--- a/bakalarka/bakalarka.docx
+++ b/bakalarka/bakalarka.docx
@@ -8,7 +8,7 @@
         <w:pStyle w:val="Uvodninadpisynecislovane"/>
         <w:ind w:left="0" w:firstLine="0"/>
       </w:pPr>
-      <w:bookmarkStart w:id="0" w:name="_Toc188983134"/>
+      <w:bookmarkStart w:id="0" w:name="_Toc189829970"/>
       <w:r>
         <w:t>SOUHRN</w:t>
       </w:r>
@@ -20,7 +20,7 @@
         <w:pStyle w:val="Uvodninadpisynecislovane"/>
         <w:ind w:left="0" w:firstLine="0"/>
       </w:pPr>
-      <w:bookmarkStart w:id="1" w:name="_Toc188983135"/>
+      <w:bookmarkStart w:id="1" w:name="_Toc189829971"/>
       <w:r>
         <w:t>SUMMARY</w:t>
       </w:r>
@@ -44,7 +44,7 @@
         </w:tabs>
         <w:ind w:left="0" w:firstLine="0"/>
       </w:pPr>
-      <w:bookmarkStart w:id="2" w:name="_Toc188983136"/>
+      <w:bookmarkStart w:id="2" w:name="_Toc189829972"/>
       <w:r>
         <w:lastRenderedPageBreak/>
         <w:t>PODĚKOVÁNÍ</w:t>
@@ -61,7 +61,7 @@
         <w:pStyle w:val="Uvodninadpisynecislovane"/>
         <w:ind w:left="0" w:firstLine="0"/>
       </w:pPr>
-      <w:bookmarkStart w:id="3" w:name="_Toc188983137"/>
+      <w:bookmarkStart w:id="3" w:name="_Toc189829973"/>
       <w:r>
         <w:lastRenderedPageBreak/>
         <w:t>OBSAH</w:t>
@@ -98,7 +98,7 @@
           <w:r>
             <w:fldChar w:fldCharType="separate"/>
           </w:r>
-          <w:hyperlink w:anchor="_Toc188983134" w:history="1">
+          <w:hyperlink w:anchor="_Toc189829970" w:history="1">
             <w:r>
               <w:rPr>
                 <w:rStyle w:val="Hypertextovodkaz"/>
@@ -122,7 +122,7 @@
               <w:rPr>
                 <w:noProof/>
               </w:rPr>
-              <w:instrText xml:space="preserve"> PAGEREF _Toc188983134 \h </w:instrText>
+              <w:instrText xml:space="preserve"> PAGEREF _Toc189829970 \h </w:instrText>
             </w:r>
             <w:r>
               <w:rPr>
@@ -160,7 +160,7 @@
               <w14:ligatures w14:val="standardContextual"/>
             </w:rPr>
           </w:pPr>
-          <w:hyperlink w:anchor="_Toc188983135" w:history="1">
+          <w:hyperlink w:anchor="_Toc189829971" w:history="1">
             <w:r>
               <w:rPr>
                 <w:rStyle w:val="Hypertextovodkaz"/>
@@ -184,7 +184,7 @@
               <w:rPr>
                 <w:noProof/>
               </w:rPr>
-              <w:instrText xml:space="preserve"> PAGEREF _Toc188983135 \h </w:instrText>
+              <w:instrText xml:space="preserve"> PAGEREF _Toc189829971 \h </w:instrText>
             </w:r>
             <w:r>
               <w:rPr>
@@ -222,7 +222,7 @@
               <w14:ligatures w14:val="standardContextual"/>
             </w:rPr>
           </w:pPr>
-          <w:hyperlink w:anchor="_Toc188983136" w:history="1">
+          <w:hyperlink w:anchor="_Toc189829972" w:history="1">
             <w:r>
               <w:rPr>
                 <w:rStyle w:val="Hypertextovodkaz"/>
@@ -246,7 +246,7 @@
               <w:rPr>
                 <w:noProof/>
               </w:rPr>
-              <w:instrText xml:space="preserve"> PAGEREF _Toc188983136 \h </w:instrText>
+              <w:instrText xml:space="preserve"> PAGEREF _Toc189829972 \h </w:instrText>
             </w:r>
             <w:r>
               <w:rPr>
@@ -284,7 +284,7 @@
               <w14:ligatures w14:val="standardContextual"/>
             </w:rPr>
           </w:pPr>
-          <w:hyperlink w:anchor="_Toc188983137" w:history="1">
+          <w:hyperlink w:anchor="_Toc189829973" w:history="1">
             <w:r>
               <w:rPr>
                 <w:rStyle w:val="Hypertextovodkaz"/>
@@ -308,7 +308,7 @@
               <w:rPr>
                 <w:noProof/>
               </w:rPr>
-              <w:instrText xml:space="preserve"> PAGEREF _Toc188983137 \h </w:instrText>
+              <w:instrText xml:space="preserve"> PAGEREF _Toc189829973 \h </w:instrText>
             </w:r>
             <w:r>
               <w:rPr>
@@ -349,7 +349,7 @@
               <w14:ligatures w14:val="standardContextual"/>
             </w:rPr>
           </w:pPr>
-          <w:hyperlink w:anchor="_Toc188983138" w:history="1">
+          <w:hyperlink w:anchor="_Toc189829974" w:history="1">
             <w:r>
               <w:rPr>
                 <w:rStyle w:val="Hypertextovodkaz"/>
@@ -390,7 +390,7 @@
               <w:rPr>
                 <w:noProof/>
               </w:rPr>
-              <w:instrText xml:space="preserve"> PAGEREF _Toc188983138 \h </w:instrText>
+              <w:instrText xml:space="preserve"> PAGEREF _Toc189829974 \h </w:instrText>
             </w:r>
             <w:r>
               <w:rPr>
@@ -431,7 +431,7 @@
               <w14:ligatures w14:val="standardContextual"/>
             </w:rPr>
           </w:pPr>
-          <w:hyperlink w:anchor="_Toc188983139" w:history="1">
+          <w:hyperlink w:anchor="_Toc189829975" w:history="1">
             <w:r>
               <w:rPr>
                 <w:rStyle w:val="Hypertextovodkaz"/>
@@ -472,7 +472,7 @@
               <w:rPr>
                 <w:noProof/>
               </w:rPr>
-              <w:instrText xml:space="preserve"> PAGEREF _Toc188983139 \h </w:instrText>
+              <w:instrText xml:space="preserve"> PAGEREF _Toc189829975 \h </w:instrText>
             </w:r>
             <w:r>
               <w:rPr>
@@ -510,7 +510,7 @@
               <w14:ligatures w14:val="standardContextual"/>
             </w:rPr>
           </w:pPr>
-          <w:hyperlink w:anchor="_Toc188983140" w:history="1">
+          <w:hyperlink w:anchor="_Toc189829976" w:history="1">
             <w:r>
               <w:rPr>
                 <w:rStyle w:val="Hypertextovodkaz"/>
@@ -551,7 +551,7 @@
               <w:rPr>
                 <w:noProof/>
               </w:rPr>
-              <w:instrText xml:space="preserve"> PAGEREF _Toc188983140 \h </w:instrText>
+              <w:instrText xml:space="preserve"> PAGEREF _Toc189829976 \h </w:instrText>
             </w:r>
             <w:r>
               <w:rPr>
@@ -589,7 +589,7 @@
               <w14:ligatures w14:val="standardContextual"/>
             </w:rPr>
           </w:pPr>
-          <w:hyperlink w:anchor="_Toc188983141" w:history="1">
+          <w:hyperlink w:anchor="_Toc189829977" w:history="1">
             <w:r>
               <w:rPr>
                 <w:rStyle w:val="Hypertextovodkaz"/>
@@ -630,7 +630,7 @@
               <w:rPr>
                 <w:noProof/>
               </w:rPr>
-              <w:instrText xml:space="preserve"> PAGEREF _Toc188983141 \h </w:instrText>
+              <w:instrText xml:space="preserve"> PAGEREF _Toc189829977 \h </w:instrText>
             </w:r>
             <w:r>
               <w:rPr>
@@ -668,7 +668,7 @@
               <w14:ligatures w14:val="standardContextual"/>
             </w:rPr>
           </w:pPr>
-          <w:hyperlink w:anchor="_Toc188983142" w:history="1">
+          <w:hyperlink w:anchor="_Toc189829978" w:history="1">
             <w:r>
               <w:rPr>
                 <w:rStyle w:val="Hypertextovodkaz"/>
@@ -709,7 +709,7 @@
               <w:rPr>
                 <w:noProof/>
               </w:rPr>
-              <w:instrText xml:space="preserve"> PAGEREF _Toc188983142 \h </w:instrText>
+              <w:instrText xml:space="preserve"> PAGEREF _Toc189829978 \h </w:instrText>
             </w:r>
             <w:r>
               <w:rPr>
@@ -747,7 +747,7 @@
               <w14:ligatures w14:val="standardContextual"/>
             </w:rPr>
           </w:pPr>
-          <w:hyperlink w:anchor="_Toc188983143" w:history="1">
+          <w:hyperlink w:anchor="_Toc189829979" w:history="1">
             <w:r>
               <w:rPr>
                 <w:rStyle w:val="Hypertextovodkaz"/>
@@ -788,7 +788,7 @@
               <w:rPr>
                 <w:noProof/>
               </w:rPr>
-              <w:instrText xml:space="preserve"> PAGEREF _Toc188983143 \h </w:instrText>
+              <w:instrText xml:space="preserve"> PAGEREF _Toc189829979 \h </w:instrText>
             </w:r>
             <w:r>
               <w:rPr>
@@ -826,7 +826,7 @@
               <w14:ligatures w14:val="standardContextual"/>
             </w:rPr>
           </w:pPr>
-          <w:hyperlink w:anchor="_Toc188983144" w:history="1">
+          <w:hyperlink w:anchor="_Toc189829980" w:history="1">
             <w:r>
               <w:rPr>
                 <w:rStyle w:val="Hypertextovodkaz"/>
@@ -867,7 +867,7 @@
               <w:rPr>
                 <w:noProof/>
               </w:rPr>
-              <w:instrText xml:space="preserve"> PAGEREF _Toc188983144 \h </w:instrText>
+              <w:instrText xml:space="preserve"> PAGEREF _Toc189829980 \h </w:instrText>
             </w:r>
             <w:r>
               <w:rPr>
@@ -905,7 +905,7 @@
               <w14:ligatures w14:val="standardContextual"/>
             </w:rPr>
           </w:pPr>
-          <w:hyperlink w:anchor="_Toc188983145" w:history="1">
+          <w:hyperlink w:anchor="_Toc189829981" w:history="1">
             <w:r>
               <w:rPr>
                 <w:rStyle w:val="Hypertextovodkaz"/>
@@ -946,7 +946,7 @@
               <w:rPr>
                 <w:noProof/>
               </w:rPr>
-              <w:instrText xml:space="preserve"> PAGEREF _Toc188983145 \h </w:instrText>
+              <w:instrText xml:space="preserve"> PAGEREF _Toc189829981 \h </w:instrText>
             </w:r>
             <w:r>
               <w:rPr>
@@ -984,7 +984,7 @@
               <w14:ligatures w14:val="standardContextual"/>
             </w:rPr>
           </w:pPr>
-          <w:hyperlink w:anchor="_Toc188983146" w:history="1">
+          <w:hyperlink w:anchor="_Toc189829982" w:history="1">
             <w:r>
               <w:rPr>
                 <w:rStyle w:val="Hypertextovodkaz"/>
@@ -1025,7 +1025,7 @@
               <w:rPr>
                 <w:noProof/>
               </w:rPr>
-              <w:instrText xml:space="preserve"> PAGEREF _Toc188983146 \h </w:instrText>
+              <w:instrText xml:space="preserve"> PAGEREF _Toc189829982 \h </w:instrText>
             </w:r>
             <w:r>
               <w:rPr>
@@ -1063,7 +1063,7 @@
               <w14:ligatures w14:val="standardContextual"/>
             </w:rPr>
           </w:pPr>
-          <w:hyperlink w:anchor="_Toc188983147" w:history="1">
+          <w:hyperlink w:anchor="_Toc189829983" w:history="1">
             <w:r>
               <w:rPr>
                 <w:rStyle w:val="Hypertextovodkaz"/>
@@ -1104,7 +1104,7 @@
               <w:rPr>
                 <w:noProof/>
               </w:rPr>
-              <w:instrText xml:space="preserve"> PAGEREF _Toc188983147 \h </w:instrText>
+              <w:instrText xml:space="preserve"> PAGEREF _Toc189829983 \h </w:instrText>
             </w:r>
             <w:r>
               <w:rPr>
@@ -1142,7 +1142,7 @@
               <w14:ligatures w14:val="standardContextual"/>
             </w:rPr>
           </w:pPr>
-          <w:hyperlink w:anchor="_Toc188983148" w:history="1">
+          <w:hyperlink w:anchor="_Toc189829984" w:history="1">
             <w:r>
               <w:rPr>
                 <w:rStyle w:val="Hypertextovodkaz"/>
@@ -1183,7 +1183,7 @@
               <w:rPr>
                 <w:noProof/>
               </w:rPr>
-              <w:instrText xml:space="preserve"> PAGEREF _Toc188983148 \h </w:instrText>
+              <w:instrText xml:space="preserve"> PAGEREF _Toc189829984 \h </w:instrText>
             </w:r>
             <w:r>
               <w:rPr>
@@ -1221,7 +1221,7 @@
               <w14:ligatures w14:val="standardContextual"/>
             </w:rPr>
           </w:pPr>
-          <w:hyperlink w:anchor="_Toc188983149" w:history="1">
+          <w:hyperlink w:anchor="_Toc189829985" w:history="1">
             <w:r>
               <w:rPr>
                 <w:rStyle w:val="Hypertextovodkaz"/>
@@ -1262,7 +1262,7 @@
               <w:rPr>
                 <w:noProof/>
               </w:rPr>
-              <w:instrText xml:space="preserve"> PAGEREF _Toc188983149 \h </w:instrText>
+              <w:instrText xml:space="preserve"> PAGEREF _Toc189829985 \h </w:instrText>
             </w:r>
             <w:r>
               <w:rPr>
@@ -1300,7 +1300,7 @@
               <w14:ligatures w14:val="standardContextual"/>
             </w:rPr>
           </w:pPr>
-          <w:hyperlink w:anchor="_Toc188983150" w:history="1">
+          <w:hyperlink w:anchor="_Toc189829986" w:history="1">
             <w:r>
               <w:rPr>
                 <w:rStyle w:val="Hypertextovodkaz"/>
@@ -1341,7 +1341,7 @@
               <w:rPr>
                 <w:noProof/>
               </w:rPr>
-              <w:instrText xml:space="preserve"> PAGEREF _Toc188983150 \h </w:instrText>
+              <w:instrText xml:space="preserve"> PAGEREF _Toc189829986 \h </w:instrText>
             </w:r>
             <w:r>
               <w:rPr>
@@ -1379,7 +1379,7 @@
               <w14:ligatures w14:val="standardContextual"/>
             </w:rPr>
           </w:pPr>
-          <w:hyperlink w:anchor="_Toc188983151" w:history="1">
+          <w:hyperlink w:anchor="_Toc189829987" w:history="1">
             <w:r>
               <w:rPr>
                 <w:rStyle w:val="Hypertextovodkaz"/>
@@ -1420,7 +1420,7 @@
               <w:rPr>
                 <w:noProof/>
               </w:rPr>
-              <w:instrText xml:space="preserve"> PAGEREF _Toc188983151 \h </w:instrText>
+              <w:instrText xml:space="preserve"> PAGEREF _Toc189829987 \h </w:instrText>
             </w:r>
             <w:r>
               <w:rPr>
@@ -1458,7 +1458,7 @@
               <w14:ligatures w14:val="standardContextual"/>
             </w:rPr>
           </w:pPr>
-          <w:hyperlink w:anchor="_Toc188983152" w:history="1">
+          <w:hyperlink w:anchor="_Toc189829988" w:history="1">
             <w:r>
               <w:rPr>
                 <w:rStyle w:val="Hypertextovodkaz"/>
@@ -1499,7 +1499,7 @@
               <w:rPr>
                 <w:noProof/>
               </w:rPr>
-              <w:instrText xml:space="preserve"> PAGEREF _Toc188983152 \h </w:instrText>
+              <w:instrText xml:space="preserve"> PAGEREF _Toc189829988 \h </w:instrText>
             </w:r>
             <w:r>
               <w:rPr>
@@ -1537,7 +1537,7 @@
               <w14:ligatures w14:val="standardContextual"/>
             </w:rPr>
           </w:pPr>
-          <w:hyperlink w:anchor="_Toc188983153" w:history="1">
+          <w:hyperlink w:anchor="_Toc189829989" w:history="1">
             <w:r>
               <w:rPr>
                 <w:rStyle w:val="Hypertextovodkaz"/>
@@ -1578,7 +1578,7 @@
               <w:rPr>
                 <w:noProof/>
               </w:rPr>
-              <w:instrText xml:space="preserve"> PAGEREF _Toc188983153 \h </w:instrText>
+              <w:instrText xml:space="preserve"> PAGEREF _Toc189829989 \h </w:instrText>
             </w:r>
             <w:r>
               <w:rPr>
@@ -1595,7 +1595,7 @@
               <w:rPr>
                 <w:noProof/>
               </w:rPr>
-              <w:t>16</w:t>
+              <w:t>17</w:t>
             </w:r>
             <w:r>
               <w:rPr>
@@ -1616,7 +1616,7 @@
               <w14:ligatures w14:val="standardContextual"/>
             </w:rPr>
           </w:pPr>
-          <w:hyperlink w:anchor="_Toc188983154" w:history="1">
+          <w:hyperlink w:anchor="_Toc189829990" w:history="1">
             <w:r>
               <w:rPr>
                 <w:rStyle w:val="Hypertextovodkaz"/>
@@ -1639,7 +1639,7 @@
                 <w:rStyle w:val="Hypertextovodkaz"/>
                 <w:noProof/>
               </w:rPr>
-              <w:t>Výstup YOLO algortimu</w:t>
+              <w:t>Výstup YOLO algoritmu</w:t>
             </w:r>
             <w:r>
               <w:rPr>
@@ -1657,7 +1657,7 @@
               <w:rPr>
                 <w:noProof/>
               </w:rPr>
-              <w:instrText xml:space="preserve"> PAGEREF _Toc188983154 \h </w:instrText>
+              <w:instrText xml:space="preserve"> PAGEREF _Toc189829990 \h </w:instrText>
             </w:r>
             <w:r>
               <w:rPr>
@@ -1674,7 +1674,7 @@
               <w:rPr>
                 <w:noProof/>
               </w:rPr>
-              <w:t>17</w:t>
+              <w:t>18</w:t>
             </w:r>
             <w:r>
               <w:rPr>
@@ -1695,7 +1695,7 @@
               <w14:ligatures w14:val="standardContextual"/>
             </w:rPr>
           </w:pPr>
-          <w:hyperlink w:anchor="_Toc188983155" w:history="1">
+          <w:hyperlink w:anchor="_Toc189829991" w:history="1">
             <w:r>
               <w:rPr>
                 <w:rStyle w:val="Hypertextovodkaz"/>
@@ -1736,7 +1736,7 @@
               <w:rPr>
                 <w:noProof/>
               </w:rPr>
-              <w:instrText xml:space="preserve"> PAGEREF _Toc188983155 \h </w:instrText>
+              <w:instrText xml:space="preserve"> PAGEREF _Toc189829991 \h </w:instrText>
             </w:r>
             <w:r>
               <w:rPr>
@@ -1753,165 +1753,7 @@
               <w:rPr>
                 <w:noProof/>
               </w:rPr>
-              <w:t>17</w:t>
-            </w:r>
-            <w:r>
-              <w:rPr>
-                <w:noProof/>
-              </w:rPr>
-              <w:fldChar w:fldCharType="end"/>
-            </w:r>
-          </w:hyperlink>
-        </w:p>
-        <w:p>
-          <w:pPr>
-            <w:pStyle w:val="Obsah2"/>
-            <w:rPr>
-              <w:rFonts w:asciiTheme="minorHAnsi" w:eastAsiaTheme="minorEastAsia" w:hAnsiTheme="minorHAnsi" w:cstheme="minorBidi"/>
-              <w:noProof/>
-              <w:kern w:val="2"/>
-              <w:lang w:eastAsia="cs-CZ"/>
-              <w14:ligatures w14:val="standardContextual"/>
-            </w:rPr>
-          </w:pPr>
-          <w:hyperlink w:anchor="_Toc188983156" w:history="1">
-            <w:r>
-              <w:rPr>
-                <w:rStyle w:val="Hypertextovodkaz"/>
-                <w:noProof/>
-              </w:rPr>
-              <w:t>2.8</w:t>
-            </w:r>
-            <w:r>
-              <w:rPr>
-                <w:rFonts w:asciiTheme="minorHAnsi" w:eastAsiaTheme="minorEastAsia" w:hAnsiTheme="minorHAnsi" w:cstheme="minorBidi"/>
-                <w:noProof/>
-                <w:kern w:val="2"/>
-                <w:lang w:eastAsia="cs-CZ"/>
-                <w14:ligatures w14:val="standardContextual"/>
-              </w:rPr>
-              <w:tab/>
-            </w:r>
-            <w:r>
-              <w:rPr>
-                <w:rStyle w:val="Hypertextovodkaz"/>
-                <w:noProof/>
-              </w:rPr>
-              <w:t>Umělé neuronové sítě</w:t>
-            </w:r>
-            <w:r>
-              <w:rPr>
-                <w:noProof/>
-              </w:rPr>
-              <w:tab/>
-            </w:r>
-            <w:r>
-              <w:rPr>
-                <w:noProof/>
-              </w:rPr>
-              <w:fldChar w:fldCharType="begin"/>
-            </w:r>
-            <w:r>
-              <w:rPr>
-                <w:noProof/>
-              </w:rPr>
-              <w:instrText xml:space="preserve"> PAGEREF _Toc188983156 \h </w:instrText>
-            </w:r>
-            <w:r>
-              <w:rPr>
-                <w:noProof/>
-              </w:rPr>
-            </w:r>
-            <w:r>
-              <w:rPr>
-                <w:noProof/>
-              </w:rPr>
-              <w:fldChar w:fldCharType="separate"/>
-            </w:r>
-            <w:r>
-              <w:rPr>
-                <w:noProof/>
-              </w:rPr>
-              <w:t>17</w:t>
-            </w:r>
-            <w:r>
-              <w:rPr>
-                <w:noProof/>
-              </w:rPr>
-              <w:fldChar w:fldCharType="end"/>
-            </w:r>
-          </w:hyperlink>
-        </w:p>
-        <w:p>
-          <w:pPr>
-            <w:pStyle w:val="Obsah2"/>
-            <w:rPr>
-              <w:rFonts w:asciiTheme="minorHAnsi" w:eastAsiaTheme="minorEastAsia" w:hAnsiTheme="minorHAnsi" w:cstheme="minorBidi"/>
-              <w:noProof/>
-              <w:kern w:val="2"/>
-              <w:lang w:eastAsia="cs-CZ"/>
-              <w14:ligatures w14:val="standardContextual"/>
-            </w:rPr>
-          </w:pPr>
-          <w:hyperlink w:anchor="_Toc188983157" w:history="1">
-            <w:r>
-              <w:rPr>
-                <w:rStyle w:val="Hypertextovodkaz"/>
-                <w:noProof/>
-              </w:rPr>
-              <w:t>2.9</w:t>
-            </w:r>
-            <w:r>
-              <w:rPr>
-                <w:rFonts w:asciiTheme="minorHAnsi" w:eastAsiaTheme="minorEastAsia" w:hAnsiTheme="minorHAnsi" w:cstheme="minorBidi"/>
-                <w:noProof/>
-                <w:kern w:val="2"/>
-                <w:lang w:eastAsia="cs-CZ"/>
-                <w14:ligatures w14:val="standardContextual"/>
-              </w:rPr>
-              <w:tab/>
-            </w:r>
-            <w:r>
-              <w:rPr>
-                <w:rStyle w:val="Hypertextovodkaz"/>
-                <w:noProof/>
-              </w:rPr>
-              <w:t>Konvoluční neuronové sítě</w:t>
-            </w:r>
-            <w:r>
-              <w:rPr>
-                <w:noProof/>
-              </w:rPr>
-              <w:tab/>
-            </w:r>
-            <w:r>
-              <w:rPr>
-                <w:noProof/>
-              </w:rPr>
-              <w:fldChar w:fldCharType="begin"/>
-            </w:r>
-            <w:r>
-              <w:rPr>
-                <w:noProof/>
-              </w:rPr>
-              <w:instrText xml:space="preserve"> PAGEREF _Toc188983157 \h </w:instrText>
-            </w:r>
-            <w:r>
-              <w:rPr>
-                <w:noProof/>
-              </w:rPr>
-            </w:r>
-            <w:r>
-              <w:rPr>
-                <w:noProof/>
-              </w:rPr>
-              <w:fldChar w:fldCharType="separate"/>
-            </w:r>
-            <w:r>
-              <w:rPr>
-                <w:noProof/>
-              </w:rPr>
-              <w:t>19</w:t>
+              <w:t>18</w:t>
             </w:r>
             <w:r>
               <w:rPr>
@@ -1935,7 +1777,7 @@
               <w14:ligatures w14:val="standardContextual"/>
             </w:rPr>
           </w:pPr>
-          <w:hyperlink w:anchor="_Toc188983158" w:history="1">
+          <w:hyperlink w:anchor="_Toc189829992" w:history="1">
             <w:r>
               <w:rPr>
                 <w:rStyle w:val="Hypertextovodkaz"/>
@@ -1976,7 +1818,7 @@
               <w:rPr>
                 <w:noProof/>
               </w:rPr>
-              <w:instrText xml:space="preserve"> PAGEREF _Toc188983158 \h </w:instrText>
+              <w:instrText xml:space="preserve"> PAGEREF _Toc189829992 \h </w:instrText>
             </w:r>
             <w:r>
               <w:rPr>
@@ -1993,7 +1835,323 @@
               <w:rPr>
                 <w:noProof/>
               </w:rPr>
-              <w:t>23</w:t>
+              <w:t>19</w:t>
+            </w:r>
+            <w:r>
+              <w:rPr>
+                <w:noProof/>
+              </w:rPr>
+              <w:fldChar w:fldCharType="end"/>
+            </w:r>
+          </w:hyperlink>
+        </w:p>
+        <w:p>
+          <w:pPr>
+            <w:pStyle w:val="Obsah2"/>
+            <w:rPr>
+              <w:rFonts w:asciiTheme="minorHAnsi" w:eastAsiaTheme="minorEastAsia" w:hAnsiTheme="minorHAnsi" w:cstheme="minorBidi"/>
+              <w:noProof/>
+              <w:kern w:val="2"/>
+              <w:lang w:eastAsia="cs-CZ"/>
+              <w14:ligatures w14:val="standardContextual"/>
+            </w:rPr>
+          </w:pPr>
+          <w:hyperlink w:anchor="_Toc189829993" w:history="1">
+            <w:r>
+              <w:rPr>
+                <w:rStyle w:val="Hypertextovodkaz"/>
+                <w:noProof/>
+              </w:rPr>
+              <w:t>3.1</w:t>
+            </w:r>
+            <w:r>
+              <w:rPr>
+                <w:rFonts w:asciiTheme="minorHAnsi" w:eastAsiaTheme="minorEastAsia" w:hAnsiTheme="minorHAnsi" w:cstheme="minorBidi"/>
+                <w:noProof/>
+                <w:kern w:val="2"/>
+                <w:lang w:eastAsia="cs-CZ"/>
+                <w14:ligatures w14:val="standardContextual"/>
+              </w:rPr>
+              <w:tab/>
+            </w:r>
+            <w:r>
+              <w:rPr>
+                <w:rStyle w:val="Hypertextovodkaz"/>
+                <w:noProof/>
+              </w:rPr>
+              <w:t>Dataset</w:t>
+            </w:r>
+            <w:r>
+              <w:rPr>
+                <w:noProof/>
+              </w:rPr>
+              <w:tab/>
+            </w:r>
+            <w:r>
+              <w:rPr>
+                <w:noProof/>
+              </w:rPr>
+              <w:fldChar w:fldCharType="begin"/>
+            </w:r>
+            <w:r>
+              <w:rPr>
+                <w:noProof/>
+              </w:rPr>
+              <w:instrText xml:space="preserve"> PAGEREF _Toc189829993 \h </w:instrText>
+            </w:r>
+            <w:r>
+              <w:rPr>
+                <w:noProof/>
+              </w:rPr>
+            </w:r>
+            <w:r>
+              <w:rPr>
+                <w:noProof/>
+              </w:rPr>
+              <w:fldChar w:fldCharType="separate"/>
+            </w:r>
+            <w:r>
+              <w:rPr>
+                <w:noProof/>
+              </w:rPr>
+              <w:t>19</w:t>
+            </w:r>
+            <w:r>
+              <w:rPr>
+                <w:noProof/>
+              </w:rPr>
+              <w:fldChar w:fldCharType="end"/>
+            </w:r>
+          </w:hyperlink>
+        </w:p>
+        <w:p>
+          <w:pPr>
+            <w:pStyle w:val="Obsah3"/>
+            <w:rPr>
+              <w:rFonts w:asciiTheme="minorHAnsi" w:eastAsiaTheme="minorEastAsia" w:hAnsiTheme="minorHAnsi" w:cstheme="minorBidi"/>
+              <w:noProof/>
+              <w:kern w:val="2"/>
+              <w:lang w:eastAsia="cs-CZ"/>
+              <w14:ligatures w14:val="standardContextual"/>
+            </w:rPr>
+          </w:pPr>
+          <w:hyperlink w:anchor="_Toc189829994" w:history="1">
+            <w:r>
+              <w:rPr>
+                <w:rStyle w:val="Hypertextovodkaz"/>
+                <w:noProof/>
+              </w:rPr>
+              <w:t>3.1.1</w:t>
+            </w:r>
+            <w:r>
+              <w:rPr>
+                <w:rFonts w:asciiTheme="minorHAnsi" w:eastAsiaTheme="minorEastAsia" w:hAnsiTheme="minorHAnsi" w:cstheme="minorBidi"/>
+                <w:noProof/>
+                <w:kern w:val="2"/>
+                <w:lang w:eastAsia="cs-CZ"/>
+                <w14:ligatures w14:val="standardContextual"/>
+              </w:rPr>
+              <w:tab/>
+            </w:r>
+            <w:r>
+              <w:rPr>
+                <w:rStyle w:val="Hypertextovodkaz"/>
+                <w:noProof/>
+              </w:rPr>
+              <w:t>Manuální anotace</w:t>
+            </w:r>
+            <w:r>
+              <w:rPr>
+                <w:noProof/>
+              </w:rPr>
+              <w:tab/>
+            </w:r>
+            <w:r>
+              <w:rPr>
+                <w:noProof/>
+              </w:rPr>
+              <w:fldChar w:fldCharType="begin"/>
+            </w:r>
+            <w:r>
+              <w:rPr>
+                <w:noProof/>
+              </w:rPr>
+              <w:instrText xml:space="preserve"> PAGEREF _Toc189829994 \h </w:instrText>
+            </w:r>
+            <w:r>
+              <w:rPr>
+                <w:noProof/>
+              </w:rPr>
+            </w:r>
+            <w:r>
+              <w:rPr>
+                <w:noProof/>
+              </w:rPr>
+              <w:fldChar w:fldCharType="separate"/>
+            </w:r>
+            <w:r>
+              <w:rPr>
+                <w:noProof/>
+              </w:rPr>
+              <w:t>20</w:t>
+            </w:r>
+            <w:r>
+              <w:rPr>
+                <w:noProof/>
+              </w:rPr>
+              <w:fldChar w:fldCharType="end"/>
+            </w:r>
+          </w:hyperlink>
+        </w:p>
+        <w:p>
+          <w:pPr>
+            <w:pStyle w:val="Obsah3"/>
+            <w:rPr>
+              <w:rFonts w:asciiTheme="minorHAnsi" w:eastAsiaTheme="minorEastAsia" w:hAnsiTheme="minorHAnsi" w:cstheme="minorBidi"/>
+              <w:noProof/>
+              <w:kern w:val="2"/>
+              <w:lang w:eastAsia="cs-CZ"/>
+              <w14:ligatures w14:val="standardContextual"/>
+            </w:rPr>
+          </w:pPr>
+          <w:hyperlink w:anchor="_Toc189829995" w:history="1">
+            <w:r>
+              <w:rPr>
+                <w:rStyle w:val="Hypertextovodkaz"/>
+                <w:noProof/>
+              </w:rPr>
+              <w:t>3.1.2</w:t>
+            </w:r>
+            <w:r>
+              <w:rPr>
+                <w:rFonts w:asciiTheme="minorHAnsi" w:eastAsiaTheme="minorEastAsia" w:hAnsiTheme="minorHAnsi" w:cstheme="minorBidi"/>
+                <w:noProof/>
+                <w:kern w:val="2"/>
+                <w:lang w:eastAsia="cs-CZ"/>
+                <w14:ligatures w14:val="standardContextual"/>
+              </w:rPr>
+              <w:tab/>
+            </w:r>
+            <w:r>
+              <w:rPr>
+                <w:rStyle w:val="Hypertextovodkaz"/>
+                <w:noProof/>
+              </w:rPr>
+              <w:t>Semi-automatické anotace</w:t>
+            </w:r>
+            <w:r>
+              <w:rPr>
+                <w:noProof/>
+              </w:rPr>
+              <w:tab/>
+            </w:r>
+            <w:r>
+              <w:rPr>
+                <w:noProof/>
+              </w:rPr>
+              <w:fldChar w:fldCharType="begin"/>
+            </w:r>
+            <w:r>
+              <w:rPr>
+                <w:noProof/>
+              </w:rPr>
+              <w:instrText xml:space="preserve"> PAGEREF _Toc189829995 \h </w:instrText>
+            </w:r>
+            <w:r>
+              <w:rPr>
+                <w:noProof/>
+              </w:rPr>
+            </w:r>
+            <w:r>
+              <w:rPr>
+                <w:noProof/>
+              </w:rPr>
+              <w:fldChar w:fldCharType="separate"/>
+            </w:r>
+            <w:r>
+              <w:rPr>
+                <w:noProof/>
+              </w:rPr>
+              <w:t>20</w:t>
+            </w:r>
+            <w:r>
+              <w:rPr>
+                <w:noProof/>
+              </w:rPr>
+              <w:fldChar w:fldCharType="end"/>
+            </w:r>
+          </w:hyperlink>
+        </w:p>
+        <w:p>
+          <w:pPr>
+            <w:pStyle w:val="Obsah3"/>
+            <w:rPr>
+              <w:rFonts w:asciiTheme="minorHAnsi" w:eastAsiaTheme="minorEastAsia" w:hAnsiTheme="minorHAnsi" w:cstheme="minorBidi"/>
+              <w:noProof/>
+              <w:kern w:val="2"/>
+              <w:lang w:eastAsia="cs-CZ"/>
+              <w14:ligatures w14:val="standardContextual"/>
+            </w:rPr>
+          </w:pPr>
+          <w:hyperlink w:anchor="_Toc189829996" w:history="1">
+            <w:r>
+              <w:rPr>
+                <w:rStyle w:val="Hypertextovodkaz"/>
+                <w:noProof/>
+              </w:rPr>
+              <w:t>3.1.3</w:t>
+            </w:r>
+            <w:r>
+              <w:rPr>
+                <w:rFonts w:asciiTheme="minorHAnsi" w:eastAsiaTheme="minorEastAsia" w:hAnsiTheme="minorHAnsi" w:cstheme="minorBidi"/>
+                <w:noProof/>
+                <w:kern w:val="2"/>
+                <w:lang w:eastAsia="cs-CZ"/>
+                <w14:ligatures w14:val="standardContextual"/>
+              </w:rPr>
+              <w:tab/>
+            </w:r>
+            <w:r>
+              <w:rPr>
+                <w:rStyle w:val="Hypertextovodkaz"/>
+                <w:noProof/>
+              </w:rPr>
+              <w:t>Rozložení datasetu</w:t>
+            </w:r>
+            <w:r>
+              <w:rPr>
+                <w:noProof/>
+              </w:rPr>
+              <w:tab/>
+            </w:r>
+            <w:r>
+              <w:rPr>
+                <w:noProof/>
+              </w:rPr>
+              <w:fldChar w:fldCharType="begin"/>
+            </w:r>
+            <w:r>
+              <w:rPr>
+                <w:noProof/>
+              </w:rPr>
+              <w:instrText xml:space="preserve"> PAGEREF _Toc189829996 \h </w:instrText>
+            </w:r>
+            <w:r>
+              <w:rPr>
+                <w:noProof/>
+              </w:rPr>
+            </w:r>
+            <w:r>
+              <w:rPr>
+                <w:noProof/>
+              </w:rPr>
+              <w:fldChar w:fldCharType="separate"/>
+            </w:r>
+            <w:r>
+              <w:rPr>
+                <w:noProof/>
+              </w:rPr>
+              <w:t>20</w:t>
             </w:r>
             <w:r>
               <w:rPr>
@@ -2017,7 +2175,7 @@
               <w14:ligatures w14:val="standardContextual"/>
             </w:rPr>
           </w:pPr>
-          <w:hyperlink w:anchor="_Toc188983159" w:history="1">
+          <w:hyperlink w:anchor="_Toc189829997" w:history="1">
             <w:r>
               <w:rPr>
                 <w:rStyle w:val="Hypertextovodkaz"/>
@@ -2058,7 +2216,7 @@
               <w:rPr>
                 <w:noProof/>
               </w:rPr>
-              <w:instrText xml:space="preserve"> PAGEREF _Toc188983159 \h </w:instrText>
+              <w:instrText xml:space="preserve"> PAGEREF _Toc189829997 \h </w:instrText>
             </w:r>
             <w:r>
               <w:rPr>
@@ -2075,7 +2233,7 @@
               <w:rPr>
                 <w:noProof/>
               </w:rPr>
-              <w:t>24</w:t>
+              <w:t>21</w:t>
             </w:r>
             <w:r>
               <w:rPr>
@@ -2099,7 +2257,7 @@
               <w14:ligatures w14:val="standardContextual"/>
             </w:rPr>
           </w:pPr>
-          <w:hyperlink w:anchor="_Toc188983160" w:history="1">
+          <w:hyperlink w:anchor="_Toc189829998" w:history="1">
             <w:r>
               <w:rPr>
                 <w:rStyle w:val="Hypertextovodkaz"/>
@@ -2140,7 +2298,7 @@
               <w:rPr>
                 <w:noProof/>
               </w:rPr>
-              <w:instrText xml:space="preserve"> PAGEREF _Toc188983160 \h </w:instrText>
+              <w:instrText xml:space="preserve"> PAGEREF _Toc189829998 \h </w:instrText>
             </w:r>
             <w:r>
               <w:rPr>
@@ -2157,7 +2315,7 @@
               <w:rPr>
                 <w:noProof/>
               </w:rPr>
-              <w:t>25</w:t>
+              <w:t>22</w:t>
             </w:r>
             <w:r>
               <w:rPr>
@@ -2178,7 +2336,7 @@
               <w14:ligatures w14:val="standardContextual"/>
             </w:rPr>
           </w:pPr>
-          <w:hyperlink w:anchor="_Toc188983161" w:history="1">
+          <w:hyperlink w:anchor="_Toc189829999" w:history="1">
             <w:r>
               <w:rPr>
                 <w:rStyle w:val="Hypertextovodkaz"/>
@@ -2202,7 +2360,7 @@
               <w:rPr>
                 <w:noProof/>
               </w:rPr>
-              <w:instrText xml:space="preserve"> PAGEREF _Toc188983161 \h </w:instrText>
+              <w:instrText xml:space="preserve"> PAGEREF _Toc189829999 \h </w:instrText>
             </w:r>
             <w:r>
               <w:rPr>
@@ -2219,7 +2377,7 @@
               <w:rPr>
                 <w:noProof/>
               </w:rPr>
-              <w:t>26</w:t>
+              <w:t>23</w:t>
             </w:r>
             <w:r>
               <w:rPr>
@@ -2240,7 +2398,7 @@
               <w14:ligatures w14:val="standardContextual"/>
             </w:rPr>
           </w:pPr>
-          <w:hyperlink w:anchor="_Toc188983162" w:history="1">
+          <w:hyperlink w:anchor="_Toc189830000" w:history="1">
             <w:r>
               <w:rPr>
                 <w:rStyle w:val="Hypertextovodkaz"/>
@@ -2265,7 +2423,7 @@
               <w:rPr>
                 <w:noProof/>
               </w:rPr>
-              <w:instrText xml:space="preserve"> PAGEREF _Toc188983162 \h </w:instrText>
+              <w:instrText xml:space="preserve"> PAGEREF _Toc189830000 \h </w:instrText>
             </w:r>
             <w:r>
               <w:rPr>
@@ -2282,7 +2440,7 @@
               <w:rPr>
                 <w:noProof/>
               </w:rPr>
-              <w:t>27</w:t>
+              <w:t>25</w:t>
             </w:r>
             <w:r>
               <w:rPr>
@@ -2303,7 +2461,7 @@
               <w14:ligatures w14:val="standardContextual"/>
             </w:rPr>
           </w:pPr>
-          <w:hyperlink w:anchor="_Toc188983163" w:history="1">
+          <w:hyperlink w:anchor="_Toc189830001" w:history="1">
             <w:r>
               <w:rPr>
                 <w:rStyle w:val="Hypertextovodkaz"/>
@@ -2327,7 +2485,7 @@
               <w:rPr>
                 <w:noProof/>
               </w:rPr>
-              <w:instrText xml:space="preserve"> PAGEREF _Toc188983163 \h </w:instrText>
+              <w:instrText xml:space="preserve"> PAGEREF _Toc189830001 \h </w:instrText>
             </w:r>
             <w:r>
               <w:rPr>
@@ -2344,7 +2502,7 @@
               <w:rPr>
                 <w:noProof/>
               </w:rPr>
-              <w:t>28</w:t>
+              <w:t>26</w:t>
             </w:r>
             <w:r>
               <w:rPr>
@@ -2365,7 +2523,7 @@
               <w14:ligatures w14:val="standardContextual"/>
             </w:rPr>
           </w:pPr>
-          <w:hyperlink w:anchor="_Toc188983164" w:history="1">
+          <w:hyperlink w:anchor="_Toc189830002" w:history="1">
             <w:r>
               <w:rPr>
                 <w:rStyle w:val="Hypertextovodkaz"/>
@@ -2389,7 +2547,7 @@
               <w:rPr>
                 <w:noProof/>
               </w:rPr>
-              <w:instrText xml:space="preserve"> PAGEREF _Toc188983164 \h </w:instrText>
+              <w:instrText xml:space="preserve"> PAGEREF _Toc189830002 \h </w:instrText>
             </w:r>
             <w:r>
               <w:rPr>
@@ -2406,7 +2564,7 @@
               <w:rPr>
                 <w:noProof/>
               </w:rPr>
-              <w:t>29</w:t>
+              <w:t>27</w:t>
             </w:r>
             <w:r>
               <w:rPr>
@@ -2427,7 +2585,7 @@
               <w14:ligatures w14:val="standardContextual"/>
             </w:rPr>
           </w:pPr>
-          <w:hyperlink w:anchor="_Toc188983165" w:history="1">
+          <w:hyperlink w:anchor="_Toc189830003" w:history="1">
             <w:r>
               <w:rPr>
                 <w:rStyle w:val="Hypertextovodkaz"/>
@@ -2451,7 +2609,7 @@
               <w:rPr>
                 <w:noProof/>
               </w:rPr>
-              <w:instrText xml:space="preserve"> PAGEREF _Toc188983165 \h </w:instrText>
+              <w:instrText xml:space="preserve"> PAGEREF _Toc189830003 \h </w:instrText>
             </w:r>
             <w:r>
               <w:rPr>
@@ -2468,7 +2626,7 @@
               <w:rPr>
                 <w:noProof/>
               </w:rPr>
-              <w:t>30</w:t>
+              <w:t>28</w:t>
             </w:r>
             <w:r>
               <w:rPr>
@@ -2489,7 +2647,7 @@
               <w14:ligatures w14:val="standardContextual"/>
             </w:rPr>
           </w:pPr>
-          <w:hyperlink w:anchor="_Toc188983166" w:history="1">
+          <w:hyperlink w:anchor="_Toc189830004" w:history="1">
             <w:r>
               <w:rPr>
                 <w:rStyle w:val="Hypertextovodkaz"/>
@@ -2513,7 +2671,7 @@
               <w:rPr>
                 <w:noProof/>
               </w:rPr>
-              <w:instrText xml:space="preserve"> PAGEREF _Toc188983166 \h </w:instrText>
+              <w:instrText xml:space="preserve"> PAGEREF _Toc189830004 \h </w:instrText>
             </w:r>
             <w:r>
               <w:rPr>
@@ -2530,7 +2688,7 @@
               <w:rPr>
                 <w:noProof/>
               </w:rPr>
-              <w:t>31</w:t>
+              <w:t>29</w:t>
             </w:r>
             <w:r>
               <w:rPr>
@@ -2568,12 +2726,6 @@
     <w:p>
       <w:pPr>
         <w:sectPr>
-          <w:headerReference w:type="even" r:id="rId8"/>
-          <w:headerReference w:type="default" r:id="rId9"/>
-          <w:footerReference w:type="even" r:id="rId10"/>
-          <w:footerReference w:type="default" r:id="rId11"/>
-          <w:headerReference w:type="first" r:id="rId12"/>
-          <w:footerReference w:type="first" r:id="rId13"/>
           <w:pgSz w:w="11906" w:h="16838"/>
           <w:pgMar w:top="1475" w:right="1418" w:bottom="1475" w:left="1418" w:header="1418" w:footer="1418" w:gutter="0"/>
           <w:cols w:space="708"/>
@@ -2603,7 +2755,7 @@
       </w:pPr>
       <w:bookmarkStart w:id="4" w:name="__RefHeading__26_1490133149"/>
       <w:bookmarkStart w:id="5" w:name="_Toc151549791"/>
-      <w:bookmarkStart w:id="6" w:name="_Toc188983138"/>
+      <w:bookmarkStart w:id="6" w:name="_Toc189829974"/>
       <w:bookmarkEnd w:id="4"/>
       <w:r>
         <w:lastRenderedPageBreak/>
@@ -2625,7 +2777,7 @@
         </w:tabs>
       </w:pPr>
       <w:bookmarkStart w:id="7" w:name="_Toc151549802"/>
-      <w:bookmarkStart w:id="8" w:name="_Toc188983139"/>
+      <w:bookmarkStart w:id="8" w:name="_Toc189829975"/>
       <w:r>
         <w:lastRenderedPageBreak/>
         <w:t>LITERÁRNÍ ČÁST</w:t>
@@ -2638,7 +2790,7 @@
       <w:pPr>
         <w:pStyle w:val="Nadpis2"/>
       </w:pPr>
-      <w:bookmarkStart w:id="9" w:name="_Toc188983140"/>
+      <w:bookmarkStart w:id="9" w:name="_Toc189829976"/>
       <w:r>
         <w:t>Detekce objektu pomocí umělé inteligence</w:t>
       </w:r>
@@ -2673,10 +2825,34 @@
         <w:t xml:space="preserve"> je identifikace určitého objektu a zároveň určení jeho přesné polohy v obraze.</w:t>
       </w:r>
       <w:r>
-        <w:t xml:space="preserve"> Tato technologie má rozsáhlé využití v oborech autonomní řízení vozidel či rozpoznávání tváří, využívá se také v bezpečnostních systémech a mnoha dalších oblastech</w:t>
-      </w:r>
-      <w:r>
-        <w:t xml:space="preserve"> [8]</w:t>
+        <w:t xml:space="preserve"> Tato technologie má rozsáhlé využití v oborech autonomní</w:t>
+      </w:r>
+      <w:r>
+        <w:t>ho</w:t>
+      </w:r>
+      <w:r>
+        <w:t xml:space="preserve"> řízení vozidel či rozpoznávání tváří, využívá se také v bezpečnostních systémech a mnoha dalších oblastech</w:t>
+      </w:r>
+      <w:r>
+        <w:t xml:space="preserve"> </w:t>
+      </w:r>
+      <w:r>
+        <w:fldChar w:fldCharType="begin"/>
+      </w:r>
+      <w:r>
+        <w:instrText xml:space="preserve"> ADDIN EN.CITE &lt;EndNote&gt;&lt;Cite&gt;&lt;Author&gt;Cong&lt;/Author&gt;&lt;Year&gt;2023&lt;/Year&gt;&lt;RecNum&gt;3&lt;/RecNum&gt;&lt;DisplayText&gt;[1]&lt;/DisplayText&gt;&lt;record&gt;&lt;rec-number&gt;3&lt;/rec-number&gt;&lt;foreign-keys&gt;&lt;key app="EN" db-id="epv0etvs2pfr99e5xxpv5027xe05stzr22vd" timestamp="1738167967"&gt;3&lt;/key&gt;&lt;/foreign-keys&gt;&lt;ref-type name="Journal Article"&gt;17&lt;/ref-type&gt;&lt;contributors&gt;&lt;authors&gt;&lt;author&gt;Cong, Xiaohan&lt;/author&gt;&lt;author&gt;Li, Shixin&lt;/author&gt;&lt;author&gt;Chen, Fankai&lt;/author&gt;&lt;author&gt;Liu, Chen&lt;/author&gt;&lt;author&gt;Meng, Yue&lt;/author&gt;&lt;/authors&gt;&lt;/contributors&gt;&lt;titles&gt;&lt;title&gt;A Review of YOLO Object Detection Algorithms based on Deep Learning&lt;/title&gt;&lt;secondary-title&gt;Frontiers in Computing and Intelligent Systems&lt;/secondary-title&gt;&lt;/titles&gt;&lt;periodical&gt;&lt;full-title&gt;Frontiers in Computing and Intelligent Systems&lt;/full-title&gt;&lt;/periodical&gt;&lt;pages&gt;17-20&lt;/pages&gt;&lt;volume&gt;4&lt;/volume&gt;&lt;number&gt;2&lt;/number&gt;&lt;dates&gt;&lt;year&gt;2023&lt;/year&gt;&lt;/dates&gt;&lt;urls&gt;&lt;/urls&gt;&lt;electronic-resource-num&gt;10.54097/fcis.v4i2.9730&lt;/electronic-resource-num&gt;&lt;/record&gt;&lt;/Cite&gt;&lt;/EndNote&gt;</w:instrText>
+      </w:r>
+      <w:r>
+        <w:fldChar w:fldCharType="separate"/>
+      </w:r>
+      <w:r>
+        <w:rPr>
+          <w:noProof/>
+        </w:rPr>
+        <w:t>[1]</w:t>
+      </w:r>
+      <w:r>
+        <w:fldChar w:fldCharType="end"/>
       </w:r>
       <w:r>
         <w:t xml:space="preserve">. </w:t>
@@ -2694,7 +2870,25 @@
         <w:t xml:space="preserve"> detekce objektu v obrazu v lékařské diagnostice</w:t>
       </w:r>
       <w:r>
-        <w:t xml:space="preserve"> [8]</w:t>
+        <w:t xml:space="preserve"> </w:t>
+      </w:r>
+      <w:r>
+        <w:fldChar w:fldCharType="begin"/>
+      </w:r>
+      <w:r>
+        <w:instrText xml:space="preserve"> ADDIN EN.CITE &lt;EndNote&gt;&lt;Cite&gt;&lt;Author&gt;Cong&lt;/Author&gt;&lt;Year&gt;2023&lt;/Year&gt;&lt;RecNum&gt;3&lt;/RecNum&gt;&lt;DisplayText&gt;[1]&lt;/DisplayText&gt;&lt;record&gt;&lt;rec-number&gt;3&lt;/rec-number&gt;&lt;foreign-keys&gt;&lt;key app="EN" db-id="epv0etvs2pfr99e5xxpv5027xe05stzr22vd" timestamp="1738167967"&gt;3&lt;/key&gt;&lt;/foreign-keys&gt;&lt;ref-type name="Journal Article"&gt;17&lt;/ref-type&gt;&lt;contributors&gt;&lt;authors&gt;&lt;author&gt;Cong, Xiaohan&lt;/author&gt;&lt;author&gt;Li, Shixin&lt;/author&gt;&lt;author&gt;Chen, Fankai&lt;/author&gt;&lt;author&gt;Liu, Chen&lt;/author&gt;&lt;author&gt;Meng, Yue&lt;/author&gt;&lt;/authors&gt;&lt;/contributors&gt;&lt;titles&gt;&lt;title&gt;A Review of YOLO Object Detection Algorithms based on Deep Learning&lt;/title&gt;&lt;secondary-title&gt;Frontiers in Computing and Intelligent Systems&lt;/secondary-title&gt;&lt;/titles&gt;&lt;periodical&gt;&lt;full-title&gt;Frontiers in Computing and Intelligent Systems&lt;/full-title&gt;&lt;/periodical&gt;&lt;pages&gt;17-20&lt;/pages&gt;&lt;volume&gt;4&lt;/volume&gt;&lt;number&gt;2&lt;/number&gt;&lt;dates&gt;&lt;year&gt;2023&lt;/year&gt;&lt;/dates&gt;&lt;urls&gt;&lt;/urls&gt;&lt;electronic-resource-num&gt;10.54097/fcis.v4i2.9730&lt;/electronic-resource-num&gt;&lt;/record&gt;&lt;/Cite&gt;&lt;/EndNote&gt;</w:instrText>
+      </w:r>
+      <w:r>
+        <w:fldChar w:fldCharType="separate"/>
+      </w:r>
+      <w:r>
+        <w:rPr>
+          <w:noProof/>
+        </w:rPr>
+        <w:t>[1]</w:t>
+      </w:r>
+      <w:r>
+        <w:fldChar w:fldCharType="end"/>
       </w:r>
       <w:r>
         <w:t xml:space="preserve">. Tímto odvětvím, </w:t>
@@ -2738,14 +2932,38 @@
         <w:t xml:space="preserve">konvenční přístup pracuje ve třech krocích. V první fázi je vybrán region výskytu objektu algoritmem posuvného okna, následně dochází k extrakci </w:t>
       </w:r>
       <w:r>
-        <w:t>vlastností určeného místa a klasifikaci konkrétního objektu. Tento přístup naráží na velkou výpočetní náročnost a nízkou přizpůsobivost [1], proto od něj bylo v posledních letech upuštěno na úkor metod hlubokého učení.</w:t>
+        <w:t>vlastností určeného místa a klasifikaci konkrétního objektu. Tento přístup naráží na velkou výpočetní náročnost a nízkou přizpůsobivost</w:t>
+      </w:r>
+      <w:r>
+        <w:t xml:space="preserve"> </w:t>
+      </w:r>
+      <w:r>
+        <w:fldChar w:fldCharType="begin"/>
+      </w:r>
+      <w:r>
+        <w:instrText xml:space="preserve"> ADDIN EN.CITE &lt;EndNote&gt;&lt;Cite&gt;&lt;Author&gt;Ravpreet&lt;/Author&gt;&lt;Year&gt;2023&lt;/Year&gt;&lt;RecNum&gt;1&lt;/RecNum&gt;&lt;DisplayText&gt;[2]&lt;/DisplayText&gt;&lt;record&gt;&lt;rec-number&gt;1&lt;/rec-number&gt;&lt;foreign-keys&gt;&lt;key app="EN" db-id="epv0etvs2pfr99e5xxpv5027xe05stzr22vd" timestamp="1738157543"&gt;1&lt;/key&gt;&lt;/foreign-keys&gt;&lt;ref-type name="Journal Article"&gt;17&lt;/ref-type&gt;&lt;contributors&gt;&lt;authors&gt;&lt;author&gt;&lt;style face="normal" font="default" size="100%"&gt;Ravpreet&lt;/style&gt;&lt;style face="normal" font="default" charset="238" size="100%"&gt;,&lt;/style&gt;&lt;style face="normal" font="default" size="100%"&gt; Kaur&lt;/style&gt;&lt;/author&gt;&lt;author&gt;&lt;style face="normal" font="default" size="100%"&gt;Sarbjeet&lt;/style&gt;&lt;style face="normal" font="default" charset="238" size="100%"&gt;,&lt;/style&gt;&lt;style face="normal" font="default" size="100%"&gt; Singh&lt;/style&gt;&lt;/author&gt;&lt;/authors&gt;&lt;/contributors&gt;&lt;titles&gt;&lt;title&gt;A comprehensive review of object detection with deep learning&lt;/title&gt;&lt;secondary-title&gt;Digital Signal Processing&lt;/secondary-title&gt;&lt;/titles&gt;&lt;periodical&gt;&lt;full-title&gt;Digital Signal Processing&lt;/full-title&gt;&lt;/periodical&gt;&lt;volume&gt;132&lt;/volume&gt;&lt;dates&gt;&lt;year&gt;2023&lt;/year&gt;&lt;/dates&gt;&lt;isbn&gt;1051-2004&lt;/isbn&gt;&lt;urls&gt;&lt;/urls&gt;&lt;custom7&gt;103812&lt;/custom7&gt;&lt;/record&gt;&lt;/Cite&gt;&lt;/EndNote&gt;</w:instrText>
+      </w:r>
+      <w:r>
+        <w:fldChar w:fldCharType="separate"/>
+      </w:r>
+      <w:r>
+        <w:rPr>
+          <w:noProof/>
+        </w:rPr>
+        <w:t>[2]</w:t>
+      </w:r>
+      <w:r>
+        <w:fldChar w:fldCharType="end"/>
+      </w:r>
+      <w:r>
+        <w:t>, proto od něj bylo v posledních letech upuštěno na úkor metod hlubokého učení.</w:t>
       </w:r>
     </w:p>
     <w:p>
       <w:pPr>
         <w:pStyle w:val="Nadpis3"/>
       </w:pPr>
-      <w:bookmarkStart w:id="10" w:name="_Toc188983141"/>
+      <w:bookmarkStart w:id="10" w:name="_Toc189829977"/>
       <w:r>
         <w:t xml:space="preserve">Detekce objektu </w:t>
       </w:r>
@@ -2777,7 +2995,31 @@
         <w:t xml:space="preserve">k rozeznání jednotlivých vlastností obrazu a následné detekci všech v něm nacházejících se objektů. </w:t>
       </w:r>
       <w:r>
-        <w:t>Tento přístup je charakteristický rozdělením na tři hlavní sekce algoritmu.</w:t>
+        <w:t>Tento přístup je charakteristický rozdělením na tři hlavní sekce algoritmu</w:t>
+      </w:r>
+      <w:r>
+        <w:t xml:space="preserve"> </w:t>
+      </w:r>
+      <w:r>
+        <w:fldChar w:fldCharType="begin"/>
+      </w:r>
+      <w:r>
+        <w:instrText xml:space="preserve"> ADDIN EN.CITE &lt;EndNote&gt;&lt;Cite&gt;&lt;Author&gt;Ravpreet&lt;/Author&gt;&lt;Year&gt;2023&lt;/Year&gt;&lt;RecNum&gt;1&lt;/RecNum&gt;&lt;DisplayText&gt;[2]&lt;/DisplayText&gt;&lt;record&gt;&lt;rec-number&gt;1&lt;/rec-number&gt;&lt;foreign-keys&gt;&lt;key app="EN" db-id="epv0etvs2pfr99e5xxpv5027xe05stzr22vd" timestamp="1738157543"&gt;1&lt;/key&gt;&lt;/foreign-keys&gt;&lt;ref-type name="Journal Article"&gt;17&lt;/ref-type&gt;&lt;contributors&gt;&lt;authors&gt;&lt;author&gt;&lt;style face="normal" font="default" size="100%"&gt;Ravpreet&lt;/style&gt;&lt;style face="normal" font="default" charset="238" size="100%"&gt;,&lt;/style&gt;&lt;style face="normal" font="default" size="100%"&gt; Kaur&lt;/style&gt;&lt;/author&gt;&lt;author&gt;&lt;style face="normal" font="default" size="100%"&gt;Sarbjeet&lt;/style&gt;&lt;style face="normal" font="default" charset="238" size="100%"&gt;,&lt;/style&gt;&lt;style face="normal" font="default" size="100%"&gt; Singh&lt;/style&gt;&lt;/author&gt;&lt;/authors&gt;&lt;/contributors&gt;&lt;titles&gt;&lt;title&gt;A comprehensive review of object detection with deep learning&lt;/title&gt;&lt;secondary-title&gt;Digital Signal Processing&lt;/secondary-title&gt;&lt;/titles&gt;&lt;periodical&gt;&lt;full-title&gt;Digital Signal Processing&lt;/full-title&gt;&lt;/periodical&gt;&lt;volume&gt;132&lt;/volume&gt;&lt;dates&gt;&lt;year&gt;2023&lt;/year&gt;&lt;/dates&gt;&lt;isbn&gt;1051-2004&lt;/isbn&gt;&lt;urls&gt;&lt;/urls&gt;&lt;custom7&gt;103812&lt;/custom7&gt;&lt;/record&gt;&lt;/Cite&gt;&lt;/EndNote&gt;</w:instrText>
+      </w:r>
+      <w:r>
+        <w:fldChar w:fldCharType="separate"/>
+      </w:r>
+      <w:r>
+        <w:rPr>
+          <w:noProof/>
+        </w:rPr>
+        <w:t>[2]</w:t>
+      </w:r>
+      <w:r>
+        <w:fldChar w:fldCharType="end"/>
+      </w:r>
+      <w:r>
+        <w:t>.</w:t>
       </w:r>
     </w:p>
     <w:p>
@@ -2870,7 +3112,7 @@
       <w:pPr>
         <w:pStyle w:val="Nadpis2"/>
       </w:pPr>
-      <w:bookmarkStart w:id="11" w:name="_Toc188983142"/>
+      <w:bookmarkStart w:id="11" w:name="_Toc189829978"/>
       <w:r>
         <w:lastRenderedPageBreak/>
         <w:t>Umělé neuronové sítě</w:t>
@@ -2893,20 +3135,13 @@
           <w:b/>
           <w:bCs/>
         </w:rPr>
-        <w:instrText xml:space="preserve"> REF _Ref188961872 \h </w:instrText>
+        <w:instrText xml:space="preserve"> REF _Ref188961872 \h  \* MERGEFORMAT </w:instrText>
       </w:r>
       <w:r>
         <w:rPr>
           <w:b/>
           <w:bCs/>
         </w:rPr>
-      </w:r>
-      <w:r>
-        <w:rPr>
-          <w:b/>
-          <w:bCs/>
-        </w:rPr>
-        <w:instrText xml:space="preserve"> \* MERGEFORMAT </w:instrText>
       </w:r>
       <w:r>
         <w:rPr>
@@ -2969,104 +3204,110 @@
           <w:rPr>
             <w:rFonts w:ascii="Cambria Math" w:hAnsi="Cambria Math"/>
           </w:rPr>
-          <m:t>=(</m:t>
+          <m:t>=</m:t>
         </m:r>
-        <m:sSub>
-          <m:sSubPr>
+        <m:d>
+          <m:dPr>
             <m:ctrlPr>
               <w:rPr>
                 <w:rFonts w:ascii="Cambria Math" w:hAnsi="Cambria Math"/>
                 <w:i/>
               </w:rPr>
             </m:ctrlPr>
-          </m:sSubPr>
+          </m:dPr>
           <m:e>
+            <m:sSub>
+              <m:sSubPr>
+                <m:ctrlPr>
+                  <w:rPr>
+                    <w:rFonts w:ascii="Cambria Math" w:hAnsi="Cambria Math"/>
+                    <w:i/>
+                  </w:rPr>
+                </m:ctrlPr>
+              </m:sSubPr>
+              <m:e>
+                <m:r>
+                  <w:rPr>
+                    <w:rFonts w:ascii="Cambria Math" w:hAnsi="Cambria Math"/>
+                  </w:rPr>
+                  <m:t>x</m:t>
+                </m:r>
+              </m:e>
+              <m:sub>
+                <m:r>
+                  <w:rPr>
+                    <w:rFonts w:ascii="Cambria Math" w:hAnsi="Cambria Math"/>
+                  </w:rPr>
+                  <m:t>1</m:t>
+                </m:r>
+              </m:sub>
+            </m:sSub>
             <m:r>
               <w:rPr>
                 <w:rFonts w:ascii="Cambria Math" w:hAnsi="Cambria Math"/>
               </w:rPr>
-              <m:t>x</m:t>
+              <m:t xml:space="preserve">, </m:t>
             </m:r>
+            <m:sSub>
+              <m:sSubPr>
+                <m:ctrlPr>
+                  <w:rPr>
+                    <w:rFonts w:ascii="Cambria Math" w:hAnsi="Cambria Math"/>
+                    <w:i/>
+                  </w:rPr>
+                </m:ctrlPr>
+              </m:sSubPr>
+              <m:e>
+                <m:r>
+                  <w:rPr>
+                    <w:rFonts w:ascii="Cambria Math" w:hAnsi="Cambria Math"/>
+                  </w:rPr>
+                  <m:t>x</m:t>
+                </m:r>
+              </m:e>
+              <m:sub>
+                <m:r>
+                  <w:rPr>
+                    <w:rFonts w:ascii="Cambria Math" w:hAnsi="Cambria Math"/>
+                  </w:rPr>
+                  <m:t>2</m:t>
+                </m:r>
+              </m:sub>
+            </m:sSub>
+            <m:r>
+              <w:rPr>
+                <w:rFonts w:ascii="Cambria Math" w:hAnsi="Cambria Math"/>
+              </w:rPr>
+              <m:t>,…,</m:t>
+            </m:r>
+            <m:sSub>
+              <m:sSubPr>
+                <m:ctrlPr>
+                  <w:rPr>
+                    <w:rFonts w:ascii="Cambria Math" w:hAnsi="Cambria Math"/>
+                    <w:i/>
+                  </w:rPr>
+                </m:ctrlPr>
+              </m:sSubPr>
+              <m:e>
+                <m:r>
+                  <w:rPr>
+                    <w:rFonts w:ascii="Cambria Math" w:hAnsi="Cambria Math"/>
+                  </w:rPr>
+                  <m:t>x</m:t>
+                </m:r>
+              </m:e>
+              <m:sub>
+                <m:r>
+                  <w:rPr>
+                    <w:rFonts w:ascii="Cambria Math" w:hAnsi="Cambria Math"/>
+                  </w:rPr>
+                  <m:t>n</m:t>
+                </m:r>
+              </m:sub>
+            </m:sSub>
           </m:e>
-          <m:sub>
-            <m:r>
-              <w:rPr>
-                <w:rFonts w:ascii="Cambria Math" w:hAnsi="Cambria Math"/>
-              </w:rPr>
-              <m:t>1</m:t>
-            </m:r>
-          </m:sub>
-        </m:sSub>
-        <m:r>
-          <w:rPr>
-            <w:rFonts w:ascii="Cambria Math" w:hAnsi="Cambria Math"/>
-          </w:rPr>
-          <m:t xml:space="preserve">, </m:t>
-        </m:r>
-        <m:sSub>
-          <m:sSubPr>
-            <m:ctrlPr>
-              <w:rPr>
-                <w:rFonts w:ascii="Cambria Math" w:hAnsi="Cambria Math"/>
-                <w:i/>
-              </w:rPr>
-            </m:ctrlPr>
-          </m:sSubPr>
-          <m:e>
-            <m:r>
-              <w:rPr>
-                <w:rFonts w:ascii="Cambria Math" w:hAnsi="Cambria Math"/>
-              </w:rPr>
-              <m:t>x</m:t>
-            </m:r>
-          </m:e>
-          <m:sub>
-            <m:r>
-              <w:rPr>
-                <w:rFonts w:ascii="Cambria Math" w:hAnsi="Cambria Math"/>
-              </w:rPr>
-              <m:t>2</m:t>
-            </m:r>
-          </m:sub>
-        </m:sSub>
-        <m:r>
-          <w:rPr>
-            <w:rFonts w:ascii="Cambria Math" w:hAnsi="Cambria Math"/>
-          </w:rPr>
-          <m:t>,…,</m:t>
-        </m:r>
-        <m:sSub>
-          <m:sSubPr>
-            <m:ctrlPr>
-              <w:rPr>
-                <w:rFonts w:ascii="Cambria Math" w:hAnsi="Cambria Math"/>
-                <w:i/>
-              </w:rPr>
-            </m:ctrlPr>
-          </m:sSubPr>
-          <m:e>
-            <m:r>
-              <w:rPr>
-                <w:rFonts w:ascii="Cambria Math" w:hAnsi="Cambria Math"/>
-              </w:rPr>
-              <m:t>x</m:t>
-            </m:r>
-          </m:e>
-          <m:sub>
-            <m:r>
-              <w:rPr>
-                <w:rFonts w:ascii="Cambria Math" w:hAnsi="Cambria Math"/>
-              </w:rPr>
-              <m:t>n</m:t>
-            </m:r>
-          </m:sub>
-        </m:sSub>
-        <m:r>
-          <w:rPr>
-            <w:rFonts w:ascii="Cambria Math" w:hAnsi="Cambria Math"/>
-          </w:rPr>
-          <m:t>)</m:t>
-        </m:r>
+        </m:d>
       </m:oMath>
       <w:r>
         <w:t xml:space="preserve">, na který je aplikován skalární součin s maticí vah </w:t>
@@ -3247,7 +3488,28 @@
         </m:sSub>
       </m:oMath>
       <w:r>
-        <w:t xml:space="preserve"> je vypočítána podle rovnice (2.1) [20].</w:t>
+        <w:t xml:space="preserve"> je vypočítána podle rovnice (2.1) </w:t>
+      </w:r>
+      <w:r>
+        <w:fldChar w:fldCharType="begin"/>
+      </w:r>
+      <w:r>
+        <w:instrText xml:space="preserve"> ADDIN EN.CITE &lt;EndNote&gt;&lt;Cite&gt;&lt;Author&gt;Tesema&lt;/Author&gt;&lt;Year&gt;2022&lt;/Year&gt;&lt;RecNum&gt;4&lt;/RecNum&gt;&lt;DisplayText&gt;[3]&lt;/DisplayText&gt;&lt;record&gt;&lt;rec-number&gt;4&lt;/rec-number&gt;&lt;foreign-keys&gt;&lt;key app="EN" db-id="epv0etvs2pfr99e5xxpv5027xe05stzr22vd" timestamp="1738168878"&gt;4&lt;/key&gt;&lt;/foreign-keys&gt;&lt;ref-type name="Book"&gt;6&lt;/ref-type&gt;&lt;contributors&gt;&lt;authors&gt;&lt;author&gt;&lt;style face="normal" font="default" charset="238" size="100%"&gt;Solomon Negussie Tesema&lt;/style&gt;&lt;/author&gt;&lt;/authors&gt;&lt;/contributors&gt;&lt;titles&gt;&lt;title&gt;&lt;style face="normal" font="default" size="100%"&gt;Deep Convolutional Neural Network Based Object&lt;/style&gt;&lt;style face="normal" font="default" charset="238" size="100%"&gt; &lt;/style&gt;&lt;style face="normal" font="default" size="100%"&gt;Detection Inference Acceleration Using FPGA&lt;/style&gt;&lt;/title&gt;&lt;/titles&gt;&lt;dates&gt;&lt;year&gt;&lt;style face="normal" font="default" charset="238" size="100%"&gt;2022&lt;/style&gt;&lt;/year&gt;&lt;/dates&gt;&lt;publisher&gt;Université Bourgogne Franche-Comté&lt;/publisher&gt;&lt;call-num&gt;04090134&lt;/call-num&gt;&lt;urls&gt;&lt;/urls&gt;&lt;language&gt;&lt;style face="normal" font="default" charset="238" size="100%"&gt;English&lt;/style&gt;&lt;/language&gt;&lt;/record&gt;&lt;/Cite&gt;&lt;/EndNote&gt;</w:instrText>
+      </w:r>
+      <w:r>
+        <w:fldChar w:fldCharType="separate"/>
+      </w:r>
+      <w:r>
+        <w:rPr>
+          <w:noProof/>
+        </w:rPr>
+        <w:t>[3]</w:t>
+      </w:r>
+      <w:r>
+        <w:fldChar w:fldCharType="end"/>
+      </w:r>
+      <w:r>
+        <w:t>.</w:t>
       </w:r>
     </w:p>
     <w:p>
@@ -3413,7 +3675,28 @@
         </w:tabs>
       </w:pPr>
       <w:r>
-        <w:t>Pomocí aktivační funkce je vypočten konečný výstup (2.2), který následně může být použitý jako vstup do dalších umělých neuronů [20].</w:t>
+        <w:t xml:space="preserve">Pomocí aktivační funkce je vypočten konečný výstup (2.2), který následně může být použitý jako vstup do dalších umělých neuronů </w:t>
+      </w:r>
+      <w:r>
+        <w:fldChar w:fldCharType="begin"/>
+      </w:r>
+      <w:r>
+        <w:instrText xml:space="preserve"> ADDIN EN.CITE &lt;EndNote&gt;&lt;Cite&gt;&lt;Author&gt;Tesema&lt;/Author&gt;&lt;Year&gt;2022&lt;/Year&gt;&lt;RecNum&gt;4&lt;/RecNum&gt;&lt;DisplayText&gt;[3]&lt;/DisplayText&gt;&lt;record&gt;&lt;rec-number&gt;4&lt;/rec-number&gt;&lt;foreign-keys&gt;&lt;key app="EN" db-id="epv0etvs2pfr99e5xxpv5027xe05stzr22vd" timestamp="1738168878"&gt;4&lt;/key&gt;&lt;/foreign-keys&gt;&lt;ref-type name="Book"&gt;6&lt;/ref-type&gt;&lt;contributors&gt;&lt;authors&gt;&lt;author&gt;&lt;style face="normal" font="default" charset="238" size="100%"&gt;Solomon Negussie Tesema&lt;/style&gt;&lt;/author&gt;&lt;/authors&gt;&lt;/contributors&gt;&lt;titles&gt;&lt;title&gt;&lt;style face="normal" font="default" size="100%"&gt;Deep Convolutional Neural Network Based Object&lt;/style&gt;&lt;style face="normal" font="default" charset="238" size="100%"&gt; &lt;/style&gt;&lt;style face="normal" font="default" size="100%"&gt;Detection Inference Acceleration Using FPGA&lt;/style&gt;&lt;/title&gt;&lt;/titles&gt;&lt;dates&gt;&lt;year&gt;&lt;style face="normal" font="default" charset="238" size="100%"&gt;2022&lt;/style&gt;&lt;/year&gt;&lt;/dates&gt;&lt;publisher&gt;Université Bourgogne Franche-Comté&lt;/publisher&gt;&lt;call-num&gt;04090134&lt;/call-num&gt;&lt;urls&gt;&lt;/urls&gt;&lt;language&gt;&lt;style face="normal" font="default" charset="238" size="100%"&gt;English&lt;/style&gt;&lt;/language&gt;&lt;/record&gt;&lt;/Cite&gt;&lt;/EndNote&gt;</w:instrText>
+      </w:r>
+      <w:r>
+        <w:fldChar w:fldCharType="separate"/>
+      </w:r>
+      <w:r>
+        <w:rPr>
+          <w:noProof/>
+        </w:rPr>
+        <w:t>[3]</w:t>
+      </w:r>
+      <w:r>
+        <w:fldChar w:fldCharType="end"/>
+      </w:r>
+      <w:r>
+        <w:t>.</w:t>
       </w:r>
     </w:p>
     <w:p>
@@ -3530,7 +3813,7 @@
                     </pic:cNvPicPr>
                   </pic:nvPicPr>
                   <pic:blipFill>
-                    <a:blip r:embed="rId14">
+                    <a:blip r:embed="rId8">
                       <a:extLst>
                         <a:ext uri="{28A0092B-C50C-407E-A947-70E740481C1C}">
                           <a14:useLocalDpi xmlns:a14="http://schemas.microsoft.com/office/drawing/2010/main" val="0"/>
@@ -3655,7 +3938,28 @@
       </w:r>
       <w:bookmarkEnd w:id="12"/>
       <w:r>
-        <w:t>: Schéma neuronu ANN (převzato z [21])</w:t>
+        <w:t xml:space="preserve">: Schéma neuronu ANN (převzato z </w:t>
+      </w:r>
+      <w:r>
+        <w:fldChar w:fldCharType="begin"/>
+      </w:r>
+      <w:r>
+        <w:instrText xml:space="preserve"> ADDIN EN.CITE &lt;EndNote&gt;&lt;Cite&gt;&lt;Author&gt;Buettgenbach&lt;/Author&gt;&lt;Year&gt;2021&lt;/Year&gt;&lt;RecNum&gt;5&lt;/RecNum&gt;&lt;DisplayText&gt;[4]&lt;/DisplayText&gt;&lt;record&gt;&lt;rec-number&gt;5&lt;/rec-number&gt;&lt;foreign-keys&gt;&lt;key app="EN" db-id="epv0etvs2pfr99e5xxpv5027xe05stzr22vd" timestamp="1738169154"&gt;5&lt;/key&gt;&lt;/foreign-keys&gt;&lt;ref-type name="Web Page"&gt;12&lt;/ref-type&gt;&lt;contributors&gt;&lt;authors&gt;&lt;author&gt;Maurice Henry Buettgenbach&lt;/author&gt;&lt;/authors&gt;&lt;/contributors&gt;&lt;titles&gt;&lt;title&gt;Explain like I’m five: Artificial neurons&lt;/title&gt;&lt;/titles&gt;&lt;volume&gt;&lt;style face="normal" font="default" charset="238" size="100%"&gt;2025&lt;/style&gt;&lt;/volume&gt;&lt;number&gt;&lt;style face="normal" font="default" charset="238" size="100%"&gt;25. 1.&lt;/style&gt;&lt;/number&gt;&lt;dates&gt;&lt;year&gt;2021&lt;/year&gt;&lt;/dates&gt;&lt;urls&gt;&lt;related-urls&gt;&lt;url&gt;https://towardsdatascience.com/explain-like-im-five-artificial-neurons-b7c475b56189&lt;/url&gt;&lt;/related-urls&gt;&lt;/urls&gt;&lt;/record&gt;&lt;/Cite&gt;&lt;/EndNote&gt;</w:instrText>
+      </w:r>
+      <w:r>
+        <w:fldChar w:fldCharType="separate"/>
+      </w:r>
+      <w:r>
+        <w:rPr>
+          <w:noProof/>
+        </w:rPr>
+        <w:t>[4]</w:t>
+      </w:r>
+      <w:r>
+        <w:fldChar w:fldCharType="end"/>
+      </w:r>
+      <w:r>
+        <w:t>)</w:t>
       </w:r>
     </w:p>
     <w:p>
@@ -3674,14 +3978,13 @@
       <w:r>
         <w:rPr>
           <w:b/>
+        </w:rPr>
+        <w:t xml:space="preserve">Obr. </w:t>
+      </w:r>
+      <w:r>
+        <w:rPr>
+          <w:b/>
           <w:bCs/>
-        </w:rPr>
-        <w:t xml:space="preserve">Obr. </w:t>
-      </w:r>
-      <w:r>
-        <w:rPr>
-          <w:b/>
-          <w:bCs/>
           <w:noProof/>
         </w:rPr>
         <w:t>2</w:t>
@@ -3689,7 +3992,6 @@
       <w:r>
         <w:rPr>
           <w:b/>
-          <w:bCs/>
         </w:rPr>
         <w:t>.</w:t>
       </w:r>
@@ -3716,7 +4018,10 @@
         </m:r>
       </m:oMath>
       <w:r>
-        <w:t xml:space="preserve"> a jednou výstupní vrstvou s </w:t>
+        <w:t xml:space="preserve"> a jednou výstupní vrstvou s</w:t>
+      </w:r>
+      <w:r>
+        <w:t> </w:t>
       </w:r>
       <m:oMath>
         <m:r>
@@ -3827,9 +4132,22 @@
       <w:r>
         <w:rPr>
           <w:b/>
+        </w:rPr>
+        <w:t xml:space="preserve">Obr. </w:t>
+      </w:r>
+      <w:r>
+        <w:rPr>
+          <w:b/>
           <w:bCs/>
-        </w:rPr>
-        <w:t xml:space="preserve">Obr. </w:t>
+          <w:noProof/>
+        </w:rPr>
+        <w:t>2</w:t>
+      </w:r>
+      <w:r>
+        <w:rPr>
+          <w:b/>
+        </w:rPr>
+        <w:t>.</w:t>
       </w:r>
       <w:r>
         <w:rPr>
@@ -3840,25 +4158,31 @@
         <w:t>2</w:t>
       </w:r>
       <w:r>
-        <w:rPr>
-          <w:b/>
-          <w:bCs/>
-        </w:rPr>
+        <w:fldChar w:fldCharType="end"/>
+      </w:r>
+      <w:r>
+        <w:t xml:space="preserve">) </w:t>
+      </w:r>
+      <w:r>
+        <w:fldChar w:fldCharType="begin"/>
+      </w:r>
+      <w:r>
+        <w:instrText xml:space="preserve"> ADDIN EN.CITE &lt;EndNote&gt;&lt;Cite&gt;&lt;Author&gt;Tesema&lt;/Author&gt;&lt;Year&gt;2022&lt;/Year&gt;&lt;RecNum&gt;4&lt;/RecNum&gt;&lt;DisplayText&gt;[3]&lt;/DisplayText&gt;&lt;record&gt;&lt;rec-number&gt;4&lt;/rec-number&gt;&lt;foreign-keys&gt;&lt;key app="EN" db-id="epv0etvs2pfr99e5xxpv5027xe05stzr22vd" timestamp="1738168878"&gt;4&lt;/key&gt;&lt;/foreign-keys&gt;&lt;ref-type name="Book"&gt;6&lt;/ref-type&gt;&lt;contributors&gt;&lt;authors&gt;&lt;author&gt;&lt;style face="normal" font="default" charset="238" size="100%"&gt;Solomon Negussie Tesema&lt;/style&gt;&lt;/author&gt;&lt;/authors&gt;&lt;/contributors&gt;&lt;titles&gt;&lt;title&gt;&lt;style face="normal" font="default" size="100%"&gt;Deep Convolutional Neural Network Based Object&lt;/style&gt;&lt;style face="normal" font="default" charset="238" size="100%"&gt; &lt;/style&gt;&lt;style face="normal" font="default" size="100%"&gt;Detection Inference Acceleration Using FPGA&lt;/style&gt;&lt;/title&gt;&lt;/titles&gt;&lt;dates&gt;&lt;year&gt;&lt;style face="normal" font="default" charset="238" size="100%"&gt;2022&lt;/style&gt;&lt;/year&gt;&lt;/dates&gt;&lt;publisher&gt;Université Bourgogne Franche-Comté&lt;/publisher&gt;&lt;call-num&gt;04090134&lt;/call-num&gt;&lt;urls&gt;&lt;/urls&gt;&lt;language&gt;&lt;style face="normal" font="default" charset="238" size="100%"&gt;English&lt;/style&gt;&lt;/language&gt;&lt;/record&gt;&lt;/Cite&gt;&lt;/EndNote&gt;</w:instrText>
+      </w:r>
+      <w:r>
+        <w:fldChar w:fldCharType="separate"/>
+      </w:r>
+      <w:r>
+        <w:rPr>
+          <w:noProof/>
+        </w:rPr>
+        <w:t>[3]</w:t>
+      </w:r>
+      <w:r>
+        <w:fldChar w:fldCharType="end"/>
+      </w:r>
+      <w:r>
         <w:t>.</w:t>
-      </w:r>
-      <w:r>
-        <w:rPr>
-          <w:b/>
-          <w:bCs/>
-          <w:noProof/>
-        </w:rPr>
-        <w:t>2</w:t>
-      </w:r>
-      <w:r>
-        <w:fldChar w:fldCharType="end"/>
-      </w:r>
-      <w:r>
-        <w:t>) [20].</w:t>
       </w:r>
     </w:p>
     <w:p>
@@ -3867,6 +4191,9 @@
         <w:jc w:val="center"/>
       </w:pPr>
       <w:r>
+        <w:rPr>
+          <w:noProof/>
+        </w:rPr>
         <w:lastRenderedPageBreak/>
         <w:drawing>
           <wp:inline distT="0" distB="0" distL="0" distR="0" wp14:anchorId="32F31D65" wp14:editId="33BB84C8">
@@ -3884,7 +4211,7 @@
                     <pic:cNvPicPr/>
                   </pic:nvPicPr>
                   <pic:blipFill rotWithShape="1">
-                    <a:blip r:embed="rId15"/>
+                    <a:blip r:embed="rId9"/>
                     <a:srcRect t="2660" b="9727"/>
                     <a:stretch/>
                   </pic:blipFill>
@@ -4012,7 +4339,43 @@
         <w:rPr>
           <w:noProof/>
         </w:rPr>
-        <w:t xml:space="preserve"> Schéma umělé neuronové sítě (převzato a upraveno z [20])</w:t>
+        <w:t xml:space="preserve"> Schéma umělé neuronové sítě (převzato a upraveno z </w:t>
+      </w:r>
+      <w:r>
+        <w:rPr>
+          <w:noProof/>
+        </w:rPr>
+        <w:fldChar w:fldCharType="begin"/>
+      </w:r>
+      <w:r>
+        <w:rPr>
+          <w:noProof/>
+        </w:rPr>
+        <w:instrText xml:space="preserve"> ADDIN EN.CITE &lt;EndNote&gt;&lt;Cite&gt;&lt;Author&gt;Tesema&lt;/Author&gt;&lt;Year&gt;2022&lt;/Year&gt;&lt;RecNum&gt;4&lt;/RecNum&gt;&lt;DisplayText&gt;[3]&lt;/DisplayText&gt;&lt;record&gt;&lt;rec-number&gt;4&lt;/rec-number&gt;&lt;foreign-keys&gt;&lt;key app="EN" db-id="epv0etvs2pfr99e5xxpv5027xe05stzr22vd" timestamp="1738168878"&gt;4&lt;/key&gt;&lt;/foreign-keys&gt;&lt;ref-type name="Book"&gt;6&lt;/ref-type&gt;&lt;contributors&gt;&lt;authors&gt;&lt;author&gt;&lt;style face="normal" font="default" charset="238" size="100%"&gt;Solomon Negussie Tesema&lt;/style&gt;&lt;/author&gt;&lt;/authors&gt;&lt;/contributors&gt;&lt;titles&gt;&lt;title&gt;&lt;style face="normal" font="default" size="100%"&gt;Deep Convolutional Neural Network Based Object&lt;/style&gt;&lt;style face="normal" font="default" charset="238" size="100%"&gt; &lt;/style&gt;&lt;style face="normal" font="default" size="100%"&gt;Detection Inference Acceleration Using FPGA&lt;/style&gt;&lt;/title&gt;&lt;/titles&gt;&lt;dates&gt;&lt;year&gt;&lt;style face="normal" font="default" charset="238" size="100%"&gt;2022&lt;/style&gt;&lt;/year&gt;&lt;/dates&gt;&lt;publisher&gt;Université Bourgogne Franche-Comté&lt;/publisher&gt;&lt;call-num&gt;04090134&lt;/call-num&gt;&lt;urls&gt;&lt;/urls&gt;&lt;language&gt;&lt;style face="normal" font="default" charset="238" size="100%"&gt;English&lt;/style&gt;&lt;/language&gt;&lt;/record&gt;&lt;/Cite&gt;&lt;/EndNote&gt;</w:instrText>
+      </w:r>
+      <w:r>
+        <w:rPr>
+          <w:noProof/>
+        </w:rPr>
+        <w:fldChar w:fldCharType="separate"/>
+      </w:r>
+      <w:r>
+        <w:rPr>
+          <w:noProof/>
+        </w:rPr>
+        <w:t>[3]</w:t>
+      </w:r>
+      <w:r>
+        <w:rPr>
+          <w:noProof/>
+        </w:rPr>
+        <w:fldChar w:fldCharType="end"/>
+      </w:r>
+      <w:r>
+        <w:rPr>
+          <w:noProof/>
+        </w:rPr>
+        <w:t>)</w:t>
       </w:r>
     </w:p>
     <w:p>
@@ -4023,7 +4386,28 @@
         <w:t xml:space="preserve">všech vrstev </w:t>
       </w:r>
       <w:r>
-        <w:t>je navržena změna [20].</w:t>
+        <w:t xml:space="preserve">je navržena změna </w:t>
+      </w:r>
+      <w:r>
+        <w:fldChar w:fldCharType="begin"/>
+      </w:r>
+      <w:r>
+        <w:instrText xml:space="preserve"> ADDIN EN.CITE &lt;EndNote&gt;&lt;Cite&gt;&lt;Author&gt;Tesema&lt;/Author&gt;&lt;Year&gt;2022&lt;/Year&gt;&lt;RecNum&gt;4&lt;/RecNum&gt;&lt;DisplayText&gt;[3]&lt;/DisplayText&gt;&lt;record&gt;&lt;rec-number&gt;4&lt;/rec-number&gt;&lt;foreign-keys&gt;&lt;key app="EN" db-id="epv0etvs2pfr99e5xxpv5027xe05stzr22vd" timestamp="1738168878"&gt;4&lt;/key&gt;&lt;/foreign-keys&gt;&lt;ref-type name="Book"&gt;6&lt;/ref-type&gt;&lt;contributors&gt;&lt;authors&gt;&lt;author&gt;&lt;style face="normal" font="default" charset="238" size="100%"&gt;Solomon Negussie Tesema&lt;/style&gt;&lt;/author&gt;&lt;/authors&gt;&lt;/contributors&gt;&lt;titles&gt;&lt;title&gt;&lt;style face="normal" font="default" size="100%"&gt;Deep Convolutional Neural Network Based Object&lt;/style&gt;&lt;style face="normal" font="default" charset="238" size="100%"&gt; &lt;/style&gt;&lt;style face="normal" font="default" size="100%"&gt;Detection Inference Acceleration Using FPGA&lt;/style&gt;&lt;/title&gt;&lt;/titles&gt;&lt;dates&gt;&lt;year&gt;&lt;style face="normal" font="default" charset="238" size="100%"&gt;2022&lt;/style&gt;&lt;/year&gt;&lt;/dates&gt;&lt;publisher&gt;Université Bourgogne Franche-Comté&lt;/publisher&gt;&lt;call-num&gt;04090134&lt;/call-num&gt;&lt;urls&gt;&lt;/urls&gt;&lt;language&gt;&lt;style face="normal" font="default" charset="238" size="100%"&gt;English&lt;/style&gt;&lt;/language&gt;&lt;/record&gt;&lt;/Cite&gt;&lt;/EndNote&gt;</w:instrText>
+      </w:r>
+      <w:r>
+        <w:fldChar w:fldCharType="separate"/>
+      </w:r>
+      <w:r>
+        <w:rPr>
+          <w:noProof/>
+        </w:rPr>
+        <w:t>[3]</w:t>
+      </w:r>
+      <w:r>
+        <w:fldChar w:fldCharType="end"/>
+      </w:r>
+      <w:r>
+        <w:t>.</w:t>
       </w:r>
     </w:p>
     <w:p>
@@ -4046,14 +4430,35 @@
         <w:t>y</w:t>
       </w:r>
       <w:r>
-        <w:t xml:space="preserve"> neuronů tak, aby hodnota ztrátové funkce byla co nejnižší, tím se dosáhne nejoptimálnější funkce modelu [20].</w:t>
+        <w:t xml:space="preserve"> neuronů tak, aby hodnota ztrátové funkce byla co nejnižší, tím se dosáhne nejoptimálnější funkce modelu </w:t>
+      </w:r>
+      <w:r>
+        <w:fldChar w:fldCharType="begin"/>
+      </w:r>
+      <w:r>
+        <w:instrText xml:space="preserve"> ADDIN EN.CITE &lt;EndNote&gt;&lt;Cite&gt;&lt;Author&gt;Tesema&lt;/Author&gt;&lt;Year&gt;2022&lt;/Year&gt;&lt;RecNum&gt;4&lt;/RecNum&gt;&lt;DisplayText&gt;[3]&lt;/DisplayText&gt;&lt;record&gt;&lt;rec-number&gt;4&lt;/rec-number&gt;&lt;foreign-keys&gt;&lt;key app="EN" db-id="epv0etvs2pfr99e5xxpv5027xe05stzr22vd" timestamp="1738168878"&gt;4&lt;/key&gt;&lt;/foreign-keys&gt;&lt;ref-type name="Book"&gt;6&lt;/ref-type&gt;&lt;contributors&gt;&lt;authors&gt;&lt;author&gt;&lt;style face="normal" font="default" charset="238" size="100%"&gt;Solomon Negussie Tesema&lt;/style&gt;&lt;/author&gt;&lt;/authors&gt;&lt;/contributors&gt;&lt;titles&gt;&lt;title&gt;&lt;style face="normal" font="default" size="100%"&gt;Deep Convolutional Neural Network Based Object&lt;/style&gt;&lt;style face="normal" font="default" charset="238" size="100%"&gt; &lt;/style&gt;&lt;style face="normal" font="default" size="100%"&gt;Detection Inference Acceleration Using FPGA&lt;/style&gt;&lt;/title&gt;&lt;/titles&gt;&lt;dates&gt;&lt;year&gt;&lt;style face="normal" font="default" charset="238" size="100%"&gt;2022&lt;/style&gt;&lt;/year&gt;&lt;/dates&gt;&lt;publisher&gt;Université Bourgogne Franche-Comté&lt;/publisher&gt;&lt;call-num&gt;04090134&lt;/call-num&gt;&lt;urls&gt;&lt;/urls&gt;&lt;language&gt;&lt;style face="normal" font="default" charset="238" size="100%"&gt;English&lt;/style&gt;&lt;/language&gt;&lt;/record&gt;&lt;/Cite&gt;&lt;/EndNote&gt;</w:instrText>
+      </w:r>
+      <w:r>
+        <w:fldChar w:fldCharType="separate"/>
+      </w:r>
+      <w:r>
+        <w:rPr>
+          <w:noProof/>
+        </w:rPr>
+        <w:t>[3]</w:t>
+      </w:r>
+      <w:r>
+        <w:fldChar w:fldCharType="end"/>
+      </w:r>
+      <w:r>
+        <w:t>.</w:t>
       </w:r>
     </w:p>
     <w:p>
       <w:pPr>
         <w:pStyle w:val="Nadpis2"/>
       </w:pPr>
-      <w:bookmarkStart w:id="14" w:name="_Toc188983143"/>
+      <w:bookmarkStart w:id="14" w:name="_Toc189829979"/>
       <w:r>
         <w:t>Konvoluční neuronové sítě</w:t>
       </w:r>
@@ -4061,7 +4466,28 @@
     </w:p>
     <w:p>
       <w:r>
-        <w:t>Nedostatkem ANN je její plochý vstup ve formě vektoru, kvůli němuž neuronová síť není schopna zohlednit prostorové upořádání vstupního obrazu. Problémem ANN algoritmu je i její vysoká propojenost, kvůli které při použití vstupů s větším rozlišením vznikají obrovské matice s hodnotami vah. To řeší přístup konvoluční neuronové sítě (CNN), který vstupy ve formě vektorů převádí do dvou či více dimenzí nazývaných mapy vlastností. Na rozdíl od předchozího neurony v CNN nejsou plně propojeny, ale mají vazbu pouze s několika prostorově blízkými hodnotami v předchozí vrstvě. Stejně jako v ANN i zde jsou vstupní hodnoty skalárně násobeny maticemi hodnot, které se v tomto případě nazývají filtry. Ty mají čtvercový tvar s obvyklými velikostmi stran mezi 1 a 11 [20].</w:t>
+        <w:t xml:space="preserve">Nedostatkem ANN je její plochý vstup ve formě vektoru, kvůli němuž neuronová síť není schopna zohlednit prostorové upořádání vstupního obrazu. Problémem ANN algoritmu je i její vysoká propojenost, kvůli které při použití vstupů s větším rozlišením vznikají obrovské matice s hodnotami vah. To řeší přístup konvoluční neuronové sítě (CNN), který vstupy ve formě vektorů převádí do dvou či více dimenzí nazývaných mapy vlastností. Na rozdíl od předchozího neurony v CNN nejsou plně propojeny, ale mají vazbu pouze s několika prostorově blízkými hodnotami v předchozí vrstvě. Stejně jako v ANN i zde jsou vstupní hodnoty skalárně násobeny maticemi hodnot, které se v tomto případě nazývají filtry. Ty mají čtvercový tvar s obvyklými velikostmi stran mezi 1 a 11 </w:t>
+      </w:r>
+      <w:r>
+        <w:fldChar w:fldCharType="begin"/>
+      </w:r>
+      <w:r>
+        <w:instrText xml:space="preserve"> ADDIN EN.CITE &lt;EndNote&gt;&lt;Cite&gt;&lt;Author&gt;Tesema&lt;/Author&gt;&lt;Year&gt;2022&lt;/Year&gt;&lt;RecNum&gt;4&lt;/RecNum&gt;&lt;DisplayText&gt;[3]&lt;/DisplayText&gt;&lt;record&gt;&lt;rec-number&gt;4&lt;/rec-number&gt;&lt;foreign-keys&gt;&lt;key app="EN" db-id="epv0etvs2pfr99e5xxpv5027xe05stzr22vd" timestamp="1738168878"&gt;4&lt;/key&gt;&lt;/foreign-keys&gt;&lt;ref-type name="Book"&gt;6&lt;/ref-type&gt;&lt;contributors&gt;&lt;authors&gt;&lt;author&gt;&lt;style face="normal" font="default" charset="238" size="100%"&gt;Solomon Negussie Tesema&lt;/style&gt;&lt;/author&gt;&lt;/authors&gt;&lt;/contributors&gt;&lt;titles&gt;&lt;title&gt;&lt;style face="normal" font="default" size="100%"&gt;Deep Convolutional Neural Network Based Object&lt;/style&gt;&lt;style face="normal" font="default" charset="238" size="100%"&gt; &lt;/style&gt;&lt;style face="normal" font="default" size="100%"&gt;Detection Inference Acceleration Using FPGA&lt;/style&gt;&lt;/title&gt;&lt;/titles&gt;&lt;dates&gt;&lt;year&gt;&lt;style face="normal" font="default" charset="238" size="100%"&gt;2022&lt;/style&gt;&lt;/year&gt;&lt;/dates&gt;&lt;publisher&gt;Université Bourgogne Franche-Comté&lt;/publisher&gt;&lt;call-num&gt;04090134&lt;/call-num&gt;&lt;urls&gt;&lt;/urls&gt;&lt;language&gt;&lt;style face="normal" font="default" charset="238" size="100%"&gt;English&lt;/style&gt;&lt;/language&gt;&lt;/record&gt;&lt;/Cite&gt;&lt;/EndNote&gt;</w:instrText>
+      </w:r>
+      <w:r>
+        <w:fldChar w:fldCharType="separate"/>
+      </w:r>
+      <w:r>
+        <w:rPr>
+          <w:noProof/>
+        </w:rPr>
+        <w:t>[3]</w:t>
+      </w:r>
+      <w:r>
+        <w:fldChar w:fldCharType="end"/>
+      </w:r>
+      <w:r>
+        <w:t>.</w:t>
       </w:r>
     </w:p>
     <w:p>
@@ -4084,7 +4510,52 @@
       <w:r>
         <w:rPr>
           <w:b/>
+        </w:rPr>
+        <w:t xml:space="preserve">Obr. </w:t>
+      </w:r>
+      <w:r>
+        <w:rPr>
+          <w:b/>
           <w:bCs/>
+          <w:noProof/>
+        </w:rPr>
+        <w:t>2</w:t>
+      </w:r>
+      <w:r>
+        <w:rPr>
+          <w:b/>
+        </w:rPr>
+        <w:t>.</w:t>
+      </w:r>
+      <w:r>
+        <w:rPr>
+          <w:b/>
+          <w:bCs/>
+          <w:noProof/>
+        </w:rPr>
+        <w:t>3</w:t>
+      </w:r>
+      <w:r>
+        <w:fldChar w:fldCharType="end"/>
+      </w:r>
+      <w:r>
+        <w:t>) je vytvořena konvolucí několika hodnot mapy vlastností z přechozí vrstvy (</w:t>
+      </w:r>
+      <w:r>
+        <w:t xml:space="preserve">modrá na </w:t>
+      </w:r>
+      <w:r>
+        <w:fldChar w:fldCharType="begin"/>
+      </w:r>
+      <w:r>
+        <w:instrText xml:space="preserve"> REF _Ref188962207 \h </w:instrText>
+      </w:r>
+      <w:r>
+        <w:fldChar w:fldCharType="separate"/>
+      </w:r>
+      <w:r>
+        <w:rPr>
+          <w:b/>
         </w:rPr>
         <w:t xml:space="preserve">Obr. </w:t>
       </w:r>
@@ -4099,14 +4570,13 @@
       <w:r>
         <w:rPr>
           <w:b/>
+        </w:rPr>
+        <w:t>.</w:t>
+      </w:r>
+      <w:r>
+        <w:rPr>
+          <w:b/>
           <w:bCs/>
-        </w:rPr>
-        <w:t>.</w:t>
-      </w:r>
-      <w:r>
-        <w:rPr>
-          <w:b/>
-          <w:bCs/>
           <w:noProof/>
         </w:rPr>
         <w:t>3</w:t>
@@ -4115,55 +4585,28 @@
         <w:fldChar w:fldCharType="end"/>
       </w:r>
       <w:r>
-        <w:t>) je vytvořena konvolucí několika hodnot mapy vlastností z přechozí vrstvy (</w:t>
-      </w:r>
-      <w:r>
-        <w:t xml:space="preserve">modrá na </w:t>
+        <w:t xml:space="preserve">), které jsou váženy a upravovány pomocí zvolených vah a biasů filtru, nastavených v průběhu tréninku modelu. Takových filtrů může být použito více na jednu vrstvu, čímž lze dosáhnout většího počtu map vlastností v jedné vrstvě </w:t>
       </w:r>
       <w:r>
         <w:fldChar w:fldCharType="begin"/>
       </w:r>
       <w:r>
-        <w:instrText xml:space="preserve"> REF _Ref188962207 \h </w:instrText>
+        <w:instrText xml:space="preserve"> ADDIN EN.CITE &lt;EndNote&gt;&lt;Cite&gt;&lt;Author&gt;Tesema&lt;/Author&gt;&lt;Year&gt;2022&lt;/Year&gt;&lt;RecNum&gt;4&lt;/RecNum&gt;&lt;DisplayText&gt;[3]&lt;/DisplayText&gt;&lt;record&gt;&lt;rec-number&gt;4&lt;/rec-number&gt;&lt;foreign-keys&gt;&lt;key app="EN" db-id="epv0etvs2pfr99e5xxpv5027xe05stzr22vd" timestamp="1738168878"&gt;4&lt;/key&gt;&lt;/foreign-keys&gt;&lt;ref-type name="Book"&gt;6&lt;/ref-type&gt;&lt;contributors&gt;&lt;authors&gt;&lt;author&gt;&lt;style face="normal" font="default" charset="238" size="100%"&gt;Solomon Negussie Tesema&lt;/style&gt;&lt;/author&gt;&lt;/authors&gt;&lt;/contributors&gt;&lt;titles&gt;&lt;title&gt;&lt;style face="normal" font="default" size="100%"&gt;Deep Convolutional Neural Network Based Object&lt;/style&gt;&lt;style face="normal" font="default" charset="238" size="100%"&gt; &lt;/style&gt;&lt;style face="normal" font="default" size="100%"&gt;Detection Inference Acceleration Using FPGA&lt;/style&gt;&lt;/title&gt;&lt;/titles&gt;&lt;dates&gt;&lt;year&gt;&lt;style face="normal" font="default" charset="238" size="100%"&gt;2022&lt;/style&gt;&lt;/year&gt;&lt;/dates&gt;&lt;publisher&gt;Université Bourgogne Franche-Comté&lt;/publisher&gt;&lt;call-num&gt;04090134&lt;/call-num&gt;&lt;urls&gt;&lt;/urls&gt;&lt;language&gt;&lt;style face="normal" font="default" charset="238" size="100%"&gt;English&lt;/style&gt;&lt;/language&gt;&lt;/record&gt;&lt;/Cite&gt;&lt;/EndNote&gt;</w:instrText>
       </w:r>
       <w:r>
         <w:fldChar w:fldCharType="separate"/>
       </w:r>
       <w:r>
         <w:rPr>
-          <w:b/>
-          <w:bCs/>
-        </w:rPr>
-        <w:t xml:space="preserve">Obr. </w:t>
-      </w:r>
-      <w:r>
-        <w:rPr>
-          <w:b/>
-          <w:bCs/>
-          <w:noProof/>
-        </w:rPr>
-        <w:t>2</w:t>
-      </w:r>
-      <w:r>
-        <w:rPr>
-          <w:b/>
-          <w:bCs/>
-        </w:rPr>
-        <w:t>.</w:t>
-      </w:r>
-      <w:r>
-        <w:rPr>
-          <w:b/>
-          <w:bCs/>
-          <w:noProof/>
-        </w:rPr>
-        <w:t>3</w:t>
+          <w:noProof/>
+        </w:rPr>
+        <w:t>[3]</w:t>
       </w:r>
       <w:r>
         <w:fldChar w:fldCharType="end"/>
       </w:r>
       <w:r>
-        <w:t xml:space="preserve">), které jsou váženy a upravovány pomocí zvolených vah a biasů filtru, nastavených v průběhu tréninku modelu. Takových filtrů může být použito více na jednu vrstvu, čímž lze dosáhnout většího počtu map vlastností v jedné vrstvě [20]. </w:t>
+        <w:t xml:space="preserve">. </w:t>
       </w:r>
     </w:p>
     <w:p>
@@ -4172,6 +4615,9 @@
         <w:jc w:val="center"/>
       </w:pPr>
       <w:r>
+        <w:rPr>
+          <w:noProof/>
+        </w:rPr>
         <w:drawing>
           <wp:inline distT="0" distB="0" distL="0" distR="0" wp14:anchorId="3BE1C55F" wp14:editId="5F5DA9BF">
             <wp:extent cx="1080000" cy="1161253"/>
@@ -4188,7 +4634,7 @@
                     <pic:cNvPicPr/>
                   </pic:nvPicPr>
                   <pic:blipFill rotWithShape="1">
-                    <a:blip r:embed="rId16"/>
+                    <a:blip r:embed="rId10"/>
                     <a:srcRect l="13836" t="4815" r="5912" b="3411"/>
                     <a:stretch/>
                   </pic:blipFill>
@@ -4219,6 +4665,9 @@
         <w:t xml:space="preserve">   </w:t>
       </w:r>
       <w:r>
+        <w:rPr>
+          <w:noProof/>
+        </w:rPr>
         <w:drawing>
           <wp:inline distT="0" distB="0" distL="0" distR="0" wp14:anchorId="2745F53B" wp14:editId="41DDA10A">
             <wp:extent cx="1080000" cy="1143334"/>
@@ -4235,7 +4684,7 @@
                     <pic:cNvPicPr/>
                   </pic:nvPicPr>
                   <pic:blipFill rotWithShape="1">
-                    <a:blip r:embed="rId17"/>
+                    <a:blip r:embed="rId11"/>
                     <a:srcRect l="11358" t="2905" r="8642" b="6534"/>
                     <a:stretch/>
                   </pic:blipFill>
@@ -4266,6 +4715,9 @@
         <w:t xml:space="preserve">   </w:t>
       </w:r>
       <w:r>
+        <w:rPr>
+          <w:noProof/>
+        </w:rPr>
         <w:drawing>
           <wp:inline distT="0" distB="0" distL="0" distR="0" wp14:anchorId="6E77D6D8" wp14:editId="067A10FC">
             <wp:extent cx="1080000" cy="1173913"/>
@@ -4282,7 +4734,7 @@
                     <pic:cNvPicPr/>
                   </pic:nvPicPr>
                   <pic:blipFill rotWithShape="1">
-                    <a:blip r:embed="rId18"/>
+                    <a:blip r:embed="rId12"/>
                     <a:srcRect l="9902" r="6190" b="4110"/>
                     <a:stretch/>
                   </pic:blipFill>
@@ -4313,6 +4765,9 @@
         <w:t xml:space="preserve">   </w:t>
       </w:r>
       <w:r>
+        <w:rPr>
+          <w:noProof/>
+        </w:rPr>
         <w:drawing>
           <wp:inline distT="0" distB="0" distL="0" distR="0" wp14:anchorId="13EA5869" wp14:editId="204E64DA">
             <wp:extent cx="1080000" cy="1170841"/>
@@ -4329,7 +4784,7 @@
                     <pic:cNvPicPr/>
                   </pic:nvPicPr>
                   <pic:blipFill rotWithShape="1">
-                    <a:blip r:embed="rId19"/>
+                    <a:blip r:embed="rId13"/>
                     <a:srcRect l="11035" t="3212" r="8445" b="3657"/>
                     <a:stretch/>
                   </pic:blipFill>
@@ -4451,7 +4906,28 @@
       </w:r>
       <w:bookmarkEnd w:id="15"/>
       <w:r>
-        <w:t>: Schéma použití filtru na mapu vlastností (upraveno a převzato z [22])</w:t>
+        <w:t xml:space="preserve">: Schéma použití filtru na mapu vlastností (upraveno a převzato z </w:t>
+      </w:r>
+      <w:r>
+        <w:fldChar w:fldCharType="begin"/>
+      </w:r>
+      <w:r>
+        <w:instrText xml:space="preserve"> ADDIN EN.CITE &lt;EndNote&gt;&lt;Cite&gt;&lt;Author&gt;vdumoulin&lt;/Author&gt;&lt;Year&gt;2016&lt;/Year&gt;&lt;RecNum&gt;6&lt;/RecNum&gt;&lt;DisplayText&gt;[5]&lt;/DisplayText&gt;&lt;record&gt;&lt;rec-number&gt;6&lt;/rec-number&gt;&lt;foreign-keys&gt;&lt;key app="EN" db-id="epv0etvs2pfr99e5xxpv5027xe05stzr22vd" timestamp="1738174295"&gt;6&lt;/key&gt;&lt;/foreign-keys&gt;&lt;ref-type name="Web Page"&gt;12&lt;/ref-type&gt;&lt;contributors&gt;&lt;authors&gt;&lt;author&gt;vdumoulin&lt;/author&gt;&lt;/authors&gt;&lt;/contributors&gt;&lt;titles&gt;&lt;title&gt;conv_arithmetic&lt;/title&gt;&lt;/titles&gt;&lt;volume&gt;&lt;style face="normal" font="default" charset="238" size="100%"&gt;2025&lt;/style&gt;&lt;/volume&gt;&lt;number&gt;&lt;style face="normal" font="default" charset="238" size="100%"&gt;27.1.&lt;/style&gt;&lt;/number&gt;&lt;dates&gt;&lt;year&gt;&lt;style face="normal" font="default" charset="238" size="100%"&gt;2016&lt;/style&gt;&lt;/year&gt;&lt;/dates&gt;&lt;urls&gt;&lt;related-urls&gt;&lt;url&gt;https://github.com/vdumoulin/conv_arithmetic?tab=readme-ov-file&lt;/url&gt;&lt;/related-urls&gt;&lt;/urls&gt;&lt;/record&gt;&lt;/Cite&gt;&lt;/EndNote&gt;</w:instrText>
+      </w:r>
+      <w:r>
+        <w:fldChar w:fldCharType="separate"/>
+      </w:r>
+      <w:r>
+        <w:rPr>
+          <w:noProof/>
+        </w:rPr>
+        <w:t>[5]</w:t>
+      </w:r>
+      <w:r>
+        <w:fldChar w:fldCharType="end"/>
+      </w:r>
+      <w:r>
+        <w:t>)</w:t>
       </w:r>
     </w:p>
     <w:p>
@@ -4473,14 +4949,119 @@
       <w:r>
         <w:rPr>
           <w:b/>
+        </w:rPr>
+        <w:t>O</w:t>
+      </w:r>
+      <w:r>
+        <w:rPr>
+          <w:b/>
+        </w:rPr>
+        <w:t xml:space="preserve">br. </w:t>
+      </w:r>
+      <w:r>
+        <w:rPr>
+          <w:b/>
           <w:bCs/>
+          <w:noProof/>
+        </w:rPr>
+        <w:t>2</w:t>
+      </w:r>
+      <w:r>
+        <w:rPr>
+          <w:b/>
+        </w:rPr>
+        <w:t>.</w:t>
+      </w:r>
+      <w:r>
+        <w:rPr>
+          <w:b/>
+          <w:bCs/>
+          <w:noProof/>
+        </w:rPr>
+        <w:t>4</w:t>
+      </w:r>
+      <w:r>
+        <w:fldChar w:fldCharType="end"/>
+      </w:r>
+      <w:r>
+        <w:t xml:space="preserve">) se filtr velikosti 2 x 2 posouvá vždy o 2 pole, tedy s krokem 2. </w:t>
+      </w:r>
+      <w:r>
+        <w:t>Nejčastěji používané pooling algoritmy jsou max-pooling (</w:t>
+      </w:r>
+      <w:r>
+        <w:fldChar w:fldCharType="begin"/>
+      </w:r>
+      <w:r>
+        <w:instrText xml:space="preserve"> REF _Ref188962529 \h </w:instrText>
+      </w:r>
+      <w:r>
+        <w:fldChar w:fldCharType="separate"/>
+      </w:r>
+      <w:r>
+        <w:rPr>
+          <w:b/>
         </w:rPr>
         <w:t>O</w:t>
       </w:r>
       <w:r>
         <w:rPr>
           <w:b/>
+        </w:rPr>
+        <w:t xml:space="preserve">br. </w:t>
+      </w:r>
+      <w:r>
+        <w:rPr>
+          <w:b/>
           <w:bCs/>
+          <w:noProof/>
+        </w:rPr>
+        <w:t>2</w:t>
+      </w:r>
+      <w:r>
+        <w:rPr>
+          <w:b/>
+        </w:rPr>
+        <w:t>.</w:t>
+      </w:r>
+      <w:r>
+        <w:rPr>
+          <w:b/>
+          <w:bCs/>
+          <w:noProof/>
+        </w:rPr>
+        <w:t>4</w:t>
+      </w:r>
+      <w:r>
+        <w:fldChar w:fldCharType="end"/>
+      </w:r>
+      <w:r>
+        <w:t>a), kdy je vybrána ne</w:t>
+      </w:r>
+      <w:r>
+        <w:t>j</w:t>
+      </w:r>
+      <w:r>
+        <w:t>vyšší ze zkoumaných hodnot a average pooling (</w:t>
+      </w:r>
+      <w:r>
+        <w:fldChar w:fldCharType="begin"/>
+      </w:r>
+      <w:r>
+        <w:instrText xml:space="preserve"> REF _Ref188962529 \h </w:instrText>
+      </w:r>
+      <w:r>
+        <w:fldChar w:fldCharType="separate"/>
+      </w:r>
+      <w:r>
+        <w:rPr>
+          <w:b/>
+        </w:rPr>
+        <w:t>O</w:t>
+      </w:r>
+      <w:r>
+        <w:rPr>
+          <w:b/>
         </w:rPr>
         <w:t xml:space="preserve">br. </w:t>
       </w:r>
@@ -4495,142 +5076,49 @@
       <w:r>
         <w:rPr>
           <w:b/>
+        </w:rPr>
+        <w:t>.</w:t>
+      </w:r>
+      <w:r>
+        <w:rPr>
+          <w:b/>
           <w:bCs/>
-        </w:rPr>
+          <w:noProof/>
+        </w:rPr>
+        <w:t>4</w:t>
+      </w:r>
+      <w:r>
+        <w:fldChar w:fldCharType="end"/>
+      </w:r>
+      <w:r>
+        <w:t>b), jež počítá průměr sledované oblasti. Zmenšení</w:t>
+      </w:r>
+      <w:r>
+        <w:t xml:space="preserve"> </w:t>
+      </w:r>
+      <w:r>
+        <w:t xml:space="preserve">je vhodné pro snížení paměťové stopy mapy vlastností a zároveň umožňuje algoritmu sledování větších textur a útvarů ve vstupním obrazu </w:t>
+      </w:r>
+      <w:r>
+        <w:fldChar w:fldCharType="begin"/>
+      </w:r>
+      <w:r>
+        <w:instrText xml:space="preserve"> ADDIN EN.CITE &lt;EndNote&gt;&lt;Cite&gt;&lt;Author&gt;Tesema&lt;/Author&gt;&lt;Year&gt;2022&lt;/Year&gt;&lt;RecNum&gt;4&lt;/RecNum&gt;&lt;DisplayText&gt;[3]&lt;/DisplayText&gt;&lt;record&gt;&lt;rec-number&gt;4&lt;/rec-number&gt;&lt;foreign-keys&gt;&lt;key app="EN" db-id="epv0etvs2pfr99e5xxpv5027xe05stzr22vd" timestamp="1738168878"&gt;4&lt;/key&gt;&lt;/foreign-keys&gt;&lt;ref-type name="Book"&gt;6&lt;/ref-type&gt;&lt;contributors&gt;&lt;authors&gt;&lt;author&gt;&lt;style face="normal" font="default" charset="238" size="100%"&gt;Solomon Negussie Tesema&lt;/style&gt;&lt;/author&gt;&lt;/authors&gt;&lt;/contributors&gt;&lt;titles&gt;&lt;title&gt;&lt;style face="normal" font="default" size="100%"&gt;Deep Convolutional Neural Network Based Object&lt;/style&gt;&lt;style face="normal" font="default" charset="238" size="100%"&gt; &lt;/style&gt;&lt;style face="normal" font="default" size="100%"&gt;Detection Inference Acceleration Using FPGA&lt;/style&gt;&lt;/title&gt;&lt;/titles&gt;&lt;dates&gt;&lt;year&gt;&lt;style face="normal" font="default" charset="238" size="100%"&gt;2022&lt;/style&gt;&lt;/year&gt;&lt;/dates&gt;&lt;publisher&gt;Université Bourgogne Franche-Comté&lt;/publisher&gt;&lt;call-num&gt;04090134&lt;/call-num&gt;&lt;urls&gt;&lt;/urls&gt;&lt;language&gt;&lt;style face="normal" font="default" charset="238" size="100%"&gt;English&lt;/style&gt;&lt;/language&gt;&lt;/record&gt;&lt;/Cite&gt;&lt;/EndNote&gt;</w:instrText>
+      </w:r>
+      <w:r>
+        <w:fldChar w:fldCharType="separate"/>
+      </w:r>
+      <w:r>
+        <w:rPr>
+          <w:noProof/>
+        </w:rPr>
+        <w:t>[3]</w:t>
+      </w:r>
+      <w:r>
+        <w:fldChar w:fldCharType="end"/>
+      </w:r>
+      <w:r>
         <w:t>.</w:t>
-      </w:r>
-      <w:r>
-        <w:rPr>
-          <w:b/>
-          <w:bCs/>
-          <w:noProof/>
-        </w:rPr>
-        <w:t>4</w:t>
-      </w:r>
-      <w:r>
-        <w:fldChar w:fldCharType="end"/>
-      </w:r>
-      <w:r>
-        <w:t xml:space="preserve">) se filtr velikosti 2 x 2 posouvá vždy o 2 pole, tedy s krokem 2. </w:t>
-      </w:r>
-      <w:r>
-        <w:t>Nejčastěji používané pooling algoritmy jsou max-pooling (</w:t>
-      </w:r>
-      <w:r>
-        <w:fldChar w:fldCharType="begin"/>
-      </w:r>
-      <w:r>
-        <w:instrText xml:space="preserve"> REF _Ref188962529 \h </w:instrText>
-      </w:r>
-      <w:r>
-        <w:fldChar w:fldCharType="separate"/>
-      </w:r>
-      <w:r>
-        <w:rPr>
-          <w:b/>
-          <w:bCs/>
-        </w:rPr>
-        <w:t>O</w:t>
-      </w:r>
-      <w:r>
-        <w:rPr>
-          <w:b/>
-          <w:bCs/>
-        </w:rPr>
-        <w:t xml:space="preserve">br. </w:t>
-      </w:r>
-      <w:r>
-        <w:rPr>
-          <w:b/>
-          <w:bCs/>
-          <w:noProof/>
-        </w:rPr>
-        <w:t>2</w:t>
-      </w:r>
-      <w:r>
-        <w:rPr>
-          <w:b/>
-          <w:bCs/>
-        </w:rPr>
-        <w:t>.</w:t>
-      </w:r>
-      <w:r>
-        <w:rPr>
-          <w:b/>
-          <w:bCs/>
-          <w:noProof/>
-        </w:rPr>
-        <w:t>4</w:t>
-      </w:r>
-      <w:r>
-        <w:fldChar w:fldCharType="end"/>
-      </w:r>
-      <w:r>
-        <w:t>a), kdy je vybrána ne</w:t>
-      </w:r>
-      <w:r>
-        <w:t>j</w:t>
-      </w:r>
-      <w:r>
-        <w:t>vyšší ze zkoumaných hodnot a average pooling (</w:t>
-      </w:r>
-      <w:r>
-        <w:fldChar w:fldCharType="begin"/>
-      </w:r>
-      <w:r>
-        <w:instrText xml:space="preserve"> REF _Ref188962529 \h </w:instrText>
-      </w:r>
-      <w:r>
-        <w:fldChar w:fldCharType="separate"/>
-      </w:r>
-      <w:r>
-        <w:rPr>
-          <w:b/>
-          <w:bCs/>
-        </w:rPr>
-        <w:t>O</w:t>
-      </w:r>
-      <w:r>
-        <w:rPr>
-          <w:b/>
-          <w:bCs/>
-        </w:rPr>
-        <w:t xml:space="preserve">br. </w:t>
-      </w:r>
-      <w:r>
-        <w:rPr>
-          <w:b/>
-          <w:bCs/>
-          <w:noProof/>
-        </w:rPr>
-        <w:t>2</w:t>
-      </w:r>
-      <w:r>
-        <w:rPr>
-          <w:b/>
-          <w:bCs/>
-        </w:rPr>
-        <w:t>.</w:t>
-      </w:r>
-      <w:r>
-        <w:rPr>
-          <w:b/>
-          <w:bCs/>
-          <w:noProof/>
-        </w:rPr>
-        <w:t>4</w:t>
-      </w:r>
-      <w:r>
-        <w:fldChar w:fldCharType="end"/>
-      </w:r>
-      <w:r>
-        <w:t>b), jež počítá průměr sledované oblasti. Zmenšení</w:t>
-      </w:r>
-      <w:r>
-        <w:t xml:space="preserve"> </w:t>
-      </w:r>
-      <w:r>
-        <w:t>je vhodné pro snížení paměťové stopy mapy vlastností a zároveň umožňuje algoritmu sledování větších textur a útvarů ve vstupním obrazu [20].</w:t>
       </w:r>
     </w:p>
     <w:p>
@@ -4659,7 +5147,7 @@
                     </pic:cNvPicPr>
                   </pic:nvPicPr>
                   <pic:blipFill rotWithShape="1">
-                    <a:blip r:embed="rId20">
+                    <a:blip r:embed="rId14">
                       <a:extLst>
                         <a:ext uri="{28A0092B-C50C-407E-A947-70E740481C1C}">
                           <a14:useLocalDpi xmlns:a14="http://schemas.microsoft.com/office/drawing/2010/main" val="0"/>
@@ -4836,51 +5324,69 @@
       <w:r>
         <w:rPr>
           <w:b/>
+        </w:rPr>
+        <w:t>O</w:t>
+      </w:r>
+      <w:r>
+        <w:rPr>
+          <w:b/>
+        </w:rPr>
+        <w:t xml:space="preserve">br. </w:t>
+      </w:r>
+      <w:r>
+        <w:rPr>
+          <w:b/>
           <w:bCs/>
-        </w:rPr>
-        <w:t>O</w:t>
+          <w:noProof/>
+        </w:rPr>
+        <w:t>2</w:t>
+      </w:r>
+      <w:r>
+        <w:rPr>
+          <w:b/>
+        </w:rPr>
+        <w:t>.</w:t>
       </w:r>
       <w:r>
         <w:rPr>
           <w:b/>
           <w:bCs/>
-        </w:rPr>
-        <w:t xml:space="preserve">br. </w:t>
-      </w:r>
-      <w:r>
-        <w:rPr>
-          <w:b/>
-          <w:bCs/>
-          <w:noProof/>
-        </w:rPr>
-        <w:t>2</w:t>
-      </w:r>
-      <w:r>
-        <w:rPr>
-          <w:b/>
-          <w:bCs/>
-        </w:rPr>
+          <w:noProof/>
+        </w:rPr>
+        <w:t>5</w:t>
+      </w:r>
+      <w:r>
+        <w:rPr>
+          <w:shd w:val="clear" w:color="auto" w:fill="E36C0A" w:themeFill="accent6" w:themeFillShade="BF"/>
+        </w:rPr>
+        <w:fldChar w:fldCharType="end"/>
+      </w:r>
+      <w:r>
+        <w:t xml:space="preserve">), </w:t>
+      </w:r>
+      <w:r>
+        <w:t xml:space="preserve">která je využita v řade one-stage (např. Fast-RCNN a Faster-RCNN) i two-stage metod pro detekci objektu (původní verze YOLO či SSD) </w:t>
+      </w:r>
+      <w:r>
+        <w:fldChar w:fldCharType="begin"/>
+      </w:r>
+      <w:r>
+        <w:instrText xml:space="preserve"> ADDIN EN.CITE &lt;EndNote&gt;&lt;Cite&gt;&lt;Author&gt;Tesema&lt;/Author&gt;&lt;Year&gt;2022&lt;/Year&gt;&lt;RecNum&gt;4&lt;/RecNum&gt;&lt;DisplayText&gt;[3]&lt;/DisplayText&gt;&lt;record&gt;&lt;rec-number&gt;4&lt;/rec-number&gt;&lt;foreign-keys&gt;&lt;key app="EN" db-id="epv0etvs2pfr99e5xxpv5027xe05stzr22vd" timestamp="1738168878"&gt;4&lt;/key&gt;&lt;/foreign-keys&gt;&lt;ref-type name="Book"&gt;6&lt;/ref-type&gt;&lt;contributors&gt;&lt;authors&gt;&lt;author&gt;&lt;style face="normal" font="default" charset="238" size="100%"&gt;Solomon Negussie Tesema&lt;/style&gt;&lt;/author&gt;&lt;/authors&gt;&lt;/contributors&gt;&lt;titles&gt;&lt;title&gt;&lt;style face="normal" font="default" size="100%"&gt;Deep Convolutional Neural Network Based Object&lt;/style&gt;&lt;style face="normal" font="default" charset="238" size="100%"&gt; &lt;/style&gt;&lt;style face="normal" font="default" size="100%"&gt;Detection Inference Acceleration Using FPGA&lt;/style&gt;&lt;/title&gt;&lt;/titles&gt;&lt;dates&gt;&lt;year&gt;&lt;style face="normal" font="default" charset="238" size="100%"&gt;2022&lt;/style&gt;&lt;/year&gt;&lt;/dates&gt;&lt;publisher&gt;Université Bourgogne Franche-Comté&lt;/publisher&gt;&lt;call-num&gt;04090134&lt;/call-num&gt;&lt;urls&gt;&lt;/urls&gt;&lt;language&gt;&lt;style face="normal" font="default" charset="238" size="100%"&gt;English&lt;/style&gt;&lt;/language&gt;&lt;/record&gt;&lt;/Cite&gt;&lt;/EndNote&gt;</w:instrText>
+      </w:r>
+      <w:r>
+        <w:fldChar w:fldCharType="separate"/>
+      </w:r>
+      <w:r>
+        <w:rPr>
+          <w:noProof/>
+        </w:rPr>
+        <w:t>[3]</w:t>
+      </w:r>
+      <w:r>
+        <w:fldChar w:fldCharType="end"/>
+      </w:r>
+      <w:r>
         <w:t>.</w:t>
-      </w:r>
-      <w:r>
-        <w:rPr>
-          <w:b/>
-          <w:bCs/>
-          <w:noProof/>
-        </w:rPr>
-        <w:t>5</w:t>
-      </w:r>
-      <w:r>
-        <w:rPr>
-          <w:shd w:val="clear" w:color="auto" w:fill="E36C0A" w:themeFill="accent6" w:themeFillShade="BF"/>
-        </w:rPr>
-        <w:fldChar w:fldCharType="end"/>
-      </w:r>
-      <w:r>
-        <w:t xml:space="preserve">), </w:t>
-      </w:r>
-      <w:r>
-        <w:t>která je využita v řade one-stage (např. Fast-RCNN a Faster-RCNN) i two-stage metod pro detekci objektu (původní verze YOLO či SSD) [26].</w:t>
       </w:r>
     </w:p>
     <w:p/>
@@ -4911,7 +5417,7 @@
                     </pic:cNvPicPr>
                   </pic:nvPicPr>
                   <pic:blipFill rotWithShape="1">
-                    <a:blip r:embed="rId21">
+                    <a:blip r:embed="rId15">
                       <a:extLst>
                         <a:ext uri="{28A0092B-C50C-407E-A947-70E740481C1C}">
                           <a14:useLocalDpi xmlns:a14="http://schemas.microsoft.com/office/drawing/2010/main" val="0"/>
@@ -5047,7 +5553,28 @@
       </w:r>
       <w:bookmarkEnd w:id="17"/>
       <w:r>
-        <w:t>: Schéma architektury CNN VGG-16 (převzato z [25])</w:t>
+        <w:t xml:space="preserve">: Schéma architektury CNN VGG-16 (převzato z </w:t>
+      </w:r>
+      <w:r>
+        <w:fldChar w:fldCharType="begin"/>
+      </w:r>
+      <w:r>
+        <w:instrText xml:space="preserve"> ADDIN EN.CITE &lt;EndNote&gt;&lt;Cite&gt;&lt;Author&gt;Le&lt;/Author&gt;&lt;Year&gt;2021&lt;/Year&gt;&lt;RecNum&gt;7&lt;/RecNum&gt;&lt;DisplayText&gt;[6]&lt;/DisplayText&gt;&lt;record&gt;&lt;rec-number&gt;7&lt;/rec-number&gt;&lt;foreign-keys&gt;&lt;key app="EN" db-id="epv0etvs2pfr99e5xxpv5027xe05stzr22vd" timestamp="1738174594"&gt;7&lt;/key&gt;&lt;/foreign-keys&gt;&lt;ref-type name="Web Page"&gt;12&lt;/ref-type&gt;&lt;contributors&gt;&lt;authors&gt;&lt;author&gt;Khuyen Le&lt;/author&gt;&lt;/authors&gt;&lt;/contributors&gt;&lt;titles&gt;&lt;title&gt;An overview of VGG16 and NiN models&lt;/title&gt;&lt;/titles&gt;&lt;dates&gt;&lt;year&gt;&lt;style face="normal" font="default" charset="238" size="100%"&gt;2021&lt;/style&gt;&lt;/year&gt;&lt;/dates&gt;&lt;urls&gt;&lt;related-urls&gt;&lt;url&gt;https://lekhuyen.medium.com/an-overview-of-vgg16-and-nin-models-96e4bf398484&lt;/url&gt;&lt;/related-urls&gt;&lt;/urls&gt;&lt;custom1&gt;&lt;style face="normal" font="default" charset="238" size="100%"&gt;2025&lt;/style&gt;&lt;/custom1&gt;&lt;custom2&gt;&lt;style face="normal" font="default" charset="238" size="100%"&gt;27.1.&lt;/style&gt;&lt;/custom2&gt;&lt;/record&gt;&lt;/Cite&gt;&lt;/EndNote&gt;</w:instrText>
+      </w:r>
+      <w:r>
+        <w:fldChar w:fldCharType="separate"/>
+      </w:r>
+      <w:r>
+        <w:rPr>
+          <w:noProof/>
+        </w:rPr>
+        <w:t>[6]</w:t>
+      </w:r>
+      <w:r>
+        <w:fldChar w:fldCharType="end"/>
+      </w:r>
+      <w:r>
+        <w:t>)</w:t>
       </w:r>
     </w:p>
     <w:p>
@@ -5072,14 +5599,13 @@
       <w:r>
         <w:rPr>
           <w:b/>
+        </w:rPr>
+        <w:t xml:space="preserve">Tabulka </w:t>
+      </w:r>
+      <w:r>
+        <w:rPr>
+          <w:b/>
           <w:bCs/>
-        </w:rPr>
-        <w:t xml:space="preserve">Tabulka </w:t>
-      </w:r>
-      <w:r>
-        <w:rPr>
-          <w:b/>
-          <w:bCs/>
           <w:noProof/>
         </w:rPr>
         <w:t>2</w:t>
@@ -5087,7 +5613,6 @@
       <w:r>
         <w:rPr>
           <w:b/>
-          <w:bCs/>
         </w:rPr>
         <w:t>.</w:t>
       </w:r>
@@ -5200,7 +5725,137 @@
       </w:r>
       <w:bookmarkEnd w:id="18"/>
       <w:r>
-        <w:t>: Struktura architektury CNN VGG-16 (data z [27, 28])</w:t>
+        <w:t xml:space="preserve">: Struktura architektury CNN VGG-16 (data </w:t>
+      </w:r>
+      <w:r>
+        <w:t xml:space="preserve">z </w:t>
+      </w:r>
+      <w:r>
+        <w:fldChar w:fldCharType="begin">
+          <w:fldData xml:space="preserve">PEVuZE5vdGU+PENpdGU+PEF1dGhvcj5BZGFtczwvQXV0aG9yPjxZZWFyPjIwMjE8L1llYXI+PFJl
+Y051bT45PC9SZWNOdW0+PERpc3BsYXlUZXh0Pls3LCA4XTwvRGlzcGxheVRleHQ+PHJlY29yZD48
+cmVjLW51bWJlcj45PC9yZWMtbnVtYmVyPjxmb3JlaWduLWtleXM+PGtleSBhcHA9IkVOIiBkYi1p
+ZD0iZXB2MGV0dnMycGZyOTllNXh4cHY1MDI3eGUwNXN0enIyMnZkIiB0aW1lc3RhbXA9IjE3Mzgx
+NzU1NzkiPjk8L2tleT48L2ZvcmVpZ24ta2V5cz48cmVmLXR5cGUgbmFtZT0iSm91cm5hbCBBcnRp
+Y2xlIj4xNzwvcmVmLXR5cGU+PGNvbnRyaWJ1dG9ycz48YXV0aG9ycz48YXV0aG9yPjxzdHlsZSBm
+YWNlPSJub3JtYWwiIGZvbnQ9ImRlZmF1bHQiIGNoYXJzZXQ9IjIzOCIgc2l6ZT0iMTAwJSI+SmFz
+b24gQWRhbXM8L3N0eWxlPjwvYXV0aG9yPjxhdXRob3I+PHN0eWxlIGZhY2U9Im5vcm1hbCIgZm9u
+dD0iZGVmYXVsdCIgY2hhcnNldD0iMjM4IiBzaXplPSIxMDAlIj5ZdW1vdSBRaXU8L3N0eWxlPjwv
+YXV0aG9yPjxhdXRob3I+PHN0eWxlIGZhY2U9Im5vcm1hbCIgZm9udD0iZGVmYXVsdCIgY2hhcnNl
+dD0iMjM4IiBzaXplPSIxMDAlIj5MdWlzIFBvc2FkYXM8L3N0eWxlPjwvYXV0aG9yPjxhdXRob3I+
+PHN0eWxlIGZhY2U9Im5vcm1hbCIgZm9udD0iZGVmYXVsdCIgY2hhcnNldD0iMjM4IiBzaXplPSIx
+MDAlIj5LZW50IEVza3JpZGdlPC9zdHlsZT48L2F1dGhvcj48YXV0aG9yPjxzdHlsZSBmYWNlPSJu
+b3JtYWwiIGZvbnQ9ImRlZmF1bHQiIGNoYXJzZXQ9IjIzOCIgc2l6ZT0iMTAwJSI+R2VvcmdlIEdy
+YWVmPC9zdHlsZT48L2F1dGhvcj48L2F1dGhvcnM+PC9jb250cmlidXRvcnM+PHRpdGxlcz48dGl0
+bGU+UGhlbm90eXBpYyB0cmFpdCBleHRyYWN0aW9uIG9mIHNveWJlYW4gcGxhbnRzIHVzaW5nIGRl
+ZXAgY29udm9sdXRpb25hbCBuZXVyYWwgbmV0d29ya3Mgd2l0aCB0cmFuc2ZlciBsZWFybmluZzwv
+dGl0bGU+PHNlY29uZGFyeS10aXRsZT5CaWcgRGF0YSBhbmQgSW5mb3JtYXRpb24gQW5hbHl0aWNz
+PC9zZWNvbmRhcnktdGl0bGU+PC90aXRsZXM+PHBlcmlvZGljYWw+PGZ1bGwtdGl0bGU+QmlnIERh
+dGEgYW5kIEluZm9ybWF0aW9uIEFuYWx5dGljczwvZnVsbC10aXRsZT48L3BlcmlvZGljYWw+PHBh
+Z2VzPjI2LTQwPC9wYWdlcz48dm9sdW1lPjxzdHlsZSBmYWNlPSJub3JtYWwiIGZvbnQ9ImRlZmF1
+bHQiIGNoYXJzZXQ9IjIzOCIgc2l6ZT0iMTAwJSI+Njwvc3R5bGU+PC92b2x1bWU+PGRhdGVzPjx5
+ZWFyPjxzdHlsZSBmYWNlPSJub3JtYWwiIGZvbnQ9ImRlZmF1bHQiIGNoYXJzZXQ9IjIzOCIgc2l6
+ZT0iMTAwJSI+MjAyMTwvc3R5bGU+PC95ZWFyPjwvZGF0ZXM+PHVybHM+PC91cmxzPjxlbGVjdHJv
+bmljLXJlc291cmNlLW51bT4xMC4zOTM0L2JkaWEuMjAyMTAwMzwvZWxlY3Ryb25pYy1yZXNvdXJj
+ZS1udW0+PC9yZWNvcmQ+PC9DaXRlPjxDaXRlPjxBdXRob3I+WXU8L0F1dGhvcj48WWVhcj4yMDE4
+PC9ZZWFyPjxSZWNOdW0+ODwvUmVjTnVtPjxyZWNvcmQ+PHJlYy1udW1iZXI+ODwvcmVjLW51bWJl
+cj48Zm9yZWlnbi1rZXlzPjxrZXkgYXBwPSJFTiIgZGItaWQ9ImVwdjBldHZzMnBmcjk5ZTV4eHB2
+NTAyN3hlMDVzdHpyMjJ2ZCIgdGltZXN0YW1wPSIxNzM4MTc1MjA5Ij44PC9rZXk+PC9mb3JlaWdu
+LWtleXM+PHJlZi10eXBlIG5hbWU9IkpvdXJuYWwgQXJ0aWNsZSI+MTc8L3JlZi10eXBlPjxjb250
+cmlidXRvcnM+PGF1dGhvcnM+PGF1dGhvcj5ZdSwgSnVuZmVpPC9hdXRob3I+PGF1dGhvcj5MaSwg
+SmluZ3dlbjwvYXV0aG9yPjxhdXRob3I+U3VuLCBCaW5nPC9hdXRob3I+PGF1dGhvcj5DaGVuLCBK
+aWU8L2F1dGhvcj48YXV0aG9yPkxpLCBDaHVuc2hlbmc8L2F1dGhvcj48L2F1dGhvcnM+PC9jb250
+cmlidXRvcnM+PHRpdGxlcz48dGl0bGU+TXVsdGljbGFzcyBSYWRpbyBGcmVxdWVuY3kgSW50ZXJm
+ZXJlbmNlIERldGVjdGlvbiBhbmQgU3VwcHJlc3Npb24gZm9yIFNBUiBCYXNlZCBvbiB0aGUgU2lu
+Z2xlIFNob3QgTXVsdGlCb3ggRGV0ZWN0b3I8L3RpdGxlPjxzZWNvbmRhcnktdGl0bGU+U2Vuc29y
+czwvc2Vjb25kYXJ5LXRpdGxlPjwvdGl0bGVzPjxwZXJpb2RpY2FsPjxmdWxsLXRpdGxlPlNlbnNv
+cnM8L2Z1bGwtdGl0bGU+PC9wZXJpb2RpY2FsPjx2b2x1bWU+PHN0eWxlIGZhY2U9Im5vcm1hbCIg
+Zm9udD0iZGVmYXVsdCIgY2hhcnNldD0iMjM4IiBzaXplPSIxMDAlIj4xODwvc3R5bGU+PC92b2x1
+bWU+PG51bWJlcj48c3R5bGUgZmFjZT0ibm9ybWFsIiBmb250PSJkZWZhdWx0IiBjaGFyc2V0PSIy
+MzgiIHNpemU9IjEwMCUiPjExPC9zdHlsZT48L251bWJlcj48ZGF0ZXM+PHllYXI+MjAxODwveWVh
+cj48L2RhdGVzPjx1cmxzPjwvdXJscz48Y3VzdG9tNz48c3R5bGUgZmFjZT0ibm9ybWFsIiBmb250
+PSJkZWZhdWx0IiBjaGFyc2V0PSIyMzgiIHNpemU9IjEwMCUiPjQwMzQ8L3N0eWxlPjwvY3VzdG9t
+Nz48ZWxlY3Ryb25pYy1yZXNvdXJjZS1udW0+MTAuMzM5MC9zMTgxMTQwMzQ8L2VsZWN0cm9uaWMt
+cmVzb3VyY2UtbnVtPjwvcmVjb3JkPjwvQ2l0ZT48L0VuZE5vdGU+AG==
+</w:fldData>
+        </w:fldChar>
+      </w:r>
+      <w:r>
+        <w:instrText xml:space="preserve"> ADDIN EN.CITE </w:instrText>
+      </w:r>
+      <w:r>
+        <w:fldChar w:fldCharType="begin">
+          <w:fldData xml:space="preserve">PEVuZE5vdGU+PENpdGU+PEF1dGhvcj5BZGFtczwvQXV0aG9yPjxZZWFyPjIwMjE8L1llYXI+PFJl
+Y051bT45PC9SZWNOdW0+PERpc3BsYXlUZXh0Pls3LCA4XTwvRGlzcGxheVRleHQ+PHJlY29yZD48
+cmVjLW51bWJlcj45PC9yZWMtbnVtYmVyPjxmb3JlaWduLWtleXM+PGtleSBhcHA9IkVOIiBkYi1p
+ZD0iZXB2MGV0dnMycGZyOTllNXh4cHY1MDI3eGUwNXN0enIyMnZkIiB0aW1lc3RhbXA9IjE3Mzgx
+NzU1NzkiPjk8L2tleT48L2ZvcmVpZ24ta2V5cz48cmVmLXR5cGUgbmFtZT0iSm91cm5hbCBBcnRp
+Y2xlIj4xNzwvcmVmLXR5cGU+PGNvbnRyaWJ1dG9ycz48YXV0aG9ycz48YXV0aG9yPjxzdHlsZSBm
+YWNlPSJub3JtYWwiIGZvbnQ9ImRlZmF1bHQiIGNoYXJzZXQ9IjIzOCIgc2l6ZT0iMTAwJSI+SmFz
+b24gQWRhbXM8L3N0eWxlPjwvYXV0aG9yPjxhdXRob3I+PHN0eWxlIGZhY2U9Im5vcm1hbCIgZm9u
+dD0iZGVmYXVsdCIgY2hhcnNldD0iMjM4IiBzaXplPSIxMDAlIj5ZdW1vdSBRaXU8L3N0eWxlPjwv
+YXV0aG9yPjxhdXRob3I+PHN0eWxlIGZhY2U9Im5vcm1hbCIgZm9udD0iZGVmYXVsdCIgY2hhcnNl
+dD0iMjM4IiBzaXplPSIxMDAlIj5MdWlzIFBvc2FkYXM8L3N0eWxlPjwvYXV0aG9yPjxhdXRob3I+
+PHN0eWxlIGZhY2U9Im5vcm1hbCIgZm9udD0iZGVmYXVsdCIgY2hhcnNldD0iMjM4IiBzaXplPSIx
+MDAlIj5LZW50IEVza3JpZGdlPC9zdHlsZT48L2F1dGhvcj48YXV0aG9yPjxzdHlsZSBmYWNlPSJu
+b3JtYWwiIGZvbnQ9ImRlZmF1bHQiIGNoYXJzZXQ9IjIzOCIgc2l6ZT0iMTAwJSI+R2VvcmdlIEdy
+YWVmPC9zdHlsZT48L2F1dGhvcj48L2F1dGhvcnM+PC9jb250cmlidXRvcnM+PHRpdGxlcz48dGl0
+bGU+UGhlbm90eXBpYyB0cmFpdCBleHRyYWN0aW9uIG9mIHNveWJlYW4gcGxhbnRzIHVzaW5nIGRl
+ZXAgY29udm9sdXRpb25hbCBuZXVyYWwgbmV0d29ya3Mgd2l0aCB0cmFuc2ZlciBsZWFybmluZzwv
+dGl0bGU+PHNlY29uZGFyeS10aXRsZT5CaWcgRGF0YSBhbmQgSW5mb3JtYXRpb24gQW5hbHl0aWNz
+PC9zZWNvbmRhcnktdGl0bGU+PC90aXRsZXM+PHBlcmlvZGljYWw+PGZ1bGwtdGl0bGU+QmlnIERh
+dGEgYW5kIEluZm9ybWF0aW9uIEFuYWx5dGljczwvZnVsbC10aXRsZT48L3BlcmlvZGljYWw+PHBh
+Z2VzPjI2LTQwPC9wYWdlcz48dm9sdW1lPjxzdHlsZSBmYWNlPSJub3JtYWwiIGZvbnQ9ImRlZmF1
+bHQiIGNoYXJzZXQ9IjIzOCIgc2l6ZT0iMTAwJSI+Njwvc3R5bGU+PC92b2x1bWU+PGRhdGVzPjx5
+ZWFyPjxzdHlsZSBmYWNlPSJub3JtYWwiIGZvbnQ9ImRlZmF1bHQiIGNoYXJzZXQ9IjIzOCIgc2l6
+ZT0iMTAwJSI+MjAyMTwvc3R5bGU+PC95ZWFyPjwvZGF0ZXM+PHVybHM+PC91cmxzPjxlbGVjdHJv
+bmljLXJlc291cmNlLW51bT4xMC4zOTM0L2JkaWEuMjAyMTAwMzwvZWxlY3Ryb25pYy1yZXNvdXJj
+ZS1udW0+PC9yZWNvcmQ+PC9DaXRlPjxDaXRlPjxBdXRob3I+WXU8L0F1dGhvcj48WWVhcj4yMDE4
+PC9ZZWFyPjxSZWNOdW0+ODwvUmVjTnVtPjxyZWNvcmQ+PHJlYy1udW1iZXI+ODwvcmVjLW51bWJl
+cj48Zm9yZWlnbi1rZXlzPjxrZXkgYXBwPSJFTiIgZGItaWQ9ImVwdjBldHZzMnBmcjk5ZTV4eHB2
+NTAyN3hlMDVzdHpyMjJ2ZCIgdGltZXN0YW1wPSIxNzM4MTc1MjA5Ij44PC9rZXk+PC9mb3JlaWdu
+LWtleXM+PHJlZi10eXBlIG5hbWU9IkpvdXJuYWwgQXJ0aWNsZSI+MTc8L3JlZi10eXBlPjxjb250
+cmlidXRvcnM+PGF1dGhvcnM+PGF1dGhvcj5ZdSwgSnVuZmVpPC9hdXRob3I+PGF1dGhvcj5MaSwg
+SmluZ3dlbjwvYXV0aG9yPjxhdXRob3I+U3VuLCBCaW5nPC9hdXRob3I+PGF1dGhvcj5DaGVuLCBK
+aWU8L2F1dGhvcj48YXV0aG9yPkxpLCBDaHVuc2hlbmc8L2F1dGhvcj48L2F1dGhvcnM+PC9jb250
+cmlidXRvcnM+PHRpdGxlcz48dGl0bGU+TXVsdGljbGFzcyBSYWRpbyBGcmVxdWVuY3kgSW50ZXJm
+ZXJlbmNlIERldGVjdGlvbiBhbmQgU3VwcHJlc3Npb24gZm9yIFNBUiBCYXNlZCBvbiB0aGUgU2lu
+Z2xlIFNob3QgTXVsdGlCb3ggRGV0ZWN0b3I8L3RpdGxlPjxzZWNvbmRhcnktdGl0bGU+U2Vuc29y
+czwvc2Vjb25kYXJ5LXRpdGxlPjwvdGl0bGVzPjxwZXJpb2RpY2FsPjxmdWxsLXRpdGxlPlNlbnNv
+cnM8L2Z1bGwtdGl0bGU+PC9wZXJpb2RpY2FsPjx2b2x1bWU+PHN0eWxlIGZhY2U9Im5vcm1hbCIg
+Zm9udD0iZGVmYXVsdCIgY2hhcnNldD0iMjM4IiBzaXplPSIxMDAlIj4xODwvc3R5bGU+PC92b2x1
+bWU+PG51bWJlcj48c3R5bGUgZmFjZT0ibm9ybWFsIiBmb250PSJkZWZhdWx0IiBjaGFyc2V0PSIy
+MzgiIHNpemU9IjEwMCUiPjExPC9zdHlsZT48L251bWJlcj48ZGF0ZXM+PHllYXI+MjAxODwveWVh
+cj48L2RhdGVzPjx1cmxzPjwvdXJscz48Y3VzdG9tNz48c3R5bGUgZmFjZT0ibm9ybWFsIiBmb250
+PSJkZWZhdWx0IiBjaGFyc2V0PSIyMzgiIHNpemU9IjEwMCUiPjQwMzQ8L3N0eWxlPjwvY3VzdG9t
+Nz48ZWxlY3Ryb25pYy1yZXNvdXJjZS1udW0+MTAuMzM5MC9zMTgxMTQwMzQ8L2VsZWN0cm9uaWMt
+cmVzb3VyY2UtbnVtPjwvcmVjb3JkPjwvQ2l0ZT48L0VuZE5vdGU+AG==
+</w:fldData>
+        </w:fldChar>
+      </w:r>
+      <w:r>
+        <w:instrText xml:space="preserve"> ADDIN EN.CITE.DATA </w:instrText>
+      </w:r>
+      <w:r>
+        <w:fldChar w:fldCharType="end"/>
+      </w:r>
+      <w:r>
+        <w:fldChar w:fldCharType="separate"/>
+      </w:r>
+      <w:r>
+        <w:rPr>
+          <w:noProof/>
+        </w:rPr>
+        <w:t>[7, 8]</w:t>
+      </w:r>
+      <w:r>
+        <w:fldChar w:fldCharType="end"/>
+      </w:r>
+      <w:r>
+        <w:tab/>
+      </w:r>
+      <w:r>
+        <w:t>)</w:t>
       </w:r>
     </w:p>
     <w:tbl>
@@ -7424,7 +8079,7 @@
       <w:pPr>
         <w:pStyle w:val="Nadpis2"/>
       </w:pPr>
-      <w:bookmarkStart w:id="19" w:name="_Toc188983144"/>
+      <w:bookmarkStart w:id="19" w:name="_Toc189829980"/>
       <w:r>
         <w:t>Two-stage detektory</w:t>
       </w:r>
@@ -7474,7 +8129,25 @@
         <w:t xml:space="preserve"> přiřazeny k odpovídající třídě objektu a ohraničující boxy jsou upraveny na optimální rozměry</w:t>
       </w:r>
       <w:r>
-        <w:t xml:space="preserve"> [2]</w:t>
+        <w:t xml:space="preserve"> </w:t>
+      </w:r>
+      <w:r>
+        <w:fldChar w:fldCharType="begin"/>
+      </w:r>
+      <w:r>
+        <w:instrText xml:space="preserve"> ADDIN EN.CITE &lt;EndNote&gt;&lt;Cite&gt;&lt;Author&gt;Carranza-García&lt;/Author&gt;&lt;Year&gt;2021&lt;/Year&gt;&lt;RecNum&gt;2&lt;/RecNum&gt;&lt;DisplayText&gt;[9]&lt;/DisplayText&gt;&lt;record&gt;&lt;rec-number&gt;2&lt;/rec-number&gt;&lt;foreign-keys&gt;&lt;key app="EN" db-id="epv0etvs2pfr99e5xxpv5027xe05stzr22vd" timestamp="1738159908"&gt;2&lt;/key&gt;&lt;/foreign-keys&gt;&lt;ref-type name="Journal Article"&gt;17&lt;/ref-type&gt;&lt;contributors&gt;&lt;authors&gt;&lt;author&gt;Carranza-García, Manuel&lt;/author&gt;&lt;author&gt;Torres-Mateo, Jesús&lt;/author&gt;&lt;author&gt;Lara-Benítez, Pedro&lt;/author&gt;&lt;author&gt;García-Gutiérrez, Jorge&lt;/author&gt;&lt;/authors&gt;&lt;/contributors&gt;&lt;titles&gt;&lt;title&gt;On the Performance of One-Stage and Two-Stage Object Detectors in Autonomous Vehicles Using Camera Data&lt;/title&gt;&lt;secondary-title&gt;Remote Sensing&lt;/secondary-title&gt;&lt;/titles&gt;&lt;periodical&gt;&lt;full-title&gt;Remote Sensing&lt;/full-title&gt;&lt;/periodical&gt;&lt;pages&gt;89&lt;/pages&gt;&lt;volume&gt;13&lt;/volume&gt;&lt;number&gt;1&lt;/number&gt;&lt;dates&gt;&lt;year&gt;2021&lt;/year&gt;&lt;/dates&gt;&lt;isbn&gt;2072-4292&lt;/isbn&gt;&lt;accession-num&gt;doi:10.3390/rs13010089&lt;/accession-num&gt;&lt;urls&gt;&lt;related-urls&gt;&lt;url&gt;https://www.mdpi.com/2072-4292/13/1/89&lt;/url&gt;&lt;/related-urls&gt;&lt;/urls&gt;&lt;/record&gt;&lt;/Cite&gt;&lt;/EndNote&gt;</w:instrText>
+      </w:r>
+      <w:r>
+        <w:fldChar w:fldCharType="separate"/>
+      </w:r>
+      <w:r>
+        <w:rPr>
+          <w:noProof/>
+        </w:rPr>
+        <w:t>[9]</w:t>
+      </w:r>
+      <w:r>
+        <w:fldChar w:fldCharType="end"/>
       </w:r>
       <w:r>
         <w:t>.</w:t>
@@ -7487,7 +8160,7 @@
       <w:pPr>
         <w:pStyle w:val="Nadpis3"/>
       </w:pPr>
-      <w:bookmarkStart w:id="20" w:name="_Toc188983145"/>
+      <w:bookmarkStart w:id="20" w:name="_Toc189829981"/>
       <w:r>
         <w:t>Region-based convolutional neural network (RCNN)</w:t>
       </w:r>
@@ -7513,7 +8186,7 @@
         <w:t xml:space="preserve"> </w:t>
       </w:r>
       <w:r>
-        <w:t>Algoritmus</w:t>
+        <w:t>Metoda</w:t>
       </w:r>
       <w:r>
         <w:t xml:space="preserve"> používá neuronové sítě</w:t>
@@ -7543,7 +8216,34 @@
         <w:t>y</w:t>
       </w:r>
       <w:r>
-        <w:t xml:space="preserve"> rychlosti učení. Architektura RCNN </w:t>
+        <w:t xml:space="preserve"> rychlosti učení</w:t>
+      </w:r>
+      <w:r>
+        <w:t xml:space="preserve"> </w:t>
+      </w:r>
+      <w:r>
+        <w:fldChar w:fldCharType="begin"/>
+      </w:r>
+      <w:r>
+        <w:instrText xml:space="preserve"> ADDIN EN.CITE &lt;EndNote&gt;&lt;Cite&gt;&lt;Author&gt;Yao&lt;/Author&gt;&lt;Year&gt;2021&lt;/Year&gt;&lt;RecNum&gt;17&lt;/RecNum&gt;&lt;DisplayText&gt;[10]&lt;/DisplayText&gt;&lt;record&gt;&lt;rec-number&gt;17&lt;/rec-number&gt;&lt;foreign-keys&gt;&lt;key app="EN" db-id="epv0etvs2pfr99e5xxpv5027xe05stzr22vd" timestamp="1738656254"&gt;17&lt;/key&gt;&lt;/foreign-keys&gt;&lt;ref-type name="Journal Article"&gt;17&lt;/ref-type&gt;&lt;contributors&gt;&lt;authors&gt;&lt;author&gt;Yao, Jiangfan&lt;/author&gt;&lt;author&gt;&lt;style face="normal" font="default" size="100%"&gt;Huang&lt;/style&gt;&lt;style face="normal" font="default" charset="238" size="100%"&gt;, &lt;/style&gt;&lt;style face="normal" font="default" size="100%"&gt;Xiwei&lt;/style&gt;&lt;/author&gt;&lt;author&gt;Wei, Maoyu&lt;/author&gt;&lt;author&gt;Han, Wentao&lt;/author&gt;&lt;author&gt;Xu, Xuefeng&lt;/author&gt;&lt;author&gt;Wang, Renjie&lt;/author&gt;&lt;author&gt;Chen, Jin&lt;/author&gt;&lt;author&gt;Sun, Lingling&lt;/author&gt;&lt;/authors&gt;&lt;/contributors&gt;&lt;titles&gt;&lt;title&gt;High-Efficiency Classification of White Blood Cells Based on Object Detection&lt;/title&gt;&lt;secondary-title&gt;Journal of Healthcare Engineering&lt;/secondary-title&gt;&lt;/titles&gt;&lt;periodical&gt;&lt;full-title&gt;Journal of Healthcare Engineering&lt;/full-title&gt;&lt;/periodical&gt;&lt;pages&gt;&lt;style face="normal" font="default" charset="238" size="100%"&gt;1-11&lt;/style&gt;&lt;/pages&gt;&lt;number&gt;&lt;style face="normal" font="default" charset="238" size="100%"&gt;23&lt;/style&gt;&lt;/number&gt;&lt;dates&gt;&lt;year&gt;&lt;style face="normal" font="default" charset="238" size="100%"&gt;2021&lt;/style&gt;&lt;/year&gt;&lt;/dates&gt;&lt;urls&gt;&lt;/urls&gt;&lt;electronic-resource-num&gt;10.1155/2021/1615192&lt;/electronic-resource-num&gt;&lt;/record&gt;&lt;/Cite&gt;&lt;/EndNote&gt;</w:instrText>
+      </w:r>
+      <w:r>
+        <w:fldChar w:fldCharType="separate"/>
+      </w:r>
+      <w:r>
+        <w:rPr>
+          <w:noProof/>
+        </w:rPr>
+        <w:t>[10]</w:t>
+      </w:r>
+      <w:r>
+        <w:fldChar w:fldCharType="end"/>
+      </w:r>
+      <w:r>
+        <w:t>.</w:t>
+      </w:r>
+      <w:r>
+        <w:t xml:space="preserve"> Architektura RCNN </w:t>
       </w:r>
       <w:r>
         <w:t>sestává</w:t>
@@ -7557,7 +8257,6 @@
     </w:p>
     <w:p>
       <w:pPr>
-        <w:shd w:val="clear" w:color="auto" w:fill="F79646" w:themeFill="accent6"/>
         <w:rPr>
           <w:color w:val="808080" w:themeColor="background1" w:themeShade="80"/>
         </w:rPr>
@@ -7602,43 +8301,49 @@
         <w:t xml:space="preserve"> Získaný vektor vlastností pak prochází přes </w:t>
       </w:r>
       <w:r>
-        <w:t>algoritmus</w:t>
+        <w:t xml:space="preserve">algoritmus </w:t>
+      </w:r>
+      <w:r>
+        <w:t>s</w:t>
+      </w:r>
+      <w:r>
+        <w:t>upport vector machine (SVM), který na jeho základě přiřadí lokalizovanému objektu odpovídající třídu</w:t>
+      </w:r>
+      <w:r>
+        <w:t>, případně</w:t>
+      </w:r>
+      <w:r>
+        <w:t xml:space="preserve"> navrženou oblast </w:t>
+      </w:r>
+      <w:r>
+        <w:t>zavrhne. Po klasifikaci všech nalezených objektů dojde k upřesnění rozměrů jejich ohraničujících bouding boxů pomocí modelu line</w:t>
+      </w:r>
+      <w:r>
+        <w:t>á</w:t>
+      </w:r>
+      <w:r>
+        <w:t>rní regrese</w:t>
       </w:r>
       <w:r>
         <w:t xml:space="preserve"> </w:t>
       </w:r>
       <w:r>
-        <w:t>s</w:t>
-      </w:r>
-      <w:r>
-        <w:t>upport vector machine (SVM), který na jeho základě přiřadí lokalizovanému objektu odpovídající třídu</w:t>
-      </w:r>
-      <w:r>
-        <w:t>, případně</w:t>
-      </w:r>
-      <w:r>
-        <w:t xml:space="preserve"> navrženou oblast </w:t>
-      </w:r>
-      <w:r>
-        <w:t xml:space="preserve">zavrhne. Po klasifikaci všech nalezených objektů dojde k upřesnění rozměrů jejich </w:t>
-      </w:r>
-      <w:r>
-        <w:t>ohraničujíc</w:t>
-      </w:r>
-      <w:r>
-        <w:t>ích bouding boxů pomocí modelu line</w:t>
-      </w:r>
-      <w:r>
-        <w:t>á</w:t>
-      </w:r>
-      <w:r>
-        <w:t>rní regrese</w:t>
-      </w:r>
-      <w:r>
-        <w:t xml:space="preserve"> </w:t>
-      </w:r>
-      <w:r>
-        <w:t>[1] [4]</w:t>
+        <w:fldChar w:fldCharType="begin"/>
+      </w:r>
+      <w:r>
+        <w:instrText xml:space="preserve"> ADDIN EN.CITE &lt;EndNote&gt;&lt;Cite&gt;&lt;Author&gt;Ravpreet&lt;/Author&gt;&lt;Year&gt;2023&lt;/Year&gt;&lt;RecNum&gt;1&lt;/RecNum&gt;&lt;DisplayText&gt;[2]&lt;/DisplayText&gt;&lt;record&gt;&lt;rec-number&gt;1&lt;/rec-number&gt;&lt;foreign-keys&gt;&lt;key app="EN" db-id="epv0etvs2pfr99e5xxpv5027xe05stzr22vd" timestamp="1738157543"&gt;1&lt;/key&gt;&lt;/foreign-keys&gt;&lt;ref-type name="Journal Article"&gt;17&lt;/ref-type&gt;&lt;contributors&gt;&lt;authors&gt;&lt;author&gt;&lt;style face="normal" font="default" size="100%"&gt;Ravpreet&lt;/style&gt;&lt;style face="normal" font="default" charset="238" size="100%"&gt;,&lt;/style&gt;&lt;style face="normal" font="default" size="100%"&gt; Kaur&lt;/style&gt;&lt;/author&gt;&lt;author&gt;&lt;style face="normal" font="default" size="100%"&gt;Sarbjeet&lt;/style&gt;&lt;style face="normal" font="default" charset="238" size="100%"&gt;,&lt;/style&gt;&lt;style face="normal" font="default" size="100%"&gt; Singh&lt;/style&gt;&lt;/author&gt;&lt;/authors&gt;&lt;/contributors&gt;&lt;titles&gt;&lt;title&gt;A comprehensive review of object detection with deep learning&lt;/title&gt;&lt;secondary-title&gt;Digital Signal Processing&lt;/secondary-title&gt;&lt;/titles&gt;&lt;periodical&gt;&lt;full-title&gt;Digital Signal Processing&lt;/full-title&gt;&lt;/periodical&gt;&lt;volume&gt;132&lt;/volume&gt;&lt;dates&gt;&lt;year&gt;2023&lt;/year&gt;&lt;/dates&gt;&lt;isbn&gt;1051-2004&lt;/isbn&gt;&lt;urls&gt;&lt;/urls&gt;&lt;custom7&gt;103812&lt;/custom7&gt;&lt;/record&gt;&lt;/Cite&gt;&lt;/EndNote&gt;</w:instrText>
+      </w:r>
+      <w:r>
+        <w:fldChar w:fldCharType="separate"/>
+      </w:r>
+      <w:r>
+        <w:rPr>
+          <w:noProof/>
+        </w:rPr>
+        <w:t>[2]</w:t>
+      </w:r>
+      <w:r>
+        <w:fldChar w:fldCharType="end"/>
       </w:r>
       <w:r>
         <w:t>.</w:t>
@@ -7652,16 +8357,49 @@
         <w:t>mnoha limitacemi zejména v rychlosti detekce</w:t>
       </w:r>
       <w:r>
-        <w:t xml:space="preserve"> [1]</w:t>
-      </w:r>
-      <w:r>
-        <w:t xml:space="preserve">. To je způsobeno použitím vícestupňového algoritmu či testováním velkého množství oblastí zájmu. I přes to, že </w:t>
+        <w:t xml:space="preserve"> </w:t>
+      </w:r>
+      <w:r>
+        <w:fldChar w:fldCharType="begin"/>
+      </w:r>
+      <w:r>
+        <w:instrText xml:space="preserve"> ADDIN EN.CITE &lt;EndNote&gt;&lt;Cite&gt;&lt;Author&gt;Ravpreet&lt;/Author&gt;&lt;Year&gt;2023&lt;/Year&gt;&lt;RecNum&gt;1&lt;/RecNum&gt;&lt;DisplayText&gt;[2]&lt;/DisplayText&gt;&lt;record&gt;&lt;rec-number&gt;1&lt;/rec-number&gt;&lt;foreign-keys&gt;&lt;key app="EN" db-id="epv0etvs2pfr99e5xxpv5027xe05stzr22vd" timestamp="1738157543"&gt;1&lt;/key&gt;&lt;/foreign-keys&gt;&lt;ref-type name="Journal Article"&gt;17&lt;/ref-type&gt;&lt;contributors&gt;&lt;authors&gt;&lt;author&gt;&lt;style face="normal" font="default" size="100%"&gt;Ravpreet&lt;/style&gt;&lt;style face="normal" font="default" charset="238" size="100%"&gt;,&lt;/style&gt;&lt;style face="normal" font="default" size="100%"&gt; Kaur&lt;/style&gt;&lt;/author&gt;&lt;author&gt;&lt;style face="normal" font="default" size="100%"&gt;Sarbjeet&lt;/style&gt;&lt;style face="normal" font="default" charset="238" size="100%"&gt;,&lt;/style&gt;&lt;style face="normal" font="default" size="100%"&gt; Singh&lt;/style&gt;&lt;/author&gt;&lt;/authors&gt;&lt;/contributors&gt;&lt;titles&gt;&lt;title&gt;A comprehensive review of object detection with deep learning&lt;/title&gt;&lt;secondary-title&gt;Digital Signal Processing&lt;/secondary-title&gt;&lt;/titles&gt;&lt;periodical&gt;&lt;full-title&gt;Digital Signal Processing&lt;/full-title&gt;&lt;/periodical&gt;&lt;volume&gt;132&lt;/volume&gt;&lt;dates&gt;&lt;year&gt;2023&lt;/year&gt;&lt;/dates&gt;&lt;isbn&gt;1051-2004&lt;/isbn&gt;&lt;urls&gt;&lt;/urls&gt;&lt;custom7&gt;103812&lt;/custom7&gt;&lt;/record&gt;&lt;/Cite&gt;&lt;/EndNote&gt;</w:instrText>
+      </w:r>
+      <w:r>
+        <w:fldChar w:fldCharType="separate"/>
+      </w:r>
+      <w:r>
+        <w:rPr>
+          <w:noProof/>
+        </w:rPr>
+        <w:t>[2]</w:t>
+      </w:r>
+      <w:r>
+        <w:fldChar w:fldCharType="end"/>
+      </w:r>
+      <w:r>
+        <w:t xml:space="preserve">. To je způsobeno použitím vícestupňového algoritmu či testováním velkého množství oblastí zájmu. </w:t>
+      </w:r>
+      <w:r>
+        <w:t xml:space="preserve">I přes to, že </w:t>
       </w:r>
       <w:r>
         <w:t xml:space="preserve">metoda </w:t>
       </w:r>
       <w:r>
-        <w:t xml:space="preserve">RCNN používá CNN k extrakci vlastností, klasifikace a regresní kroky pro </w:t>
+        <w:t>RCNN používá CNN k extrakci vlastností, klasifikac</w:t>
+      </w:r>
+      <w:r>
+        <w:t>e</w:t>
+      </w:r>
+      <w:r>
+        <w:t xml:space="preserve"> a regresní kroky pro</w:t>
+      </w:r>
+      <w:r>
+        <w:rPr>
+          <w:shd w:val="clear" w:color="auto" w:fill="E36C0A" w:themeFill="accent6" w:themeFillShade="BF"/>
+        </w:rPr>
+        <w:t xml:space="preserve"> </w:t>
       </w:r>
       <w:r>
         <w:lastRenderedPageBreak/>
@@ -7677,26 +8415,59 @@
         <w:t xml:space="preserve"> SVM případně jinými algoritmy, proto se nejedná o plně neuronový model. Metoda SVM zároveň při klasifikaci objektů kontroluje oblasti zájmu</w:t>
       </w:r>
       <w:r>
+        <w:t xml:space="preserve"> pro každou třídu</w:t>
+      </w:r>
+      <w:r>
+        <w:t xml:space="preserve"> jednotlivě, což má také významný dopad na</w:t>
+      </w:r>
+      <w:r>
+        <w:rPr>
+          <w:shd w:val="clear" w:color="auto" w:fill="E36C0A" w:themeFill="accent6" w:themeFillShade="BF"/>
+        </w:rPr>
         <w:t xml:space="preserve"> </w:t>
       </w:r>
       <w:r>
-        <w:t>pro každou třídu</w:t>
-      </w:r>
-      <w:r>
-        <w:t xml:space="preserve"> jednotlivě, což má také významný dopad na rychlost detekce. Nutno dodat, že při vzniku architektury RCNN (2014) použití plně neuronového modelu zdaleka nebylo standardem</w:t>
-      </w:r>
-      <w:r>
-        <w:t xml:space="preserve"> [4]</w:t>
-      </w:r>
-      <w:r>
-        <w:t>.</w:t>
+        <w:t>rychlost detekce</w:t>
+      </w:r>
+      <w:r>
+        <w:t xml:space="preserve"> </w:t>
+      </w:r>
+      <w:r>
+        <w:fldChar w:fldCharType="begin"/>
+      </w:r>
+      <w:r>
+        <w:instrText xml:space="preserve"> ADDIN EN.CITE &lt;EndNote&gt;&lt;Cite&gt;&lt;Author&gt;Girshick&lt;/Author&gt;&lt;Year&gt;2014&lt;/Year&gt;&lt;RecNum&gt;18&lt;/RecNum&gt;&lt;DisplayText&gt;[11]&lt;/DisplayText&gt;&lt;record&gt;&lt;rec-number&gt;18&lt;/rec-number&gt;&lt;foreign-keys&gt;&lt;key app="EN" db-id="epv0etvs2pfr99e5xxpv5027xe05stzr22vd" timestamp="1738657716"&gt;18&lt;/key&gt;&lt;/foreign-keys&gt;&lt;ref-type name="Conference Paper"&gt;47&lt;/ref-type&gt;&lt;contributors&gt;&lt;authors&gt;&lt;author&gt;Ross Girshick&lt;/author&gt;&lt;author&gt;Jeff Donahue&lt;/author&gt;&lt;author&gt;Trevor Darrell&lt;/author&gt;&lt;author&gt;Jitendra Malik&lt;/author&gt;&lt;/authors&gt;&lt;/contributors&gt;&lt;titles&gt;&lt;title&gt;Rich feature hierarchies for accurate object detection and semantic segmentation&lt;/title&gt;&lt;secondary-title&gt; IEEE CONFERENCE ON COMPUTER VISION AND PATTERN RECOGNITION&lt;/secondary-title&gt;&lt;/titles&gt;&lt;dates&gt;&lt;year&gt;2014&lt;/year&gt;&lt;/dates&gt;&lt;pub-location&gt;&lt;style face="normal" font="default" size="100%"&gt;Columbus, OH&lt;/style&gt;&lt;style face="normal" font="default" charset="238" size="100%"&gt;, USA&lt;/style&gt;&lt;/pub-location&gt;&lt;urls&gt;&lt;/urls&gt;&lt;/record&gt;&lt;/Cite&gt;&lt;/EndNote&gt;</w:instrText>
+      </w:r>
+      <w:r>
+        <w:fldChar w:fldCharType="separate"/>
+      </w:r>
+      <w:r>
+        <w:rPr>
+          <w:noProof/>
+        </w:rPr>
+        <w:t>[11]</w:t>
+      </w:r>
+      <w:r>
+        <w:fldChar w:fldCharType="end"/>
+      </w:r>
+      <w:r>
+        <w:t>. Nutno dodat, že při vzniku architektury RCNN (2014) použití plně</w:t>
+      </w:r>
+      <w:r>
+        <w:rPr>
+          <w:shd w:val="clear" w:color="auto" w:fill="E36C0A" w:themeFill="accent6" w:themeFillShade="BF"/>
+        </w:rPr>
+        <w:t xml:space="preserve"> </w:t>
+      </w:r>
+      <w:r>
+        <w:t>neuronového modelu zdaleka nebylo standardem.</w:t>
       </w:r>
     </w:p>
     <w:p>
       <w:pPr>
         <w:pStyle w:val="Nadpis3"/>
       </w:pPr>
-      <w:bookmarkStart w:id="21" w:name="_Toc188983146"/>
+      <w:bookmarkStart w:id="21" w:name="_Toc189829982"/>
       <w:r>
         <w:t>Fast-RCNN</w:t>
       </w:r>
@@ -7704,16 +8475,7 @@
     </w:p>
     <w:p>
       <w:r>
-        <w:t xml:space="preserve">Fast-RCNN přichází </w:t>
-      </w:r>
-      <w:r>
-        <w:t>s</w:t>
-      </w:r>
-      <w:r>
-        <w:t xml:space="preserve"> vylepšením z hlediska rychlosti </w:t>
-      </w:r>
-      <w:r>
-        <w:t xml:space="preserve">i přesnosti. </w:t>
+        <w:t xml:space="preserve">Fast-RCNN přichází s vylepšením z hlediska rychlosti i přesnosti. </w:t>
       </w:r>
       <w:r>
         <w:t>Na rozdíl od předchozího, tato architektura spojuje tři části</w:t>
@@ -7722,13 +8484,16 @@
         <w:t>:</w:t>
       </w:r>
       <w:r>
-        <w:t xml:space="preserve"> extrakci vlastností, klasifikaci objektu a závěrečnou úpravu bouding boxu do jednoho [4].</w:t>
+        <w:t xml:space="preserve"> extrakci vlastností, klasifikaci objektu a závěrečnou úpravu bouding boxu do jednoho.</w:t>
       </w:r>
       <w:r>
         <w:t xml:space="preserve"> Zároveň optimalizuje práci s oblastmi zájmu, kdy do </w:t>
       </w:r>
       <w:r>
-        <w:t>neuronové sítě</w:t>
+        <w:t>neuronové</w:t>
+      </w:r>
+      <w:r>
+        <w:t xml:space="preserve"> sítě</w:t>
       </w:r>
       <w:r>
         <w:t xml:space="preserve"> vstupuje celý obraz</w:t>
@@ -7743,7 +8508,7 @@
         <w:t>mapa vlastností</w:t>
       </w:r>
       <w:r>
-        <w:t xml:space="preserve"> [1].</w:t>
+        <w:t>.</w:t>
       </w:r>
       <w:r>
         <w:t xml:space="preserve"> Z této mapy</w:t>
@@ -7752,37 +8517,73 @@
         <w:t xml:space="preserve"> se</w:t>
       </w:r>
       <w:r>
-        <w:t xml:space="preserve"> </w:t>
-      </w:r>
-      <w:r>
-        <w:t>vyber</w:t>
+        <w:t xml:space="preserve"> vyber</w:t>
       </w:r>
       <w:r>
         <w:t>ou</w:t>
       </w:r>
       <w:r>
-        <w:t xml:space="preserve"> </w:t>
-      </w:r>
-      <w:r>
-        <w:t>selective search metodou sledované oblasti zájmu. Na získan</w:t>
+        <w:t xml:space="preserve"> selective search metodou sledované oblasti zájmu. Na získan</w:t>
       </w:r>
       <w:r>
         <w:t>ých</w:t>
       </w:r>
       <w:r>
-        <w:t xml:space="preserve"> RoI je aplikován algoritmus RoI pooling, který zapříčiní vytvoření fixních délek vektorů vlastností. Ty jsou poslány do plně propojené CNN, která současně klasifikuje třídu objektu a zároveň provádí přesnou lokalizaci využitím softmax vrstvy a lineární regrese [4].</w:t>
+        <w:t xml:space="preserve"> RoI je aplikován algoritmus RoI pooling, který zapříčiní vytvoření fixních délek vektorů vlastností. Ty jsou poslány do plně propojené CNN, která současně klasifikuje třídu objektu a zároveň provádí přesnou lokalizaci využitím softmax vrstvy a lineární regrese </w:t>
+      </w:r>
+      <w:r>
+        <w:fldChar w:fldCharType="begin"/>
+      </w:r>
+      <w:r>
+        <w:instrText xml:space="preserve"> ADDIN EN.CITE &lt;EndNote&gt;&lt;Cite&gt;&lt;Author&gt;Ravpreet&lt;/Author&gt;&lt;Year&gt;2023&lt;/Year&gt;&lt;RecNum&gt;1&lt;/RecNum&gt;&lt;DisplayText&gt;[2]&lt;/DisplayText&gt;&lt;record&gt;&lt;rec-number&gt;1&lt;/rec-number&gt;&lt;foreign-keys&gt;&lt;key app="EN" db-id="epv0etvs2pfr99e5xxpv5027xe05stzr22vd" timestamp="1738157543"&gt;1&lt;/key&gt;&lt;/foreign-keys&gt;&lt;ref-type name="Journal Article"&gt;17&lt;/ref-type&gt;&lt;contributors&gt;&lt;authors&gt;&lt;author&gt;&lt;style face="normal" font="default" size="100%"&gt;Ravpreet&lt;/style&gt;&lt;style face="normal" font="default" charset="238" size="100%"&gt;,&lt;/style&gt;&lt;style face="normal" font="default" size="100%"&gt; Kaur&lt;/style&gt;&lt;/author&gt;&lt;author&gt;&lt;style face="normal" font="default" size="100%"&gt;Sarbjeet&lt;/style&gt;&lt;style face="normal" font="default" charset="238" size="100%"&gt;,&lt;/style&gt;&lt;style face="normal" font="default" size="100%"&gt; Singh&lt;/style&gt;&lt;/author&gt;&lt;/authors&gt;&lt;/contributors&gt;&lt;titles&gt;&lt;title&gt;A comprehensive review of object detection with deep learning&lt;/title&gt;&lt;secondary-title&gt;Digital Signal Processing&lt;/secondary-title&gt;&lt;/titles&gt;&lt;periodical&gt;&lt;full-title&gt;Digital Signal Processing&lt;/full-title&gt;&lt;/periodical&gt;&lt;volume&gt;132&lt;/volume&gt;&lt;dates&gt;&lt;year&gt;2023&lt;/year&gt;&lt;/dates&gt;&lt;isbn&gt;1051-2004&lt;/isbn&gt;&lt;urls&gt;&lt;/urls&gt;&lt;custom7&gt;103812&lt;/custom7&gt;&lt;/record&gt;&lt;/Cite&gt;&lt;/EndNote&gt;</w:instrText>
+      </w:r>
+      <w:r>
+        <w:fldChar w:fldCharType="separate"/>
+      </w:r>
+      <w:r>
+        <w:rPr>
+          <w:noProof/>
+        </w:rPr>
+        <w:t>[2]</w:t>
+      </w:r>
+      <w:r>
+        <w:fldChar w:fldCharType="end"/>
+      </w:r>
+      <w:r>
+        <w:t>.</w:t>
       </w:r>
     </w:p>
     <w:p>
       <w:r>
-        <w:t xml:space="preserve">Ačkoliv se jedná o výrazný pokrok oproti architektuře RCNN, stále se jedná o časově náročný proces zejména kvůli využití konvenčních metod pro vyhledávání oblastí zájmu, jako je algoritmus selective search [1]. </w:t>
+        <w:t xml:space="preserve">Ačkoliv se jedná o výrazný pokrok oproti architektuře RCNN, stále se jedná o časově náročný proces zejména kvůli využití konvenčních metod pro vyhledávání oblastí zájmu, jako je algoritmus selective search </w:t>
+      </w:r>
+      <w:r>
+        <w:fldChar w:fldCharType="begin"/>
+      </w:r>
+      <w:r>
+        <w:instrText xml:space="preserve"> ADDIN EN.CITE &lt;EndNote&gt;&lt;Cite&gt;&lt;Author&gt;Ravpreet&lt;/Author&gt;&lt;Year&gt;2023&lt;/Year&gt;&lt;RecNum&gt;1&lt;/RecNum&gt;&lt;DisplayText&gt;[2]&lt;/DisplayText&gt;&lt;record&gt;&lt;rec-number&gt;1&lt;/rec-number&gt;&lt;foreign-keys&gt;&lt;key app="EN" db-id="epv0etvs2pfr99e5xxpv5027xe05stzr22vd" timestamp="1738157543"&gt;1&lt;/key&gt;&lt;/foreign-keys&gt;&lt;ref-type name="Journal Article"&gt;17&lt;/ref-type&gt;&lt;contributors&gt;&lt;authors&gt;&lt;author&gt;&lt;style face="normal" font="default" size="100%"&gt;Ravpreet&lt;/style&gt;&lt;style face="normal" font="default" charset="238" size="100%"&gt;,&lt;/style&gt;&lt;style face="normal" font="default" size="100%"&gt; Kaur&lt;/style&gt;&lt;/author&gt;&lt;author&gt;&lt;style face="normal" font="default" size="100%"&gt;Sarbjeet&lt;/style&gt;&lt;style face="normal" font="default" charset="238" size="100%"&gt;,&lt;/style&gt;&lt;style face="normal" font="default" size="100%"&gt; Singh&lt;/style&gt;&lt;/author&gt;&lt;/authors&gt;&lt;/contributors&gt;&lt;titles&gt;&lt;title&gt;A comprehensive review of object detection with deep learning&lt;/title&gt;&lt;secondary-title&gt;Digital Signal Processing&lt;/secondary-title&gt;&lt;/titles&gt;&lt;periodical&gt;&lt;full-title&gt;Digital Signal Processing&lt;/full-title&gt;&lt;/periodical&gt;&lt;volume&gt;132&lt;/volume&gt;&lt;dates&gt;&lt;year&gt;2023&lt;/year&gt;&lt;/dates&gt;&lt;isbn&gt;1051-2004&lt;/isbn&gt;&lt;urls&gt;&lt;/urls&gt;&lt;custom7&gt;103812&lt;/custom7&gt;&lt;/record&gt;&lt;/Cite&gt;&lt;/EndNote&gt;</w:instrText>
+      </w:r>
+      <w:r>
+        <w:fldChar w:fldCharType="separate"/>
+      </w:r>
+      <w:r>
+        <w:rPr>
+          <w:noProof/>
+        </w:rPr>
+        <w:t>[2]</w:t>
+      </w:r>
+      <w:r>
+        <w:fldChar w:fldCharType="end"/>
+      </w:r>
+      <w:r>
+        <w:t xml:space="preserve">. </w:t>
       </w:r>
     </w:p>
     <w:p>
       <w:pPr>
         <w:pStyle w:val="Nadpis3"/>
       </w:pPr>
-      <w:bookmarkStart w:id="22" w:name="_Toc188983147"/>
+      <w:bookmarkStart w:id="22" w:name="_Toc189829983"/>
       <w:r>
         <w:t>Faster-RCNN</w:t>
       </w:r>
@@ -7835,13 +8636,61 @@
         <w:t xml:space="preserve"> Regional Proposal Network (RPN)</w:t>
       </w:r>
       <w:r>
-        <w:t>, která je schopna se v průběhu tréninku učit [4]</w:t>
+        <w:t xml:space="preserve">, která je schopna se v průběhu tréninku učit </w:t>
+      </w:r>
+      <w:r>
+        <w:fldChar w:fldCharType="begin"/>
+      </w:r>
+      <w:r>
+        <w:instrText xml:space="preserve"> ADDIN EN.CITE &lt;EndNote&gt;&lt;Cite&gt;&lt;Author&gt;Ravpreet&lt;/Author&gt;&lt;Year&gt;2023&lt;/Year&gt;&lt;RecNum&gt;1&lt;/RecNum&gt;&lt;DisplayText&gt;[2]&lt;/DisplayText&gt;&lt;record&gt;&lt;rec-number&gt;1&lt;/rec-number&gt;&lt;foreign-keys&gt;&lt;key app="EN" db-id="epv0etvs2pfr99e5xxpv5027xe05stzr22vd" timestamp="1738157543"&gt;1&lt;/key&gt;&lt;/foreign-keys&gt;&lt;ref-type name="Journal Article"&gt;17&lt;/ref-type&gt;&lt;contributors&gt;&lt;authors&gt;&lt;author&gt;&lt;style face="normal" font="default" size="100%"&gt;Ravpreet&lt;/style&gt;&lt;style face="normal" font="default" charset="238" size="100%"&gt;,&lt;/style&gt;&lt;style face="normal" font="default" size="100%"&gt; Kaur&lt;/style&gt;&lt;/author&gt;&lt;author&gt;&lt;style face="normal" font="default" size="100%"&gt;Sarbjeet&lt;/style&gt;&lt;style face="normal" font="default" charset="238" size="100%"&gt;,&lt;/style&gt;&lt;style face="normal" font="default" size="100%"&gt; Singh&lt;/style&gt;&lt;/author&gt;&lt;/authors&gt;&lt;/contributors&gt;&lt;titles&gt;&lt;title&gt;A comprehensive review of object detection with deep learning&lt;/title&gt;&lt;secondary-title&gt;Digital Signal Processing&lt;/secondary-title&gt;&lt;/titles&gt;&lt;periodical&gt;&lt;full-title&gt;Digital Signal Processing&lt;/full-title&gt;&lt;/periodical&gt;&lt;volume&gt;132&lt;/volume&gt;&lt;dates&gt;&lt;year&gt;2023&lt;/year&gt;&lt;/dates&gt;&lt;isbn&gt;1051-2004&lt;/isbn&gt;&lt;urls&gt;&lt;/urls&gt;&lt;custom7&gt;103812&lt;/custom7&gt;&lt;/record&gt;&lt;/Cite&gt;&lt;/EndNote&gt;</w:instrText>
+      </w:r>
+      <w:r>
+        <w:fldChar w:fldCharType="separate"/>
+      </w:r>
+      <w:r>
+        <w:rPr>
+          <w:noProof/>
+        </w:rPr>
+        <w:t>[2]</w:t>
+      </w:r>
+      <w:r>
+        <w:fldChar w:fldCharType="end"/>
       </w:r>
       <w:r>
         <w:t>.</w:t>
       </w:r>
       <w:r>
-        <w:t xml:space="preserve"> Zavedení RPN zrychluje dobu zpracování obrazu z několika sekund na milisekundy. Díky propojení vrstev RPN s neuronovou sítí detekční </w:t>
+        <w:t xml:space="preserve"> Zavedení RPN zrychluje dobu zpracování obrazu z několika sekund na </w:t>
+      </w:r>
+      <w:r>
+        <w:rPr>
+          <w:shd w:val="clear" w:color="auto" w:fill="E36C0A" w:themeFill="accent6" w:themeFillShade="BF"/>
+        </w:rPr>
+        <w:t>milisekundy</w:t>
+      </w:r>
+      <w:r>
+        <w:t xml:space="preserve"> </w:t>
+      </w:r>
+      <w:r>
+        <w:fldChar w:fldCharType="begin"/>
+      </w:r>
+      <w:r>
+        <w:instrText xml:space="preserve"> ADDIN EN.CITE &lt;EndNote&gt;&lt;Cite&gt;&lt;Author&gt;Ahmed&lt;/Author&gt;&lt;Year&gt;2023&lt;/Year&gt;&lt;RecNum&gt;11&lt;/RecNum&gt;&lt;DisplayText&gt;[12]&lt;/DisplayText&gt;&lt;record&gt;&lt;rec-number&gt;11&lt;/rec-number&gt;&lt;foreign-keys&gt;&lt;key app="EN" db-id="epv0etvs2pfr99e5xxpv5027xe05stzr22vd" timestamp="1738181447"&gt;11&lt;/key&gt;&lt;/foreign-keys&gt;&lt;ref-type name="Journal Article"&gt;17&lt;/ref-type&gt;&lt;contributors&gt;&lt;authors&gt;&lt;author&gt;Ahmed, Khandakar&lt;/author&gt;&lt;author&gt;Ghareh Mohammadi, Farid&lt;/author&gt;&lt;author&gt;Matus, Manuel&lt;/author&gt;&lt;author&gt;Shenavarmasouleh, Farzan&lt;/author&gt;&lt;author&gt;Pereira, Luiz&lt;/author&gt;&lt;author&gt;Ioannis, Zisis&lt;/author&gt;&lt;author&gt;Amini, M. Hadi&lt;/author&gt;&lt;/authors&gt;&lt;/contributors&gt;&lt;titles&gt;&lt;title&gt;Towards Real-time House Detection in Aerial Imagery Using Faster Region-based Convolutional Neural Network&lt;/title&gt;&lt;secondary-title&gt;IPSI Transactions on Internet Research&lt;/secondary-title&gt;&lt;/titles&gt;&lt;periodical&gt;&lt;full-title&gt;IPSI Transactions on Internet Research&lt;/full-title&gt;&lt;/periodical&gt;&lt;pages&gt;46-54&lt;/pages&gt;&lt;volume&gt;&lt;style face="normal" font="default" charset="238" size="100%"&gt;19&lt;/style&gt;&lt;/volume&gt;&lt;number&gt;&lt;style face="normal" font="default" charset="238" size="100%"&gt;2&lt;/style&gt;&lt;/number&gt;&lt;dates&gt;&lt;year&gt;&lt;style face="normal" font="default" charset="238" size="100%"&gt;2023&lt;/style&gt;&lt;/year&gt;&lt;/dates&gt;&lt;urls&gt;&lt;/urls&gt;&lt;electronic-resource-num&gt;10.58245/ipsi.tir.2302.06&lt;/electronic-resource-num&gt;&lt;/record&gt;&lt;/Cite&gt;&lt;/EndNote&gt;</w:instrText>
+      </w:r>
+      <w:r>
+        <w:fldChar w:fldCharType="separate"/>
+      </w:r>
+      <w:r>
+        <w:rPr>
+          <w:noProof/>
+        </w:rPr>
+        <w:t>[12]</w:t>
+      </w:r>
+      <w:r>
+        <w:fldChar w:fldCharType="end"/>
+      </w:r>
+      <w:r>
+        <w:t xml:space="preserve">. Díky propojení vrstev RPN s neuronovou sítí detekční </w:t>
       </w:r>
       <w:r>
         <w:t>sekce se zásadně zvyšuje i přesnost detekce a celková efektivita algoritmu.</w:t>
@@ -7851,7 +8700,7 @@
       <w:pPr>
         <w:pStyle w:val="Nadpis2"/>
       </w:pPr>
-      <w:bookmarkStart w:id="23" w:name="_Toc188983148"/>
+      <w:bookmarkStart w:id="23" w:name="_Toc189829984"/>
       <w:r>
         <w:t>One-stage detektory</w:t>
       </w:r>
@@ -7859,17 +8708,17 @@
     </w:p>
     <w:p>
       <w:r>
-        <w:t>One-stage frameworky pro detekci objektu konají celý proces současně. Lokalizace i identifikace objektu probíhají zároveň za použití hluboké konvoluční neuronové sítě (DCNN). Pomocí tohoto přístupu lze dosahovat zpracování obrazu za mnohem kratší dobu, jelikož dochází pouze k jednomu průchodu vstup</w:t>
+        <w:t>One-stage frameworky pro detekci objektu konají celý proces současně. Lokalizace i identifikace objektu probíhají zároveň za použití hluboké konvoluční neuronové sítě. Pomocí tohoto přístupu lze dosahovat zpracování obrazu za mnohem kratší dobu, jelikož dochází pouze k jednomu průchodu vstup</w:t>
       </w:r>
       <w:r>
         <w:t>u</w:t>
       </w:r>
       <w:r>
-        <w:t xml:space="preserve"> neuronovou sítí, při kterém jsou lokalizovány všechny bounding boxy zároveň. Součástí stejného průchodu algoritmem CNN je také přiřazení </w:t>
+        <w:t xml:space="preserve"> neuronovou sítí, při kterém jsou lokalizovány všechny bounding boxy zároveň. Součástí stejného průchodu algoritmem CNN je také přiřazení hodnoty </w:t>
       </w:r>
       <w:r>
         <w:lastRenderedPageBreak/>
-        <w:t>hodnoty pravděpodobnosti příslušnost</w:t>
+        <w:t>pravděpodobnosti příslušnost</w:t>
       </w:r>
       <w:r>
         <w:t>i</w:t>
@@ -7887,14 +8736,35 @@
         <w:t>é</w:t>
       </w:r>
       <w:r>
-        <w:t xml:space="preserve"> třídě. Do této skupiny se řadí např. architektury DetectorNet, OverFeat, SSD nebo YOLO [1].</w:t>
+        <w:t xml:space="preserve"> třídě. Do této skupiny se řadí např. architektury DetectorNet, OverFeat, SSD nebo YOLO </w:t>
+      </w:r>
+      <w:r>
+        <w:fldChar w:fldCharType="begin"/>
+      </w:r>
+      <w:r>
+        <w:instrText xml:space="preserve"> ADDIN EN.CITE &lt;EndNote&gt;&lt;Cite&gt;&lt;Author&gt;Ravpreet&lt;/Author&gt;&lt;Year&gt;2023&lt;/Year&gt;&lt;RecNum&gt;1&lt;/RecNum&gt;&lt;DisplayText&gt;[2]&lt;/DisplayText&gt;&lt;record&gt;&lt;rec-number&gt;1&lt;/rec-number&gt;&lt;foreign-keys&gt;&lt;key app="EN" db-id="epv0etvs2pfr99e5xxpv5027xe05stzr22vd" timestamp="1738157543"&gt;1&lt;/key&gt;&lt;/foreign-keys&gt;&lt;ref-type name="Journal Article"&gt;17&lt;/ref-type&gt;&lt;contributors&gt;&lt;authors&gt;&lt;author&gt;&lt;style face="normal" font="default" size="100%"&gt;Ravpreet&lt;/style&gt;&lt;style face="normal" font="default" charset="238" size="100%"&gt;,&lt;/style&gt;&lt;style face="normal" font="default" size="100%"&gt; Kaur&lt;/style&gt;&lt;/author&gt;&lt;author&gt;&lt;style face="normal" font="default" size="100%"&gt;Sarbjeet&lt;/style&gt;&lt;style face="normal" font="default" charset="238" size="100%"&gt;,&lt;/style&gt;&lt;style face="normal" font="default" size="100%"&gt; Singh&lt;/style&gt;&lt;/author&gt;&lt;/authors&gt;&lt;/contributors&gt;&lt;titles&gt;&lt;title&gt;A comprehensive review of object detection with deep learning&lt;/title&gt;&lt;secondary-title&gt;Digital Signal Processing&lt;/secondary-title&gt;&lt;/titles&gt;&lt;periodical&gt;&lt;full-title&gt;Digital Signal Processing&lt;/full-title&gt;&lt;/periodical&gt;&lt;volume&gt;132&lt;/volume&gt;&lt;dates&gt;&lt;year&gt;2023&lt;/year&gt;&lt;/dates&gt;&lt;isbn&gt;1051-2004&lt;/isbn&gt;&lt;urls&gt;&lt;/urls&gt;&lt;custom7&gt;103812&lt;/custom7&gt;&lt;/record&gt;&lt;/Cite&gt;&lt;/EndNote&gt;</w:instrText>
+      </w:r>
+      <w:r>
+        <w:fldChar w:fldCharType="separate"/>
+      </w:r>
+      <w:r>
+        <w:rPr>
+          <w:noProof/>
+        </w:rPr>
+        <w:t>[2]</w:t>
+      </w:r>
+      <w:r>
+        <w:fldChar w:fldCharType="end"/>
+      </w:r>
+      <w:r>
+        <w:t>.</w:t>
       </w:r>
     </w:p>
     <w:p>
       <w:pPr>
         <w:pStyle w:val="Nadpis3"/>
       </w:pPr>
-      <w:bookmarkStart w:id="24" w:name="_Toc188983149"/>
+      <w:bookmarkStart w:id="24" w:name="_Toc189829985"/>
       <w:r>
         <w:t>SSD</w:t>
       </w:r>
@@ -7911,74 +8781,173 @@
         <w:t xml:space="preserve"> </w:t>
       </w:r>
       <w:r>
-        <w:t xml:space="preserve">Faster-RCNN [1]. </w:t>
-      </w:r>
-      <w:r>
-        <w:t>Metoda stojí na neuronové sítí VGG-16, která lokalizuje objekty pomocí bounding boxů a zároveň každému boxu přiřazuje pravděpodobnosti příslušností k jednotlivým třídám objektů (nikoliv pravděpodobnost, že se jedná o jakýkoliv objek</w:t>
-      </w:r>
-      <w:r>
-        <w:t>t</w:t>
-      </w:r>
-      <w:r>
-        <w:t xml:space="preserve">). </w:t>
-      </w:r>
-      <w:r>
-        <w:t xml:space="preserve">Je tedy třeba za třídu objektu považovat i pozadí jako negativní </w:t>
+        <w:t>Faster-</w:t>
+      </w:r>
+      <w:r>
+        <w:t xml:space="preserve">RCNN </w:t>
+      </w:r>
+      <w:r>
+        <w:fldChar w:fldCharType="begin"/>
+      </w:r>
+      <w:r>
+        <w:instrText xml:space="preserve"> ADDIN EN.CITE &lt;EndNote&gt;&lt;Cite&gt;&lt;Author&gt;Ravpreet&lt;/Author&gt;&lt;Year&gt;2023&lt;/Year&gt;&lt;RecNum&gt;1&lt;/RecNum&gt;&lt;DisplayText&gt;[2]&lt;/DisplayText&gt;&lt;record&gt;&lt;rec-number&gt;1&lt;/rec-number&gt;&lt;foreign-keys&gt;&lt;key app="EN" db-id="epv0etvs2pfr99e5xxpv5027xe05stzr22vd" timestamp="1738157543"&gt;1&lt;/key&gt;&lt;/foreign-keys&gt;&lt;ref-type name="Journal Article"&gt;17&lt;/ref-type&gt;&lt;contributors&gt;&lt;authors&gt;&lt;author&gt;&lt;style face="normal" font="default" size="100%"&gt;Ravpreet&lt;/style&gt;&lt;style face="normal" font="default" charset="238" size="100%"&gt;,&lt;/style&gt;&lt;style face="normal" font="default" size="100%"&gt; Kaur&lt;/style&gt;&lt;/author&gt;&lt;author&gt;&lt;style face="normal" font="default" size="100%"&gt;Sarbjeet&lt;/style&gt;&lt;style face="normal" font="default" charset="238" size="100%"&gt;,&lt;/style&gt;&lt;style face="normal" font="default" size="100%"&gt; Singh&lt;/style&gt;&lt;/author&gt;&lt;/authors&gt;&lt;/contributors&gt;&lt;titles&gt;&lt;title&gt;A comprehensive review of object detection with deep learning&lt;/title&gt;&lt;secondary-title&gt;Digital Signal Processing&lt;/secondary-title&gt;&lt;/titles&gt;&lt;periodical&gt;&lt;full-title&gt;Digital Signal Processing&lt;/full-title&gt;&lt;/periodical&gt;&lt;volume&gt;132&lt;/volume&gt;&lt;dates&gt;&lt;year&gt;2023&lt;/year&gt;&lt;/dates&gt;&lt;isbn&gt;1051-2004&lt;/isbn&gt;&lt;urls&gt;&lt;/urls&gt;&lt;custom7&gt;103812&lt;/custom7&gt;&lt;/record&gt;&lt;/Cite&gt;&lt;/EndNote&gt;</w:instrText>
+      </w:r>
+      <w:r>
+        <w:fldChar w:fldCharType="separate"/>
+      </w:r>
+      <w:r>
+        <w:rPr>
+          <w:noProof/>
+        </w:rPr>
+        <w:t>[2]</w:t>
+      </w:r>
+      <w:r>
+        <w:fldChar w:fldCharType="end"/>
+      </w:r>
+      <w:r>
+        <w:t xml:space="preserve">. </w:t>
+      </w:r>
+      <w:r>
+        <w:t>Metoda stojí na neuronové sítí VGG-16</w:t>
+      </w:r>
+      <w:r>
+        <w:t xml:space="preserve"> </w:t>
+      </w:r>
+      <w:r>
+        <w:fldChar w:fldCharType="begin"/>
+      </w:r>
+      <w:r>
+        <w:instrText xml:space="preserve"> ADDIN EN.CITE &lt;EndNote&gt;&lt;Cite&gt;&lt;Author&gt;Aziz&lt;/Author&gt;&lt;Year&gt;2020&lt;/Year&gt;&lt;RecNum&gt;19&lt;/RecNum&gt;&lt;DisplayText&gt;[13]&lt;/DisplayText&gt;&lt;record&gt;&lt;rec-number&gt;19&lt;/rec-number&gt;&lt;foreign-keys&gt;&lt;key app="EN" db-id="epv0etvs2pfr99e5xxpv5027xe05stzr22vd" timestamp="1738660736"&gt;19&lt;/key&gt;&lt;/foreign-keys&gt;&lt;ref-type name="Journal Article"&gt;17&lt;/ref-type&gt;&lt;contributors&gt;&lt;authors&gt;&lt;author&gt;Aziz, Lubna&lt;/author&gt;&lt;author&gt;Haji Salam, Md. Sah Bin&lt;/author&gt;&lt;author&gt;Sheikh, Usman Ullah&lt;/author&gt;&lt;author&gt;Ayub, Sara&lt;/author&gt;&lt;/authors&gt;&lt;/contributors&gt;&lt;titles&gt;&lt;title&gt;Exploring Deep Learning-Based Architecture, Strategies, Applications and Current Trends in Generic Object Detection: A Comprehensive Review&lt;/title&gt;&lt;secondary-title&gt;IEEE Access&lt;/secondary-title&gt;&lt;/titles&gt;&lt;periodical&gt;&lt;full-title&gt;IEEE Access&lt;/full-title&gt;&lt;/periodical&gt;&lt;pages&gt;170461-170495&lt;/pages&gt;&lt;volume&gt;&lt;style face="normal" font="default" charset="238" size="100%"&gt;8&lt;/style&gt;&lt;/volume&gt;&lt;dates&gt;&lt;year&gt;&lt;style face="normal" font="default" charset="238" size="100%"&gt;2020&lt;/style&gt;&lt;/year&gt;&lt;/dates&gt;&lt;urls&gt;&lt;/urls&gt;&lt;electronic-resource-num&gt;10.1109/ACCESS.2020.3021508&lt;/electronic-resource-num&gt;&lt;/record&gt;&lt;/Cite&gt;&lt;/EndNote&gt;</w:instrText>
+      </w:r>
+      <w:r>
+        <w:fldChar w:fldCharType="separate"/>
+      </w:r>
+      <w:r>
+        <w:rPr>
+          <w:noProof/>
+        </w:rPr>
+        <w:t>[13]</w:t>
+      </w:r>
+      <w:r>
+        <w:fldChar w:fldCharType="end"/>
+      </w:r>
+      <w:r>
+        <w:t xml:space="preserve">, která lokalizuje objekty pomocí bounding boxů a zároveň každému boxu přiřazuje pravděpodobnosti příslušností k jednotlivým třídám objektů (nikoliv pravděpodobnost, že se jedná o jakýkoliv objekt). Je tedy třeba za třídu objektu považovat i pozadí jako negativní </w:t>
       </w:r>
       <w:r>
         <w:t>detekci</w:t>
       </w:r>
       <w:r>
-        <w:t xml:space="preserve">, aby bylo možné ohraničujícímu rámečku nepřiřadit žádnou konkrétní třídu </w:t>
-      </w:r>
-      <w:r>
-        <w:t>[5]</w:t>
+        <w:t>, aby bylo možné ohraničujícímu rámečku nepřiřadit žádnou konkrétní třídu.</w:t>
+      </w:r>
+      <w:r>
+        <w:t xml:space="preserve"> </w:t>
+      </w:r>
+      <w:r>
+        <w:t>Zavrhnutí</w:t>
+      </w:r>
+      <w:r>
+        <w:t xml:space="preserve"> nevhodně přiřazených objektů zajišťuje metoda </w:t>
+      </w:r>
+      <w:r>
+        <w:t>non-maximum suppression (</w:t>
+      </w:r>
+      <w:r>
+        <w:t>NMS</w:t>
+      </w:r>
+      <w:r>
+        <w:t>)</w:t>
+      </w:r>
+      <w:r>
+        <w:t>. Zejména díky použití RPN dosahuje architektura SSD velmi vysokých detekčních rychlost</w:t>
+      </w:r>
+      <w:r>
+        <w:t>í</w:t>
+      </w:r>
+      <w:r>
+        <w:t xml:space="preserve"> při udržení vysokého standardu přesnosti detekce. Pro řadu </w:t>
+      </w:r>
+      <w:r>
+        <w:t xml:space="preserve">úloh, z porovnání </w:t>
+      </w:r>
+      <w:r>
+        <w:t xml:space="preserve">s algoritmy YOLOv3, Faster R-CNN a dalšími </w:t>
+      </w:r>
+      <w:r>
+        <w:t xml:space="preserve">v </w:t>
+      </w:r>
+      <w:r>
+        <w:t xml:space="preserve">článku </w:t>
+      </w:r>
+      <w:r>
+        <w:fldChar w:fldCharType="begin"/>
+      </w:r>
+      <w:r>
+        <w:instrText xml:space="preserve"> ADDIN EN.CITE &lt;EndNote&gt;&lt;Cite&gt;&lt;Author&gt;Liu&lt;/Author&gt;&lt;Year&gt;2021&lt;/Year&gt;&lt;RecNum&gt;12&lt;/RecNum&gt;&lt;DisplayText&gt;[14]&lt;/DisplayText&gt;&lt;record&gt;&lt;rec-number&gt;12&lt;/rec-number&gt;&lt;foreign-keys&gt;&lt;key app="EN" db-id="epv0etvs2pfr99e5xxpv5027xe05stzr22vd" timestamp="1738183137"&gt;12&lt;/key&gt;&lt;/foreign-keys&gt;&lt;ref-type name="Journal Article"&gt;17&lt;/ref-type&gt;&lt;contributors&gt;&lt;authors&gt;&lt;author&gt;Yang Liu&lt;/author&gt;&lt;author&gt;Peng Sun&lt;/author&gt;&lt;author&gt;Nickolas Wergeles&lt;/author&gt;&lt;author&gt;Yi Shang&lt;/author&gt;&lt;/authors&gt;&lt;/contributors&gt;&lt;titles&gt;&lt;title&gt;A survey and performance evaluation of deep learning methods for small object detection&lt;/title&gt;&lt;secondary-title&gt;Expert Systems with Applications&lt;/secondary-title&gt;&lt;/titles&gt;&lt;periodical&gt;&lt;full-title&gt;Expert Systems with Applications&lt;/full-title&gt;&lt;/periodical&gt;&lt;volume&gt;&lt;style face="normal" font="default" charset="238" size="100%"&gt;172&lt;/style&gt;&lt;/volume&gt;&lt;dates&gt;&lt;year&gt;&lt;style face="normal" font="default" charset="238" size="100%"&gt;2021&lt;/style&gt;&lt;/year&gt;&lt;/dates&gt;&lt;isbn&gt;0957-4174&lt;/isbn&gt;&lt;urls&gt;&lt;/urls&gt;&lt;custom7&gt;114602&lt;/custom7&gt;&lt;electronic-resource-num&gt;//doi.org/10.1016/j.eswa.2021.114602&lt;/electronic-resource-num&gt;&lt;/record&gt;&lt;/Cite&gt;&lt;/EndNote&gt;</w:instrText>
+      </w:r>
+      <w:r>
+        <w:fldChar w:fldCharType="separate"/>
+      </w:r>
+      <w:r>
+        <w:rPr>
+          <w:noProof/>
+        </w:rPr>
+        <w:t>[14]</w:t>
+      </w:r>
+      <w:r>
+        <w:fldChar w:fldCharType="end"/>
+      </w:r>
+      <w:r>
+        <w:t>,</w:t>
+      </w:r>
+      <w:r>
+        <w:t xml:space="preserve"> se </w:t>
+      </w:r>
+      <w:r>
+        <w:t xml:space="preserve">ale </w:t>
+      </w:r>
+      <w:r>
+        <w:t xml:space="preserve">zdá být použití metody SSD </w:t>
+      </w:r>
+      <w:r>
+        <w:t xml:space="preserve">nevyhovujícím </w:t>
+      </w:r>
+      <w:r>
+        <w:t>řešením</w:t>
+      </w:r>
+      <w:r>
+        <w:t xml:space="preserve"> z důvodu nepřesné detekce malých objektů</w:t>
+      </w:r>
+      <w:r>
+        <w:t xml:space="preserve"> </w:t>
+      </w:r>
+      <w:r>
+        <w:fldChar w:fldCharType="begin"/>
+      </w:r>
+      <w:r>
+        <w:instrText xml:space="preserve"> ADDIN EN.CITE &lt;EndNote&gt;&lt;Cite&gt;&lt;Author&gt;Aziz&lt;/Author&gt;&lt;Year&gt;2020&lt;/Year&gt;&lt;RecNum&gt;19&lt;/RecNum&gt;&lt;DisplayText&gt;[13]&lt;/DisplayText&gt;&lt;record&gt;&lt;rec-number&gt;19&lt;/rec-number&gt;&lt;foreign-keys&gt;&lt;key app="EN" db-id="epv0etvs2pfr99e5xxpv5027xe05stzr22vd" timestamp="1738660736"&gt;19&lt;/key&gt;&lt;/foreign-keys&gt;&lt;ref-type name="Journal Article"&gt;17&lt;/ref-type&gt;&lt;contributors&gt;&lt;authors&gt;&lt;author&gt;Aziz, Lubna&lt;/author&gt;&lt;author&gt;Haji Salam, Md. Sah Bin&lt;/author&gt;&lt;author&gt;Sheikh, Usman Ullah&lt;/author&gt;&lt;author&gt;Ayub, Sara&lt;/author&gt;&lt;/authors&gt;&lt;/contributors&gt;&lt;titles&gt;&lt;title&gt;Exploring Deep Learning-Based Architecture, Strategies, Applications and Current Trends in Generic Object Detection: A Comprehensive Review&lt;/title&gt;&lt;secondary-title&gt;IEEE Access&lt;/secondary-title&gt;&lt;/titles&gt;&lt;periodical&gt;&lt;full-title&gt;IEEE Access&lt;/full-title&gt;&lt;/periodical&gt;&lt;pages&gt;170461-170495&lt;/pages&gt;&lt;volume&gt;&lt;style face="normal" font="default" charset="238" size="100%"&gt;8&lt;/style&gt;&lt;/volume&gt;&lt;dates&gt;&lt;year&gt;&lt;style face="normal" font="default" charset="238" size="100%"&gt;2020&lt;/style&gt;&lt;/year&gt;&lt;/dates&gt;&lt;urls&gt;&lt;/urls&gt;&lt;electronic-resource-num&gt;10.1109/ACCESS.2020.3021508&lt;/electronic-resource-num&gt;&lt;/record&gt;&lt;/Cite&gt;&lt;/EndNote&gt;</w:instrText>
+      </w:r>
+      <w:r>
+        <w:fldChar w:fldCharType="separate"/>
+      </w:r>
+      <w:r>
+        <w:rPr>
+          <w:noProof/>
+        </w:rPr>
+        <w:t>[13]</w:t>
+      </w:r>
+      <w:r>
+        <w:fldChar w:fldCharType="end"/>
       </w:r>
       <w:r>
         <w:t>.</w:t>
-      </w:r>
-      <w:r>
-        <w:t xml:space="preserve"> </w:t>
-      </w:r>
-      <w:r>
-        <w:t xml:space="preserve">Zavrhnutí nevhodně přiřazených objektů zajišťuje metoda </w:t>
-      </w:r>
-      <w:r>
-        <w:t>non-maximum suppression (</w:t>
-      </w:r>
-      <w:r>
-        <w:t>NMS</w:t>
-      </w:r>
-      <w:r>
-        <w:t>)</w:t>
-      </w:r>
-      <w:r>
-        <w:t>. Zejména díky použití RPN dosahuje architektura SSD velmi vysokých detekčních rychlost</w:t>
-      </w:r>
-      <w:r>
-        <w:t>í</w:t>
-      </w:r>
-      <w:r>
-        <w:t xml:space="preserve"> při udržení vysokého standardu přesnosti detekce. Pro řadu </w:t>
-      </w:r>
-      <w:r>
-        <w:t xml:space="preserve">úloh, z porovnání </w:t>
-      </w:r>
-      <w:r>
-        <w:t xml:space="preserve">v </w:t>
-      </w:r>
-      <w:r>
-        <w:t>článku [6],</w:t>
-      </w:r>
-      <w:r>
-        <w:t xml:space="preserve"> se zdá být použití metody SSD nejvhodnějším a nejefektivnějším aktuálně dostupným řešením.</w:t>
       </w:r>
     </w:p>
     <w:p>
       <w:pPr>
         <w:pStyle w:val="Nadpis2"/>
       </w:pPr>
-      <w:bookmarkStart w:id="25" w:name="_Toc188983150"/>
+      <w:bookmarkStart w:id="25" w:name="_Toc189829986"/>
       <w:r>
         <w:t>You Only Look Once</w:t>
       </w:r>
@@ -8013,12 +8982,57 @@
         <w:t>ty</w:t>
       </w:r>
       <w:r>
-        <w:t xml:space="preserve"> všechny vlastnosti vstupujícího obrazu [7].</w:t>
+        <w:t xml:space="preserve"> všechny vlastnosti vstupujícího obrazu</w:t>
+      </w:r>
+      <w:r>
+        <w:t xml:space="preserve"> </w:t>
+      </w:r>
+      <w:r>
+        <w:fldChar w:fldCharType="begin"/>
+      </w:r>
+      <w:r>
+        <w:instrText xml:space="preserve"> ADDIN EN.CITE &lt;EndNote&gt;&lt;Cite&gt;&lt;Author&gt;Lavanya&lt;/Author&gt;&lt;Year&gt;2023&lt;/Year&gt;&lt;RecNum&gt;13&lt;/RecNum&gt;&lt;DisplayText&gt;[15]&lt;/DisplayText&gt;&lt;record&gt;&lt;rec-number&gt;13&lt;/rec-number&gt;&lt;foreign-keys&gt;&lt;key app="EN" db-id="epv0etvs2pfr99e5xxpv5027xe05stzr22vd" timestamp="1738183310"&gt;13&lt;/key&gt;&lt;/foreign-keys&gt;&lt;ref-type name="Journal Article"&gt;17&lt;/ref-type&gt;&lt;contributors&gt;&lt;authors&gt;&lt;author&gt;Lavanya, Gudala&lt;/author&gt;&lt;author&gt;Pande, Sagar&lt;/author&gt;&lt;/authors&gt;&lt;/contributors&gt;&lt;titles&gt;&lt;title&gt;Enhancing Real-time Object Detection with YOLO Algorithm&lt;/title&gt;&lt;secondary-title&gt;EAI Endorsed Transactions on Internet of Things&lt;/secondary-title&gt;&lt;/titles&gt;&lt;periodical&gt;&lt;full-title&gt;EAI Endorsed Transactions on Internet of Things&lt;/full-title&gt;&lt;/periodical&gt;&lt;volume&gt;&lt;style face="normal" font="default" charset="238" size="100%"&gt;10&lt;/style&gt;&lt;/volume&gt;&lt;dates&gt;&lt;year&gt;&lt;style face="normal" font="default" charset="238" size="100%"&gt;2023&lt;/style&gt;&lt;/year&gt;&lt;/dates&gt;&lt;urls&gt;&lt;/urls&gt;&lt;electronic-resource-num&gt;10.4108/eetiot.4541&lt;/electronic-resource-num&gt;&lt;/record&gt;&lt;/Cite&gt;&lt;/EndNote&gt;</w:instrText>
+      </w:r>
+      <w:r>
+        <w:fldChar w:fldCharType="separate"/>
+      </w:r>
+      <w:r>
+        <w:rPr>
+          <w:noProof/>
+        </w:rPr>
+        <w:t>[15]</w:t>
+      </w:r>
+      <w:r>
+        <w:fldChar w:fldCharType="end"/>
+      </w:r>
+      <w:r>
+        <w:t>.</w:t>
       </w:r>
     </w:p>
     <w:p>
       <w:r>
-        <w:t>Podle [8] se j</w:t>
+        <w:t xml:space="preserve">Podle </w:t>
+      </w:r>
+      <w:r>
+        <w:fldChar w:fldCharType="begin"/>
+      </w:r>
+      <w:r>
+        <w:instrText xml:space="preserve"> ADDIN EN.CITE &lt;EndNote&gt;&lt;Cite&gt;&lt;Author&gt;Cong&lt;/Author&gt;&lt;Year&gt;2023&lt;/Year&gt;&lt;RecNum&gt;3&lt;/RecNum&gt;&lt;DisplayText&gt;[1]&lt;/DisplayText&gt;&lt;record&gt;&lt;rec-number&gt;3&lt;/rec-number&gt;&lt;foreign-keys&gt;&lt;key app="EN" db-id="epv0etvs2pfr99e5xxpv5027xe05stzr22vd" timestamp="1738167967"&gt;3&lt;/key&gt;&lt;/foreign-keys&gt;&lt;ref-type name="Journal Article"&gt;17&lt;/ref-type&gt;&lt;contributors&gt;&lt;authors&gt;&lt;author&gt;Cong, Xiaohan&lt;/author&gt;&lt;author&gt;Li, Shixin&lt;/author&gt;&lt;author&gt;Chen, Fankai&lt;/author&gt;&lt;author&gt;Liu, Chen&lt;/author&gt;&lt;author&gt;Meng, Yue&lt;/author&gt;&lt;/authors&gt;&lt;/contributors&gt;&lt;titles&gt;&lt;title&gt;A Review of YOLO Object Detection Algorithms based on Deep Learning&lt;/title&gt;&lt;secondary-title&gt;Frontiers in Computing and Intelligent Systems&lt;/secondary-title&gt;&lt;/titles&gt;&lt;periodical&gt;&lt;full-title&gt;Frontiers in Computing and Intelligent Systems&lt;/full-title&gt;&lt;/periodical&gt;&lt;pages&gt;17-20&lt;/pages&gt;&lt;volume&gt;4&lt;/volume&gt;&lt;number&gt;2&lt;/number&gt;&lt;dates&gt;&lt;year&gt;2023&lt;/year&gt;&lt;/dates&gt;&lt;urls&gt;&lt;/urls&gt;&lt;electronic-resource-num&gt;10.54097/fcis.v4i2.9730&lt;/electronic-resource-num&gt;&lt;/record&gt;&lt;/Cite&gt;&lt;/EndNote&gt;</w:instrText>
+      </w:r>
+      <w:r>
+        <w:fldChar w:fldCharType="separate"/>
+      </w:r>
+      <w:r>
+        <w:rPr>
+          <w:noProof/>
+        </w:rPr>
+        <w:t>[1]</w:t>
+      </w:r>
+      <w:r>
+        <w:fldChar w:fldCharType="end"/>
+      </w:r>
+      <w:r>
+        <w:t xml:space="preserve"> se j</w:t>
       </w:r>
       <w:r>
         <w:t xml:space="preserve">edná o </w:t>
@@ -8036,19 +9050,7 @@
         <w:t xml:space="preserve">. </w:t>
       </w:r>
       <w:r>
-        <w:t>Mezi nejdůležitější patří vysoká rychlost detekce způsobená použitím one-stage přístupu a řadou dalších optimalizačních opatření. To umožňuje YOLO algoritmu rychle detekovat objekty a cíle v živých video přenosech s</w:t>
-      </w:r>
-      <w:r>
-        <w:t xml:space="preserve"> vysok</w:t>
-      </w:r>
-      <w:r>
-        <w:t>ý</w:t>
-      </w:r>
-      <w:r>
-        <w:t>m rozlišení</w:t>
-      </w:r>
-      <w:r>
-        <w:t>m v reálném čase, což z něj dělá nejvyužívanější detekční metodu v oblastech autonomního řízení či dohlížecích a bezpečnostních kamerových systémů.</w:t>
+        <w:t>Mezi nejdůležitější patří vysoká rychlost detekce způsobená použitím one-stage přístupu a řadou dalších optimalizačních opatření. To umožňuje YOLO algoritmu rychle detekovat objekty a cíle v živých video přenosech s vysokým rozlišením v reálném čase, což z něj dělá nejvyužívanější detekční metodu v oblastech autonomního řízení či dohlížecích a bezpečnostních kamerových systémů.</w:t>
       </w:r>
       <w:r>
         <w:t xml:space="preserve"> Modely umělé inteligence pro detekci objektu v obraze lze pomocí YOLO architektury vytrénovat na velmi vysokou přesnost, přičemž rychlost procesu je zachována. Díky tomu lze algoritmus aplikovat v dalších oblastech jako j</w:t>
@@ -8098,7 +9100,7 @@
       <w:pPr>
         <w:pStyle w:val="Nadpis3"/>
       </w:pPr>
-      <w:bookmarkStart w:id="26" w:name="_Toc188983151"/>
+      <w:bookmarkStart w:id="26" w:name="_Toc189829987"/>
       <w:r>
         <w:t>Algoritmus YOLO</w:t>
       </w:r>
@@ -8111,40 +9113,112 @@
     </w:p>
     <w:p>
       <w:r>
-        <w:t>V prvním kroku je vstupní obraz proveden přes CNN, pomocí které jsou extrahovány jeho vlastnosti [9].</w:t>
-      </w:r>
-      <w:r>
-        <w:t xml:space="preserve"> YOLO využívá v jednotlivých verzích různé CNN</w:t>
+        <w:t xml:space="preserve">V prvním kroku je vstupní obraz proveden přes CNN, pomocí které jsou extrahovány jeho vlastnosti </w:t>
+      </w:r>
+      <w:r>
+        <w:fldChar w:fldCharType="begin"/>
+      </w:r>
+      <w:r>
+        <w:instrText xml:space="preserve"> ADDIN EN.CITE &lt;EndNote&gt;&lt;Cite&gt;&lt;Author&gt;Badgujar&lt;/Author&gt;&lt;Year&gt;2024&lt;/Year&gt;&lt;RecNum&gt;20&lt;/RecNum&gt;&lt;DisplayText&gt;[16]&lt;/DisplayText&gt;&lt;record&gt;&lt;rec-number&gt;20&lt;/rec-number&gt;&lt;foreign-keys&gt;&lt;key app="EN" db-id="epv0etvs2pfr99e5xxpv5027xe05stzr22vd" timestamp="1738662563"&gt;20&lt;/key&gt;&lt;/foreign-keys&gt;&lt;ref-type name="Journal Article"&gt;17&lt;/ref-type&gt;&lt;contributors&gt;&lt;authors&gt;&lt;author&gt;Chetan M Badgujar&lt;/author&gt;&lt;author&gt;Alwin Poulose&lt;/author&gt;&lt;author&gt;Hao Gan&lt;/author&gt;&lt;/authors&gt;&lt;/contributors&gt;&lt;titles&gt;&lt;title&gt;Agricultural object detection with You Only Look Once (YOLO) Algorithm: A bibliometric and systematic literature review&lt;/title&gt;&lt;secondary-title&gt;Computers and Electronics in Agriculture&lt;/secondary-title&gt;&lt;/titles&gt;&lt;periodical&gt;&lt;full-title&gt;Computers and Electronics in Agriculture&lt;/full-title&gt;&lt;/periodical&gt;&lt;volume&gt;223&lt;/volume&gt;&lt;dates&gt;&lt;year&gt;&lt;style face="normal" font="default" charset="238" size="100%"&gt;2024&lt;/style&gt;&lt;/year&gt;&lt;/dates&gt;&lt;urls&gt;&lt;/urls&gt;&lt;custom7&gt;109090&lt;/custom7&gt;&lt;electronic-resource-num&gt;https://doi.org/10.1016/j.compag.2024.109090&lt;/electronic-resource-num&gt;&lt;/record&gt;&lt;/Cite&gt;&lt;/EndNote&gt;</w:instrText>
+      </w:r>
+      <w:r>
+        <w:fldChar w:fldCharType="separate"/>
+      </w:r>
+      <w:r>
+        <w:rPr>
+          <w:noProof/>
+        </w:rPr>
+        <w:t>[16]</w:t>
+      </w:r>
+      <w:r>
+        <w:fldChar w:fldCharType="end"/>
+      </w:r>
+      <w:r>
+        <w:t>.</w:t>
       </w:r>
       <w:r>
         <w:t xml:space="preserve"> </w:t>
       </w:r>
       <w:r>
+        <w:t>YOLO využívá v jednotlivých verzích různé CNN</w:t>
+      </w:r>
+      <w:r>
+        <w:t xml:space="preserve"> </w:t>
+      </w:r>
+      <w:r>
         <w:t>od backbone zvané Dar</w:t>
       </w:r>
       <w:r>
         <w:t>k</w:t>
       </w:r>
       <w:r>
-        <w:t>net v prvotních verzích, přes EfficientNet v YOLOv5</w:t>
+        <w:t>net v prvotních verzích</w:t>
       </w:r>
       <w:r>
         <w:t xml:space="preserve"> </w:t>
       </w:r>
       <w:r>
-        <w:t>[10]</w:t>
+        <w:fldChar w:fldCharType="begin"/>
+      </w:r>
+      <w:r>
+        <w:instrText xml:space="preserve"> ADDIN EN.CITE &lt;EndNote&gt;&lt;Cite&gt;&lt;Author&gt;Aziz&lt;/Author&gt;&lt;Year&gt;2020&lt;/Year&gt;&lt;RecNum&gt;19&lt;/RecNum&gt;&lt;DisplayText&gt;[13]&lt;/DisplayText&gt;&lt;record&gt;&lt;rec-number&gt;19&lt;/rec-number&gt;&lt;foreign-keys&gt;&lt;key app="EN" db-id="epv0etvs2pfr99e5xxpv5027xe05stzr22vd" timestamp="1738660736"&gt;19&lt;/key&gt;&lt;/foreign-keys&gt;&lt;ref-type name="Journal Article"&gt;17&lt;/ref-type&gt;&lt;contributors&gt;&lt;authors&gt;&lt;author&gt;Aziz, Lubna&lt;/author&gt;&lt;author&gt;Haji Salam, Md. Sah Bin&lt;/author&gt;&lt;author&gt;Sheikh, Usman Ullah&lt;/author&gt;&lt;author&gt;Ayub, Sara&lt;/author&gt;&lt;/authors&gt;&lt;/contributors&gt;&lt;titles&gt;&lt;title&gt;Exploring Deep Learning-Based Architecture, Strategies, Applications and Current Trends in Generic Object Detection: A Comprehensive Review&lt;/title&gt;&lt;secondary-title&gt;IEEE Access&lt;/secondary-title&gt;&lt;/titles&gt;&lt;periodical&gt;&lt;full-title&gt;IEEE Access&lt;/full-title&gt;&lt;/periodical&gt;&lt;pages&gt;170461-170495&lt;/pages&gt;&lt;volume&gt;&lt;style face="normal" font="default" charset="238" size="100%"&gt;8&lt;/style&gt;&lt;/volume&gt;&lt;dates&gt;&lt;year&gt;&lt;style face="normal" font="default" charset="238" size="100%"&gt;2020&lt;/style&gt;&lt;/year&gt;&lt;/dates&gt;&lt;urls&gt;&lt;/urls&gt;&lt;electronic-resource-num&gt;10.1109/ACCESS.2020.3021508&lt;/electronic-resource-num&gt;&lt;/record&gt;&lt;/Cite&gt;&lt;/EndNote&gt;</w:instrText>
+      </w:r>
+      <w:r>
+        <w:fldChar w:fldCharType="separate"/>
+      </w:r>
+      <w:r>
+        <w:rPr>
+          <w:noProof/>
+        </w:rPr>
+        <w:t>[13]</w:t>
+      </w:r>
+      <w:r>
+        <w:fldChar w:fldCharType="end"/>
+      </w:r>
+      <w:r>
+        <w:t>, přes  ELAN</w:t>
+      </w:r>
+      <w:r>
+        <w:t xml:space="preserve"> v YOLOv7</w:t>
       </w:r>
       <w:r>
         <w:t xml:space="preserve"> </w:t>
       </w:r>
       <w:r>
-        <w:t>či ELAN v YOLOv7</w:t>
-      </w:r>
-      <w:r>
-        <w:t xml:space="preserve"> [11]</w:t>
-      </w:r>
-      <w:r>
-        <w:t xml:space="preserve"> a mnoho dalších až po Transformed-Based Backbone v YOLOv11 [12].</w:t>
+        <w:fldChar w:fldCharType="begin"/>
+      </w:r>
+      <w:r>
+        <w:instrText xml:space="preserve"> ADDIN EN.CITE &lt;EndNote&gt;&lt;Cite&gt;&lt;Author&gt;Yanyun&lt;/Author&gt;&lt;Year&gt;2023&lt;/Year&gt;&lt;RecNum&gt;14&lt;/RecNum&gt;&lt;DisplayText&gt;[17]&lt;/DisplayText&gt;&lt;record&gt;&lt;rec-number&gt;14&lt;/rec-number&gt;&lt;foreign-keys&gt;&lt;key app="EN" db-id="epv0etvs2pfr99e5xxpv5027xe05stzr22vd" timestamp="1738237480"&gt;14&lt;/key&gt;&lt;/foreign-keys&gt;&lt;ref-type name="Journal Article"&gt;17&lt;/ref-type&gt;&lt;contributors&gt;&lt;authors&gt;&lt;author&gt;Yanyun, Shen&lt;/author&gt;&lt;author&gt;&lt;style face="normal" font="default" size="100%"&gt;Liu &lt;/style&gt;&lt;style face="normal" font="default" charset="134" size="100%"&gt;</w:instrText>
+      </w:r>
+      <w:r>
+        <w:rPr>
+          <w:rFonts w:ascii="Yu Gothic" w:eastAsia="Yu Gothic" w:hAnsi="Yu Gothic" w:cs="Yu Gothic" w:hint="eastAsia"/>
+        </w:rPr>
+        <w:instrText>刘迪</w:instrText>
+      </w:r>
+      <w:r>
+        <w:instrText>&lt;/style&gt;&lt;style face="normal" font="default" size="100%"&gt;, Di&lt;/style&gt;&lt;/author&gt;&lt;author&gt;Chen, Junyi&lt;/author&gt;&lt;author&gt;Wang, Zhipan&lt;/author&gt;&lt;author&gt;Wang, Zhe&lt;/author&gt;&lt;author&gt;Zhang, Qingling&lt;/author&gt;&lt;/authors&gt;&lt;/contributors&gt;&lt;titles&gt;&lt;title&gt;On-Board Multi-Class Geospatial Object Detection Based on Convolutional Neural Network for High Resolution Remote Sensing Images&lt;/title&gt;&lt;secondary-title&gt;Remote Sensing&lt;/secondary-title&gt;&lt;/titles&gt;&lt;periodical&gt;&lt;full-title&gt;Remote Sensing&lt;/full-title&gt;&lt;/periodical&gt;&lt;volume&gt;&lt;style face="normal" font="default" charset="238" size="100%"&gt;15&lt;/style&gt;&lt;/volume&gt;&lt;number&gt;&lt;style face="normal" font="default" charset="238" size="100%"&gt;16&lt;/style&gt;&lt;/number&gt;&lt;dates&gt;&lt;year&gt;&lt;style face="normal" font="default" charset="238" size="100%"&gt;2023&lt;/style&gt;&lt;/year&gt;&lt;/dates&gt;&lt;urls&gt;&lt;/urls&gt;&lt;custom6&gt;3963&lt;/custom6&gt;&lt;electronic-resource-num&gt;10.3390/rs15163963&lt;/electronic-resource-num&gt;&lt;/record&gt;&lt;/Cite&gt;&lt;/EndNote&gt;</w:instrText>
+      </w:r>
+      <w:r>
+        <w:fldChar w:fldCharType="separate"/>
+      </w:r>
+      <w:r>
+        <w:rPr>
+          <w:noProof/>
+        </w:rPr>
+        <w:t>[17]</w:t>
+      </w:r>
+      <w:r>
+        <w:fldChar w:fldCharType="end"/>
+      </w:r>
+      <w:r>
+        <w:t xml:space="preserve"> </w:t>
+      </w:r>
+      <w:r>
+        <w:t>a mnoho dalších</w:t>
+      </w:r>
+      <w:r>
+        <w:t>.</w:t>
       </w:r>
     </w:p>
     <w:p>
@@ -8155,30 +9229,45 @@
         <w:t xml:space="preserve">ískaná </w:t>
       </w:r>
       <w:r>
-        <w:t>m</w:t>
-      </w:r>
-      <w:r>
-        <w:t xml:space="preserve">apa vlastností </w:t>
-      </w:r>
-      <w:r>
-        <w:t xml:space="preserve">je rozdělena na mřížku. Po průchodu mapy přes plně propojenou CNN každá buňka této mřížky detekuje všechny objekty jejichž středy spadají do oblasti této buňky </w:t>
-      </w:r>
-      <w:r>
-        <w:t>[13]</w:t>
-      </w:r>
-      <w:r>
-        <w:t>. Výstupem každé buňky pak jsou nalezené bouding boxy ohraničující objekty a k nim náležící pravděpodobnosti. Každou takovou hodnotou model vyjadřuje pravděpodobnost, že se jedná o nějaký objekt a zároveň jistotu přesnosti určení polohy objektu [13].</w:t>
+        <w:t xml:space="preserve">mapa vlastností </w:t>
+      </w:r>
+      <w:r>
+        <w:t>je rozdělena na mřížku. Po průchodu mapy přes plně propojenou CNN každá buňka této mřížky detekuje všechny objekty jejichž středy spadají do oblasti této buňky. Výstupem každé buňky pak jsou nalezené bouding boxy ohraničující objekty a k nim náležící pravděpodobnosti. Každou takovou hodnotou model vyjadřuje pravděpodobnost, že se jedná o nějaký objekt a zároveň jistotu přesnosti určení polohy objektu</w:t>
+      </w:r>
+      <w:r>
+        <w:t xml:space="preserve"> </w:t>
+      </w:r>
+      <w:r>
+        <w:fldChar w:fldCharType="begin"/>
+      </w:r>
+      <w:r>
+        <w:instrText xml:space="preserve"> ADDIN EN.CITE &lt;EndNote&gt;&lt;Cite&gt;&lt;Author&gt;Badgujar&lt;/Author&gt;&lt;Year&gt;2024&lt;/Year&gt;&lt;RecNum&gt;20&lt;/RecNum&gt;&lt;DisplayText&gt;[16]&lt;/DisplayText&gt;&lt;record&gt;&lt;rec-number&gt;20&lt;/rec-number&gt;&lt;foreign-keys&gt;&lt;key app="EN" db-id="epv0etvs2pfr99e5xxpv5027xe05stzr22vd" timestamp="1738662563"&gt;20&lt;/key&gt;&lt;/foreign-keys&gt;&lt;ref-type name="Journal Article"&gt;17&lt;/ref-type&gt;&lt;contributors&gt;&lt;authors&gt;&lt;author&gt;Chetan M Badgujar&lt;/author&gt;&lt;author&gt;Alwin Poulose&lt;/author&gt;&lt;author&gt;Hao Gan&lt;/author&gt;&lt;/authors&gt;&lt;/contributors&gt;&lt;titles&gt;&lt;title&gt;Agricultural object detection with You Only Look Once (YOLO) Algorithm: A bibliometric and systematic literature review&lt;/title&gt;&lt;secondary-title&gt;Computers and Electronics in Agriculture&lt;/secondary-title&gt;&lt;/titles&gt;&lt;periodical&gt;&lt;full-title&gt;Computers and Electronics in Agriculture&lt;/full-title&gt;&lt;/periodical&gt;&lt;volume&gt;223&lt;/volume&gt;&lt;dates&gt;&lt;year&gt;&lt;style face="normal" font="default" charset="238" size="100%"&gt;2024&lt;/style&gt;&lt;/year&gt;&lt;/dates&gt;&lt;urls&gt;&lt;/urls&gt;&lt;custom7&gt;109090&lt;/custom7&gt;&lt;electronic-resource-num&gt;https://doi.org/10.1016/j.compag.2024.109090&lt;/electronic-resource-num&gt;&lt;/record&gt;&lt;/Cite&gt;&lt;/EndNote&gt;</w:instrText>
+      </w:r>
+      <w:r>
+        <w:fldChar w:fldCharType="separate"/>
+      </w:r>
+      <w:r>
+        <w:rPr>
+          <w:noProof/>
+        </w:rPr>
+        <w:t>[16]</w:t>
+      </w:r>
+      <w:r>
+        <w:fldChar w:fldCharType="end"/>
+      </w:r>
+      <w:r>
+        <w:t>.</w:t>
       </w:r>
     </w:p>
     <w:p>
       <w:r>
-        <w:t xml:space="preserve">Díky mřížkové metodě vznikne řada redundantních bouding boxů způsobených mnohočetnou detekcí jednoho objektu různými buňkami či falešných detekcí objektů s nízkou pravděpodobností. Z tohoto důvodu přichází na řadu algoritmus NMS, který vyřazuje bounding boxy s nízkou šancí na přítomnost objektu. Zároveň </w:t>
-      </w:r>
-      <w:r>
-        <w:t xml:space="preserve">na základě </w:t>
-      </w:r>
-      <w:r>
-        <w:t xml:space="preserve">metriky </w:t>
+        <w:t>Díky mřížkové metodě vznikne řada redundantních bou</w:t>
+      </w:r>
+      <w:r>
+        <w:t>n</w:t>
+      </w:r>
+      <w:r>
+        <w:t xml:space="preserve">ding boxů způsobených mnohočetnou detekcí jednoho objektu různými buňkami či falešných detekcí objektů s nízkou pravděpodobností. Z tohoto důvodu přichází na řadu algoritmus NMS, který vyřazuje bounding boxy s nízkou šancí na přítomnost objektu. Zároveň na základě metriky </w:t>
       </w:r>
       <w:r>
         <w:t>Intersection over union (</w:t>
@@ -8190,7 +9279,31 @@
         <w:t>)</w:t>
       </w:r>
       <w:r>
-        <w:t xml:space="preserve"> porovnává, zda se jedná o vícečetnou detekci, či rozdílné objekty. V případě mnohonásobné detekce ponechá bounding box s nejvyšším confidence score.</w:t>
+        <w:t xml:space="preserve"> porovnává, zda se jedná o vícečetnou detekci, či rozdílné objekty. V případě mnohonásobné detekce ponechá bounding box s nejvyšším confidence score</w:t>
+      </w:r>
+      <w:r>
+        <w:t xml:space="preserve"> </w:t>
+      </w:r>
+      <w:r>
+        <w:fldChar w:fldCharType="begin"/>
+      </w:r>
+      <w:r>
+        <w:instrText xml:space="preserve"> ADDIN EN.CITE &lt;EndNote&gt;&lt;Cite&gt;&lt;Author&gt;Badgujar&lt;/Author&gt;&lt;Year&gt;2024&lt;/Year&gt;&lt;RecNum&gt;20&lt;/RecNum&gt;&lt;DisplayText&gt;[16]&lt;/DisplayText&gt;&lt;record&gt;&lt;rec-number&gt;20&lt;/rec-number&gt;&lt;foreign-keys&gt;&lt;key app="EN" db-id="epv0etvs2pfr99e5xxpv5027xe05stzr22vd" timestamp="1738662563"&gt;20&lt;/key&gt;&lt;/foreign-keys&gt;&lt;ref-type name="Journal Article"&gt;17&lt;/ref-type&gt;&lt;contributors&gt;&lt;authors&gt;&lt;author&gt;Chetan M Badgujar&lt;/author&gt;&lt;author&gt;Alwin Poulose&lt;/author&gt;&lt;author&gt;Hao Gan&lt;/author&gt;&lt;/authors&gt;&lt;/contributors&gt;&lt;titles&gt;&lt;title&gt;Agricultural object detection with You Only Look Once (YOLO) Algorithm: A bibliometric and systematic literature review&lt;/title&gt;&lt;secondary-title&gt;Computers and Electronics in Agriculture&lt;/secondary-title&gt;&lt;/titles&gt;&lt;periodical&gt;&lt;full-title&gt;Computers and Electronics in Agriculture&lt;/full-title&gt;&lt;/periodical&gt;&lt;volume&gt;223&lt;/volume&gt;&lt;dates&gt;&lt;year&gt;&lt;style face="normal" font="default" charset="238" size="100%"&gt;2024&lt;/style&gt;&lt;/year&gt;&lt;/dates&gt;&lt;urls&gt;&lt;/urls&gt;&lt;custom7&gt;109090&lt;/custom7&gt;&lt;electronic-resource-num&gt;https://doi.org/10.1016/j.compag.2024.109090&lt;/electronic-resource-num&gt;&lt;/record&gt;&lt;/Cite&gt;&lt;/EndNote&gt;</w:instrText>
+      </w:r>
+      <w:r>
+        <w:fldChar w:fldCharType="separate"/>
+      </w:r>
+      <w:r>
+        <w:rPr>
+          <w:noProof/>
+        </w:rPr>
+        <w:t>[16]</w:t>
+      </w:r>
+      <w:r>
+        <w:fldChar w:fldCharType="end"/>
+      </w:r>
+      <w:r>
+        <w:t>.</w:t>
       </w:r>
     </w:p>
     <w:p>
@@ -8215,10 +9328,7 @@
         <w:t xml:space="preserve"> je metrika založená na porovnání </w:t>
       </w:r>
       <w:r>
-        <w:t>překryvu ploch</w:t>
-      </w:r>
-      <w:r>
-        <w:t xml:space="preserve"> 2 útvarů. V algoritmu YOLO se využívá v průběhu procesu detekce při použití NMS k porovnání obsahů bounding boxů pocházejících z různých detekcí nebo při statistickém vyhodnocení spolehlivosti modelu pomocí metrik</w:t>
+        <w:t>překryvu ploch 2 útvarů. V algoritmu YOLO se využívá v průběhu procesu detekce při použití NMS k porovnání obsahů bounding boxů pocházejících z různých detekcí nebo při statistickém vyhodnocení spolehlivosti modelu pomocí metrik</w:t>
       </w:r>
       <w:r>
         <w:t xml:space="preserve"> </w:t>
@@ -8250,7 +9360,13 @@
         </m:r>
       </m:oMath>
       <w:r>
-        <w:t xml:space="preserve"> je vypočteno z rovnice (1.1), kde </w:t>
+        <w:t xml:space="preserve"> je vypočteno z rovnice (</w:t>
+      </w:r>
+      <w:r>
+        <w:t>2.3</w:t>
+      </w:r>
+      <w:r>
+        <w:t xml:space="preserve">), kde </w:t>
       </w:r>
       <m:oMath>
         <m:sSub>
@@ -8312,7 +9428,31 @@
         </m:sSub>
       </m:oMath>
       <w:r>
-        <w:t xml:space="preserve"> značí obsah útvaru sjednocujícího tyto dvě plochy.</w:t>
+        <w:t xml:space="preserve"> značí obsah útvaru sjednocujícího tyto dvě plochy</w:t>
+      </w:r>
+      <w:r>
+        <w:t xml:space="preserve"> </w:t>
+      </w:r>
+      <w:r>
+        <w:fldChar w:fldCharType="begin"/>
+      </w:r>
+      <w:r>
+        <w:instrText xml:space="preserve"> ADDIN EN.CITE &lt;EndNote&gt;&lt;Cite&gt;&lt;Author&gt;Rezatofighi&lt;/Author&gt;&lt;Year&gt;2019&lt;/Year&gt;&lt;RecNum&gt;22&lt;/RecNum&gt;&lt;DisplayText&gt;[18]&lt;/DisplayText&gt;&lt;record&gt;&lt;rec-number&gt;22&lt;/rec-number&gt;&lt;foreign-keys&gt;&lt;key app="EN" db-id="epv0etvs2pfr99e5xxpv5027xe05stzr22vd" timestamp="1738672506"&gt;22&lt;/key&gt;&lt;/foreign-keys&gt;&lt;ref-type name="Conference Paper"&gt;47&lt;/ref-type&gt;&lt;contributors&gt;&lt;authors&gt;&lt;author&gt;Hamid Rezatofighi&lt;/author&gt;&lt;author&gt;Nathan Tsoi&lt;/author&gt;&lt;author&gt;JunYoung Gwak&lt;/author&gt;&lt;author&gt;Amir Sadeghian&lt;/author&gt;&lt;author&gt;Ian Reid&lt;/author&gt;&lt;author&gt;Silvio Savarese&lt;/author&gt;&lt;/authors&gt;&lt;/contributors&gt;&lt;titles&gt;&lt;title&gt;Generalized intersection over union: A metric and a loss for bounding box regression&lt;/title&gt;&lt;secondary-title&gt;32nd IEEE/CVF Conference on Computer Vision and Pattern Recognition&lt;/secondary-title&gt;&lt;/titles&gt;&lt;pages&gt;658 - 666&lt;/pages&gt;&lt;section&gt;8953982&lt;/section&gt;&lt;dates&gt;&lt;year&gt;2019&lt;/year&gt;&lt;/dates&gt;&lt;pub-location&gt;&lt;style face="normal" font="default" size="100%"&gt;Long Beach&lt;/style&gt;&lt;style face="normal" font="default" charset="238" size="100%"&gt;, CA, USA&lt;/style&gt;&lt;/pub-location&gt;&lt;publisher&gt;Computer Science Department, Stanford University, United States&amp;#xD;School of Computer Science, University of Adelaide, Australia&amp;#xD;Aibee Inc, United States&lt;/publisher&gt;&lt;urls&gt;&lt;/urls&gt;&lt;/record&gt;&lt;/Cite&gt;&lt;/EndNote&gt;</w:instrText>
+      </w:r>
+      <w:r>
+        <w:fldChar w:fldCharType="separate"/>
+      </w:r>
+      <w:r>
+        <w:rPr>
+          <w:noProof/>
+        </w:rPr>
+        <w:t>[18]</w:t>
+      </w:r>
+      <w:r>
+        <w:fldChar w:fldCharType="end"/>
+      </w:r>
+      <w:r>
+        <w:t>.</w:t>
       </w:r>
     </w:p>
     <w:p>
@@ -8402,13 +9542,25 @@
       </m:oMath>
       <w:r>
         <w:tab/>
-        <w:t>(1.1)</w:t>
+        <w:t>(</w:t>
+      </w:r>
+      <w:r>
+        <w:t>2.3</w:t>
+      </w:r>
+      <w:r>
+        <w:t>)</w:t>
       </w:r>
     </w:p>
     <w:p>
       <w:r>
         <w:lastRenderedPageBreak/>
-        <w:t xml:space="preserve">Z rovnice (1.1) je zřejmé, že </w:t>
+        <w:t>Z rovnice (</w:t>
+      </w:r>
+      <w:r>
+        <w:t>2.3</w:t>
+      </w:r>
+      <w:r>
+        <w:t xml:space="preserve">) je zřejmé, že </w:t>
       </w:r>
       <m:oMath>
         <m:r>
@@ -8484,38 +9636,557 @@
     </w:p>
     <w:p>
       <w:pPr>
-        <w:pStyle w:val="Nadpis3"/>
-      </w:pPr>
-      <w:bookmarkStart w:id="27" w:name="_Toc188983152"/>
-      <w:r>
-        <w:t>Vývoj YOLO</w:t>
+        <w:pStyle w:val="Nzev"/>
+      </w:pPr>
+      <w:r>
+        <w:t>Mean Average Precision (mAP)</w:t>
+      </w:r>
+    </w:p>
+    <w:p>
+      <w:r>
+        <w:t xml:space="preserve">Metrikou </w:t>
+      </w:r>
+      <w:r>
+        <w:t xml:space="preserve">mean Average Precision (mAP) je měřena výkonost natrénovaného modelu. Model je vyzkoušen na testovací části datasetu a ze vzniklých bounding boxů a ground truth boxů z databáze jsou vypočteny IoU. Úspěšnost detekce je </w:t>
+      </w:r>
+      <w:r>
+        <w:t xml:space="preserve">obvykle </w:t>
+      </w:r>
+      <w:r>
+        <w:t xml:space="preserve">vyhodnocena na mnoha hladinách </w:t>
+      </w:r>
+      <m:oMath>
+        <m:r>
+          <w:rPr>
+            <w:rFonts w:ascii="Cambria Math" w:hAnsi="Cambria Math"/>
+          </w:rPr>
+          <m:t>Io</m:t>
+        </m:r>
+        <m:sSub>
+          <m:sSubPr>
+            <m:ctrlPr>
+              <w:rPr>
+                <w:rFonts w:ascii="Cambria Math" w:hAnsi="Cambria Math"/>
+                <w:i/>
+              </w:rPr>
+            </m:ctrlPr>
+          </m:sSubPr>
+          <m:e>
+            <m:r>
+              <w:rPr>
+                <w:rFonts w:ascii="Cambria Math" w:hAnsi="Cambria Math"/>
+              </w:rPr>
+              <m:t>U</m:t>
+            </m:r>
+          </m:e>
+          <m:sub>
+            <m:r>
+              <w:rPr>
+                <w:rFonts w:ascii="Cambria Math" w:hAnsi="Cambria Math"/>
+              </w:rPr>
+              <m:t>tresh</m:t>
+            </m:r>
+          </m:sub>
+        </m:sSub>
+      </m:oMath>
+      <w:r>
+        <w:t xml:space="preserve">. </w:t>
+      </w:r>
+      <w:r>
+        <w:t xml:space="preserve">Následující postup pak probíhá pro každé </w:t>
+      </w:r>
+      <m:oMath>
+        <m:r>
+          <w:rPr>
+            <w:rFonts w:ascii="Cambria Math" w:hAnsi="Cambria Math"/>
+          </w:rPr>
+          <m:t>Io</m:t>
+        </m:r>
+        <m:sSub>
+          <m:sSubPr>
+            <m:ctrlPr>
+              <w:rPr>
+                <w:rFonts w:ascii="Cambria Math" w:hAnsi="Cambria Math"/>
+                <w:i/>
+              </w:rPr>
+            </m:ctrlPr>
+          </m:sSubPr>
+          <m:e>
+            <m:r>
+              <w:rPr>
+                <w:rFonts w:ascii="Cambria Math" w:hAnsi="Cambria Math"/>
+              </w:rPr>
+              <m:t>U</m:t>
+            </m:r>
+          </m:e>
+          <m:sub>
+            <m:r>
+              <w:rPr>
+                <w:rFonts w:ascii="Cambria Math" w:hAnsi="Cambria Math"/>
+              </w:rPr>
+              <m:t>tresh</m:t>
+            </m:r>
+          </m:sub>
+        </m:sSub>
+      </m:oMath>
+      <w:r>
+        <w:t xml:space="preserve"> zvlášť. Nejprve je n</w:t>
+      </w:r>
+      <w:r>
+        <w:t xml:space="preserve">a základě </w:t>
+      </w:r>
+      <w:r>
+        <w:t xml:space="preserve">výsledků </w:t>
+      </w:r>
+      <w:r>
+        <w:t xml:space="preserve">úspěšných a neúspěšných detekcí </w:t>
+      </w:r>
+      <w:r>
+        <w:t>sestavena závislost zvaná precision-recall curve</w:t>
+      </w:r>
+      <w:r>
+        <w:t>, kde precision udává procent</w:t>
+      </w:r>
+      <w:r>
+        <w:t>o</w:t>
+      </w:r>
+      <w:r>
+        <w:t xml:space="preserve"> správně identifikovaných objektů vůči všem predikcím a recall značí</w:t>
+      </w:r>
+      <w:r>
+        <w:t xml:space="preserve"> procentuální</w:t>
+      </w:r>
+      <w:r>
+        <w:t xml:space="preserve"> </w:t>
+      </w:r>
+      <w:r>
+        <w:t>počet správně nalezených objektů modelem ze všech ground truth boxů</w:t>
+      </w:r>
+      <w:r>
+        <w:t xml:space="preserve"> (</w:t>
+      </w:r>
+      <w:r>
+        <w:fldChar w:fldCharType="begin"/>
+      </w:r>
+      <w:r>
+        <w:instrText xml:space="preserve"> REF _Ref189835249 \h </w:instrText>
+      </w:r>
+      <w:r>
+        <w:fldChar w:fldCharType="separate"/>
+      </w:r>
+      <w:r>
+        <w:rPr>
+          <w:b/>
+          <w:bCs/>
+        </w:rPr>
+        <w:t>O</w:t>
+      </w:r>
+      <w:r>
+        <w:rPr>
+          <w:b/>
+          <w:bCs/>
+        </w:rPr>
+        <w:t xml:space="preserve">br. </w:t>
+      </w:r>
+      <w:r>
+        <w:rPr>
+          <w:b/>
+          <w:bCs/>
+          <w:noProof/>
+        </w:rPr>
+        <w:t>2</w:t>
+      </w:r>
+      <w:r>
+        <w:rPr>
+          <w:b/>
+          <w:bCs/>
+        </w:rPr>
+        <w:t>.</w:t>
+      </w:r>
+      <w:r>
+        <w:rPr>
+          <w:b/>
+          <w:bCs/>
+          <w:noProof/>
+        </w:rPr>
+        <w:t>6</w:t>
+      </w:r>
+      <w:r>
+        <w:fldChar w:fldCharType="end"/>
+      </w:r>
+      <w:r>
+        <w:t xml:space="preserve">). </w:t>
+      </w:r>
+      <w:proofErr w:type="gramStart"/>
+      <w:r>
+        <w:t>Plocha</w:t>
+      </w:r>
+      <w:proofErr w:type="gramEnd"/>
+      <w:r>
+        <w:t xml:space="preserve"> pod touto křivkou je definována jako average precision </w:t>
+      </w:r>
+      <m:oMath>
+        <m:r>
+          <w:rPr>
+            <w:rFonts w:ascii="Cambria Math" w:hAnsi="Cambria Math"/>
+          </w:rPr>
+          <m:t xml:space="preserve">AP </m:t>
+        </m:r>
+      </m:oMath>
+      <w:r>
+        <w:t>a je vypočtena stejně jako precision-recall curve pro každou třídu objektu zvlášť.</w:t>
+      </w:r>
+      <w:r>
+        <w:t xml:space="preserve"> </w:t>
+      </w:r>
+      <w:r>
+        <w:t xml:space="preserve">Zprůměrováním všech </w:t>
+      </w:r>
+      <m:oMath>
+        <m:r>
+          <w:rPr>
+            <w:rFonts w:ascii="Cambria Math" w:hAnsi="Cambria Math"/>
+          </w:rPr>
+          <m:t>AP</m:t>
+        </m:r>
+      </m:oMath>
+      <w:r>
+        <w:t xml:space="preserve"> vzniká výsledná hodnota </w:t>
+      </w:r>
+      <m:oMath>
+        <m:r>
+          <w:rPr>
+            <w:rFonts w:ascii="Cambria Math" w:hAnsi="Cambria Math"/>
+          </w:rPr>
+          <m:t>mAP</m:t>
+        </m:r>
+      </m:oMath>
+      <w:r>
+        <w:t xml:space="preserve"> </w:t>
+      </w:r>
+      <w:r>
+        <w:fldChar w:fldCharType="begin"/>
+      </w:r>
+      <w:r>
+        <w:instrText xml:space="preserve"> ADDIN EN.CITE &lt;EndNote&gt;&lt;Cite&gt;&lt;Author&gt;Padilla&lt;/Author&gt;&lt;Year&gt;2020&lt;/Year&gt;&lt;RecNum&gt;26&lt;/RecNum&gt;&lt;DisplayText&gt;[19]&lt;/DisplayText&gt;&lt;record&gt;&lt;rec-number&gt;26&lt;/rec-number&gt;&lt;foreign-keys&gt;&lt;key app="EN" db-id="epv0etvs2pfr99e5xxpv5027xe05stzr22vd" timestamp="1738933784"&gt;26&lt;/key&gt;&lt;/foreign-keys&gt;&lt;ref-type name="Conference Paper"&gt;47&lt;/ref-type&gt;&lt;contributors&gt;&lt;authors&gt;&lt;author&gt;Rafael Padilla&lt;/author&gt;&lt;author&gt;Sergio L. Netto&lt;/author&gt;&lt;author&gt;Eduardo A. B. da Silva&lt;/author&gt;&lt;/authors&gt;&lt;/contributors&gt;&lt;titles&gt;&lt;title&gt;A Survey on Performance Metrics forObject-Detection Algorithms&lt;/title&gt;&lt;secondary-title&gt;27th International Conference on Systems, Signals and Image Processing (IWSSIP)&lt;/secondary-title&gt;&lt;/titles&gt;&lt;dates&gt;&lt;year&gt;2020&lt;/year&gt;&lt;/dates&gt;&lt;pub-location&gt;ELECTR NETWORK&lt;/pub-location&gt;&lt;urls&gt;&lt;/urls&gt;&lt;/record&gt;&lt;/Cite&gt;&lt;/EndNote&gt;</w:instrText>
+      </w:r>
+      <w:r>
+        <w:fldChar w:fldCharType="separate"/>
+      </w:r>
+      <w:r>
+        <w:rPr>
+          <w:noProof/>
+        </w:rPr>
+        <w:t>[19]</w:t>
+      </w:r>
+      <w:r>
+        <w:fldChar w:fldCharType="end"/>
+      </w:r>
+      <w:r>
+        <w:t>.</w:t>
+      </w:r>
+    </w:p>
+    <w:p>
+      <w:pPr>
+        <w:keepNext/>
+        <w:jc w:val="center"/>
+      </w:pPr>
+      <w:r>
+        <w:rPr>
+          <w:noProof/>
+        </w:rPr>
+        <w:drawing>
+          <wp:inline distT="0" distB="0" distL="0" distR="0" wp14:anchorId="0DC04025" wp14:editId="2B9E6449">
+            <wp:extent cx="3718560" cy="3605408"/>
+            <wp:effectExtent l="0" t="0" r="0" b="0"/>
+            <wp:docPr id="66800684" name="Obrázek 3"/>
+            <wp:cNvGraphicFramePr>
+              <a:graphicFrameLocks xmlns:a="http://schemas.openxmlformats.org/drawingml/2006/main" noChangeAspect="1"/>
+            </wp:cNvGraphicFramePr>
+            <a:graphic xmlns:a="http://schemas.openxmlformats.org/drawingml/2006/main">
+              <a:graphicData uri="http://schemas.openxmlformats.org/drawingml/2006/picture">
+                <pic:pic xmlns:pic="http://schemas.openxmlformats.org/drawingml/2006/picture">
+                  <pic:nvPicPr>
+                    <pic:cNvPr id="0" name="Picture 1"/>
+                    <pic:cNvPicPr>
+                      <a:picLocks noChangeAspect="1" noChangeArrowheads="1"/>
+                    </pic:cNvPicPr>
+                  </pic:nvPicPr>
+                  <pic:blipFill>
+                    <a:blip r:embed="rId16">
+                      <a:extLst>
+                        <a:ext uri="{28A0092B-C50C-407E-A947-70E740481C1C}">
+                          <a14:useLocalDpi xmlns:a14="http://schemas.microsoft.com/office/drawing/2010/main" val="0"/>
+                        </a:ext>
+                      </a:extLst>
+                    </a:blip>
+                    <a:srcRect/>
+                    <a:stretch>
+                      <a:fillRect/>
+                    </a:stretch>
+                  </pic:blipFill>
+                  <pic:spPr bwMode="auto">
+                    <a:xfrm>
+                      <a:off x="0" y="0"/>
+                      <a:ext cx="3743975" cy="3630050"/>
+                    </a:xfrm>
+                    <a:prstGeom prst="rect">
+                      <a:avLst/>
+                    </a:prstGeom>
+                    <a:noFill/>
+                    <a:ln>
+                      <a:noFill/>
+                    </a:ln>
+                  </pic:spPr>
+                </pic:pic>
+              </a:graphicData>
+            </a:graphic>
+          </wp:inline>
+        </w:drawing>
+      </w:r>
+    </w:p>
+    <w:p>
+      <w:pPr>
+        <w:pStyle w:val="Titulek"/>
+        <w:jc w:val="left"/>
+      </w:pPr>
+      <w:bookmarkStart w:id="27" w:name="_Ref189835175"/>
+      <w:bookmarkStart w:id="28" w:name="_Ref189835249"/>
+      <w:r>
+        <w:rPr>
+          <w:b/>
+          <w:bCs w:val="0"/>
+        </w:rPr>
+        <w:t>O</w:t>
+      </w:r>
+      <w:r>
+        <w:rPr>
+          <w:b/>
+          <w:bCs w:val="0"/>
+        </w:rPr>
+        <w:t xml:space="preserve">br. </w:t>
+      </w:r>
+      <w:r>
+        <w:rPr>
+          <w:b/>
+          <w:bCs w:val="0"/>
+        </w:rPr>
+        <w:fldChar w:fldCharType="begin"/>
+      </w:r>
+      <w:r>
+        <w:rPr>
+          <w:b/>
+          <w:bCs w:val="0"/>
+        </w:rPr>
+        <w:instrText xml:space="preserve"> STYLEREF 1 \s </w:instrText>
+      </w:r>
+      <w:r>
+        <w:rPr>
+          <w:b/>
+          <w:bCs w:val="0"/>
+        </w:rPr>
+        <w:fldChar w:fldCharType="separate"/>
+      </w:r>
+      <w:r>
+        <w:rPr>
+          <w:b/>
+          <w:bCs w:val="0"/>
+          <w:noProof/>
+        </w:rPr>
+        <w:t>2</w:t>
+      </w:r>
+      <w:r>
+        <w:rPr>
+          <w:b/>
+          <w:bCs w:val="0"/>
+        </w:rPr>
+        <w:fldChar w:fldCharType="end"/>
+      </w:r>
+      <w:r>
+        <w:rPr>
+          <w:b/>
+          <w:bCs w:val="0"/>
+        </w:rPr>
+        <w:t>.</w:t>
+      </w:r>
+      <w:r>
+        <w:rPr>
+          <w:b/>
+          <w:bCs w:val="0"/>
+        </w:rPr>
+        <w:fldChar w:fldCharType="begin"/>
+      </w:r>
+      <w:r>
+        <w:rPr>
+          <w:b/>
+          <w:bCs w:val="0"/>
+        </w:rPr>
+        <w:instrText xml:space="preserve"> SEQ obr. \* ARABIC \s 1 </w:instrText>
+      </w:r>
+      <w:r>
+        <w:rPr>
+          <w:b/>
+          <w:bCs w:val="0"/>
+        </w:rPr>
+        <w:fldChar w:fldCharType="separate"/>
+      </w:r>
+      <w:r>
+        <w:rPr>
+          <w:b/>
+          <w:bCs w:val="0"/>
+          <w:noProof/>
+        </w:rPr>
+        <w:t>6</w:t>
+      </w:r>
+      <w:r>
+        <w:rPr>
+          <w:b/>
+          <w:bCs w:val="0"/>
+        </w:rPr>
+        <w:fldChar w:fldCharType="end"/>
+      </w:r>
+      <w:bookmarkEnd w:id="28"/>
+      <w:r>
+        <w:t xml:space="preserve">: </w:t>
+      </w:r>
+      <w:r>
+        <w:t>Ukázka Precision-Recall curve a plochy AP</w:t>
       </w:r>
       <w:bookmarkEnd w:id="27"/>
     </w:p>
     <w:p>
       <w:r>
-        <w:t>Účelem nových verzí YOLO je zvýšení výkonosti detekčních schopností algoritmu oproti verzi předešlé. Hlavní</w:t>
-      </w:r>
-      <w:r>
-        <w:t xml:space="preserve">m rozdílem </w:t>
-      </w:r>
-      <w:r>
-        <w:t xml:space="preserve">mezi verzemi je použití rozdílné architektury neuronové sítě, která se liší téměř v každé variantě. </w:t>
-      </w:r>
-      <w:r>
-        <w:t>V průběhu vývoje YOLO dochází k častým změnám v pojetí ztrátových funkcí, které ovlivňují průběh tréninku modelu. Každá verze disponuje ztrátovou funkcí vytvořenou na často míru pro</w:t>
-      </w:r>
-      <w:r>
-        <w:t xml:space="preserve"> </w:t>
-      </w:r>
-      <w:r>
-        <w:t xml:space="preserve">dosažení co nejlepších výsledků </w:t>
-      </w:r>
-      <w:r>
-        <w:t>[13].</w:t>
+        <w:t xml:space="preserve">Běžné používanou metrikou pro vyhodnocení modelů YOLO je </w:t>
+      </w:r>
+      <m:oMath>
+        <m:r>
+          <w:rPr>
+            <w:rFonts w:ascii="Cambria Math" w:hAnsi="Cambria Math"/>
+          </w:rPr>
+          <m:t>mAP@50</m:t>
+        </m:r>
+      </m:oMath>
+      <w:r>
+        <w:t xml:space="preserve">, kde označení </w:t>
+      </w:r>
+      <m:oMath>
+        <m:r>
+          <w:rPr>
+            <w:rFonts w:ascii="Cambria Math" w:hAnsi="Cambria Math"/>
+          </w:rPr>
+          <m:t>@50</m:t>
+        </m:r>
+      </m:oMath>
+      <w:r>
+        <w:t xml:space="preserve"> udává, že za úspěšnou detekci se považuje taková predikce objektu, jejíž </w:t>
+      </w:r>
+      <m:oMath>
+        <m:r>
+          <w:rPr>
+            <w:rFonts w:ascii="Cambria Math" w:hAnsi="Cambria Math"/>
+          </w:rPr>
+          <m:t>IoU</m:t>
+        </m:r>
+      </m:oMath>
+      <w:r>
+        <w:t xml:space="preserve"> překryvu s ground truth boxem je alespoň 50 %.</w:t>
       </w:r>
     </w:p>
     <w:p>
+      <w:r>
+        <w:lastRenderedPageBreak/>
+        <w:t xml:space="preserve">Další obvyklou metrikou je </w:t>
+      </w:r>
+      <m:oMath>
+        <m:r>
+          <w:rPr>
+            <w:rFonts w:ascii="Cambria Math" w:hAnsi="Cambria Math"/>
+          </w:rPr>
+          <m:t>mAP@[50:95]</m:t>
+        </m:r>
+      </m:oMath>
+      <w:r>
+        <w:t xml:space="preserve">, která postupně vypočítá hodnoty </w:t>
+      </w:r>
+      <m:oMath>
+        <m:r>
+          <w:rPr>
+            <w:rFonts w:ascii="Cambria Math" w:hAnsi="Cambria Math"/>
+          </w:rPr>
+          <m:t>mAP</m:t>
+        </m:r>
+      </m:oMath>
+      <w:r>
+        <w:t xml:space="preserve"> na deseti prazích úspěšnosti </w:t>
+      </w:r>
+      <m:oMath>
+        <m:r>
+          <w:rPr>
+            <w:rFonts w:ascii="Cambria Math" w:hAnsi="Cambria Math"/>
+          </w:rPr>
+          <m:t>0,50;0,55;0,60;…;0,95</m:t>
+        </m:r>
+      </m:oMath>
+      <w:r>
+        <w:t xml:space="preserve"> a z průměrů dílčích hodnot vypočítá výslednou </w:t>
+      </w:r>
+      <m:oMath>
+        <m:r>
+          <w:rPr>
+            <w:rFonts w:ascii="Cambria Math" w:hAnsi="Cambria Math"/>
+          </w:rPr>
+          <m:t>mAP@[50:95]</m:t>
+        </m:r>
+      </m:oMath>
+      <w:r>
+        <w:t xml:space="preserve">. Jedná se tedy o přísnější metriku oproti </w:t>
+      </w:r>
+      <m:oMath>
+        <m:r>
+          <w:rPr>
+            <w:rFonts w:ascii="Cambria Math" w:hAnsi="Cambria Math"/>
+          </w:rPr>
+          <m:t>mAP@50</m:t>
+        </m:r>
+      </m:oMath>
+      <w:r>
+        <w:t>, kvůli vyšším nárokům na predikce modelu.</w:t>
+      </w:r>
+    </w:p>
+    <w:p>
+      <w:pPr>
+        <w:pStyle w:val="Nadpis3"/>
+      </w:pPr>
+      <w:bookmarkStart w:id="29" w:name="_Toc189829988"/>
+      <w:r>
+        <w:t>Vývoj YOLO</w:t>
+      </w:r>
+      <w:bookmarkEnd w:id="29"/>
+    </w:p>
+    <w:p>
+      <w:r>
+        <w:t>Účelem nových verzí YOLO je zvýšení výkonosti detekčních schopností algoritmu oproti verzi předešlé. Hlavní</w:t>
+      </w:r>
+      <w:r>
+        <w:t xml:space="preserve">m rozdílem </w:t>
+      </w:r>
+      <w:r>
+        <w:t xml:space="preserve">mezi verzemi je použití rozdílné architektury neuronové sítě, která se liší téměř v každé variantě. </w:t>
+      </w:r>
+      <w:r>
+        <w:t>V průběhu vývoje YOLO dochází k častým změnám v pojetí ztrátových funkcí, které ovlivňují průběh tréninku modelu. Každá verze disponuje ztrátovou funkcí vytvořenou na často míru pro</w:t>
+      </w:r>
+      <w:r>
+        <w:t xml:space="preserve"> </w:t>
+      </w:r>
+      <w:r>
+        <w:t>dosažení co nejlepších výsledků</w:t>
+      </w:r>
+      <w:r>
+        <w:t>.</w:t>
+      </w:r>
+    </w:p>
+    <w:p>
       <w:pPr>
         <w:pStyle w:val="Nzev"/>
         <w:spacing w:after="0"/>
@@ -8531,38 +10202,2442 @@
       </w:r>
     </w:p>
     <w:p>
-      <w:pPr>
-        <w:shd w:val="clear" w:color="auto" w:fill="E36C0A" w:themeFill="accent6" w:themeFillShade="BF"/>
-      </w:pPr>
+      <w:r>
+        <w:rPr>
+          <w:noProof/>
+        </w:rPr>
+        <mc:AlternateContent>
+          <mc:Choice Requires="wps">
+            <w:drawing>
+              <wp:anchor distT="45720" distB="45720" distL="114300" distR="114300" simplePos="0" relativeHeight="251663360" behindDoc="0" locked="0" layoutInCell="1" allowOverlap="1" wp14:anchorId="78866E95" wp14:editId="49B57AF9">
+                <wp:simplePos x="0" y="0"/>
+                <wp:positionH relativeFrom="column">
+                  <wp:posOffset>36830</wp:posOffset>
+                </wp:positionH>
+                <wp:positionV relativeFrom="paragraph">
+                  <wp:posOffset>4528820</wp:posOffset>
+                </wp:positionV>
+                <wp:extent cx="853440" cy="472440"/>
+                <wp:effectExtent l="0" t="0" r="3810" b="3810"/>
+                <wp:wrapNone/>
+                <wp:docPr id="1717541463" name="Textové pole 2"/>
+                <wp:cNvGraphicFramePr>
+                  <a:graphicFrameLocks xmlns:a="http://schemas.openxmlformats.org/drawingml/2006/main"/>
+                </wp:cNvGraphicFramePr>
+                <a:graphic xmlns:a="http://schemas.openxmlformats.org/drawingml/2006/main">
+                  <a:graphicData uri="http://schemas.microsoft.com/office/word/2010/wordprocessingShape">
+                    <wps:wsp>
+                      <wps:cNvSpPr txBox="1">
+                        <a:spLocks noChangeArrowheads="1"/>
+                      </wps:cNvSpPr>
+                      <wps:spPr bwMode="auto">
+                        <a:xfrm>
+                          <a:off x="0" y="0"/>
+                          <a:ext cx="853440" cy="472440"/>
+                        </a:xfrm>
+                        <a:prstGeom prst="rect">
+                          <a:avLst/>
+                        </a:prstGeom>
+                        <a:solidFill>
+                          <a:srgbClr val="FFFFFF"/>
+                        </a:solidFill>
+                        <a:ln w="9525">
+                          <a:noFill/>
+                          <a:miter lim="800000"/>
+                          <a:headEnd/>
+                          <a:tailEnd/>
+                        </a:ln>
+                      </wps:spPr>
+                      <wps:txbx>
+                        <w:txbxContent>
+                          <w:p>
+                            <w:pPr>
+                              <w:pStyle w:val="Textvtabulce"/>
+                              <w:jc w:val="right"/>
+                              <w:rPr>
+                                <w:color w:val="984806" w:themeColor="accent6" w:themeShade="80"/>
+                              </w:rPr>
+                            </w:pPr>
+                            <w:r>
+                              <w:rPr>
+                                <w:color w:val="984806" w:themeColor="accent6" w:themeShade="80"/>
+                              </w:rPr>
+                              <w:t xml:space="preserve">Ztráta </w:t>
+                            </w:r>
+                            <w:r>
+                              <w:rPr>
+                                <w:color w:val="984806" w:themeColor="accent6" w:themeShade="80"/>
+                              </w:rPr>
+                              <w:t>klasifikace</w:t>
+                            </w:r>
+                          </w:p>
+                        </w:txbxContent>
+                      </wps:txbx>
+                      <wps:bodyPr rot="0" vert="horz" wrap="square" lIns="91440" tIns="45720" rIns="91440" bIns="45720" anchor="t" anchorCtr="0">
+                        <a:noAutofit/>
+                      </wps:bodyPr>
+                    </wps:wsp>
+                  </a:graphicData>
+                </a:graphic>
+                <wp14:sizeRelH relativeFrom="margin">
+                  <wp14:pctWidth>0</wp14:pctWidth>
+                </wp14:sizeRelH>
+                <wp14:sizeRelV relativeFrom="margin">
+                  <wp14:pctHeight>0</wp14:pctHeight>
+                </wp14:sizeRelV>
+              </wp:anchor>
+            </w:drawing>
+          </mc:Choice>
+          <mc:Fallback>
+            <w:pict>
+              <v:shapetype w14:anchorId="78866E95" id="_x0000_t202" coordsize="21600,21600" o:spt="202" path="m,l,21600r21600,l21600,xe">
+                <v:stroke joinstyle="miter"/>
+                <v:path gradientshapeok="t" o:connecttype="rect"/>
+              </v:shapetype>
+              <v:shape id="Textové pole 2" o:spid="_x0000_s1026" type="#_x0000_t202" style="position:absolute;left:0;text-align:left;margin-left:2.9pt;margin-top:356.6pt;width:67.2pt;height:37.2pt;z-index:251663360;visibility:visible;mso-wrap-style:square;mso-width-percent:0;mso-height-percent:0;mso-wrap-distance-left:9pt;mso-wrap-distance-top:3.6pt;mso-wrap-distance-right:9pt;mso-wrap-distance-bottom:3.6pt;mso-position-horizontal:absolute;mso-position-horizontal-relative:text;mso-position-vertical:absolute;mso-position-vertical-relative:text;mso-width-percent:0;mso-height-percent:0;mso-width-relative:margin;mso-height-relative:margin;v-text-anchor:top" o:gfxdata="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" stroked="f">
+                <v:textbox>
+                  <w:txbxContent>
+                    <w:p>
+                      <w:pPr>
+                        <w:pStyle w:val="Textvtabulce"/>
+                        <w:jc w:val="right"/>
+                        <w:rPr>
+                          <w:color w:val="984806" w:themeColor="accent6" w:themeShade="80"/>
+                        </w:rPr>
+                      </w:pPr>
+                      <w:r>
+                        <w:rPr>
+                          <w:color w:val="984806" w:themeColor="accent6" w:themeShade="80"/>
+                        </w:rPr>
+                        <w:t xml:space="preserve">Ztráta </w:t>
+                      </w:r>
+                      <w:r>
+                        <w:rPr>
+                          <w:color w:val="984806" w:themeColor="accent6" w:themeShade="80"/>
+                        </w:rPr>
+                        <w:t>klasifikace</w:t>
+                      </w:r>
+                    </w:p>
+                  </w:txbxContent>
+                </v:textbox>
+              </v:shape>
+            </w:pict>
+          </mc:Fallback>
+        </mc:AlternateContent>
+      </w:r>
+      <w:r>
+        <w:rPr>
+          <w:noProof/>
+        </w:rPr>
+        <mc:AlternateContent>
+          <mc:Choice Requires="wps">
+            <w:drawing>
+              <wp:anchor distT="45720" distB="45720" distL="114300" distR="114300" simplePos="0" relativeHeight="251661312" behindDoc="0" locked="0" layoutInCell="1" allowOverlap="1" wp14:anchorId="0DBD88DB" wp14:editId="301D87CC">
+                <wp:simplePos x="0" y="0"/>
+                <wp:positionH relativeFrom="column">
+                  <wp:posOffset>-207010</wp:posOffset>
+                </wp:positionH>
+                <wp:positionV relativeFrom="paragraph">
+                  <wp:posOffset>3850640</wp:posOffset>
+                </wp:positionV>
+                <wp:extent cx="1104900" cy="472440"/>
+                <wp:effectExtent l="0" t="0" r="0" b="3810"/>
+                <wp:wrapNone/>
+                <wp:docPr id="549207711" name="Textové pole 2"/>
+                <wp:cNvGraphicFramePr>
+                  <a:graphicFrameLocks xmlns:a="http://schemas.openxmlformats.org/drawingml/2006/main"/>
+                </wp:cNvGraphicFramePr>
+                <a:graphic xmlns:a="http://schemas.openxmlformats.org/drawingml/2006/main">
+                  <a:graphicData uri="http://schemas.microsoft.com/office/word/2010/wordprocessingShape">
+                    <wps:wsp>
+                      <wps:cNvSpPr txBox="1">
+                        <a:spLocks noChangeArrowheads="1"/>
+                      </wps:cNvSpPr>
+                      <wps:spPr bwMode="auto">
+                        <a:xfrm>
+                          <a:off x="0" y="0"/>
+                          <a:ext cx="1104900" cy="472440"/>
+                        </a:xfrm>
+                        <a:prstGeom prst="rect">
+                          <a:avLst/>
+                        </a:prstGeom>
+                        <a:solidFill>
+                          <a:srgbClr val="FFFFFF"/>
+                        </a:solidFill>
+                        <a:ln w="9525">
+                          <a:noFill/>
+                          <a:miter lim="800000"/>
+                          <a:headEnd/>
+                          <a:tailEnd/>
+                        </a:ln>
+                      </wps:spPr>
+                      <wps:txbx>
+                        <w:txbxContent>
+                          <w:p>
+                            <w:pPr>
+                              <w:pStyle w:val="Textvtabulce"/>
+                              <w:jc w:val="right"/>
+                              <w:rPr>
+                                <w:color w:val="4F6228" w:themeColor="accent3" w:themeShade="80"/>
+                              </w:rPr>
+                            </w:pPr>
+                            <w:r>
+                              <w:rPr>
+                                <w:color w:val="4F6228" w:themeColor="accent3" w:themeShade="80"/>
+                              </w:rPr>
+                              <w:t>Ztráta důvěryhodnosti</w:t>
+                            </w:r>
+                          </w:p>
+                        </w:txbxContent>
+                      </wps:txbx>
+                      <wps:bodyPr rot="0" vert="horz" wrap="square" lIns="91440" tIns="45720" rIns="91440" bIns="45720" anchor="t" anchorCtr="0">
+                        <a:noAutofit/>
+                      </wps:bodyPr>
+                    </wps:wsp>
+                  </a:graphicData>
+                </a:graphic>
+                <wp14:sizeRelH relativeFrom="margin">
+                  <wp14:pctWidth>0</wp14:pctWidth>
+                </wp14:sizeRelH>
+                <wp14:sizeRelV relativeFrom="margin">
+                  <wp14:pctHeight>0</wp14:pctHeight>
+                </wp14:sizeRelV>
+              </wp:anchor>
+            </w:drawing>
+          </mc:Choice>
+          <mc:Fallback>
+            <w:pict>
+              <v:shape w14:anchorId="0DBD88DB" id="_x0000_s1027" type="#_x0000_t202" style="position:absolute;left:0;text-align:left;margin-left:-16.3pt;margin-top:303.2pt;width:87pt;height:37.2pt;z-index:251661312;visibility:visible;mso-wrap-style:square;mso-width-percent:0;mso-height-percent:0;mso-wrap-distance-left:9pt;mso-wrap-distance-top:3.6pt;mso-wrap-distance-right:9pt;mso-wrap-distance-bottom:3.6pt;mso-position-horizontal:absolute;mso-position-horizontal-relative:text;mso-position-vertical:absolute;mso-position-vertical-relative:text;mso-width-percent:0;mso-height-percent:0;mso-width-relative:margin;mso-height-relative:margin;v-text-anchor:top" o:gfxdata="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" stroked="f">
+                <v:textbox>
+                  <w:txbxContent>
+                    <w:p>
+                      <w:pPr>
+                        <w:pStyle w:val="Textvtabulce"/>
+                        <w:jc w:val="right"/>
+                        <w:rPr>
+                          <w:color w:val="4F6228" w:themeColor="accent3" w:themeShade="80"/>
+                        </w:rPr>
+                      </w:pPr>
+                      <w:r>
+                        <w:rPr>
+                          <w:color w:val="4F6228" w:themeColor="accent3" w:themeShade="80"/>
+                        </w:rPr>
+                        <w:t>Ztráta důvěryhodnosti</w:t>
+                      </w:r>
+                    </w:p>
+                  </w:txbxContent>
+                </v:textbox>
+              </v:shape>
+            </w:pict>
+          </mc:Fallback>
+        </mc:AlternateContent>
+      </w:r>
+      <w:r>
+        <w:rPr>
+          <w:noProof/>
+        </w:rPr>
+        <mc:AlternateContent>
+          <mc:Choice Requires="wps">
+            <w:drawing>
+              <wp:anchor distT="45720" distB="45720" distL="114300" distR="114300" simplePos="0" relativeHeight="251659264" behindDoc="0" locked="0" layoutInCell="1" allowOverlap="1" wp14:anchorId="5E9FC84F" wp14:editId="310AB842">
+                <wp:simplePos x="0" y="0"/>
+                <wp:positionH relativeFrom="column">
+                  <wp:posOffset>-107950</wp:posOffset>
+                </wp:positionH>
+                <wp:positionV relativeFrom="paragraph">
+                  <wp:posOffset>2593340</wp:posOffset>
+                </wp:positionV>
+                <wp:extent cx="937260" cy="472440"/>
+                <wp:effectExtent l="0" t="0" r="0" b="3810"/>
+                <wp:wrapNone/>
+                <wp:docPr id="217" name="Textové pole 2"/>
+                <wp:cNvGraphicFramePr>
+                  <a:graphicFrameLocks xmlns:a="http://schemas.openxmlformats.org/drawingml/2006/main"/>
+                </wp:cNvGraphicFramePr>
+                <a:graphic xmlns:a="http://schemas.openxmlformats.org/drawingml/2006/main">
+                  <a:graphicData uri="http://schemas.microsoft.com/office/word/2010/wordprocessingShape">
+                    <wps:wsp>
+                      <wps:cNvSpPr txBox="1">
+                        <a:spLocks noChangeArrowheads="1"/>
+                      </wps:cNvSpPr>
+                      <wps:spPr bwMode="auto">
+                        <a:xfrm>
+                          <a:off x="0" y="0"/>
+                          <a:ext cx="937260" cy="472440"/>
+                        </a:xfrm>
+                        <a:prstGeom prst="rect">
+                          <a:avLst/>
+                        </a:prstGeom>
+                        <a:solidFill>
+                          <a:srgbClr val="FFFFFF"/>
+                        </a:solidFill>
+                        <a:ln w="9525">
+                          <a:noFill/>
+                          <a:miter lim="800000"/>
+                          <a:headEnd/>
+                          <a:tailEnd/>
+                        </a:ln>
+                      </wps:spPr>
+                      <wps:txbx>
+                        <w:txbxContent>
+                          <w:p>
+                            <w:pPr>
+                              <w:pStyle w:val="Textvtabulce"/>
+                              <w:jc w:val="right"/>
+                              <w:rPr>
+                                <w:color w:val="17365D" w:themeColor="text2" w:themeShade="BF"/>
+                              </w:rPr>
+                            </w:pPr>
+                            <w:r>
+                              <w:rPr>
+                                <w:color w:val="17365D" w:themeColor="text2" w:themeShade="BF"/>
+                              </w:rPr>
+                              <w:t xml:space="preserve">Ztráta </w:t>
+                            </w:r>
+                            <w:r>
+                              <w:rPr>
+                                <w:color w:val="17365D" w:themeColor="text2" w:themeShade="BF"/>
+                              </w:rPr>
+                              <w:t>lokalizace</w:t>
+                            </w:r>
+                          </w:p>
+                        </w:txbxContent>
+                      </wps:txbx>
+                      <wps:bodyPr rot="0" vert="horz" wrap="square" lIns="91440" tIns="45720" rIns="91440" bIns="45720" anchor="t" anchorCtr="0">
+                        <a:noAutofit/>
+                      </wps:bodyPr>
+                    </wps:wsp>
+                  </a:graphicData>
+                </a:graphic>
+                <wp14:sizeRelH relativeFrom="margin">
+                  <wp14:pctWidth>0</wp14:pctWidth>
+                </wp14:sizeRelH>
+                <wp14:sizeRelV relativeFrom="margin">
+                  <wp14:pctHeight>0</wp14:pctHeight>
+                </wp14:sizeRelV>
+              </wp:anchor>
+            </w:drawing>
+          </mc:Choice>
+          <mc:Fallback>
+            <w:pict>
+              <v:shape w14:anchorId="5E9FC84F" id="_x0000_s1028" type="#_x0000_t202" style="position:absolute;left:0;text-align:left;margin-left:-8.5pt;margin-top:204.2pt;width:73.8pt;height:37.2pt;z-index:251659264;visibility:visible;mso-wrap-style:square;mso-width-percent:0;mso-height-percent:0;mso-wrap-distance-left:9pt;mso-wrap-distance-top:3.6pt;mso-wrap-distance-right:9pt;mso-wrap-distance-bottom:3.6pt;mso-position-horizontal:absolute;mso-position-horizontal-relative:text;mso-position-vertical:absolute;mso-position-vertical-relative:text;mso-width-percent:0;mso-height-percent:0;mso-width-relative:margin;mso-height-relative:margin;v-text-anchor:top" o:gfxdata="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" stroked="f">
+                <v:textbox>
+                  <w:txbxContent>
+                    <w:p>
+                      <w:pPr>
+                        <w:pStyle w:val="Textvtabulce"/>
+                        <w:jc w:val="right"/>
+                        <w:rPr>
+                          <w:color w:val="17365D" w:themeColor="text2" w:themeShade="BF"/>
+                        </w:rPr>
+                      </w:pPr>
+                      <w:r>
+                        <w:rPr>
+                          <w:color w:val="17365D" w:themeColor="text2" w:themeShade="BF"/>
+                        </w:rPr>
+                        <w:t xml:space="preserve">Ztráta </w:t>
+                      </w:r>
+                      <w:r>
+                        <w:rPr>
+                          <w:color w:val="17365D" w:themeColor="text2" w:themeShade="BF"/>
+                        </w:rPr>
+                        <w:t>lokalizace</w:t>
+                      </w:r>
+                    </w:p>
+                  </w:txbxContent>
+                </v:textbox>
+              </v:shape>
+            </w:pict>
+          </mc:Fallback>
+        </mc:AlternateContent>
+      </w:r>
+      <w:r>
+        <w:rPr>
+          <w:noProof/>
+        </w:rPr>
+        <mc:AlternateContent>
+          <mc:Choice Requires="wps">
+            <w:drawing>
+              <wp:anchor distT="0" distB="0" distL="114300" distR="114300" simplePos="0" relativeHeight="251664384" behindDoc="0" locked="0" layoutInCell="1" allowOverlap="1" wp14:anchorId="49DFD608" wp14:editId="0047B4D9">
+                <wp:simplePos x="0" y="0"/>
+                <wp:positionH relativeFrom="column">
+                  <wp:posOffset>890270</wp:posOffset>
+                </wp:positionH>
+                <wp:positionV relativeFrom="paragraph">
+                  <wp:posOffset>2250440</wp:posOffset>
+                </wp:positionV>
+                <wp:extent cx="144780" cy="1432560"/>
+                <wp:effectExtent l="0" t="0" r="26670" b="15240"/>
+                <wp:wrapNone/>
+                <wp:docPr id="299157174" name="Levá složená závorka 2"/>
+                <wp:cNvGraphicFramePr/>
+                <a:graphic xmlns:a="http://schemas.openxmlformats.org/drawingml/2006/main">
+                  <a:graphicData uri="http://schemas.microsoft.com/office/word/2010/wordprocessingShape">
+                    <wps:wsp>
+                      <wps:cNvSpPr/>
+                      <wps:spPr>
+                        <a:xfrm>
+                          <a:off x="0" y="0"/>
+                          <a:ext cx="144780" cy="1432560"/>
+                        </a:xfrm>
+                        <a:prstGeom prst="leftBrace">
+                          <a:avLst>
+                            <a:gd name="adj1" fmla="val 8333"/>
+                            <a:gd name="adj2" fmla="val 42216"/>
+                          </a:avLst>
+                        </a:prstGeom>
+                        <a:ln w="19050">
+                          <a:solidFill>
+                            <a:schemeClr val="tx2">
+                              <a:lumMod val="75000"/>
+                            </a:schemeClr>
+                          </a:solidFill>
+                        </a:ln>
+                      </wps:spPr>
+                      <wps:style>
+                        <a:lnRef idx="1">
+                          <a:schemeClr val="accent1"/>
+                        </a:lnRef>
+                        <a:fillRef idx="0">
+                          <a:schemeClr val="accent1"/>
+                        </a:fillRef>
+                        <a:effectRef idx="0">
+                          <a:schemeClr val="accent1"/>
+                        </a:effectRef>
+                        <a:fontRef idx="minor">
+                          <a:schemeClr val="tx1"/>
+                        </a:fontRef>
+                      </wps:style>
+                      <wps:bodyPr rot="0" spcFirstLastPara="0" vertOverflow="overflow" horzOverflow="overflow" vert="horz" wrap="square" lIns="91440" tIns="45720" rIns="91440" bIns="45720" numCol="1" spcCol="0" rtlCol="0" fromWordArt="0" anchor="ctr" anchorCtr="0" forceAA="0" compatLnSpc="1">
+                        <a:prstTxWarp prst="textNoShape">
+                          <a:avLst/>
+                        </a:prstTxWarp>
+                        <a:noAutofit/>
+                      </wps:bodyPr>
+                    </wps:wsp>
+                  </a:graphicData>
+                </a:graphic>
+                <wp14:sizeRelH relativeFrom="margin">
+                  <wp14:pctWidth>0</wp14:pctWidth>
+                </wp14:sizeRelH>
+                <wp14:sizeRelV relativeFrom="margin">
+                  <wp14:pctHeight>0</wp14:pctHeight>
+                </wp14:sizeRelV>
+              </wp:anchor>
+            </w:drawing>
+          </mc:Choice>
+          <mc:Fallback>
+            <w:pict>
+              <v:shapetype w14:anchorId="6F896765" id="_x0000_t87" coordsize="21600,21600" o:spt="87" adj="1800,10800" path="m21600,qx10800@0l10800@2qy0@11,10800@3l10800@1qy21600,21600e" filled="f">
+                <v:formulas>
+                  <v:f eqn="val #0"/>
+                  <v:f eqn="sum 21600 0 #0"/>
+                  <v:f eqn="sum #1 0 #0"/>
+                  <v:f eqn="sum #1 #0 0"/>
+                  <v:f eqn="prod #0 9598 32768"/>
+                  <v:f eqn="sum 21600 0 @4"/>
+                  <v:f eqn="sum 21600 0 #1"/>
+                  <v:f eqn="min #1 @6"/>
+                  <v:f eqn="prod @7 1 2"/>
+                  <v:f eqn="prod #0 2 1"/>
+                  <v:f eqn="sum 21600 0 @9"/>
+                  <v:f eqn="val #1"/>
+                </v:formulas>
+                <v:path arrowok="t" o:connecttype="custom" o:connectlocs="21600,0;0,10800;21600,21600" textboxrect="13963,@4,21600,@5"/>
+                <v:handles>
+                  <v:h position="center,#0" yrange="0,@8"/>
+                  <v:h position="topLeft,#1" yrange="@9,@10"/>
+                </v:handles>
+              </v:shapetype>
+              <v:shape id="Levá složená závorka 2" o:spid="_x0000_s1026" type="#_x0000_t87" style="position:absolute;margin-left:70.1pt;margin-top:177.2pt;width:11.4pt;height:112.8pt;z-index:251664384;visibility:visible;mso-wrap-style:square;mso-width-percent:0;mso-height-percent:0;mso-wrap-distance-left:9pt;mso-wrap-distance-top:0;mso-wrap-distance-right:9pt;mso-wrap-distance-bottom:0;mso-position-horizontal:absolute;mso-position-horizontal-relative:text;mso-position-vertical:absolute;mso-position-vertical-relative:text;mso-width-percent:0;mso-height-percent:0;mso-width-relative:margin;mso-height-relative:margin;v-text-anchor:middle" o:gfxdata="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" adj="182,9119" strokecolor="#17365d [2415]" strokeweight="1.5pt"/>
+            </w:pict>
+          </mc:Fallback>
+        </mc:AlternateContent>
+      </w:r>
+      <w:r>
+        <w:rPr>
+          <w:noProof/>
+        </w:rPr>
+        <mc:AlternateContent>
+          <mc:Choice Requires="wps">
+            <w:drawing>
+              <wp:anchor distT="0" distB="0" distL="114300" distR="114300" simplePos="0" relativeHeight="251666432" behindDoc="0" locked="0" layoutInCell="1" allowOverlap="1" wp14:anchorId="0C5799FA" wp14:editId="63C400E7">
+                <wp:simplePos x="0" y="0"/>
+                <wp:positionH relativeFrom="column">
+                  <wp:posOffset>890270</wp:posOffset>
+                </wp:positionH>
+                <wp:positionV relativeFrom="paragraph">
+                  <wp:posOffset>4528820</wp:posOffset>
+                </wp:positionV>
+                <wp:extent cx="144780" cy="624840"/>
+                <wp:effectExtent l="0" t="0" r="26670" b="22860"/>
+                <wp:wrapNone/>
+                <wp:docPr id="1136442076" name="Levá složená závorka 2"/>
+                <wp:cNvGraphicFramePr/>
+                <a:graphic xmlns:a="http://schemas.openxmlformats.org/drawingml/2006/main">
+                  <a:graphicData uri="http://schemas.microsoft.com/office/word/2010/wordprocessingShape">
+                    <wps:wsp>
+                      <wps:cNvSpPr/>
+                      <wps:spPr>
+                        <a:xfrm>
+                          <a:off x="0" y="0"/>
+                          <a:ext cx="144780" cy="624840"/>
+                        </a:xfrm>
+                        <a:prstGeom prst="leftBrace">
+                          <a:avLst>
+                            <a:gd name="adj1" fmla="val 8333"/>
+                            <a:gd name="adj2" fmla="val 42216"/>
+                          </a:avLst>
+                        </a:prstGeom>
+                        <a:ln w="19050">
+                          <a:solidFill>
+                            <a:schemeClr val="accent6">
+                              <a:lumMod val="50000"/>
+                            </a:schemeClr>
+                          </a:solidFill>
+                        </a:ln>
+                      </wps:spPr>
+                      <wps:style>
+                        <a:lnRef idx="1">
+                          <a:schemeClr val="accent1"/>
+                        </a:lnRef>
+                        <a:fillRef idx="0">
+                          <a:schemeClr val="accent1"/>
+                        </a:fillRef>
+                        <a:effectRef idx="0">
+                          <a:schemeClr val="accent1"/>
+                        </a:effectRef>
+                        <a:fontRef idx="minor">
+                          <a:schemeClr val="tx1"/>
+                        </a:fontRef>
+                      </wps:style>
+                      <wps:bodyPr rot="0" spcFirstLastPara="0" vertOverflow="overflow" horzOverflow="overflow" vert="horz" wrap="square" lIns="91440" tIns="45720" rIns="91440" bIns="45720" numCol="1" spcCol="0" rtlCol="0" fromWordArt="0" anchor="ctr" anchorCtr="0" forceAA="0" compatLnSpc="1">
+                        <a:prstTxWarp prst="textNoShape">
+                          <a:avLst/>
+                        </a:prstTxWarp>
+                        <a:noAutofit/>
+                      </wps:bodyPr>
+                    </wps:wsp>
+                  </a:graphicData>
+                </a:graphic>
+                <wp14:sizeRelH relativeFrom="margin">
+                  <wp14:pctWidth>0</wp14:pctWidth>
+                </wp14:sizeRelH>
+                <wp14:sizeRelV relativeFrom="margin">
+                  <wp14:pctHeight>0</wp14:pctHeight>
+                </wp14:sizeRelV>
+              </wp:anchor>
+            </w:drawing>
+          </mc:Choice>
+          <mc:Fallback>
+            <w:pict>
+              <v:shape w14:anchorId="6C6D3B2B" id="Levá složená závorka 2" o:spid="_x0000_s1026" type="#_x0000_t87" style="position:absolute;margin-left:70.1pt;margin-top:356.6pt;width:11.4pt;height:49.2pt;z-index:251666432;visibility:visible;mso-wrap-style:square;mso-width-percent:0;mso-height-percent:0;mso-wrap-distance-left:9pt;mso-wrap-distance-top:0;mso-wrap-distance-right:9pt;mso-wrap-distance-bottom:0;mso-position-horizontal:absolute;mso-position-horizontal-relative:text;mso-position-vertical:absolute;mso-position-vertical-relative:text;mso-width-percent:0;mso-height-percent:0;mso-width-relative:margin;mso-height-relative:margin;v-text-anchor:middle" o:gfxdata="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" adj="417,9119" strokecolor="#974706 [1609]" strokeweight="1.5pt"/>
+            </w:pict>
+          </mc:Fallback>
+        </mc:AlternateContent>
+      </w:r>
+      <w:r>
+        <w:rPr>
+          <w:noProof/>
+        </w:rPr>
+        <mc:AlternateContent>
+          <mc:Choice Requires="wps">
+            <w:drawing>
+              <wp:anchor distT="0" distB="0" distL="114300" distR="114300" simplePos="0" relativeHeight="251668480" behindDoc="0" locked="0" layoutInCell="1" allowOverlap="1" wp14:anchorId="47C2CE33" wp14:editId="184891BC">
+                <wp:simplePos x="0" y="0"/>
+                <wp:positionH relativeFrom="column">
+                  <wp:posOffset>897890</wp:posOffset>
+                </wp:positionH>
+                <wp:positionV relativeFrom="paragraph">
+                  <wp:posOffset>3820160</wp:posOffset>
+                </wp:positionV>
+                <wp:extent cx="144780" cy="594360"/>
+                <wp:effectExtent l="0" t="0" r="26670" b="15240"/>
+                <wp:wrapNone/>
+                <wp:docPr id="2086253020" name="Levá složená závorka 2"/>
+                <wp:cNvGraphicFramePr/>
+                <a:graphic xmlns:a="http://schemas.openxmlformats.org/drawingml/2006/main">
+                  <a:graphicData uri="http://schemas.microsoft.com/office/word/2010/wordprocessingShape">
+                    <wps:wsp>
+                      <wps:cNvSpPr/>
+                      <wps:spPr>
+                        <a:xfrm>
+                          <a:off x="0" y="0"/>
+                          <a:ext cx="144780" cy="594360"/>
+                        </a:xfrm>
+                        <a:prstGeom prst="leftBrace">
+                          <a:avLst>
+                            <a:gd name="adj1" fmla="val 8333"/>
+                            <a:gd name="adj2" fmla="val 48626"/>
+                          </a:avLst>
+                        </a:prstGeom>
+                        <a:ln w="19050">
+                          <a:solidFill>
+                            <a:schemeClr val="accent3">
+                              <a:lumMod val="50000"/>
+                            </a:schemeClr>
+                          </a:solidFill>
+                        </a:ln>
+                      </wps:spPr>
+                      <wps:style>
+                        <a:lnRef idx="1">
+                          <a:schemeClr val="accent1"/>
+                        </a:lnRef>
+                        <a:fillRef idx="0">
+                          <a:schemeClr val="accent1"/>
+                        </a:fillRef>
+                        <a:effectRef idx="0">
+                          <a:schemeClr val="accent1"/>
+                        </a:effectRef>
+                        <a:fontRef idx="minor">
+                          <a:schemeClr val="tx1"/>
+                        </a:fontRef>
+                      </wps:style>
+                      <wps:bodyPr rot="0" spcFirstLastPara="0" vertOverflow="overflow" horzOverflow="overflow" vert="horz" wrap="square" lIns="91440" tIns="45720" rIns="91440" bIns="45720" numCol="1" spcCol="0" rtlCol="0" fromWordArt="0" anchor="ctr" anchorCtr="0" forceAA="0" compatLnSpc="1">
+                        <a:prstTxWarp prst="textNoShape">
+                          <a:avLst/>
+                        </a:prstTxWarp>
+                        <a:noAutofit/>
+                      </wps:bodyPr>
+                    </wps:wsp>
+                  </a:graphicData>
+                </a:graphic>
+                <wp14:sizeRelH relativeFrom="margin">
+                  <wp14:pctWidth>0</wp14:pctWidth>
+                </wp14:sizeRelH>
+                <wp14:sizeRelV relativeFrom="margin">
+                  <wp14:pctHeight>0</wp14:pctHeight>
+                </wp14:sizeRelV>
+              </wp:anchor>
+            </w:drawing>
+          </mc:Choice>
+          <mc:Fallback>
+            <w:pict>
+              <v:shape w14:anchorId="6C6B756F" id="Levá složená závorka 2" o:spid="_x0000_s1026" type="#_x0000_t87" style="position:absolute;margin-left:70.7pt;margin-top:300.8pt;width:11.4pt;height:46.8pt;z-index:251668480;visibility:visible;mso-wrap-style:square;mso-width-percent:0;mso-height-percent:0;mso-wrap-distance-left:9pt;mso-wrap-distance-top:0;mso-wrap-distance-right:9pt;mso-wrap-distance-bottom:0;mso-position-horizontal:absolute;mso-position-horizontal-relative:text;mso-position-vertical:absolute;mso-position-vertical-relative:text;mso-width-percent:0;mso-height-percent:0;mso-width-relative:margin;mso-height-relative:margin;v-text-anchor:middle" o:gfxdata="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" adj="438,10503" strokecolor="#4e6128 [1606]" strokeweight="1.5pt"/>
+            </w:pict>
+          </mc:Fallback>
+        </mc:AlternateContent>
+      </w:r>
       <w:r>
         <w:t xml:space="preserve">Ztrátová funkce </w:t>
       </w:r>
       <w:r>
-        <w:t>je využívána v průběhu trénování modelu. Měří rozdíl mezi aktuální predikcí modelu a správnými detekcemi zprostředkovanými pomocí informací z datasetu [14]. Ztrátová funkce se skládá z 3 hlavních částí. Ztráta lokalizace měří rozdíl mezi predikovanými bounding boxy a referenčními boxy z databáze. Ztráta důvěryhodnosti bere v potaz rozdíl mezi předpokládaným a skutečným confidence score detekovaných objektů. Ztráta klasifikace udává rozdíl mezi klasifikací modelu a správnými třídami objektů. Tyto funkce jsou sečteny a vyváženy příslušnými koeficienty. Na základě vypočtené hodnoty je rozhodováno o dalším průběhu tréninku modelu [15] [16].</w:t>
+        <w:t>je využívána v průběhu trénování modelu. Měří rozdíl mezi aktuální predikcí modelu a správnými detekcemi zprostředkovanými pomocí informací z datasetu. Ztrátová funkce se skládá z 3 hlavních částí. Ztráta lokalizace měří rozdíl mezi predikovanými bounding boxy a referenčními boxy z databáze. Ztráta důvěryhodnosti bere v potaz rozdíl mezi předpokládaným a skutečným confidence score detekovaných objektů. Ztráta klasifikace udává rozdíl mezi klasifikací modelu a správnými třídami objektů. Tyto funkce jsou sečteny a vyváženy příslušnými koeficienty</w:t>
+      </w:r>
+      <w:r>
+        <w:t xml:space="preserve"> (viz </w:t>
+      </w:r>
+      <w:r>
+        <w:t>rovnice 2.4</w:t>
+      </w:r>
+      <w:r>
+        <w:t>)</w:t>
+      </w:r>
+      <w:r>
+        <w:t>. Na základě vypočtené hodnoty je rozhodováno o dalším průběhu tréni</w:t>
+      </w:r>
+      <w:r>
+        <w:t>nku modelu</w:t>
+      </w:r>
+      <w:r>
+        <w:t xml:space="preserve"> </w:t>
+      </w:r>
+      <w:r>
+        <w:fldChar w:fldCharType="begin"/>
+      </w:r>
+      <w:r>
+        <w:instrText xml:space="preserve"> ADDIN EN.CITE &lt;EndNote&gt;&lt;Cite&gt;&lt;Author&gt;Redmon&lt;/Author&gt;&lt;Year&gt;2016&lt;/Year&gt;&lt;RecNum&gt;25&lt;/RecNum&gt;&lt;DisplayText&gt;[20]&lt;/DisplayText&gt;&lt;record&gt;&lt;rec-number&gt;25&lt;/rec-number&gt;&lt;foreign-keys&gt;&lt;key app="EN" db-id="epv0etvs2pfr99e5xxpv5027xe05stzr22vd" timestamp="1738678077"&gt;25&lt;/key&gt;&lt;/foreign-keys&gt;&lt;ref-type name="Conference Paper"&gt;47&lt;/ref-type&gt;&lt;contributors&gt;&lt;authors&gt;&lt;author&gt;Joseph Redmon&lt;/author&gt;&lt;author&gt;Santosh Divvala&lt;/author&gt;&lt;author&gt;Ross Girshick&lt;/author&gt;&lt;author&gt;Ali Farhadi&lt;/author&gt;&lt;/authors&gt;&lt;/contributors&gt;&lt;titles&gt;&lt;title&gt;&lt;style face="normal" font="default" size="100%"&gt;You Only Look Once:&lt;/style&gt;&lt;style face="normal" font="default" charset="238" size="100%"&gt; &lt;/style&gt;&lt;style face="normal" font="default" size="100%"&gt;Unified, Real-Time Object Detection&lt;/style&gt;&lt;/title&gt;&lt;secondary-title&gt;2016 IEEE Conference on Computer Vision and Pattern Recognition (CVPR)&lt;/secondary-title&gt;&lt;/titles&gt;&lt;dates&gt;&lt;year&gt;2016&lt;/year&gt;&lt;/dates&gt;&lt;pub-location&gt;Las Vegas, NV, USA&lt;/pub-location&gt;&lt;publisher&gt;IEEE&lt;/publisher&gt;&lt;urls&gt;&lt;/urls&gt;&lt;electronic-resource-num&gt;10.1109/CVPR.2016.91&lt;/electronic-resource-num&gt;&lt;/record&gt;&lt;/Cite&gt;&lt;/EndNote&gt;</w:instrText>
+      </w:r>
+      <w:r>
+        <w:fldChar w:fldCharType="separate"/>
+      </w:r>
+      <w:r>
+        <w:rPr>
+          <w:noProof/>
+        </w:rPr>
+        <w:t>[20]</w:t>
+      </w:r>
+      <w:r>
+        <w:fldChar w:fldCharType="end"/>
+      </w:r>
+      <w:r>
+        <w:t>.</w:t>
       </w:r>
     </w:p>
     <w:p>
-      <w:r>
-        <w:t xml:space="preserve">Od YOLOv2 je přidána metoda kotvových boxů. Model při detekci objekt ohraničí jedním z přednastavených kotvových boxů </w:t>
-      </w:r>
-      <w:r>
-        <w:t>o</w:t>
-      </w:r>
-      <w:r>
-        <w:t xml:space="preserve"> pevné velikosti i poměru stran a poté predikuje posuny boxu k určen</w:t>
-      </w:r>
-      <w:r>
-        <w:t>í</w:t>
-      </w:r>
-      <w:r>
-        <w:t xml:space="preserve"> přesné polohy objektu. Od YOLOv5 je použita metoda dynamických kotvových boxů, kdy si model vytváří rozměry předdefinovaných boxů v průběhu tréninku jako nejpravděpodobnější tvary objektů vyskytujících se v datasetu. [13] Důležitou změnou byla také implementace konceptu FPN (feature pyramid networks) ve verzi YOLOv3.</w:t>
-      </w:r>
-      <w:r>
-        <w:t xml:space="preserve"> [13]</w:t>
-      </w:r>
+      <w:pPr>
+        <w:tabs>
+          <w:tab w:val="center" w:pos="4536"/>
+          <w:tab w:val="right" w:pos="9070"/>
+        </w:tabs>
+      </w:pPr>
+      <m:oMathPara>
+        <m:oMath>
+          <m:r>
+            <w:rPr>
+              <w:rFonts w:ascii="Cambria Math" w:hAnsi="Cambria Math"/>
+            </w:rPr>
+            <m:t>L=</m:t>
+          </m:r>
+          <m:sSub>
+            <m:sSubPr>
+              <m:ctrlPr>
+                <w:rPr>
+                  <w:rFonts w:ascii="Cambria Math" w:hAnsi="Cambria Math"/>
+                  <w:i/>
+                </w:rPr>
+              </m:ctrlPr>
+            </m:sSubPr>
+            <m:e>
+              <m:r>
+                <w:rPr>
+                  <w:rFonts w:ascii="Cambria Math" w:hAnsi="Cambria Math"/>
+                </w:rPr>
+                <m:t>λ</m:t>
+              </m:r>
+            </m:e>
+            <m:sub>
+              <m:r>
+                <w:rPr>
+                  <w:rFonts w:ascii="Cambria Math" w:hAnsi="Cambria Math"/>
+                </w:rPr>
+                <m:t>coord</m:t>
+              </m:r>
+            </m:sub>
+          </m:sSub>
+          <m:nary>
+            <m:naryPr>
+              <m:chr m:val="∑"/>
+              <m:limLoc m:val="undOvr"/>
+              <m:ctrlPr>
+                <w:rPr>
+                  <w:rFonts w:ascii="Cambria Math" w:hAnsi="Cambria Math"/>
+                  <w:i/>
+                </w:rPr>
+              </m:ctrlPr>
+            </m:naryPr>
+            <m:sub>
+              <m:r>
+                <w:rPr>
+                  <w:rFonts w:ascii="Cambria Math" w:hAnsi="Cambria Math"/>
+                </w:rPr>
+                <m:t>i=0</m:t>
+              </m:r>
+            </m:sub>
+            <m:sup>
+              <m:sSup>
+                <m:sSupPr>
+                  <m:ctrlPr>
+                    <w:rPr>
+                      <w:rFonts w:ascii="Cambria Math" w:hAnsi="Cambria Math"/>
+                      <w:i/>
+                    </w:rPr>
+                  </m:ctrlPr>
+                </m:sSupPr>
+                <m:e>
+                  <m:r>
+                    <w:rPr>
+                      <w:rFonts w:ascii="Cambria Math" w:hAnsi="Cambria Math"/>
+                    </w:rPr>
+                    <m:t>S</m:t>
+                  </m:r>
+                </m:e>
+                <m:sup>
+                  <m:r>
+                    <w:rPr>
+                      <w:rFonts w:ascii="Cambria Math" w:hAnsi="Cambria Math"/>
+                    </w:rPr>
+                    <m:t>2</m:t>
+                  </m:r>
+                </m:sup>
+              </m:sSup>
+            </m:sup>
+            <m:e>
+              <m:nary>
+                <m:naryPr>
+                  <m:chr m:val="∑"/>
+                  <m:limLoc m:val="undOvr"/>
+                  <m:ctrlPr>
+                    <w:rPr>
+                      <w:rFonts w:ascii="Cambria Math" w:hAnsi="Cambria Math"/>
+                      <w:i/>
+                    </w:rPr>
+                  </m:ctrlPr>
+                </m:naryPr>
+                <m:sub>
+                  <m:r>
+                    <w:rPr>
+                      <w:rFonts w:ascii="Cambria Math" w:hAnsi="Cambria Math"/>
+                    </w:rPr>
+                    <m:t>j=0</m:t>
+                  </m:r>
+                </m:sub>
+                <m:sup>
+                  <m:r>
+                    <w:rPr>
+                      <w:rFonts w:ascii="Cambria Math" w:hAnsi="Cambria Math"/>
+                    </w:rPr>
+                    <m:t>B</m:t>
+                  </m:r>
+                </m:sup>
+                <m:e>
+                  <m:sSubSup>
+                    <m:sSubSupPr>
+                      <m:ctrlPr>
+                        <w:rPr>
+                          <w:rFonts w:ascii="Cambria Math" w:hAnsi="Cambria Math"/>
+                          <w:i/>
+                        </w:rPr>
+                      </m:ctrlPr>
+                    </m:sSubSupPr>
+                    <m:e>
+                      <m:r>
+                        <m:rPr>
+                          <m:scr m:val="double-struck"/>
+                        </m:rPr>
+                        <w:rPr>
+                          <w:rFonts w:ascii="Cambria Math" w:hAnsi="Cambria Math"/>
+                        </w:rPr>
+                        <m:t>1</m:t>
+                      </m:r>
+                    </m:e>
+                    <m:sub>
+                      <m:r>
+                        <w:rPr>
+                          <w:rFonts w:ascii="Cambria Math" w:hAnsi="Cambria Math"/>
+                        </w:rPr>
+                        <m:t>ij</m:t>
+                      </m:r>
+                    </m:sub>
+                    <m:sup>
+                      <m:r>
+                        <w:rPr>
+                          <w:rFonts w:ascii="Cambria Math" w:hAnsi="Cambria Math"/>
+                        </w:rPr>
+                        <m:t>obj</m:t>
+                      </m:r>
+                    </m:sup>
+                  </m:sSubSup>
+                  <m:d>
+                    <m:dPr>
+                      <m:begChr m:val="["/>
+                      <m:endChr m:val="]"/>
+                      <m:ctrlPr>
+                        <w:rPr>
+                          <w:rFonts w:ascii="Cambria Math" w:hAnsi="Cambria Math"/>
+                          <w:i/>
+                        </w:rPr>
+                      </m:ctrlPr>
+                    </m:dPr>
+                    <m:e>
+                      <m:sSup>
+                        <m:sSupPr>
+                          <m:ctrlPr>
+                            <w:rPr>
+                              <w:rFonts w:ascii="Cambria Math" w:hAnsi="Cambria Math"/>
+                              <w:i/>
+                            </w:rPr>
+                          </m:ctrlPr>
+                        </m:sSupPr>
+                        <m:e>
+                          <m:d>
+                            <m:dPr>
+                              <m:ctrlPr>
+                                <w:rPr>
+                                  <w:rFonts w:ascii="Cambria Math" w:hAnsi="Cambria Math"/>
+                                  <w:i/>
+                                </w:rPr>
+                              </m:ctrlPr>
+                            </m:dPr>
+                            <m:e>
+                              <m:sSub>
+                                <m:sSubPr>
+                                  <m:ctrlPr>
+                                    <w:rPr>
+                                      <w:rFonts w:ascii="Cambria Math" w:hAnsi="Cambria Math"/>
+                                      <w:i/>
+                                    </w:rPr>
+                                  </m:ctrlPr>
+                                </m:sSubPr>
+                                <m:e>
+                                  <m:r>
+                                    <w:rPr>
+                                      <w:rFonts w:ascii="Cambria Math" w:hAnsi="Cambria Math"/>
+                                    </w:rPr>
+                                    <m:t>x</m:t>
+                                  </m:r>
+                                </m:e>
+                                <m:sub>
+                                  <m:r>
+                                    <w:rPr>
+                                      <w:rFonts w:ascii="Cambria Math" w:hAnsi="Cambria Math"/>
+                                    </w:rPr>
+                                    <m:t>i</m:t>
+                                  </m:r>
+                                </m:sub>
+                              </m:sSub>
+                              <m:r>
+                                <w:rPr>
+                                  <w:rFonts w:ascii="Cambria Math" w:hAnsi="Cambria Math"/>
+                                </w:rPr>
+                                <m:t>-</m:t>
+                              </m:r>
+                              <m:acc>
+                                <m:accPr>
+                                  <m:ctrlPr>
+                                    <w:rPr>
+                                      <w:rFonts w:ascii="Cambria Math" w:hAnsi="Cambria Math"/>
+                                      <w:i/>
+                                    </w:rPr>
+                                  </m:ctrlPr>
+                                </m:accPr>
+                                <m:e>
+                                  <m:sSub>
+                                    <m:sSubPr>
+                                      <m:ctrlPr>
+                                        <w:rPr>
+                                          <w:rFonts w:ascii="Cambria Math" w:hAnsi="Cambria Math"/>
+                                          <w:i/>
+                                        </w:rPr>
+                                      </m:ctrlPr>
+                                    </m:sSubPr>
+                                    <m:e>
+                                      <m:r>
+                                        <w:rPr>
+                                          <w:rFonts w:ascii="Cambria Math" w:hAnsi="Cambria Math"/>
+                                        </w:rPr>
+                                        <m:t>x</m:t>
+                                      </m:r>
+                                    </m:e>
+                                    <m:sub>
+                                      <m:r>
+                                        <w:rPr>
+                                          <w:rFonts w:ascii="Cambria Math" w:hAnsi="Cambria Math"/>
+                                        </w:rPr>
+                                        <m:t>i</m:t>
+                                      </m:r>
+                                    </m:sub>
+                                  </m:sSub>
+                                </m:e>
+                              </m:acc>
+                            </m:e>
+                          </m:d>
+                        </m:e>
+                        <m:sup>
+                          <m:r>
+                            <w:rPr>
+                              <w:rFonts w:ascii="Cambria Math" w:hAnsi="Cambria Math"/>
+                            </w:rPr>
+                            <m:t>2</m:t>
+                          </m:r>
+                        </m:sup>
+                      </m:sSup>
+                      <m:r>
+                        <w:rPr>
+                          <w:rFonts w:ascii="Cambria Math" w:hAnsi="Cambria Math"/>
+                        </w:rPr>
+                        <m:t>+</m:t>
+                      </m:r>
+                      <m:sSup>
+                        <m:sSupPr>
+                          <m:ctrlPr>
+                            <w:rPr>
+                              <w:rFonts w:ascii="Cambria Math" w:hAnsi="Cambria Math"/>
+                              <w:i/>
+                            </w:rPr>
+                          </m:ctrlPr>
+                        </m:sSupPr>
+                        <m:e>
+                          <m:d>
+                            <m:dPr>
+                              <m:ctrlPr>
+                                <w:rPr>
+                                  <w:rFonts w:ascii="Cambria Math" w:hAnsi="Cambria Math"/>
+                                  <w:i/>
+                                </w:rPr>
+                              </m:ctrlPr>
+                            </m:dPr>
+                            <m:e>
+                              <m:sSub>
+                                <m:sSubPr>
+                                  <m:ctrlPr>
+                                    <w:rPr>
+                                      <w:rFonts w:ascii="Cambria Math" w:hAnsi="Cambria Math"/>
+                                      <w:i/>
+                                    </w:rPr>
+                                  </m:ctrlPr>
+                                </m:sSubPr>
+                                <m:e>
+                                  <m:r>
+                                    <w:rPr>
+                                      <w:rFonts w:ascii="Cambria Math" w:hAnsi="Cambria Math"/>
+                                    </w:rPr>
+                                    <m:t>y</m:t>
+                                  </m:r>
+                                </m:e>
+                                <m:sub>
+                                  <m:r>
+                                    <w:rPr>
+                                      <w:rFonts w:ascii="Cambria Math" w:hAnsi="Cambria Math"/>
+                                    </w:rPr>
+                                    <m:t>i</m:t>
+                                  </m:r>
+                                </m:sub>
+                              </m:sSub>
+                              <m:r>
+                                <w:rPr>
+                                  <w:rFonts w:ascii="Cambria Math" w:hAnsi="Cambria Math"/>
+                                </w:rPr>
+                                <m:t>-</m:t>
+                              </m:r>
+                              <m:acc>
+                                <m:accPr>
+                                  <m:ctrlPr>
+                                    <w:rPr>
+                                      <w:rFonts w:ascii="Cambria Math" w:hAnsi="Cambria Math"/>
+                                      <w:i/>
+                                    </w:rPr>
+                                  </m:ctrlPr>
+                                </m:accPr>
+                                <m:e>
+                                  <m:sSub>
+                                    <m:sSubPr>
+                                      <m:ctrlPr>
+                                        <w:rPr>
+                                          <w:rFonts w:ascii="Cambria Math" w:hAnsi="Cambria Math"/>
+                                          <w:i/>
+                                        </w:rPr>
+                                      </m:ctrlPr>
+                                    </m:sSubPr>
+                                    <m:e>
+                                      <m:r>
+                                        <w:rPr>
+                                          <w:rFonts w:ascii="Cambria Math" w:hAnsi="Cambria Math"/>
+                                        </w:rPr>
+                                        <m:t>y</m:t>
+                                      </m:r>
+                                    </m:e>
+                                    <m:sub>
+                                      <m:r>
+                                        <w:rPr>
+                                          <w:rFonts w:ascii="Cambria Math" w:hAnsi="Cambria Math"/>
+                                        </w:rPr>
+                                        <m:t>i</m:t>
+                                      </m:r>
+                                    </m:sub>
+                                  </m:sSub>
+                                </m:e>
+                              </m:acc>
+                            </m:e>
+                          </m:d>
+                        </m:e>
+                        <m:sup>
+                          <m:r>
+                            <w:rPr>
+                              <w:rFonts w:ascii="Cambria Math" w:hAnsi="Cambria Math"/>
+                            </w:rPr>
+                            <m:t>2</m:t>
+                          </m:r>
+                        </m:sup>
+                      </m:sSup>
+                    </m:e>
+                  </m:d>
+                </m:e>
+              </m:nary>
+            </m:e>
+          </m:nary>
+        </m:oMath>
+      </m:oMathPara>
     </w:p>
     <w:p>
       <w:pPr>
+        <w:tabs>
+          <w:tab w:val="center" w:pos="4536"/>
+          <w:tab w:val="right" w:pos="9070"/>
+        </w:tabs>
+      </w:pPr>
+      <m:oMathPara>
+        <m:oMath>
+          <m:sSub>
+            <m:sSubPr>
+              <m:ctrlPr>
+                <w:rPr>
+                  <w:rFonts w:ascii="Cambria Math" w:hAnsi="Cambria Math"/>
+                  <w:i/>
+                </w:rPr>
+              </m:ctrlPr>
+            </m:sSubPr>
+            <m:e>
+              <m:r>
+                <w:rPr>
+                  <w:rFonts w:ascii="Cambria Math" w:hAnsi="Cambria Math"/>
+                </w:rPr>
+                <m:t xml:space="preserve">+ </m:t>
+              </m:r>
+              <m:r>
+                <w:rPr>
+                  <w:rFonts w:ascii="Cambria Math" w:hAnsi="Cambria Math"/>
+                </w:rPr>
+                <m:t>λ</m:t>
+              </m:r>
+            </m:e>
+            <m:sub>
+              <m:r>
+                <w:rPr>
+                  <w:rFonts w:ascii="Cambria Math" w:hAnsi="Cambria Math"/>
+                </w:rPr>
+                <m:t>coord</m:t>
+              </m:r>
+            </m:sub>
+          </m:sSub>
+          <m:nary>
+            <m:naryPr>
+              <m:chr m:val="∑"/>
+              <m:limLoc m:val="undOvr"/>
+              <m:ctrlPr>
+                <w:rPr>
+                  <w:rFonts w:ascii="Cambria Math" w:hAnsi="Cambria Math"/>
+                  <w:i/>
+                </w:rPr>
+              </m:ctrlPr>
+            </m:naryPr>
+            <m:sub>
+              <m:r>
+                <w:rPr>
+                  <w:rFonts w:ascii="Cambria Math" w:hAnsi="Cambria Math"/>
+                </w:rPr>
+                <m:t>i=0</m:t>
+              </m:r>
+            </m:sub>
+            <m:sup>
+              <m:sSup>
+                <m:sSupPr>
+                  <m:ctrlPr>
+                    <w:rPr>
+                      <w:rFonts w:ascii="Cambria Math" w:hAnsi="Cambria Math"/>
+                      <w:i/>
+                    </w:rPr>
+                  </m:ctrlPr>
+                </m:sSupPr>
+                <m:e>
+                  <m:r>
+                    <w:rPr>
+                      <w:rFonts w:ascii="Cambria Math" w:hAnsi="Cambria Math"/>
+                    </w:rPr>
+                    <m:t>S</m:t>
+                  </m:r>
+                </m:e>
+                <m:sup>
+                  <m:r>
+                    <w:rPr>
+                      <w:rFonts w:ascii="Cambria Math" w:hAnsi="Cambria Math"/>
+                    </w:rPr>
+                    <m:t>2</m:t>
+                  </m:r>
+                </m:sup>
+              </m:sSup>
+            </m:sup>
+            <m:e>
+              <m:nary>
+                <m:naryPr>
+                  <m:chr m:val="∑"/>
+                  <m:limLoc m:val="undOvr"/>
+                  <m:ctrlPr>
+                    <w:rPr>
+                      <w:rFonts w:ascii="Cambria Math" w:hAnsi="Cambria Math"/>
+                      <w:i/>
+                    </w:rPr>
+                  </m:ctrlPr>
+                </m:naryPr>
+                <m:sub>
+                  <m:r>
+                    <w:rPr>
+                      <w:rFonts w:ascii="Cambria Math" w:hAnsi="Cambria Math"/>
+                    </w:rPr>
+                    <m:t>j=0</m:t>
+                  </m:r>
+                </m:sub>
+                <m:sup>
+                  <m:r>
+                    <w:rPr>
+                      <w:rFonts w:ascii="Cambria Math" w:hAnsi="Cambria Math"/>
+                    </w:rPr>
+                    <m:t>B</m:t>
+                  </m:r>
+                </m:sup>
+                <m:e>
+                  <m:sSubSup>
+                    <m:sSubSupPr>
+                      <m:ctrlPr>
+                        <w:rPr>
+                          <w:rFonts w:ascii="Cambria Math" w:hAnsi="Cambria Math"/>
+                          <w:i/>
+                        </w:rPr>
+                      </m:ctrlPr>
+                    </m:sSubSupPr>
+                    <m:e>
+                      <m:r>
+                        <m:rPr>
+                          <m:scr m:val="double-struck"/>
+                        </m:rPr>
+                        <w:rPr>
+                          <w:rFonts w:ascii="Cambria Math" w:hAnsi="Cambria Math"/>
+                        </w:rPr>
+                        <m:t>1</m:t>
+                      </m:r>
+                    </m:e>
+                    <m:sub>
+                      <m:r>
+                        <w:rPr>
+                          <w:rFonts w:ascii="Cambria Math" w:hAnsi="Cambria Math"/>
+                        </w:rPr>
+                        <m:t>ij</m:t>
+                      </m:r>
+                    </m:sub>
+                    <m:sup>
+                      <m:r>
+                        <w:rPr>
+                          <w:rFonts w:ascii="Cambria Math" w:hAnsi="Cambria Math"/>
+                        </w:rPr>
+                        <m:t>obj</m:t>
+                      </m:r>
+                    </m:sup>
+                  </m:sSubSup>
+                  <m:d>
+                    <m:dPr>
+                      <m:begChr m:val="["/>
+                      <m:endChr m:val="]"/>
+                      <m:ctrlPr>
+                        <w:rPr>
+                          <w:rFonts w:ascii="Cambria Math" w:hAnsi="Cambria Math"/>
+                          <w:i/>
+                        </w:rPr>
+                      </m:ctrlPr>
+                    </m:dPr>
+                    <m:e>
+                      <m:sSup>
+                        <m:sSupPr>
+                          <m:ctrlPr>
+                            <w:rPr>
+                              <w:rFonts w:ascii="Cambria Math" w:hAnsi="Cambria Math"/>
+                              <w:i/>
+                            </w:rPr>
+                          </m:ctrlPr>
+                        </m:sSupPr>
+                        <m:e>
+                          <m:d>
+                            <m:dPr>
+                              <m:ctrlPr>
+                                <w:rPr>
+                                  <w:rFonts w:ascii="Cambria Math" w:hAnsi="Cambria Math"/>
+                                  <w:i/>
+                                </w:rPr>
+                              </m:ctrlPr>
+                            </m:dPr>
+                            <m:e>
+                              <m:rad>
+                                <m:radPr>
+                                  <m:degHide m:val="1"/>
+                                  <m:ctrlPr>
+                                    <w:rPr>
+                                      <w:rFonts w:ascii="Cambria Math" w:hAnsi="Cambria Math"/>
+                                      <w:i/>
+                                    </w:rPr>
+                                  </m:ctrlPr>
+                                </m:radPr>
+                                <m:deg/>
+                                <m:e>
+                                  <m:sSub>
+                                    <m:sSubPr>
+                                      <m:ctrlPr>
+                                        <w:rPr>
+                                          <w:rFonts w:ascii="Cambria Math" w:hAnsi="Cambria Math"/>
+                                          <w:i/>
+                                        </w:rPr>
+                                      </m:ctrlPr>
+                                    </m:sSubPr>
+                                    <m:e>
+                                      <m:r>
+                                        <w:rPr>
+                                          <w:rFonts w:ascii="Cambria Math" w:hAnsi="Cambria Math"/>
+                                        </w:rPr>
+                                        <m:t>w</m:t>
+                                      </m:r>
+                                    </m:e>
+                                    <m:sub>
+                                      <m:r>
+                                        <w:rPr>
+                                          <w:rFonts w:ascii="Cambria Math" w:hAnsi="Cambria Math"/>
+                                        </w:rPr>
+                                        <m:t>i</m:t>
+                                      </m:r>
+                                    </m:sub>
+                                  </m:sSub>
+                                </m:e>
+                              </m:rad>
+                              <m:r>
+                                <w:rPr>
+                                  <w:rFonts w:ascii="Cambria Math" w:hAnsi="Cambria Math"/>
+                                </w:rPr>
+                                <m:t>-</m:t>
+                              </m:r>
+                              <m:rad>
+                                <m:radPr>
+                                  <m:degHide m:val="1"/>
+                                  <m:ctrlPr>
+                                    <w:rPr>
+                                      <w:rFonts w:ascii="Cambria Math" w:hAnsi="Cambria Math"/>
+                                      <w:i/>
+                                    </w:rPr>
+                                  </m:ctrlPr>
+                                </m:radPr>
+                                <m:deg/>
+                                <m:e>
+                                  <m:acc>
+                                    <m:accPr>
+                                      <m:ctrlPr>
+                                        <w:rPr>
+                                          <w:rFonts w:ascii="Cambria Math" w:hAnsi="Cambria Math"/>
+                                          <w:i/>
+                                        </w:rPr>
+                                      </m:ctrlPr>
+                                    </m:accPr>
+                                    <m:e>
+                                      <m:sSub>
+                                        <m:sSubPr>
+                                          <m:ctrlPr>
+                                            <w:rPr>
+                                              <w:rFonts w:ascii="Cambria Math" w:hAnsi="Cambria Math"/>
+                                              <w:i/>
+                                            </w:rPr>
+                                          </m:ctrlPr>
+                                        </m:sSubPr>
+                                        <m:e>
+                                          <m:r>
+                                            <w:rPr>
+                                              <w:rFonts w:ascii="Cambria Math" w:hAnsi="Cambria Math"/>
+                                            </w:rPr>
+                                            <m:t>w</m:t>
+                                          </m:r>
+                                        </m:e>
+                                        <m:sub>
+                                          <m:r>
+                                            <w:rPr>
+                                              <w:rFonts w:ascii="Cambria Math" w:hAnsi="Cambria Math"/>
+                                            </w:rPr>
+                                            <m:t>i</m:t>
+                                          </m:r>
+                                        </m:sub>
+                                      </m:sSub>
+                                    </m:e>
+                                  </m:acc>
+                                </m:e>
+                              </m:rad>
+                            </m:e>
+                          </m:d>
+                        </m:e>
+                        <m:sup>
+                          <m:r>
+                            <w:rPr>
+                              <w:rFonts w:ascii="Cambria Math" w:hAnsi="Cambria Math"/>
+                            </w:rPr>
+                            <m:t>2</m:t>
+                          </m:r>
+                        </m:sup>
+                      </m:sSup>
+                      <m:r>
+                        <w:rPr>
+                          <w:rFonts w:ascii="Cambria Math" w:hAnsi="Cambria Math"/>
+                        </w:rPr>
+                        <m:t>+</m:t>
+                      </m:r>
+                      <m:sSup>
+                        <m:sSupPr>
+                          <m:ctrlPr>
+                            <w:rPr>
+                              <w:rFonts w:ascii="Cambria Math" w:hAnsi="Cambria Math"/>
+                              <w:i/>
+                            </w:rPr>
+                          </m:ctrlPr>
+                        </m:sSupPr>
+                        <m:e>
+                          <m:d>
+                            <m:dPr>
+                              <m:ctrlPr>
+                                <w:rPr>
+                                  <w:rFonts w:ascii="Cambria Math" w:hAnsi="Cambria Math"/>
+                                  <w:i/>
+                                </w:rPr>
+                              </m:ctrlPr>
+                            </m:dPr>
+                            <m:e>
+                              <m:rad>
+                                <m:radPr>
+                                  <m:degHide m:val="1"/>
+                                  <m:ctrlPr>
+                                    <w:rPr>
+                                      <w:rFonts w:ascii="Cambria Math" w:hAnsi="Cambria Math"/>
+                                      <w:i/>
+                                    </w:rPr>
+                                  </m:ctrlPr>
+                                </m:radPr>
+                                <m:deg/>
+                                <m:e>
+                                  <m:sSub>
+                                    <m:sSubPr>
+                                      <m:ctrlPr>
+                                        <w:rPr>
+                                          <w:rFonts w:ascii="Cambria Math" w:hAnsi="Cambria Math"/>
+                                          <w:i/>
+                                        </w:rPr>
+                                      </m:ctrlPr>
+                                    </m:sSubPr>
+                                    <m:e>
+                                      <m:r>
+                                        <w:rPr>
+                                          <w:rFonts w:ascii="Cambria Math" w:hAnsi="Cambria Math"/>
+                                        </w:rPr>
+                                        <m:t>h</m:t>
+                                      </m:r>
+                                    </m:e>
+                                    <m:sub>
+                                      <m:r>
+                                        <w:rPr>
+                                          <w:rFonts w:ascii="Cambria Math" w:hAnsi="Cambria Math"/>
+                                        </w:rPr>
+                                        <m:t>i</m:t>
+                                      </m:r>
+                                    </m:sub>
+                                  </m:sSub>
+                                </m:e>
+                              </m:rad>
+                              <m:r>
+                                <w:rPr>
+                                  <w:rFonts w:ascii="Cambria Math" w:hAnsi="Cambria Math"/>
+                                </w:rPr>
+                                <m:t>-</m:t>
+                              </m:r>
+                              <m:rad>
+                                <m:radPr>
+                                  <m:degHide m:val="1"/>
+                                  <m:ctrlPr>
+                                    <w:rPr>
+                                      <w:rFonts w:ascii="Cambria Math" w:hAnsi="Cambria Math"/>
+                                      <w:i/>
+                                    </w:rPr>
+                                  </m:ctrlPr>
+                                </m:radPr>
+                                <m:deg/>
+                                <m:e>
+                                  <m:acc>
+                                    <m:accPr>
+                                      <m:ctrlPr>
+                                        <w:rPr>
+                                          <w:rFonts w:ascii="Cambria Math" w:hAnsi="Cambria Math"/>
+                                          <w:i/>
+                                        </w:rPr>
+                                      </m:ctrlPr>
+                                    </m:accPr>
+                                    <m:e>
+                                      <m:sSub>
+                                        <m:sSubPr>
+                                          <m:ctrlPr>
+                                            <w:rPr>
+                                              <w:rFonts w:ascii="Cambria Math" w:hAnsi="Cambria Math"/>
+                                              <w:i/>
+                                            </w:rPr>
+                                          </m:ctrlPr>
+                                        </m:sSubPr>
+                                        <m:e>
+                                          <m:r>
+                                            <w:rPr>
+                                              <w:rFonts w:ascii="Cambria Math" w:hAnsi="Cambria Math"/>
+                                            </w:rPr>
+                                            <m:t>h</m:t>
+                                          </m:r>
+                                        </m:e>
+                                        <m:sub>
+                                          <m:r>
+                                            <w:rPr>
+                                              <w:rFonts w:ascii="Cambria Math" w:hAnsi="Cambria Math"/>
+                                            </w:rPr>
+                                            <m:t>i</m:t>
+                                          </m:r>
+                                        </m:sub>
+                                      </m:sSub>
+                                    </m:e>
+                                  </m:acc>
+                                </m:e>
+                              </m:rad>
+                            </m:e>
+                          </m:d>
+                        </m:e>
+                        <m:sup>
+                          <m:r>
+                            <w:rPr>
+                              <w:rFonts w:ascii="Cambria Math" w:hAnsi="Cambria Math"/>
+                            </w:rPr>
+                            <m:t>2</m:t>
+                          </m:r>
+                        </m:sup>
+                      </m:sSup>
+                    </m:e>
+                  </m:d>
+                </m:e>
+              </m:nary>
+            </m:e>
+          </m:nary>
+        </m:oMath>
+      </m:oMathPara>
+    </w:p>
+    <w:p>
+      <w:pPr>
+        <w:tabs>
+          <w:tab w:val="center" w:pos="4536"/>
+          <w:tab w:val="right" w:pos="9070"/>
+        </w:tabs>
+      </w:pPr>
+      <m:oMathPara>
+        <m:oMath>
+          <m:r>
+            <w:rPr>
+              <w:rFonts w:ascii="Cambria Math" w:hAnsi="Cambria Math"/>
+            </w:rPr>
+            <m:t>+</m:t>
+          </m:r>
+          <m:nary>
+            <m:naryPr>
+              <m:chr m:val="∑"/>
+              <m:limLoc m:val="undOvr"/>
+              <m:ctrlPr>
+                <w:rPr>
+                  <w:rFonts w:ascii="Cambria Math" w:hAnsi="Cambria Math"/>
+                  <w:i/>
+                </w:rPr>
+              </m:ctrlPr>
+            </m:naryPr>
+            <m:sub>
+              <m:r>
+                <w:rPr>
+                  <w:rFonts w:ascii="Cambria Math" w:hAnsi="Cambria Math"/>
+                </w:rPr>
+                <m:t>i=0</m:t>
+              </m:r>
+            </m:sub>
+            <m:sup>
+              <m:sSup>
+                <m:sSupPr>
+                  <m:ctrlPr>
+                    <w:rPr>
+                      <w:rFonts w:ascii="Cambria Math" w:hAnsi="Cambria Math"/>
+                      <w:i/>
+                    </w:rPr>
+                  </m:ctrlPr>
+                </m:sSupPr>
+                <m:e>
+                  <m:r>
+                    <w:rPr>
+                      <w:rFonts w:ascii="Cambria Math" w:hAnsi="Cambria Math"/>
+                    </w:rPr>
+                    <m:t>S</m:t>
+                  </m:r>
+                </m:e>
+                <m:sup>
+                  <m:r>
+                    <w:rPr>
+                      <w:rFonts w:ascii="Cambria Math" w:hAnsi="Cambria Math"/>
+                    </w:rPr>
+                    <m:t>2</m:t>
+                  </m:r>
+                </m:sup>
+              </m:sSup>
+            </m:sup>
+            <m:e>
+              <m:nary>
+                <m:naryPr>
+                  <m:chr m:val="∑"/>
+                  <m:limLoc m:val="undOvr"/>
+                  <m:ctrlPr>
+                    <w:rPr>
+                      <w:rFonts w:ascii="Cambria Math" w:hAnsi="Cambria Math"/>
+                      <w:i/>
+                    </w:rPr>
+                  </m:ctrlPr>
+                </m:naryPr>
+                <m:sub>
+                  <m:r>
+                    <w:rPr>
+                      <w:rFonts w:ascii="Cambria Math" w:hAnsi="Cambria Math"/>
+                    </w:rPr>
+                    <m:t>j=0</m:t>
+                  </m:r>
+                </m:sub>
+                <m:sup>
+                  <m:r>
+                    <w:rPr>
+                      <w:rFonts w:ascii="Cambria Math" w:hAnsi="Cambria Math"/>
+                    </w:rPr>
+                    <m:t>B</m:t>
+                  </m:r>
+                </m:sup>
+                <m:e>
+                  <m:sSup>
+                    <m:sSupPr>
+                      <m:ctrlPr>
+                        <w:rPr>
+                          <w:rFonts w:ascii="Cambria Math" w:hAnsi="Cambria Math"/>
+                          <w:i/>
+                        </w:rPr>
+                      </m:ctrlPr>
+                    </m:sSupPr>
+                    <m:e>
+                      <m:sSubSup>
+                        <m:sSubSupPr>
+                          <m:ctrlPr>
+                            <w:rPr>
+                              <w:rFonts w:ascii="Cambria Math" w:hAnsi="Cambria Math"/>
+                              <w:i/>
+                            </w:rPr>
+                          </m:ctrlPr>
+                        </m:sSubSupPr>
+                        <m:e>
+                          <m:r>
+                            <m:rPr>
+                              <m:scr m:val="double-struck"/>
+                            </m:rPr>
+                            <w:rPr>
+                              <w:rFonts w:ascii="Cambria Math" w:hAnsi="Cambria Math"/>
+                            </w:rPr>
+                            <m:t>1</m:t>
+                          </m:r>
+                        </m:e>
+                        <m:sub>
+                          <m:r>
+                            <w:rPr>
+                              <w:rFonts w:ascii="Cambria Math" w:hAnsi="Cambria Math"/>
+                            </w:rPr>
+                            <m:t>ij</m:t>
+                          </m:r>
+                        </m:sub>
+                        <m:sup>
+                          <m:r>
+                            <w:rPr>
+                              <w:rFonts w:ascii="Cambria Math" w:hAnsi="Cambria Math"/>
+                            </w:rPr>
+                            <m:t>obj</m:t>
+                          </m:r>
+                        </m:sup>
+                      </m:sSubSup>
+                      <m:d>
+                        <m:dPr>
+                          <m:ctrlPr>
+                            <w:rPr>
+                              <w:rFonts w:ascii="Cambria Math" w:hAnsi="Cambria Math"/>
+                              <w:i/>
+                            </w:rPr>
+                          </m:ctrlPr>
+                        </m:dPr>
+                        <m:e>
+                          <m:sSub>
+                            <m:sSubPr>
+                              <m:ctrlPr>
+                                <w:rPr>
+                                  <w:rFonts w:ascii="Cambria Math" w:hAnsi="Cambria Math"/>
+                                  <w:i/>
+                                </w:rPr>
+                              </m:ctrlPr>
+                            </m:sSubPr>
+                            <m:e>
+                              <m:r>
+                                <w:rPr>
+                                  <w:rFonts w:ascii="Cambria Math" w:hAnsi="Cambria Math"/>
+                                </w:rPr>
+                                <m:t>C</m:t>
+                              </m:r>
+                            </m:e>
+                            <m:sub>
+                              <m:r>
+                                <w:rPr>
+                                  <w:rFonts w:ascii="Cambria Math" w:hAnsi="Cambria Math"/>
+                                </w:rPr>
+                                <m:t>i</m:t>
+                              </m:r>
+                            </m:sub>
+                          </m:sSub>
+                          <m:r>
+                            <w:rPr>
+                              <w:rFonts w:ascii="Cambria Math" w:hAnsi="Cambria Math"/>
+                            </w:rPr>
+                            <m:t>-</m:t>
+                          </m:r>
+                          <m:acc>
+                            <m:accPr>
+                              <m:ctrlPr>
+                                <w:rPr>
+                                  <w:rFonts w:ascii="Cambria Math" w:hAnsi="Cambria Math"/>
+                                  <w:i/>
+                                </w:rPr>
+                              </m:ctrlPr>
+                            </m:accPr>
+                            <m:e>
+                              <m:sSub>
+                                <m:sSubPr>
+                                  <m:ctrlPr>
+                                    <w:rPr>
+                                      <w:rFonts w:ascii="Cambria Math" w:hAnsi="Cambria Math"/>
+                                      <w:i/>
+                                    </w:rPr>
+                                  </m:ctrlPr>
+                                </m:sSubPr>
+                                <m:e>
+                                  <m:r>
+                                    <w:rPr>
+                                      <w:rFonts w:ascii="Cambria Math" w:hAnsi="Cambria Math"/>
+                                    </w:rPr>
+                                    <m:t>C</m:t>
+                                  </m:r>
+                                </m:e>
+                                <m:sub>
+                                  <m:r>
+                                    <w:rPr>
+                                      <w:rFonts w:ascii="Cambria Math" w:hAnsi="Cambria Math"/>
+                                    </w:rPr>
+                                    <m:t>i</m:t>
+                                  </m:r>
+                                </m:sub>
+                              </m:sSub>
+                            </m:e>
+                          </m:acc>
+                        </m:e>
+                      </m:d>
+                    </m:e>
+                    <m:sup>
+                      <m:r>
+                        <w:rPr>
+                          <w:rFonts w:ascii="Cambria Math" w:hAnsi="Cambria Math"/>
+                        </w:rPr>
+                        <m:t>2</m:t>
+                      </m:r>
+                    </m:sup>
+                  </m:sSup>
+                </m:e>
+              </m:nary>
+            </m:e>
+          </m:nary>
+          <m:r>
+            <w:rPr>
+              <w:rFonts w:ascii="Cambria Math" w:hAnsi="Cambria Math"/>
+            </w:rPr>
+            <m:t>+</m:t>
+          </m:r>
+          <m:r>
+            <w:rPr>
+              <w:rFonts w:ascii="Cambria Math" w:hAnsi="Cambria Math"/>
+            </w:rPr>
+            <m:t xml:space="preserve"> </m:t>
+          </m:r>
+          <m:sSub>
+            <m:sSubPr>
+              <m:ctrlPr>
+                <w:rPr>
+                  <w:rFonts w:ascii="Cambria Math" w:hAnsi="Cambria Math"/>
+                  <w:i/>
+                </w:rPr>
+              </m:ctrlPr>
+            </m:sSubPr>
+            <m:e>
+              <m:r>
+                <w:rPr>
+                  <w:rFonts w:ascii="Cambria Math" w:hAnsi="Cambria Math"/>
+                </w:rPr>
+                <m:t>λ</m:t>
+              </m:r>
+            </m:e>
+            <m:sub>
+              <m:r>
+                <w:rPr>
+                  <w:rFonts w:ascii="Cambria Math" w:hAnsi="Cambria Math"/>
+                </w:rPr>
+                <m:t>noobj</m:t>
+              </m:r>
+            </m:sub>
+          </m:sSub>
+          <m:nary>
+            <m:naryPr>
+              <m:chr m:val="∑"/>
+              <m:limLoc m:val="undOvr"/>
+              <m:ctrlPr>
+                <w:rPr>
+                  <w:rFonts w:ascii="Cambria Math" w:hAnsi="Cambria Math"/>
+                  <w:i/>
+                </w:rPr>
+              </m:ctrlPr>
+            </m:naryPr>
+            <m:sub>
+              <m:r>
+                <w:rPr>
+                  <w:rFonts w:ascii="Cambria Math" w:hAnsi="Cambria Math"/>
+                </w:rPr>
+                <m:t>i=0</m:t>
+              </m:r>
+            </m:sub>
+            <m:sup>
+              <m:sSup>
+                <m:sSupPr>
+                  <m:ctrlPr>
+                    <w:rPr>
+                      <w:rFonts w:ascii="Cambria Math" w:hAnsi="Cambria Math"/>
+                      <w:i/>
+                    </w:rPr>
+                  </m:ctrlPr>
+                </m:sSupPr>
+                <m:e>
+                  <m:r>
+                    <w:rPr>
+                      <w:rFonts w:ascii="Cambria Math" w:hAnsi="Cambria Math"/>
+                    </w:rPr>
+                    <m:t>S</m:t>
+                  </m:r>
+                </m:e>
+                <m:sup>
+                  <m:r>
+                    <w:rPr>
+                      <w:rFonts w:ascii="Cambria Math" w:hAnsi="Cambria Math"/>
+                    </w:rPr>
+                    <m:t>2</m:t>
+                  </m:r>
+                </m:sup>
+              </m:sSup>
+            </m:sup>
+            <m:e>
+              <m:nary>
+                <m:naryPr>
+                  <m:chr m:val="∑"/>
+                  <m:limLoc m:val="undOvr"/>
+                  <m:ctrlPr>
+                    <w:rPr>
+                      <w:rFonts w:ascii="Cambria Math" w:hAnsi="Cambria Math"/>
+                      <w:i/>
+                    </w:rPr>
+                  </m:ctrlPr>
+                </m:naryPr>
+                <m:sub>
+                  <m:r>
+                    <w:rPr>
+                      <w:rFonts w:ascii="Cambria Math" w:hAnsi="Cambria Math"/>
+                    </w:rPr>
+                    <m:t>j=0</m:t>
+                  </m:r>
+                </m:sub>
+                <m:sup>
+                  <m:r>
+                    <w:rPr>
+                      <w:rFonts w:ascii="Cambria Math" w:hAnsi="Cambria Math"/>
+                    </w:rPr>
+                    <m:t>B</m:t>
+                  </m:r>
+                </m:sup>
+                <m:e>
+                  <m:sSup>
+                    <m:sSupPr>
+                      <m:ctrlPr>
+                        <w:rPr>
+                          <w:rFonts w:ascii="Cambria Math" w:hAnsi="Cambria Math"/>
+                          <w:i/>
+                        </w:rPr>
+                      </m:ctrlPr>
+                    </m:sSupPr>
+                    <m:e>
+                      <m:sSubSup>
+                        <m:sSubSupPr>
+                          <m:ctrlPr>
+                            <w:rPr>
+                              <w:rFonts w:ascii="Cambria Math" w:hAnsi="Cambria Math"/>
+                              <w:i/>
+                            </w:rPr>
+                          </m:ctrlPr>
+                        </m:sSubSupPr>
+                        <m:e>
+                          <m:r>
+                            <m:rPr>
+                              <m:scr m:val="double-struck"/>
+                            </m:rPr>
+                            <w:rPr>
+                              <w:rFonts w:ascii="Cambria Math" w:hAnsi="Cambria Math"/>
+                            </w:rPr>
+                            <m:t>1</m:t>
+                          </m:r>
+                        </m:e>
+                        <m:sub>
+                          <m:r>
+                            <w:rPr>
+                              <w:rFonts w:ascii="Cambria Math" w:hAnsi="Cambria Math"/>
+                            </w:rPr>
+                            <m:t>ij</m:t>
+                          </m:r>
+                        </m:sub>
+                        <m:sup>
+                          <m:r>
+                            <w:rPr>
+                              <w:rFonts w:ascii="Cambria Math" w:hAnsi="Cambria Math"/>
+                            </w:rPr>
+                            <m:t>no</m:t>
+                          </m:r>
+                          <m:r>
+                            <w:rPr>
+                              <w:rFonts w:ascii="Cambria Math" w:hAnsi="Cambria Math"/>
+                            </w:rPr>
+                            <m:t>obj</m:t>
+                          </m:r>
+                        </m:sup>
+                      </m:sSubSup>
+                      <m:d>
+                        <m:dPr>
+                          <m:ctrlPr>
+                            <w:rPr>
+                              <w:rFonts w:ascii="Cambria Math" w:hAnsi="Cambria Math"/>
+                              <w:i/>
+                            </w:rPr>
+                          </m:ctrlPr>
+                        </m:dPr>
+                        <m:e>
+                          <m:sSub>
+                            <m:sSubPr>
+                              <m:ctrlPr>
+                                <w:rPr>
+                                  <w:rFonts w:ascii="Cambria Math" w:hAnsi="Cambria Math"/>
+                                  <w:i/>
+                                </w:rPr>
+                              </m:ctrlPr>
+                            </m:sSubPr>
+                            <m:e>
+                              <m:r>
+                                <w:rPr>
+                                  <w:rFonts w:ascii="Cambria Math" w:hAnsi="Cambria Math"/>
+                                </w:rPr>
+                                <m:t>C</m:t>
+                              </m:r>
+                            </m:e>
+                            <m:sub>
+                              <m:r>
+                                <w:rPr>
+                                  <w:rFonts w:ascii="Cambria Math" w:hAnsi="Cambria Math"/>
+                                </w:rPr>
+                                <m:t>i</m:t>
+                              </m:r>
+                            </m:sub>
+                          </m:sSub>
+                          <m:r>
+                            <w:rPr>
+                              <w:rFonts w:ascii="Cambria Math" w:hAnsi="Cambria Math"/>
+                            </w:rPr>
+                            <m:t>-</m:t>
+                          </m:r>
+                          <m:acc>
+                            <m:accPr>
+                              <m:ctrlPr>
+                                <w:rPr>
+                                  <w:rFonts w:ascii="Cambria Math" w:hAnsi="Cambria Math"/>
+                                  <w:i/>
+                                </w:rPr>
+                              </m:ctrlPr>
+                            </m:accPr>
+                            <m:e>
+                              <m:sSub>
+                                <m:sSubPr>
+                                  <m:ctrlPr>
+                                    <w:rPr>
+                                      <w:rFonts w:ascii="Cambria Math" w:hAnsi="Cambria Math"/>
+                                      <w:i/>
+                                    </w:rPr>
+                                  </m:ctrlPr>
+                                </m:sSubPr>
+                                <m:e>
+                                  <m:r>
+                                    <w:rPr>
+                                      <w:rFonts w:ascii="Cambria Math" w:hAnsi="Cambria Math"/>
+                                    </w:rPr>
+                                    <m:t>C</m:t>
+                                  </m:r>
+                                </m:e>
+                                <m:sub>
+                                  <m:r>
+                                    <w:rPr>
+                                      <w:rFonts w:ascii="Cambria Math" w:hAnsi="Cambria Math"/>
+                                    </w:rPr>
+                                    <m:t>i</m:t>
+                                  </m:r>
+                                </m:sub>
+                              </m:sSub>
+                            </m:e>
+                          </m:acc>
+                        </m:e>
+                      </m:d>
+                    </m:e>
+                    <m:sup>
+                      <m:r>
+                        <w:rPr>
+                          <w:rFonts w:ascii="Cambria Math" w:hAnsi="Cambria Math"/>
+                        </w:rPr>
+                        <m:t>2</m:t>
+                      </m:r>
+                    </m:sup>
+                  </m:sSup>
+                </m:e>
+              </m:nary>
+            </m:e>
+          </m:nary>
+        </m:oMath>
+      </m:oMathPara>
+    </w:p>
+    <w:tbl>
+      <w:tblPr>
+        <w:tblStyle w:val="Mkatabulky"/>
+        <w:tblW w:w="0" w:type="auto"/>
+        <w:jc w:val="right"/>
+        <w:tblLook w:val="04A0" w:firstRow="1" w:lastRow="0" w:firstColumn="1" w:lastColumn="0" w:noHBand="0" w:noVBand="1"/>
+      </w:tblPr>
+      <w:tblGrid>
+        <w:gridCol w:w="7650"/>
+        <w:gridCol w:w="709"/>
+      </w:tblGrid>
+      <w:tr>
+        <w:trPr>
+          <w:jc w:val="right"/>
+        </w:trPr>
+        <w:tc>
+          <w:tcPr>
+            <w:tcW w:w="7650" w:type="dxa"/>
+            <w:tcBorders>
+              <w:top w:val="nil"/>
+              <w:left w:val="nil"/>
+              <w:bottom w:val="nil"/>
+              <w:right w:val="nil"/>
+            </w:tcBorders>
+            <w:vAlign w:val="center"/>
+          </w:tcPr>
+          <w:p>
+            <w:pPr>
+              <w:tabs>
+                <w:tab w:val="center" w:pos="4536"/>
+                <w:tab w:val="right" w:pos="9070"/>
+              </w:tabs>
+              <w:jc w:val="center"/>
+            </w:pPr>
+            <m:oMathPara>
+              <m:oMath>
+                <m:r>
+                  <w:rPr>
+                    <w:rFonts w:ascii="Cambria Math" w:hAnsi="Cambria Math"/>
+                  </w:rPr>
+                  <m:t>+</m:t>
+                </m:r>
+                <m:nary>
+                  <m:naryPr>
+                    <m:chr m:val="∑"/>
+                    <m:limLoc m:val="undOvr"/>
+                    <m:ctrlPr>
+                      <w:rPr>
+                        <w:rFonts w:ascii="Cambria Math" w:hAnsi="Cambria Math"/>
+                        <w:i/>
+                      </w:rPr>
+                    </m:ctrlPr>
+                  </m:naryPr>
+                  <m:sub>
+                    <m:r>
+                      <w:rPr>
+                        <w:rFonts w:ascii="Cambria Math" w:hAnsi="Cambria Math"/>
+                      </w:rPr>
+                      <m:t>i=0</m:t>
+                    </m:r>
+                  </m:sub>
+                  <m:sup>
+                    <m:sSup>
+                      <m:sSupPr>
+                        <m:ctrlPr>
+                          <w:rPr>
+                            <w:rFonts w:ascii="Cambria Math" w:hAnsi="Cambria Math"/>
+                            <w:i/>
+                          </w:rPr>
+                        </m:ctrlPr>
+                      </m:sSupPr>
+                      <m:e>
+                        <m:r>
+                          <w:rPr>
+                            <w:rFonts w:ascii="Cambria Math" w:hAnsi="Cambria Math"/>
+                          </w:rPr>
+                          <m:t>S</m:t>
+                        </m:r>
+                      </m:e>
+                      <m:sup>
+                        <m:r>
+                          <w:rPr>
+                            <w:rFonts w:ascii="Cambria Math" w:hAnsi="Cambria Math"/>
+                          </w:rPr>
+                          <m:t>2</m:t>
+                        </m:r>
+                      </m:sup>
+                    </m:sSup>
+                  </m:sup>
+                  <m:e>
+                    <m:nary>
+                      <m:naryPr>
+                        <m:chr m:val="∑"/>
+                        <m:limLoc m:val="undOvr"/>
+                        <m:supHide m:val="1"/>
+                        <m:ctrlPr>
+                          <w:rPr>
+                            <w:rFonts w:ascii="Cambria Math" w:hAnsi="Cambria Math"/>
+                            <w:i/>
+                          </w:rPr>
+                        </m:ctrlPr>
+                      </m:naryPr>
+                      <m:sub>
+                        <m:r>
+                          <w:rPr>
+                            <w:rFonts w:ascii="Cambria Math" w:hAnsi="Cambria Math"/>
+                          </w:rPr>
+                          <m:t>c</m:t>
+                        </m:r>
+                        <m:r>
+                          <w:rPr>
+                            <w:rFonts w:ascii="Cambria Math" w:hAnsi="Cambria Math"/>
+                          </w:rPr>
+                          <m:t>∈</m:t>
+                        </m:r>
+                        <m:r>
+                          <w:rPr>
+                            <w:rFonts w:ascii="Cambria Math" w:hAnsi="Cambria Math"/>
+                          </w:rPr>
+                          <m:t>classes</m:t>
+                        </m:r>
+                      </m:sub>
+                      <m:sup/>
+                      <m:e>
+                        <m:sSubSup>
+                          <m:sSubSupPr>
+                            <m:ctrlPr>
+                              <w:rPr>
+                                <w:rFonts w:ascii="Cambria Math" w:hAnsi="Cambria Math"/>
+                                <w:i/>
+                              </w:rPr>
+                            </m:ctrlPr>
+                          </m:sSubSupPr>
+                          <m:e>
+                            <m:r>
+                              <m:rPr>
+                                <m:scr m:val="double-struck"/>
+                              </m:rPr>
+                              <w:rPr>
+                                <w:rFonts w:ascii="Cambria Math" w:hAnsi="Cambria Math"/>
+                              </w:rPr>
+                              <m:t>1</m:t>
+                            </m:r>
+                          </m:e>
+                          <m:sub>
+                            <m:r>
+                              <w:rPr>
+                                <w:rFonts w:ascii="Cambria Math" w:hAnsi="Cambria Math"/>
+                              </w:rPr>
+                              <m:t>i</m:t>
+                            </m:r>
+                          </m:sub>
+                          <m:sup>
+                            <m:r>
+                              <w:rPr>
+                                <w:rFonts w:ascii="Cambria Math" w:hAnsi="Cambria Math"/>
+                              </w:rPr>
+                              <m:t>obj</m:t>
+                            </m:r>
+                          </m:sup>
+                        </m:sSubSup>
+                        <m:sSup>
+                          <m:sSupPr>
+                            <m:ctrlPr>
+                              <w:rPr>
+                                <w:rFonts w:ascii="Cambria Math" w:hAnsi="Cambria Math"/>
+                                <w:i/>
+                              </w:rPr>
+                            </m:ctrlPr>
+                          </m:sSupPr>
+                          <m:e>
+                            <m:d>
+                              <m:dPr>
+                                <m:ctrlPr>
+                                  <w:rPr>
+                                    <w:rFonts w:ascii="Cambria Math" w:hAnsi="Cambria Math"/>
+                                    <w:i/>
+                                  </w:rPr>
+                                </m:ctrlPr>
+                              </m:dPr>
+                              <m:e>
+                                <m:sSub>
+                                  <m:sSubPr>
+                                    <m:ctrlPr>
+                                      <w:rPr>
+                                        <w:rFonts w:ascii="Cambria Math" w:hAnsi="Cambria Math"/>
+                                        <w:i/>
+                                      </w:rPr>
+                                    </m:ctrlPr>
+                                  </m:sSubPr>
+                                  <m:e>
+                                    <m:r>
+                                      <w:rPr>
+                                        <w:rFonts w:ascii="Cambria Math" w:hAnsi="Cambria Math"/>
+                                      </w:rPr>
+                                      <m:t>p</m:t>
+                                    </m:r>
+                                  </m:e>
+                                  <m:sub>
+                                    <m:r>
+                                      <w:rPr>
+                                        <w:rFonts w:ascii="Cambria Math" w:hAnsi="Cambria Math"/>
+                                      </w:rPr>
+                                      <m:t>i</m:t>
+                                    </m:r>
+                                  </m:sub>
+                                </m:sSub>
+                                <m:d>
+                                  <m:dPr>
+                                    <m:ctrlPr>
+                                      <w:rPr>
+                                        <w:rFonts w:ascii="Cambria Math" w:hAnsi="Cambria Math"/>
+                                        <w:i/>
+                                      </w:rPr>
+                                    </m:ctrlPr>
+                                  </m:dPr>
+                                  <m:e>
+                                    <m:r>
+                                      <w:rPr>
+                                        <w:rFonts w:ascii="Cambria Math" w:hAnsi="Cambria Math"/>
+                                      </w:rPr>
+                                      <m:t>c</m:t>
+                                    </m:r>
+                                  </m:e>
+                                </m:d>
+                                <m:r>
+                                  <w:rPr>
+                                    <w:rFonts w:ascii="Cambria Math" w:hAnsi="Cambria Math"/>
+                                  </w:rPr>
+                                  <m:t>-</m:t>
+                                </m:r>
+                                <m:acc>
+                                  <m:accPr>
+                                    <m:ctrlPr>
+                                      <w:rPr>
+                                        <w:rFonts w:ascii="Cambria Math" w:hAnsi="Cambria Math"/>
+                                        <w:i/>
+                                      </w:rPr>
+                                    </m:ctrlPr>
+                                  </m:accPr>
+                                  <m:e>
+                                    <m:sSub>
+                                      <m:sSubPr>
+                                        <m:ctrlPr>
+                                          <w:rPr>
+                                            <w:rFonts w:ascii="Cambria Math" w:hAnsi="Cambria Math"/>
+                                            <w:i/>
+                                          </w:rPr>
+                                        </m:ctrlPr>
+                                      </m:sSubPr>
+                                      <m:e>
+                                        <m:r>
+                                          <w:rPr>
+                                            <w:rFonts w:ascii="Cambria Math" w:hAnsi="Cambria Math"/>
+                                          </w:rPr>
+                                          <m:t>p</m:t>
+                                        </m:r>
+                                      </m:e>
+                                      <m:sub>
+                                        <m:r>
+                                          <w:rPr>
+                                            <w:rFonts w:ascii="Cambria Math" w:hAnsi="Cambria Math"/>
+                                          </w:rPr>
+                                          <m:t>i</m:t>
+                                        </m:r>
+                                      </m:sub>
+                                    </m:sSub>
+                                  </m:e>
+                                </m:acc>
+                                <m:d>
+                                  <m:dPr>
+                                    <m:ctrlPr>
+                                      <w:rPr>
+                                        <w:rFonts w:ascii="Cambria Math" w:hAnsi="Cambria Math"/>
+                                        <w:i/>
+                                      </w:rPr>
+                                    </m:ctrlPr>
+                                  </m:dPr>
+                                  <m:e>
+                                    <m:r>
+                                      <w:rPr>
+                                        <w:rFonts w:ascii="Cambria Math" w:hAnsi="Cambria Math"/>
+                                      </w:rPr>
+                                      <m:t>c</m:t>
+                                    </m:r>
+                                  </m:e>
+                                </m:d>
+                              </m:e>
+                            </m:d>
+                          </m:e>
+                          <m:sup>
+                            <m:r>
+                              <w:rPr>
+                                <w:rFonts w:ascii="Cambria Math" w:hAnsi="Cambria Math"/>
+                              </w:rPr>
+                              <m:t>2</m:t>
+                            </m:r>
+                          </m:sup>
+                        </m:sSup>
+                      </m:e>
+                    </m:nary>
+                  </m:e>
+                </m:nary>
+              </m:oMath>
+            </m:oMathPara>
+          </w:p>
+        </w:tc>
+        <w:tc>
+          <w:tcPr>
+            <w:tcW w:w="709" w:type="dxa"/>
+            <w:tcBorders>
+              <w:top w:val="nil"/>
+              <w:left w:val="nil"/>
+              <w:bottom w:val="nil"/>
+              <w:right w:val="nil"/>
+            </w:tcBorders>
+            <w:vAlign w:val="center"/>
+          </w:tcPr>
+          <w:p>
+            <w:pPr>
+              <w:tabs>
+                <w:tab w:val="center" w:pos="4536"/>
+                <w:tab w:val="right" w:pos="9070"/>
+              </w:tabs>
+              <w:jc w:val="right"/>
+            </w:pPr>
+            <w:r>
+              <w:t>(2.4)</w:t>
+            </w:r>
+          </w:p>
+        </w:tc>
+      </w:tr>
+    </w:tbl>
+    <w:p>
+      <w:pPr>
+        <w:tabs>
+          <w:tab w:val="center" w:pos="4536"/>
+          <w:tab w:val="right" w:pos="9070"/>
+        </w:tabs>
+      </w:pPr>
+    </w:p>
+    <w:p>
+      <w:r>
+        <w:lastRenderedPageBreak/>
+        <w:t xml:space="preserve">Od YOLOv2 je přidána metoda kotvových boxů. Model při detekci objekt ohraničí jedním z přednastavených kotvových boxů </w:t>
+      </w:r>
+      <w:r>
+        <w:t>o</w:t>
+      </w:r>
+      <w:r>
+        <w:t xml:space="preserve"> pevné velikosti i poměru stran a poté predikuje posuny </w:t>
+      </w:r>
+      <w:r>
+        <w:t>boxu k určen</w:t>
+      </w:r>
+      <w:r>
+        <w:t>í</w:t>
+      </w:r>
+      <w:r>
+        <w:t xml:space="preserve"> přesné polohy objektu</w:t>
+      </w:r>
+      <w:r>
+        <w:t xml:space="preserve"> </w:t>
+      </w:r>
+      <w:r>
+        <w:fldChar w:fldCharType="begin"/>
+      </w:r>
+      <w:r>
+        <w:instrText xml:space="preserve"> ADDIN EN.CITE &lt;EndNote&gt;&lt;Cite&gt;&lt;Author&gt;Kaur&lt;/Author&gt;&lt;Year&gt;2024&lt;/Year&gt;&lt;RecNum&gt;23&lt;/RecNum&gt;&lt;DisplayText&gt;[21]&lt;/DisplayText&gt;&lt;record&gt;&lt;rec-number&gt;23&lt;/rec-number&gt;&lt;foreign-keys&gt;&lt;key app="EN" db-id="epv0etvs2pfr99e5xxpv5027xe05stzr22vd" timestamp="1738674248"&gt;23&lt;/key&gt;&lt;/foreign-keys&gt;&lt;ref-type name="Conference Paper"&gt;47&lt;/ref-type&gt;&lt;contributors&gt;&lt;authors&gt;&lt;author&gt;Kaur, Sumandeep&lt;/author&gt;&lt;author&gt;Kaur, Lakhwinder&lt;/author&gt;&lt;author&gt;Lal, Madan&lt;/author&gt;&lt;/authors&gt;&lt;/contributors&gt;&lt;titles&gt;&lt;title&gt;A Review: YOLO and Its Advancements&lt;/title&gt;&lt;secondary-title&gt;6th International Conference on Recent Innovations in Computing, ICRIC 2023&lt;/secondary-title&gt;&lt;/titles&gt;&lt;pages&gt; 577 - 592&lt;/pages&gt;&lt;volume&gt;1195 LNEE&lt;/volume&gt;&lt;dates&gt;&lt;year&gt;&lt;style face="normal" font="default" size="100%"&gt;202&lt;/style&gt;&lt;style face="normal" font="default" charset="238" size="100%"&gt;4&lt;/style&gt;&lt;/year&gt;&lt;/dates&gt;&lt;pub-location&gt;Jammu, Indie&lt;/pub-location&gt;&lt;publisher&gt;Lecture Notes in Electrical Engineering&lt;/publisher&gt;&lt;urls&gt;&lt;/urls&gt;&lt;/record&gt;&lt;/Cite&gt;&lt;/EndNote&gt;</w:instrText>
+      </w:r>
+      <w:r>
+        <w:fldChar w:fldCharType="separate"/>
+      </w:r>
+      <w:r>
+        <w:rPr>
+          <w:noProof/>
+        </w:rPr>
+        <w:t>[21]</w:t>
+      </w:r>
+      <w:r>
+        <w:fldChar w:fldCharType="end"/>
+      </w:r>
+      <w:r>
+        <w:t>. Od YOLOv5 je použita metoda dynamických kotvových boxů, kdy si model vytváří rozměry předdefinovaných boxů v průběhu tréninku jako nejpravděpodobnější tvary objektů vyskytujících se v</w:t>
+      </w:r>
+      <w:r>
+        <w:t> </w:t>
+      </w:r>
+      <w:r>
+        <w:t>datasetu</w:t>
+      </w:r>
+      <w:r>
+        <w:t xml:space="preserve"> </w:t>
+      </w:r>
+      <w:r>
+        <w:fldChar w:fldCharType="begin"/>
+      </w:r>
+      <w:r>
+        <w:instrText xml:space="preserve"> ADDIN EN.CITE &lt;EndNote&gt;&lt;Cite&gt;&lt;Author&gt;Tai&lt;/Author&gt;&lt;Year&gt;2023&lt;/Year&gt;&lt;RecNum&gt;24&lt;/RecNum&gt;&lt;DisplayText&gt;[22]&lt;/DisplayText&gt;&lt;record&gt;&lt;rec-number&gt;24&lt;/rec-number&gt;&lt;foreign-keys&gt;&lt;key app="EN" db-id="epv0etvs2pfr99e5xxpv5027xe05stzr22vd" timestamp="1738674542"&gt;24&lt;/key&gt;&lt;/foreign-keys&gt;&lt;ref-type name="Journal Article"&gt;17&lt;/ref-type&gt;&lt;contributors&gt;&lt;authors&gt;&lt;author&gt;Tai, Weipeng&lt;/author&gt;&lt;author&gt;Wang, Zhenzhen&lt;/author&gt;&lt;author&gt;Li, Wei&lt;/author&gt;&lt;author&gt;Cheng, Jianfei&lt;/author&gt;&lt;author&gt;Hong, Xudong&lt;/author&gt;&lt;/authors&gt;&lt;/contributors&gt;&lt;titles&gt;&lt;title&gt;DAAM-YOLOV5: A Helmet Detection Algorithm Combined with Dynamic Anchor Box and Attention Mechanism&lt;/title&gt;&lt;secondary-title&gt;Electronics&lt;/secondary-title&gt;&lt;/titles&gt;&lt;periodical&gt;&lt;full-title&gt;Electronics&lt;/full-title&gt;&lt;/periodical&gt;&lt;volume&gt;&lt;style face="normal" font="default" charset="238" size="100%"&gt;12&lt;/style&gt;&lt;/volume&gt;&lt;number&gt;&lt;style face="normal" font="default" charset="238" size="100%"&gt;9&lt;/style&gt;&lt;/number&gt;&lt;dates&gt;&lt;year&gt;&lt;style face="normal" font="default" charset="238" size="100%"&gt;2023&lt;/style&gt;&lt;/year&gt;&lt;/dates&gt;&lt;urls&gt;&lt;/urls&gt;&lt;custom7&gt;2094&lt;/custom7&gt;&lt;electronic-resource-num&gt;10.3390/electronics12092094&lt;/electronic-resource-num&gt;&lt;/record&gt;&lt;/Cite&gt;&lt;/EndNote&gt;</w:instrText>
+      </w:r>
+      <w:r>
+        <w:fldChar w:fldCharType="separate"/>
+      </w:r>
+      <w:r>
+        <w:rPr>
+          <w:noProof/>
+        </w:rPr>
+        <w:t>[22]</w:t>
+      </w:r>
+      <w:r>
+        <w:fldChar w:fldCharType="end"/>
+      </w:r>
+      <w:r>
+        <w:t>.</w:t>
+      </w:r>
+      <w:r>
+        <w:t xml:space="preserve"> Důležitou změnou byla</w:t>
+      </w:r>
+      <w:r>
+        <w:t xml:space="preserve"> také implementace konceptu FPN (feature pyramid networks) ve verzi YOLOv3</w:t>
+      </w:r>
+      <w:r>
+        <w:t xml:space="preserve"> </w:t>
+      </w:r>
+      <w:r>
+        <w:fldChar w:fldCharType="begin"/>
+      </w:r>
+      <w:r>
+        <w:instrText xml:space="preserve"> ADDIN EN.CITE &lt;EndNote&gt;&lt;Cite&gt;&lt;Author&gt;Kaur&lt;/Author&gt;&lt;Year&gt;2024&lt;/Year&gt;&lt;RecNum&gt;23&lt;/RecNum&gt;&lt;DisplayText&gt;[21]&lt;/DisplayText&gt;&lt;record&gt;&lt;rec-number&gt;23&lt;/rec-number&gt;&lt;foreign-keys&gt;&lt;key app="EN" db-id="epv0etvs2pfr99e5xxpv5027xe05stzr22vd" timestamp="1738674248"&gt;23&lt;/key&gt;&lt;/foreign-keys&gt;&lt;ref-type name="Conference Paper"&gt;47&lt;/ref-type&gt;&lt;contributors&gt;&lt;authors&gt;&lt;author&gt;Kaur, Sumandeep&lt;/author&gt;&lt;author&gt;Kaur, Lakhwinder&lt;/author&gt;&lt;author&gt;Lal, Madan&lt;/author&gt;&lt;/authors&gt;&lt;/contributors&gt;&lt;titles&gt;&lt;title&gt;A Review: YOLO and Its Advancements&lt;/title&gt;&lt;secondary-title&gt;6th International Conference on Recent Innovations in Computing, ICRIC 2023&lt;/secondary-title&gt;&lt;/titles&gt;&lt;pages&gt; 577 - 592&lt;/pages&gt;&lt;volume&gt;1195 LNEE&lt;/volume&gt;&lt;dates&gt;&lt;year&gt;&lt;style face="normal" font="default" size="100%"&gt;202&lt;/style&gt;&lt;style face="normal" font="default" charset="238" size="100%"&gt;4&lt;/style&gt;&lt;/year&gt;&lt;/dates&gt;&lt;pub-location&gt;Jammu, Indie&lt;/pub-location&gt;&lt;publisher&gt;Lecture Notes in Electrical Engineering&lt;/publisher&gt;&lt;urls&gt;&lt;/urls&gt;&lt;/record&gt;&lt;/Cite&gt;&lt;/EndNote&gt;</w:instrText>
+      </w:r>
+      <w:r>
+        <w:fldChar w:fldCharType="separate"/>
+      </w:r>
+      <w:r>
+        <w:rPr>
+          <w:noProof/>
+        </w:rPr>
+        <w:t>[21]</w:t>
+      </w:r>
+      <w:r>
+        <w:fldChar w:fldCharType="end"/>
+      </w:r>
+      <w:r>
+        <w:t>.</w:t>
+      </w:r>
+    </w:p>
+    <w:p>
+      <w:pPr>
         <w:pStyle w:val="Nzev"/>
         <w:spacing w:after="0"/>
       </w:pPr>
@@ -8575,17 +12650,7 @@
         <w:t xml:space="preserve">FPN </w:t>
       </w:r>
       <w:r>
-        <w:t xml:space="preserve">slouží jako metoda pro detekci objektů různých rozlišení skládající se ze dvou částí bottom-up a top-down cesty. Bottom-up cesta je standardní CNN, která vytvoří vrstvy různého rozlišení (např. C2, C3, C4, C5), kde se zvyšující se vrstvou klesá prostorové rozlišení, ale zvyšuje se sémantická hodnota. Konvoluční vrstvy jsou použity k vytvoření odpovídajících map vlastností (P2, P3, P4, P5). Nejvyšší vrstva C5 je převedena konvolucí na mapu vlastností P5. Ta je díky vysoké sémantické hodnotě schopna detekovat největší objekty. Následně je použita konvoluce na </w:t>
-      </w:r>
-      <w:r>
-        <w:t xml:space="preserve">vrstvu </w:t>
-      </w:r>
-      <w:r>
-        <w:t xml:space="preserve">C4 a k vzniklé mapě vlastností je přičtena P5 upsamplovaná na </w:t>
-      </w:r>
-      <w:r>
-        <w:lastRenderedPageBreak/>
-        <w:t xml:space="preserve">odpovídající velikost. Tím vzniká mapa vlastností P4. Obdobně dochází ke vzniku ostatních map vlastností. Každá mapa je pak schopna detekovat objekty jiných velikostí (viz </w:t>
+        <w:t xml:space="preserve">slouží jako metoda pro detekci objektů různých rozlišení skládající se ze dvou částí bottom-up a top-down cesty. Bottom-up cesta je standardní CNN, která vytvoří vrstvy různého rozlišení (např. C2, C3, C4, C5), kde se zvyšující se vrstvou klesá prostorové rozlišení, ale zvyšuje se sémantická hodnota. Konvoluční vrstvy jsou použity k vytvoření odpovídajících map vlastností (P2, P3, P4, P5). Nejvyšší vrstva C5 je převedena konvolucí na mapu vlastností P5. Ta je díky vysoké sémantické hodnotě schopna detekovat největší objekty. Následně je použita konvoluce na vrstvu C4 a k vzniklé mapě vlastností je přičtena P5 upsamplovaná na odpovídající velikost. Tím vzniká mapa vlastností P4. Obdobně dochází ke vzniku ostatních map vlastností. Každá mapa je pak schopna detekovat objekty jiných velikostí (viz </w:t>
       </w:r>
       <w:r>
         <w:fldChar w:fldCharType="begin"/>
@@ -8594,14 +12659,30 @@
         <w:instrText xml:space="preserve"> REF _Ref188983120 \h </w:instrText>
       </w:r>
       <w:r>
+        <w:instrText xml:space="preserve"> \* MERGEFORMAT </w:instrText>
+      </w:r>
+      <w:r>
         <w:fldChar w:fldCharType="separate"/>
       </w:r>
       <w:r>
         <w:rPr>
           <w:b/>
+        </w:rPr>
+        <w:t xml:space="preserve">Obr. </w:t>
+      </w:r>
+      <w:r>
+        <w:rPr>
+          <w:b/>
           <w:bCs/>
-        </w:rPr>
-        <w:t xml:space="preserve">Obr. </w:t>
+          <w:noProof/>
+        </w:rPr>
+        <w:t>2</w:t>
+      </w:r>
+      <w:r>
+        <w:rPr>
+          <w:b/>
+        </w:rPr>
+        <w:t>.</w:t>
       </w:r>
       <w:r>
         <w:rPr>
@@ -8609,28 +12690,37 @@
           <w:bCs/>
           <w:noProof/>
         </w:rPr>
-        <w:t>2</w:t>
-      </w:r>
-      <w:r>
-        <w:rPr>
-          <w:b/>
-          <w:bCs/>
-        </w:rPr>
+        <w:t>6</w:t>
+      </w:r>
+      <w:r>
+        <w:fldChar w:fldCharType="end"/>
+      </w:r>
+      <w:r>
+        <w:t>)</w:t>
+      </w:r>
+      <w:r>
+        <w:t xml:space="preserve"> </w:t>
+      </w:r>
+      <w:r>
+        <w:fldChar w:fldCharType="begin"/>
+      </w:r>
+      <w:r>
+        <w:instrText xml:space="preserve"> ADDIN EN.CITE &lt;EndNote&gt;&lt;Cite&gt;&lt;Author&gt;Lin&lt;/Author&gt;&lt;Year&gt;2017&lt;/Year&gt;&lt;RecNum&gt;16&lt;/RecNum&gt;&lt;DisplayText&gt;[23]&lt;/DisplayText&gt;&lt;record&gt;&lt;rec-number&gt;16&lt;/rec-number&gt;&lt;foreign-keys&gt;&lt;key app="EN" db-id="epv0etvs2pfr99e5xxpv5027xe05stzr22vd" timestamp="1738238609"&gt;16&lt;/key&gt;&lt;/foreign-keys&gt;&lt;ref-type name="Conference Paper"&gt;47&lt;/ref-type&gt;&lt;contributors&gt;&lt;authors&gt;&lt;author&gt;Tsung-Yi Lin&lt;/author&gt;&lt;author&gt;&lt;style face="normal" font="default" size="100%"&gt;Ramanauskait&lt;/style&gt;&lt;style face="normal" font="default" charset="238" size="100%"&gt;ė, Simona&lt;/style&gt;&lt;/author&gt;&lt;author&gt;&lt;style face="normal" font="default" charset="238" size="100%"&gt;Ross Girshick&lt;/style&gt;&lt;/author&gt;&lt;author&gt;&lt;style face="normal" font="default" charset="238" size="100%"&gt;Kaiming He&lt;/style&gt;&lt;/author&gt;&lt;author&gt;&lt;style face="normal" font="default" charset="238" size="100%"&gt;Bharath Hariharan&lt;/style&gt;&lt;/author&gt;&lt;author&gt;&lt;style face="normal" font="default" charset="238" size="100%"&gt;Serge Belongie&lt;/style&gt;&lt;/author&gt;&lt;/authors&gt;&lt;/contributors&gt;&lt;titles&gt;&lt;title&gt;Feature Pyramid Networks for Object Detection&lt;/title&gt;&lt;secondary-title&gt;30TH IEEE CONFERENCE ON COMPUTER VISION AND PATTERN RECOGNITION (CVPR 2017)&lt;/secondary-title&gt;&lt;/titles&gt;&lt;pages&gt;936-944&lt;/pages&gt;&lt;dates&gt;&lt;year&gt;2017&lt;/year&gt;&lt;/dates&gt;&lt;pub-location&gt;Honolulu, HI, USA&lt;/pub-location&gt;&lt;publisher&gt;&lt;style face="normal" font="default" charset="238" size="100%"&gt;IEEE&lt;/style&gt;&lt;/publisher&gt;&lt;urls&gt;&lt;/urls&gt;&lt;electronic-resource-num&gt;10.1109/CVPR.2017.106&lt;/electronic-resource-num&gt;&lt;/record&gt;&lt;/Cite&gt;&lt;/EndNote&gt;</w:instrText>
+      </w:r>
+      <w:r>
+        <w:fldChar w:fldCharType="separate"/>
+      </w:r>
+      <w:r>
+        <w:rPr>
+          <w:noProof/>
+        </w:rPr>
+        <w:t>[23]</w:t>
+      </w:r>
+      <w:r>
+        <w:fldChar w:fldCharType="end"/>
+      </w:r>
+      <w:r>
         <w:t>.</w:t>
-      </w:r>
-      <w:r>
-        <w:rPr>
-          <w:b/>
-          <w:bCs/>
-          <w:noProof/>
-        </w:rPr>
-        <w:t>6</w:t>
-      </w:r>
-      <w:r>
-        <w:fldChar w:fldCharType="end"/>
-      </w:r>
-      <w:r>
-        <w:t>).</w:t>
       </w:r>
     </w:p>
     <w:p>
@@ -8639,6 +12729,9 @@
         <w:jc w:val="center"/>
       </w:pPr>
       <w:r>
+        <w:rPr>
+          <w:noProof/>
+        </w:rPr>
         <w:drawing>
           <wp:inline distT="0" distB="0" distL="0" distR="0" wp14:anchorId="3687799D" wp14:editId="06515A60">
             <wp:extent cx="3855720" cy="2932813"/>
@@ -8655,7 +12748,7 @@
                     <pic:cNvPicPr/>
                   </pic:nvPicPr>
                   <pic:blipFill>
-                    <a:blip r:embed="rId22"/>
+                    <a:blip r:embed="rId17"/>
                     <a:stretch>
                       <a:fillRect/>
                     </a:stretch>
@@ -8681,7 +12774,7 @@
         <w:pStyle w:val="Titulek"/>
         <w:jc w:val="left"/>
       </w:pPr>
-      <w:bookmarkStart w:id="28" w:name="_Ref188983120"/>
+      <w:bookmarkStart w:id="30" w:name="_Ref188983120"/>
       <w:r>
         <w:rPr>
           <w:b/>
@@ -8759,7 +12852,7 @@
           <w:bCs w:val="0"/>
           <w:noProof/>
         </w:rPr>
-        <w:t>6</w:t>
+        <w:t>7</w:t>
       </w:r>
       <w:r>
         <w:rPr>
@@ -8768,7 +12861,7 @@
         </w:rPr>
         <w:fldChar w:fldCharType="end"/>
       </w:r>
-      <w:bookmarkEnd w:id="28"/>
+      <w:bookmarkEnd w:id="30"/>
       <w:r>
         <w:rPr>
           <w:b/>
@@ -8780,18 +12873,40 @@
         <w:t xml:space="preserve"> </w:t>
       </w:r>
       <w:r>
-        <w:t>Schéma algoritmu feature pyramid network (převzato z [19])</w:t>
+        <w:t xml:space="preserve">Schéma algoritmu feature pyramid network (převzato z </w:t>
+      </w:r>
+      <w:r>
+        <w:fldChar w:fldCharType="begin"/>
+      </w:r>
+      <w:r>
+        <w:instrText xml:space="preserve"> ADDIN EN.CITE &lt;EndNote&gt;&lt;Cite&gt;&lt;Author&gt;Lin&lt;/Author&gt;&lt;Year&gt;2017&lt;/Year&gt;&lt;RecNum&gt;16&lt;/RecNum&gt;&lt;DisplayText&gt;[23]&lt;/DisplayText&gt;&lt;record&gt;&lt;rec-number&gt;16&lt;/rec-number&gt;&lt;foreign-keys&gt;&lt;key app="EN" db-id="epv0etvs2pfr99e5xxpv5027xe05stzr22vd" timestamp="1738238609"&gt;16&lt;/key&gt;&lt;/foreign-keys&gt;&lt;ref-type name="Conference Paper"&gt;47&lt;/ref-type&gt;&lt;contributors&gt;&lt;authors&gt;&lt;author&gt;Tsung-Yi Lin&lt;/author&gt;&lt;author&gt;&lt;style face="normal" font="default" size="100%"&gt;Ramanauskait&lt;/style&gt;&lt;style face="normal" font="default" charset="238" size="100%"&gt;ė, Simona&lt;/style&gt;&lt;/author&gt;&lt;author&gt;&lt;style face="normal" font="default" charset="238" size="100%"&gt;Ross Girshick&lt;/style&gt;&lt;/author&gt;&lt;author&gt;&lt;style face="normal" font="default" charset="238" size="100%"&gt;Kaiming He&lt;/style&gt;&lt;/author&gt;&lt;author&gt;&lt;style face="normal" font="default" charset="238" size="100%"&gt;Bharath Hariharan&lt;/style&gt;&lt;/author&gt;&lt;author&gt;&lt;style face="normal" font="default" charset="238" size="100%"&gt;Serge Belongie&lt;/style&gt;&lt;/author&gt;&lt;/authors&gt;&lt;/contributors&gt;&lt;titles&gt;&lt;title&gt;Feature Pyramid Networks for Object Detection&lt;/title&gt;&lt;secondary-title&gt;30TH IEEE CONFERENCE ON COMPUTER VISION AND PATTERN RECOGNITION (CVPR 2017)&lt;/secondary-title&gt;&lt;/titles&gt;&lt;pages&gt;936-944&lt;/pages&gt;&lt;dates&gt;&lt;year&gt;2017&lt;/year&gt;&lt;/dates&gt;&lt;pub-location&gt;Honolulu, HI, USA&lt;/pub-location&gt;&lt;publisher&gt;&lt;style face="normal" font="default" charset="238" size="100%"&gt;IEEE&lt;/style&gt;&lt;/publisher&gt;&lt;urls&gt;&lt;/urls&gt;&lt;electronic-resource-num&gt;10.1109/CVPR.2017.106&lt;/electronic-resource-num&gt;&lt;/record&gt;&lt;/Cite&gt;&lt;/EndNote&gt;</w:instrText>
+      </w:r>
+      <w:r>
+        <w:fldChar w:fldCharType="separate"/>
+      </w:r>
+      <w:r>
+        <w:rPr>
+          <w:noProof/>
+        </w:rPr>
+        <w:t>[23]</w:t>
+      </w:r>
+      <w:r>
+        <w:fldChar w:fldCharType="end"/>
+      </w:r>
+      <w:r>
+        <w:t>)</w:t>
       </w:r>
     </w:p>
     <w:p>
       <w:pPr>
         <w:pStyle w:val="Nadpis3"/>
       </w:pPr>
-      <w:bookmarkStart w:id="29" w:name="_Toc188983153"/>
-      <w:r>
+      <w:bookmarkStart w:id="31" w:name="_Toc189829989"/>
+      <w:r>
+        <w:lastRenderedPageBreak/>
         <w:t>Velikosti YOLO</w:t>
       </w:r>
-      <w:bookmarkEnd w:id="29"/>
+      <w:bookmarkEnd w:id="31"/>
     </w:p>
     <w:p>
       <w:r>
@@ -8806,7 +12921,28 @@
     </w:p>
     <w:p>
       <w:r>
-        <w:t xml:space="preserve">V článku [17] </w:t>
+        <w:t xml:space="preserve">V článku </w:t>
+      </w:r>
+      <w:r>
+        <w:fldChar w:fldCharType="begin"/>
+      </w:r>
+      <w:r>
+        <w:instrText xml:space="preserve"> ADDIN EN.CITE &lt;EndNote&gt;&lt;Cite&gt;&lt;Author&gt;Dlužnevskij&lt;/Author&gt;&lt;Year&gt;2021&lt;/Year&gt;&lt;RecNum&gt;15&lt;/RecNum&gt;&lt;DisplayText&gt;[24]&lt;/DisplayText&gt;&lt;record&gt;&lt;rec-number&gt;15&lt;/rec-number&gt;&lt;foreign-keys&gt;&lt;key app="EN" db-id="epv0etvs2pfr99e5xxpv5027xe05stzr22vd" timestamp="1738237943"&gt;15&lt;/key&gt;&lt;/foreign-keys&gt;&lt;ref-type name="Journal Article"&gt;17&lt;/ref-type&gt;&lt;contributors&gt;&lt;authors&gt;&lt;author&gt;&lt;style face="normal" font="default" size="100%"&gt;Dlu&lt;/style&gt;&lt;style face="normal" font="default" charset="238" size="100%"&gt;žnevskij, Daniel&lt;/style&gt;&lt;/author&gt;&lt;author&gt;&lt;style face="normal" font="default" charset="238" size="100%"&gt;Stefanovič, Pavel&lt;/style&gt;&lt;/author&gt;&lt;author&gt;&lt;style face="normal" font="default" charset="238" size="100%"&gt;Ramanauskaitė, Simona&lt;/style&gt;&lt;/author&gt;&lt;/authors&gt;&lt;/contributors&gt;&lt;titles&gt;&lt;title&gt;Investigation of YOLOv5 Efficiency in iPhone Supported Systems&lt;/title&gt;&lt;secondary-title&gt;Baltic Journal of Modern Computing&lt;/secondary-title&gt;&lt;/titles&gt;&lt;periodical&gt;&lt;full-title&gt;Baltic Journal of Modern Computing&lt;/full-title&gt;&lt;/periodical&gt;&lt;volume&gt;&lt;style face="normal" font="default" charset="238" size="100%"&gt;9&lt;/style&gt;&lt;/volume&gt;&lt;number&gt;&lt;style face="normal" font="default" charset="238" size="100%"&gt;3&lt;/style&gt;&lt;/number&gt;&lt;dates&gt;&lt;year&gt;&lt;style face="normal" font="default" charset="238" size="100%"&gt;2021&lt;/style&gt;&lt;/year&gt;&lt;/dates&gt;&lt;urls&gt;&lt;/urls&gt;&lt;electronic-resource-num&gt;10.22364/bjmc.2021.9.3.07&lt;/electronic-resource-num&gt;&lt;/record&gt;&lt;/Cite&gt;&lt;/EndNote&gt;</w:instrText>
+      </w:r>
+      <w:r>
+        <w:fldChar w:fldCharType="separate"/>
+      </w:r>
+      <w:r>
+        <w:rPr>
+          <w:noProof/>
+        </w:rPr>
+        <w:t>[24]</w:t>
+      </w:r>
+      <w:r>
+        <w:fldChar w:fldCharType="end"/>
+      </w:r>
+      <w:r>
+        <w:t xml:space="preserve"> </w:t>
       </w:r>
       <w:r>
         <w:t>byly testovány rozdíly velikostí modelů YOLOv5 natrénovaných za stejných podmínek na datasetu o 10 000 položkách pocházející</w:t>
@@ -8859,21 +12995,13 @@
       <w:r>
         <w:rPr>
           <w:b/>
+        </w:rPr>
+        <w:t xml:space="preserve">Tabulka </w:t>
+      </w:r>
+      <w:r>
+        <w:rPr>
+          <w:b/>
           <w:bCs/>
-        </w:rPr>
-        <w:t>tab.</w:t>
-      </w:r>
-      <w:r>
-        <w:rPr>
-          <w:b/>
-          <w:bCs/>
-        </w:rPr>
-        <w:t xml:space="preserve"> </w:t>
-      </w:r>
-      <w:r>
-        <w:rPr>
-          <w:b/>
-          <w:bCs/>
           <w:noProof/>
         </w:rPr>
         <w:t>2</w:t>
@@ -8881,7 +13009,6 @@
       <w:r>
         <w:rPr>
           <w:b/>
-          <w:bCs/>
         </w:rPr>
         <w:t>.</w:t>
       </w:r>
@@ -8918,7 +13045,7 @@
         <w:keepNext/>
         <w:jc w:val="left"/>
       </w:pPr>
-      <w:bookmarkStart w:id="30" w:name="_Ref188983300"/>
+      <w:bookmarkStart w:id="32" w:name="_Ref188983300"/>
       <w:r>
         <w:rPr>
           <w:b/>
@@ -9005,7 +13132,7 @@
         </w:rPr>
         <w:fldChar w:fldCharType="end"/>
       </w:r>
-      <w:bookmarkEnd w:id="30"/>
+      <w:bookmarkEnd w:id="32"/>
       <w:r>
         <w:t>:</w:t>
       </w:r>
@@ -9013,7 +13140,43 @@
         <w:rPr>
           <w:noProof/>
         </w:rPr>
-        <w:t xml:space="preserve"> Porovnání výkonosti velikostí modelů YOLOv5 (převzato a upraveno z [17])</w:t>
+        <w:t xml:space="preserve"> Porovnání výkonosti velikostí modelů YOLOv5 (převzato a upraveno z </w:t>
+      </w:r>
+      <w:r>
+        <w:rPr>
+          <w:noProof/>
+        </w:rPr>
+        <w:fldChar w:fldCharType="begin"/>
+      </w:r>
+      <w:r>
+        <w:rPr>
+          <w:noProof/>
+        </w:rPr>
+        <w:instrText xml:space="preserve"> ADDIN EN.CITE &lt;EndNote&gt;&lt;Cite&gt;&lt;Author&gt;Dlužnevskij&lt;/Author&gt;&lt;Year&gt;2021&lt;/Year&gt;&lt;RecNum&gt;15&lt;/RecNum&gt;&lt;DisplayText&gt;[24]&lt;/DisplayText&gt;&lt;record&gt;&lt;rec-number&gt;15&lt;/rec-number&gt;&lt;foreign-keys&gt;&lt;key app="EN" db-id="epv0etvs2pfr99e5xxpv5027xe05stzr22vd" timestamp="1738237943"&gt;15&lt;/key&gt;&lt;/foreign-keys&gt;&lt;ref-type name="Journal Article"&gt;17&lt;/ref-type&gt;&lt;contributors&gt;&lt;authors&gt;&lt;author&gt;&lt;style face="normal" font="default" size="100%"&gt;Dlu&lt;/style&gt;&lt;style face="normal" font="default" charset="238" size="100%"&gt;žnevskij, Daniel&lt;/style&gt;&lt;/author&gt;&lt;author&gt;&lt;style face="normal" font="default" charset="238" size="100%"&gt;Stefanovič, Pavel&lt;/style&gt;&lt;/author&gt;&lt;author&gt;&lt;style face="normal" font="default" charset="238" size="100%"&gt;Ramanauskaitė, Simona&lt;/style&gt;&lt;/author&gt;&lt;/authors&gt;&lt;/contributors&gt;&lt;titles&gt;&lt;title&gt;Investigation of YOLOv5 Efficiency in iPhone Supported Systems&lt;/title&gt;&lt;secondary-title&gt;Baltic Journal of Modern Computing&lt;/secondary-title&gt;&lt;/titles&gt;&lt;periodical&gt;&lt;full-title&gt;Baltic Journal of Modern Computing&lt;/full-title&gt;&lt;/periodical&gt;&lt;volume&gt;&lt;style face="normal" font="default" charset="238" size="100%"&gt;9&lt;/style&gt;&lt;/volume&gt;&lt;number&gt;&lt;style face="normal" font="default" charset="238" size="100%"&gt;3&lt;/style&gt;&lt;/number&gt;&lt;dates&gt;&lt;year&gt;&lt;style face="normal" font="default" charset="238" size="100%"&gt;2021&lt;/style&gt;&lt;/year&gt;&lt;/dates&gt;&lt;urls&gt;&lt;/urls&gt;&lt;electronic-resource-num&gt;10.22364/bjmc.2021.9.3.07&lt;/electronic-resource-num&gt;&lt;/record&gt;&lt;/Cite&gt;&lt;/EndNote&gt;</w:instrText>
+      </w:r>
+      <w:r>
+        <w:rPr>
+          <w:noProof/>
+        </w:rPr>
+        <w:fldChar w:fldCharType="separate"/>
+      </w:r>
+      <w:r>
+        <w:rPr>
+          <w:noProof/>
+        </w:rPr>
+        <w:t>[24]</w:t>
+      </w:r>
+      <w:r>
+        <w:rPr>
+          <w:noProof/>
+        </w:rPr>
+        <w:fldChar w:fldCharType="end"/>
+      </w:r>
+      <w:r>
+        <w:rPr>
+          <w:noProof/>
+        </w:rPr>
+        <w:t>)</w:t>
       </w:r>
     </w:p>
     <w:tbl>
@@ -9153,12 +13316,21 @@
               </w:rPr>
               <w:t>mAP</w:t>
             </w:r>
+            <w:proofErr w:type="gramStart"/>
             <w:r>
               <w:rPr>
                 <w:b/>
                 <w:bCs/>
               </w:rPr>
-              <w:t>@[50:95]</w:t>
+              <w:t>@[</w:t>
+            </w:r>
+            <w:proofErr w:type="gramEnd"/>
+            <w:r>
+              <w:rPr>
+                <w:b/>
+                <w:bCs/>
+              </w:rPr>
+              <w:t>50:95]</w:t>
             </w:r>
           </w:p>
         </w:tc>
@@ -9248,7 +13420,6 @@
               <w:pStyle w:val="Textvtabulce"/>
             </w:pPr>
             <w:r>
-              <w:lastRenderedPageBreak/>
               <w:t>YOLOv5s</w:t>
             </w:r>
           </w:p>
@@ -9358,10 +13529,7 @@
               <w:pStyle w:val="Textvtabulce"/>
             </w:pPr>
             <w:r>
-              <w:t>YOLOv5</w:t>
-            </w:r>
-            <w:r>
-              <w:t>m</w:t>
+              <w:t>YOLOv5m</w:t>
             </w:r>
           </w:p>
         </w:tc>
@@ -9447,10 +13615,7 @@
               <w:pStyle w:val="Textvtabulce"/>
             </w:pPr>
             <w:r>
-              <w:t>YOLOv5</w:t>
-            </w:r>
-            <w:r>
-              <w:t>l</w:t>
+              <w:t>YOLOv5l</w:t>
             </w:r>
           </w:p>
         </w:tc>
@@ -9536,10 +13701,7 @@
               <w:pStyle w:val="Textvtabulce"/>
             </w:pPr>
             <w:r>
-              <w:t>YOLOv5</w:t>
-            </w:r>
-            <w:r>
-              <w:t>x</w:t>
+              <w:t>YOLOv5x</w:t>
             </w:r>
           </w:p>
         </w:tc>
@@ -9632,21 +13794,19 @@
       <w:r>
         <w:rPr>
           <w:b/>
+        </w:rPr>
+        <w:t>O</w:t>
+      </w:r>
+      <w:r>
+        <w:rPr>
+          <w:b/>
+        </w:rPr>
+        <w:t xml:space="preserve">br. </w:t>
+      </w:r>
+      <w:r>
+        <w:rPr>
+          <w:b/>
           <w:bCs/>
-        </w:rPr>
-        <w:t>o</w:t>
-      </w:r>
-      <w:r>
-        <w:rPr>
-          <w:b/>
-          <w:bCs/>
-        </w:rPr>
-        <w:t xml:space="preserve">br. </w:t>
-      </w:r>
-      <w:r>
-        <w:rPr>
-          <w:b/>
-          <w:bCs/>
           <w:noProof/>
         </w:rPr>
         <w:t>2</w:t>
@@ -9654,7 +13814,6 @@
       <w:r>
         <w:rPr>
           <w:b/>
-          <w:bCs/>
         </w:rPr>
         <w:t>.</w:t>
       </w:r>
@@ -9707,6 +13866,10 @@
         <w:jc w:val="center"/>
       </w:pPr>
       <w:r>
+        <w:rPr>
+          <w:noProof/>
+        </w:rPr>
+        <w:lastRenderedPageBreak/>
         <w:drawing>
           <wp:inline distT="0" distB="0" distL="0" distR="0" wp14:anchorId="131878FB" wp14:editId="2A358D0C">
             <wp:extent cx="5759450" cy="2231571"/>
@@ -9723,7 +13886,7 @@
                     <pic:cNvPicPr/>
                   </pic:nvPicPr>
                   <pic:blipFill rotWithShape="1">
-                    <a:blip r:embed="rId23"/>
+                    <a:blip r:embed="rId18"/>
                     <a:srcRect b="642"/>
                     <a:stretch/>
                   </pic:blipFill>
@@ -9756,7 +13919,7 @@
         <w:pStyle w:val="Titulek"/>
         <w:jc w:val="left"/>
       </w:pPr>
-      <w:bookmarkStart w:id="31" w:name="_Ref188983348"/>
+      <w:bookmarkStart w:id="33" w:name="_Ref188983348"/>
       <w:r>
         <w:rPr>
           <w:b/>
@@ -9841,7 +14004,7 @@
           <w:bCs w:val="0"/>
           <w:noProof/>
         </w:rPr>
-        <w:t>7</w:t>
+        <w:t>8</w:t>
       </w:r>
       <w:r>
         <w:rPr>
@@ -9850,7 +14013,7 @@
         </w:rPr>
         <w:fldChar w:fldCharType="end"/>
       </w:r>
-      <w:bookmarkEnd w:id="31"/>
+      <w:bookmarkEnd w:id="33"/>
       <w:r>
         <w:t>: Závislost rychlosti detekce v fps na použité velikosti modelu a zařízení (</w:t>
       </w:r>
@@ -9858,25 +14021,52 @@
         <w:t>data</w:t>
       </w:r>
       <w:r>
-        <w:t xml:space="preserve"> z [17])</w:t>
+        <w:t xml:space="preserve"> z </w:t>
+      </w:r>
+      <w:r>
+        <w:fldChar w:fldCharType="begin"/>
+      </w:r>
+      <w:r>
+        <w:instrText xml:space="preserve"> ADDIN EN.CITE &lt;EndNote&gt;&lt;Cite&gt;&lt;Author&gt;Dlužnevskij&lt;/Author&gt;&lt;Year&gt;2021&lt;/Year&gt;&lt;RecNum&gt;15&lt;/RecNum&gt;&lt;DisplayText&gt;[24]&lt;/DisplayText&gt;&lt;record&gt;&lt;rec-number&gt;15&lt;/rec-number&gt;&lt;foreign-keys&gt;&lt;key app="EN" db-id="epv0etvs2pfr99e5xxpv5027xe05stzr22vd" timestamp="1738237943"&gt;15&lt;/key&gt;&lt;/foreign-keys&gt;&lt;ref-type name="Journal Article"&gt;17&lt;/ref-type&gt;&lt;contributors&gt;&lt;authors&gt;&lt;author&gt;&lt;style face="normal" font="default" size="100%"&gt;Dlu&lt;/style&gt;&lt;style face="normal" font="default" charset="238" size="100%"&gt;žnevskij, Daniel&lt;/style&gt;&lt;/author&gt;&lt;author&gt;&lt;style face="normal" font="default" charset="238" size="100%"&gt;Stefanovič, Pavel&lt;/style&gt;&lt;/author&gt;&lt;author&gt;&lt;style face="normal" font="default" charset="238" size="100%"&gt;Ramanauskaitė, Simona&lt;/style&gt;&lt;/author&gt;&lt;/authors&gt;&lt;/contributors&gt;&lt;titles&gt;&lt;title&gt;Investigation of YOLOv5 Efficiency in iPhone Supported Systems&lt;/title&gt;&lt;secondary-title&gt;Baltic Journal of Modern Computing&lt;/secondary-title&gt;&lt;/titles&gt;&lt;periodical&gt;&lt;full-title&gt;Baltic Journal of Modern Computing&lt;/full-title&gt;&lt;/periodical&gt;&lt;volume&gt;&lt;style face="normal" font="default" charset="238" size="100%"&gt;9&lt;/style&gt;&lt;/volume&gt;&lt;number&gt;&lt;style face="normal" font="default" charset="238" size="100%"&gt;3&lt;/style&gt;&lt;/number&gt;&lt;dates&gt;&lt;year&gt;&lt;style face="normal" font="default" charset="238" size="100%"&gt;2021&lt;/style&gt;&lt;/year&gt;&lt;/dates&gt;&lt;urls&gt;&lt;/urls&gt;&lt;electronic-resource-num&gt;10.22364/bjmc.2021.9.3.07&lt;/electronic-resource-num&gt;&lt;/record&gt;&lt;/Cite&gt;&lt;/EndNote&gt;</w:instrText>
+      </w:r>
+      <w:r>
+        <w:fldChar w:fldCharType="separate"/>
+      </w:r>
+      <w:r>
+        <w:rPr>
+          <w:noProof/>
+        </w:rPr>
+        <w:t>[24]</w:t>
+      </w:r>
+      <w:r>
+        <w:fldChar w:fldCharType="end"/>
+      </w:r>
+      <w:r>
+        <w:t>)</w:t>
       </w:r>
     </w:p>
     <w:p>
       <w:pPr>
         <w:pStyle w:val="Nadpis3"/>
       </w:pPr>
-      <w:bookmarkStart w:id="32" w:name="_Toc188983154"/>
+      <w:bookmarkStart w:id="34" w:name="_Toc189829990"/>
       <w:r>
         <w:t xml:space="preserve">Výstup YOLO </w:t>
       </w:r>
-      <w:bookmarkEnd w:id="32"/>
       <w:r>
         <w:t>algoritmu</w:t>
       </w:r>
+      <w:bookmarkEnd w:id="34"/>
     </w:p>
     <w:p>
       <w:r>
-        <w:t>Výstupem po zpracování algoritmem je pro každý objekt nalezený v obrazu rámeček ohraničující nalezený objekt pomocí opsaného obdélníku. Ke každé lokalizaci náleží také třída, která udává, o jaký typ objektu se jedná. Dále je ke každému objektu přiřazeno confidence score, které vypovídá jak o pravděpodobnosti detekce objektu správně třídy, tak o jistot</w:t>
+        <w:t>Výstupem po zpracování algoritmem je pro každý objekt nalezený v obrazu rámeček ohraničující nalezený objekt pomocí opsaného obdélníku. Ke každé lokalizaci náleží také třída, která udává, o jaký typ objektu se jedná. Dále je ke každému objektu přiřazeno confidence score, které vypovídá jak o pravděpodobnosti detekce objektu správn</w:t>
+      </w:r>
+      <w:r>
+        <w:t>é</w:t>
+      </w:r>
+      <w:r>
+        <w:t xml:space="preserve"> třídy, tak o jistot</w:t>
       </w:r>
       <w:r>
         <w:t>ě</w:t>
@@ -9901,11 +14091,11 @@
       <w:pPr>
         <w:pStyle w:val="Nadpis2"/>
       </w:pPr>
-      <w:bookmarkStart w:id="33" w:name="_Toc188983155"/>
+      <w:bookmarkStart w:id="35" w:name="_Toc189829991"/>
       <w:r>
         <w:t>Srovnání One-stage vs. Two-stage</w:t>
       </w:r>
-      <w:bookmarkEnd w:id="33"/>
+      <w:bookmarkEnd w:id="35"/>
     </w:p>
     <w:p>
       <w:pPr>
@@ -9923,17 +14113,272 @@
           <w:tab w:val="left" w:pos="432"/>
         </w:tabs>
       </w:pPr>
-      <w:bookmarkStart w:id="34" w:name="__RefHeading__28_1490133149"/>
-      <w:bookmarkStart w:id="35" w:name="_Toc151549803"/>
-      <w:bookmarkStart w:id="36" w:name="_Toc188983158"/>
-      <w:bookmarkEnd w:id="34"/>
+      <w:bookmarkStart w:id="36" w:name="__RefHeading__28_1490133149"/>
+      <w:bookmarkStart w:id="37" w:name="_Toc151549803"/>
+      <w:bookmarkStart w:id="38" w:name="_Toc189829992"/>
+      <w:bookmarkEnd w:id="36"/>
       <w:r>
         <w:lastRenderedPageBreak/>
         <w:t>EXPERIMENTÁLNÍ ČÁST</w:t>
       </w:r>
-      <w:bookmarkEnd w:id="35"/>
-      <w:bookmarkEnd w:id="36"/>
+      <w:bookmarkEnd w:id="37"/>
+      <w:bookmarkEnd w:id="38"/>
     </w:p>
+    <w:p>
+      <w:r>
+        <w:t xml:space="preserve">Cílem této práce je vytvoření modelu umělé inteligence schopného detekovat objekty ve snímcích z laryngoskopického vyšetření. Laryngoskopie je lékařská metoda sloužící </w:t>
+      </w:r>
+      <w:r>
+        <w:t xml:space="preserve">k </w:t>
+      </w:r>
+      <w:r>
+        <w:t>diagnostice</w:t>
+      </w:r>
+      <w:r>
+        <w:t xml:space="preserve"> oblasti hrtanu. Používá se v případě problému </w:t>
+      </w:r>
+      <w:r>
+        <w:t xml:space="preserve">s </w:t>
+      </w:r>
+      <w:r>
+        <w:t xml:space="preserve">dýcháním, chronickým kašlem, </w:t>
+      </w:r>
+      <w:r>
+        <w:t>problémy s hlasem nebo při přítomnosti zánětů a nádorů v okolí hlasivek.</w:t>
+      </w:r>
+      <w:r>
+        <w:t xml:space="preserve"> Postiženému pacientovi je </w:t>
+      </w:r>
+      <w:r>
+        <w:t xml:space="preserve">do hrtanu </w:t>
+      </w:r>
+      <w:r>
+        <w:t xml:space="preserve">zavedena kamera, která pořídí videozáznam této </w:t>
+      </w:r>
+      <w:r>
+        <w:t>okolí hlasivek</w:t>
+      </w:r>
+      <w:r>
+        <w:t xml:space="preserve">. </w:t>
+      </w:r>
+      <w:r>
+        <w:t>Následně dochází k posouzení snímané oblasti posuzujícím lékařem. Toto vyhodnocení je velmi subjektivní, závisí na znalostech a schopnostech lékaře a zejména v hraničních situacích se může v podobných případech lišit.</w:t>
+      </w:r>
+    </w:p>
+    <w:p>
+      <w:r>
+        <w:t xml:space="preserve">Detekce hlasivek využívající metod zpracování obrazu pomocí umělé inteligence má </w:t>
+      </w:r>
+      <w:r>
+        <w:t xml:space="preserve">za </w:t>
+      </w:r>
+      <w:r>
+        <w:t xml:space="preserve">cíl posloužit jako první krok k objektivizaci laryngoskopického vyšetření. Na základě vytvořeného modelu umělé inteligence je v budoucnu možné posuzovat vady (např. nedomykavost chlopní hlasivek) </w:t>
+      </w:r>
+      <w:r>
+        <w:t>počítačově. V návaznosti na tuto práci lze v budoucnu vytvořit další model detekující nádory a záněty vyskytující se na hlasivkách. Softwarovým vyhodnocením v průběhu laryngoskopie by došlo k objektivizaci a značnému urychlení průběhu vyšetření. Vyhodnocení by mohlo probíhat softwarově v reálném čase přímo v průběhu vyšetření.</w:t>
+      </w:r>
+    </w:p>
+    <w:p>
+      <w:pPr>
+        <w:pStyle w:val="Nadpis2"/>
+      </w:pPr>
+      <w:bookmarkStart w:id="39" w:name="_Toc189829993"/>
+      <w:r>
+        <w:t>Dataset</w:t>
+      </w:r>
+      <w:bookmarkEnd w:id="39"/>
+    </w:p>
+    <w:p>
+      <w:r>
+        <w:t>Jako vstupní dataset byly použity několika sekundové záznamy z laryngoskopických vyšetření</w:t>
+      </w:r>
+      <w:r>
+        <w:t>, kde každé video pochází z vyšetření jiného pacienta. Do datasetu byli zahrnut</w:t>
+      </w:r>
+      <w:r>
+        <w:t>i</w:t>
+      </w:r>
+      <w:r>
+        <w:t xml:space="preserve"> jak zdraví pacienti, tak pacienti s jedním z možných postižení hlasivek. Videa byl</w:t>
+      </w:r>
+      <w:r>
+        <w:t>a</w:t>
+      </w:r>
+      <w:r>
+        <w:t xml:space="preserve"> pořízen</w:t>
+      </w:r>
+      <w:r>
+        <w:t>a</w:t>
+      </w:r>
+      <w:r>
+        <w:t xml:space="preserve"> ze dvou různých kamer, což zvyšuje variabilitu datasetu a poskytuje záznamy ve více variantách rozlišení. T</w:t>
+      </w:r>
+      <w:r>
+        <w:t>ato</w:t>
+      </w:r>
+      <w:r>
+        <w:t xml:space="preserve"> videa byl</w:t>
+      </w:r>
+      <w:r>
+        <w:t>a</w:t>
+      </w:r>
+      <w:r>
+        <w:t xml:space="preserve"> rozdělen</w:t>
+      </w:r>
+      <w:r>
+        <w:t>a</w:t>
+      </w:r>
+      <w:r>
+        <w:t xml:space="preserve"> na snímky a v nich </w:t>
+      </w:r>
+      <w:r>
+        <w:t xml:space="preserve">následně </w:t>
+      </w:r>
+      <w:r>
+        <w:t xml:space="preserve">byly </w:t>
+      </w:r>
+      <w:r>
+        <w:rPr>
+          <w:shd w:val="clear" w:color="auto" w:fill="E36C0A" w:themeFill="accent6" w:themeFillShade="BF"/>
+        </w:rPr>
+        <w:t>anotovány (vyznačeny)</w:t>
+      </w:r>
+      <w:r>
+        <w:t xml:space="preserve"> jednotlivé části hlasivek.</w:t>
+      </w:r>
+    </w:p>
+    <w:p>
+      <w:r>
+        <w:t>Celý dataset se skládá z … snímků. V každém snímku byla vyznačena levá hlasivka (červená barva), pravá hlasivka (modrá barva) a glotická štěrbina (žlutá barva). Zároveň byly do datasetu zahrnuty obrázky, na nichž je zobrazena jenom část hlasivky, nebo snímky</w:t>
+      </w:r>
+      <w:r>
+        <w:t>,</w:t>
+      </w:r>
+      <w:r>
+        <w:t xml:space="preserve"> na kterých není hlasivka viditelná vůbec. </w:t>
+      </w:r>
+      <w:r>
+        <w:t>Díky tomu model nutně nevyhledává části hlasivek v každém snímku a získává schopnost správně zpracovávat obrazy bez přítomnosti hlasivky</w:t>
+      </w:r>
+      <w:r>
+        <w:t xml:space="preserve">. Jedná se vítanou vlastnost, </w:t>
+      </w:r>
+      <w:r>
+        <w:t xml:space="preserve">jelikož </w:t>
+      </w:r>
+      <w:r>
+        <w:t xml:space="preserve">během kamerového </w:t>
+      </w:r>
+      <w:r>
+        <w:t xml:space="preserve">záznamu </w:t>
+      </w:r>
+      <w:r>
+        <w:t>z</w:t>
+      </w:r>
+      <w:r>
+        <w:t xml:space="preserve"> laryngoskopického vyšetření </w:t>
+      </w:r>
+      <w:r>
+        <w:t xml:space="preserve">není </w:t>
+      </w:r>
+      <w:r>
+        <w:t>v každém momentu viditeln</w:t>
+      </w:r>
+      <w:r>
+        <w:t>é celé hlasivkové ústrojí.</w:t>
+      </w:r>
+    </w:p>
+    <w:p>
+      <w:pPr>
+        <w:pStyle w:val="Nadpis3"/>
+      </w:pPr>
+      <w:bookmarkStart w:id="40" w:name="_Toc189829994"/>
+      <w:r>
+        <w:lastRenderedPageBreak/>
+        <w:t>Manuální anotace</w:t>
+      </w:r>
+      <w:bookmarkEnd w:id="40"/>
+    </w:p>
+    <w:p>
+      <w:r>
+        <w:t xml:space="preserve">Tvorba datasetu se skládala ze dvou částí. V první části byly snímky </w:t>
+      </w:r>
+      <w:r>
+        <w:rPr>
+          <w:shd w:val="clear" w:color="auto" w:fill="E36C0A" w:themeFill="accent6" w:themeFillShade="BF"/>
+        </w:rPr>
+        <w:t>anotovány (označovány)</w:t>
+      </w:r>
+      <w:r>
+        <w:t xml:space="preserve"> manuálně pomocí webové aplikace LabelStudio. Pro označování částí hlasivek byly použity polygonální anotace, kdy každý hledaný objekt byl obtažen uzavřenou lomenou čárou ve formě nepravidelného n-úhelníku. Z hlediska použití </w:t>
+      </w:r>
+      <w:r>
+        <w:t xml:space="preserve">datasetu k účelu detekce objektů pomocí </w:t>
+      </w:r>
+      <w:r>
+        <w:t>algoritmu</w:t>
+      </w:r>
+      <w:r>
+        <w:t xml:space="preserve"> </w:t>
+      </w:r>
+      <w:r>
+        <w:t xml:space="preserve">YOLOv11 nemají polygonální anotace oproti použití obdélníkových boxů žádnou výhodu, poslouží </w:t>
+      </w:r>
+      <w:r>
+        <w:t xml:space="preserve">ale </w:t>
+      </w:r>
+      <w:r>
+        <w:t xml:space="preserve">k reprodukovatelnosti datasetu při </w:t>
+      </w:r>
+      <w:r>
+        <w:t xml:space="preserve">jeho </w:t>
+      </w:r>
+      <w:r>
+        <w:t>použití k segmentačním účelům. Manuálně bylo označeno přibližně … snímků.</w:t>
+      </w:r>
+    </w:p>
+    <w:p>
+      <w:pPr>
+        <w:pStyle w:val="Nadpis3"/>
+      </w:pPr>
+      <w:bookmarkStart w:id="41" w:name="_Toc189829995"/>
+      <w:r>
+        <w:t>Semi-automatické anotace</w:t>
+      </w:r>
+      <w:bookmarkEnd w:id="41"/>
+    </w:p>
+    <w:p>
+      <w:r>
+        <w:t xml:space="preserve">Druhá část byla </w:t>
+      </w:r>
+      <w:r>
+        <w:rPr>
+          <w:shd w:val="clear" w:color="auto" w:fill="E36C0A" w:themeFill="accent6" w:themeFillShade="BF"/>
+        </w:rPr>
+        <w:t>anotována (označována)</w:t>
+      </w:r>
+      <w:r>
+        <w:t xml:space="preserve"> semi-automatickým</w:t>
+      </w:r>
+      <w:r>
+        <w:t xml:space="preserve"> způsobem</w:t>
+      </w:r>
+      <w:r>
+        <w:t xml:space="preserve"> pomocí modelu trénovaného na manuálně vytvořené části datasetu.</w:t>
+      </w:r>
+    </w:p>
+    <w:p>
+      <w:pPr>
+        <w:pStyle w:val="Nadpis3"/>
+      </w:pPr>
+      <w:bookmarkStart w:id="42" w:name="_Toc189829996"/>
+      <w:r>
+        <w:t>Rozložení datasetu</w:t>
+      </w:r>
+      <w:bookmarkEnd w:id="42"/>
+    </w:p>
+    <w:p/>
     <w:p>
       <w:pPr>
         <w:rPr>
@@ -9955,16 +14400,16 @@
           <w:tab w:val="left" w:pos="432"/>
         </w:tabs>
       </w:pPr>
-      <w:bookmarkStart w:id="37" w:name="__RefHeading__38_1490133149"/>
-      <w:bookmarkStart w:id="38" w:name="_Toc151549804"/>
-      <w:bookmarkStart w:id="39" w:name="_Toc188983159"/>
-      <w:bookmarkEnd w:id="37"/>
+      <w:bookmarkStart w:id="43" w:name="__RefHeading__38_1490133149"/>
+      <w:bookmarkStart w:id="44" w:name="_Toc151549804"/>
+      <w:bookmarkStart w:id="45" w:name="_Toc189829997"/>
+      <w:bookmarkEnd w:id="43"/>
       <w:r>
         <w:lastRenderedPageBreak/>
         <w:t>VÝSLEDKY A DISKUSE</w:t>
       </w:r>
-      <w:bookmarkEnd w:id="38"/>
-      <w:bookmarkEnd w:id="39"/>
+      <w:bookmarkEnd w:id="44"/>
+      <w:bookmarkEnd w:id="45"/>
     </w:p>
     <w:p>
       <w:r>
@@ -9978,103 +14423,999 @@
           <w:tab w:val="left" w:pos="432"/>
         </w:tabs>
       </w:pPr>
-      <w:bookmarkStart w:id="40" w:name="__RefHeading__50_1490133149"/>
-      <w:bookmarkStart w:id="41" w:name="_Toc151549805"/>
-      <w:bookmarkStart w:id="42" w:name="_Toc188983160"/>
-      <w:bookmarkEnd w:id="40"/>
+      <w:bookmarkStart w:id="46" w:name="__RefHeading__50_1490133149"/>
+      <w:bookmarkStart w:id="47" w:name="_Toc151549805"/>
+      <w:bookmarkStart w:id="48" w:name="_Toc189829998"/>
+      <w:bookmarkEnd w:id="46"/>
       <w:r>
         <w:lastRenderedPageBreak/>
         <w:t>ZÁVĚR</w:t>
       </w:r>
-      <w:bookmarkEnd w:id="41"/>
-      <w:bookmarkEnd w:id="42"/>
+      <w:bookmarkEnd w:id="47"/>
+      <w:bookmarkEnd w:id="48"/>
     </w:p>
     <w:p>
       <w:pPr>
         <w:pStyle w:val="Nadpis1neslovan"/>
         <w:ind w:left="0" w:firstLine="0"/>
       </w:pPr>
-      <w:bookmarkStart w:id="43" w:name="__RefHeading__52_1490133149"/>
-      <w:bookmarkStart w:id="44" w:name="_Toc151549806"/>
-      <w:bookmarkStart w:id="45" w:name="_Toc188983161"/>
-      <w:bookmarkEnd w:id="43"/>
+      <w:bookmarkStart w:id="49" w:name="__RefHeading__52_1490133149"/>
+      <w:bookmarkStart w:id="50" w:name="_Toc151549806"/>
+      <w:bookmarkStart w:id="51" w:name="_Toc189829999"/>
+      <w:bookmarkEnd w:id="49"/>
       <w:r>
         <w:lastRenderedPageBreak/>
         <w:t>LITERATURA</w:t>
-      </w:r>
-      <w:bookmarkEnd w:id="44"/>
-      <w:bookmarkEnd w:id="45"/>
-    </w:p>
-    <w:p>
-      <w:r>
-        <w:br w:type="page"/>
-      </w:r>
-    </w:p>
-    <w:p>
-      <w:pPr>
-        <w:pStyle w:val="Nadpis1neslovan"/>
-        <w:ind w:left="0" w:firstLine="0"/>
-      </w:pPr>
-      <w:bookmarkStart w:id="46" w:name="_Toc151549807"/>
-      <w:bookmarkStart w:id="47" w:name="_Toc188983162"/>
-      <w:r>
-        <w:rPr>
-          <w:lang w:val="en-US"/>
-        </w:rPr>
-        <w:lastRenderedPageBreak/>
-        <w:t>SEZNAM POUŽITÝCH ZKRATEK</w:t>
-      </w:r>
-      <w:bookmarkEnd w:id="46"/>
-      <w:bookmarkEnd w:id="47"/>
-    </w:p>
-    <w:p>
-      <w:r>
-        <w:br w:type="page"/>
-      </w:r>
-    </w:p>
-    <w:p>
-      <w:pPr>
-        <w:pStyle w:val="Nadpis1neslovan"/>
-        <w:ind w:left="0" w:firstLine="0"/>
-      </w:pPr>
-      <w:bookmarkStart w:id="48" w:name="_Toc151549808"/>
-      <w:bookmarkStart w:id="49" w:name="_Toc188983163"/>
-      <w:r>
-        <w:lastRenderedPageBreak/>
-        <w:t>SEZNAM SYMBOLŮ</w:t>
-      </w:r>
-      <w:bookmarkEnd w:id="48"/>
-      <w:bookmarkEnd w:id="49"/>
-    </w:p>
-    <w:p>
-      <w:pPr>
-        <w:pStyle w:val="Nadpis1neslovan"/>
-        <w:ind w:left="0" w:firstLine="0"/>
-      </w:pPr>
-      <w:bookmarkStart w:id="50" w:name="_Toc151549809"/>
-      <w:bookmarkStart w:id="51" w:name="_Toc188983164"/>
-      <w:r>
-        <w:lastRenderedPageBreak/>
-        <w:t>SEZNAM TABULEK</w:t>
       </w:r>
       <w:bookmarkEnd w:id="50"/>
       <w:bookmarkEnd w:id="51"/>
     </w:p>
     <w:p>
-      <w:r>
-        <w:br w:type="page"/>
+      <w:pPr>
+        <w:pStyle w:val="EndNoteBibliography"/>
+        <w:spacing w:after="0"/>
+        <w:rPr>
+          <w:noProof/>
+        </w:rPr>
+      </w:pPr>
+      <w:r>
+        <w:fldChar w:fldCharType="begin"/>
+      </w:r>
+      <w:r>
+        <w:instrText xml:space="preserve"> ADDIN EN.REFLIST </w:instrText>
+      </w:r>
+      <w:r>
+        <w:fldChar w:fldCharType="separate"/>
+      </w:r>
+      <w:r>
+        <w:rPr>
+          <w:noProof/>
+        </w:rPr>
+        <w:t xml:space="preserve">(1) Cong, X.; Li, S.; Chen, F.; Liu, C.; Meng, Y. A Review of YOLO Object Detection Algorithms based on Deep Learning. </w:t>
+      </w:r>
+      <w:r>
+        <w:rPr>
+          <w:i/>
+          <w:noProof/>
+        </w:rPr>
+        <w:t xml:space="preserve">Frontiers in Computing and Intelligent Systems </w:t>
+      </w:r>
+      <w:r>
+        <w:rPr>
+          <w:b/>
+          <w:noProof/>
+        </w:rPr>
+        <w:t>2023</w:t>
+      </w:r>
+      <w:r>
+        <w:rPr>
+          <w:noProof/>
+        </w:rPr>
+        <w:t xml:space="preserve">, </w:t>
+      </w:r>
+      <w:r>
+        <w:rPr>
+          <w:i/>
+          <w:noProof/>
+        </w:rPr>
+        <w:t>4</w:t>
+      </w:r>
+      <w:r>
+        <w:rPr>
+          <w:noProof/>
+        </w:rPr>
+        <w:t xml:space="preserve"> (2), 17-20. DOI: 10.54097/fcis.v4i2.9730.</w:t>
       </w:r>
     </w:p>
     <w:p>
       <w:pPr>
+        <w:pStyle w:val="EndNoteBibliography"/>
+        <w:spacing w:after="0"/>
+        <w:rPr>
+          <w:noProof/>
+        </w:rPr>
+      </w:pPr>
+      <w:r>
+        <w:rPr>
+          <w:noProof/>
+        </w:rPr>
+        <w:t xml:space="preserve">(2) Ravpreet, K.; Sarbjeet, S. A comprehensive review of object detection with deep learning. </w:t>
+      </w:r>
+      <w:r>
+        <w:rPr>
+          <w:i/>
+          <w:noProof/>
+        </w:rPr>
+        <w:t xml:space="preserve">Digital Signal Processing </w:t>
+      </w:r>
+      <w:r>
+        <w:rPr>
+          <w:b/>
+          <w:noProof/>
+        </w:rPr>
+        <w:t>2023</w:t>
+      </w:r>
+      <w:r>
+        <w:rPr>
+          <w:noProof/>
+        </w:rPr>
+        <w:t xml:space="preserve">, </w:t>
+      </w:r>
+      <w:r>
+        <w:rPr>
+          <w:i/>
+          <w:noProof/>
+        </w:rPr>
+        <w:t>132</w:t>
+      </w:r>
+      <w:r>
+        <w:rPr>
+          <w:noProof/>
+        </w:rPr>
+        <w:t>.</w:t>
+      </w:r>
+    </w:p>
+    <w:p>
+      <w:pPr>
+        <w:pStyle w:val="EndNoteBibliography"/>
+        <w:spacing w:after="0"/>
+        <w:rPr>
+          <w:noProof/>
+        </w:rPr>
+      </w:pPr>
+      <w:r>
+        <w:rPr>
+          <w:noProof/>
+        </w:rPr>
+        <w:t xml:space="preserve">(3) Tesema, S. N. </w:t>
+      </w:r>
+      <w:r>
+        <w:rPr>
+          <w:i/>
+          <w:noProof/>
+        </w:rPr>
+        <w:t>Deep Convolutional Neural Network Based Object Detection Inference Acceleration Using FPGA</w:t>
+      </w:r>
+      <w:r>
+        <w:rPr>
+          <w:noProof/>
+        </w:rPr>
+        <w:t>; Université Bourgogne Franche-Comté, 2022.</w:t>
+      </w:r>
+    </w:p>
+    <w:p>
+      <w:pPr>
+        <w:pStyle w:val="EndNoteBibliography"/>
+        <w:spacing w:after="0"/>
+        <w:rPr>
+          <w:noProof/>
+        </w:rPr>
+      </w:pPr>
+      <w:r>
+        <w:rPr>
+          <w:noProof/>
+        </w:rPr>
+        <w:t xml:space="preserve">(4) Buettgenbach, M. H. </w:t>
+      </w:r>
+      <w:r>
+        <w:rPr>
+          <w:i/>
+          <w:noProof/>
+        </w:rPr>
+        <w:t>Explain like I’m five: Artificial neurons</w:t>
+      </w:r>
+      <w:r>
+        <w:rPr>
+          <w:noProof/>
+        </w:rPr>
+        <w:t xml:space="preserve">. 2021. </w:t>
+      </w:r>
+      <w:hyperlink r:id="rId19" w:history="1">
+        <w:r>
+          <w:rPr>
+            <w:rStyle w:val="Hypertextovodkaz"/>
+            <w:noProof/>
+          </w:rPr>
+          <w:t>https://towardsdatascience.com/explain-like-im-five-artificial-neurons-b7c475b56189</w:t>
+        </w:r>
+      </w:hyperlink>
+      <w:r>
+        <w:rPr>
+          <w:noProof/>
+        </w:rPr>
+        <w:t xml:space="preserve"> (accessed 2025 25. 1.).</w:t>
+      </w:r>
+    </w:p>
+    <w:p>
+      <w:pPr>
+        <w:pStyle w:val="EndNoteBibliography"/>
+        <w:spacing w:after="0"/>
+        <w:rPr>
+          <w:noProof/>
+        </w:rPr>
+      </w:pPr>
+      <w:r>
+        <w:rPr>
+          <w:noProof/>
+        </w:rPr>
+        <w:t xml:space="preserve">(5) vdumoulin. </w:t>
+      </w:r>
+      <w:r>
+        <w:rPr>
+          <w:i/>
+          <w:noProof/>
+        </w:rPr>
+        <w:t>conv_arithmetic</w:t>
+      </w:r>
+      <w:r>
+        <w:rPr>
+          <w:noProof/>
+        </w:rPr>
+        <w:t xml:space="preserve">. 2016. </w:t>
+      </w:r>
+      <w:hyperlink r:id="rId20" w:history="1">
+        <w:r>
+          <w:rPr>
+            <w:rStyle w:val="Hypertextovodkaz"/>
+            <w:noProof/>
+          </w:rPr>
+          <w:t>https://github.com/vdumoulin/conv_arithmetic?tab=readme-ov-file</w:t>
+        </w:r>
+      </w:hyperlink>
+      <w:r>
+        <w:rPr>
+          <w:noProof/>
+        </w:rPr>
+        <w:t xml:space="preserve"> (accessed 2025 27.1.).</w:t>
+      </w:r>
+    </w:p>
+    <w:p>
+      <w:pPr>
+        <w:pStyle w:val="EndNoteBibliography"/>
+        <w:spacing w:after="0"/>
+        <w:rPr>
+          <w:noProof/>
+        </w:rPr>
+      </w:pPr>
+      <w:r>
+        <w:rPr>
+          <w:noProof/>
+        </w:rPr>
+        <w:t xml:space="preserve">(6) Le, K. </w:t>
+      </w:r>
+      <w:r>
+        <w:rPr>
+          <w:i/>
+          <w:noProof/>
+        </w:rPr>
+        <w:t>An overview of VGG16 and NiN models</w:t>
+      </w:r>
+      <w:r>
+        <w:rPr>
+          <w:noProof/>
+        </w:rPr>
+        <w:t xml:space="preserve">. 2021. </w:t>
+      </w:r>
+      <w:hyperlink r:id="rId21" w:history="1">
+        <w:r>
+          <w:rPr>
+            <w:rStyle w:val="Hypertextovodkaz"/>
+            <w:noProof/>
+          </w:rPr>
+          <w:t>https://lekhuyen.medium.com/an-overview-of-vgg16-and-nin-models-96e4bf398484</w:t>
+        </w:r>
+      </w:hyperlink>
+      <w:r>
+        <w:rPr>
+          <w:noProof/>
+        </w:rPr>
+        <w:t xml:space="preserve"> (accessed.</w:t>
+      </w:r>
+    </w:p>
+    <w:p>
+      <w:pPr>
+        <w:pStyle w:val="EndNoteBibliography"/>
+        <w:spacing w:after="0"/>
+        <w:rPr>
+          <w:noProof/>
+        </w:rPr>
+      </w:pPr>
+      <w:r>
+        <w:rPr>
+          <w:noProof/>
+        </w:rPr>
+        <w:t xml:space="preserve">(7) Adams, J.; Qiu, Y.; Posadas, L.; Eskridge, K.; Graef, G. Phenotypic trait extraction of soybean plants using deep convolutional neural networks with transfer learning. </w:t>
+      </w:r>
+      <w:r>
+        <w:rPr>
+          <w:i/>
+          <w:noProof/>
+        </w:rPr>
+        <w:t xml:space="preserve">Big Data and Information Analytics </w:t>
+      </w:r>
+      <w:r>
+        <w:rPr>
+          <w:b/>
+          <w:noProof/>
+        </w:rPr>
+        <w:t>2021</w:t>
+      </w:r>
+      <w:r>
+        <w:rPr>
+          <w:noProof/>
+        </w:rPr>
+        <w:t xml:space="preserve">, </w:t>
+      </w:r>
+      <w:r>
+        <w:rPr>
+          <w:i/>
+          <w:noProof/>
+        </w:rPr>
+        <w:t>6</w:t>
+      </w:r>
+      <w:r>
+        <w:rPr>
+          <w:noProof/>
+        </w:rPr>
+        <w:t>, 26-40. DOI: 10.3934/bdia.2021003.</w:t>
+      </w:r>
+    </w:p>
+    <w:p>
+      <w:pPr>
+        <w:pStyle w:val="EndNoteBibliography"/>
+        <w:spacing w:after="0"/>
+        <w:rPr>
+          <w:noProof/>
+        </w:rPr>
+      </w:pPr>
+      <w:r>
+        <w:rPr>
+          <w:noProof/>
+        </w:rPr>
+        <w:t xml:space="preserve">(8) Yu, J.; Li, J.; Sun, B.; Chen, J.; Li, C. Multiclass Radio Frequency Interference Detection and Suppression for SAR Based on the Single Shot MultiBox Detector. </w:t>
+      </w:r>
+      <w:r>
+        <w:rPr>
+          <w:i/>
+          <w:noProof/>
+        </w:rPr>
+        <w:t xml:space="preserve">Sensors </w:t>
+      </w:r>
+      <w:r>
+        <w:rPr>
+          <w:b/>
+          <w:noProof/>
+        </w:rPr>
+        <w:t>2018</w:t>
+      </w:r>
+      <w:r>
+        <w:rPr>
+          <w:noProof/>
+        </w:rPr>
+        <w:t xml:space="preserve">, </w:t>
+      </w:r>
+      <w:r>
+        <w:rPr>
+          <w:i/>
+          <w:noProof/>
+        </w:rPr>
+        <w:t>18</w:t>
+      </w:r>
+      <w:r>
+        <w:rPr>
+          <w:noProof/>
+        </w:rPr>
+        <w:t xml:space="preserve"> (11). DOI: 10.3390/s18114034.</w:t>
+      </w:r>
+    </w:p>
+    <w:p>
+      <w:pPr>
+        <w:pStyle w:val="EndNoteBibliography"/>
+        <w:spacing w:after="0"/>
+        <w:rPr>
+          <w:noProof/>
+        </w:rPr>
+      </w:pPr>
+      <w:r>
+        <w:rPr>
+          <w:noProof/>
+        </w:rPr>
+        <w:t xml:space="preserve">(9) Carranza-García, M.; Torres-Mateo, J.; Lara-Benítez, P.; García-Gutiérrez, J. On the Performance of One-Stage and Two-Stage Object Detectors in Autonomous Vehicles Using Camera Data. </w:t>
+      </w:r>
+      <w:r>
+        <w:rPr>
+          <w:i/>
+          <w:noProof/>
+        </w:rPr>
+        <w:t xml:space="preserve">Remote Sensing </w:t>
+      </w:r>
+      <w:r>
+        <w:rPr>
+          <w:b/>
+          <w:noProof/>
+        </w:rPr>
+        <w:t>2021</w:t>
+      </w:r>
+      <w:r>
+        <w:rPr>
+          <w:noProof/>
+        </w:rPr>
+        <w:t xml:space="preserve">, </w:t>
+      </w:r>
+      <w:r>
+        <w:rPr>
+          <w:i/>
+          <w:noProof/>
+        </w:rPr>
+        <w:t>13</w:t>
+      </w:r>
+      <w:r>
+        <w:rPr>
+          <w:noProof/>
+        </w:rPr>
+        <w:t xml:space="preserve"> (1), 89.</w:t>
+      </w:r>
+    </w:p>
+    <w:p>
+      <w:pPr>
+        <w:pStyle w:val="EndNoteBibliography"/>
+        <w:spacing w:after="0"/>
+        <w:rPr>
+          <w:noProof/>
+        </w:rPr>
+      </w:pPr>
+      <w:r>
+        <w:rPr>
+          <w:noProof/>
+        </w:rPr>
+        <w:t xml:space="preserve">(10) Yao, J.; Huang, X.; Wei, M.; Han, W.; Xu, X.; Wang, R.; Chen, J.; Sun, L. High-Efficiency Classification of White Blood Cells Based on Object Detection. </w:t>
+      </w:r>
+      <w:r>
+        <w:rPr>
+          <w:i/>
+          <w:noProof/>
+        </w:rPr>
+        <w:t xml:space="preserve">Journal of Healthcare Engineering </w:t>
+      </w:r>
+      <w:r>
+        <w:rPr>
+          <w:b/>
+          <w:noProof/>
+        </w:rPr>
+        <w:t>2021</w:t>
+      </w:r>
+      <w:r>
+        <w:rPr>
+          <w:noProof/>
+        </w:rPr>
+        <w:t>,  (23), 1-11. DOI: 10.1155/2021/1615192.</w:t>
+      </w:r>
+    </w:p>
+    <w:p>
+      <w:pPr>
+        <w:pStyle w:val="EndNoteBibliography"/>
+        <w:spacing w:after="0"/>
+        <w:rPr>
+          <w:noProof/>
+        </w:rPr>
+      </w:pPr>
+      <w:r>
+        <w:rPr>
+          <w:noProof/>
+        </w:rPr>
+        <w:t>(11) Girshick, R.; Donahue, J.; Darrell, T.; Malik, J. Rich feature hierarchies for accurate object detection and semantic segmentation. In IEEE CONFERENCE ON COMPUTER VISION AND PATTERN RECOGNITION, Columbus, OH, USA; 2014.</w:t>
+      </w:r>
+    </w:p>
+    <w:p>
+      <w:pPr>
+        <w:pStyle w:val="EndNoteBibliography"/>
+        <w:spacing w:after="0"/>
+        <w:rPr>
+          <w:noProof/>
+        </w:rPr>
+      </w:pPr>
+      <w:r>
+        <w:rPr>
+          <w:noProof/>
+        </w:rPr>
+        <w:t xml:space="preserve">(12) Ahmed, K.; Ghareh Mohammadi, F.; Matus, M.; Shenavarmasouleh, F.; Pereira, L.; Ioannis, Z.; Amini, M. H. Towards Real-time House Detection in Aerial Imagery Using Faster Region-based Convolutional Neural Network. </w:t>
+      </w:r>
+      <w:r>
+        <w:rPr>
+          <w:i/>
+          <w:noProof/>
+        </w:rPr>
+        <w:t xml:space="preserve">IPSI Transactions on Internet Research </w:t>
+      </w:r>
+      <w:r>
+        <w:rPr>
+          <w:b/>
+          <w:noProof/>
+        </w:rPr>
+        <w:t>2023</w:t>
+      </w:r>
+      <w:r>
+        <w:rPr>
+          <w:noProof/>
+        </w:rPr>
+        <w:t xml:space="preserve">, </w:t>
+      </w:r>
+      <w:r>
+        <w:rPr>
+          <w:i/>
+          <w:noProof/>
+        </w:rPr>
+        <w:t>19</w:t>
+      </w:r>
+      <w:r>
+        <w:rPr>
+          <w:noProof/>
+        </w:rPr>
+        <w:t xml:space="preserve"> (2), 46-54. DOI: 10.58245/ipsi.tir.2302.06.</w:t>
+      </w:r>
+    </w:p>
+    <w:p>
+      <w:pPr>
+        <w:pStyle w:val="EndNoteBibliography"/>
+        <w:spacing w:after="0"/>
+        <w:rPr>
+          <w:noProof/>
+        </w:rPr>
+      </w:pPr>
+      <w:r>
+        <w:rPr>
+          <w:noProof/>
+        </w:rPr>
+        <w:t xml:space="preserve">(13) Aziz, L.; Haji Salam, M. S. B.; Sheikh, U. U.; Ayub, S. Exploring Deep Learning-Based Architecture, Strategies, Applications and Current Trends in Generic Object Detection: A Comprehensive Review. </w:t>
+      </w:r>
+      <w:r>
+        <w:rPr>
+          <w:i/>
+          <w:noProof/>
+        </w:rPr>
+        <w:t xml:space="preserve">IEEE Access </w:t>
+      </w:r>
+      <w:r>
+        <w:rPr>
+          <w:b/>
+          <w:noProof/>
+        </w:rPr>
+        <w:t>2020</w:t>
+      </w:r>
+      <w:r>
+        <w:rPr>
+          <w:noProof/>
+        </w:rPr>
+        <w:t xml:space="preserve">, </w:t>
+      </w:r>
+      <w:r>
+        <w:rPr>
+          <w:i/>
+          <w:noProof/>
+        </w:rPr>
+        <w:t>8</w:t>
+      </w:r>
+      <w:r>
+        <w:rPr>
+          <w:noProof/>
+        </w:rPr>
+        <w:t>, 170461-170495. DOI: 10.1109/ACCESS.2020.3021508.</w:t>
+      </w:r>
+    </w:p>
+    <w:p>
+      <w:pPr>
+        <w:pStyle w:val="EndNoteBibliography"/>
+        <w:spacing w:after="0"/>
+        <w:rPr>
+          <w:noProof/>
+        </w:rPr>
+      </w:pPr>
+      <w:r>
+        <w:rPr>
+          <w:noProof/>
+        </w:rPr>
+        <w:t xml:space="preserve">(14) Liu, Y.; Sun, P.; Wergeles, N.; Shang, Y. A survey and performance evaluation of deep learning methods for small object detection. </w:t>
+      </w:r>
+      <w:r>
+        <w:rPr>
+          <w:i/>
+          <w:noProof/>
+        </w:rPr>
+        <w:t xml:space="preserve">Expert Systems with Applications </w:t>
+      </w:r>
+      <w:r>
+        <w:rPr>
+          <w:b/>
+          <w:noProof/>
+        </w:rPr>
+        <w:t>2021</w:t>
+      </w:r>
+      <w:r>
+        <w:rPr>
+          <w:noProof/>
+        </w:rPr>
+        <w:t xml:space="preserve">, </w:t>
+      </w:r>
+      <w:r>
+        <w:rPr>
+          <w:i/>
+          <w:noProof/>
+        </w:rPr>
+        <w:t>172</w:t>
+      </w:r>
+      <w:r>
+        <w:rPr>
+          <w:noProof/>
+        </w:rPr>
+        <w:t>. DOI: //doi.org/10.1016/j.eswa.2021.114602.</w:t>
+      </w:r>
+    </w:p>
+    <w:p>
+      <w:pPr>
+        <w:pStyle w:val="EndNoteBibliography"/>
+        <w:spacing w:after="0"/>
+        <w:rPr>
+          <w:noProof/>
+        </w:rPr>
+      </w:pPr>
+      <w:r>
+        <w:rPr>
+          <w:noProof/>
+        </w:rPr>
+        <w:t xml:space="preserve">(15) Lavanya, G.; Pande, S. Enhancing Real-time Object Detection with YOLO Algorithm. </w:t>
+      </w:r>
+      <w:r>
+        <w:rPr>
+          <w:i/>
+          <w:noProof/>
+        </w:rPr>
+        <w:t xml:space="preserve">EAI Endorsed Transactions on Internet of Things </w:t>
+      </w:r>
+      <w:r>
+        <w:rPr>
+          <w:b/>
+          <w:noProof/>
+        </w:rPr>
+        <w:t>2023</w:t>
+      </w:r>
+      <w:r>
+        <w:rPr>
+          <w:noProof/>
+        </w:rPr>
+        <w:t xml:space="preserve">, </w:t>
+      </w:r>
+      <w:r>
+        <w:rPr>
+          <w:i/>
+          <w:noProof/>
+        </w:rPr>
+        <w:t>10</w:t>
+      </w:r>
+      <w:r>
+        <w:rPr>
+          <w:noProof/>
+        </w:rPr>
+        <w:t>. DOI: 10.4108/eetiot.4541.</w:t>
+      </w:r>
+    </w:p>
+    <w:p>
+      <w:pPr>
+        <w:pStyle w:val="EndNoteBibliography"/>
+        <w:spacing w:after="0"/>
+        <w:rPr>
+          <w:noProof/>
+        </w:rPr>
+      </w:pPr>
+      <w:r>
+        <w:rPr>
+          <w:noProof/>
+        </w:rPr>
+        <w:t xml:space="preserve">(16) Badgujar, C. M.; Poulose, A.; Gan, H. Agricultural object detection with You Only Look Once (YOLO) Algorithm: A bibliometric and systematic literature review. </w:t>
+      </w:r>
+      <w:r>
+        <w:rPr>
+          <w:i/>
+          <w:noProof/>
+        </w:rPr>
+        <w:t xml:space="preserve">Computers and Electronics in Agriculture </w:t>
+      </w:r>
+      <w:r>
+        <w:rPr>
+          <w:b/>
+          <w:noProof/>
+        </w:rPr>
+        <w:t>2024</w:t>
+      </w:r>
+      <w:r>
+        <w:rPr>
+          <w:noProof/>
+        </w:rPr>
+        <w:t xml:space="preserve">, </w:t>
+      </w:r>
+      <w:r>
+        <w:rPr>
+          <w:i/>
+          <w:noProof/>
+        </w:rPr>
+        <w:t>223</w:t>
+      </w:r>
+      <w:r>
+        <w:rPr>
+          <w:noProof/>
+        </w:rPr>
+        <w:t xml:space="preserve">. DOI: </w:t>
+      </w:r>
+      <w:hyperlink r:id="rId22" w:history="1">
+        <w:r>
+          <w:rPr>
+            <w:rStyle w:val="Hypertextovodkaz"/>
+            <w:noProof/>
+          </w:rPr>
+          <w:t>https://doi.org/10.1016/j.compag.2024.109090</w:t>
+        </w:r>
+      </w:hyperlink>
+      <w:r>
+        <w:rPr>
+          <w:noProof/>
+        </w:rPr>
+        <w:t>.</w:t>
+      </w:r>
+    </w:p>
+    <w:p>
+      <w:pPr>
+        <w:pStyle w:val="EndNoteBibliography"/>
+        <w:spacing w:after="0"/>
+        <w:rPr>
+          <w:noProof/>
+        </w:rPr>
+      </w:pPr>
+      <w:r>
+        <w:rPr>
+          <w:noProof/>
+        </w:rPr>
+        <w:t xml:space="preserve">(17) Yanyun, S.; Liu </w:t>
+      </w:r>
+      <w:r>
+        <w:rPr>
+          <w:rFonts w:ascii="Yu Gothic" w:eastAsia="Yu Gothic" w:hAnsi="Yu Gothic" w:cs="Yu Gothic" w:hint="eastAsia"/>
+          <w:noProof/>
+        </w:rPr>
+        <w:t>刘迪</w:t>
+      </w:r>
+      <w:r>
+        <w:rPr>
+          <w:noProof/>
+        </w:rPr>
+        <w:t xml:space="preserve">, D.; Chen, J.; Wang, Z.; Wang, Z.; Zhang, Q. On-Board Multi-Class Geospatial Object Detection Based on Convolutional Neural Network for High Resolution Remote Sensing Images. </w:t>
+      </w:r>
+      <w:r>
+        <w:rPr>
+          <w:i/>
+          <w:noProof/>
+        </w:rPr>
+        <w:t xml:space="preserve">Remote Sensing </w:t>
+      </w:r>
+      <w:r>
+        <w:rPr>
+          <w:b/>
+          <w:noProof/>
+        </w:rPr>
+        <w:t>2023</w:t>
+      </w:r>
+      <w:r>
+        <w:rPr>
+          <w:noProof/>
+        </w:rPr>
+        <w:t xml:space="preserve">, </w:t>
+      </w:r>
+      <w:r>
+        <w:rPr>
+          <w:i/>
+          <w:noProof/>
+        </w:rPr>
+        <w:t>15</w:t>
+      </w:r>
+      <w:r>
+        <w:rPr>
+          <w:noProof/>
+        </w:rPr>
+        <w:t xml:space="preserve"> (16). DOI: 10.3390/rs15163963.</w:t>
+      </w:r>
+    </w:p>
+    <w:p>
+      <w:pPr>
+        <w:pStyle w:val="EndNoteBibliography"/>
+        <w:spacing w:after="0"/>
+        <w:rPr>
+          <w:noProof/>
+        </w:rPr>
+      </w:pPr>
+      <w:r>
+        <w:rPr>
+          <w:noProof/>
+        </w:rPr>
+        <w:lastRenderedPageBreak/>
+        <w:t>(18) Rezatofighi, H.; Tsoi, N.; Gwak, J.; Sadeghian, A.; Reid, I.; Savarese, S. Generalized intersection over union: A metric and a loss for bounding box regression. In 32nd IEEE/CVF Conference on Computer Vision and Pattern Recognition, Long Beach, CA, USA; Paper 8953982, 2019.</w:t>
+      </w:r>
+    </w:p>
+    <w:p>
+      <w:pPr>
+        <w:pStyle w:val="EndNoteBibliography"/>
+        <w:spacing w:after="0"/>
+        <w:rPr>
+          <w:noProof/>
+        </w:rPr>
+      </w:pPr>
+      <w:r>
+        <w:rPr>
+          <w:noProof/>
+        </w:rPr>
+        <w:t>(19) Padilla, R.; Netto, S. L.; Silva, E. A. B. d. A Survey on Performance Metrics forObject-Detection Algorithms. In 27th International Conference on Systems, Signals and Image Processing (IWSSIP), ELECTR NETWORK; 2020.</w:t>
+      </w:r>
+    </w:p>
+    <w:p>
+      <w:pPr>
+        <w:pStyle w:val="EndNoteBibliography"/>
+        <w:spacing w:after="0"/>
+        <w:rPr>
+          <w:noProof/>
+        </w:rPr>
+      </w:pPr>
+      <w:r>
+        <w:rPr>
+          <w:noProof/>
+        </w:rPr>
+        <w:t>(20) Redmon, J.; Divvala, S.; Girshick, R.; Farhadi, A. You Only Look Once: Unified, Real-Time Object Detection. In 2016 IEEE Conference on Computer Vision and Pattern Recognition (CVPR), Las Vegas, NV, USA; 2016.</w:t>
+      </w:r>
+    </w:p>
+    <w:p>
+      <w:pPr>
+        <w:pStyle w:val="EndNoteBibliography"/>
+        <w:spacing w:after="0"/>
+        <w:rPr>
+          <w:noProof/>
+        </w:rPr>
+      </w:pPr>
+      <w:r>
+        <w:rPr>
+          <w:noProof/>
+        </w:rPr>
+        <w:t>(21) Kaur, S.; Kaur, L.; Lal, M. A Review: YOLO and Its Advancements. In 6th International Conference on Recent Innovations in Computing, ICRIC 2023, Jammu, Indie; 2024.</w:t>
+      </w:r>
+    </w:p>
+    <w:p>
+      <w:pPr>
+        <w:pStyle w:val="EndNoteBibliography"/>
+        <w:spacing w:after="0"/>
+        <w:rPr>
+          <w:noProof/>
+        </w:rPr>
+      </w:pPr>
+      <w:r>
+        <w:rPr>
+          <w:noProof/>
+        </w:rPr>
+        <w:t xml:space="preserve">(22) Tai, W.; Wang, Z.; Li, W.; Cheng, J.; Hong, X. DAAM-YOLOV5: A Helmet Detection Algorithm Combined with Dynamic Anchor Box and Attention Mechanism. </w:t>
+      </w:r>
+      <w:r>
+        <w:rPr>
+          <w:i/>
+          <w:noProof/>
+        </w:rPr>
+        <w:t xml:space="preserve">Electronics </w:t>
+      </w:r>
+      <w:r>
+        <w:rPr>
+          <w:b/>
+          <w:noProof/>
+        </w:rPr>
+        <w:t>2023</w:t>
+      </w:r>
+      <w:r>
+        <w:rPr>
+          <w:noProof/>
+        </w:rPr>
+        <w:t xml:space="preserve">, </w:t>
+      </w:r>
+      <w:r>
+        <w:rPr>
+          <w:i/>
+          <w:noProof/>
+        </w:rPr>
+        <w:t>12</w:t>
+      </w:r>
+      <w:r>
+        <w:rPr>
+          <w:noProof/>
+        </w:rPr>
+        <w:t xml:space="preserve"> (9). DOI: 10.3390/electronics12092094.</w:t>
+      </w:r>
+    </w:p>
+    <w:p>
+      <w:pPr>
+        <w:pStyle w:val="EndNoteBibliography"/>
+        <w:spacing w:after="0"/>
+        <w:rPr>
+          <w:noProof/>
+        </w:rPr>
+      </w:pPr>
+      <w:r>
+        <w:rPr>
+          <w:noProof/>
+        </w:rPr>
+        <w:t>(23) Lin, T.-Y.; Ramanauskaitė, S.; Girshick, R.; He, K.; Hariharan, B.; Belongie, S. Feature Pyramid Networks for Object Detection. In 30TH IEEE CONFERENCE ON COMPUTER VISION AND PATTERN RECOGNITION (CVPR 2017), Honolulu, HI, USA; 2017.</w:t>
+      </w:r>
+    </w:p>
+    <w:p>
+      <w:pPr>
+        <w:pStyle w:val="EndNoteBibliography"/>
+        <w:rPr>
+          <w:noProof/>
+        </w:rPr>
+      </w:pPr>
+      <w:r>
+        <w:rPr>
+          <w:noProof/>
+        </w:rPr>
+        <w:t xml:space="preserve">(24) Dlužnevskij, D.; Stefanovič, P.; Ramanauskaitė, S. Investigation of YOLOv5 Efficiency in iPhone Supported Systems. </w:t>
+      </w:r>
+      <w:r>
+        <w:rPr>
+          <w:i/>
+          <w:noProof/>
+        </w:rPr>
+        <w:t xml:space="preserve">Baltic Journal of Modern Computing </w:t>
+      </w:r>
+      <w:r>
+        <w:rPr>
+          <w:b/>
+          <w:noProof/>
+        </w:rPr>
+        <w:t>2021</w:t>
+      </w:r>
+      <w:r>
+        <w:rPr>
+          <w:noProof/>
+        </w:rPr>
+        <w:t xml:space="preserve">, </w:t>
+      </w:r>
+      <w:r>
+        <w:rPr>
+          <w:i/>
+          <w:noProof/>
+        </w:rPr>
+        <w:t>9</w:t>
+      </w:r>
+      <w:r>
+        <w:rPr>
+          <w:noProof/>
+        </w:rPr>
+        <w:t xml:space="preserve"> (3). DOI: 10.22364/bjmc.2021.9.3.07.</w:t>
+      </w:r>
+    </w:p>
+    <w:p>
+      <w:r>
+        <w:fldChar w:fldCharType="end"/>
+      </w:r>
+    </w:p>
+    <w:p>
+      <w:r>
+        <w:br w:type="page"/>
+      </w:r>
+    </w:p>
+    <w:p>
+      <w:pPr>
         <w:pStyle w:val="Nadpis1neslovan"/>
         <w:ind w:left="0" w:firstLine="0"/>
       </w:pPr>
-      <w:bookmarkStart w:id="52" w:name="_Toc151549810"/>
-      <w:bookmarkStart w:id="53" w:name="_Toc188983165"/>
-      <w:r>
+      <w:bookmarkStart w:id="52" w:name="_Toc151549807"/>
+      <w:bookmarkStart w:id="53" w:name="_Toc189830000"/>
+      <w:r>
+        <w:rPr>
+          <w:lang w:val="en-US"/>
+        </w:rPr>
         <w:lastRenderedPageBreak/>
-        <w:t>SEZNAM OBRÁZKŮ</w:t>
+        <w:t>SEZNAM POUŽITÝCH ZKRATEK</w:t>
       </w:r>
       <w:bookmarkEnd w:id="52"/>
       <w:bookmarkEnd w:id="53"/>
@@ -10089,19 +15430,72 @@
         <w:pStyle w:val="Nadpis1neslovan"/>
         <w:ind w:left="0" w:firstLine="0"/>
       </w:pPr>
-      <w:bookmarkStart w:id="54" w:name="_Toc151549811"/>
-      <w:bookmarkStart w:id="55" w:name="_Toc188983166"/>
+      <w:bookmarkStart w:id="54" w:name="_Toc151549808"/>
+      <w:bookmarkStart w:id="55" w:name="_Toc189830001"/>
       <w:r>
         <w:lastRenderedPageBreak/>
-        <w:t>PŘÍLOHY</w:t>
+        <w:t>SEZNAM SYMBOLŮ</w:t>
       </w:r>
       <w:bookmarkEnd w:id="54"/>
       <w:bookmarkEnd w:id="55"/>
     </w:p>
+    <w:p>
+      <w:pPr>
+        <w:pStyle w:val="Nadpis1neslovan"/>
+        <w:ind w:left="0" w:firstLine="0"/>
+      </w:pPr>
+      <w:bookmarkStart w:id="56" w:name="_Toc151549809"/>
+      <w:bookmarkStart w:id="57" w:name="_Toc189830002"/>
+      <w:r>
+        <w:lastRenderedPageBreak/>
+        <w:t>SEZNAM TABULEK</w:t>
+      </w:r>
+      <w:bookmarkEnd w:id="56"/>
+      <w:bookmarkEnd w:id="57"/>
+    </w:p>
+    <w:p>
+      <w:r>
+        <w:br w:type="page"/>
+      </w:r>
+    </w:p>
+    <w:p>
+      <w:pPr>
+        <w:pStyle w:val="Nadpis1neslovan"/>
+        <w:ind w:left="0" w:firstLine="0"/>
+      </w:pPr>
+      <w:bookmarkStart w:id="58" w:name="_Toc151549810"/>
+      <w:bookmarkStart w:id="59" w:name="_Toc189830003"/>
+      <w:r>
+        <w:lastRenderedPageBreak/>
+        <w:t>SEZNAM OBRÁZKŮ</w:t>
+      </w:r>
+      <w:bookmarkEnd w:id="58"/>
+      <w:bookmarkEnd w:id="59"/>
+    </w:p>
+    <w:p>
+      <w:r>
+        <w:br w:type="page"/>
+      </w:r>
+    </w:p>
+    <w:p>
+      <w:pPr>
+        <w:pStyle w:val="Nadpis1neslovan"/>
+        <w:ind w:left="0" w:firstLine="0"/>
+      </w:pPr>
+      <w:bookmarkStart w:id="60" w:name="_Toc151549811"/>
+      <w:bookmarkStart w:id="61" w:name="_Toc189830004"/>
+      <w:r>
+        <w:lastRenderedPageBreak/>
+        <w:t>PŘÍLOHY</w:t>
+      </w:r>
+      <w:bookmarkEnd w:id="60"/>
+      <w:bookmarkEnd w:id="61"/>
+    </w:p>
+    <w:p/>
     <w:p/>
     <w:sectPr>
-      <w:headerReference w:type="default" r:id="rId24"/>
-      <w:footerReference w:type="default" r:id="rId25"/>
+      <w:headerReference w:type="default" r:id="rId23"/>
+      <w:footerReference w:type="default" r:id="rId24"/>
       <w:pgSz w:w="11906" w:h="16838"/>
       <w:pgMar w:top="1418" w:right="1418" w:bottom="1418" w:left="1418" w:header="709" w:footer="709" w:gutter="0"/>
       <w:cols w:space="708"/>
@@ -10138,36 +15532,6 @@
 </file>
 
 <file path=word/footer1.xml><?xml version="1.0" encoding="utf-8"?>
-<w:ftr xmlns:wpc="http://schemas.microsoft.com/office/word/2010/wordprocessingCanvas" xmlns:cx="http://schemas.microsoft.com/office/drawing/2014/chartex" xmlns:cx1="http://schemas.microsoft.com/office/drawing/2015/9/8/chartex" xmlns:cx2="http://schemas.microsoft.com/office/drawing/2015/10/21/chartex" xmlns:cx3="http://schemas.microsoft.com/office/drawing/2016/5/9/chartex" xmlns:cx4="http://schemas.microsoft.com/office/drawing/2016/5/10/chartex" xmlns:cx5="http://schemas.microsoft.com/office/drawing/2016/5/11/chartex" xmlns:cx6="http://schemas.microsoft.com/office/drawing/2016/5/12/chartex" xmlns:cx7="http://schemas.microsoft.com/office/drawing/2016/5/13/chartex" xmlns:cx8="http://schemas.microsoft.com/office/drawing/2016/5/14/chartex" xmlns:mc="http://schemas.openxmlformats.org/markup-compatibility/2006" xmlns:aink="http://schemas.microsoft.com/office/drawing/2016/ink" xmlns:am3d="http://schemas.microsoft.com/office/drawing/2017/model3d" xmlns:o="urn:schemas-microsoft-com:office:office" xmlns:oel="http://schemas.microsoft.com/office/2019/extlst" xmlns:r="http://schemas.openxmlformats.org/officeDocument/2006/relationships" xmlns:m="http://schemas.openxmlformats.org/officeDocument/2006/math" xmlns:v="urn:schemas-microsoft-com:vml" xmlns:wp14="http://schemas.microsoft.com/office/word/2010/wordprocessingDrawing" xmlns:wp="http://schemas.openxmlformats.org/drawingml/2006/wordprocessingDrawing" xmlns:w10="urn:schemas-microsoft-com:office:word" xmlns:w="http://schemas.openxmlformats.org/wordprocessingml/2006/main" xmlns:w14="http://schemas.microsoft.com/office/word/2010/wordml" xmlns:w15="http://schemas.microsoft.com/office/word/2012/wordml" xmlns:w16cex="http://schemas.microsoft.com/office/word/2018/wordml/cex" xmlns:w16cid="http://schemas.microsoft.com/office/word/2016/wordml/cid" xmlns:w16="http://schemas.microsoft.com/office/word/2018/wordml" xmlns:w16du="http://schemas.microsoft.com/office/word/2023/wordml/word16du" xmlns:w16sdtdh="http://schemas.microsoft.com/office/word/2020/wordml/sdtdatahash" xmlns:w16sdtfl="http://schemas.microsoft.com/office/word/2024/wordml/sdtformatlock" xmlns:w16se="http://schemas.microsoft.com/office/word/2015/wordml/symex" xmlns:wpg="http://schemas.microsoft.com/office/word/2010/wordprocessingGroup" xmlns:wpi="http://schemas.microsoft.com/office/word/2010/wordprocessingInk" xmlns:wne="http://schemas.microsoft.com/office/word/2006/wordml" xmlns:wps="http://schemas.microsoft.com/office/word/2010/wordprocessingShape" mc:Ignorable="w14 w15 w16se w16cid w16 w16cex w16sdtdh w16sdtfl w16du wp14">
-  <w:p>
-    <w:pPr>
-      <w:pStyle w:val="Zpat"/>
-    </w:pPr>
-  </w:p>
-</w:ftr>
-</file>
-
-<file path=word/footer2.xml><?xml version="1.0" encoding="utf-8"?>
-<w:ftr xmlns:wpc="http://schemas.microsoft.com/office/word/2010/wordprocessingCanvas" xmlns:cx="http://schemas.microsoft.com/office/drawing/2014/chartex" xmlns:cx1="http://schemas.microsoft.com/office/drawing/2015/9/8/chartex" xmlns:cx2="http://schemas.microsoft.com/office/drawing/2015/10/21/chartex" xmlns:cx3="http://schemas.microsoft.com/office/drawing/2016/5/9/chartex" xmlns:cx4="http://schemas.microsoft.com/office/drawing/2016/5/10/chartex" xmlns:cx5="http://schemas.microsoft.com/office/drawing/2016/5/11/chartex" xmlns:cx6="http://schemas.microsoft.com/office/drawing/2016/5/12/chartex" xmlns:cx7="http://schemas.microsoft.com/office/drawing/2016/5/13/chartex" xmlns:cx8="http://schemas.microsoft.com/office/drawing/2016/5/14/chartex" xmlns:mc="http://schemas.openxmlformats.org/markup-compatibility/2006" xmlns:aink="http://schemas.microsoft.com/office/drawing/2016/ink" xmlns:am3d="http://schemas.microsoft.com/office/drawing/2017/model3d" xmlns:o="urn:schemas-microsoft-com:office:office" xmlns:oel="http://schemas.microsoft.com/office/2019/extlst" xmlns:r="http://schemas.openxmlformats.org/officeDocument/2006/relationships" xmlns:m="http://schemas.openxmlformats.org/officeDocument/2006/math" xmlns:v="urn:schemas-microsoft-com:vml" xmlns:wp14="http://schemas.microsoft.com/office/word/2010/wordprocessingDrawing" xmlns:wp="http://schemas.openxmlformats.org/drawingml/2006/wordprocessingDrawing" xmlns:w10="urn:schemas-microsoft-com:office:word" xmlns:w="http://schemas.openxmlformats.org/wordprocessingml/2006/main" xmlns:w14="http://schemas.microsoft.com/office/word/2010/wordml" xmlns:w15="http://schemas.microsoft.com/office/word/2012/wordml" xmlns:w16cex="http://schemas.microsoft.com/office/word/2018/wordml/cex" xmlns:w16cid="http://schemas.microsoft.com/office/word/2016/wordml/cid" xmlns:w16="http://schemas.microsoft.com/office/word/2018/wordml" xmlns:w16du="http://schemas.microsoft.com/office/word/2023/wordml/word16du" xmlns:w16sdtdh="http://schemas.microsoft.com/office/word/2020/wordml/sdtdatahash" xmlns:w16sdtfl="http://schemas.microsoft.com/office/word/2024/wordml/sdtformatlock" xmlns:w16se="http://schemas.microsoft.com/office/word/2015/wordml/symex" xmlns:wpg="http://schemas.microsoft.com/office/word/2010/wordprocessingGroup" xmlns:wpi="http://schemas.microsoft.com/office/word/2010/wordprocessingInk" xmlns:wne="http://schemas.microsoft.com/office/word/2006/wordml" xmlns:wps="http://schemas.microsoft.com/office/word/2010/wordprocessingShape" mc:Ignorable="w14 w15 w16se w16cid w16 w16cex w16sdtdh w16sdtfl w16du wp14">
-  <w:p>
-    <w:pPr>
-      <w:pStyle w:val="Zpat"/>
-    </w:pPr>
-  </w:p>
-</w:ftr>
-</file>
-
-<file path=word/footer3.xml><?xml version="1.0" encoding="utf-8"?>
-<w:ftr xmlns:wpc="http://schemas.microsoft.com/office/word/2010/wordprocessingCanvas" xmlns:cx="http://schemas.microsoft.com/office/drawing/2014/chartex" xmlns:cx1="http://schemas.microsoft.com/office/drawing/2015/9/8/chartex" xmlns:cx2="http://schemas.microsoft.com/office/drawing/2015/10/21/chartex" xmlns:cx3="http://schemas.microsoft.com/office/drawing/2016/5/9/chartex" xmlns:cx4="http://schemas.microsoft.com/office/drawing/2016/5/10/chartex" xmlns:cx5="http://schemas.microsoft.com/office/drawing/2016/5/11/chartex" xmlns:cx6="http://schemas.microsoft.com/office/drawing/2016/5/12/chartex" xmlns:cx7="http://schemas.microsoft.com/office/drawing/2016/5/13/chartex" xmlns:cx8="http://schemas.microsoft.com/office/drawing/2016/5/14/chartex" xmlns:mc="http://schemas.openxmlformats.org/markup-compatibility/2006" xmlns:aink="http://schemas.microsoft.com/office/drawing/2016/ink" xmlns:am3d="http://schemas.microsoft.com/office/drawing/2017/model3d" xmlns:o="urn:schemas-microsoft-com:office:office" xmlns:oel="http://schemas.microsoft.com/office/2019/extlst" xmlns:r="http://schemas.openxmlformats.org/officeDocument/2006/relationships" xmlns:m="http://schemas.openxmlformats.org/officeDocument/2006/math" xmlns:v="urn:schemas-microsoft-com:vml" xmlns:wp14="http://schemas.microsoft.com/office/word/2010/wordprocessingDrawing" xmlns:wp="http://schemas.openxmlformats.org/drawingml/2006/wordprocessingDrawing" xmlns:w10="urn:schemas-microsoft-com:office:word" xmlns:w="http://schemas.openxmlformats.org/wordprocessingml/2006/main" xmlns:w14="http://schemas.microsoft.com/office/word/2010/wordml" xmlns:w15="http://schemas.microsoft.com/office/word/2012/wordml" xmlns:w16cex="http://schemas.microsoft.com/office/word/2018/wordml/cex" xmlns:w16cid="http://schemas.microsoft.com/office/word/2016/wordml/cid" xmlns:w16="http://schemas.microsoft.com/office/word/2018/wordml" xmlns:w16du="http://schemas.microsoft.com/office/word/2023/wordml/word16du" xmlns:w16sdtdh="http://schemas.microsoft.com/office/word/2020/wordml/sdtdatahash" xmlns:w16sdtfl="http://schemas.microsoft.com/office/word/2024/wordml/sdtformatlock" xmlns:w16se="http://schemas.microsoft.com/office/word/2015/wordml/symex" xmlns:wpg="http://schemas.microsoft.com/office/word/2010/wordprocessingGroup" xmlns:wpi="http://schemas.microsoft.com/office/word/2010/wordprocessingInk" xmlns:wne="http://schemas.microsoft.com/office/word/2006/wordml" xmlns:wps="http://schemas.microsoft.com/office/word/2010/wordprocessingShape" mc:Ignorable="w14 w15 w16se w16cid w16 w16cex w16sdtdh w16sdtfl w16du wp14">
-  <w:p>
-    <w:pPr>
-      <w:pStyle w:val="Zpat"/>
-    </w:pPr>
-  </w:p>
-</w:ftr>
-</file>
-
-<file path=word/footer4.xml><?xml version="1.0" encoding="utf-8"?>
 <w:ftr xmlns:wpc="http://schemas.microsoft.com/office/word/2010/wordprocessingCanvas" xmlns:cx="http://schemas.microsoft.com/office/drawing/2014/chartex" xmlns:cx1="http://schemas.microsoft.com/office/drawing/2015/9/8/chartex" xmlns:cx2="http://schemas.microsoft.com/office/drawing/2015/10/21/chartex" xmlns:cx3="http://schemas.microsoft.com/office/drawing/2016/5/9/chartex" xmlns:cx4="http://schemas.microsoft.com/office/drawing/2016/5/10/chartex" xmlns:cx5="http://schemas.microsoft.com/office/drawing/2016/5/11/chartex" xmlns:cx6="http://schemas.microsoft.com/office/drawing/2016/5/12/chartex" xmlns:cx7="http://schemas.microsoft.com/office/drawing/2016/5/13/chartex" xmlns:cx8="http://schemas.microsoft.com/office/drawing/2016/5/14/chartex" xmlns:mc="http://schemas.openxmlformats.org/markup-compatibility/2006" xmlns:aink="http://schemas.microsoft.com/office/drawing/2016/ink" xmlns:am3d="http://schemas.microsoft.com/office/drawing/2017/model3d" xmlns:o="urn:schemas-microsoft-com:office:office" xmlns:oel="http://schemas.microsoft.com/office/2019/extlst" xmlns:r="http://schemas.openxmlformats.org/officeDocument/2006/relationships" xmlns:m="http://schemas.openxmlformats.org/officeDocument/2006/math" xmlns:v="urn:schemas-microsoft-com:vml" xmlns:wp14="http://schemas.microsoft.com/office/word/2010/wordprocessingDrawing" xmlns:wp="http://schemas.openxmlformats.org/drawingml/2006/wordprocessingDrawing" xmlns:w10="urn:schemas-microsoft-com:office:word" xmlns:w="http://schemas.openxmlformats.org/wordprocessingml/2006/main" xmlns:w14="http://schemas.microsoft.com/office/word/2010/wordml" xmlns:w15="http://schemas.microsoft.com/office/word/2012/wordml" xmlns:w16cex="http://schemas.microsoft.com/office/word/2018/wordml/cex" xmlns:w16cid="http://schemas.microsoft.com/office/word/2016/wordml/cid" xmlns:w16="http://schemas.microsoft.com/office/word/2018/wordml" xmlns:w16du="http://schemas.microsoft.com/office/word/2023/wordml/word16du" xmlns:w16sdtdh="http://schemas.microsoft.com/office/word/2020/wordml/sdtdatahash" xmlns:w16sdtfl="http://schemas.microsoft.com/office/word/2024/wordml/sdtformatlock" xmlns:w16se="http://schemas.microsoft.com/office/word/2015/wordml/symex" xmlns:wpg="http://schemas.microsoft.com/office/word/2010/wordprocessingGroup" xmlns:wpi="http://schemas.microsoft.com/office/word/2010/wordprocessingInk" xmlns:wne="http://schemas.microsoft.com/office/word/2006/wordml" xmlns:wps="http://schemas.microsoft.com/office/word/2010/wordprocessingShape" mc:Ignorable="w14 w15 w16se w16cid w16 w16cex w16sdtdh w16sdtfl w16du wp14">
   <w:p>
     <w:pPr>
@@ -10234,36 +15598,6 @@
 </file>
 
 <file path=word/header1.xml><?xml version="1.0" encoding="utf-8"?>
-<w:hdr xmlns:wpc="http://schemas.microsoft.com/office/word/2010/wordprocessingCanvas" xmlns:cx="http://schemas.microsoft.com/office/drawing/2014/chartex" xmlns:cx1="http://schemas.microsoft.com/office/drawing/2015/9/8/chartex" xmlns:cx2="http://schemas.microsoft.com/office/drawing/2015/10/21/chartex" xmlns:cx3="http://schemas.microsoft.com/office/drawing/2016/5/9/chartex" xmlns:cx4="http://schemas.microsoft.com/office/drawing/2016/5/10/chartex" xmlns:cx5="http://schemas.microsoft.com/office/drawing/2016/5/11/chartex" xmlns:cx6="http://schemas.microsoft.com/office/drawing/2016/5/12/chartex" xmlns:cx7="http://schemas.microsoft.com/office/drawing/2016/5/13/chartex" xmlns:cx8="http://schemas.microsoft.com/office/drawing/2016/5/14/chartex" xmlns:mc="http://schemas.openxmlformats.org/markup-compatibility/2006" xmlns:aink="http://schemas.microsoft.com/office/drawing/2016/ink" xmlns:am3d="http://schemas.microsoft.com/office/drawing/2017/model3d" xmlns:o="urn:schemas-microsoft-com:office:office" xmlns:oel="http://schemas.microsoft.com/office/2019/extlst" xmlns:r="http://schemas.openxmlformats.org/officeDocument/2006/relationships" xmlns:m="http://schemas.openxmlformats.org/officeDocument/2006/math" xmlns:v="urn:schemas-microsoft-com:vml" xmlns:wp14="http://schemas.microsoft.com/office/word/2010/wordprocessingDrawing" xmlns:wp="http://schemas.openxmlformats.org/drawingml/2006/wordprocessingDrawing" xmlns:w10="urn:schemas-microsoft-com:office:word" xmlns:w="http://schemas.openxmlformats.org/wordprocessingml/2006/main" xmlns:w14="http://schemas.microsoft.com/office/word/2010/wordml" xmlns:w15="http://schemas.microsoft.com/office/word/2012/wordml" xmlns:w16cex="http://schemas.microsoft.com/office/word/2018/wordml/cex" xmlns:w16cid="http://schemas.microsoft.com/office/word/2016/wordml/cid" xmlns:w16="http://schemas.microsoft.com/office/word/2018/wordml" xmlns:w16du="http://schemas.microsoft.com/office/word/2023/wordml/word16du" xmlns:w16sdtdh="http://schemas.microsoft.com/office/word/2020/wordml/sdtdatahash" xmlns:w16sdtfl="http://schemas.microsoft.com/office/word/2024/wordml/sdtformatlock" xmlns:w16se="http://schemas.microsoft.com/office/word/2015/wordml/symex" xmlns:wpg="http://schemas.microsoft.com/office/word/2010/wordprocessingGroup" xmlns:wpi="http://schemas.microsoft.com/office/word/2010/wordprocessingInk" xmlns:wne="http://schemas.microsoft.com/office/word/2006/wordml" xmlns:wps="http://schemas.microsoft.com/office/word/2010/wordprocessingShape" mc:Ignorable="w14 w15 w16se w16cid w16 w16cex w16sdtdh w16sdtfl w16du wp14">
-  <w:p>
-    <w:pPr>
-      <w:pStyle w:val="Zhlav"/>
-    </w:pPr>
-  </w:p>
-</w:hdr>
-</file>
-
-<file path=word/header2.xml><?xml version="1.0" encoding="utf-8"?>
-<w:hdr xmlns:wpc="http://schemas.microsoft.com/office/word/2010/wordprocessingCanvas" xmlns:cx="http://schemas.microsoft.com/office/drawing/2014/chartex" xmlns:cx1="http://schemas.microsoft.com/office/drawing/2015/9/8/chartex" xmlns:cx2="http://schemas.microsoft.com/office/drawing/2015/10/21/chartex" xmlns:cx3="http://schemas.microsoft.com/office/drawing/2016/5/9/chartex" xmlns:cx4="http://schemas.microsoft.com/office/drawing/2016/5/10/chartex" xmlns:cx5="http://schemas.microsoft.com/office/drawing/2016/5/11/chartex" xmlns:cx6="http://schemas.microsoft.com/office/drawing/2016/5/12/chartex" xmlns:cx7="http://schemas.microsoft.com/office/drawing/2016/5/13/chartex" xmlns:cx8="http://schemas.microsoft.com/office/drawing/2016/5/14/chartex" xmlns:mc="http://schemas.openxmlformats.org/markup-compatibility/2006" xmlns:aink="http://schemas.microsoft.com/office/drawing/2016/ink" xmlns:am3d="http://schemas.microsoft.com/office/drawing/2017/model3d" xmlns:o="urn:schemas-microsoft-com:office:office" xmlns:oel="http://schemas.microsoft.com/office/2019/extlst" xmlns:r="http://schemas.openxmlformats.org/officeDocument/2006/relationships" xmlns:m="http://schemas.openxmlformats.org/officeDocument/2006/math" xmlns:v="urn:schemas-microsoft-com:vml" xmlns:wp14="http://schemas.microsoft.com/office/word/2010/wordprocessingDrawing" xmlns:wp="http://schemas.openxmlformats.org/drawingml/2006/wordprocessingDrawing" xmlns:w10="urn:schemas-microsoft-com:office:word" xmlns:w="http://schemas.openxmlformats.org/wordprocessingml/2006/main" xmlns:w14="http://schemas.microsoft.com/office/word/2010/wordml" xmlns:w15="http://schemas.microsoft.com/office/word/2012/wordml" xmlns:w16cex="http://schemas.microsoft.com/office/word/2018/wordml/cex" xmlns:w16cid="http://schemas.microsoft.com/office/word/2016/wordml/cid" xmlns:w16="http://schemas.microsoft.com/office/word/2018/wordml" xmlns:w16du="http://schemas.microsoft.com/office/word/2023/wordml/word16du" xmlns:w16sdtdh="http://schemas.microsoft.com/office/word/2020/wordml/sdtdatahash" xmlns:w16sdtfl="http://schemas.microsoft.com/office/word/2024/wordml/sdtformatlock" xmlns:w16se="http://schemas.microsoft.com/office/word/2015/wordml/symex" xmlns:wpg="http://schemas.microsoft.com/office/word/2010/wordprocessingGroup" xmlns:wpi="http://schemas.microsoft.com/office/word/2010/wordprocessingInk" xmlns:wne="http://schemas.microsoft.com/office/word/2006/wordml" xmlns:wps="http://schemas.microsoft.com/office/word/2010/wordprocessingShape" mc:Ignorable="w14 w15 w16se w16cid w16 w16cex w16sdtdh w16sdtfl w16du wp14">
-  <w:p>
-    <w:pPr>
-      <w:pStyle w:val="Zhlav"/>
-    </w:pPr>
-  </w:p>
-</w:hdr>
-</file>
-
-<file path=word/header3.xml><?xml version="1.0" encoding="utf-8"?>
-<w:hdr xmlns:wpc="http://schemas.microsoft.com/office/word/2010/wordprocessingCanvas" xmlns:cx="http://schemas.microsoft.com/office/drawing/2014/chartex" xmlns:cx1="http://schemas.microsoft.com/office/drawing/2015/9/8/chartex" xmlns:cx2="http://schemas.microsoft.com/office/drawing/2015/10/21/chartex" xmlns:cx3="http://schemas.microsoft.com/office/drawing/2016/5/9/chartex" xmlns:cx4="http://schemas.microsoft.com/office/drawing/2016/5/10/chartex" xmlns:cx5="http://schemas.microsoft.com/office/drawing/2016/5/11/chartex" xmlns:cx6="http://schemas.microsoft.com/office/drawing/2016/5/12/chartex" xmlns:cx7="http://schemas.microsoft.com/office/drawing/2016/5/13/chartex" xmlns:cx8="http://schemas.microsoft.com/office/drawing/2016/5/14/chartex" xmlns:mc="http://schemas.openxmlformats.org/markup-compatibility/2006" xmlns:aink="http://schemas.microsoft.com/office/drawing/2016/ink" xmlns:am3d="http://schemas.microsoft.com/office/drawing/2017/model3d" xmlns:o="urn:schemas-microsoft-com:office:office" xmlns:oel="http://schemas.microsoft.com/office/2019/extlst" xmlns:r="http://schemas.openxmlformats.org/officeDocument/2006/relationships" xmlns:m="http://schemas.openxmlformats.org/officeDocument/2006/math" xmlns:v="urn:schemas-microsoft-com:vml" xmlns:wp14="http://schemas.microsoft.com/office/word/2010/wordprocessingDrawing" xmlns:wp="http://schemas.openxmlformats.org/drawingml/2006/wordprocessingDrawing" xmlns:w10="urn:schemas-microsoft-com:office:word" xmlns:w="http://schemas.openxmlformats.org/wordprocessingml/2006/main" xmlns:w14="http://schemas.microsoft.com/office/word/2010/wordml" xmlns:w15="http://schemas.microsoft.com/office/word/2012/wordml" xmlns:w16cex="http://schemas.microsoft.com/office/word/2018/wordml/cex" xmlns:w16cid="http://schemas.microsoft.com/office/word/2016/wordml/cid" xmlns:w16="http://schemas.microsoft.com/office/word/2018/wordml" xmlns:w16du="http://schemas.microsoft.com/office/word/2023/wordml/word16du" xmlns:w16sdtdh="http://schemas.microsoft.com/office/word/2020/wordml/sdtdatahash" xmlns:w16sdtfl="http://schemas.microsoft.com/office/word/2024/wordml/sdtformatlock" xmlns:w16se="http://schemas.microsoft.com/office/word/2015/wordml/symex" xmlns:wpg="http://schemas.microsoft.com/office/word/2010/wordprocessingGroup" xmlns:wpi="http://schemas.microsoft.com/office/word/2010/wordprocessingInk" xmlns:wne="http://schemas.microsoft.com/office/word/2006/wordml" xmlns:wps="http://schemas.microsoft.com/office/word/2010/wordprocessingShape" mc:Ignorable="w14 w15 w16se w16cid w16 w16cex w16sdtdh w16sdtfl w16du wp14">
-  <w:p>
-    <w:pPr>
-      <w:pStyle w:val="Zhlav"/>
-    </w:pPr>
-  </w:p>
-</w:hdr>
-</file>
-
-<file path=word/header4.xml><?xml version="1.0" encoding="utf-8"?>
 <w:hdr xmlns:wpc="http://schemas.microsoft.com/office/word/2010/wordprocessingCanvas" xmlns:cx="http://schemas.microsoft.com/office/drawing/2014/chartex" xmlns:cx1="http://schemas.microsoft.com/office/drawing/2015/9/8/chartex" xmlns:cx2="http://schemas.microsoft.com/office/drawing/2015/10/21/chartex" xmlns:cx3="http://schemas.microsoft.com/office/drawing/2016/5/9/chartex" xmlns:cx4="http://schemas.microsoft.com/office/drawing/2016/5/10/chartex" xmlns:cx5="http://schemas.microsoft.com/office/drawing/2016/5/11/chartex" xmlns:cx6="http://schemas.microsoft.com/office/drawing/2016/5/12/chartex" xmlns:cx7="http://schemas.microsoft.com/office/drawing/2016/5/13/chartex" xmlns:cx8="http://schemas.microsoft.com/office/drawing/2016/5/14/chartex" xmlns:mc="http://schemas.openxmlformats.org/markup-compatibility/2006" xmlns:aink="http://schemas.microsoft.com/office/drawing/2016/ink" xmlns:am3d="http://schemas.microsoft.com/office/drawing/2017/model3d" xmlns:o="urn:schemas-microsoft-com:office:office" xmlns:oel="http://schemas.microsoft.com/office/2019/extlst" xmlns:r="http://schemas.openxmlformats.org/officeDocument/2006/relationships" xmlns:m="http://schemas.openxmlformats.org/officeDocument/2006/math" xmlns:v="urn:schemas-microsoft-com:vml" xmlns:wp14="http://schemas.microsoft.com/office/word/2010/wordprocessingDrawing" xmlns:wp="http://schemas.openxmlformats.org/drawingml/2006/wordprocessingDrawing" xmlns:w10="urn:schemas-microsoft-com:office:word" xmlns:w="http://schemas.openxmlformats.org/wordprocessingml/2006/main" xmlns:w14="http://schemas.microsoft.com/office/word/2010/wordml" xmlns:w15="http://schemas.microsoft.com/office/word/2012/wordml" xmlns:w16cex="http://schemas.microsoft.com/office/word/2018/wordml/cex" xmlns:w16cid="http://schemas.microsoft.com/office/word/2016/wordml/cid" xmlns:w16="http://schemas.microsoft.com/office/word/2018/wordml" xmlns:w16du="http://schemas.microsoft.com/office/word/2023/wordml/word16du" xmlns:w16sdtdh="http://schemas.microsoft.com/office/word/2020/wordml/sdtdatahash" xmlns:w16sdtfl="http://schemas.microsoft.com/office/word/2024/wordml/sdtformatlock" xmlns:w16se="http://schemas.microsoft.com/office/word/2015/wordml/symex" xmlns:wpg="http://schemas.microsoft.com/office/word/2010/wordprocessingGroup" xmlns:wpi="http://schemas.microsoft.com/office/word/2010/wordprocessingInk" xmlns:wne="http://schemas.microsoft.com/office/word/2006/wordml" xmlns:wps="http://schemas.microsoft.com/office/word/2010/wordprocessingShape" mc:Ignorable="w14 w15 w16se w16cid w16 w16cex w16sdtdh w16sdtfl w16du wp14">
   <w:p/>
 </w:hdr>
@@ -13616,6 +18950,18 @@
       </w:tblBorders>
     </w:tblPr>
   </w:style>
+  <w:style w:type="character" w:styleId="Nevyeenzmnka">
+    <w:name w:val="Unresolved Mention"/>
+    <w:basedOn w:val="Standardnpsmoodstavce"/>
+    <w:uiPriority w:val="99"/>
+    <w:semiHidden/>
+    <w:unhideWhenUsed/>
+    <w:rsid w:val="0061393B"/>
+    <w:rPr>
+      <w:color w:val="605E5C"/>
+      <w:shd w:val="clear" w:color="auto" w:fill="E1DFDD"/>
+    </w:rPr>
+  </w:style>
 </w:styles>
 </file>
 

--- a/bakalarka/bakalarka.docx
+++ b/bakalarka/bakalarka.docx
@@ -8,7 +8,7 @@
         <w:pStyle w:val="Uvodninadpisynecislovane"/>
         <w:ind w:left="0" w:firstLine="0"/>
       </w:pPr>
-      <w:bookmarkStart w:id="0" w:name="_Toc189829970"/>
+      <w:bookmarkStart w:id="0" w:name="_Toc191894736"/>
       <w:r>
         <w:t>SOUHRN</w:t>
       </w:r>
@@ -20,7 +20,7 @@
         <w:pStyle w:val="Uvodninadpisynecislovane"/>
         <w:ind w:left="0" w:firstLine="0"/>
       </w:pPr>
-      <w:bookmarkStart w:id="1" w:name="_Toc189829971"/>
+      <w:bookmarkStart w:id="1" w:name="_Toc191894737"/>
       <w:r>
         <w:t>SUMMARY</w:t>
       </w:r>
@@ -44,7 +44,7 @@
         </w:tabs>
         <w:ind w:left="0" w:firstLine="0"/>
       </w:pPr>
-      <w:bookmarkStart w:id="2" w:name="_Toc189829972"/>
+      <w:bookmarkStart w:id="2" w:name="_Toc191894738"/>
       <w:r>
         <w:lastRenderedPageBreak/>
         <w:t>PODĚKOVÁNÍ</w:t>
@@ -61,7 +61,7 @@
         <w:pStyle w:val="Uvodninadpisynecislovane"/>
         <w:ind w:left="0" w:firstLine="0"/>
       </w:pPr>
-      <w:bookmarkStart w:id="3" w:name="_Toc189829973"/>
+      <w:bookmarkStart w:id="3" w:name="_Toc191894739"/>
       <w:r>
         <w:lastRenderedPageBreak/>
         <w:t>OBSAH</w:t>
@@ -98,7 +98,7 @@
           <w:r>
             <w:fldChar w:fldCharType="separate"/>
           </w:r>
-          <w:hyperlink w:anchor="_Toc189829970" w:history="1">
+          <w:hyperlink w:anchor="_Toc191894736" w:history="1">
             <w:r>
               <w:rPr>
                 <w:rStyle w:val="Hypertextovodkaz"/>
@@ -122,7 +122,7 @@
               <w:rPr>
                 <w:noProof/>
               </w:rPr>
-              <w:instrText xml:space="preserve"> PAGEREF _Toc189829970 \h </w:instrText>
+              <w:instrText xml:space="preserve"> PAGEREF _Toc191894736 \h </w:instrText>
             </w:r>
             <w:r>
               <w:rPr>
@@ -160,7 +160,7 @@
               <w14:ligatures w14:val="standardContextual"/>
             </w:rPr>
           </w:pPr>
-          <w:hyperlink w:anchor="_Toc189829971" w:history="1">
+          <w:hyperlink w:anchor="_Toc191894737" w:history="1">
             <w:r>
               <w:rPr>
                 <w:rStyle w:val="Hypertextovodkaz"/>
@@ -184,7 +184,7 @@
               <w:rPr>
                 <w:noProof/>
               </w:rPr>
-              <w:instrText xml:space="preserve"> PAGEREF _Toc189829971 \h </w:instrText>
+              <w:instrText xml:space="preserve"> PAGEREF _Toc191894737 \h </w:instrText>
             </w:r>
             <w:r>
               <w:rPr>
@@ -222,7 +222,7 @@
               <w14:ligatures w14:val="standardContextual"/>
             </w:rPr>
           </w:pPr>
-          <w:hyperlink w:anchor="_Toc189829972" w:history="1">
+          <w:hyperlink w:anchor="_Toc191894738" w:history="1">
             <w:r>
               <w:rPr>
                 <w:rStyle w:val="Hypertextovodkaz"/>
@@ -246,7 +246,7 @@
               <w:rPr>
                 <w:noProof/>
               </w:rPr>
-              <w:instrText xml:space="preserve"> PAGEREF _Toc189829972 \h </w:instrText>
+              <w:instrText xml:space="preserve"> PAGEREF _Toc191894738 \h </w:instrText>
             </w:r>
             <w:r>
               <w:rPr>
@@ -284,7 +284,7 @@
               <w14:ligatures w14:val="standardContextual"/>
             </w:rPr>
           </w:pPr>
-          <w:hyperlink w:anchor="_Toc189829973" w:history="1">
+          <w:hyperlink w:anchor="_Toc191894739" w:history="1">
             <w:r>
               <w:rPr>
                 <w:rStyle w:val="Hypertextovodkaz"/>
@@ -308,7 +308,7 @@
               <w:rPr>
                 <w:noProof/>
               </w:rPr>
-              <w:instrText xml:space="preserve"> PAGEREF _Toc189829973 \h </w:instrText>
+              <w:instrText xml:space="preserve"> PAGEREF _Toc191894739 \h </w:instrText>
             </w:r>
             <w:r>
               <w:rPr>
@@ -349,7 +349,7 @@
               <w14:ligatures w14:val="standardContextual"/>
             </w:rPr>
           </w:pPr>
-          <w:hyperlink w:anchor="_Toc189829974" w:history="1">
+          <w:hyperlink w:anchor="_Toc191894740" w:history="1">
             <w:r>
               <w:rPr>
                 <w:rStyle w:val="Hypertextovodkaz"/>
@@ -390,7 +390,7 @@
               <w:rPr>
                 <w:noProof/>
               </w:rPr>
-              <w:instrText xml:space="preserve"> PAGEREF _Toc189829974 \h </w:instrText>
+              <w:instrText xml:space="preserve"> PAGEREF _Toc191894740 \h </w:instrText>
             </w:r>
             <w:r>
               <w:rPr>
@@ -431,7 +431,7 @@
               <w14:ligatures w14:val="standardContextual"/>
             </w:rPr>
           </w:pPr>
-          <w:hyperlink w:anchor="_Toc189829975" w:history="1">
+          <w:hyperlink w:anchor="_Toc191894741" w:history="1">
             <w:r>
               <w:rPr>
                 <w:rStyle w:val="Hypertextovodkaz"/>
@@ -472,7 +472,7 @@
               <w:rPr>
                 <w:noProof/>
               </w:rPr>
-              <w:instrText xml:space="preserve"> PAGEREF _Toc189829975 \h </w:instrText>
+              <w:instrText xml:space="preserve"> PAGEREF _Toc191894741 \h </w:instrText>
             </w:r>
             <w:r>
               <w:rPr>
@@ -510,7 +510,7 @@
               <w14:ligatures w14:val="standardContextual"/>
             </w:rPr>
           </w:pPr>
-          <w:hyperlink w:anchor="_Toc189829976" w:history="1">
+          <w:hyperlink w:anchor="_Toc191894742" w:history="1">
             <w:r>
               <w:rPr>
                 <w:rStyle w:val="Hypertextovodkaz"/>
@@ -551,7 +551,7 @@
               <w:rPr>
                 <w:noProof/>
               </w:rPr>
-              <w:instrText xml:space="preserve"> PAGEREF _Toc189829976 \h </w:instrText>
+              <w:instrText xml:space="preserve"> PAGEREF _Toc191894742 \h </w:instrText>
             </w:r>
             <w:r>
               <w:rPr>
@@ -589,7 +589,7 @@
               <w14:ligatures w14:val="standardContextual"/>
             </w:rPr>
           </w:pPr>
-          <w:hyperlink w:anchor="_Toc189829977" w:history="1">
+          <w:hyperlink w:anchor="_Toc191894743" w:history="1">
             <w:r>
               <w:rPr>
                 <w:rStyle w:val="Hypertextovodkaz"/>
@@ -630,7 +630,7 @@
               <w:rPr>
                 <w:noProof/>
               </w:rPr>
-              <w:instrText xml:space="preserve"> PAGEREF _Toc189829977 \h </w:instrText>
+              <w:instrText xml:space="preserve"> PAGEREF _Toc191894743 \h </w:instrText>
             </w:r>
             <w:r>
               <w:rPr>
@@ -668,7 +668,7 @@
               <w14:ligatures w14:val="standardContextual"/>
             </w:rPr>
           </w:pPr>
-          <w:hyperlink w:anchor="_Toc189829978" w:history="1">
+          <w:hyperlink w:anchor="_Toc191894744" w:history="1">
             <w:r>
               <w:rPr>
                 <w:rStyle w:val="Hypertextovodkaz"/>
@@ -709,7 +709,7 @@
               <w:rPr>
                 <w:noProof/>
               </w:rPr>
-              <w:instrText xml:space="preserve"> PAGEREF _Toc189829978 \h </w:instrText>
+              <w:instrText xml:space="preserve"> PAGEREF _Toc191894744 \h </w:instrText>
             </w:r>
             <w:r>
               <w:rPr>
@@ -747,7 +747,7 @@
               <w14:ligatures w14:val="standardContextual"/>
             </w:rPr>
           </w:pPr>
-          <w:hyperlink w:anchor="_Toc189829979" w:history="1">
+          <w:hyperlink w:anchor="_Toc191894745" w:history="1">
             <w:r>
               <w:rPr>
                 <w:rStyle w:val="Hypertextovodkaz"/>
@@ -788,7 +788,7 @@
               <w:rPr>
                 <w:noProof/>
               </w:rPr>
-              <w:instrText xml:space="preserve"> PAGEREF _Toc189829979 \h </w:instrText>
+              <w:instrText xml:space="preserve"> PAGEREF _Toc191894745 \h </w:instrText>
             </w:r>
             <w:r>
               <w:rPr>
@@ -826,7 +826,7 @@
               <w14:ligatures w14:val="standardContextual"/>
             </w:rPr>
           </w:pPr>
-          <w:hyperlink w:anchor="_Toc189829980" w:history="1">
+          <w:hyperlink w:anchor="_Toc191894746" w:history="1">
             <w:r>
               <w:rPr>
                 <w:rStyle w:val="Hypertextovodkaz"/>
@@ -867,7 +867,7 @@
               <w:rPr>
                 <w:noProof/>
               </w:rPr>
-              <w:instrText xml:space="preserve"> PAGEREF _Toc189829980 \h </w:instrText>
+              <w:instrText xml:space="preserve"> PAGEREF _Toc191894746 \h </w:instrText>
             </w:r>
             <w:r>
               <w:rPr>
@@ -905,7 +905,7 @@
               <w14:ligatures w14:val="standardContextual"/>
             </w:rPr>
           </w:pPr>
-          <w:hyperlink w:anchor="_Toc189829981" w:history="1">
+          <w:hyperlink w:anchor="_Toc191894747" w:history="1">
             <w:r>
               <w:rPr>
                 <w:rStyle w:val="Hypertextovodkaz"/>
@@ -946,7 +946,7 @@
               <w:rPr>
                 <w:noProof/>
               </w:rPr>
-              <w:instrText xml:space="preserve"> PAGEREF _Toc189829981 \h </w:instrText>
+              <w:instrText xml:space="preserve"> PAGEREF _Toc191894747 \h </w:instrText>
             </w:r>
             <w:r>
               <w:rPr>
@@ -984,7 +984,7 @@
               <w14:ligatures w14:val="standardContextual"/>
             </w:rPr>
           </w:pPr>
-          <w:hyperlink w:anchor="_Toc189829982" w:history="1">
+          <w:hyperlink w:anchor="_Toc191894748" w:history="1">
             <w:r>
               <w:rPr>
                 <w:rStyle w:val="Hypertextovodkaz"/>
@@ -1025,7 +1025,7 @@
               <w:rPr>
                 <w:noProof/>
               </w:rPr>
-              <w:instrText xml:space="preserve"> PAGEREF _Toc189829982 \h </w:instrText>
+              <w:instrText xml:space="preserve"> PAGEREF _Toc191894748 \h </w:instrText>
             </w:r>
             <w:r>
               <w:rPr>
@@ -1063,7 +1063,7 @@
               <w14:ligatures w14:val="standardContextual"/>
             </w:rPr>
           </w:pPr>
-          <w:hyperlink w:anchor="_Toc189829983" w:history="1">
+          <w:hyperlink w:anchor="_Toc191894749" w:history="1">
             <w:r>
               <w:rPr>
                 <w:rStyle w:val="Hypertextovodkaz"/>
@@ -1104,7 +1104,7 @@
               <w:rPr>
                 <w:noProof/>
               </w:rPr>
-              <w:instrText xml:space="preserve"> PAGEREF _Toc189829983 \h </w:instrText>
+              <w:instrText xml:space="preserve"> PAGEREF _Toc191894749 \h </w:instrText>
             </w:r>
             <w:r>
               <w:rPr>
@@ -1142,7 +1142,7 @@
               <w14:ligatures w14:val="standardContextual"/>
             </w:rPr>
           </w:pPr>
-          <w:hyperlink w:anchor="_Toc189829984" w:history="1">
+          <w:hyperlink w:anchor="_Toc191894750" w:history="1">
             <w:r>
               <w:rPr>
                 <w:rStyle w:val="Hypertextovodkaz"/>
@@ -1183,7 +1183,7 @@
               <w:rPr>
                 <w:noProof/>
               </w:rPr>
-              <w:instrText xml:space="preserve"> PAGEREF _Toc189829984 \h </w:instrText>
+              <w:instrText xml:space="preserve"> PAGEREF _Toc191894750 \h </w:instrText>
             </w:r>
             <w:r>
               <w:rPr>
@@ -1221,7 +1221,7 @@
               <w14:ligatures w14:val="standardContextual"/>
             </w:rPr>
           </w:pPr>
-          <w:hyperlink w:anchor="_Toc189829985" w:history="1">
+          <w:hyperlink w:anchor="_Toc191894751" w:history="1">
             <w:r>
               <w:rPr>
                 <w:rStyle w:val="Hypertextovodkaz"/>
@@ -1262,7 +1262,7 @@
               <w:rPr>
                 <w:noProof/>
               </w:rPr>
-              <w:instrText xml:space="preserve"> PAGEREF _Toc189829985 \h </w:instrText>
+              <w:instrText xml:space="preserve"> PAGEREF _Toc191894751 \h </w:instrText>
             </w:r>
             <w:r>
               <w:rPr>
@@ -1300,7 +1300,7 @@
               <w14:ligatures w14:val="standardContextual"/>
             </w:rPr>
           </w:pPr>
-          <w:hyperlink w:anchor="_Toc189829986" w:history="1">
+          <w:hyperlink w:anchor="_Toc191894752" w:history="1">
             <w:r>
               <w:rPr>
                 <w:rStyle w:val="Hypertextovodkaz"/>
@@ -1341,7 +1341,7 @@
               <w:rPr>
                 <w:noProof/>
               </w:rPr>
-              <w:instrText xml:space="preserve"> PAGEREF _Toc189829986 \h </w:instrText>
+              <w:instrText xml:space="preserve"> PAGEREF _Toc191894752 \h </w:instrText>
             </w:r>
             <w:r>
               <w:rPr>
@@ -1379,7 +1379,7 @@
               <w14:ligatures w14:val="standardContextual"/>
             </w:rPr>
           </w:pPr>
-          <w:hyperlink w:anchor="_Toc189829987" w:history="1">
+          <w:hyperlink w:anchor="_Toc191894753" w:history="1">
             <w:r>
               <w:rPr>
                 <w:rStyle w:val="Hypertextovodkaz"/>
@@ -1420,7 +1420,7 @@
               <w:rPr>
                 <w:noProof/>
               </w:rPr>
-              <w:instrText xml:space="preserve"> PAGEREF _Toc189829987 \h </w:instrText>
+              <w:instrText xml:space="preserve"> PAGEREF _Toc191894753 \h </w:instrText>
             </w:r>
             <w:r>
               <w:rPr>
@@ -1458,7 +1458,7 @@
               <w14:ligatures w14:val="standardContextual"/>
             </w:rPr>
           </w:pPr>
-          <w:hyperlink w:anchor="_Toc189829988" w:history="1">
+          <w:hyperlink w:anchor="_Toc191894754" w:history="1">
             <w:r>
               <w:rPr>
                 <w:rStyle w:val="Hypertextovodkaz"/>
@@ -1499,7 +1499,7 @@
               <w:rPr>
                 <w:noProof/>
               </w:rPr>
-              <w:instrText xml:space="preserve"> PAGEREF _Toc189829988 \h </w:instrText>
+              <w:instrText xml:space="preserve"> PAGEREF _Toc191894754 \h </w:instrText>
             </w:r>
             <w:r>
               <w:rPr>
@@ -1516,7 +1516,7 @@
               <w:rPr>
                 <w:noProof/>
               </w:rPr>
-              <w:t>15</w:t>
+              <w:t>16</w:t>
             </w:r>
             <w:r>
               <w:rPr>
@@ -1537,7 +1537,7 @@
               <w14:ligatures w14:val="standardContextual"/>
             </w:rPr>
           </w:pPr>
-          <w:hyperlink w:anchor="_Toc189829989" w:history="1">
+          <w:hyperlink w:anchor="_Toc191894755" w:history="1">
             <w:r>
               <w:rPr>
                 <w:rStyle w:val="Hypertextovodkaz"/>
@@ -1578,7 +1578,7 @@
               <w:rPr>
                 <w:noProof/>
               </w:rPr>
-              <w:instrText xml:space="preserve"> PAGEREF _Toc189829989 \h </w:instrText>
+              <w:instrText xml:space="preserve"> PAGEREF _Toc191894755 \h </w:instrText>
             </w:r>
             <w:r>
               <w:rPr>
@@ -1595,7 +1595,7 @@
               <w:rPr>
                 <w:noProof/>
               </w:rPr>
-              <w:t>17</w:t>
+              <w:t>18</w:t>
             </w:r>
             <w:r>
               <w:rPr>
@@ -1616,7 +1616,7 @@
               <w14:ligatures w14:val="standardContextual"/>
             </w:rPr>
           </w:pPr>
-          <w:hyperlink w:anchor="_Toc189829990" w:history="1">
+          <w:hyperlink w:anchor="_Toc191894756" w:history="1">
             <w:r>
               <w:rPr>
                 <w:rStyle w:val="Hypertextovodkaz"/>
@@ -1657,7 +1657,7 @@
               <w:rPr>
                 <w:noProof/>
               </w:rPr>
-              <w:instrText xml:space="preserve"> PAGEREF _Toc189829990 \h </w:instrText>
+              <w:instrText xml:space="preserve"> PAGEREF _Toc191894756 \h </w:instrText>
             </w:r>
             <w:r>
               <w:rPr>
@@ -1674,7 +1674,7 @@
               <w:rPr>
                 <w:noProof/>
               </w:rPr>
-              <w:t>18</w:t>
+              <w:t>19</w:t>
             </w:r>
             <w:r>
               <w:rPr>
@@ -1695,7 +1695,7 @@
               <w14:ligatures w14:val="standardContextual"/>
             </w:rPr>
           </w:pPr>
-          <w:hyperlink w:anchor="_Toc189829991" w:history="1">
+          <w:hyperlink w:anchor="_Toc191894757" w:history="1">
             <w:r>
               <w:rPr>
                 <w:rStyle w:val="Hypertextovodkaz"/>
@@ -1718,7 +1718,7 @@
                 <w:rStyle w:val="Hypertextovodkaz"/>
                 <w:noProof/>
               </w:rPr>
-              <w:t>Srovnání One-stage vs. Two-stage</w:t>
+              <w:t>Srovnání one-stage vs. two-stage algortimů</w:t>
             </w:r>
             <w:r>
               <w:rPr>
@@ -1736,7 +1736,7 @@
               <w:rPr>
                 <w:noProof/>
               </w:rPr>
-              <w:instrText xml:space="preserve"> PAGEREF _Toc189829991 \h </w:instrText>
+              <w:instrText xml:space="preserve"> PAGEREF _Toc191894757 \h </w:instrText>
             </w:r>
             <w:r>
               <w:rPr>
@@ -1753,7 +1753,7 @@
               <w:rPr>
                 <w:noProof/>
               </w:rPr>
-              <w:t>18</w:t>
+              <w:t>19</w:t>
             </w:r>
             <w:r>
               <w:rPr>
@@ -1777,7 +1777,7 @@
               <w14:ligatures w14:val="standardContextual"/>
             </w:rPr>
           </w:pPr>
-          <w:hyperlink w:anchor="_Toc189829992" w:history="1">
+          <w:hyperlink w:anchor="_Toc191894758" w:history="1">
             <w:r>
               <w:rPr>
                 <w:rStyle w:val="Hypertextovodkaz"/>
@@ -1818,7 +1818,7 @@
               <w:rPr>
                 <w:noProof/>
               </w:rPr>
-              <w:instrText xml:space="preserve"> PAGEREF _Toc189829992 \h </w:instrText>
+              <w:instrText xml:space="preserve"> PAGEREF _Toc191894758 \h </w:instrText>
             </w:r>
             <w:r>
               <w:rPr>
@@ -1835,7 +1835,7 @@
               <w:rPr>
                 <w:noProof/>
               </w:rPr>
-              <w:t>19</w:t>
+              <w:t>20</w:t>
             </w:r>
             <w:r>
               <w:rPr>
@@ -1856,7 +1856,7 @@
               <w14:ligatures w14:val="standardContextual"/>
             </w:rPr>
           </w:pPr>
-          <w:hyperlink w:anchor="_Toc189829993" w:history="1">
+          <w:hyperlink w:anchor="_Toc191894759" w:history="1">
             <w:r>
               <w:rPr>
                 <w:rStyle w:val="Hypertextovodkaz"/>
@@ -1897,7 +1897,7 @@
               <w:rPr>
                 <w:noProof/>
               </w:rPr>
-              <w:instrText xml:space="preserve"> PAGEREF _Toc189829993 \h </w:instrText>
+              <w:instrText xml:space="preserve"> PAGEREF _Toc191894759 \h </w:instrText>
             </w:r>
             <w:r>
               <w:rPr>
@@ -1914,7 +1914,7 @@
               <w:rPr>
                 <w:noProof/>
               </w:rPr>
-              <w:t>19</w:t>
+              <w:t>20</w:t>
             </w:r>
             <w:r>
               <w:rPr>
@@ -1935,7 +1935,7 @@
               <w14:ligatures w14:val="standardContextual"/>
             </w:rPr>
           </w:pPr>
-          <w:hyperlink w:anchor="_Toc189829994" w:history="1">
+          <w:hyperlink w:anchor="_Toc191894760" w:history="1">
             <w:r>
               <w:rPr>
                 <w:rStyle w:val="Hypertextovodkaz"/>
@@ -1976,7 +1976,7 @@
               <w:rPr>
                 <w:noProof/>
               </w:rPr>
-              <w:instrText xml:space="preserve"> PAGEREF _Toc189829994 \h </w:instrText>
+              <w:instrText xml:space="preserve"> PAGEREF _Toc191894760 \h </w:instrText>
             </w:r>
             <w:r>
               <w:rPr>
@@ -1993,7 +1993,7 @@
               <w:rPr>
                 <w:noProof/>
               </w:rPr>
-              <w:t>20</w:t>
+              <w:t>21</w:t>
             </w:r>
             <w:r>
               <w:rPr>
@@ -2014,7 +2014,7 @@
               <w14:ligatures w14:val="standardContextual"/>
             </w:rPr>
           </w:pPr>
-          <w:hyperlink w:anchor="_Toc189829995" w:history="1">
+          <w:hyperlink w:anchor="_Toc191894761" w:history="1">
             <w:r>
               <w:rPr>
                 <w:rStyle w:val="Hypertextovodkaz"/>
@@ -2055,7 +2055,7 @@
               <w:rPr>
                 <w:noProof/>
               </w:rPr>
-              <w:instrText xml:space="preserve"> PAGEREF _Toc189829995 \h </w:instrText>
+              <w:instrText xml:space="preserve"> PAGEREF _Toc191894761 \h </w:instrText>
             </w:r>
             <w:r>
               <w:rPr>
@@ -2072,7 +2072,7 @@
               <w:rPr>
                 <w:noProof/>
               </w:rPr>
-              <w:t>20</w:t>
+              <w:t>21</w:t>
             </w:r>
             <w:r>
               <w:rPr>
@@ -2093,7 +2093,7 @@
               <w14:ligatures w14:val="standardContextual"/>
             </w:rPr>
           </w:pPr>
-          <w:hyperlink w:anchor="_Toc189829996" w:history="1">
+          <w:hyperlink w:anchor="_Toc191894762" w:history="1">
             <w:r>
               <w:rPr>
                 <w:rStyle w:val="Hypertextovodkaz"/>
@@ -2134,7 +2134,7 @@
               <w:rPr>
                 <w:noProof/>
               </w:rPr>
-              <w:instrText xml:space="preserve"> PAGEREF _Toc189829996 \h </w:instrText>
+              <w:instrText xml:space="preserve"> PAGEREF _Toc191894762 \h </w:instrText>
             </w:r>
             <w:r>
               <w:rPr>
@@ -2151,7 +2151,402 @@
               <w:rPr>
                 <w:noProof/>
               </w:rPr>
-              <w:t>20</w:t>
+              <w:t>21</w:t>
+            </w:r>
+            <w:r>
+              <w:rPr>
+                <w:noProof/>
+              </w:rPr>
+              <w:fldChar w:fldCharType="end"/>
+            </w:r>
+          </w:hyperlink>
+        </w:p>
+        <w:p>
+          <w:pPr>
+            <w:pStyle w:val="Obsah2"/>
+            <w:rPr>
+              <w:rFonts w:asciiTheme="minorHAnsi" w:eastAsiaTheme="minorEastAsia" w:hAnsiTheme="minorHAnsi" w:cstheme="minorBidi"/>
+              <w:noProof/>
+              <w:kern w:val="2"/>
+              <w:lang w:eastAsia="cs-CZ"/>
+              <w14:ligatures w14:val="standardContextual"/>
+            </w:rPr>
+          </w:pPr>
+          <w:hyperlink w:anchor="_Toc191894763" w:history="1">
+            <w:r>
+              <w:rPr>
+                <w:rStyle w:val="Hypertextovodkaz"/>
+                <w:noProof/>
+              </w:rPr>
+              <w:t>3.2</w:t>
+            </w:r>
+            <w:r>
+              <w:rPr>
+                <w:rFonts w:asciiTheme="minorHAnsi" w:eastAsiaTheme="minorEastAsia" w:hAnsiTheme="minorHAnsi" w:cstheme="minorBidi"/>
+                <w:noProof/>
+                <w:kern w:val="2"/>
+                <w:lang w:eastAsia="cs-CZ"/>
+                <w14:ligatures w14:val="standardContextual"/>
+              </w:rPr>
+              <w:tab/>
+            </w:r>
+            <w:r>
+              <w:rPr>
+                <w:rStyle w:val="Hypertextovodkaz"/>
+                <w:noProof/>
+              </w:rPr>
+              <w:t>Trénování modelu</w:t>
+            </w:r>
+            <w:r>
+              <w:rPr>
+                <w:noProof/>
+              </w:rPr>
+              <w:tab/>
+            </w:r>
+            <w:r>
+              <w:rPr>
+                <w:noProof/>
+              </w:rPr>
+              <w:fldChar w:fldCharType="begin"/>
+            </w:r>
+            <w:r>
+              <w:rPr>
+                <w:noProof/>
+              </w:rPr>
+              <w:instrText xml:space="preserve"> PAGEREF _Toc191894763 \h </w:instrText>
+            </w:r>
+            <w:r>
+              <w:rPr>
+                <w:noProof/>
+              </w:rPr>
+            </w:r>
+            <w:r>
+              <w:rPr>
+                <w:noProof/>
+              </w:rPr>
+              <w:fldChar w:fldCharType="separate"/>
+            </w:r>
+            <w:r>
+              <w:rPr>
+                <w:noProof/>
+              </w:rPr>
+              <w:t>21</w:t>
+            </w:r>
+            <w:r>
+              <w:rPr>
+                <w:noProof/>
+              </w:rPr>
+              <w:fldChar w:fldCharType="end"/>
+            </w:r>
+          </w:hyperlink>
+        </w:p>
+        <w:p>
+          <w:pPr>
+            <w:pStyle w:val="Obsah3"/>
+            <w:rPr>
+              <w:rFonts w:asciiTheme="minorHAnsi" w:eastAsiaTheme="minorEastAsia" w:hAnsiTheme="minorHAnsi" w:cstheme="minorBidi"/>
+              <w:noProof/>
+              <w:kern w:val="2"/>
+              <w:lang w:eastAsia="cs-CZ"/>
+              <w14:ligatures w14:val="standardContextual"/>
+            </w:rPr>
+          </w:pPr>
+          <w:hyperlink w:anchor="_Toc191894764" w:history="1">
+            <w:r>
+              <w:rPr>
+                <w:rStyle w:val="Hypertextovodkaz"/>
+                <w:noProof/>
+              </w:rPr>
+              <w:t>3.2.1</w:t>
+            </w:r>
+            <w:r>
+              <w:rPr>
+                <w:rFonts w:asciiTheme="minorHAnsi" w:eastAsiaTheme="minorEastAsia" w:hAnsiTheme="minorHAnsi" w:cstheme="minorBidi"/>
+                <w:noProof/>
+                <w:kern w:val="2"/>
+                <w:lang w:eastAsia="cs-CZ"/>
+                <w14:ligatures w14:val="standardContextual"/>
+              </w:rPr>
+              <w:tab/>
+            </w:r>
+            <w:r>
+              <w:rPr>
+                <w:rStyle w:val="Hypertextovodkaz"/>
+                <w:noProof/>
+              </w:rPr>
+              <w:t>Počet epoch</w:t>
+            </w:r>
+            <w:r>
+              <w:rPr>
+                <w:noProof/>
+              </w:rPr>
+              <w:tab/>
+            </w:r>
+            <w:r>
+              <w:rPr>
+                <w:noProof/>
+              </w:rPr>
+              <w:fldChar w:fldCharType="begin"/>
+            </w:r>
+            <w:r>
+              <w:rPr>
+                <w:noProof/>
+              </w:rPr>
+              <w:instrText xml:space="preserve"> PAGEREF _Toc191894764 \h </w:instrText>
+            </w:r>
+            <w:r>
+              <w:rPr>
+                <w:noProof/>
+              </w:rPr>
+            </w:r>
+            <w:r>
+              <w:rPr>
+                <w:noProof/>
+              </w:rPr>
+              <w:fldChar w:fldCharType="separate"/>
+            </w:r>
+            <w:r>
+              <w:rPr>
+                <w:noProof/>
+              </w:rPr>
+              <w:t>21</w:t>
+            </w:r>
+            <w:r>
+              <w:rPr>
+                <w:noProof/>
+              </w:rPr>
+              <w:fldChar w:fldCharType="end"/>
+            </w:r>
+          </w:hyperlink>
+        </w:p>
+        <w:p>
+          <w:pPr>
+            <w:pStyle w:val="Obsah3"/>
+            <w:rPr>
+              <w:rFonts w:asciiTheme="minorHAnsi" w:eastAsiaTheme="minorEastAsia" w:hAnsiTheme="minorHAnsi" w:cstheme="minorBidi"/>
+              <w:noProof/>
+              <w:kern w:val="2"/>
+              <w:lang w:eastAsia="cs-CZ"/>
+              <w14:ligatures w14:val="standardContextual"/>
+            </w:rPr>
+          </w:pPr>
+          <w:hyperlink w:anchor="_Toc191894765" w:history="1">
+            <w:r>
+              <w:rPr>
+                <w:rStyle w:val="Hypertextovodkaz"/>
+                <w:noProof/>
+              </w:rPr>
+              <w:t>3.2.2</w:t>
+            </w:r>
+            <w:r>
+              <w:rPr>
+                <w:rFonts w:asciiTheme="minorHAnsi" w:eastAsiaTheme="minorEastAsia" w:hAnsiTheme="minorHAnsi" w:cstheme="minorBidi"/>
+                <w:noProof/>
+                <w:kern w:val="2"/>
+                <w:lang w:eastAsia="cs-CZ"/>
+                <w14:ligatures w14:val="standardContextual"/>
+              </w:rPr>
+              <w:tab/>
+            </w:r>
+            <w:r>
+              <w:rPr>
+                <w:rStyle w:val="Hypertextovodkaz"/>
+                <w:noProof/>
+              </w:rPr>
+              <w:t>Rychlost učení</w:t>
+            </w:r>
+            <w:r>
+              <w:rPr>
+                <w:noProof/>
+              </w:rPr>
+              <w:tab/>
+            </w:r>
+            <w:r>
+              <w:rPr>
+                <w:noProof/>
+              </w:rPr>
+              <w:fldChar w:fldCharType="begin"/>
+            </w:r>
+            <w:r>
+              <w:rPr>
+                <w:noProof/>
+              </w:rPr>
+              <w:instrText xml:space="preserve"> PAGEREF _Toc191894765 \h </w:instrText>
+            </w:r>
+            <w:r>
+              <w:rPr>
+                <w:noProof/>
+              </w:rPr>
+            </w:r>
+            <w:r>
+              <w:rPr>
+                <w:noProof/>
+              </w:rPr>
+              <w:fldChar w:fldCharType="separate"/>
+            </w:r>
+            <w:r>
+              <w:rPr>
+                <w:noProof/>
+              </w:rPr>
+              <w:t>22</w:t>
+            </w:r>
+            <w:r>
+              <w:rPr>
+                <w:noProof/>
+              </w:rPr>
+              <w:fldChar w:fldCharType="end"/>
+            </w:r>
+          </w:hyperlink>
+        </w:p>
+        <w:p>
+          <w:pPr>
+            <w:pStyle w:val="Obsah3"/>
+            <w:rPr>
+              <w:rFonts w:asciiTheme="minorHAnsi" w:eastAsiaTheme="minorEastAsia" w:hAnsiTheme="minorHAnsi" w:cstheme="minorBidi"/>
+              <w:noProof/>
+              <w:kern w:val="2"/>
+              <w:lang w:eastAsia="cs-CZ"/>
+              <w14:ligatures w14:val="standardContextual"/>
+            </w:rPr>
+          </w:pPr>
+          <w:hyperlink w:anchor="_Toc191894766" w:history="1">
+            <w:r>
+              <w:rPr>
+                <w:rStyle w:val="Hypertextovodkaz"/>
+                <w:noProof/>
+              </w:rPr>
+              <w:t>3.2.3</w:t>
+            </w:r>
+            <w:r>
+              <w:rPr>
+                <w:rFonts w:asciiTheme="minorHAnsi" w:eastAsiaTheme="minorEastAsia" w:hAnsiTheme="minorHAnsi" w:cstheme="minorBidi"/>
+                <w:noProof/>
+                <w:kern w:val="2"/>
+                <w:lang w:eastAsia="cs-CZ"/>
+                <w14:ligatures w14:val="standardContextual"/>
+              </w:rPr>
+              <w:tab/>
+            </w:r>
+            <w:r>
+              <w:rPr>
+                <w:rStyle w:val="Hypertextovodkaz"/>
+                <w:noProof/>
+              </w:rPr>
+              <w:t>Batch size</w:t>
+            </w:r>
+            <w:r>
+              <w:rPr>
+                <w:noProof/>
+              </w:rPr>
+              <w:tab/>
+            </w:r>
+            <w:r>
+              <w:rPr>
+                <w:noProof/>
+              </w:rPr>
+              <w:fldChar w:fldCharType="begin"/>
+            </w:r>
+            <w:r>
+              <w:rPr>
+                <w:noProof/>
+              </w:rPr>
+              <w:instrText xml:space="preserve"> PAGEREF _Toc191894766 \h </w:instrText>
+            </w:r>
+            <w:r>
+              <w:rPr>
+                <w:noProof/>
+              </w:rPr>
+            </w:r>
+            <w:r>
+              <w:rPr>
+                <w:noProof/>
+              </w:rPr>
+              <w:fldChar w:fldCharType="separate"/>
+            </w:r>
+            <w:r>
+              <w:rPr>
+                <w:noProof/>
+              </w:rPr>
+              <w:t>22</w:t>
+            </w:r>
+            <w:r>
+              <w:rPr>
+                <w:noProof/>
+              </w:rPr>
+              <w:fldChar w:fldCharType="end"/>
+            </w:r>
+          </w:hyperlink>
+        </w:p>
+        <w:p>
+          <w:pPr>
+            <w:pStyle w:val="Obsah3"/>
+            <w:rPr>
+              <w:rFonts w:asciiTheme="minorHAnsi" w:eastAsiaTheme="minorEastAsia" w:hAnsiTheme="minorHAnsi" w:cstheme="minorBidi"/>
+              <w:noProof/>
+              <w:kern w:val="2"/>
+              <w:lang w:eastAsia="cs-CZ"/>
+              <w14:ligatures w14:val="standardContextual"/>
+            </w:rPr>
+          </w:pPr>
+          <w:hyperlink w:anchor="_Toc191894767" w:history="1">
+            <w:r>
+              <w:rPr>
+                <w:rStyle w:val="Hypertextovodkaz"/>
+                <w:noProof/>
+              </w:rPr>
+              <w:t>3.2.4</w:t>
+            </w:r>
+            <w:r>
+              <w:rPr>
+                <w:rFonts w:asciiTheme="minorHAnsi" w:eastAsiaTheme="minorEastAsia" w:hAnsiTheme="minorHAnsi" w:cstheme="minorBidi"/>
+                <w:noProof/>
+                <w:kern w:val="2"/>
+                <w:lang w:eastAsia="cs-CZ"/>
+                <w14:ligatures w14:val="standardContextual"/>
+              </w:rPr>
+              <w:tab/>
+            </w:r>
+            <w:r>
+              <w:rPr>
+                <w:rStyle w:val="Hypertextovodkaz"/>
+                <w:noProof/>
+              </w:rPr>
+              <w:t>Augmentace</w:t>
+            </w:r>
+            <w:r>
+              <w:rPr>
+                <w:noProof/>
+              </w:rPr>
+              <w:tab/>
+            </w:r>
+            <w:r>
+              <w:rPr>
+                <w:noProof/>
+              </w:rPr>
+              <w:fldChar w:fldCharType="begin"/>
+            </w:r>
+            <w:r>
+              <w:rPr>
+                <w:noProof/>
+              </w:rPr>
+              <w:instrText xml:space="preserve"> PAGEREF _Toc191894767 \h </w:instrText>
+            </w:r>
+            <w:r>
+              <w:rPr>
+                <w:noProof/>
+              </w:rPr>
+            </w:r>
+            <w:r>
+              <w:rPr>
+                <w:noProof/>
+              </w:rPr>
+              <w:fldChar w:fldCharType="separate"/>
+            </w:r>
+            <w:r>
+              <w:rPr>
+                <w:noProof/>
+              </w:rPr>
+              <w:t>22</w:t>
             </w:r>
             <w:r>
               <w:rPr>
@@ -2175,7 +2570,7 @@
               <w14:ligatures w14:val="standardContextual"/>
             </w:rPr>
           </w:pPr>
-          <w:hyperlink w:anchor="_Toc189829997" w:history="1">
+          <w:hyperlink w:anchor="_Toc191894768" w:history="1">
             <w:r>
               <w:rPr>
                 <w:rStyle w:val="Hypertextovodkaz"/>
@@ -2216,7 +2611,7 @@
               <w:rPr>
                 <w:noProof/>
               </w:rPr>
-              <w:instrText xml:space="preserve"> PAGEREF _Toc189829997 \h </w:instrText>
+              <w:instrText xml:space="preserve"> PAGEREF _Toc191894768 \h </w:instrText>
             </w:r>
             <w:r>
               <w:rPr>
@@ -2233,7 +2628,7 @@
               <w:rPr>
                 <w:noProof/>
               </w:rPr>
-              <w:t>21</w:t>
+              <w:t>23</w:t>
             </w:r>
             <w:r>
               <w:rPr>
@@ -2257,7 +2652,7 @@
               <w14:ligatures w14:val="standardContextual"/>
             </w:rPr>
           </w:pPr>
-          <w:hyperlink w:anchor="_Toc189829998" w:history="1">
+          <w:hyperlink w:anchor="_Toc191894769" w:history="1">
             <w:r>
               <w:rPr>
                 <w:rStyle w:val="Hypertextovodkaz"/>
@@ -2298,7 +2693,7 @@
               <w:rPr>
                 <w:noProof/>
               </w:rPr>
-              <w:instrText xml:space="preserve"> PAGEREF _Toc189829998 \h </w:instrText>
+              <w:instrText xml:space="preserve"> PAGEREF _Toc191894769 \h </w:instrText>
             </w:r>
             <w:r>
               <w:rPr>
@@ -2315,7 +2710,7 @@
               <w:rPr>
                 <w:noProof/>
               </w:rPr>
-              <w:t>22</w:t>
+              <w:t>24</w:t>
             </w:r>
             <w:r>
               <w:rPr>
@@ -2336,7 +2731,7 @@
               <w14:ligatures w14:val="standardContextual"/>
             </w:rPr>
           </w:pPr>
-          <w:hyperlink w:anchor="_Toc189829999" w:history="1">
+          <w:hyperlink w:anchor="_Toc191894770" w:history="1">
             <w:r>
               <w:rPr>
                 <w:rStyle w:val="Hypertextovodkaz"/>
@@ -2360,7 +2755,7 @@
               <w:rPr>
                 <w:noProof/>
               </w:rPr>
-              <w:instrText xml:space="preserve"> PAGEREF _Toc189829999 \h </w:instrText>
+              <w:instrText xml:space="preserve"> PAGEREF _Toc191894770 \h </w:instrText>
             </w:r>
             <w:r>
               <w:rPr>
@@ -2377,318 +2772,7 @@
               <w:rPr>
                 <w:noProof/>
               </w:rPr>
-              <w:t>23</w:t>
-            </w:r>
-            <w:r>
-              <w:rPr>
-                <w:noProof/>
-              </w:rPr>
-              <w:fldChar w:fldCharType="end"/>
-            </w:r>
-          </w:hyperlink>
-        </w:p>
-        <w:p>
-          <w:pPr>
-            <w:pStyle w:val="Obsah1"/>
-            <w:rPr>
-              <w:rFonts w:asciiTheme="minorHAnsi" w:eastAsiaTheme="minorEastAsia" w:hAnsiTheme="minorHAnsi" w:cstheme="minorBidi"/>
-              <w:noProof/>
-              <w:kern w:val="2"/>
-              <w:lang w:eastAsia="cs-CZ"/>
-              <w14:ligatures w14:val="standardContextual"/>
-            </w:rPr>
-          </w:pPr>
-          <w:hyperlink w:anchor="_Toc189830000" w:history="1">
-            <w:r>
-              <w:rPr>
-                <w:rStyle w:val="Hypertextovodkaz"/>
-                <w:noProof/>
-                <w:lang w:val="en-US"/>
-              </w:rPr>
-              <w:t>SEZNAM POUŽITÝCH ZKRATEK</w:t>
-            </w:r>
-            <w:r>
-              <w:rPr>
-                <w:noProof/>
-              </w:rPr>
-              <w:tab/>
-            </w:r>
-            <w:r>
-              <w:rPr>
-                <w:noProof/>
-              </w:rPr>
-              <w:fldChar w:fldCharType="begin"/>
-            </w:r>
-            <w:r>
-              <w:rPr>
-                <w:noProof/>
-              </w:rPr>
-              <w:instrText xml:space="preserve"> PAGEREF _Toc189830000 \h </w:instrText>
-            </w:r>
-            <w:r>
-              <w:rPr>
-                <w:noProof/>
-              </w:rPr>
-            </w:r>
-            <w:r>
-              <w:rPr>
-                <w:noProof/>
-              </w:rPr>
-              <w:fldChar w:fldCharType="separate"/>
-            </w:r>
-            <w:r>
-              <w:rPr>
-                <w:noProof/>
-              </w:rPr>
               <w:t>25</w:t>
-            </w:r>
-            <w:r>
-              <w:rPr>
-                <w:noProof/>
-              </w:rPr>
-              <w:fldChar w:fldCharType="end"/>
-            </w:r>
-          </w:hyperlink>
-        </w:p>
-        <w:p>
-          <w:pPr>
-            <w:pStyle w:val="Obsah1"/>
-            <w:rPr>
-              <w:rFonts w:asciiTheme="minorHAnsi" w:eastAsiaTheme="minorEastAsia" w:hAnsiTheme="minorHAnsi" w:cstheme="minorBidi"/>
-              <w:noProof/>
-              <w:kern w:val="2"/>
-              <w:lang w:eastAsia="cs-CZ"/>
-              <w14:ligatures w14:val="standardContextual"/>
-            </w:rPr>
-          </w:pPr>
-          <w:hyperlink w:anchor="_Toc189830001" w:history="1">
-            <w:r>
-              <w:rPr>
-                <w:rStyle w:val="Hypertextovodkaz"/>
-                <w:noProof/>
-              </w:rPr>
-              <w:t>SEZNAM SYMBOLŮ</w:t>
-            </w:r>
-            <w:r>
-              <w:rPr>
-                <w:noProof/>
-              </w:rPr>
-              <w:tab/>
-            </w:r>
-            <w:r>
-              <w:rPr>
-                <w:noProof/>
-              </w:rPr>
-              <w:fldChar w:fldCharType="begin"/>
-            </w:r>
-            <w:r>
-              <w:rPr>
-                <w:noProof/>
-              </w:rPr>
-              <w:instrText xml:space="preserve"> PAGEREF _Toc189830001 \h </w:instrText>
-            </w:r>
-            <w:r>
-              <w:rPr>
-                <w:noProof/>
-              </w:rPr>
-            </w:r>
-            <w:r>
-              <w:rPr>
-                <w:noProof/>
-              </w:rPr>
-              <w:fldChar w:fldCharType="separate"/>
-            </w:r>
-            <w:r>
-              <w:rPr>
-                <w:noProof/>
-              </w:rPr>
-              <w:t>26</w:t>
-            </w:r>
-            <w:r>
-              <w:rPr>
-                <w:noProof/>
-              </w:rPr>
-              <w:fldChar w:fldCharType="end"/>
-            </w:r>
-          </w:hyperlink>
-        </w:p>
-        <w:p>
-          <w:pPr>
-            <w:pStyle w:val="Obsah1"/>
-            <w:rPr>
-              <w:rFonts w:asciiTheme="minorHAnsi" w:eastAsiaTheme="minorEastAsia" w:hAnsiTheme="minorHAnsi" w:cstheme="minorBidi"/>
-              <w:noProof/>
-              <w:kern w:val="2"/>
-              <w:lang w:eastAsia="cs-CZ"/>
-              <w14:ligatures w14:val="standardContextual"/>
-            </w:rPr>
-          </w:pPr>
-          <w:hyperlink w:anchor="_Toc189830002" w:history="1">
-            <w:r>
-              <w:rPr>
-                <w:rStyle w:val="Hypertextovodkaz"/>
-                <w:noProof/>
-              </w:rPr>
-              <w:t>SEZNAM TABULEK</w:t>
-            </w:r>
-            <w:r>
-              <w:rPr>
-                <w:noProof/>
-              </w:rPr>
-              <w:tab/>
-            </w:r>
-            <w:r>
-              <w:rPr>
-                <w:noProof/>
-              </w:rPr>
-              <w:fldChar w:fldCharType="begin"/>
-            </w:r>
-            <w:r>
-              <w:rPr>
-                <w:noProof/>
-              </w:rPr>
-              <w:instrText xml:space="preserve"> PAGEREF _Toc189830002 \h </w:instrText>
-            </w:r>
-            <w:r>
-              <w:rPr>
-                <w:noProof/>
-              </w:rPr>
-            </w:r>
-            <w:r>
-              <w:rPr>
-                <w:noProof/>
-              </w:rPr>
-              <w:fldChar w:fldCharType="separate"/>
-            </w:r>
-            <w:r>
-              <w:rPr>
-                <w:noProof/>
-              </w:rPr>
-              <w:t>27</w:t>
-            </w:r>
-            <w:r>
-              <w:rPr>
-                <w:noProof/>
-              </w:rPr>
-              <w:fldChar w:fldCharType="end"/>
-            </w:r>
-          </w:hyperlink>
-        </w:p>
-        <w:p>
-          <w:pPr>
-            <w:pStyle w:val="Obsah1"/>
-            <w:rPr>
-              <w:rFonts w:asciiTheme="minorHAnsi" w:eastAsiaTheme="minorEastAsia" w:hAnsiTheme="minorHAnsi" w:cstheme="minorBidi"/>
-              <w:noProof/>
-              <w:kern w:val="2"/>
-              <w:lang w:eastAsia="cs-CZ"/>
-              <w14:ligatures w14:val="standardContextual"/>
-            </w:rPr>
-          </w:pPr>
-          <w:hyperlink w:anchor="_Toc189830003" w:history="1">
-            <w:r>
-              <w:rPr>
-                <w:rStyle w:val="Hypertextovodkaz"/>
-                <w:noProof/>
-              </w:rPr>
-              <w:t>SEZNAM OBRÁZKŮ</w:t>
-            </w:r>
-            <w:r>
-              <w:rPr>
-                <w:noProof/>
-              </w:rPr>
-              <w:tab/>
-            </w:r>
-            <w:r>
-              <w:rPr>
-                <w:noProof/>
-              </w:rPr>
-              <w:fldChar w:fldCharType="begin"/>
-            </w:r>
-            <w:r>
-              <w:rPr>
-                <w:noProof/>
-              </w:rPr>
-              <w:instrText xml:space="preserve"> PAGEREF _Toc189830003 \h </w:instrText>
-            </w:r>
-            <w:r>
-              <w:rPr>
-                <w:noProof/>
-              </w:rPr>
-            </w:r>
-            <w:r>
-              <w:rPr>
-                <w:noProof/>
-              </w:rPr>
-              <w:fldChar w:fldCharType="separate"/>
-            </w:r>
-            <w:r>
-              <w:rPr>
-                <w:noProof/>
-              </w:rPr>
-              <w:t>28</w:t>
-            </w:r>
-            <w:r>
-              <w:rPr>
-                <w:noProof/>
-              </w:rPr>
-              <w:fldChar w:fldCharType="end"/>
-            </w:r>
-          </w:hyperlink>
-        </w:p>
-        <w:p>
-          <w:pPr>
-            <w:pStyle w:val="Obsah1"/>
-            <w:rPr>
-              <w:rFonts w:asciiTheme="minorHAnsi" w:eastAsiaTheme="minorEastAsia" w:hAnsiTheme="minorHAnsi" w:cstheme="minorBidi"/>
-              <w:noProof/>
-              <w:kern w:val="2"/>
-              <w:lang w:eastAsia="cs-CZ"/>
-              <w14:ligatures w14:val="standardContextual"/>
-            </w:rPr>
-          </w:pPr>
-          <w:hyperlink w:anchor="_Toc189830004" w:history="1">
-            <w:r>
-              <w:rPr>
-                <w:rStyle w:val="Hypertextovodkaz"/>
-                <w:noProof/>
-              </w:rPr>
-              <w:t>PŘÍLOHY</w:t>
-            </w:r>
-            <w:r>
-              <w:rPr>
-                <w:noProof/>
-              </w:rPr>
-              <w:tab/>
-            </w:r>
-            <w:r>
-              <w:rPr>
-                <w:noProof/>
-              </w:rPr>
-              <w:fldChar w:fldCharType="begin"/>
-            </w:r>
-            <w:r>
-              <w:rPr>
-                <w:noProof/>
-              </w:rPr>
-              <w:instrText xml:space="preserve"> PAGEREF _Toc189830004 \h </w:instrText>
-            </w:r>
-            <w:r>
-              <w:rPr>
-                <w:noProof/>
-              </w:rPr>
-            </w:r>
-            <w:r>
-              <w:rPr>
-                <w:noProof/>
-              </w:rPr>
-              <w:fldChar w:fldCharType="separate"/>
-            </w:r>
-            <w:r>
-              <w:rPr>
-                <w:noProof/>
-              </w:rPr>
-              <w:t>29</w:t>
             </w:r>
             <w:r>
               <w:rPr>
@@ -2755,7 +2839,7 @@
       </w:pPr>
       <w:bookmarkStart w:id="4" w:name="__RefHeading__26_1490133149"/>
       <w:bookmarkStart w:id="5" w:name="_Toc151549791"/>
-      <w:bookmarkStart w:id="6" w:name="_Toc189829974"/>
+      <w:bookmarkStart w:id="6" w:name="_Toc191894740"/>
       <w:bookmarkEnd w:id="4"/>
       <w:r>
         <w:lastRenderedPageBreak/>
@@ -2777,7 +2861,7 @@
         </w:tabs>
       </w:pPr>
       <w:bookmarkStart w:id="7" w:name="_Toc151549802"/>
-      <w:bookmarkStart w:id="8" w:name="_Toc189829975"/>
+      <w:bookmarkStart w:id="8" w:name="_Toc191894741"/>
       <w:r>
         <w:lastRenderedPageBreak/>
         <w:t>LITERÁRNÍ ČÁST</w:t>
@@ -2790,7 +2874,7 @@
       <w:pPr>
         <w:pStyle w:val="Nadpis2"/>
       </w:pPr>
-      <w:bookmarkStart w:id="9" w:name="_Toc189829976"/>
+      <w:bookmarkStart w:id="9" w:name="_Toc191894742"/>
       <w:r>
         <w:t>Detekce objektu pomocí umělé inteligence</w:t>
       </w:r>
@@ -2963,7 +3047,7 @@
       <w:pPr>
         <w:pStyle w:val="Nadpis3"/>
       </w:pPr>
-      <w:bookmarkStart w:id="10" w:name="_Toc189829977"/>
+      <w:bookmarkStart w:id="10" w:name="_Toc191894743"/>
       <w:r>
         <w:t xml:space="preserve">Detekce objektu </w:t>
       </w:r>
@@ -3031,7 +3115,23 @@
         </w:numPr>
       </w:pPr>
       <w:r>
-        <w:t xml:space="preserve">Extrakce vlastností (feature extraction), kdy je vstupní obraz zpracován pomocí CNN, která detekuje klíčové rysy obrazu jako jsou hrany, </w:t>
+        <w:t>Extrakce vlastností (</w:t>
+      </w:r>
+      <w:proofErr w:type="spellStart"/>
+      <w:r>
+        <w:t>feature</w:t>
+      </w:r>
+      <w:proofErr w:type="spellEnd"/>
+      <w:r>
+        <w:t xml:space="preserve"> </w:t>
+      </w:r>
+      <w:proofErr w:type="spellStart"/>
+      <w:r>
+        <w:t>extraction</w:t>
+      </w:r>
+      <w:proofErr w:type="spellEnd"/>
+      <w:r>
+        <w:t xml:space="preserve">), kdy je vstupní obraz zpracován pomocí CNN, která detekuje klíčové rysy obrazu jako jsou hrany, </w:t>
       </w:r>
       <w:r>
         <w:t>tvary či složitější textury a sestaví mapu</w:t>
@@ -3052,7 +3152,23 @@
         </w:numPr>
       </w:pPr>
       <w:r>
-        <w:t>Lokalizace objektů (object localization) z mapy</w:t>
+        <w:t>Lokalizace objektů (</w:t>
+      </w:r>
+      <w:proofErr w:type="spellStart"/>
+      <w:r>
+        <w:t>object</w:t>
+      </w:r>
+      <w:proofErr w:type="spellEnd"/>
+      <w:r>
+        <w:t xml:space="preserve"> </w:t>
+      </w:r>
+      <w:proofErr w:type="spellStart"/>
+      <w:r>
+        <w:t>localization</w:t>
+      </w:r>
+      <w:proofErr w:type="spellEnd"/>
+      <w:r>
+        <w:t>) z mapy</w:t>
       </w:r>
       <w:r>
         <w:t xml:space="preserve"> vlastností</w:t>
@@ -3104,15 +3220,28 @@
       <w:r>
         <w:t xml:space="preserve">do dvou základních skupin na </w:t>
       </w:r>
-      <w:r>
-        <w:t>two-stage a one-stage detektory.</w:t>
+      <w:proofErr w:type="spellStart"/>
+      <w:r>
+        <w:t>two-stage</w:t>
+      </w:r>
+      <w:proofErr w:type="spellEnd"/>
+      <w:r>
+        <w:t xml:space="preserve"> a </w:t>
+      </w:r>
+      <w:proofErr w:type="spellStart"/>
+      <w:r>
+        <w:t>one-stage</w:t>
+      </w:r>
+      <w:proofErr w:type="spellEnd"/>
+      <w:r>
+        <w:t xml:space="preserve"> detektory.</w:t>
       </w:r>
     </w:p>
     <w:p>
       <w:pPr>
         <w:pStyle w:val="Nadpis2"/>
       </w:pPr>
-      <w:bookmarkStart w:id="11" w:name="_Toc189829978"/>
+      <w:bookmarkStart w:id="11" w:name="_Toc191894744"/>
       <w:r>
         <w:lastRenderedPageBreak/>
         <w:t>Umělé neuronové sítě</w:t>
@@ -3964,7 +4093,23 @@
     </w:p>
     <w:p>
       <w:r>
-        <w:t xml:space="preserve">Trénink ANN se skládá ze tří částí. První částí je dopředný průchod sítí (feedforward), skládající se z vrstev, kde každá vrstva obsahuje určitý počet neuronů. V případě plně propojených vrstev je každý neuron dané vrstvy svázán se všemi neurony z vrstvy předchozí. Na začátku tréninku jsou náhodně či pomocí specifických metod inicializovány biasy a vstupní váhy neuronů. Pro ukázku je na </w:t>
+        <w:t>Trénink ANN se skládá ze tří částí. První částí je dopředný průchod sítí (</w:t>
+      </w:r>
+      <w:proofErr w:type="spellStart"/>
+      <w:r>
+        <w:t>feedforward</w:t>
+      </w:r>
+      <w:proofErr w:type="spellEnd"/>
+      <w:r>
+        <w:t xml:space="preserve">), skládající se z vrstev, kde každá vrstva obsahuje určitý počet neuronů. V případě plně propojených vrstev je každý neuron dané vrstvy svázán se všemi neurony z vrstvy předchozí. Na začátku tréninku jsou náhodně či pomocí specifických metod inicializovány </w:t>
+      </w:r>
+      <w:proofErr w:type="spellStart"/>
+      <w:r>
+        <w:t>biasy</w:t>
+      </w:r>
+      <w:proofErr w:type="spellEnd"/>
+      <w:r>
+        <w:t xml:space="preserve"> a vstupní váhy neuronů. Pro ukázku je na </w:t>
       </w:r>
       <w:r>
         <w:fldChar w:fldCharType="begin"/>
@@ -4380,7 +4525,23 @@
     </w:p>
     <w:p>
       <w:r>
-        <w:t xml:space="preserve">Ve druhém kroku zvaném zpětná propagace (backpropagation) je použita ztrátová funkce, která vypočítá chybu výstupní vrstvy oproti předpokládanému správnému výstupu. Následně je zpětně dopočítáno, jak se chyba šíří při průchodu neuronovou sítí a pro každý bias a váhu neuronů </w:t>
+        <w:t>Ve druhém kroku zvaném zpětná propagace (</w:t>
+      </w:r>
+      <w:proofErr w:type="spellStart"/>
+      <w:r>
+        <w:t>backpropagation</w:t>
+      </w:r>
+      <w:proofErr w:type="spellEnd"/>
+      <w:r>
+        <w:t xml:space="preserve">) je použita ztrátová funkce, která vypočítá chybu výstupní vrstvy oproti předpokládanému správnému výstupu. Následně je zpětně dopočítáno, jak se chyba šíří při průchodu neuronovou sítí a pro každý </w:t>
+      </w:r>
+      <w:proofErr w:type="spellStart"/>
+      <w:r>
+        <w:t>bias</w:t>
+      </w:r>
+      <w:proofErr w:type="spellEnd"/>
+      <w:r>
+        <w:t xml:space="preserve"> a váhu neuronů </w:t>
       </w:r>
       <w:r>
         <w:t xml:space="preserve">všech vrstev </w:t>
@@ -4414,9 +4575,11 @@
       <w:r>
         <w:t xml:space="preserve">V posledním kroku jsou aktualizovány </w:t>
       </w:r>
+      <w:proofErr w:type="spellStart"/>
       <w:r>
         <w:t>biasy</w:t>
       </w:r>
+      <w:proofErr w:type="spellEnd"/>
       <w:r>
         <w:t xml:space="preserve"> a v</w:t>
       </w:r>
@@ -4458,7 +4621,7 @@
       <w:pPr>
         <w:pStyle w:val="Nadpis2"/>
       </w:pPr>
-      <w:bookmarkStart w:id="14" w:name="_Toc189829979"/>
+      <w:bookmarkStart w:id="14" w:name="_Toc191894745"/>
       <w:r>
         <w:t>Konvoluční neuronové sítě</w:t>
       </w:r>
@@ -4585,7 +4748,15 @@
         <w:fldChar w:fldCharType="end"/>
       </w:r>
       <w:r>
-        <w:t xml:space="preserve">), které jsou váženy a upravovány pomocí zvolených vah a biasů filtru, nastavených v průběhu tréninku modelu. Takových filtrů může být použito více na jednu vrstvu, čímž lze dosáhnout většího počtu map vlastností v jedné vrstvě </w:t>
+        <w:t xml:space="preserve">), které jsou váženy a upravovány pomocí zvolených vah a </w:t>
+      </w:r>
+      <w:proofErr w:type="spellStart"/>
+      <w:r>
+        <w:t>biasů</w:t>
+      </w:r>
+      <w:proofErr w:type="spellEnd"/>
+      <w:r>
+        <w:t xml:space="preserve"> filtru, nastavených v průběhu tréninku modelu. Takových filtrů může být použito více na jednu vrstvu, čímž lze dosáhnout většího počtu map vlastností v jedné vrstvě </w:t>
       </w:r>
       <w:r>
         <w:fldChar w:fldCharType="begin"/>
@@ -4932,10 +5103,23 @@
     </w:p>
     <w:p>
       <w:r>
-        <w:t xml:space="preserve">Kromě konvolučních filtrů se v CNN používají filtry také pro pooling, což je technika sloužící k zmenšení velikosti mapy vlastností. </w:t>
-      </w:r>
-      <w:r>
-        <w:t>Pooling filtr daného rozměru vypočítá z obsažené oblasti hodnotu následující vrstvy a posune se o určitý počet kroků. V případě ukázky (</w:t>
+        <w:t xml:space="preserve">Kromě konvolučních filtrů se v CNN používají filtry také pro </w:t>
+      </w:r>
+      <w:proofErr w:type="spellStart"/>
+      <w:r>
+        <w:t>pooling</w:t>
+      </w:r>
+      <w:proofErr w:type="spellEnd"/>
+      <w:r>
+        <w:t xml:space="preserve">, což je technika sloužící k zmenšení velikosti mapy vlastností. </w:t>
+      </w:r>
+      <w:proofErr w:type="spellStart"/>
+      <w:r>
+        <w:t>Pooling</w:t>
+      </w:r>
+      <w:proofErr w:type="spellEnd"/>
+      <w:r>
+        <w:t xml:space="preserve"> filtr daného rozměru vypočítá z obsažené oblasti hodnotu následující vrstvy a posune se o určitý počet kroků. V případě ukázky (</w:t>
       </w:r>
       <w:r>
         <w:fldChar w:fldCharType="begin"/>
@@ -4987,7 +5171,23 @@
         <w:t xml:space="preserve">) se filtr velikosti 2 x 2 posouvá vždy o 2 pole, tedy s krokem 2. </w:t>
       </w:r>
       <w:r>
-        <w:t>Nejčastěji používané pooling algoritmy jsou max-pooling (</w:t>
+        <w:t xml:space="preserve">Nejčastěji používané </w:t>
+      </w:r>
+      <w:proofErr w:type="spellStart"/>
+      <w:r>
+        <w:t>pooling</w:t>
+      </w:r>
+      <w:proofErr w:type="spellEnd"/>
+      <w:r>
+        <w:t xml:space="preserve"> algoritmy jsou max-</w:t>
+      </w:r>
+      <w:proofErr w:type="spellStart"/>
+      <w:r>
+        <w:t>pooling</w:t>
+      </w:r>
+      <w:proofErr w:type="spellEnd"/>
+      <w:r>
+        <w:t xml:space="preserve"> (</w:t>
       </w:r>
       <w:r>
         <w:fldChar w:fldCharType="begin"/>
@@ -5042,7 +5242,23 @@
         <w:t>j</w:t>
       </w:r>
       <w:r>
-        <w:t>vyšší ze zkoumaných hodnot a average pooling (</w:t>
+        <w:t xml:space="preserve">vyšší ze zkoumaných hodnot a </w:t>
+      </w:r>
+      <w:proofErr w:type="spellStart"/>
+      <w:r>
+        <w:t>average</w:t>
+      </w:r>
+      <w:proofErr w:type="spellEnd"/>
+      <w:r>
+        <w:t xml:space="preserve"> </w:t>
+      </w:r>
+      <w:proofErr w:type="spellStart"/>
+      <w:r>
+        <w:t>pooling</w:t>
+      </w:r>
+      <w:proofErr w:type="spellEnd"/>
+      <w:r>
+        <w:t xml:space="preserve"> (</w:t>
       </w:r>
       <w:r>
         <w:fldChar w:fldCharType="begin"/>
@@ -5282,7 +5498,31 @@
       </w:r>
       <w:bookmarkEnd w:id="16"/>
       <w:r>
-        <w:t>: Schéma max-pooling a average pooling (upraveno a převzato z [23])</w:t>
+        <w:t>: Schéma max-</w:t>
+      </w:r>
+      <w:proofErr w:type="spellStart"/>
+      <w:r>
+        <w:t>pooling</w:t>
+      </w:r>
+      <w:proofErr w:type="spellEnd"/>
+      <w:r>
+        <w:t xml:space="preserve"> a </w:t>
+      </w:r>
+      <w:proofErr w:type="spellStart"/>
+      <w:r>
+        <w:t>average</w:t>
+      </w:r>
+      <w:proofErr w:type="spellEnd"/>
+      <w:r>
+        <w:t xml:space="preserve"> </w:t>
+      </w:r>
+      <w:proofErr w:type="spellStart"/>
+      <w:r>
+        <w:t>pooling</w:t>
+      </w:r>
+      <w:proofErr w:type="spellEnd"/>
+      <w:r>
+        <w:t xml:space="preserve"> (upraveno a převzato z [23])</w:t>
       </w:r>
     </w:p>
     <w:p>
@@ -5365,7 +5605,31 @@
         <w:t xml:space="preserve">), </w:t>
       </w:r>
       <w:r>
-        <w:t xml:space="preserve">která je využita v řade one-stage (např. Fast-RCNN a Faster-RCNN) i two-stage metod pro detekci objektu (původní verze YOLO či SSD) </w:t>
+        <w:t xml:space="preserve">která je využita v řade </w:t>
+      </w:r>
+      <w:proofErr w:type="spellStart"/>
+      <w:r>
+        <w:t>one-stage</w:t>
+      </w:r>
+      <w:proofErr w:type="spellEnd"/>
+      <w:r>
+        <w:t xml:space="preserve"> (např. Fast-RCNN a </w:t>
+      </w:r>
+      <w:proofErr w:type="spellStart"/>
+      <w:r>
+        <w:t>Faster</w:t>
+      </w:r>
+      <w:proofErr w:type="spellEnd"/>
+      <w:r>
+        <w:t xml:space="preserve">-RCNN) i </w:t>
+      </w:r>
+      <w:proofErr w:type="spellStart"/>
+      <w:r>
+        <w:t>two-stage</w:t>
+      </w:r>
+      <w:proofErr w:type="spellEnd"/>
+      <w:r>
+        <w:t xml:space="preserve"> metod pro detekci objektu (původní verze YOLO či SSD) </w:t>
       </w:r>
       <w:r>
         <w:fldChar w:fldCharType="begin"/>
@@ -5628,7 +5892,23 @@
         <w:fldChar w:fldCharType="end"/>
       </w:r>
       <w:r>
-        <w:t>) jsou uvedeny parametry všech po sobě jdoucích vrstev této CNN. V závěru algoritmu je po poslední pooling operaci použit flattening, který rozvine výstup konvolučních vrstev do 1D vektoru, a následují 3 plně propojené vrstvy.</w:t>
+        <w:t xml:space="preserve">) jsou uvedeny parametry všech po sobě jdoucích vrstev této CNN. V závěru algoritmu je po poslední </w:t>
+      </w:r>
+      <w:proofErr w:type="spellStart"/>
+      <w:r>
+        <w:t>pooling</w:t>
+      </w:r>
+      <w:proofErr w:type="spellEnd"/>
+      <w:r>
+        <w:t xml:space="preserve"> operaci použit </w:t>
+      </w:r>
+      <w:proofErr w:type="spellStart"/>
+      <w:r>
+        <w:t>flattening</w:t>
+      </w:r>
+      <w:proofErr w:type="spellEnd"/>
+      <w:r>
+        <w:t>, který rozvine výstup konvolučních vrstev do 1D vektoru, a následují 3 plně propojené vrstvy.</w:t>
       </w:r>
     </w:p>
     <w:p>
@@ -6362,8 +6642,13 @@
               <w:jc w:val="center"/>
             </w:pPr>
             <w:r>
-              <w:t>max pooling</w:t>
-            </w:r>
+              <w:t xml:space="preserve">max </w:t>
+            </w:r>
+            <w:proofErr w:type="spellStart"/>
+            <w:r>
+              <w:t>pooling</w:t>
+            </w:r>
+            <w:proofErr w:type="spellEnd"/>
           </w:p>
         </w:tc>
         <w:tc>
@@ -6650,8 +6935,13 @@
               <w:jc w:val="center"/>
             </w:pPr>
             <w:r>
-              <w:t>max pooling</w:t>
-            </w:r>
+              <w:t xml:space="preserve">max </w:t>
+            </w:r>
+            <w:proofErr w:type="spellStart"/>
+            <w:r>
+              <w:t>pooling</w:t>
+            </w:r>
+            <w:proofErr w:type="spellEnd"/>
           </w:p>
         </w:tc>
         <w:tc>
@@ -6938,8 +7228,13 @@
               <w:jc w:val="center"/>
             </w:pPr>
             <w:r>
-              <w:t>max pooling</w:t>
-            </w:r>
+              <w:t xml:space="preserve">max </w:t>
+            </w:r>
+            <w:proofErr w:type="spellStart"/>
+            <w:r>
+              <w:t>pooling</w:t>
+            </w:r>
+            <w:proofErr w:type="spellEnd"/>
           </w:p>
         </w:tc>
         <w:tc>
@@ -7226,8 +7521,13 @@
               <w:jc w:val="center"/>
             </w:pPr>
             <w:r>
-              <w:t>max pooling</w:t>
-            </w:r>
+              <w:t xml:space="preserve">max </w:t>
+            </w:r>
+            <w:proofErr w:type="spellStart"/>
+            <w:r>
+              <w:t>pooling</w:t>
+            </w:r>
+            <w:proofErr w:type="spellEnd"/>
           </w:p>
         </w:tc>
         <w:tc>
@@ -7514,8 +7814,13 @@
               <w:jc w:val="center"/>
             </w:pPr>
             <w:r>
-              <w:t>max pooling</w:t>
-            </w:r>
+              <w:t xml:space="preserve">max </w:t>
+            </w:r>
+            <w:proofErr w:type="spellStart"/>
+            <w:r>
+              <w:t>pooling</w:t>
+            </w:r>
+            <w:proofErr w:type="spellEnd"/>
           </w:p>
         </w:tc>
         <w:tc>
@@ -7630,10 +7935,12 @@
               <w:pStyle w:val="Textvtabulce"/>
               <w:jc w:val="center"/>
             </w:pPr>
+            <w:proofErr w:type="spellStart"/>
             <w:r>
               <w:lastRenderedPageBreak/>
               <w:t>Flattening</w:t>
             </w:r>
+            <w:proofErr w:type="spellEnd"/>
           </w:p>
         </w:tc>
         <w:tc>
@@ -8079,9 +8386,14 @@
       <w:pPr>
         <w:pStyle w:val="Nadpis2"/>
       </w:pPr>
-      <w:bookmarkStart w:id="19" w:name="_Toc189829980"/>
-      <w:r>
-        <w:t>Two-stage detektory</w:t>
+      <w:bookmarkStart w:id="19" w:name="_Toc191894746"/>
+      <w:proofErr w:type="spellStart"/>
+      <w:r>
+        <w:t>Two-stage</w:t>
+      </w:r>
+      <w:proofErr w:type="spellEnd"/>
+      <w:r>
+        <w:t xml:space="preserve"> detektory</w:t>
       </w:r>
       <w:bookmarkEnd w:id="19"/>
     </w:p>
@@ -8099,8 +8411,21 @@
         <w:t>r</w:t>
       </w:r>
       <w:r>
-        <w:t>egion-based detectors</w:t>
-      </w:r>
+        <w:t>egion-</w:t>
+      </w:r>
+      <w:proofErr w:type="spellStart"/>
+      <w:r>
+        <w:t>based</w:t>
+      </w:r>
+      <w:proofErr w:type="spellEnd"/>
+      <w:r>
+        <w:t xml:space="preserve"> </w:t>
+      </w:r>
+      <w:proofErr w:type="spellStart"/>
+      <w:r>
+        <w:t>detectors</w:t>
+      </w:r>
+      <w:proofErr w:type="spellEnd"/>
       <w:r>
         <w:t xml:space="preserve"> dělí proces detek</w:t>
       </w:r>
@@ -8108,7 +8433,15 @@
         <w:t xml:space="preserve">ce </w:t>
       </w:r>
       <w:r>
-        <w:t xml:space="preserve">na lokalizaci objektu a jeho následnou klasifikaci. V prvním kroku algoritmus navrhne několik oblastí zájmu (RoI), které označí jedním z přednastavených referenčních </w:t>
+        <w:t>na lokalizaci objektu a jeho následnou klasifikaci. V prvním kroku algoritmus navrhne několik oblastí zájmu (</w:t>
+      </w:r>
+      <w:proofErr w:type="spellStart"/>
+      <w:r>
+        <w:t>RoI</w:t>
+      </w:r>
+      <w:proofErr w:type="spellEnd"/>
+      <w:r>
+        <w:t xml:space="preserve">), které označí jedním z přednastavených referenčních </w:t>
       </w:r>
       <w:r>
         <w:t xml:space="preserve">bouding </w:t>
@@ -8160,21 +8493,89 @@
       <w:pPr>
         <w:pStyle w:val="Nadpis3"/>
       </w:pPr>
-      <w:bookmarkStart w:id="20" w:name="_Toc189829981"/>
-      <w:r>
-        <w:t>Region-based convolutional neural network (RCNN)</w:t>
+      <w:bookmarkStart w:id="20" w:name="_Toc191894747"/>
+      <w:r>
+        <w:t>Region-</w:t>
+      </w:r>
+      <w:proofErr w:type="spellStart"/>
+      <w:r>
+        <w:t>based</w:t>
+      </w:r>
+      <w:proofErr w:type="spellEnd"/>
+      <w:r>
+        <w:t xml:space="preserve"> </w:t>
+      </w:r>
+      <w:proofErr w:type="spellStart"/>
+      <w:r>
+        <w:t>convolutional</w:t>
+      </w:r>
+      <w:proofErr w:type="spellEnd"/>
+      <w:r>
+        <w:t xml:space="preserve"> </w:t>
+      </w:r>
+      <w:proofErr w:type="spellStart"/>
+      <w:r>
+        <w:t>neural</w:t>
+      </w:r>
+      <w:proofErr w:type="spellEnd"/>
+      <w:r>
+        <w:t xml:space="preserve"> network (R</w:t>
+      </w:r>
+      <w:r>
+        <w:t>-</w:t>
+      </w:r>
+      <w:r>
+        <w:t>CNN)</w:t>
       </w:r>
       <w:bookmarkEnd w:id="20"/>
     </w:p>
     <w:p>
       <w:r>
-        <w:t xml:space="preserve">Průkopníkem v oblasti two-stage detektorů </w:t>
+        <w:t xml:space="preserve">Průkopníkem v oblasti </w:t>
+      </w:r>
+      <w:proofErr w:type="spellStart"/>
+      <w:r>
+        <w:t>two-stage</w:t>
+      </w:r>
+      <w:proofErr w:type="spellEnd"/>
+      <w:r>
+        <w:t xml:space="preserve"> detektorů </w:t>
       </w:r>
       <w:r>
         <w:t>je</w:t>
       </w:r>
       <w:r>
-        <w:t xml:space="preserve"> algoritmus Region-based convolutional neural network (RCNN)</w:t>
+        <w:t xml:space="preserve"> algoritmus Region-</w:t>
+      </w:r>
+      <w:proofErr w:type="spellStart"/>
+      <w:r>
+        <w:t>based</w:t>
+      </w:r>
+      <w:proofErr w:type="spellEnd"/>
+      <w:r>
+        <w:t xml:space="preserve"> </w:t>
+      </w:r>
+      <w:proofErr w:type="spellStart"/>
+      <w:r>
+        <w:t>convolutional</w:t>
+      </w:r>
+      <w:proofErr w:type="spellEnd"/>
+      <w:r>
+        <w:t xml:space="preserve"> </w:t>
+      </w:r>
+      <w:proofErr w:type="spellStart"/>
+      <w:r>
+        <w:t>neural</w:t>
+      </w:r>
+      <w:proofErr w:type="spellEnd"/>
+      <w:r>
+        <w:t xml:space="preserve"> network (R</w:t>
+      </w:r>
+      <w:r>
+        <w:t>-</w:t>
+      </w:r>
+      <w:r>
+        <w:t>CNN)</w:t>
       </w:r>
       <w:r>
         <w:t>, který používá CNN k extrakci vlastností z každého regionu zájmu</w:t>
@@ -8192,13 +8593,42 @@
         <w:t xml:space="preserve"> používá neuronové sítě</w:t>
       </w:r>
       <w:r>
-        <w:t xml:space="preserve"> jako AlexNet či VGG16, které </w:t>
+        <w:t xml:space="preserve"> jako </w:t>
+      </w:r>
+      <w:proofErr w:type="spellStart"/>
+      <w:r>
+        <w:t>AlexNet</w:t>
+      </w:r>
+      <w:proofErr w:type="spellEnd"/>
+      <w:r>
+        <w:t xml:space="preserve"> či VGG16, které </w:t>
       </w:r>
       <w:r>
         <w:t xml:space="preserve">jsou </w:t>
       </w:r>
-      <w:r>
-        <w:t xml:space="preserve">předtrénovány na velkých datasetech (např. ImageNet) a v průběhu tréninku modelu pouze upravují </w:t>
+      <w:proofErr w:type="spellStart"/>
+      <w:r>
+        <w:t>předtrénovány</w:t>
+      </w:r>
+      <w:proofErr w:type="spellEnd"/>
+      <w:r>
+        <w:t xml:space="preserve"> na velkých </w:t>
+      </w:r>
+      <w:proofErr w:type="spellStart"/>
+      <w:r>
+        <w:t>datasetech</w:t>
+      </w:r>
+      <w:proofErr w:type="spellEnd"/>
+      <w:r>
+        <w:t xml:space="preserve"> (např. </w:t>
+      </w:r>
+      <w:proofErr w:type="spellStart"/>
+      <w:r>
+        <w:t>ImageNet</w:t>
+      </w:r>
+      <w:proofErr w:type="spellEnd"/>
+      <w:r>
+        <w:t xml:space="preserve">) a v průběhu tréninku modelu pouze upravují </w:t>
       </w:r>
       <w:r>
         <w:t xml:space="preserve">svoje </w:t>
@@ -8243,7 +8673,13 @@
         <w:t>.</w:t>
       </w:r>
       <w:r>
-        <w:t xml:space="preserve"> Architektura RCNN </w:t>
+        <w:t xml:space="preserve"> Architektura R</w:t>
+      </w:r>
+      <w:r>
+        <w:t>-</w:t>
+      </w:r>
+      <w:r>
+        <w:t xml:space="preserve">CNN </w:t>
       </w:r>
       <w:r>
         <w:t>sestává</w:t>
@@ -8262,7 +8698,23 @@
         </w:rPr>
       </w:pPr>
       <w:r>
-        <w:t xml:space="preserve">Nejprve algoritmus typu selective search </w:t>
+        <w:t xml:space="preserve">Nejprve algoritmus typu </w:t>
+      </w:r>
+      <w:proofErr w:type="spellStart"/>
+      <w:r>
+        <w:t>selective</w:t>
+      </w:r>
+      <w:proofErr w:type="spellEnd"/>
+      <w:r>
+        <w:t xml:space="preserve"> </w:t>
+      </w:r>
+      <w:proofErr w:type="spellStart"/>
+      <w:r>
+        <w:t>search</w:t>
+      </w:r>
+      <w:proofErr w:type="spellEnd"/>
+      <w:r>
+        <w:t xml:space="preserve"> </w:t>
       </w:r>
       <w:r>
         <w:t>identifikuje</w:t>
@@ -8295,7 +8747,15 @@
         <w:t xml:space="preserve"> oblastí je vybráno přibližně 2000</w:t>
       </w:r>
       <w:r>
-        <w:t>. V druhém kroku jsou všechny oblasti zájmu přeškálovány na stejnou velikost tak, aby odpovídaly požadovanému rozlišení obrazu vstupujícího do neuronové sítě. Pomocí průchodu přes CNN jsou extrahovány vlastnosti vstupujících oblastí.</w:t>
+        <w:t xml:space="preserve">. V druhém kroku jsou všechny oblasti zájmu </w:t>
+      </w:r>
+      <w:proofErr w:type="spellStart"/>
+      <w:r>
+        <w:t>přeškálovány</w:t>
+      </w:r>
+      <w:proofErr w:type="spellEnd"/>
+      <w:r>
+        <w:t xml:space="preserve"> na stejnou velikost tak, aby odpovídaly požadovanému rozlišení obrazu vstupujícího do neuronové sítě. Pomocí průchodu přes CNN jsou extrahovány vlastnosti vstupujících oblastí.</w:t>
       </w:r>
       <w:r>
         <w:t xml:space="preserve"> Získaný vektor vlastností pak prochází přes </w:t>
@@ -8307,7 +8767,23 @@
         <w:t>s</w:t>
       </w:r>
       <w:r>
-        <w:t>upport vector machine (SVM), který na jeho základě přiřadí lokalizovanému objektu odpovídající třídu</w:t>
+        <w:t xml:space="preserve">upport </w:t>
+      </w:r>
+      <w:proofErr w:type="spellStart"/>
+      <w:r>
+        <w:t>vector</w:t>
+      </w:r>
+      <w:proofErr w:type="spellEnd"/>
+      <w:r>
+        <w:t xml:space="preserve"> </w:t>
+      </w:r>
+      <w:proofErr w:type="spellStart"/>
+      <w:r>
+        <w:t>machine</w:t>
+      </w:r>
+      <w:proofErr w:type="spellEnd"/>
+      <w:r>
+        <w:t xml:space="preserve"> (SVM), který na jeho základě přiřadí lokalizovanému objektu odpovídající třídu</w:t>
       </w:r>
       <w:r>
         <w:t>, případně</w:t>
@@ -8387,13 +8863,44 @@
         <w:t xml:space="preserve">metoda </w:t>
       </w:r>
       <w:r>
-        <w:t>RCNN používá CNN k extrakci vlastností, klasifikac</w:t>
+        <w:t>R</w:t>
+      </w:r>
+      <w:r>
+        <w:t>-</w:t>
+      </w:r>
+      <w:r>
+        <w:t>CNN používá CNN k extrakci vlastností, klasifikac</w:t>
       </w:r>
       <w:r>
         <w:t>e</w:t>
       </w:r>
       <w:r>
-        <w:t xml:space="preserve"> a regresní kroky pro</w:t>
+        <w:t xml:space="preserve"> a regresní kroky </w:t>
+      </w:r>
+      <w:r>
+        <w:lastRenderedPageBreak/>
+        <w:t>pr</w:t>
+      </w:r>
+      <w:r>
+        <w:t xml:space="preserve">o </w:t>
+      </w:r>
+      <w:r>
+        <w:t>lokalizaci bouding boxů jsou zprostředkovány</w:t>
+      </w:r>
+      <w:r>
+        <w:t xml:space="preserve"> </w:t>
+      </w:r>
+      <w:r>
+        <w:t>prostřednictvím</w:t>
+      </w:r>
+      <w:r>
+        <w:t xml:space="preserve"> SVM případně jinými algoritmy, proto se nejedná o plně neuronový model. Metoda SVM zároveň při klasifikaci objektů kontroluje oblasti zájmu</w:t>
+      </w:r>
+      <w:r>
+        <w:t xml:space="preserve"> pro každou třídu</w:t>
+      </w:r>
+      <w:r>
+        <w:t xml:space="preserve"> jednotlivě, což má také významný dopad na</w:t>
       </w:r>
       <w:r>
         <w:rPr>
@@ -8402,37 +8909,12 @@
         <w:t xml:space="preserve"> </w:t>
       </w:r>
       <w:r>
-        <w:lastRenderedPageBreak/>
-        <w:t>lokalizaci bouding boxů jsou zprostředkovány</w:t>
+        <w:t>rychlost detekce</w:t>
       </w:r>
       <w:r>
         <w:t xml:space="preserve"> </w:t>
       </w:r>
       <w:r>
-        <w:t>prostřednictvím</w:t>
-      </w:r>
-      <w:r>
-        <w:t xml:space="preserve"> SVM případně jinými algoritmy, proto se nejedná o plně neuronový model. Metoda SVM zároveň při klasifikaci objektů kontroluje oblasti zájmu</w:t>
-      </w:r>
-      <w:r>
-        <w:t xml:space="preserve"> pro každou třídu</w:t>
-      </w:r>
-      <w:r>
-        <w:t xml:space="preserve"> jednotlivě, což má také významný dopad na</w:t>
-      </w:r>
-      <w:r>
-        <w:rPr>
-          <w:shd w:val="clear" w:color="auto" w:fill="E36C0A" w:themeFill="accent6" w:themeFillShade="BF"/>
-        </w:rPr>
-        <w:t xml:space="preserve"> </w:t>
-      </w:r>
-      <w:r>
-        <w:t>rychlost detekce</w:t>
-      </w:r>
-      <w:r>
-        <w:t xml:space="preserve"> </w:t>
-      </w:r>
-      <w:r>
         <w:fldChar w:fldCharType="begin"/>
       </w:r>
       <w:r>
@@ -8451,7 +8933,13 @@
         <w:fldChar w:fldCharType="end"/>
       </w:r>
       <w:r>
-        <w:t>. Nutno dodat, že při vzniku architektury RCNN (2014) použití plně</w:t>
+        <w:t>. Nutno dodat, že při vzniku architektury R</w:t>
+      </w:r>
+      <w:r>
+        <w:t>-</w:t>
+      </w:r>
+      <w:r>
+        <w:t>CNN (2014) použití plně</w:t>
       </w:r>
       <w:r>
         <w:rPr>
@@ -8467,15 +8955,39 @@
       <w:pPr>
         <w:pStyle w:val="Nadpis3"/>
       </w:pPr>
-      <w:bookmarkStart w:id="21" w:name="_Toc189829982"/>
-      <w:r>
-        <w:t>Fast-RCNN</w:t>
+      <w:bookmarkStart w:id="21" w:name="_Toc191894748"/>
+      <w:r>
+        <w:t>Fast</w:t>
+      </w:r>
+      <w:r>
+        <w:t xml:space="preserve"> </w:t>
+      </w:r>
+      <w:r>
+        <w:t>R</w:t>
+      </w:r>
+      <w:r>
+        <w:t>-</w:t>
+      </w:r>
+      <w:r>
+        <w:t>CNN</w:t>
       </w:r>
       <w:bookmarkEnd w:id="21"/>
     </w:p>
     <w:p>
       <w:r>
-        <w:t xml:space="preserve">Fast-RCNN přichází s vylepšením z hlediska rychlosti i přesnosti. </w:t>
+        <w:t>Fast</w:t>
+      </w:r>
+      <w:r>
+        <w:t xml:space="preserve"> </w:t>
+      </w:r>
+      <w:r>
+        <w:t>R</w:t>
+      </w:r>
+      <w:r>
+        <w:t>-</w:t>
+      </w:r>
+      <w:r>
+        <w:t xml:space="preserve">CNN přichází s vylepšením z hlediska rychlosti i přesnosti. </w:t>
       </w:r>
       <w:r>
         <w:t>Na rozdíl od předchozího, tato architektura spojuje tři části</w:t>
@@ -8523,13 +9035,61 @@
         <w:t>ou</w:t>
       </w:r>
       <w:r>
-        <w:t xml:space="preserve"> selective search metodou sledované oblasti zájmu. Na získan</w:t>
+        <w:t xml:space="preserve"> </w:t>
+      </w:r>
+      <w:proofErr w:type="spellStart"/>
+      <w:r>
+        <w:t>selective</w:t>
+      </w:r>
+      <w:proofErr w:type="spellEnd"/>
+      <w:r>
+        <w:t xml:space="preserve"> </w:t>
+      </w:r>
+      <w:proofErr w:type="spellStart"/>
+      <w:r>
+        <w:t>search</w:t>
+      </w:r>
+      <w:proofErr w:type="spellEnd"/>
+      <w:r>
+        <w:t xml:space="preserve"> metodou sledované oblasti zájmu. Na získan</w:t>
       </w:r>
       <w:r>
         <w:t>ých</w:t>
       </w:r>
       <w:r>
-        <w:t xml:space="preserve"> RoI je aplikován algoritmus RoI pooling, který zapříčiní vytvoření fixních délek vektorů vlastností. Ty jsou poslány do plně propojené CNN, která současně klasifikuje třídu objektu a zároveň provádí přesnou lokalizaci využitím softmax vrstvy a lineární regrese </w:t>
+        <w:t xml:space="preserve"> </w:t>
+      </w:r>
+      <w:proofErr w:type="spellStart"/>
+      <w:r>
+        <w:t>RoI</w:t>
+      </w:r>
+      <w:proofErr w:type="spellEnd"/>
+      <w:r>
+        <w:t xml:space="preserve"> je aplikován algoritmus </w:t>
+      </w:r>
+      <w:proofErr w:type="spellStart"/>
+      <w:r>
+        <w:t>RoI</w:t>
+      </w:r>
+      <w:proofErr w:type="spellEnd"/>
+      <w:r>
+        <w:t xml:space="preserve"> </w:t>
+      </w:r>
+      <w:proofErr w:type="spellStart"/>
+      <w:r>
+        <w:t>pooling</w:t>
+      </w:r>
+      <w:proofErr w:type="spellEnd"/>
+      <w:r>
+        <w:t xml:space="preserve">, který zapříčiní vytvoření fixních délek vektorů vlastností. Ty jsou poslány do plně propojené CNN, která současně klasifikuje třídu objektu a zároveň provádí přesnou lokalizaci využitím </w:t>
+      </w:r>
+      <w:proofErr w:type="spellStart"/>
+      <w:r>
+        <w:t>softmax</w:t>
+      </w:r>
+      <w:proofErr w:type="spellEnd"/>
+      <w:r>
+        <w:t xml:space="preserve"> vrstvy a lineární regrese </w:t>
       </w:r>
       <w:r>
         <w:fldChar w:fldCharType="begin"/>
@@ -8555,7 +9115,29 @@
     </w:p>
     <w:p>
       <w:r>
-        <w:t xml:space="preserve">Ačkoliv se jedná o výrazný pokrok oproti architektuře RCNN, stále se jedná o časově náročný proces zejména kvůli využití konvenčních metod pro vyhledávání oblastí zájmu, jako je algoritmus selective search </w:t>
+        <w:t>Ačkoliv se jedná o výrazný pokrok oproti architektuře R</w:t>
+      </w:r>
+      <w:r>
+        <w:t>-</w:t>
+      </w:r>
+      <w:r>
+        <w:t xml:space="preserve">CNN, stále se jedná o časově náročný proces zejména kvůli využití konvenčních metod pro vyhledávání oblastí zájmu, jako je algoritmus </w:t>
+      </w:r>
+      <w:proofErr w:type="spellStart"/>
+      <w:r>
+        <w:t>selective</w:t>
+      </w:r>
+      <w:proofErr w:type="spellEnd"/>
+      <w:r>
+        <w:t xml:space="preserve"> </w:t>
+      </w:r>
+      <w:proofErr w:type="spellStart"/>
+      <w:r>
+        <w:t>search</w:t>
+      </w:r>
+      <w:proofErr w:type="spellEnd"/>
+      <w:r>
+        <w:t xml:space="preserve"> </w:t>
       </w:r>
       <w:r>
         <w:fldChar w:fldCharType="begin"/>
@@ -8583,15 +9165,58 @@
       <w:pPr>
         <w:pStyle w:val="Nadpis3"/>
       </w:pPr>
-      <w:bookmarkStart w:id="22" w:name="_Toc189829983"/>
-      <w:r>
-        <w:t>Faster-RCNN</w:t>
+      <w:bookmarkStart w:id="22" w:name="_Toc191894749"/>
+      <w:proofErr w:type="spellStart"/>
+      <w:r>
+        <w:t>Faster</w:t>
+      </w:r>
+      <w:proofErr w:type="spellEnd"/>
+      <w:r>
+        <w:t xml:space="preserve"> </w:t>
+      </w:r>
+      <w:r>
+        <w:t>R</w:t>
+      </w:r>
+      <w:r>
+        <w:t>-</w:t>
+      </w:r>
+      <w:r>
+        <w:t>CNN</w:t>
       </w:r>
       <w:bookmarkEnd w:id="22"/>
     </w:p>
     <w:p>
       <w:r>
-        <w:t xml:space="preserve">Architektura Faster-RCNN navazuje a vylepšuje předchozí Fast-RCNN. Nahrazuje tradiční </w:t>
+        <w:t xml:space="preserve">Architektura </w:t>
+      </w:r>
+      <w:proofErr w:type="spellStart"/>
+      <w:r>
+        <w:t>Faster</w:t>
+      </w:r>
+      <w:proofErr w:type="spellEnd"/>
+      <w:r>
+        <w:t xml:space="preserve"> </w:t>
+      </w:r>
+      <w:r>
+        <w:t>R</w:t>
+      </w:r>
+      <w:r>
+        <w:t>-</w:t>
+      </w:r>
+      <w:r>
+        <w:t>CNN navazuje a vylepšuje předchozí Fast</w:t>
+      </w:r>
+      <w:r>
+        <w:t xml:space="preserve"> </w:t>
+      </w:r>
+      <w:r>
+        <w:t>R</w:t>
+      </w:r>
+      <w:r>
+        <w:t>-</w:t>
+      </w:r>
+      <w:r>
+        <w:t xml:space="preserve">CNN. Nahrazuje tradiční </w:t>
       </w:r>
       <w:r>
         <w:t xml:space="preserve">časově náročné </w:t>
@@ -8599,33 +9224,58 @@
       <w:r>
         <w:t xml:space="preserve">přístupy pro vyhledávání oblastí zájmu jako </w:t>
       </w:r>
+      <w:proofErr w:type="spellStart"/>
       <w:r>
         <w:t>s</w:t>
       </w:r>
       <w:r>
-        <w:t xml:space="preserve">elective </w:t>
-      </w:r>
+        <w:t>elective</w:t>
+      </w:r>
+      <w:proofErr w:type="spellEnd"/>
+      <w:r>
+        <w:t xml:space="preserve"> </w:t>
+      </w:r>
+      <w:proofErr w:type="spellStart"/>
       <w:r>
         <w:t>s</w:t>
       </w:r>
       <w:r>
-        <w:t>earch nebo MCG (M</w:t>
-      </w:r>
-      <w:r>
-        <w:t xml:space="preserve">ultiscale </w:t>
-      </w:r>
+        <w:t>earch</w:t>
+      </w:r>
+      <w:proofErr w:type="spellEnd"/>
+      <w:r>
+        <w:t xml:space="preserve"> nebo MCG (</w:t>
+      </w:r>
+      <w:proofErr w:type="spellStart"/>
+      <w:r>
+        <w:t>M</w:t>
+      </w:r>
+      <w:r>
+        <w:t>ultiscale</w:t>
+      </w:r>
+      <w:proofErr w:type="spellEnd"/>
+      <w:r>
+        <w:t xml:space="preserve"> </w:t>
+      </w:r>
+      <w:proofErr w:type="spellStart"/>
       <w:r>
         <w:t>c</w:t>
       </w:r>
       <w:r>
-        <w:t xml:space="preserve">ombinatorial </w:t>
-      </w:r>
+        <w:t>ombinatorial</w:t>
+      </w:r>
+      <w:proofErr w:type="spellEnd"/>
+      <w:r>
+        <w:t xml:space="preserve"> </w:t>
+      </w:r>
+      <w:proofErr w:type="spellStart"/>
       <w:r>
         <w:t>g</w:t>
       </w:r>
       <w:r>
         <w:t>rouping</w:t>
       </w:r>
+      <w:proofErr w:type="spellEnd"/>
       <w:r>
         <w:t>) pomocí CNN zvan</w:t>
       </w:r>
@@ -8633,7 +9283,23 @@
         <w:t>é</w:t>
       </w:r>
       <w:r>
-        <w:t xml:space="preserve"> Regional Proposal Network (RPN)</w:t>
+        <w:t xml:space="preserve"> </w:t>
+      </w:r>
+      <w:proofErr w:type="spellStart"/>
+      <w:r>
+        <w:t>Regional</w:t>
+      </w:r>
+      <w:proofErr w:type="spellEnd"/>
+      <w:r>
+        <w:t xml:space="preserve"> </w:t>
+      </w:r>
+      <w:proofErr w:type="spellStart"/>
+      <w:r>
+        <w:t>Proposal</w:t>
+      </w:r>
+      <w:proofErr w:type="spellEnd"/>
+      <w:r>
+        <w:t xml:space="preserve"> Network (RPN)</w:t>
       </w:r>
       <w:r>
         <w:t xml:space="preserve">, která je schopna se v průběhu tréninku učit </w:t>
@@ -8700,21 +9366,39 @@
       <w:pPr>
         <w:pStyle w:val="Nadpis2"/>
       </w:pPr>
-      <w:bookmarkStart w:id="23" w:name="_Toc189829984"/>
-      <w:r>
-        <w:t>One-stage detektory</w:t>
+      <w:bookmarkStart w:id="23" w:name="_Toc191894750"/>
+      <w:proofErr w:type="spellStart"/>
+      <w:r>
+        <w:t>One-stage</w:t>
+      </w:r>
+      <w:proofErr w:type="spellEnd"/>
+      <w:r>
+        <w:t xml:space="preserve"> detektory</w:t>
       </w:r>
       <w:bookmarkEnd w:id="23"/>
     </w:p>
     <w:p>
-      <w:r>
-        <w:t>One-stage frameworky pro detekci objektu konají celý proces současně. Lokalizace i identifikace objektu probíhají zároveň za použití hluboké konvoluční neuronové sítě. Pomocí tohoto přístupu lze dosahovat zpracování obrazu za mnohem kratší dobu, jelikož dochází pouze k jednomu průchodu vstup</w:t>
+      <w:proofErr w:type="spellStart"/>
+      <w:r>
+        <w:t>One-stage</w:t>
+      </w:r>
+      <w:proofErr w:type="spellEnd"/>
+      <w:r>
+        <w:t xml:space="preserve"> frameworky pro detekci objektu konají celý proces současně. Lokalizace i identifikace objektu probíhají zároveň za použití hluboké konvoluční neuronové sítě. Pomocí tohoto přístupu lze dosahovat zpracování obrazu za mnohem kratší dobu, jelikož dochází pouze k jednomu průchodu vstup</w:t>
       </w:r>
       <w:r>
         <w:t>u</w:t>
       </w:r>
       <w:r>
-        <w:t xml:space="preserve"> neuronovou sítí, při kterém jsou lokalizovány všechny bounding boxy zároveň. Součástí stejného průchodu algoritmem CNN je také přiřazení hodnoty </w:t>
+        <w:t xml:space="preserve"> neuronovou sítí, při kterém jsou lokalizovány všechny </w:t>
+      </w:r>
+      <w:proofErr w:type="spellStart"/>
+      <w:r>
+        <w:t>bounding</w:t>
+      </w:r>
+      <w:proofErr w:type="spellEnd"/>
+      <w:r>
+        <w:t xml:space="preserve"> boxy zároveň. Součástí stejného průchodu algoritmem CNN je také přiřazení hodnoty </w:t>
       </w:r>
       <w:r>
         <w:lastRenderedPageBreak/>
@@ -8736,7 +9420,23 @@
         <w:t>é</w:t>
       </w:r>
       <w:r>
-        <w:t xml:space="preserve"> třídě. Do této skupiny se řadí např. architektury DetectorNet, OverFeat, SSD nebo YOLO </w:t>
+        <w:t xml:space="preserve"> třídě. Do této skupiny se řadí např. architektury </w:t>
+      </w:r>
+      <w:proofErr w:type="spellStart"/>
+      <w:r>
+        <w:t>DetectorNet</w:t>
+      </w:r>
+      <w:proofErr w:type="spellEnd"/>
+      <w:r>
+        <w:t xml:space="preserve">, </w:t>
+      </w:r>
+      <w:proofErr w:type="spellStart"/>
+      <w:r>
+        <w:t>OverFeat</w:t>
+      </w:r>
+      <w:proofErr w:type="spellEnd"/>
+      <w:r>
+        <w:t xml:space="preserve">, SSD nebo YOLO </w:t>
       </w:r>
       <w:r>
         <w:fldChar w:fldCharType="begin"/>
@@ -8764,7 +9464,7 @@
       <w:pPr>
         <w:pStyle w:val="Nadpis3"/>
       </w:pPr>
-      <w:bookmarkStart w:id="24" w:name="_Toc189829985"/>
+      <w:bookmarkStart w:id="24" w:name="_Toc191894751"/>
       <w:r>
         <w:t>SSD</w:t>
       </w:r>
@@ -8772,16 +9472,45 @@
     </w:p>
     <w:p>
       <w:r>
-        <w:t xml:space="preserve">Single Shot Multibox Detector (SSD) umožňuje detekci </w:t>
-      </w:r>
-      <w:r>
-        <w:t>více typů objektů zároveň. Proces lokalizace objektu je inspirován architekturou Faster-RCNN, ze které je převzat mechanismus kotev. Díky tomu může SSD extrahovat vlastnosti objektů různých velikostí s podobnou přesností jako</w:t>
-      </w:r>
+        <w:t xml:space="preserve">Single Shot </w:t>
+      </w:r>
+      <w:proofErr w:type="spellStart"/>
+      <w:r>
+        <w:t>Multibox</w:t>
+      </w:r>
+      <w:proofErr w:type="spellEnd"/>
       <w:r>
         <w:t xml:space="preserve"> </w:t>
       </w:r>
-      <w:r>
-        <w:t>Faster-</w:t>
+      <w:proofErr w:type="spellStart"/>
+      <w:r>
+        <w:t>Detector</w:t>
+      </w:r>
+      <w:proofErr w:type="spellEnd"/>
+      <w:r>
+        <w:t xml:space="preserve"> (SSD) umožňuje detekci </w:t>
+      </w:r>
+      <w:r>
+        <w:t xml:space="preserve">více typů objektů zároveň. Proces lokalizace objektu je inspirován architekturou </w:t>
+      </w:r>
+      <w:proofErr w:type="spellStart"/>
+      <w:r>
+        <w:t>Faster</w:t>
+      </w:r>
+      <w:proofErr w:type="spellEnd"/>
+      <w:r>
+        <w:t>-RCNN, ze které je převzat mechanismus kotev. Díky tomu může SSD extrahovat vlastnosti objektů různých velikostí s podobnou přesností jako</w:t>
+      </w:r>
+      <w:r>
+        <w:t xml:space="preserve"> </w:t>
+      </w:r>
+      <w:proofErr w:type="spellStart"/>
+      <w:r>
+        <w:t>Faster</w:t>
+      </w:r>
+      <w:proofErr w:type="spellEnd"/>
+      <w:r>
+        <w:t>-</w:t>
       </w:r>
       <w:r>
         <w:t xml:space="preserve">RCNN </w:t>
@@ -8832,7 +9561,15 @@
         <w:fldChar w:fldCharType="end"/>
       </w:r>
       <w:r>
-        <w:t xml:space="preserve">, která lokalizuje objekty pomocí bounding boxů a zároveň každému boxu přiřazuje pravděpodobnosti příslušností k jednotlivým třídám objektů (nikoliv pravděpodobnost, že se jedná o jakýkoliv objekt). Je tedy třeba za třídu objektu považovat i pozadí jako negativní </w:t>
+        <w:t xml:space="preserve">, která lokalizuje objekty pomocí </w:t>
+      </w:r>
+      <w:proofErr w:type="spellStart"/>
+      <w:r>
+        <w:t>bounding</w:t>
+      </w:r>
+      <w:proofErr w:type="spellEnd"/>
+      <w:r>
+        <w:t xml:space="preserve"> boxů a zároveň každému boxu přiřazuje pravděpodobnosti příslušností k jednotlivým třídám objektů (nikoliv pravděpodobnost, že se jedná o jakýkoliv objekt). Je tedy třeba za třídu objektu považovat i pozadí jako negativní </w:t>
       </w:r>
       <w:r>
         <w:t>detekci</w:t>
@@ -8850,7 +9587,15 @@
         <w:t xml:space="preserve"> nevhodně přiřazených objektů zajišťuje metoda </w:t>
       </w:r>
       <w:r>
-        <w:t>non-maximum suppression (</w:t>
+        <w:t xml:space="preserve">non-maximum </w:t>
+      </w:r>
+      <w:proofErr w:type="spellStart"/>
+      <w:r>
+        <w:t>suppression</w:t>
+      </w:r>
+      <w:proofErr w:type="spellEnd"/>
+      <w:r>
+        <w:t xml:space="preserve"> (</w:t>
       </w:r>
       <w:r>
         <w:t>NMS</w:t>
@@ -8871,7 +9616,15 @@
         <w:t xml:space="preserve">úloh, z porovnání </w:t>
       </w:r>
       <w:r>
-        <w:t xml:space="preserve">s algoritmy YOLOv3, Faster R-CNN a dalšími </w:t>
+        <w:t xml:space="preserve">s algoritmy YOLOv3, </w:t>
+      </w:r>
+      <w:proofErr w:type="spellStart"/>
+      <w:r>
+        <w:t>Faster</w:t>
+      </w:r>
+      <w:proofErr w:type="spellEnd"/>
+      <w:r>
+        <w:t xml:space="preserve"> R-CNN a dalšími </w:t>
       </w:r>
       <w:r>
         <w:t xml:space="preserve">v </w:t>
@@ -8947,10 +9700,36 @@
       <w:pPr>
         <w:pStyle w:val="Nadpis2"/>
       </w:pPr>
-      <w:bookmarkStart w:id="25" w:name="_Toc189829986"/>
-      <w:r>
-        <w:t>You Only Look Once</w:t>
-      </w:r>
+      <w:bookmarkStart w:id="25" w:name="_Toc191894752"/>
+      <w:proofErr w:type="spellStart"/>
+      <w:r>
+        <w:t>You</w:t>
+      </w:r>
+      <w:proofErr w:type="spellEnd"/>
+      <w:r>
+        <w:t xml:space="preserve"> </w:t>
+      </w:r>
+      <w:proofErr w:type="spellStart"/>
+      <w:r>
+        <w:t>Only</w:t>
+      </w:r>
+      <w:proofErr w:type="spellEnd"/>
+      <w:r>
+        <w:t xml:space="preserve"> </w:t>
+      </w:r>
+      <w:proofErr w:type="spellStart"/>
+      <w:r>
+        <w:t>Look</w:t>
+      </w:r>
+      <w:proofErr w:type="spellEnd"/>
+      <w:r>
+        <w:t xml:space="preserve"> </w:t>
+      </w:r>
+      <w:proofErr w:type="spellStart"/>
+      <w:r>
+        <w:t>Once</w:t>
+      </w:r>
+      <w:proofErr w:type="spellEnd"/>
       <w:r>
         <w:t xml:space="preserve"> (YOLO)</w:t>
       </w:r>
@@ -8958,7 +9737,47 @@
     </w:p>
     <w:p>
       <w:r>
-        <w:t xml:space="preserve">Algoritmus You Only Look Once je dalším algoritmem spadajícím do kategorie one-stage detektorů. Základní </w:t>
+        <w:t xml:space="preserve">Algoritmus </w:t>
+      </w:r>
+      <w:proofErr w:type="spellStart"/>
+      <w:r>
+        <w:t>You</w:t>
+      </w:r>
+      <w:proofErr w:type="spellEnd"/>
+      <w:r>
+        <w:t xml:space="preserve"> </w:t>
+      </w:r>
+      <w:proofErr w:type="spellStart"/>
+      <w:r>
+        <w:t>Only</w:t>
+      </w:r>
+      <w:proofErr w:type="spellEnd"/>
+      <w:r>
+        <w:t xml:space="preserve"> </w:t>
+      </w:r>
+      <w:proofErr w:type="spellStart"/>
+      <w:r>
+        <w:t>Look</w:t>
+      </w:r>
+      <w:proofErr w:type="spellEnd"/>
+      <w:r>
+        <w:t xml:space="preserve"> </w:t>
+      </w:r>
+      <w:proofErr w:type="spellStart"/>
+      <w:r>
+        <w:t>Once</w:t>
+      </w:r>
+      <w:proofErr w:type="spellEnd"/>
+      <w:r>
+        <w:t xml:space="preserve"> je dalším algoritmem spadajícím do kategorie </w:t>
+      </w:r>
+      <w:proofErr w:type="spellStart"/>
+      <w:r>
+        <w:t>one-stage</w:t>
+      </w:r>
+      <w:proofErr w:type="spellEnd"/>
+      <w:r>
+        <w:t xml:space="preserve"> detektorů. Základní </w:t>
       </w:r>
       <w:r>
         <w:t>myšlenka všech verzí této metody</w:t>
@@ -9050,7 +9869,15 @@
         <w:t xml:space="preserve">. </w:t>
       </w:r>
       <w:r>
-        <w:t>Mezi nejdůležitější patří vysoká rychlost detekce způsobená použitím one-stage přístupu a řadou dalších optimalizačních opatření. To umožňuje YOLO algoritmu rychle detekovat objekty a cíle v živých video přenosech s vysokým rozlišením v reálném čase, což z něj dělá nejvyužívanější detekční metodu v oblastech autonomního řízení či dohlížecích a bezpečnostních kamerových systémů.</w:t>
+        <w:t xml:space="preserve">Mezi nejdůležitější patří vysoká rychlost detekce způsobená použitím </w:t>
+      </w:r>
+      <w:proofErr w:type="spellStart"/>
+      <w:r>
+        <w:t>one-stage</w:t>
+      </w:r>
+      <w:proofErr w:type="spellEnd"/>
+      <w:r>
+        <w:t xml:space="preserve"> přístupu a řadou dalších optimalizačních opatření. To umožňuje YOLO algoritmu rychle detekovat objekty a cíle v živých video přenosech s vysokým rozlišením v reálném čase, což z něj dělá nejvyužívanější detekční metodu v oblastech autonomního řízení či dohlížecích a bezpečnostních kamerových systémů.</w:t>
       </w:r>
       <w:r>
         <w:t xml:space="preserve"> Modely umělé inteligence pro detekci objektu v obraze lze pomocí YOLO architektury vytrénovat na velmi vysokou přesnost, přičemž rychlost procesu je zachována. Díky tomu lze algoritmus aplikovat v dalších oblastech jako j</w:t>
@@ -9100,7 +9927,7 @@
       <w:pPr>
         <w:pStyle w:val="Nadpis3"/>
       </w:pPr>
-      <w:bookmarkStart w:id="26" w:name="_Toc189829987"/>
+      <w:bookmarkStart w:id="26" w:name="_Toc191894753"/>
       <w:r>
         <w:t>Algoritmus YOLO</w:t>
       </w:r>
@@ -9146,13 +9973,29 @@
         <w:t xml:space="preserve"> </w:t>
       </w:r>
       <w:r>
-        <w:t>od backbone zvané Dar</w:t>
+        <w:t xml:space="preserve">od </w:t>
+      </w:r>
+      <w:proofErr w:type="spellStart"/>
+      <w:r>
+        <w:t>backbone</w:t>
+      </w:r>
+      <w:proofErr w:type="spellEnd"/>
+      <w:r>
+        <w:t xml:space="preserve"> zvané </w:t>
+      </w:r>
+      <w:proofErr w:type="spellStart"/>
+      <w:r>
+        <w:t>Dar</w:t>
       </w:r>
       <w:r>
         <w:t>k</w:t>
       </w:r>
       <w:r>
-        <w:t>net v prvotních verzích</w:t>
+        <w:t>net</w:t>
+      </w:r>
+      <w:proofErr w:type="spellEnd"/>
+      <w:r>
+        <w:t xml:space="preserve"> v prvotních verzích</w:t>
       </w:r>
       <w:r>
         <w:t xml:space="preserve"> </w:t>
@@ -9261,16 +10104,45 @@
     </w:p>
     <w:p>
       <w:r>
-        <w:t>Díky mřížkové metodě vznikne řada redundantních bou</w:t>
+        <w:t xml:space="preserve">Díky mřížkové metodě vznikne řada redundantních </w:t>
+      </w:r>
+      <w:proofErr w:type="spellStart"/>
+      <w:r>
+        <w:t>bou</w:t>
       </w:r>
       <w:r>
         <w:t>n</w:t>
       </w:r>
       <w:r>
-        <w:t xml:space="preserve">ding boxů způsobených mnohočetnou detekcí jednoho objektu různými buňkami či falešných detekcí objektů s nízkou pravděpodobností. Z tohoto důvodu přichází na řadu algoritmus NMS, který vyřazuje bounding boxy s nízkou šancí na přítomnost objektu. Zároveň na základě metriky </w:t>
-      </w:r>
-      <w:r>
-        <w:t>Intersection over union (</w:t>
+        <w:t>ding</w:t>
+      </w:r>
+      <w:proofErr w:type="spellEnd"/>
+      <w:r>
+        <w:t xml:space="preserve"> boxů způsobených mnohočetnou detekcí jednoho objektu různými buňkami či falešných detekcí objektů s nízkou pravděpodobností. Z tohoto důvodu přichází na řadu algoritmus NMS, který vyřazuje </w:t>
+      </w:r>
+      <w:proofErr w:type="spellStart"/>
+      <w:r>
+        <w:t>bounding</w:t>
+      </w:r>
+      <w:proofErr w:type="spellEnd"/>
+      <w:r>
+        <w:t xml:space="preserve"> boxy s nízkou šancí na přítomnost objektu. Zároveň na základě metriky </w:t>
+      </w:r>
+      <w:proofErr w:type="spellStart"/>
+      <w:r>
+        <w:t>Intersection</w:t>
+      </w:r>
+      <w:proofErr w:type="spellEnd"/>
+      <w:r>
+        <w:t xml:space="preserve"> </w:t>
+      </w:r>
+      <w:proofErr w:type="spellStart"/>
+      <w:r>
+        <w:t>over</w:t>
+      </w:r>
+      <w:proofErr w:type="spellEnd"/>
+      <w:r>
+        <w:t xml:space="preserve"> union (</w:t>
       </w:r>
       <w:r>
         <w:t>IoU</w:t>
@@ -9279,8 +10151,29 @@
         <w:t>)</w:t>
       </w:r>
       <w:r>
-        <w:t xml:space="preserve"> porovnává, zda se jedná o vícečetnou detekci, či rozdílné objekty. V případě mnohonásobné detekce ponechá bounding box s nejvyšším confidence score</w:t>
-      </w:r>
+        <w:t xml:space="preserve"> porovnává, zda se jedná o vícečetnou detekci, či rozdílné objekty. V případě mnohonásobné detekce ponechá </w:t>
+      </w:r>
+      <w:proofErr w:type="spellStart"/>
+      <w:r>
+        <w:t>bounding</w:t>
+      </w:r>
+      <w:proofErr w:type="spellEnd"/>
+      <w:r>
+        <w:t xml:space="preserve"> box s nejvyšším </w:t>
+      </w:r>
+      <w:proofErr w:type="spellStart"/>
+      <w:r>
+        <w:t>confidence</w:t>
+      </w:r>
+      <w:proofErr w:type="spellEnd"/>
+      <w:r>
+        <w:t xml:space="preserve"> </w:t>
+      </w:r>
+      <w:proofErr w:type="spellStart"/>
+      <w:r>
+        <w:t>score</w:t>
+      </w:r>
+      <w:proofErr w:type="spellEnd"/>
       <w:r>
         <w:t xml:space="preserve"> </w:t>
       </w:r>
@@ -9328,17 +10221,43 @@
         <w:t xml:space="preserve"> je metrika založená na porovnání </w:t>
       </w:r>
       <w:r>
-        <w:t>překryvu ploch 2 útvarů. V algoritmu YOLO se využívá v průběhu procesu detekce při použití NMS k porovnání obsahů bounding boxů pocházejících z různých detekcí nebo při statistickém vyhodnocení spolehlivosti modelu pomocí metrik</w:t>
+        <w:t xml:space="preserve">překryvu ploch 2 útvarů. V algoritmu YOLO se využívá v průběhu procesu detekce při použití NMS k porovnání obsahů </w:t>
+      </w:r>
+      <w:proofErr w:type="spellStart"/>
+      <w:r>
+        <w:t>bounding</w:t>
+      </w:r>
+      <w:proofErr w:type="spellEnd"/>
+      <w:r>
+        <w:t xml:space="preserve"> boxů pocházejících z různých detekcí nebo při statistickém vyhodnocení spolehlivosti modelu pomocí metrik</w:t>
       </w:r>
       <w:r>
         <w:t xml:space="preserve"> </w:t>
       </w:r>
-      <w:r>
-        <w:t>mean Average Precision</w:t>
-      </w:r>
+      <w:proofErr w:type="spellStart"/>
+      <w:r>
+        <w:t>mean</w:t>
+      </w:r>
+      <w:proofErr w:type="spellEnd"/>
       <w:r>
         <w:t xml:space="preserve"> </w:t>
       </w:r>
+      <w:proofErr w:type="spellStart"/>
+      <w:r>
+        <w:t>Average</w:t>
+      </w:r>
+      <w:proofErr w:type="spellEnd"/>
+      <w:r>
+        <w:t xml:space="preserve"> </w:t>
+      </w:r>
+      <w:proofErr w:type="spellStart"/>
+      <w:r>
+        <w:t>Precision</w:t>
+      </w:r>
+      <w:proofErr w:type="spellEnd"/>
+      <w:r>
+        <w:t xml:space="preserve"> </w:t>
+      </w:r>
       <w:r>
         <w:t>(</w:t>
       </w:r>
@@ -9349,7 +10268,15 @@
         <w:t>)</w:t>
       </w:r>
       <w:r>
-        <w:t xml:space="preserve">. V tomto případě se porovnává míra plochy překrytí referenčního ohraničujícího boxu z datasetu s plochou bounding boxu detekovaného objektu. </w:t>
+        <w:t xml:space="preserve">. V tomto případě se porovnává míra plochy překrytí referenčního ohraničujícího boxu z datasetu s plochou </w:t>
+      </w:r>
+      <w:proofErr w:type="spellStart"/>
+      <w:r>
+        <w:t>bounding</w:t>
+      </w:r>
+      <w:proofErr w:type="spellEnd"/>
+      <w:r>
+        <w:t xml:space="preserve"> boxu detekovaného objektu. </w:t>
       </w:r>
       <m:oMath>
         <m:r>
@@ -9646,8 +10573,53 @@
       <w:r>
         <w:t xml:space="preserve">Metrikou </w:t>
       </w:r>
-      <w:r>
-        <w:t xml:space="preserve">mean Average Precision (mAP) je měřena výkonost natrénovaného modelu. Model je vyzkoušen na testovací části datasetu a ze vzniklých bounding boxů a ground truth boxů z databáze jsou vypočteny IoU. Úspěšnost detekce je </w:t>
+      <w:proofErr w:type="spellStart"/>
+      <w:r>
+        <w:t>mean</w:t>
+      </w:r>
+      <w:proofErr w:type="spellEnd"/>
+      <w:r>
+        <w:t xml:space="preserve"> </w:t>
+      </w:r>
+      <w:proofErr w:type="spellStart"/>
+      <w:r>
+        <w:t>Average</w:t>
+      </w:r>
+      <w:proofErr w:type="spellEnd"/>
+      <w:r>
+        <w:t xml:space="preserve"> </w:t>
+      </w:r>
+      <w:proofErr w:type="spellStart"/>
+      <w:r>
+        <w:t>Precision</w:t>
+      </w:r>
+      <w:proofErr w:type="spellEnd"/>
+      <w:r>
+        <w:t xml:space="preserve"> (mAP) je měřena výkonost natrénovaného modelu. Model je vyzkoušen na testovací části datasetu a ze vzniklých </w:t>
+      </w:r>
+      <w:proofErr w:type="spellStart"/>
+      <w:r>
+        <w:t>bounding</w:t>
+      </w:r>
+      <w:proofErr w:type="spellEnd"/>
+      <w:r>
+        <w:t xml:space="preserve"> boxů a </w:t>
+      </w:r>
+      <w:proofErr w:type="spellStart"/>
+      <w:r>
+        <w:t>ground</w:t>
+      </w:r>
+      <w:proofErr w:type="spellEnd"/>
+      <w:r>
+        <w:t xml:space="preserve"> </w:t>
+      </w:r>
+      <w:proofErr w:type="spellStart"/>
+      <w:r>
+        <w:t>truth</w:t>
+      </w:r>
+      <w:proofErr w:type="spellEnd"/>
+      <w:r>
+        <w:t xml:space="preserve"> boxů z databáze jsou vypočteny IoU. Úspěšnost detekce je </w:t>
       </w:r>
       <w:r>
         <w:t xml:space="preserve">obvykle </w:t>
@@ -9742,16 +10714,45 @@
         <w:t xml:space="preserve">úspěšných a neúspěšných detekcí </w:t>
       </w:r>
       <w:r>
-        <w:t>sestavena závislost zvaná precision-recall curve</w:t>
-      </w:r>
-      <w:r>
-        <w:t>, kde precision udává procent</w:t>
+        <w:t xml:space="preserve">sestavena závislost zvaná </w:t>
+      </w:r>
+      <w:proofErr w:type="spellStart"/>
+      <w:r>
+        <w:t>precision-recall</w:t>
+      </w:r>
+      <w:proofErr w:type="spellEnd"/>
+      <w:r>
+        <w:t xml:space="preserve"> </w:t>
+      </w:r>
+      <w:proofErr w:type="spellStart"/>
+      <w:r>
+        <w:t>curve</w:t>
+      </w:r>
+      <w:proofErr w:type="spellEnd"/>
+      <w:r>
+        <w:t xml:space="preserve">, kde </w:t>
+      </w:r>
+      <w:proofErr w:type="spellStart"/>
+      <w:r>
+        <w:t>precision</w:t>
+      </w:r>
+      <w:proofErr w:type="spellEnd"/>
+      <w:r>
+        <w:t xml:space="preserve"> udává procent</w:t>
       </w:r>
       <w:r>
         <w:t>o</w:t>
       </w:r>
       <w:r>
-        <w:t xml:space="preserve"> správně identifikovaných objektů vůči všem predikcím a recall značí</w:t>
+        <w:t xml:space="preserve"> správně identifikovaných objektů vůči všem predikcím a </w:t>
+      </w:r>
+      <w:proofErr w:type="spellStart"/>
+      <w:r>
+        <w:t>recall</w:t>
+      </w:r>
+      <w:proofErr w:type="spellEnd"/>
+      <w:r>
+        <w:t xml:space="preserve"> značí</w:t>
       </w:r>
       <w:r>
         <w:t xml:space="preserve"> procentuální</w:t>
@@ -9760,7 +10761,23 @@
         <w:t xml:space="preserve"> </w:t>
       </w:r>
       <w:r>
-        <w:t>počet správně nalezených objektů modelem ze všech ground truth boxů</w:t>
+        <w:t xml:space="preserve">počet správně nalezených objektů modelem ze všech </w:t>
+      </w:r>
+      <w:proofErr w:type="spellStart"/>
+      <w:r>
+        <w:t>ground</w:t>
+      </w:r>
+      <w:proofErr w:type="spellEnd"/>
+      <w:r>
+        <w:t xml:space="preserve"> </w:t>
+      </w:r>
+      <w:proofErr w:type="spellStart"/>
+      <w:r>
+        <w:t>truth</w:t>
+      </w:r>
+      <w:proofErr w:type="spellEnd"/>
+      <w:r>
+        <w:t xml:space="preserve"> boxů</w:t>
       </w:r>
       <w:r>
         <w:t xml:space="preserve"> (</w:t>
@@ -9817,13 +10834,24 @@
       <w:r>
         <w:t xml:space="preserve">). </w:t>
       </w:r>
-      <w:proofErr w:type="gramStart"/>
-      <w:r>
-        <w:t>Plocha</w:t>
-      </w:r>
-      <w:proofErr w:type="gramEnd"/>
-      <w:r>
-        <w:t xml:space="preserve"> pod touto křivkou je definována jako average precision </w:t>
+      <w:r>
+        <w:t xml:space="preserve">Plocha pod touto křivkou je definována jako </w:t>
+      </w:r>
+      <w:proofErr w:type="spellStart"/>
+      <w:r>
+        <w:t>average</w:t>
+      </w:r>
+      <w:proofErr w:type="spellEnd"/>
+      <w:r>
+        <w:t xml:space="preserve"> </w:t>
+      </w:r>
+      <w:proofErr w:type="spellStart"/>
+      <w:r>
+        <w:t>precision</w:t>
+      </w:r>
+      <w:proofErr w:type="spellEnd"/>
+      <w:r>
+        <w:t xml:space="preserve"> </w:t>
       </w:r>
       <m:oMath>
         <m:r>
@@ -9950,8 +10978,8 @@
         <w:pStyle w:val="Titulek"/>
         <w:jc w:val="left"/>
       </w:pPr>
-      <w:bookmarkStart w:id="27" w:name="_Ref189835175"/>
-      <w:bookmarkStart w:id="28" w:name="_Ref189835249"/>
+      <w:bookmarkStart w:id="27" w:name="_Ref189835249"/>
+      <w:bookmarkStart w:id="28" w:name="_Ref189835175"/>
       <w:r>
         <w:rPr>
           <w:b/>
@@ -10045,14 +11073,27 @@
         </w:rPr>
         <w:fldChar w:fldCharType="end"/>
       </w:r>
+      <w:bookmarkEnd w:id="27"/>
+      <w:r>
+        <w:t xml:space="preserve">: Ukázka </w:t>
+      </w:r>
+      <w:proofErr w:type="spellStart"/>
+      <w:r>
+        <w:t>Precision-Recall</w:t>
+      </w:r>
+      <w:proofErr w:type="spellEnd"/>
+      <w:r>
+        <w:t xml:space="preserve"> </w:t>
+      </w:r>
+      <w:proofErr w:type="spellStart"/>
+      <w:r>
+        <w:t>curve</w:t>
+      </w:r>
+      <w:proofErr w:type="spellEnd"/>
+      <w:r>
+        <w:t xml:space="preserve"> a plochy AP</w:t>
+      </w:r>
       <w:bookmarkEnd w:id="28"/>
-      <w:r>
-        <w:t xml:space="preserve">: </w:t>
-      </w:r>
-      <w:r>
-        <w:t>Ukázka Precision-Recall curve a plochy AP</w:t>
-      </w:r>
-      <w:bookmarkEnd w:id="27"/>
     </w:p>
     <w:p>
       <w:r>
@@ -10157,7 +11198,7 @@
       <w:pPr>
         <w:pStyle w:val="Nadpis3"/>
       </w:pPr>
-      <w:bookmarkStart w:id="29" w:name="_Toc189829988"/>
+      <w:bookmarkStart w:id="29" w:name="_Toc191894754"/>
       <w:r>
         <w:t>Vývoj YOLO</w:t>
       </w:r>
@@ -10198,7 +11239,35 @@
         <w:rPr>
           <w:lang w:val="cs-CZ"/>
         </w:rPr>
-        <w:t>Ztrátová funkce (loss function)</w:t>
+        <w:t>Ztrátová funkce (</w:t>
+      </w:r>
+      <w:proofErr w:type="spellStart"/>
+      <w:r>
+        <w:rPr>
+          <w:lang w:val="cs-CZ"/>
+        </w:rPr>
+        <w:t>loss</w:t>
+      </w:r>
+      <w:proofErr w:type="spellEnd"/>
+      <w:r>
+        <w:rPr>
+          <w:lang w:val="cs-CZ"/>
+        </w:rPr>
+        <w:t xml:space="preserve"> </w:t>
+      </w:r>
+      <w:proofErr w:type="spellStart"/>
+      <w:r>
+        <w:rPr>
+          <w:lang w:val="cs-CZ"/>
+        </w:rPr>
+        <w:t>function</w:t>
+      </w:r>
+      <w:proofErr w:type="spellEnd"/>
+      <w:r>
+        <w:rPr>
+          <w:lang w:val="cs-CZ"/>
+        </w:rPr>
+        <w:t>)</w:t>
       </w:r>
     </w:p>
     <w:p>
@@ -10262,13 +11331,7 @@
                               <w:rPr>
                                 <w:color w:val="984806" w:themeColor="accent6" w:themeShade="80"/>
                               </w:rPr>
-                              <w:t xml:space="preserve">Ztráta </w:t>
-                            </w:r>
-                            <w:r>
-                              <w:rPr>
-                                <w:color w:val="984806" w:themeColor="accent6" w:themeShade="80"/>
-                              </w:rPr>
-                              <w:t>klasifikace</w:t>
+                              <w:t>Ztráta klasifikace</w:t>
                             </w:r>
                           </w:p>
                         </w:txbxContent>
@@ -10309,13 +11372,7 @@
                         <w:rPr>
                           <w:color w:val="984806" w:themeColor="accent6" w:themeShade="80"/>
                         </w:rPr>
-                        <w:t xml:space="preserve">Ztráta </w:t>
-                      </w:r>
-                      <w:r>
-                        <w:rPr>
-                          <w:color w:val="984806" w:themeColor="accent6" w:themeShade="80"/>
-                        </w:rPr>
-                        <w:t>klasifikace</w:t>
+                        <w:t>Ztráta klasifikace</w:t>
                       </w:r>
                     </w:p>
                   </w:txbxContent>
@@ -10822,7 +11879,31 @@
         <w:t xml:space="preserve">Ztrátová funkce </w:t>
       </w:r>
       <w:r>
-        <w:t>je využívána v průběhu trénování modelu. Měří rozdíl mezi aktuální predikcí modelu a správnými detekcemi zprostředkovanými pomocí informací z datasetu. Ztrátová funkce se skládá z 3 hlavních částí. Ztráta lokalizace měří rozdíl mezi predikovanými bounding boxy a referenčními boxy z databáze. Ztráta důvěryhodnosti bere v potaz rozdíl mezi předpokládaným a skutečným confidence score detekovaných objektů. Ztráta klasifikace udává rozdíl mezi klasifikací modelu a správnými třídami objektů. Tyto funkce jsou sečteny a vyváženy příslušnými koeficienty</w:t>
+        <w:t xml:space="preserve">je využívána v průběhu trénování modelu. Měří rozdíl mezi aktuální predikcí modelu a správnými detekcemi zprostředkovanými pomocí informací z datasetu. Ztrátová funkce se skládá z 3 hlavních částí. Ztráta lokalizace měří rozdíl mezi predikovanými </w:t>
+      </w:r>
+      <w:proofErr w:type="spellStart"/>
+      <w:r>
+        <w:t>bounding</w:t>
+      </w:r>
+      <w:proofErr w:type="spellEnd"/>
+      <w:r>
+        <w:t xml:space="preserve"> boxy a referenčními boxy z databáze. Ztráta důvěryhodnosti bere v potaz rozdíl mezi předpokládaným a skutečným </w:t>
+      </w:r>
+      <w:proofErr w:type="spellStart"/>
+      <w:r>
+        <w:t>confidence</w:t>
+      </w:r>
+      <w:proofErr w:type="spellEnd"/>
+      <w:r>
+        <w:t xml:space="preserve"> </w:t>
+      </w:r>
+      <w:proofErr w:type="spellStart"/>
+      <w:r>
+        <w:t>score</w:t>
+      </w:r>
+      <w:proofErr w:type="spellEnd"/>
+      <w:r>
+        <w:t xml:space="preserve"> detekovaných objektů. Ztráta klasifikace udává rozdíl mezi klasifikací modelu a správnými třídami objektů. Tyto funkce jsou sečteny a vyváženy příslušnými koeficienty</w:t>
       </w:r>
       <w:r>
         <w:t xml:space="preserve"> (viz </w:t>
@@ -11272,13 +12353,7 @@
                 <w:rPr>
                   <w:rFonts w:ascii="Cambria Math" w:hAnsi="Cambria Math"/>
                 </w:rPr>
-                <m:t xml:space="preserve">+ </m:t>
-              </m:r>
-              <m:r>
-                <w:rPr>
-                  <w:rFonts w:ascii="Cambria Math" w:hAnsi="Cambria Math"/>
-                </w:rPr>
-                <m:t>λ</m:t>
+                <m:t>+ λ</m:t>
               </m:r>
             </m:e>
             <m:sub>
@@ -11928,13 +13003,7 @@
             <w:rPr>
               <w:rFonts w:ascii="Cambria Math" w:hAnsi="Cambria Math"/>
             </w:rPr>
-            <m:t>+</m:t>
-          </m:r>
-          <m:r>
-            <w:rPr>
-              <w:rFonts w:ascii="Cambria Math" w:hAnsi="Cambria Math"/>
-            </w:rPr>
-            <m:t xml:space="preserve"> </m:t>
+            <m:t xml:space="preserve">+ </m:t>
           </m:r>
           <m:sSub>
             <m:sSubPr>
@@ -12081,13 +13150,7 @@
                             <w:rPr>
                               <w:rFonts w:ascii="Cambria Math" w:hAnsi="Cambria Math"/>
                             </w:rPr>
-                            <m:t>no</m:t>
-                          </m:r>
-                          <m:r>
-                            <w:rPr>
-                              <w:rFonts w:ascii="Cambria Math" w:hAnsi="Cambria Math"/>
-                            </w:rPr>
-                            <m:t>obj</m:t>
+                            <m:t>noobj</m:t>
                           </m:r>
                         </m:sup>
                       </m:sSubSup>
@@ -12297,19 +13360,7 @@
                           <w:rPr>
                             <w:rFonts w:ascii="Cambria Math" w:hAnsi="Cambria Math"/>
                           </w:rPr>
-                          <m:t>c</m:t>
-                        </m:r>
-                        <m:r>
-                          <w:rPr>
-                            <w:rFonts w:ascii="Cambria Math" w:hAnsi="Cambria Math"/>
-                          </w:rPr>
-                          <m:t>∈</m:t>
-                        </m:r>
-                        <m:r>
-                          <w:rPr>
-                            <w:rFonts w:ascii="Cambria Math" w:hAnsi="Cambria Math"/>
-                          </w:rPr>
-                          <m:t>classes</m:t>
+                          <m:t>c∈classes</m:t>
                         </m:r>
                       </m:sub>
                       <m:sup/>
@@ -12609,7 +13660,23 @@
         <w:t xml:space="preserve"> Důležitou změnou byla</w:t>
       </w:r>
       <w:r>
-        <w:t xml:space="preserve"> také implementace konceptu FPN (feature pyramid networks) ve verzi YOLOv3</w:t>
+        <w:t xml:space="preserve"> také implementace konceptu FPN (</w:t>
+      </w:r>
+      <w:proofErr w:type="spellStart"/>
+      <w:r>
+        <w:t>feature</w:t>
+      </w:r>
+      <w:proofErr w:type="spellEnd"/>
+      <w:r>
+        <w:t xml:space="preserve"> pyramid </w:t>
+      </w:r>
+      <w:proofErr w:type="spellStart"/>
+      <w:r>
+        <w:t>networks</w:t>
+      </w:r>
+      <w:proofErr w:type="spellEnd"/>
+      <w:r>
+        <w:t>) ve verzi YOLOv3</w:t>
       </w:r>
       <w:r>
         <w:t xml:space="preserve"> </w:t>
@@ -12650,7 +13717,39 @@
         <w:t xml:space="preserve">FPN </w:t>
       </w:r>
       <w:r>
-        <w:t xml:space="preserve">slouží jako metoda pro detekci objektů různých rozlišení skládající se ze dvou částí bottom-up a top-down cesty. Bottom-up cesta je standardní CNN, která vytvoří vrstvy různého rozlišení (např. C2, C3, C4, C5), kde se zvyšující se vrstvou klesá prostorové rozlišení, ale zvyšuje se sémantická hodnota. Konvoluční vrstvy jsou použity k vytvoření odpovídajících map vlastností (P2, P3, P4, P5). Nejvyšší vrstva C5 je převedena konvolucí na mapu vlastností P5. Ta je díky vysoké sémantické hodnotě schopna detekovat největší objekty. Následně je použita konvoluce na vrstvu C4 a k vzniklé mapě vlastností je přičtena P5 upsamplovaná na odpovídající velikost. Tím vzniká mapa vlastností P4. Obdobně dochází ke vzniku ostatních map vlastností. Každá mapa je pak schopna detekovat objekty jiných velikostí (viz </w:t>
+        <w:t xml:space="preserve">slouží jako metoda pro detekci objektů různých rozlišení skládající se ze dvou částí </w:t>
+      </w:r>
+      <w:proofErr w:type="spellStart"/>
+      <w:r>
+        <w:t>bottom</w:t>
+      </w:r>
+      <w:proofErr w:type="spellEnd"/>
+      <w:r>
+        <w:t>-up a top-</w:t>
+      </w:r>
+      <w:proofErr w:type="spellStart"/>
+      <w:r>
+        <w:t>down</w:t>
+      </w:r>
+      <w:proofErr w:type="spellEnd"/>
+      <w:r>
+        <w:t xml:space="preserve"> cesty. </w:t>
+      </w:r>
+      <w:proofErr w:type="spellStart"/>
+      <w:r>
+        <w:t>Bottom</w:t>
+      </w:r>
+      <w:proofErr w:type="spellEnd"/>
+      <w:r>
+        <w:t xml:space="preserve">-up cesta je standardní CNN, která vytvoří vrstvy různého rozlišení (např. C2, C3, C4, C5), kde se zvyšující se vrstvou klesá prostorové rozlišení, ale zvyšuje se sémantická hodnota. Konvoluční vrstvy jsou použity k vytvoření odpovídajících map vlastností (P2, P3, P4, P5). Nejvyšší vrstva C5 je převedena konvolucí na mapu vlastností P5. Ta je díky vysoké sémantické hodnotě schopna detekovat největší objekty. Následně je použita konvoluce na vrstvu C4 a k vzniklé mapě vlastností je přičtena P5 </w:t>
+      </w:r>
+      <w:proofErr w:type="spellStart"/>
+      <w:r>
+        <w:t>upsamplovaná</w:t>
+      </w:r>
+      <w:proofErr w:type="spellEnd"/>
+      <w:r>
+        <w:t xml:space="preserve"> na odpovídající velikost. Tím vzniká mapa vlastností P4. Obdobně dochází ke vzniku ostatních map vlastností. Každá mapa je pak schopna detekovat objekty jiných velikostí (viz </w:t>
       </w:r>
       <w:r>
         <w:fldChar w:fldCharType="begin"/>
@@ -12873,7 +13972,15 @@
         <w:t xml:space="preserve"> </w:t>
       </w:r>
       <w:r>
-        <w:t xml:space="preserve">Schéma algoritmu feature pyramid network (převzato z </w:t>
+        <w:t xml:space="preserve">Schéma algoritmu </w:t>
+      </w:r>
+      <w:proofErr w:type="spellStart"/>
+      <w:r>
+        <w:t>feature</w:t>
+      </w:r>
+      <w:proofErr w:type="spellEnd"/>
+      <w:r>
+        <w:t xml:space="preserve"> pyramid network (převzato z </w:t>
       </w:r>
       <w:r>
         <w:fldChar w:fldCharType="begin"/>
@@ -12901,7 +14008,7 @@
       <w:pPr>
         <w:pStyle w:val="Nadpis3"/>
       </w:pPr>
-      <w:bookmarkStart w:id="31" w:name="_Toc189829989"/>
+      <w:bookmarkStart w:id="31" w:name="_Toc191894755"/>
       <w:r>
         <w:lastRenderedPageBreak/>
         <w:t>Velikosti YOLO</w:t>
@@ -12909,14 +14016,75 @@
       <w:bookmarkEnd w:id="31"/>
     </w:p>
     <w:p>
-      <w:r>
-        <w:t>Ultralytics nabízí v každé verzi několik velikostí modelu YOLO (</w:t>
+      <w:proofErr w:type="spellStart"/>
+      <w:r>
+        <w:t>Ultralytics</w:t>
+      </w:r>
+      <w:proofErr w:type="spellEnd"/>
+      <w:r>
+        <w:t xml:space="preserve"> nabízí v každé verzi několik velikostí modelu YOLO (</w:t>
       </w:r>
       <w:r>
         <w:t xml:space="preserve">v nejnovějších verzích obvykle </w:t>
       </w:r>
       <w:r>
-        <w:t>n – nano, s – small, m – medium, l – large a x – extra large). S velikostí modelu se zvyšuje přesnost detekce objektů, zároveň ale výrazně stoupá časová i výpočetní náročnost jak při tréninku modelu, tak při samotném detekčním procesu. Zároveň platí, že pro menší velikosti datasetů není třeba využívat velké modely. Kvůli nedostatečnému množství trénovacích dat není využit potenciál složitější architektury neuronové sítě a výsledný model pak dosahuje obdobných, ne-li horších detekčních schopností za mnohem vyšších hardwarových i časových nároků.</w:t>
+        <w:t xml:space="preserve">n – nano, s – </w:t>
+      </w:r>
+      <w:proofErr w:type="spellStart"/>
+      <w:r>
+        <w:t>small</w:t>
+      </w:r>
+      <w:proofErr w:type="spellEnd"/>
+      <w:r>
+        <w:t xml:space="preserve">, m – medium, l – </w:t>
+      </w:r>
+      <w:proofErr w:type="spellStart"/>
+      <w:r>
+        <w:t>large</w:t>
+      </w:r>
+      <w:proofErr w:type="spellEnd"/>
+      <w:r>
+        <w:t xml:space="preserve"> a x – extra </w:t>
+      </w:r>
+      <w:proofErr w:type="spellStart"/>
+      <w:r>
+        <w:t>large</w:t>
+      </w:r>
+      <w:proofErr w:type="spellEnd"/>
+      <w:r>
+        <w:t xml:space="preserve">). S velikostí modelu se zvyšuje </w:t>
+      </w:r>
+      <w:r>
+        <w:t>schopnost</w:t>
+      </w:r>
+      <w:r>
+        <w:t xml:space="preserve"> </w:t>
+      </w:r>
+      <w:r>
+        <w:t>rozlišovat složitější struktury v obraze</w:t>
+      </w:r>
+      <w:r>
+        <w:t xml:space="preserve">, zároveň ale výrazně stoupá časová i výpočetní náročnost jak při tréninku modelu, tak při samotném detekčním procesu. Zároveň platí, že pro menší velikosti </w:t>
+      </w:r>
+      <w:proofErr w:type="spellStart"/>
+      <w:r>
+        <w:t>datasetů</w:t>
+      </w:r>
+      <w:proofErr w:type="spellEnd"/>
+      <w:r>
+        <w:t xml:space="preserve"> není třeba využívat velké modely. Kvůli nedostatečnému množství trénovacích dat není využit potenciál složitější architektury neuronové sítě a výsledný model pak dosahuje obdobných, ne-li horších detekčních schopností </w:t>
+      </w:r>
+      <w:r>
+        <w:t>při</w:t>
+      </w:r>
+      <w:r>
+        <w:t xml:space="preserve"> mnohem vyšších hardwarových i časových náro</w:t>
+      </w:r>
+      <w:r>
+        <w:t>cích</w:t>
+      </w:r>
+      <w:r>
+        <w:t>.</w:t>
       </w:r>
     </w:p>
     <w:p>
@@ -13036,7 +14204,15 @@
         <w:t>i</w:t>
       </w:r>
       <w:r>
-        <w:t xml:space="preserve"> v prostředí Google Colab s dostatečným výpočetním výkonem.</w:t>
+        <w:t xml:space="preserve"> v prostředí Google </w:t>
+      </w:r>
+      <w:proofErr w:type="spellStart"/>
+      <w:r>
+        <w:t>Colab</w:t>
+      </w:r>
+      <w:proofErr w:type="spellEnd"/>
+      <w:r>
+        <w:t xml:space="preserve"> s dostatečným výpočetním výkonem.</w:t>
       </w:r>
     </w:p>
     <w:p>
@@ -13316,21 +14492,12 @@
               </w:rPr>
               <w:t>mAP</w:t>
             </w:r>
-            <w:proofErr w:type="gramStart"/>
             <w:r>
               <w:rPr>
                 <w:b/>
                 <w:bCs/>
               </w:rPr>
-              <w:t>@[</w:t>
-            </w:r>
-            <w:proofErr w:type="gramEnd"/>
-            <w:r>
-              <w:rPr>
-                <w:b/>
-                <w:bCs/>
-              </w:rPr>
-              <w:t>50:95]</w:t>
+              <w:t>@[50:95]</w:t>
             </w:r>
           </w:p>
         </w:tc>
@@ -13373,7 +14540,23 @@
                 <w:b/>
                 <w:bCs/>
               </w:rPr>
-              <w:t>[ms]</w:t>
+              <w:t>[</w:t>
+            </w:r>
+            <w:proofErr w:type="spellStart"/>
+            <w:r>
+              <w:rPr>
+                <w:b/>
+                <w:bCs/>
+              </w:rPr>
+              <w:t>ms</w:t>
+            </w:r>
+            <w:proofErr w:type="spellEnd"/>
+            <w:r>
+              <w:rPr>
+                <w:b/>
+                <w:bCs/>
+              </w:rPr>
+              <w:t>]</w:t>
             </w:r>
           </w:p>
         </w:tc>
@@ -13780,7 +14963,15 @@
         <w:spacing w:before="240"/>
       </w:pPr>
       <w:r>
-        <w:t>Dále bylo srovnáno použití modelů pro detekci videa na Google Colab a několika variantách zařízení IPhone 12. Z grafu (</w:t>
+        <w:t xml:space="preserve">Dále bylo srovnáno použití modelů pro detekci videa na Google </w:t>
+      </w:r>
+      <w:proofErr w:type="spellStart"/>
+      <w:r>
+        <w:t>Colab</w:t>
+      </w:r>
+      <w:proofErr w:type="spellEnd"/>
+      <w:r>
+        <w:t xml:space="preserve"> a několika variantách zařízení IPhone 12. Z grafu (</w:t>
       </w:r>
       <w:r>
         <w:fldChar w:fldCharType="begin"/>
@@ -14049,7 +15240,7 @@
       <w:pPr>
         <w:pStyle w:val="Nadpis3"/>
       </w:pPr>
-      <w:bookmarkStart w:id="34" w:name="_Toc189829990"/>
+      <w:bookmarkStart w:id="34" w:name="_Toc191894756"/>
       <w:r>
         <w:t xml:space="preserve">Výstup YOLO </w:t>
       </w:r>
@@ -14060,7 +15251,23 @@
     </w:p>
     <w:p>
       <w:r>
-        <w:t>Výstupem po zpracování algoritmem je pro každý objekt nalezený v obrazu rámeček ohraničující nalezený objekt pomocí opsaného obdélníku. Ke každé lokalizaci náleží také třída, která udává, o jaký typ objektu se jedná. Dále je ke každému objektu přiřazeno confidence score, které vypovídá jak o pravděpodobnosti detekce objektu správn</w:t>
+        <w:t xml:space="preserve">Výstupem po zpracování algoritmem je pro každý objekt nalezený v obrazu rámeček ohraničující nalezený objekt pomocí opsaného obdélníku. Ke každé lokalizaci náleží také třída, která udává, o jaký typ objektu se jedná. Dále je ke každému objektu přiřazeno </w:t>
+      </w:r>
+      <w:proofErr w:type="spellStart"/>
+      <w:r>
+        <w:t>confidence</w:t>
+      </w:r>
+      <w:proofErr w:type="spellEnd"/>
+      <w:r>
+        <w:t xml:space="preserve"> </w:t>
+      </w:r>
+      <w:proofErr w:type="spellStart"/>
+      <w:r>
+        <w:t>score</w:t>
+      </w:r>
+      <w:proofErr w:type="spellEnd"/>
+      <w:r>
+        <w:t>, které vypovídá jak o pravděpodobnosti detekce objektu správn</w:t>
       </w:r>
       <w:r>
         <w:t>é</w:t>
@@ -14091,12 +15298,773 @@
       <w:pPr>
         <w:pStyle w:val="Nadpis2"/>
       </w:pPr>
-      <w:bookmarkStart w:id="35" w:name="_Toc189829991"/>
-      <w:r>
-        <w:t>Srovnání One-stage vs. Two-stage</w:t>
+      <w:bookmarkStart w:id="35" w:name="_Toc191894757"/>
+      <w:r>
+        <w:t xml:space="preserve">Srovnání </w:t>
+      </w:r>
+      <w:proofErr w:type="spellStart"/>
+      <w:r>
+        <w:t>o</w:t>
+      </w:r>
+      <w:r>
+        <w:t>ne-stage</w:t>
+      </w:r>
+      <w:proofErr w:type="spellEnd"/>
+      <w:r>
+        <w:t xml:space="preserve"> vs. </w:t>
+      </w:r>
+      <w:proofErr w:type="spellStart"/>
+      <w:r>
+        <w:t>t</w:t>
+      </w:r>
+      <w:r>
+        <w:t>wo-stage</w:t>
+      </w:r>
+      <w:proofErr w:type="spellEnd"/>
+      <w:r>
+        <w:t xml:space="preserve"> </w:t>
+      </w:r>
+      <w:proofErr w:type="spellStart"/>
+      <w:r>
+        <w:t>algortimů</w:t>
       </w:r>
       <w:bookmarkEnd w:id="35"/>
+      <w:proofErr w:type="spellEnd"/>
     </w:p>
+    <w:p>
+      <w:r>
+        <w:t xml:space="preserve">Porovnání výše uvedených přístupů není snadnou záležitostí. Spolehlivost každého algoritmu lze měnit různým nastavením jeho </w:t>
+      </w:r>
+      <w:proofErr w:type="spellStart"/>
+      <w:r>
+        <w:t>hyperparamertů</w:t>
+      </w:r>
+      <w:proofErr w:type="spellEnd"/>
+      <w:r>
+        <w:t>, zároveň žádný model není nejefektivnějším řešením pro všechny úlohy. Každý z uvedených modelů má své využití v jeho aplikační oblasti</w:t>
+      </w:r>
+      <w:r>
+        <w:t xml:space="preserve">, </w:t>
+      </w:r>
+      <w:r>
+        <w:t xml:space="preserve">různým úlohám </w:t>
+      </w:r>
+      <w:r>
+        <w:t xml:space="preserve">tedy </w:t>
+      </w:r>
+      <w:r>
+        <w:t xml:space="preserve">vyhovují různé detekční algoritmy. </w:t>
+      </w:r>
+      <w:r>
+        <w:t xml:space="preserve">V článku </w:t>
+      </w:r>
+      <w:r>
+        <w:fldChar w:fldCharType="begin"/>
+      </w:r>
+      <w:r>
+        <w:instrText xml:space="preserve"> ADDIN EN.CITE &lt;EndNote&gt;&lt;Cite&gt;&lt;Author&gt;Shetty&lt;/Author&gt;&lt;Year&gt;2021&lt;/Year&gt;&lt;RecNum&gt;28&lt;/RecNum&gt;&lt;DisplayText&gt;[25]&lt;/DisplayText&gt;&lt;record&gt;&lt;rec-number&gt;28&lt;/rec-number&gt;&lt;foreign-keys&gt;&lt;key app="EN" db-id="epv0etvs2pfr99e5xxpv5027xe05stzr22vd" timestamp="1740039792"&gt;28&lt;/key&gt;&lt;/foreign-keys&gt;&lt;ref-type name="Conference Paper"&gt;47&lt;/ref-type&gt;&lt;contributors&gt;&lt;authors&gt;&lt;author&gt;Shetty, Aakash K.&lt;/author&gt;&lt;author&gt;Saha, Ishani&lt;/author&gt;&lt;author&gt;Sanghvi, Rutvik M.&lt;/author&gt;&lt;author&gt;Save, Siddhesh A.&lt;/author&gt;&lt;author&gt;Patel, Yashkumar J.&lt;/author&gt;&lt;/authors&gt;&lt;/contributors&gt;&lt;titles&gt;&lt;title&gt;A Review: Object Detection Models&lt;/title&gt;&lt;secondary-title&gt;2021 6th International Conference for Convergence in Technology (I2CT)&lt;/secondary-title&gt;&lt;/titles&gt;&lt;pages&gt;1-8&lt;/pages&gt;&lt;dates&gt;&lt;year&gt;&lt;style face="normal" font="default" charset="238" size="100%"&gt;2021&lt;/style&gt;&lt;/year&gt;&lt;/dates&gt;&lt;pub-location&gt;Maharashtra, India&lt;/pub-location&gt;&lt;urls&gt;&lt;/urls&gt;&lt;electronic-resource-num&gt;10.1109/I2CT51068.2021.9417895&lt;/electronic-resource-num&gt;&lt;/record&gt;&lt;/Cite&gt;&lt;/EndNote&gt;</w:instrText>
+      </w:r>
+      <w:r>
+        <w:fldChar w:fldCharType="separate"/>
+      </w:r>
+      <w:r>
+        <w:rPr>
+          <w:noProof/>
+        </w:rPr>
+        <w:t>[25]</w:t>
+      </w:r>
+      <w:r>
+        <w:fldChar w:fldCharType="end"/>
+      </w:r>
+      <w:r>
+        <w:t xml:space="preserve"> byla srovnána přesnost a rychlost rozdílných </w:t>
+      </w:r>
+      <w:proofErr w:type="spellStart"/>
+      <w:r>
+        <w:t>one-stage</w:t>
+      </w:r>
+      <w:proofErr w:type="spellEnd"/>
+      <w:r>
+        <w:t xml:space="preserve"> a </w:t>
+      </w:r>
+      <w:proofErr w:type="spellStart"/>
+      <w:r>
+        <w:t>two-stage</w:t>
+      </w:r>
+      <w:proofErr w:type="spellEnd"/>
+      <w:r>
+        <w:t xml:space="preserve"> přístupů, z nichž vybrané modely byly uvedeny v </w:t>
+      </w:r>
+      <w:r>
+        <w:fldChar w:fldCharType="begin"/>
+      </w:r>
+      <w:r>
+        <w:instrText xml:space="preserve"> REF _Ref190937034 \h </w:instrText>
+      </w:r>
+      <w:r>
+        <w:fldChar w:fldCharType="separate"/>
+      </w:r>
+      <w:r>
+        <w:rPr>
+          <w:b/>
+          <w:bCs/>
+        </w:rPr>
+        <w:t xml:space="preserve">Tabulka </w:t>
+      </w:r>
+      <w:r>
+        <w:rPr>
+          <w:b/>
+          <w:bCs/>
+          <w:noProof/>
+        </w:rPr>
+        <w:t>2</w:t>
+      </w:r>
+      <w:r>
+        <w:rPr>
+          <w:b/>
+          <w:bCs/>
+        </w:rPr>
+        <w:t>.</w:t>
+      </w:r>
+      <w:r>
+        <w:rPr>
+          <w:b/>
+          <w:bCs/>
+          <w:noProof/>
+        </w:rPr>
+        <w:t>3</w:t>
+      </w:r>
+      <w:r>
+        <w:fldChar w:fldCharType="end"/>
+      </w:r>
+      <w:r>
+        <w:t xml:space="preserve">. </w:t>
+      </w:r>
+      <w:r>
+        <w:t>Je třeba mít na paměti, že výsledky mohou být do určité míry ovlivněny diskutovanými faktory.</w:t>
+      </w:r>
+    </w:p>
+    <w:p>
+      <w:pPr>
+        <w:pStyle w:val="Titulek"/>
+        <w:keepNext/>
+      </w:pPr>
+      <w:bookmarkStart w:id="36" w:name="_Ref190937034"/>
+      <w:r>
+        <w:rPr>
+          <w:b/>
+          <w:bCs w:val="0"/>
+        </w:rPr>
+        <w:t xml:space="preserve">Tabulka </w:t>
+      </w:r>
+      <w:r>
+        <w:rPr>
+          <w:b/>
+          <w:bCs w:val="0"/>
+        </w:rPr>
+        <w:fldChar w:fldCharType="begin"/>
+      </w:r>
+      <w:r>
+        <w:rPr>
+          <w:b/>
+          <w:bCs w:val="0"/>
+        </w:rPr>
+        <w:instrText xml:space="preserve"> STYLEREF 1 \s </w:instrText>
+      </w:r>
+      <w:r>
+        <w:rPr>
+          <w:b/>
+          <w:bCs w:val="0"/>
+        </w:rPr>
+        <w:fldChar w:fldCharType="separate"/>
+      </w:r>
+      <w:r>
+        <w:rPr>
+          <w:b/>
+          <w:bCs w:val="0"/>
+          <w:noProof/>
+        </w:rPr>
+        <w:t>2</w:t>
+      </w:r>
+      <w:r>
+        <w:rPr>
+          <w:b/>
+          <w:bCs w:val="0"/>
+        </w:rPr>
+        <w:fldChar w:fldCharType="end"/>
+      </w:r>
+      <w:r>
+        <w:rPr>
+          <w:b/>
+          <w:bCs w:val="0"/>
+        </w:rPr>
+        <w:t>.</w:t>
+      </w:r>
+      <w:r>
+        <w:rPr>
+          <w:b/>
+          <w:bCs w:val="0"/>
+        </w:rPr>
+        <w:fldChar w:fldCharType="begin"/>
+      </w:r>
+      <w:r>
+        <w:rPr>
+          <w:b/>
+          <w:bCs w:val="0"/>
+        </w:rPr>
+        <w:instrText xml:space="preserve"> SEQ Tabulka \* ARABIC \s 1 </w:instrText>
+      </w:r>
+      <w:r>
+        <w:rPr>
+          <w:b/>
+          <w:bCs w:val="0"/>
+        </w:rPr>
+        <w:fldChar w:fldCharType="separate"/>
+      </w:r>
+      <w:r>
+        <w:rPr>
+          <w:b/>
+          <w:bCs w:val="0"/>
+          <w:noProof/>
+        </w:rPr>
+        <w:t>3</w:t>
+      </w:r>
+      <w:r>
+        <w:rPr>
+          <w:b/>
+          <w:bCs w:val="0"/>
+        </w:rPr>
+        <w:fldChar w:fldCharType="end"/>
+      </w:r>
+      <w:bookmarkEnd w:id="36"/>
+      <w:r>
+        <w:t xml:space="preserve">: Srovnání </w:t>
+      </w:r>
+      <w:proofErr w:type="spellStart"/>
+      <w:r>
+        <w:t>one-stage</w:t>
+      </w:r>
+      <w:proofErr w:type="spellEnd"/>
+      <w:r>
+        <w:t xml:space="preserve"> vs. </w:t>
+      </w:r>
+      <w:proofErr w:type="spellStart"/>
+      <w:r>
+        <w:t>two-stage</w:t>
+      </w:r>
+      <w:proofErr w:type="spellEnd"/>
+      <w:r>
+        <w:t xml:space="preserve"> algoritmů</w:t>
+      </w:r>
+      <w:r>
+        <w:t xml:space="preserve"> (převzato a upraveno z </w:t>
+      </w:r>
+      <w:r>
+        <w:fldChar w:fldCharType="begin"/>
+      </w:r>
+      <w:r>
+        <w:instrText xml:space="preserve"> ADDIN EN.CITE &lt;EndNote&gt;&lt;Cite&gt;&lt;Author&gt;Shetty&lt;/Author&gt;&lt;Year&gt;2021&lt;/Year&gt;&lt;RecNum&gt;28&lt;/RecNum&gt;&lt;DisplayText&gt;[25]&lt;/DisplayText&gt;&lt;record&gt;&lt;rec-number&gt;28&lt;/rec-number&gt;&lt;foreign-keys&gt;&lt;key app="EN" db-id="epv0etvs2pfr99e5xxpv5027xe05stzr22vd" timestamp="1740039792"&gt;28&lt;/key&gt;&lt;/foreign-keys&gt;&lt;ref-type name="Conference Paper"&gt;47&lt;/ref-type&gt;&lt;contributors&gt;&lt;authors&gt;&lt;author&gt;Shetty, Aakash K.&lt;/author&gt;&lt;author&gt;Saha, Ishani&lt;/author&gt;&lt;author&gt;Sanghvi, Rutvik M.&lt;/author&gt;&lt;author&gt;Save, Siddhesh A.&lt;/author&gt;&lt;author&gt;Patel, Yashkumar J.&lt;/author&gt;&lt;/authors&gt;&lt;/contributors&gt;&lt;titles&gt;&lt;title&gt;A Review: Object Detection Models&lt;/title&gt;&lt;secondary-title&gt;2021 6th International Conference for Convergence in Technology (I2CT)&lt;/secondary-title&gt;&lt;/titles&gt;&lt;pages&gt;1-8&lt;/pages&gt;&lt;dates&gt;&lt;year&gt;&lt;style face="normal" font="default" charset="238" size="100%"&gt;2021&lt;/style&gt;&lt;/year&gt;&lt;/dates&gt;&lt;pub-location&gt;Maharashtra, India&lt;/pub-location&gt;&lt;urls&gt;&lt;/urls&gt;&lt;electronic-resource-num&gt;10.1109/I2CT51068.2021.9417895&lt;/electronic-resource-num&gt;&lt;/record&gt;&lt;/Cite&gt;&lt;/EndNote&gt;</w:instrText>
+      </w:r>
+      <w:r>
+        <w:fldChar w:fldCharType="separate"/>
+      </w:r>
+      <w:r>
+        <w:rPr>
+          <w:noProof/>
+        </w:rPr>
+        <w:t>[25]</w:t>
+      </w:r>
+      <w:r>
+        <w:fldChar w:fldCharType="end"/>
+      </w:r>
+      <w:r>
+        <w:t>)</w:t>
+      </w:r>
+    </w:p>
+    <w:tbl>
+      <w:tblPr>
+        <w:tblStyle w:val="Mkatabulky"/>
+        <w:tblW w:w="0" w:type="auto"/>
+        <w:jc w:val="center"/>
+        <w:tblBorders>
+          <w:insideH w:val="none" w:sz="0" w:space="0" w:color="auto"/>
+          <w:insideV w:val="none" w:sz="0" w:space="0" w:color="auto"/>
+        </w:tblBorders>
+        <w:tblLook w:val="04A0" w:firstRow="1" w:lastRow="0" w:firstColumn="1" w:lastColumn="0" w:noHBand="0" w:noVBand="1"/>
+      </w:tblPr>
+      <w:tblGrid>
+        <w:gridCol w:w="1261"/>
+        <w:gridCol w:w="2463"/>
+        <w:gridCol w:w="1701"/>
+        <w:gridCol w:w="1701"/>
+      </w:tblGrid>
+      <w:tr>
+        <w:trPr>
+          <w:trHeight w:val="340"/>
+          <w:jc w:val="center"/>
+        </w:trPr>
+        <w:tc>
+          <w:tcPr>
+            <w:tcW w:w="3724" w:type="dxa"/>
+            <w:gridSpan w:val="2"/>
+            <w:tcBorders>
+              <w:top w:val="single" w:sz="12" w:space="0" w:color="auto"/>
+              <w:left w:val="single" w:sz="12" w:space="0" w:color="auto"/>
+              <w:bottom w:val="single" w:sz="4" w:space="0" w:color="auto"/>
+            </w:tcBorders>
+            <w:vAlign w:val="center"/>
+          </w:tcPr>
+          <w:p>
+            <w:pPr>
+              <w:pStyle w:val="Textvtabulce"/>
+              <w:jc w:val="center"/>
+              <w:rPr>
+                <w:b/>
+                <w:bCs/>
+              </w:rPr>
+            </w:pPr>
+            <w:r>
+              <w:rPr>
+                <w:b/>
+                <w:bCs/>
+              </w:rPr>
+              <w:t>Model</w:t>
+            </w:r>
+          </w:p>
+        </w:tc>
+        <w:tc>
+          <w:tcPr>
+            <w:tcW w:w="1701" w:type="dxa"/>
+            <w:tcBorders>
+              <w:top w:val="single" w:sz="12" w:space="0" w:color="auto"/>
+              <w:bottom w:val="single" w:sz="4" w:space="0" w:color="auto"/>
+            </w:tcBorders>
+            <w:vAlign w:val="center"/>
+          </w:tcPr>
+          <w:p>
+            <w:pPr>
+              <w:pStyle w:val="Textvtabulce"/>
+              <w:jc w:val="center"/>
+              <w:rPr>
+                <w:b/>
+                <w:bCs/>
+              </w:rPr>
+            </w:pPr>
+            <w:r>
+              <w:rPr>
+                <w:b/>
+                <w:bCs/>
+              </w:rPr>
+              <w:t>mAP@50</w:t>
+            </w:r>
+          </w:p>
+        </w:tc>
+        <w:tc>
+          <w:tcPr>
+            <w:tcW w:w="1701" w:type="dxa"/>
+            <w:tcBorders>
+              <w:top w:val="single" w:sz="12" w:space="0" w:color="auto"/>
+              <w:bottom w:val="single" w:sz="4" w:space="0" w:color="auto"/>
+              <w:right w:val="single" w:sz="12" w:space="0" w:color="auto"/>
+            </w:tcBorders>
+            <w:vAlign w:val="center"/>
+          </w:tcPr>
+          <w:p>
+            <w:pPr>
+              <w:pStyle w:val="Textvtabulce"/>
+              <w:jc w:val="center"/>
+              <w:rPr>
+                <w:b/>
+                <w:bCs/>
+              </w:rPr>
+            </w:pPr>
+            <w:r>
+              <w:rPr>
+                <w:b/>
+                <w:bCs/>
+              </w:rPr>
+              <w:t>FPS</w:t>
+            </w:r>
+          </w:p>
+        </w:tc>
+      </w:tr>
+      <w:tr>
+        <w:trPr>
+          <w:trHeight w:val="340"/>
+          <w:jc w:val="center"/>
+        </w:trPr>
+        <w:tc>
+          <w:tcPr>
+            <w:tcW w:w="1261" w:type="dxa"/>
+            <w:vMerge w:val="restart"/>
+            <w:tcBorders>
+              <w:top w:val="single" w:sz="4" w:space="0" w:color="auto"/>
+              <w:left w:val="single" w:sz="12" w:space="0" w:color="auto"/>
+            </w:tcBorders>
+            <w:vAlign w:val="center"/>
+          </w:tcPr>
+          <w:p>
+            <w:pPr>
+              <w:pStyle w:val="Textvtabulce"/>
+            </w:pPr>
+            <w:proofErr w:type="spellStart"/>
+            <w:r>
+              <w:t>two-stage</w:t>
+            </w:r>
+            <w:proofErr w:type="spellEnd"/>
+          </w:p>
+        </w:tc>
+        <w:tc>
+          <w:tcPr>
+            <w:tcW w:w="2463" w:type="dxa"/>
+            <w:tcBorders>
+              <w:top w:val="single" w:sz="4" w:space="0" w:color="auto"/>
+            </w:tcBorders>
+            <w:vAlign w:val="center"/>
+          </w:tcPr>
+          <w:p>
+            <w:pPr>
+              <w:pStyle w:val="Textvtabulce"/>
+              <w:jc w:val="center"/>
+            </w:pPr>
+            <w:r>
+              <w:t>R-CNN</w:t>
+            </w:r>
+          </w:p>
+        </w:tc>
+        <w:tc>
+          <w:tcPr>
+            <w:tcW w:w="1701" w:type="dxa"/>
+            <w:tcBorders>
+              <w:top w:val="single" w:sz="4" w:space="0" w:color="auto"/>
+            </w:tcBorders>
+            <w:vAlign w:val="center"/>
+          </w:tcPr>
+          <w:p>
+            <w:pPr>
+              <w:pStyle w:val="Textvtabulce"/>
+              <w:jc w:val="center"/>
+            </w:pPr>
+            <w:r>
+              <w:t>-</w:t>
+            </w:r>
+          </w:p>
+        </w:tc>
+        <w:tc>
+          <w:tcPr>
+            <w:tcW w:w="1701" w:type="dxa"/>
+            <w:tcBorders>
+              <w:top w:val="single" w:sz="4" w:space="0" w:color="auto"/>
+              <w:right w:val="single" w:sz="12" w:space="0" w:color="auto"/>
+            </w:tcBorders>
+            <w:vAlign w:val="center"/>
+          </w:tcPr>
+          <w:p>
+            <w:pPr>
+              <w:pStyle w:val="Textvtabulce"/>
+              <w:jc w:val="center"/>
+            </w:pPr>
+            <w:r>
+              <w:t>0,03</w:t>
+            </w:r>
+          </w:p>
+        </w:tc>
+      </w:tr>
+      <w:tr>
+        <w:trPr>
+          <w:trHeight w:val="340"/>
+          <w:jc w:val="center"/>
+        </w:trPr>
+        <w:tc>
+          <w:tcPr>
+            <w:tcW w:w="1261" w:type="dxa"/>
+            <w:vMerge/>
+            <w:tcBorders>
+              <w:left w:val="single" w:sz="12" w:space="0" w:color="auto"/>
+            </w:tcBorders>
+            <w:vAlign w:val="center"/>
+          </w:tcPr>
+          <w:p>
+            <w:pPr>
+              <w:pStyle w:val="Textvtabulce"/>
+            </w:pPr>
+          </w:p>
+        </w:tc>
+        <w:tc>
+          <w:tcPr>
+            <w:tcW w:w="2463" w:type="dxa"/>
+            <w:vAlign w:val="center"/>
+          </w:tcPr>
+          <w:p>
+            <w:pPr>
+              <w:pStyle w:val="Textvtabulce"/>
+              <w:jc w:val="center"/>
+            </w:pPr>
+            <w:r>
+              <w:t>Fast R-CNN</w:t>
+            </w:r>
+          </w:p>
+        </w:tc>
+        <w:tc>
+          <w:tcPr>
+            <w:tcW w:w="1701" w:type="dxa"/>
+            <w:vAlign w:val="center"/>
+          </w:tcPr>
+          <w:p>
+            <w:pPr>
+              <w:pStyle w:val="Textvtabulce"/>
+              <w:jc w:val="center"/>
+            </w:pPr>
+            <w:r>
+              <w:t>39,9</w:t>
+            </w:r>
+          </w:p>
+        </w:tc>
+        <w:tc>
+          <w:tcPr>
+            <w:tcW w:w="1701" w:type="dxa"/>
+            <w:tcBorders>
+              <w:right w:val="single" w:sz="12" w:space="0" w:color="auto"/>
+            </w:tcBorders>
+            <w:vAlign w:val="center"/>
+          </w:tcPr>
+          <w:p>
+            <w:pPr>
+              <w:pStyle w:val="Textvtabulce"/>
+              <w:jc w:val="center"/>
+            </w:pPr>
+            <w:r>
+              <w:t>0,5</w:t>
+            </w:r>
+          </w:p>
+        </w:tc>
+      </w:tr>
+      <w:tr>
+        <w:trPr>
+          <w:trHeight w:val="340"/>
+          <w:jc w:val="center"/>
+        </w:trPr>
+        <w:tc>
+          <w:tcPr>
+            <w:tcW w:w="1261" w:type="dxa"/>
+            <w:vMerge/>
+            <w:tcBorders>
+              <w:left w:val="single" w:sz="12" w:space="0" w:color="auto"/>
+            </w:tcBorders>
+            <w:vAlign w:val="center"/>
+          </w:tcPr>
+          <w:p>
+            <w:pPr>
+              <w:pStyle w:val="Textvtabulce"/>
+            </w:pPr>
+          </w:p>
+        </w:tc>
+        <w:tc>
+          <w:tcPr>
+            <w:tcW w:w="2463" w:type="dxa"/>
+            <w:vAlign w:val="center"/>
+          </w:tcPr>
+          <w:p>
+            <w:pPr>
+              <w:pStyle w:val="Textvtabulce"/>
+              <w:jc w:val="center"/>
+            </w:pPr>
+            <w:proofErr w:type="spellStart"/>
+            <w:r>
+              <w:t>Faster</w:t>
+            </w:r>
+            <w:proofErr w:type="spellEnd"/>
+            <w:r>
+              <w:t xml:space="preserve"> R-CNN</w:t>
+            </w:r>
+          </w:p>
+        </w:tc>
+        <w:tc>
+          <w:tcPr>
+            <w:tcW w:w="1701" w:type="dxa"/>
+            <w:vAlign w:val="center"/>
+          </w:tcPr>
+          <w:p>
+            <w:pPr>
+              <w:pStyle w:val="Textvtabulce"/>
+              <w:jc w:val="center"/>
+            </w:pPr>
+            <w:r>
+              <w:t>42,7</w:t>
+            </w:r>
+          </w:p>
+        </w:tc>
+        <w:tc>
+          <w:tcPr>
+            <w:tcW w:w="1701" w:type="dxa"/>
+            <w:tcBorders>
+              <w:right w:val="single" w:sz="12" w:space="0" w:color="auto"/>
+            </w:tcBorders>
+            <w:vAlign w:val="center"/>
+          </w:tcPr>
+          <w:p>
+            <w:pPr>
+              <w:pStyle w:val="Textvtabulce"/>
+              <w:jc w:val="center"/>
+            </w:pPr>
+            <w:r>
+              <w:t>7</w:t>
+            </w:r>
+          </w:p>
+        </w:tc>
+      </w:tr>
+      <w:tr>
+        <w:trPr>
+          <w:trHeight w:val="340"/>
+          <w:jc w:val="center"/>
+        </w:trPr>
+        <w:tc>
+          <w:tcPr>
+            <w:tcW w:w="1261" w:type="dxa"/>
+            <w:vMerge w:val="restart"/>
+            <w:tcBorders>
+              <w:left w:val="single" w:sz="12" w:space="0" w:color="auto"/>
+            </w:tcBorders>
+            <w:vAlign w:val="center"/>
+          </w:tcPr>
+          <w:p>
+            <w:pPr>
+              <w:pStyle w:val="Textvtabulce"/>
+            </w:pPr>
+            <w:proofErr w:type="spellStart"/>
+            <w:r>
+              <w:t>one-stage</w:t>
+            </w:r>
+            <w:proofErr w:type="spellEnd"/>
+          </w:p>
+        </w:tc>
+        <w:tc>
+          <w:tcPr>
+            <w:tcW w:w="2463" w:type="dxa"/>
+            <w:vAlign w:val="center"/>
+          </w:tcPr>
+          <w:p>
+            <w:pPr>
+              <w:pStyle w:val="Textvtabulce"/>
+              <w:jc w:val="center"/>
+            </w:pPr>
+            <w:r>
+              <w:t>SSD512</w:t>
+            </w:r>
+          </w:p>
+        </w:tc>
+        <w:tc>
+          <w:tcPr>
+            <w:tcW w:w="1701" w:type="dxa"/>
+            <w:vAlign w:val="center"/>
+          </w:tcPr>
+          <w:p>
+            <w:pPr>
+              <w:pStyle w:val="Textvtabulce"/>
+              <w:jc w:val="center"/>
+            </w:pPr>
+            <w:r>
+              <w:t>46,5</w:t>
+            </w:r>
+          </w:p>
+        </w:tc>
+        <w:tc>
+          <w:tcPr>
+            <w:tcW w:w="1701" w:type="dxa"/>
+            <w:tcBorders>
+              <w:right w:val="single" w:sz="12" w:space="0" w:color="auto"/>
+            </w:tcBorders>
+            <w:vAlign w:val="center"/>
+          </w:tcPr>
+          <w:p>
+            <w:pPr>
+              <w:pStyle w:val="Textvtabulce"/>
+              <w:jc w:val="center"/>
+            </w:pPr>
+            <w:r>
+              <w:t>19</w:t>
+            </w:r>
+          </w:p>
+        </w:tc>
+      </w:tr>
+      <w:tr>
+        <w:trPr>
+          <w:trHeight w:val="340"/>
+          <w:jc w:val="center"/>
+        </w:trPr>
+        <w:tc>
+          <w:tcPr>
+            <w:tcW w:w="1261" w:type="dxa"/>
+            <w:vMerge/>
+            <w:tcBorders>
+              <w:left w:val="single" w:sz="12" w:space="0" w:color="auto"/>
+              <w:bottom w:val="single" w:sz="12" w:space="0" w:color="auto"/>
+            </w:tcBorders>
+          </w:tcPr>
+          <w:p>
+            <w:pPr>
+              <w:pStyle w:val="Textvtabulce"/>
+              <w:jc w:val="center"/>
+            </w:pPr>
+          </w:p>
+        </w:tc>
+        <w:tc>
+          <w:tcPr>
+            <w:tcW w:w="2463" w:type="dxa"/>
+            <w:tcBorders>
+              <w:bottom w:val="single" w:sz="12" w:space="0" w:color="auto"/>
+            </w:tcBorders>
+            <w:vAlign w:val="center"/>
+          </w:tcPr>
+          <w:p>
+            <w:pPr>
+              <w:pStyle w:val="Textvtabulce"/>
+              <w:jc w:val="center"/>
+            </w:pPr>
+            <w:r>
+              <w:t>YOLOv4 608x608</w:t>
+            </w:r>
+          </w:p>
+        </w:tc>
+        <w:tc>
+          <w:tcPr>
+            <w:tcW w:w="1701" w:type="dxa"/>
+            <w:tcBorders>
+              <w:bottom w:val="single" w:sz="12" w:space="0" w:color="auto"/>
+            </w:tcBorders>
+            <w:vAlign w:val="center"/>
+          </w:tcPr>
+          <w:p>
+            <w:pPr>
+              <w:pStyle w:val="Textvtabulce"/>
+              <w:jc w:val="center"/>
+            </w:pPr>
+            <w:r>
+              <w:t>65,7</w:t>
+            </w:r>
+          </w:p>
+        </w:tc>
+        <w:tc>
+          <w:tcPr>
+            <w:tcW w:w="1701" w:type="dxa"/>
+            <w:tcBorders>
+              <w:bottom w:val="single" w:sz="12" w:space="0" w:color="auto"/>
+              <w:right w:val="single" w:sz="12" w:space="0" w:color="auto"/>
+            </w:tcBorders>
+            <w:vAlign w:val="center"/>
+          </w:tcPr>
+          <w:p>
+            <w:pPr>
+              <w:pStyle w:val="Textvtabulce"/>
+              <w:jc w:val="center"/>
+            </w:pPr>
+            <w:r>
+              <w:t>23</w:t>
+            </w:r>
+          </w:p>
+        </w:tc>
+      </w:tr>
+    </w:tbl>
     <w:p>
       <w:pPr>
         <w:spacing w:after="0" w:line="240" w:lineRule="auto"/>
@@ -14113,270 +16081,438 @@
           <w:tab w:val="left" w:pos="432"/>
         </w:tabs>
       </w:pPr>
-      <w:bookmarkStart w:id="36" w:name="__RefHeading__28_1490133149"/>
-      <w:bookmarkStart w:id="37" w:name="_Toc151549803"/>
-      <w:bookmarkStart w:id="38" w:name="_Toc189829992"/>
-      <w:bookmarkEnd w:id="36"/>
+      <w:bookmarkStart w:id="37" w:name="__RefHeading__28_1490133149"/>
+      <w:bookmarkStart w:id="38" w:name="_Toc151549803"/>
+      <w:bookmarkStart w:id="39" w:name="_Toc191894758"/>
+      <w:bookmarkEnd w:id="37"/>
       <w:r>
         <w:lastRenderedPageBreak/>
         <w:t>EXPERIMENTÁLNÍ ČÁST</w:t>
       </w:r>
-      <w:bookmarkEnd w:id="37"/>
       <w:bookmarkEnd w:id="38"/>
-    </w:p>
-    <w:p>
-      <w:r>
-        <w:t xml:space="preserve">Cílem této práce je vytvoření modelu umělé inteligence schopného detekovat objekty ve snímcích z laryngoskopického vyšetření. Laryngoskopie je lékařská metoda sloužící </w:t>
-      </w:r>
-      <w:r>
-        <w:t xml:space="preserve">k </w:t>
-      </w:r>
-      <w:r>
-        <w:t>diagnostice</w:t>
-      </w:r>
-      <w:r>
-        <w:t xml:space="preserve"> oblasti hrtanu. Používá se v případě problému </w:t>
-      </w:r>
-      <w:r>
-        <w:t xml:space="preserve">s </w:t>
-      </w:r>
-      <w:r>
-        <w:t xml:space="preserve">dýcháním, chronickým kašlem, </w:t>
-      </w:r>
-      <w:r>
-        <w:t>problémy s hlasem nebo při přítomnosti zánětů a nádorů v okolí hlasivek.</w:t>
-      </w:r>
-      <w:r>
-        <w:t xml:space="preserve"> Postiženému pacientovi je </w:t>
-      </w:r>
-      <w:r>
-        <w:t xml:space="preserve">do hrtanu </w:t>
-      </w:r>
-      <w:r>
-        <w:t xml:space="preserve">zavedena kamera, která pořídí videozáznam této </w:t>
-      </w:r>
-      <w:r>
-        <w:t>okolí hlasivek</w:t>
-      </w:r>
-      <w:r>
-        <w:t xml:space="preserve">. </w:t>
-      </w:r>
-      <w:r>
-        <w:t>Následně dochází k posouzení snímané oblasti posuzujícím lékařem. Toto vyhodnocení je velmi subjektivní, závisí na znalostech a schopnostech lékaře a zejména v hraničních situacích se může v podobných případech lišit.</w:t>
-      </w:r>
-    </w:p>
-    <w:p>
-      <w:r>
-        <w:t xml:space="preserve">Detekce hlasivek využívající metod zpracování obrazu pomocí umělé inteligence má </w:t>
-      </w:r>
-      <w:r>
-        <w:t xml:space="preserve">za </w:t>
-      </w:r>
-      <w:r>
-        <w:t xml:space="preserve">cíl posloužit jako první krok k objektivizaci laryngoskopického vyšetření. Na základě vytvořeného modelu umělé inteligence je v budoucnu možné posuzovat vady (např. nedomykavost chlopní hlasivek) </w:t>
-      </w:r>
-      <w:r>
-        <w:t>počítačově. V návaznosti na tuto práci lze v budoucnu vytvořit další model detekující nádory a záněty vyskytující se na hlasivkách. Softwarovým vyhodnocením v průběhu laryngoskopie by došlo k objektivizaci a značnému urychlení průběhu vyšetření. Vyhodnocení by mohlo probíhat softwarově v reálném čase přímo v průběhu vyšetření.</w:t>
-      </w:r>
-    </w:p>
-    <w:p>
-      <w:pPr>
-        <w:pStyle w:val="Nadpis2"/>
-      </w:pPr>
-      <w:bookmarkStart w:id="39" w:name="_Toc189829993"/>
-      <w:r>
-        <w:t>Dataset</w:t>
-      </w:r>
       <w:bookmarkEnd w:id="39"/>
     </w:p>
     <w:p>
       <w:r>
-        <w:t>Jako vstupní dataset byly použity několika sekundové záznamy z laryngoskopických vyšetření</w:t>
-      </w:r>
-      <w:r>
-        <w:t>, kde každé video pochází z vyšetření jiného pacienta. Do datasetu byli zahrnut</w:t>
-      </w:r>
-      <w:r>
-        <w:t>i</w:t>
-      </w:r>
-      <w:r>
-        <w:t xml:space="preserve"> jak zdraví pacienti, tak pacienti s jedním z možných postižení hlasivek. Videa byl</w:t>
-      </w:r>
-      <w:r>
-        <w:t>a</w:t>
-      </w:r>
-      <w:r>
-        <w:t xml:space="preserve"> pořízen</w:t>
-      </w:r>
-      <w:r>
-        <w:t>a</w:t>
-      </w:r>
-      <w:r>
-        <w:t xml:space="preserve"> ze dvou různých kamer, což zvyšuje variabilitu datasetu a poskytuje záznamy ve více variantách rozlišení. T</w:t>
-      </w:r>
-      <w:r>
-        <w:t>ato</w:t>
-      </w:r>
-      <w:r>
-        <w:t xml:space="preserve"> videa byl</w:t>
-      </w:r>
-      <w:r>
-        <w:t>a</w:t>
-      </w:r>
-      <w:r>
-        <w:t xml:space="preserve"> rozdělen</w:t>
-      </w:r>
-      <w:r>
-        <w:t>a</w:t>
-      </w:r>
-      <w:r>
-        <w:t xml:space="preserve"> na snímky a v nich </w:t>
-      </w:r>
-      <w:r>
-        <w:t xml:space="preserve">následně </w:t>
-      </w:r>
-      <w:r>
-        <w:t xml:space="preserve">byly </w:t>
-      </w:r>
-      <w:r>
-        <w:rPr>
-          <w:shd w:val="clear" w:color="auto" w:fill="E36C0A" w:themeFill="accent6" w:themeFillShade="BF"/>
-        </w:rPr>
-        <w:t>anotovány (vyznačeny)</w:t>
-      </w:r>
-      <w:r>
-        <w:t xml:space="preserve"> jednotlivé části hlasivek.</w:t>
+        <w:t xml:space="preserve">Cílem práce je vytvoření modelu umělé inteligence schopného detekovat objekty ve snímcích z laryngoskopického vyšetření. Laryngoskopie je lékařská metoda sloužící </w:t>
+      </w:r>
+      <w:r>
+        <w:t xml:space="preserve">k </w:t>
+      </w:r>
+      <w:r>
+        <w:t>diagnostice</w:t>
+      </w:r>
+      <w:r>
+        <w:t xml:space="preserve"> oblasti hrtanu. Používá se v případě problému </w:t>
+      </w:r>
+      <w:r>
+        <w:t xml:space="preserve">s </w:t>
+      </w:r>
+      <w:r>
+        <w:t xml:space="preserve">dýcháním, chronickým kašlem, </w:t>
+      </w:r>
+      <w:r>
+        <w:t>problémy s hlasem nebo při přítomnosti zánětů a nádorů v okolí hlasivek.</w:t>
+      </w:r>
+      <w:r>
+        <w:t xml:space="preserve"> Postiženému pacientovi je do hrtanu zavedena kamera, která pořídí videozáznam </w:t>
+      </w:r>
+      <w:r>
+        <w:t>okolí hlasivek</w:t>
+      </w:r>
+      <w:r>
+        <w:t>, n</w:t>
+      </w:r>
+      <w:r>
+        <w:t xml:space="preserve">ásledně dochází k posouzení snímané oblasti posuzujícím lékařem. Toto vyhodnocení je velmi subjektivní, závisí na znalostech a schopnostech lékaře a zejména v hraničních </w:t>
+      </w:r>
+      <w:r>
+        <w:t>případech</w:t>
+      </w:r>
+      <w:r>
+        <w:t xml:space="preserve"> se </w:t>
+      </w:r>
+      <w:r>
+        <w:t>může v závislosti na posuzující osobě diagnóza hlasivek</w:t>
+      </w:r>
+      <w:r>
+        <w:t xml:space="preserve"> </w:t>
+      </w:r>
+      <w:r>
+        <w:t>lišit</w:t>
+      </w:r>
+      <w:r>
+        <w:t>.</w:t>
       </w:r>
     </w:p>
     <w:p>
       <w:r>
-        <w:t>Celý dataset se skládá z … snímků. V každém snímku byla vyznačena levá hlasivka (červená barva), pravá hlasivka (modrá barva) a glotická štěrbina (žlutá barva). Zároveň byly do datasetu zahrnuty obrázky, na nichž je zobrazena jenom část hlasivky, nebo snímky</w:t>
-      </w:r>
-      <w:r>
-        <w:t>,</w:t>
-      </w:r>
-      <w:r>
-        <w:t xml:space="preserve"> na kterých není hlasivka viditelná vůbec. </w:t>
-      </w:r>
-      <w:r>
-        <w:t>Díky tomu model nutně nevyhledává části hlasivek v každém snímku a získává schopnost správně zpracovávat obrazy bez přítomnosti hlasivky</w:t>
-      </w:r>
-      <w:r>
-        <w:t xml:space="preserve">. Jedná se vítanou vlastnost, </w:t>
-      </w:r>
-      <w:r>
-        <w:t xml:space="preserve">jelikož </w:t>
-      </w:r>
-      <w:r>
-        <w:t xml:space="preserve">během kamerového </w:t>
-      </w:r>
-      <w:r>
-        <w:t xml:space="preserve">záznamu </w:t>
-      </w:r>
-      <w:r>
-        <w:t>z</w:t>
-      </w:r>
-      <w:r>
-        <w:t xml:space="preserve"> laryngoskopického vyšetření </w:t>
-      </w:r>
-      <w:r>
-        <w:t xml:space="preserve">není </w:t>
-      </w:r>
-      <w:r>
-        <w:t>v každém momentu viditeln</w:t>
-      </w:r>
-      <w:r>
-        <w:t>é celé hlasivkové ústrojí.</w:t>
+        <w:t xml:space="preserve">Detekce hlasivek využívající metod zpracování obrazu pomocí umělé inteligence má </w:t>
+      </w:r>
+      <w:r>
+        <w:t xml:space="preserve">za </w:t>
+      </w:r>
+      <w:r>
+        <w:t xml:space="preserve">cíl posloužit jako první krok k objektivizaci laryngoskopického vyšetření. Na základě vytvořeného modelu umělé inteligence je v budoucnu možné posuzovat vady (např. nedomykavost chlopní hlasivek) </w:t>
+      </w:r>
+      <w:r>
+        <w:t xml:space="preserve">počítačově. V návaznosti na tuto práci lze v budoucnu vytvořit další model detekující nádory a záněty vyskytující se na hlasivkách. Softwarovým vyhodnocením v průběhu laryngoskopie by došlo k objektivizaci a značnému urychlení průběhu vyšetření. Vyhodnocení by mohlo probíhat </w:t>
+      </w:r>
+      <w:r>
+        <w:t>počítačově</w:t>
+      </w:r>
+      <w:r>
+        <w:t xml:space="preserve"> v reálném čase přímo v průběhu vyšetření.</w:t>
       </w:r>
     </w:p>
     <w:p>
       <w:pPr>
-        <w:pStyle w:val="Nadpis3"/>
-      </w:pPr>
-      <w:bookmarkStart w:id="40" w:name="_Toc189829994"/>
-      <w:r>
-        <w:lastRenderedPageBreak/>
-        <w:t>Manuální anotace</w:t>
+        <w:pStyle w:val="Nadpis2"/>
+      </w:pPr>
+      <w:bookmarkStart w:id="40" w:name="_Toc191894759"/>
+      <w:r>
+        <w:t>Dataset</w:t>
       </w:r>
       <w:bookmarkEnd w:id="40"/>
     </w:p>
     <w:p>
       <w:r>
-        <w:t xml:space="preserve">Tvorba datasetu se skládala ze dvou částí. V první části byly snímky </w:t>
-      </w:r>
-      <w:r>
-        <w:rPr>
-          <w:shd w:val="clear" w:color="auto" w:fill="E36C0A" w:themeFill="accent6" w:themeFillShade="BF"/>
-        </w:rPr>
-        <w:t>anotovány (označovány)</w:t>
-      </w:r>
-      <w:r>
-        <w:t xml:space="preserve"> manuálně pomocí webové aplikace LabelStudio. Pro označování částí hlasivek byly použity polygonální anotace, kdy každý hledaný objekt byl obtažen uzavřenou lomenou čárou ve formě nepravidelného n-úhelníku. Z hlediska použití </w:t>
-      </w:r>
-      <w:r>
-        <w:t xml:space="preserve">datasetu k účelu detekce objektů pomocí </w:t>
-      </w:r>
-      <w:r>
-        <w:t>algoritmu</w:t>
+        <w:t>Jako vstupní dataset byly použity několika sekundové záznamy z laryngoskopických vyšetření</w:t>
+      </w:r>
+      <w:r>
+        <w:t>, kde každé video pochází z vyšetření jiného pacienta. Do datasetu byli zahrnut</w:t>
+      </w:r>
+      <w:r>
+        <w:t>i</w:t>
+      </w:r>
+      <w:r>
+        <w:t xml:space="preserve"> jak zdraví pacienti, tak pacienti s jedním z možných postižení hlasivek. Videa byl</w:t>
+      </w:r>
+      <w:r>
+        <w:t>a</w:t>
+      </w:r>
+      <w:r>
+        <w:t xml:space="preserve"> pořízen</w:t>
+      </w:r>
+      <w:r>
+        <w:t>a</w:t>
+      </w:r>
+      <w:r>
+        <w:t xml:space="preserve"> ze dvou různých kamer, což zvyšuje variabilitu datasetu a poskytuje záznamy ve více variantách rozlišení. T</w:t>
+      </w:r>
+      <w:r>
+        <w:t>ato</w:t>
+      </w:r>
+      <w:r>
+        <w:t xml:space="preserve"> videa byl</w:t>
+      </w:r>
+      <w:r>
+        <w:t>a</w:t>
       </w:r>
       <w:r>
         <w:t xml:space="preserve"> </w:t>
       </w:r>
       <w:r>
-        <w:t xml:space="preserve">YOLOv11 nemají polygonální anotace oproti použití obdélníkových boxů žádnou výhodu, poslouží </w:t>
-      </w:r>
-      <w:r>
-        <w:t xml:space="preserve">ale </w:t>
-      </w:r>
-      <w:r>
-        <w:t xml:space="preserve">k reprodukovatelnosti datasetu při </w:t>
-      </w:r>
-      <w:r>
-        <w:t xml:space="preserve">jeho </w:t>
-      </w:r>
-      <w:r>
-        <w:t>použití k segmentačním účelům. Manuálně bylo označeno přibližně … snímků.</w:t>
+        <w:t>rozdělen</w:t>
+      </w:r>
+      <w:r>
+        <w:t>a</w:t>
+      </w:r>
+      <w:r>
+        <w:t xml:space="preserve"> na snímky a v nich </w:t>
+      </w:r>
+      <w:r>
+        <w:t xml:space="preserve">následně </w:t>
+      </w:r>
+      <w:r>
+        <w:t>byly</w:t>
+      </w:r>
+      <w:r>
+        <w:t xml:space="preserve"> vyznačeny </w:t>
+      </w:r>
+      <w:r>
+        <w:t>jednotlivé části hlasivek.</w:t>
       </w:r>
     </w:p>
     <w:p>
+      <w:r>
+        <w:t xml:space="preserve">Celý dataset se skládá z </w:t>
+      </w:r>
+      <w:r>
+        <w:rPr>
+          <w:highlight w:val="red"/>
+        </w:rPr>
+        <w:t>…</w:t>
+      </w:r>
+      <w:r>
+        <w:t xml:space="preserve"> snímků. V každém snímku byla vyznačena levá hlasivka (červená barva), pravá hlasivka (modrá barva) a </w:t>
+      </w:r>
+      <w:proofErr w:type="spellStart"/>
+      <w:r>
+        <w:t>glotická</w:t>
+      </w:r>
+      <w:proofErr w:type="spellEnd"/>
+      <w:r>
+        <w:t xml:space="preserve"> štěrbina (žlutá barva). Zároveň byly do datasetu zahrnuty obrázky, na nichž je zobrazena jenom část hlasivky, nebo snímky</w:t>
+      </w:r>
+      <w:r>
+        <w:t>,</w:t>
+      </w:r>
+      <w:r>
+        <w:t xml:space="preserve"> na kterých není hlasivka viditelná vůbec. </w:t>
+      </w:r>
+      <w:r>
+        <w:t>Díky tomu model nutně nevyhledává části hlasivek v každém snímku a získává schopnost správně zpracovávat obrazy bez přítomnosti hlasivky. Jedná se</w:t>
+      </w:r>
+      <w:r>
+        <w:t xml:space="preserve"> o</w:t>
+      </w:r>
+      <w:r>
+        <w:t xml:space="preserve"> vítanou vlastnost, </w:t>
+      </w:r>
+      <w:r>
+        <w:t xml:space="preserve">jelikož </w:t>
+      </w:r>
+      <w:r>
+        <w:t xml:space="preserve">během kamerového </w:t>
+      </w:r>
+      <w:r>
+        <w:t xml:space="preserve">záznamu </w:t>
+      </w:r>
+      <w:r>
+        <w:t>z</w:t>
+      </w:r>
+      <w:r>
+        <w:t xml:space="preserve"> laryngoskopického vyšetření </w:t>
+      </w:r>
+      <w:r>
+        <w:t xml:space="preserve">není </w:t>
+      </w:r>
+      <w:r>
+        <w:t>v každém momentu viditeln</w:t>
+      </w:r>
+      <w:r>
+        <w:t>é celé hlasivkové ústrojí.</w:t>
+      </w:r>
+    </w:p>
+    <w:p>
       <w:pPr>
         <w:pStyle w:val="Nadpis3"/>
       </w:pPr>
-      <w:bookmarkStart w:id="41" w:name="_Toc189829995"/>
-      <w:r>
-        <w:t>Semi-automatické anotace</w:t>
+      <w:bookmarkStart w:id="41" w:name="_Toc191894760"/>
+      <w:r>
+        <w:lastRenderedPageBreak/>
+        <w:t>Manuální anotace</w:t>
       </w:r>
       <w:bookmarkEnd w:id="41"/>
     </w:p>
     <w:p>
       <w:r>
-        <w:t xml:space="preserve">Druhá část byla </w:t>
-      </w:r>
-      <w:r>
-        <w:rPr>
-          <w:shd w:val="clear" w:color="auto" w:fill="E36C0A" w:themeFill="accent6" w:themeFillShade="BF"/>
-        </w:rPr>
-        <w:t>anotována (označována)</w:t>
-      </w:r>
-      <w:r>
-        <w:t xml:space="preserve"> semi-automatickým</w:t>
-      </w:r>
-      <w:r>
-        <w:t xml:space="preserve"> způsobem</w:t>
-      </w:r>
-      <w:r>
-        <w:t xml:space="preserve"> pomocí modelu trénovaného na manuálně vytvořené části datasetu.</w:t>
+        <w:t>Tvorba datasetu se skládala ze dvou částí. V první části byly snímky</w:t>
+      </w:r>
+      <w:r>
+        <w:t xml:space="preserve"> anotovány</w:t>
+      </w:r>
+      <w:r>
+        <w:t xml:space="preserve"> manuálně pomocí webové aplikace </w:t>
+      </w:r>
+      <w:proofErr w:type="spellStart"/>
+      <w:r>
+        <w:t>LabelStudio</w:t>
+      </w:r>
+      <w:proofErr w:type="spellEnd"/>
+      <w:r>
+        <w:t xml:space="preserve">. Pro označování částí hlasivek byly použity polygonální anotace, kdy každý hledaný objekt byl obtažen uzavřenou lomenou čárou ve formě nepravidelného n-úhelníku. Z hlediska použití </w:t>
+      </w:r>
+      <w:r>
+        <w:t xml:space="preserve">datasetu k účelu detekce objektů pomocí </w:t>
+      </w:r>
+      <w:r>
+        <w:t xml:space="preserve">algoritmu </w:t>
+      </w:r>
+      <w:r>
+        <w:t xml:space="preserve">YOLOv11 nemají polygonální anotace oproti použití obdélníkových boxů žádnou výhodu, poslouží </w:t>
+      </w:r>
+      <w:r>
+        <w:t xml:space="preserve">ale </w:t>
+      </w:r>
+      <w:r>
+        <w:t xml:space="preserve">k reprodukovatelnosti datasetu při </w:t>
+      </w:r>
+      <w:r>
+        <w:t xml:space="preserve">jeho </w:t>
+      </w:r>
+      <w:r>
+        <w:t>použití k segmentačním účelům. Manuálně bylo označeno přibližně</w:t>
+      </w:r>
+      <w:r>
+        <w:t xml:space="preserve"> 3500</w:t>
+      </w:r>
+      <w:r>
+        <w:t xml:space="preserve"> snímků.</w:t>
       </w:r>
     </w:p>
     <w:p>
       <w:pPr>
         <w:pStyle w:val="Nadpis3"/>
       </w:pPr>
-      <w:bookmarkStart w:id="42" w:name="_Toc189829996"/>
+      <w:bookmarkStart w:id="42" w:name="_Toc191894761"/>
+      <w:r>
+        <w:t>Semi-automatické anotace</w:t>
+      </w:r>
+      <w:bookmarkEnd w:id="42"/>
+    </w:p>
+    <w:p>
+      <w:r>
+        <w:t>Druhá část byla</w:t>
+      </w:r>
+      <w:r>
+        <w:t xml:space="preserve"> anotována</w:t>
+      </w:r>
+      <w:r>
+        <w:t xml:space="preserve"> </w:t>
+      </w:r>
+      <w:proofErr w:type="spellStart"/>
+      <w:r>
+        <w:t>semi</w:t>
+      </w:r>
+      <w:proofErr w:type="spellEnd"/>
+      <w:r>
+        <w:t>-automatickým</w:t>
+      </w:r>
+      <w:r>
+        <w:t xml:space="preserve"> způsobem</w:t>
+      </w:r>
+      <w:r>
+        <w:t xml:space="preserve"> pomocí modelu trénovaného na manuálně vytvořené části datasetu.</w:t>
+      </w:r>
+      <w:r>
+        <w:t xml:space="preserve"> V programovacím jazyce Python byl vytvořen skript pro automatickou anotaci laryngoskopických snímků skládající se ze tří částí. V první fázi jsou snímky z videa jednoho pacienta označeny dříve vytvořeným YOLO modelem natrénovaným na manuálně vytvořené části datasetu. Zde jsou části hlasivek označeny pomocí obdélníkových </w:t>
+      </w:r>
+      <w:proofErr w:type="spellStart"/>
+      <w:r>
+        <w:t>bounding</w:t>
+      </w:r>
+      <w:proofErr w:type="spellEnd"/>
+      <w:r>
+        <w:t xml:space="preserve"> boxů vystupujících z algoritmu YOLO. V další části jsou tyto snímky rozřazeny na </w:t>
+      </w:r>
+      <w:r>
+        <w:t xml:space="preserve">úspěšné anotace, které lze přidat do datasetu a neúspěšné anotace. Ty se opět nahrají do webové aplikace </w:t>
+      </w:r>
+      <w:proofErr w:type="spellStart"/>
+      <w:r>
+        <w:t>LabelStudio</w:t>
+      </w:r>
+      <w:proofErr w:type="spellEnd"/>
+      <w:r>
+        <w:t xml:space="preserve"> a provede se jejich manuální anotace. Využití </w:t>
+      </w:r>
+      <w:proofErr w:type="spellStart"/>
+      <w:r>
+        <w:t>semi</w:t>
+      </w:r>
+      <w:proofErr w:type="spellEnd"/>
+      <w:r>
+        <w:t>-automatických anotací podstatně zefektivňuje a usnadňuje tvorbu datasetu.</w:t>
+      </w:r>
+    </w:p>
+    <w:p>
+      <w:pPr>
+        <w:pStyle w:val="Nadpis3"/>
+      </w:pPr>
+      <w:bookmarkStart w:id="43" w:name="_Toc191894762"/>
       <w:r>
         <w:t>Rozložení datasetu</w:t>
       </w:r>
-      <w:bookmarkEnd w:id="42"/>
+      <w:bookmarkEnd w:id="43"/>
+    </w:p>
+    <w:p/>
+    <w:p>
+      <w:pPr>
+        <w:pStyle w:val="Nadpis2"/>
+      </w:pPr>
+      <w:bookmarkStart w:id="44" w:name="_Toc191894763"/>
+      <w:r>
+        <w:t>Trénování modelu</w:t>
+      </w:r>
+      <w:bookmarkEnd w:id="44"/>
+    </w:p>
+    <w:p>
+      <w:r>
+        <w:t>K vytvoření modelu pro detekci částí hlasivek v obrazech z laryngoskopického vyšetření byl použit algoritmus YOLO, konktrétně různé varianty modelu YOLOv11.</w:t>
+      </w:r>
+      <w:r>
+        <w:t xml:space="preserve"> Model byl trénován průběžně při tvorbě datasetu s rozložením uvedeným výše nejprve na verzi YOLOv11n a poté na variantách YOLOv11s a YOLOv11l, kvůli rozrůstající se velikosti datasetu</w:t>
+      </w:r>
+      <w:r>
+        <w:t>. Pro trénink je třeba vhodně nastavit řadu tréninkových hyperparametrů, jejichž hodnoty mohou značně ovlivnit výslednou výkonnost modelu. Dále jsou v pro ukázku vysvětleny některé z hlavních hyperparametrů.</w:t>
+      </w:r>
+    </w:p>
+    <w:p>
+      <w:pPr>
+        <w:pStyle w:val="Nadpis3"/>
+      </w:pPr>
+      <w:bookmarkStart w:id="45" w:name="_Toc191894764"/>
+      <w:r>
+        <w:t>Počet epoch</w:t>
+      </w:r>
+      <w:bookmarkEnd w:id="45"/>
+    </w:p>
+    <w:p/>
+    <w:p>
+      <w:pPr>
+        <w:pStyle w:val="Nadpis3"/>
+      </w:pPr>
+      <w:bookmarkStart w:id="46" w:name="_Toc191894765"/>
+      <w:r>
+        <w:lastRenderedPageBreak/>
+        <w:t>Rychlost učení</w:t>
+      </w:r>
+      <w:bookmarkEnd w:id="46"/>
+    </w:p>
+    <w:p/>
+    <w:p>
+      <w:pPr>
+        <w:pStyle w:val="Nadpis3"/>
+      </w:pPr>
+      <w:bookmarkStart w:id="47" w:name="_Toc191894766"/>
+      <w:proofErr w:type="spellStart"/>
+      <w:r>
+        <w:t>Batch</w:t>
+      </w:r>
+      <w:proofErr w:type="spellEnd"/>
+      <w:r>
+        <w:t xml:space="preserve"> </w:t>
+      </w:r>
+      <w:proofErr w:type="spellStart"/>
+      <w:r>
+        <w:t>size</w:t>
+      </w:r>
+      <w:bookmarkEnd w:id="47"/>
+      <w:proofErr w:type="spellEnd"/>
+    </w:p>
+    <w:p/>
+    <w:p>
+      <w:pPr>
+        <w:pStyle w:val="Nadpis3"/>
+      </w:pPr>
+      <w:bookmarkStart w:id="48" w:name="_Toc191894767"/>
+      <w:r>
+        <w:t>Augmentace</w:t>
+      </w:r>
+      <w:bookmarkEnd w:id="48"/>
+    </w:p>
+    <w:p/>
+    <w:p>
+      <w:pPr>
+        <w:pStyle w:val="Nadpis3"/>
+      </w:pPr>
+      <w:proofErr w:type="spellStart"/>
+      <w:r>
+        <w:t>Scale</w:t>
+      </w:r>
+      <w:proofErr w:type="spellEnd"/>
     </w:p>
     <w:p/>
     <w:p>
@@ -14400,16 +16536,16 @@
           <w:tab w:val="left" w:pos="432"/>
         </w:tabs>
       </w:pPr>
-      <w:bookmarkStart w:id="43" w:name="__RefHeading__38_1490133149"/>
-      <w:bookmarkStart w:id="44" w:name="_Toc151549804"/>
-      <w:bookmarkStart w:id="45" w:name="_Toc189829997"/>
-      <w:bookmarkEnd w:id="43"/>
+      <w:bookmarkStart w:id="49" w:name="__RefHeading__38_1490133149"/>
+      <w:bookmarkStart w:id="50" w:name="_Toc151549804"/>
+      <w:bookmarkStart w:id="51" w:name="_Toc191894768"/>
+      <w:bookmarkEnd w:id="49"/>
       <w:r>
         <w:lastRenderedPageBreak/>
         <w:t>VÝSLEDKY A DISKUSE</w:t>
       </w:r>
-      <w:bookmarkEnd w:id="44"/>
-      <w:bookmarkEnd w:id="45"/>
+      <w:bookmarkEnd w:id="50"/>
+      <w:bookmarkEnd w:id="51"/>
     </w:p>
     <w:p>
       <w:r>
@@ -14423,32 +16559,32 @@
           <w:tab w:val="left" w:pos="432"/>
         </w:tabs>
       </w:pPr>
-      <w:bookmarkStart w:id="46" w:name="__RefHeading__50_1490133149"/>
-      <w:bookmarkStart w:id="47" w:name="_Toc151549805"/>
-      <w:bookmarkStart w:id="48" w:name="_Toc189829998"/>
-      <w:bookmarkEnd w:id="46"/>
+      <w:bookmarkStart w:id="52" w:name="__RefHeading__50_1490133149"/>
+      <w:bookmarkStart w:id="53" w:name="_Toc151549805"/>
+      <w:bookmarkStart w:id="54" w:name="_Toc191894769"/>
+      <w:bookmarkEnd w:id="52"/>
       <w:r>
         <w:lastRenderedPageBreak/>
         <w:t>ZÁVĚR</w:t>
       </w:r>
-      <w:bookmarkEnd w:id="47"/>
-      <w:bookmarkEnd w:id="48"/>
+      <w:bookmarkEnd w:id="53"/>
+      <w:bookmarkEnd w:id="54"/>
     </w:p>
     <w:p>
       <w:pPr>
         <w:pStyle w:val="Nadpis1neslovan"/>
         <w:ind w:left="0" w:firstLine="0"/>
       </w:pPr>
-      <w:bookmarkStart w:id="49" w:name="__RefHeading__52_1490133149"/>
-      <w:bookmarkStart w:id="50" w:name="_Toc151549806"/>
-      <w:bookmarkStart w:id="51" w:name="_Toc189829999"/>
-      <w:bookmarkEnd w:id="49"/>
+      <w:bookmarkStart w:id="55" w:name="__RefHeading__52_1490133149"/>
+      <w:bookmarkStart w:id="56" w:name="_Toc151549806"/>
+      <w:bookmarkStart w:id="57" w:name="_Toc191894770"/>
+      <w:bookmarkEnd w:id="55"/>
       <w:r>
         <w:lastRenderedPageBreak/>
         <w:t>LITERATURA</w:t>
       </w:r>
-      <w:bookmarkEnd w:id="50"/>
-      <w:bookmarkEnd w:id="51"/>
+      <w:bookmarkEnd w:id="56"/>
+      <w:bookmarkEnd w:id="57"/>
     </w:p>
     <w:p>
       <w:pPr>
@@ -15349,6 +17485,7 @@
     <w:p>
       <w:pPr>
         <w:pStyle w:val="EndNoteBibliography"/>
+        <w:spacing w:after="0"/>
         <w:rPr>
           <w:noProof/>
         </w:rPr>
@@ -15394,105 +17531,24 @@
       </w:r>
     </w:p>
     <w:p>
-      <w:r>
-        <w:fldChar w:fldCharType="end"/>
+      <w:pPr>
+        <w:pStyle w:val="EndNoteBibliography"/>
+        <w:rPr>
+          <w:noProof/>
+        </w:rPr>
+      </w:pPr>
+      <w:r>
+        <w:rPr>
+          <w:noProof/>
+        </w:rPr>
+        <w:t>(25) Shetty, A. K.; Saha, I.; Sanghvi, R. M.; Save, S. A.; Patel, Y. J. A Review: Object Detection Models. In 2021 6th International Conference for Convergence in Technology (I2CT), Maharashtra, India; 2021.</w:t>
       </w:r>
     </w:p>
     <w:p>
       <w:r>
-        <w:br w:type="page"/>
+        <w:fldChar w:fldCharType="end"/>
       </w:r>
     </w:p>
-    <w:p>
-      <w:pPr>
-        <w:pStyle w:val="Nadpis1neslovan"/>
-        <w:ind w:left="0" w:firstLine="0"/>
-      </w:pPr>
-      <w:bookmarkStart w:id="52" w:name="_Toc151549807"/>
-      <w:bookmarkStart w:id="53" w:name="_Toc189830000"/>
-      <w:r>
-        <w:rPr>
-          <w:lang w:val="en-US"/>
-        </w:rPr>
-        <w:lastRenderedPageBreak/>
-        <w:t>SEZNAM POUŽITÝCH ZKRATEK</w:t>
-      </w:r>
-      <w:bookmarkEnd w:id="52"/>
-      <w:bookmarkEnd w:id="53"/>
-    </w:p>
-    <w:p>
-      <w:r>
-        <w:br w:type="page"/>
-      </w:r>
-    </w:p>
-    <w:p>
-      <w:pPr>
-        <w:pStyle w:val="Nadpis1neslovan"/>
-        <w:ind w:left="0" w:firstLine="0"/>
-      </w:pPr>
-      <w:bookmarkStart w:id="54" w:name="_Toc151549808"/>
-      <w:bookmarkStart w:id="55" w:name="_Toc189830001"/>
-      <w:r>
-        <w:lastRenderedPageBreak/>
-        <w:t>SEZNAM SYMBOLŮ</w:t>
-      </w:r>
-      <w:bookmarkEnd w:id="54"/>
-      <w:bookmarkEnd w:id="55"/>
-    </w:p>
-    <w:p>
-      <w:pPr>
-        <w:pStyle w:val="Nadpis1neslovan"/>
-        <w:ind w:left="0" w:firstLine="0"/>
-      </w:pPr>
-      <w:bookmarkStart w:id="56" w:name="_Toc151549809"/>
-      <w:bookmarkStart w:id="57" w:name="_Toc189830002"/>
-      <w:r>
-        <w:lastRenderedPageBreak/>
-        <w:t>SEZNAM TABULEK</w:t>
-      </w:r>
-      <w:bookmarkEnd w:id="56"/>
-      <w:bookmarkEnd w:id="57"/>
-    </w:p>
-    <w:p>
-      <w:r>
-        <w:br w:type="page"/>
-      </w:r>
-    </w:p>
-    <w:p>
-      <w:pPr>
-        <w:pStyle w:val="Nadpis1neslovan"/>
-        <w:ind w:left="0" w:firstLine="0"/>
-      </w:pPr>
-      <w:bookmarkStart w:id="58" w:name="_Toc151549810"/>
-      <w:bookmarkStart w:id="59" w:name="_Toc189830003"/>
-      <w:r>
-        <w:lastRenderedPageBreak/>
-        <w:t>SEZNAM OBRÁZKŮ</w:t>
-      </w:r>
-      <w:bookmarkEnd w:id="58"/>
-      <w:bookmarkEnd w:id="59"/>
-    </w:p>
-    <w:p>
-      <w:r>
-        <w:br w:type="page"/>
-      </w:r>
-    </w:p>
-    <w:p>
-      <w:pPr>
-        <w:pStyle w:val="Nadpis1neslovan"/>
-        <w:ind w:left="0" w:firstLine="0"/>
-      </w:pPr>
-      <w:bookmarkStart w:id="60" w:name="_Toc151549811"/>
-      <w:bookmarkStart w:id="61" w:name="_Toc189830004"/>
-      <w:r>
-        <w:lastRenderedPageBreak/>
-        <w:t>PŘÍLOHY</w:t>
-      </w:r>
-      <w:bookmarkEnd w:id="60"/>
-      <w:bookmarkEnd w:id="61"/>
-    </w:p>
-    <w:p/>
-    <w:p/>
     <w:sectPr>
       <w:headerReference w:type="default" r:id="rId23"/>
       <w:footerReference w:type="default" r:id="rId24"/>
@@ -18286,6 +20342,7 @@
   <w:style w:type="character" w:default="1" w:styleId="Standardnpsmoodstavce">
     <w:name w:val="Default Paragraph Font"/>
     <w:uiPriority w:val="1"/>
+    <w:semiHidden/>
     <w:unhideWhenUsed/>
   </w:style>
   <w:style w:type="table" w:default="1" w:styleId="Normlntabulka">

--- a/bakalarka/bakalarka.docx
+++ b/bakalarka/bakalarka.docx
@@ -3115,23 +3115,7 @@
         </w:numPr>
       </w:pPr>
       <w:r>
-        <w:t>Extrakce vlastností (</w:t>
-      </w:r>
-      <w:proofErr w:type="spellStart"/>
-      <w:r>
-        <w:t>feature</w:t>
-      </w:r>
-      <w:proofErr w:type="spellEnd"/>
-      <w:r>
-        <w:t xml:space="preserve"> </w:t>
-      </w:r>
-      <w:proofErr w:type="spellStart"/>
-      <w:r>
-        <w:t>extraction</w:t>
-      </w:r>
-      <w:proofErr w:type="spellEnd"/>
-      <w:r>
-        <w:t xml:space="preserve">), kdy je vstupní obraz zpracován pomocí CNN, která detekuje klíčové rysy obrazu jako jsou hrany, </w:t>
+        <w:t xml:space="preserve">Extrakce vlastností (feature extraction), kdy je vstupní obraz zpracován pomocí CNN, která detekuje klíčové rysy obrazu jako jsou hrany, </w:t>
       </w:r>
       <w:r>
         <w:t>tvary či složitější textury a sestaví mapu</w:t>
@@ -3152,23 +3136,7 @@
         </w:numPr>
       </w:pPr>
       <w:r>
-        <w:t>Lokalizace objektů (</w:t>
-      </w:r>
-      <w:proofErr w:type="spellStart"/>
-      <w:r>
-        <w:t>object</w:t>
-      </w:r>
-      <w:proofErr w:type="spellEnd"/>
-      <w:r>
-        <w:t xml:space="preserve"> </w:t>
-      </w:r>
-      <w:proofErr w:type="spellStart"/>
-      <w:r>
-        <w:t>localization</w:t>
-      </w:r>
-      <w:proofErr w:type="spellEnd"/>
-      <w:r>
-        <w:t>) z mapy</w:t>
+        <w:t>Lokalizace objektů (object localization) z mapy</w:t>
       </w:r>
       <w:r>
         <w:t xml:space="preserve"> vlastností</w:t>
@@ -3220,21 +3188,8 @@
       <w:r>
         <w:t xml:space="preserve">do dvou základních skupin na </w:t>
       </w:r>
-      <w:proofErr w:type="spellStart"/>
-      <w:r>
-        <w:t>two-stage</w:t>
-      </w:r>
-      <w:proofErr w:type="spellEnd"/>
-      <w:r>
-        <w:t xml:space="preserve"> a </w:t>
-      </w:r>
-      <w:proofErr w:type="spellStart"/>
-      <w:r>
-        <w:t>one-stage</w:t>
-      </w:r>
-      <w:proofErr w:type="spellEnd"/>
-      <w:r>
-        <w:t xml:space="preserve"> detektory.</w:t>
+      <w:r>
+        <w:t>two-stage a one-stage detektory.</w:t>
       </w:r>
     </w:p>
     <w:p>
@@ -4093,23 +4048,7 @@
     </w:p>
     <w:p>
       <w:r>
-        <w:t>Trénink ANN se skládá ze tří částí. První částí je dopředný průchod sítí (</w:t>
-      </w:r>
-      <w:proofErr w:type="spellStart"/>
-      <w:r>
-        <w:t>feedforward</w:t>
-      </w:r>
-      <w:proofErr w:type="spellEnd"/>
-      <w:r>
-        <w:t xml:space="preserve">), skládající se z vrstev, kde každá vrstva obsahuje určitý počet neuronů. V případě plně propojených vrstev je každý neuron dané vrstvy svázán se všemi neurony z vrstvy předchozí. Na začátku tréninku jsou náhodně či pomocí specifických metod inicializovány </w:t>
-      </w:r>
-      <w:proofErr w:type="spellStart"/>
-      <w:r>
-        <w:t>biasy</w:t>
-      </w:r>
-      <w:proofErr w:type="spellEnd"/>
-      <w:r>
-        <w:t xml:space="preserve"> a vstupní váhy neuronů. Pro ukázku je na </w:t>
+        <w:t xml:space="preserve">Trénink ANN se skládá ze tří částí. První částí je dopředný průchod sítí (feedforward), skládající se z vrstev, kde každá vrstva obsahuje určitý počet neuronů. V případě plně propojených vrstev je každý neuron dané vrstvy svázán se všemi neurony z vrstvy předchozí. Na začátku tréninku jsou náhodně či pomocí specifických metod inicializovány biasy a vstupní váhy neuronů. Pro ukázku je na </w:t>
       </w:r>
       <w:r>
         <w:fldChar w:fldCharType="begin"/>
@@ -4525,23 +4464,7 @@
     </w:p>
     <w:p>
       <w:r>
-        <w:t>Ve druhém kroku zvaném zpětná propagace (</w:t>
-      </w:r>
-      <w:proofErr w:type="spellStart"/>
-      <w:r>
-        <w:t>backpropagation</w:t>
-      </w:r>
-      <w:proofErr w:type="spellEnd"/>
-      <w:r>
-        <w:t xml:space="preserve">) je použita ztrátová funkce, která vypočítá chybu výstupní vrstvy oproti předpokládanému správnému výstupu. Následně je zpětně dopočítáno, jak se chyba šíří při průchodu neuronovou sítí a pro každý </w:t>
-      </w:r>
-      <w:proofErr w:type="spellStart"/>
-      <w:r>
-        <w:t>bias</w:t>
-      </w:r>
-      <w:proofErr w:type="spellEnd"/>
-      <w:r>
-        <w:t xml:space="preserve"> a váhu neuronů </w:t>
+        <w:t xml:space="preserve">Ve druhém kroku zvaném zpětná propagace (backpropagation) je použita ztrátová funkce, která vypočítá chybu výstupní vrstvy oproti předpokládanému správnému výstupu. Následně je zpětně dopočítáno, jak se chyba šíří při průchodu neuronovou sítí a pro každý bias a váhu neuronů </w:t>
       </w:r>
       <w:r>
         <w:t xml:space="preserve">všech vrstev </w:t>
@@ -4575,11 +4498,9 @@
       <w:r>
         <w:t xml:space="preserve">V posledním kroku jsou aktualizovány </w:t>
       </w:r>
-      <w:proofErr w:type="spellStart"/>
       <w:r>
         <w:t>biasy</w:t>
       </w:r>
-      <w:proofErr w:type="spellEnd"/>
       <w:r>
         <w:t xml:space="preserve"> a v</w:t>
       </w:r>
@@ -4748,15 +4669,7 @@
         <w:fldChar w:fldCharType="end"/>
       </w:r>
       <w:r>
-        <w:t xml:space="preserve">), které jsou váženy a upravovány pomocí zvolených vah a </w:t>
-      </w:r>
-      <w:proofErr w:type="spellStart"/>
-      <w:r>
-        <w:t>biasů</w:t>
-      </w:r>
-      <w:proofErr w:type="spellEnd"/>
-      <w:r>
-        <w:t xml:space="preserve"> filtru, nastavených v průběhu tréninku modelu. Takových filtrů může být použito více na jednu vrstvu, čímž lze dosáhnout většího počtu map vlastností v jedné vrstvě </w:t>
+        <w:t xml:space="preserve">), které jsou váženy a upravovány pomocí zvolených vah a biasů filtru, nastavených v průběhu tréninku modelu. Takových filtrů může být použito více na jednu vrstvu, čímž lze dosáhnout většího počtu map vlastností v jedné vrstvě </w:t>
       </w:r>
       <w:r>
         <w:fldChar w:fldCharType="begin"/>
@@ -5103,23 +5016,10 @@
     </w:p>
     <w:p>
       <w:r>
-        <w:t xml:space="preserve">Kromě konvolučních filtrů se v CNN používají filtry také pro </w:t>
-      </w:r>
-      <w:proofErr w:type="spellStart"/>
-      <w:r>
-        <w:t>pooling</w:t>
-      </w:r>
-      <w:proofErr w:type="spellEnd"/>
-      <w:r>
-        <w:t xml:space="preserve">, což je technika sloužící k zmenšení velikosti mapy vlastností. </w:t>
-      </w:r>
-      <w:proofErr w:type="spellStart"/>
-      <w:r>
-        <w:t>Pooling</w:t>
-      </w:r>
-      <w:proofErr w:type="spellEnd"/>
-      <w:r>
-        <w:t xml:space="preserve"> filtr daného rozměru vypočítá z obsažené oblasti hodnotu následující vrstvy a posune se o určitý počet kroků. V případě ukázky (</w:t>
+        <w:t xml:space="preserve">Kromě konvolučních filtrů se v CNN používají filtry také pro pooling, což je technika sloužící k zmenšení velikosti mapy vlastností. </w:t>
+      </w:r>
+      <w:r>
+        <w:t>Pooling filtr daného rozměru vypočítá z obsažené oblasti hodnotu následující vrstvy a posune se o určitý počet kroků. V případě ukázky (</w:t>
       </w:r>
       <w:r>
         <w:fldChar w:fldCharType="begin"/>
@@ -5171,23 +5071,7 @@
         <w:t xml:space="preserve">) se filtr velikosti 2 x 2 posouvá vždy o 2 pole, tedy s krokem 2. </w:t>
       </w:r>
       <w:r>
-        <w:t xml:space="preserve">Nejčastěji používané </w:t>
-      </w:r>
-      <w:proofErr w:type="spellStart"/>
-      <w:r>
-        <w:t>pooling</w:t>
-      </w:r>
-      <w:proofErr w:type="spellEnd"/>
-      <w:r>
-        <w:t xml:space="preserve"> algoritmy jsou max-</w:t>
-      </w:r>
-      <w:proofErr w:type="spellStart"/>
-      <w:r>
-        <w:t>pooling</w:t>
-      </w:r>
-      <w:proofErr w:type="spellEnd"/>
-      <w:r>
-        <w:t xml:space="preserve"> (</w:t>
+        <w:t>Nejčastěji používané pooling algoritmy jsou max-pooling (</w:t>
       </w:r>
       <w:r>
         <w:fldChar w:fldCharType="begin"/>
@@ -5242,23 +5126,7 @@
         <w:t>j</w:t>
       </w:r>
       <w:r>
-        <w:t xml:space="preserve">vyšší ze zkoumaných hodnot a </w:t>
-      </w:r>
-      <w:proofErr w:type="spellStart"/>
-      <w:r>
-        <w:t>average</w:t>
-      </w:r>
-      <w:proofErr w:type="spellEnd"/>
-      <w:r>
-        <w:t xml:space="preserve"> </w:t>
-      </w:r>
-      <w:proofErr w:type="spellStart"/>
-      <w:r>
-        <w:t>pooling</w:t>
-      </w:r>
-      <w:proofErr w:type="spellEnd"/>
-      <w:r>
-        <w:t xml:space="preserve"> (</w:t>
+        <w:t>vyšší ze zkoumaných hodnot a average pooling (</w:t>
       </w:r>
       <w:r>
         <w:fldChar w:fldCharType="begin"/>
@@ -5498,31 +5366,7 @@
       </w:r>
       <w:bookmarkEnd w:id="16"/>
       <w:r>
-        <w:t>: Schéma max-</w:t>
-      </w:r>
-      <w:proofErr w:type="spellStart"/>
-      <w:r>
-        <w:t>pooling</w:t>
-      </w:r>
-      <w:proofErr w:type="spellEnd"/>
-      <w:r>
-        <w:t xml:space="preserve"> a </w:t>
-      </w:r>
-      <w:proofErr w:type="spellStart"/>
-      <w:r>
-        <w:t>average</w:t>
-      </w:r>
-      <w:proofErr w:type="spellEnd"/>
-      <w:r>
-        <w:t xml:space="preserve"> </w:t>
-      </w:r>
-      <w:proofErr w:type="spellStart"/>
-      <w:r>
-        <w:t>pooling</w:t>
-      </w:r>
-      <w:proofErr w:type="spellEnd"/>
-      <w:r>
-        <w:t xml:space="preserve"> (upraveno a převzato z [23])</w:t>
+        <w:t>: Schéma max-pooling a average pooling (upraveno a převzato z [23])</w:t>
       </w:r>
     </w:p>
     <w:p>
@@ -5605,31 +5449,7 @@
         <w:t xml:space="preserve">), </w:t>
       </w:r>
       <w:r>
-        <w:t xml:space="preserve">která je využita v řade </w:t>
-      </w:r>
-      <w:proofErr w:type="spellStart"/>
-      <w:r>
-        <w:t>one-stage</w:t>
-      </w:r>
-      <w:proofErr w:type="spellEnd"/>
-      <w:r>
-        <w:t xml:space="preserve"> (např. Fast-RCNN a </w:t>
-      </w:r>
-      <w:proofErr w:type="spellStart"/>
-      <w:r>
-        <w:t>Faster</w:t>
-      </w:r>
-      <w:proofErr w:type="spellEnd"/>
-      <w:r>
-        <w:t xml:space="preserve">-RCNN) i </w:t>
-      </w:r>
-      <w:proofErr w:type="spellStart"/>
-      <w:r>
-        <w:t>two-stage</w:t>
-      </w:r>
-      <w:proofErr w:type="spellEnd"/>
-      <w:r>
-        <w:t xml:space="preserve"> metod pro detekci objektu (původní verze YOLO či SSD) </w:t>
+        <w:t xml:space="preserve">která je využita v řade one-stage (např. Fast-RCNN a Faster-RCNN) i two-stage metod pro detekci objektu (původní verze YOLO či SSD) </w:t>
       </w:r>
       <w:r>
         <w:fldChar w:fldCharType="begin"/>
@@ -5892,23 +5712,7 @@
         <w:fldChar w:fldCharType="end"/>
       </w:r>
       <w:r>
-        <w:t xml:space="preserve">) jsou uvedeny parametry všech po sobě jdoucích vrstev této CNN. V závěru algoritmu je po poslední </w:t>
-      </w:r>
-      <w:proofErr w:type="spellStart"/>
-      <w:r>
-        <w:t>pooling</w:t>
-      </w:r>
-      <w:proofErr w:type="spellEnd"/>
-      <w:r>
-        <w:t xml:space="preserve"> operaci použit </w:t>
-      </w:r>
-      <w:proofErr w:type="spellStart"/>
-      <w:r>
-        <w:t>flattening</w:t>
-      </w:r>
-      <w:proofErr w:type="spellEnd"/>
-      <w:r>
-        <w:t>, který rozvine výstup konvolučních vrstev do 1D vektoru, a následují 3 plně propojené vrstvy.</w:t>
+        <w:t>) jsou uvedeny parametry všech po sobě jdoucích vrstev této CNN. V závěru algoritmu je po poslední pooling operaci použit flattening, který rozvine výstup konvolučních vrstev do 1D vektoru, a následují 3 plně propojené vrstvy.</w:t>
       </w:r>
     </w:p>
     <w:p>
@@ -6642,13 +6446,8 @@
               <w:jc w:val="center"/>
             </w:pPr>
             <w:r>
-              <w:t xml:space="preserve">max </w:t>
-            </w:r>
-            <w:proofErr w:type="spellStart"/>
-            <w:r>
-              <w:t>pooling</w:t>
-            </w:r>
-            <w:proofErr w:type="spellEnd"/>
+              <w:t>max pooling</w:t>
+            </w:r>
           </w:p>
         </w:tc>
         <w:tc>
@@ -6935,13 +6734,8 @@
               <w:jc w:val="center"/>
             </w:pPr>
             <w:r>
-              <w:t xml:space="preserve">max </w:t>
-            </w:r>
-            <w:proofErr w:type="spellStart"/>
-            <w:r>
-              <w:t>pooling</w:t>
-            </w:r>
-            <w:proofErr w:type="spellEnd"/>
+              <w:t>max pooling</w:t>
+            </w:r>
           </w:p>
         </w:tc>
         <w:tc>
@@ -7228,13 +7022,8 @@
               <w:jc w:val="center"/>
             </w:pPr>
             <w:r>
-              <w:t xml:space="preserve">max </w:t>
-            </w:r>
-            <w:proofErr w:type="spellStart"/>
-            <w:r>
-              <w:t>pooling</w:t>
-            </w:r>
-            <w:proofErr w:type="spellEnd"/>
+              <w:t>max pooling</w:t>
+            </w:r>
           </w:p>
         </w:tc>
         <w:tc>
@@ -7521,13 +7310,8 @@
               <w:jc w:val="center"/>
             </w:pPr>
             <w:r>
-              <w:t xml:space="preserve">max </w:t>
-            </w:r>
-            <w:proofErr w:type="spellStart"/>
-            <w:r>
-              <w:t>pooling</w:t>
-            </w:r>
-            <w:proofErr w:type="spellEnd"/>
+              <w:t>max pooling</w:t>
+            </w:r>
           </w:p>
         </w:tc>
         <w:tc>
@@ -7814,13 +7598,8 @@
               <w:jc w:val="center"/>
             </w:pPr>
             <w:r>
-              <w:t xml:space="preserve">max </w:t>
-            </w:r>
-            <w:proofErr w:type="spellStart"/>
-            <w:r>
-              <w:t>pooling</w:t>
-            </w:r>
-            <w:proofErr w:type="spellEnd"/>
+              <w:t>max pooling</w:t>
+            </w:r>
           </w:p>
         </w:tc>
         <w:tc>
@@ -7935,12 +7714,10 @@
               <w:pStyle w:val="Textvtabulce"/>
               <w:jc w:val="center"/>
             </w:pPr>
-            <w:proofErr w:type="spellStart"/>
             <w:r>
               <w:lastRenderedPageBreak/>
               <w:t>Flattening</w:t>
             </w:r>
-            <w:proofErr w:type="spellEnd"/>
           </w:p>
         </w:tc>
         <w:tc>
@@ -8387,13 +8164,8 @@
         <w:pStyle w:val="Nadpis2"/>
       </w:pPr>
       <w:bookmarkStart w:id="19" w:name="_Toc191894746"/>
-      <w:proofErr w:type="spellStart"/>
-      <w:r>
-        <w:t>Two-stage</w:t>
-      </w:r>
-      <w:proofErr w:type="spellEnd"/>
-      <w:r>
-        <w:t xml:space="preserve"> detektory</w:t>
+      <w:r>
+        <w:t>Two-stage detektory</w:t>
       </w:r>
       <w:bookmarkEnd w:id="19"/>
     </w:p>
@@ -8411,21 +8183,8 @@
         <w:t>r</w:t>
       </w:r>
       <w:r>
-        <w:t>egion-</w:t>
-      </w:r>
-      <w:proofErr w:type="spellStart"/>
-      <w:r>
-        <w:t>based</w:t>
-      </w:r>
-      <w:proofErr w:type="spellEnd"/>
-      <w:r>
-        <w:t xml:space="preserve"> </w:t>
-      </w:r>
-      <w:proofErr w:type="spellStart"/>
-      <w:r>
-        <w:t>detectors</w:t>
-      </w:r>
-      <w:proofErr w:type="spellEnd"/>
+        <w:t>egion-based detectors</w:t>
+      </w:r>
       <w:r>
         <w:t xml:space="preserve"> dělí proces detek</w:t>
       </w:r>
@@ -8433,15 +8192,7 @@
         <w:t xml:space="preserve">ce </w:t>
       </w:r>
       <w:r>
-        <w:t>na lokalizaci objektu a jeho následnou klasifikaci. V prvním kroku algoritmus navrhne několik oblastí zájmu (</w:t>
-      </w:r>
-      <w:proofErr w:type="spellStart"/>
-      <w:r>
-        <w:t>RoI</w:t>
-      </w:r>
-      <w:proofErr w:type="spellEnd"/>
-      <w:r>
-        <w:t xml:space="preserve">), které označí jedním z přednastavených referenčních </w:t>
+        <w:t xml:space="preserve">na lokalizaci objektu a jeho následnou klasifikaci. V prvním kroku algoritmus navrhne několik oblastí zájmu (RoI), které označí jedním z přednastavených referenčních </w:t>
       </w:r>
       <w:r>
         <w:t xml:space="preserve">bouding </w:t>
@@ -8495,31 +8246,7 @@
       </w:pPr>
       <w:bookmarkStart w:id="20" w:name="_Toc191894747"/>
       <w:r>
-        <w:t>Region-</w:t>
-      </w:r>
-      <w:proofErr w:type="spellStart"/>
-      <w:r>
-        <w:t>based</w:t>
-      </w:r>
-      <w:proofErr w:type="spellEnd"/>
-      <w:r>
-        <w:t xml:space="preserve"> </w:t>
-      </w:r>
-      <w:proofErr w:type="spellStart"/>
-      <w:r>
-        <w:t>convolutional</w:t>
-      </w:r>
-      <w:proofErr w:type="spellEnd"/>
-      <w:r>
-        <w:t xml:space="preserve"> </w:t>
-      </w:r>
-      <w:proofErr w:type="spellStart"/>
-      <w:r>
-        <w:t>neural</w:t>
-      </w:r>
-      <w:proofErr w:type="spellEnd"/>
-      <w:r>
-        <w:t xml:space="preserve"> network (R</w:t>
+        <w:t>Region-based convolutional neural network (R</w:t>
       </w:r>
       <w:r>
         <w:t>-</w:t>
@@ -8531,61 +8258,29 @@
     </w:p>
     <w:p>
       <w:r>
-        <w:t xml:space="preserve">Průkopníkem v oblasti </w:t>
-      </w:r>
-      <w:proofErr w:type="spellStart"/>
-      <w:r>
-        <w:t>two-stage</w:t>
-      </w:r>
-      <w:proofErr w:type="spellEnd"/>
-      <w:r>
-        <w:t xml:space="preserve"> detektorů </w:t>
+        <w:t xml:space="preserve">Průkopníkem v oblasti two-stage detektorů </w:t>
       </w:r>
       <w:r>
         <w:t>je</w:t>
       </w:r>
       <w:r>
-        <w:t xml:space="preserve"> algoritmus Region-</w:t>
-      </w:r>
-      <w:proofErr w:type="spellStart"/>
-      <w:r>
-        <w:t>based</w:t>
-      </w:r>
-      <w:proofErr w:type="spellEnd"/>
+        <w:t xml:space="preserve"> algoritmus Region-based convolutional neural network (R</w:t>
+      </w:r>
+      <w:r>
+        <w:t>-</w:t>
+      </w:r>
+      <w:r>
+        <w:t>CNN)</w:t>
+      </w:r>
+      <w:r>
+        <w:t>, který používá CNN k extrakci vlastností z každého regionu zájmu</w:t>
+      </w:r>
+      <w:r>
+        <w:t>.</w:t>
+      </w:r>
       <w:r>
         <w:t xml:space="preserve"> </w:t>
       </w:r>
-      <w:proofErr w:type="spellStart"/>
-      <w:r>
-        <w:t>convolutional</w:t>
-      </w:r>
-      <w:proofErr w:type="spellEnd"/>
-      <w:r>
-        <w:t xml:space="preserve"> </w:t>
-      </w:r>
-      <w:proofErr w:type="spellStart"/>
-      <w:r>
-        <w:t>neural</w:t>
-      </w:r>
-      <w:proofErr w:type="spellEnd"/>
-      <w:r>
-        <w:t xml:space="preserve"> network (R</w:t>
-      </w:r>
-      <w:r>
-        <w:t>-</w:t>
-      </w:r>
-      <w:r>
-        <w:t>CNN)</w:t>
-      </w:r>
-      <w:r>
-        <w:t>, který používá CNN k extrakci vlastností z každého regionu zájmu</w:t>
-      </w:r>
-      <w:r>
-        <w:t>.</w:t>
-      </w:r>
-      <w:r>
-        <w:t xml:space="preserve"> </w:t>
-      </w:r>
       <w:r>
         <w:t>Metoda</w:t>
       </w:r>
@@ -8593,42 +8288,13 @@
         <w:t xml:space="preserve"> používá neuronové sítě</w:t>
       </w:r>
       <w:r>
-        <w:t xml:space="preserve"> jako </w:t>
-      </w:r>
-      <w:proofErr w:type="spellStart"/>
-      <w:r>
-        <w:t>AlexNet</w:t>
-      </w:r>
-      <w:proofErr w:type="spellEnd"/>
-      <w:r>
-        <w:t xml:space="preserve"> či VGG16, které </w:t>
+        <w:t xml:space="preserve"> jako AlexNet či VGG16, které </w:t>
       </w:r>
       <w:r>
         <w:t xml:space="preserve">jsou </w:t>
       </w:r>
-      <w:proofErr w:type="spellStart"/>
-      <w:r>
-        <w:t>předtrénovány</w:t>
-      </w:r>
-      <w:proofErr w:type="spellEnd"/>
-      <w:r>
-        <w:t xml:space="preserve"> na velkých </w:t>
-      </w:r>
-      <w:proofErr w:type="spellStart"/>
-      <w:r>
-        <w:t>datasetech</w:t>
-      </w:r>
-      <w:proofErr w:type="spellEnd"/>
-      <w:r>
-        <w:t xml:space="preserve"> (např. </w:t>
-      </w:r>
-      <w:proofErr w:type="spellStart"/>
-      <w:r>
-        <w:t>ImageNet</w:t>
-      </w:r>
-      <w:proofErr w:type="spellEnd"/>
-      <w:r>
-        <w:t xml:space="preserve">) a v průběhu tréninku modelu pouze upravují </w:t>
+      <w:r>
+        <w:t xml:space="preserve">předtrénovány na velkých datasetech (např. ImageNet) a v průběhu tréninku modelu pouze upravují </w:t>
       </w:r>
       <w:r>
         <w:t xml:space="preserve">svoje </w:t>
@@ -8698,23 +8364,7 @@
         </w:rPr>
       </w:pPr>
       <w:r>
-        <w:t xml:space="preserve">Nejprve algoritmus typu </w:t>
-      </w:r>
-      <w:proofErr w:type="spellStart"/>
-      <w:r>
-        <w:t>selective</w:t>
-      </w:r>
-      <w:proofErr w:type="spellEnd"/>
-      <w:r>
-        <w:t xml:space="preserve"> </w:t>
-      </w:r>
-      <w:proofErr w:type="spellStart"/>
-      <w:r>
-        <w:t>search</w:t>
-      </w:r>
-      <w:proofErr w:type="spellEnd"/>
-      <w:r>
-        <w:t xml:space="preserve"> </w:t>
+        <w:t xml:space="preserve">Nejprve algoritmus typu selective search </w:t>
       </w:r>
       <w:r>
         <w:t>identifikuje</w:t>
@@ -8747,15 +8397,7 @@
         <w:t xml:space="preserve"> oblastí je vybráno přibližně 2000</w:t>
       </w:r>
       <w:r>
-        <w:t xml:space="preserve">. V druhém kroku jsou všechny oblasti zájmu </w:t>
-      </w:r>
-      <w:proofErr w:type="spellStart"/>
-      <w:r>
-        <w:t>přeškálovány</w:t>
-      </w:r>
-      <w:proofErr w:type="spellEnd"/>
-      <w:r>
-        <w:t xml:space="preserve"> na stejnou velikost tak, aby odpovídaly požadovanému rozlišení obrazu vstupujícího do neuronové sítě. Pomocí průchodu přes CNN jsou extrahovány vlastnosti vstupujících oblastí.</w:t>
+        <w:t>. V druhém kroku jsou všechny oblasti zájmu přeškálovány na stejnou velikost tak, aby odpovídaly požadovanému rozlišení obrazu vstupujícího do neuronové sítě. Pomocí průchodu přes CNN jsou extrahovány vlastnosti vstupujících oblastí.</w:t>
       </w:r>
       <w:r>
         <w:t xml:space="preserve"> Získaný vektor vlastností pak prochází přes </w:t>
@@ -8767,23 +8409,7 @@
         <w:t>s</w:t>
       </w:r>
       <w:r>
-        <w:t xml:space="preserve">upport </w:t>
-      </w:r>
-      <w:proofErr w:type="spellStart"/>
-      <w:r>
-        <w:t>vector</w:t>
-      </w:r>
-      <w:proofErr w:type="spellEnd"/>
-      <w:r>
-        <w:t xml:space="preserve"> </w:t>
-      </w:r>
-      <w:proofErr w:type="spellStart"/>
-      <w:r>
-        <w:t>machine</w:t>
-      </w:r>
-      <w:proofErr w:type="spellEnd"/>
-      <w:r>
-        <w:t xml:space="preserve"> (SVM), který na jeho základě přiřadí lokalizovanému objektu odpovídající třídu</w:t>
+        <w:t>upport vector machine (SVM), který na jeho základě přiřadí lokalizovanému objektu odpovídající třídu</w:t>
       </w:r>
       <w:r>
         <w:t>, případně</w:t>
@@ -9035,61 +8661,13 @@
         <w:t>ou</w:t>
       </w:r>
       <w:r>
-        <w:t xml:space="preserve"> </w:t>
-      </w:r>
-      <w:proofErr w:type="spellStart"/>
-      <w:r>
-        <w:t>selective</w:t>
-      </w:r>
-      <w:proofErr w:type="spellEnd"/>
-      <w:r>
-        <w:t xml:space="preserve"> </w:t>
-      </w:r>
-      <w:proofErr w:type="spellStart"/>
-      <w:r>
-        <w:t>search</w:t>
-      </w:r>
-      <w:proofErr w:type="spellEnd"/>
-      <w:r>
-        <w:t xml:space="preserve"> metodou sledované oblasti zájmu. Na získan</w:t>
+        <w:t xml:space="preserve"> selective search metodou sledované oblasti zájmu. Na získan</w:t>
       </w:r>
       <w:r>
         <w:t>ých</w:t>
       </w:r>
       <w:r>
-        <w:t xml:space="preserve"> </w:t>
-      </w:r>
-      <w:proofErr w:type="spellStart"/>
-      <w:r>
-        <w:t>RoI</w:t>
-      </w:r>
-      <w:proofErr w:type="spellEnd"/>
-      <w:r>
-        <w:t xml:space="preserve"> je aplikován algoritmus </w:t>
-      </w:r>
-      <w:proofErr w:type="spellStart"/>
-      <w:r>
-        <w:t>RoI</w:t>
-      </w:r>
-      <w:proofErr w:type="spellEnd"/>
-      <w:r>
-        <w:t xml:space="preserve"> </w:t>
-      </w:r>
-      <w:proofErr w:type="spellStart"/>
-      <w:r>
-        <w:t>pooling</w:t>
-      </w:r>
-      <w:proofErr w:type="spellEnd"/>
-      <w:r>
-        <w:t xml:space="preserve">, který zapříčiní vytvoření fixních délek vektorů vlastností. Ty jsou poslány do plně propojené CNN, která současně klasifikuje třídu objektu a zároveň provádí přesnou lokalizaci využitím </w:t>
-      </w:r>
-      <w:proofErr w:type="spellStart"/>
-      <w:r>
-        <w:t>softmax</w:t>
-      </w:r>
-      <w:proofErr w:type="spellEnd"/>
-      <w:r>
-        <w:t xml:space="preserve"> vrstvy a lineární regrese </w:t>
+        <w:t xml:space="preserve"> RoI je aplikován algoritmus RoI pooling, který zapříčiní vytvoření fixních délek vektorů vlastností. Ty jsou poslány do plně propojené CNN, která současně klasifikuje třídu objektu a zároveň provádí přesnou lokalizaci využitím softmax vrstvy a lineární regrese </w:t>
       </w:r>
       <w:r>
         <w:fldChar w:fldCharType="begin"/>
@@ -9121,23 +8699,7 @@
         <w:t>-</w:t>
       </w:r>
       <w:r>
-        <w:t xml:space="preserve">CNN, stále se jedná o časově náročný proces zejména kvůli využití konvenčních metod pro vyhledávání oblastí zájmu, jako je algoritmus </w:t>
-      </w:r>
-      <w:proofErr w:type="spellStart"/>
-      <w:r>
-        <w:t>selective</w:t>
-      </w:r>
-      <w:proofErr w:type="spellEnd"/>
-      <w:r>
-        <w:t xml:space="preserve"> </w:t>
-      </w:r>
-      <w:proofErr w:type="spellStart"/>
-      <w:r>
-        <w:t>search</w:t>
-      </w:r>
-      <w:proofErr w:type="spellEnd"/>
-      <w:r>
-        <w:t xml:space="preserve"> </w:t>
+        <w:t xml:space="preserve">CNN, stále se jedná o časově náročný proces zejména kvůli využití konvenčních metod pro vyhledávání oblastí zájmu, jako je algoritmus selective search </w:t>
       </w:r>
       <w:r>
         <w:fldChar w:fldCharType="begin"/>
@@ -9166,11 +8728,9 @@
         <w:pStyle w:val="Nadpis3"/>
       </w:pPr>
       <w:bookmarkStart w:id="22" w:name="_Toc191894749"/>
-      <w:proofErr w:type="spellStart"/>
       <w:r>
         <w:t>Faster</w:t>
       </w:r>
-      <w:proofErr w:type="spellEnd"/>
       <w:r>
         <w:t xml:space="preserve"> </w:t>
       </w:r>
@@ -9187,13 +8747,8 @@
     </w:p>
     <w:p>
       <w:r>
-        <w:t xml:space="preserve">Architektura </w:t>
-      </w:r>
-      <w:proofErr w:type="spellStart"/>
-      <w:r>
-        <w:t>Faster</w:t>
-      </w:r>
-      <w:proofErr w:type="spellEnd"/>
+        <w:t>Architektura Faster</w:t>
+      </w:r>
       <w:r>
         <w:t xml:space="preserve"> </w:t>
       </w:r>
@@ -9224,58 +8779,33 @@
       <w:r>
         <w:t xml:space="preserve">přístupy pro vyhledávání oblastí zájmu jako </w:t>
       </w:r>
-      <w:proofErr w:type="spellStart"/>
       <w:r>
         <w:t>s</w:t>
       </w:r>
       <w:r>
-        <w:t>elective</w:t>
-      </w:r>
-      <w:proofErr w:type="spellEnd"/>
-      <w:r>
-        <w:t xml:space="preserve"> </w:t>
-      </w:r>
-      <w:proofErr w:type="spellStart"/>
+        <w:t xml:space="preserve">elective </w:t>
+      </w:r>
       <w:r>
         <w:t>s</w:t>
       </w:r>
       <w:r>
-        <w:t>earch</w:t>
-      </w:r>
-      <w:proofErr w:type="spellEnd"/>
-      <w:r>
-        <w:t xml:space="preserve"> nebo MCG (</w:t>
-      </w:r>
-      <w:proofErr w:type="spellStart"/>
-      <w:r>
-        <w:t>M</w:t>
-      </w:r>
-      <w:r>
-        <w:t>ultiscale</w:t>
-      </w:r>
-      <w:proofErr w:type="spellEnd"/>
-      <w:r>
-        <w:t xml:space="preserve"> </w:t>
-      </w:r>
-      <w:proofErr w:type="spellStart"/>
+        <w:t>earch nebo MCG (M</w:t>
+      </w:r>
+      <w:r>
+        <w:t xml:space="preserve">ultiscale </w:t>
+      </w:r>
       <w:r>
         <w:t>c</w:t>
       </w:r>
       <w:r>
-        <w:t>ombinatorial</w:t>
-      </w:r>
-      <w:proofErr w:type="spellEnd"/>
-      <w:r>
-        <w:t xml:space="preserve"> </w:t>
-      </w:r>
-      <w:proofErr w:type="spellStart"/>
+        <w:t xml:space="preserve">ombinatorial </w:t>
+      </w:r>
       <w:r>
         <w:t>g</w:t>
       </w:r>
       <w:r>
         <w:t>rouping</w:t>
       </w:r>
-      <w:proofErr w:type="spellEnd"/>
       <w:r>
         <w:t>) pomocí CNN zvan</w:t>
       </w:r>
@@ -9283,23 +8813,7 @@
         <w:t>é</w:t>
       </w:r>
       <w:r>
-        <w:t xml:space="preserve"> </w:t>
-      </w:r>
-      <w:proofErr w:type="spellStart"/>
-      <w:r>
-        <w:t>Regional</w:t>
-      </w:r>
-      <w:proofErr w:type="spellEnd"/>
-      <w:r>
-        <w:t xml:space="preserve"> </w:t>
-      </w:r>
-      <w:proofErr w:type="spellStart"/>
-      <w:r>
-        <w:t>Proposal</w:t>
-      </w:r>
-      <w:proofErr w:type="spellEnd"/>
-      <w:r>
-        <w:t xml:space="preserve"> Network (RPN)</w:t>
+        <w:t xml:space="preserve"> Regional Proposal Network (RPN)</w:t>
       </w:r>
       <w:r>
         <w:t xml:space="preserve">, která je schopna se v průběhu tréninku učit </w:t>
@@ -9367,38 +8881,20 @@
         <w:pStyle w:val="Nadpis2"/>
       </w:pPr>
       <w:bookmarkStart w:id="23" w:name="_Toc191894750"/>
-      <w:proofErr w:type="spellStart"/>
-      <w:r>
-        <w:t>One-stage</w:t>
-      </w:r>
-      <w:proofErr w:type="spellEnd"/>
-      <w:r>
-        <w:t xml:space="preserve"> detektory</w:t>
+      <w:r>
+        <w:t>One-stage detektory</w:t>
       </w:r>
       <w:bookmarkEnd w:id="23"/>
     </w:p>
     <w:p>
-      <w:proofErr w:type="spellStart"/>
-      <w:r>
-        <w:t>One-stage</w:t>
-      </w:r>
-      <w:proofErr w:type="spellEnd"/>
-      <w:r>
-        <w:t xml:space="preserve"> frameworky pro detekci objektu konají celý proces současně. Lokalizace i identifikace objektu probíhají zároveň za použití hluboké konvoluční neuronové sítě. Pomocí tohoto přístupu lze dosahovat zpracování obrazu za mnohem kratší dobu, jelikož dochází pouze k jednomu průchodu vstup</w:t>
+      <w:r>
+        <w:t>One-stage frameworky pro detekci objektu konají celý proces současně. Lokalizace i identifikace objektu probíhají zároveň za použití hluboké konvoluční neuronové sítě. Pomocí tohoto přístupu lze dosahovat zpracování obrazu za mnohem kratší dobu, jelikož dochází pouze k jednomu průchodu vstup</w:t>
       </w:r>
       <w:r>
         <w:t>u</w:t>
       </w:r>
       <w:r>
-        <w:t xml:space="preserve"> neuronovou sítí, při kterém jsou lokalizovány všechny </w:t>
-      </w:r>
-      <w:proofErr w:type="spellStart"/>
-      <w:r>
-        <w:t>bounding</w:t>
-      </w:r>
-      <w:proofErr w:type="spellEnd"/>
-      <w:r>
-        <w:t xml:space="preserve"> boxy zároveň. Součástí stejného průchodu algoritmem CNN je také přiřazení hodnoty </w:t>
+        <w:t xml:space="preserve"> neuronovou sítí, při kterém jsou lokalizovány všechny bounding boxy zároveň. Součástí stejného průchodu algoritmem CNN je také přiřazení hodnoty </w:t>
       </w:r>
       <w:r>
         <w:lastRenderedPageBreak/>
@@ -9420,23 +8916,7 @@
         <w:t>é</w:t>
       </w:r>
       <w:r>
-        <w:t xml:space="preserve"> třídě. Do této skupiny se řadí např. architektury </w:t>
-      </w:r>
-      <w:proofErr w:type="spellStart"/>
-      <w:r>
-        <w:t>DetectorNet</w:t>
-      </w:r>
-      <w:proofErr w:type="spellEnd"/>
-      <w:r>
-        <w:t xml:space="preserve">, </w:t>
-      </w:r>
-      <w:proofErr w:type="spellStart"/>
-      <w:r>
-        <w:t>OverFeat</w:t>
-      </w:r>
-      <w:proofErr w:type="spellEnd"/>
-      <w:r>
-        <w:t xml:space="preserve">, SSD nebo YOLO </w:t>
+        <w:t xml:space="preserve"> třídě. Do této skupiny se řadí např. architektury DetectorNet, OverFeat, SSD nebo YOLO </w:t>
       </w:r>
       <w:r>
         <w:fldChar w:fldCharType="begin"/>
@@ -9472,54 +8952,52 @@
     </w:p>
     <w:p>
       <w:r>
-        <w:t xml:space="preserve">Single Shot </w:t>
-      </w:r>
-      <w:proofErr w:type="spellStart"/>
-      <w:r>
-        <w:t>Multibox</w:t>
-      </w:r>
-      <w:proofErr w:type="spellEnd"/>
+        <w:t xml:space="preserve">Single Shot Multibox Detector (SSD) umožňuje detekci </w:t>
+      </w:r>
+      <w:r>
+        <w:t>více typů objektů zároveň. Proces lokalizace objektu je inspirován architekturou Faster-RCNN, ze které je převzat mechanismus kotev. Díky tomu může SSD extrahovat vlastnosti objektů různých velikostí s podobnou přesností jako</w:t>
+      </w:r>
       <w:r>
         <w:t xml:space="preserve"> </w:t>
       </w:r>
-      <w:proofErr w:type="spellStart"/>
-      <w:r>
-        <w:t>Detector</w:t>
-      </w:r>
-      <w:proofErr w:type="spellEnd"/>
-      <w:r>
-        <w:t xml:space="preserve"> (SSD) umožňuje detekci </w:t>
-      </w:r>
-      <w:r>
-        <w:t xml:space="preserve">více typů objektů zároveň. Proces lokalizace objektu je inspirován architekturou </w:t>
-      </w:r>
-      <w:proofErr w:type="spellStart"/>
-      <w:r>
-        <w:t>Faster</w:t>
-      </w:r>
-      <w:proofErr w:type="spellEnd"/>
-      <w:r>
-        <w:t>-RCNN, ze které je převzat mechanismus kotev. Díky tomu může SSD extrahovat vlastnosti objektů různých velikostí s podobnou přesností jako</w:t>
+      <w:r>
+        <w:t>Faster-</w:t>
+      </w:r>
+      <w:r>
+        <w:t xml:space="preserve">RCNN </w:t>
+      </w:r>
+      <w:r>
+        <w:fldChar w:fldCharType="begin"/>
+      </w:r>
+      <w:r>
+        <w:instrText xml:space="preserve"> ADDIN EN.CITE &lt;EndNote&gt;&lt;Cite&gt;&lt;Author&gt;Ravpreet&lt;/Author&gt;&lt;Year&gt;2023&lt;/Year&gt;&lt;RecNum&gt;1&lt;/RecNum&gt;&lt;DisplayText&gt;[2]&lt;/DisplayText&gt;&lt;record&gt;&lt;rec-number&gt;1&lt;/rec-number&gt;&lt;foreign-keys&gt;&lt;key app="EN" db-id="epv0etvs2pfr99e5xxpv5027xe05stzr22vd" timestamp="1738157543"&gt;1&lt;/key&gt;&lt;/foreign-keys&gt;&lt;ref-type name="Journal Article"&gt;17&lt;/ref-type&gt;&lt;contributors&gt;&lt;authors&gt;&lt;author&gt;&lt;style face="normal" font="default" size="100%"&gt;Ravpreet&lt;/style&gt;&lt;style face="normal" font="default" charset="238" size="100%"&gt;,&lt;/style&gt;&lt;style face="normal" font="default" size="100%"&gt; Kaur&lt;/style&gt;&lt;/author&gt;&lt;author&gt;&lt;style face="normal" font="default" size="100%"&gt;Sarbjeet&lt;/style&gt;&lt;style face="normal" font="default" charset="238" size="100%"&gt;,&lt;/style&gt;&lt;style face="normal" font="default" size="100%"&gt; Singh&lt;/style&gt;&lt;/author&gt;&lt;/authors&gt;&lt;/contributors&gt;&lt;titles&gt;&lt;title&gt;A comprehensive review of object detection with deep learning&lt;/title&gt;&lt;secondary-title&gt;Digital Signal Processing&lt;/secondary-title&gt;&lt;/titles&gt;&lt;periodical&gt;&lt;full-title&gt;Digital Signal Processing&lt;/full-title&gt;&lt;/periodical&gt;&lt;volume&gt;132&lt;/volume&gt;&lt;dates&gt;&lt;year&gt;2023&lt;/year&gt;&lt;/dates&gt;&lt;isbn&gt;1051-2004&lt;/isbn&gt;&lt;urls&gt;&lt;/urls&gt;&lt;custom7&gt;103812&lt;/custom7&gt;&lt;/record&gt;&lt;/Cite&gt;&lt;/EndNote&gt;</w:instrText>
+      </w:r>
+      <w:r>
+        <w:fldChar w:fldCharType="separate"/>
+      </w:r>
+      <w:r>
+        <w:rPr>
+          <w:noProof/>
+        </w:rPr>
+        <w:t>[2]</w:t>
+      </w:r>
+      <w:r>
+        <w:fldChar w:fldCharType="end"/>
+      </w:r>
+      <w:r>
+        <w:t xml:space="preserve">. </w:t>
+      </w:r>
+      <w:r>
+        <w:t>Metoda stojí na neuronové sítí VGG-16</w:t>
       </w:r>
       <w:r>
         <w:t xml:space="preserve"> </w:t>
       </w:r>
-      <w:proofErr w:type="spellStart"/>
-      <w:r>
-        <w:t>Faster</w:t>
-      </w:r>
-      <w:proofErr w:type="spellEnd"/>
-      <w:r>
-        <w:t>-</w:t>
-      </w:r>
-      <w:r>
-        <w:t xml:space="preserve">RCNN </w:t>
-      </w:r>
       <w:r>
         <w:fldChar w:fldCharType="begin"/>
       </w:r>
       <w:r>
-        <w:instrText xml:space="preserve"> ADDIN EN.CITE &lt;EndNote&gt;&lt;Cite&gt;&lt;Author&gt;Ravpreet&lt;/Author&gt;&lt;Year&gt;2023&lt;/Year&gt;&lt;RecNum&gt;1&lt;/RecNum&gt;&lt;DisplayText&gt;[2]&lt;/DisplayText&gt;&lt;record&gt;&lt;rec-number&gt;1&lt;/rec-number&gt;&lt;foreign-keys&gt;&lt;key app="EN" db-id="epv0etvs2pfr99e5xxpv5027xe05stzr22vd" timestamp="1738157543"&gt;1&lt;/key&gt;&lt;/foreign-keys&gt;&lt;ref-type name="Journal Article"&gt;17&lt;/ref-type&gt;&lt;contributors&gt;&lt;authors&gt;&lt;author&gt;&lt;style face="normal" font="default" size="100%"&gt;Ravpreet&lt;/style&gt;&lt;style face="normal" font="default" charset="238" size="100%"&gt;,&lt;/style&gt;&lt;style face="normal" font="default" size="100%"&gt; Kaur&lt;/style&gt;&lt;/author&gt;&lt;author&gt;&lt;style face="normal" font="default" size="100%"&gt;Sarbjeet&lt;/style&gt;&lt;style face="normal" font="default" charset="238" size="100%"&gt;,&lt;/style&gt;&lt;style face="normal" font="default" size="100%"&gt; Singh&lt;/style&gt;&lt;/author&gt;&lt;/authors&gt;&lt;/contributors&gt;&lt;titles&gt;&lt;title&gt;A comprehensive review of object detection with deep learning&lt;/title&gt;&lt;secondary-title&gt;Digital Signal Processing&lt;/secondary-title&gt;&lt;/titles&gt;&lt;periodical&gt;&lt;full-title&gt;Digital Signal Processing&lt;/full-title&gt;&lt;/periodical&gt;&lt;volume&gt;132&lt;/volume&gt;&lt;dates&gt;&lt;year&gt;2023&lt;/year&gt;&lt;/dates&gt;&lt;isbn&gt;1051-2004&lt;/isbn&gt;&lt;urls&gt;&lt;/urls&gt;&lt;custom7&gt;103812&lt;/custom7&gt;&lt;/record&gt;&lt;/Cite&gt;&lt;/EndNote&gt;</w:instrText>
+        <w:instrText xml:space="preserve"> ADDIN EN.CITE &lt;EndNote&gt;&lt;Cite&gt;&lt;Author&gt;Aziz&lt;/Author&gt;&lt;Year&gt;2020&lt;/Year&gt;&lt;RecNum&gt;19&lt;/RecNum&gt;&lt;DisplayText&gt;[13]&lt;/DisplayText&gt;&lt;record&gt;&lt;rec-number&gt;19&lt;/rec-number&gt;&lt;foreign-keys&gt;&lt;key app="EN" db-id="epv0etvs2pfr99e5xxpv5027xe05stzr22vd" timestamp="1738660736"&gt;19&lt;/key&gt;&lt;/foreign-keys&gt;&lt;ref-type name="Journal Article"&gt;17&lt;/ref-type&gt;&lt;contributors&gt;&lt;authors&gt;&lt;author&gt;Aziz, Lubna&lt;/author&gt;&lt;author&gt;Haji Salam, Md. Sah Bin&lt;/author&gt;&lt;author&gt;Sheikh, Usman Ullah&lt;/author&gt;&lt;author&gt;Ayub, Sara&lt;/author&gt;&lt;/authors&gt;&lt;/contributors&gt;&lt;titles&gt;&lt;title&gt;Exploring Deep Learning-Based Architecture, Strategies, Applications and Current Trends in Generic Object Detection: A Comprehensive Review&lt;/title&gt;&lt;secondary-title&gt;IEEE Access&lt;/secondary-title&gt;&lt;/titles&gt;&lt;periodical&gt;&lt;full-title&gt;IEEE Access&lt;/full-title&gt;&lt;/periodical&gt;&lt;pages&gt;170461-170495&lt;/pages&gt;&lt;volume&gt;&lt;style face="normal" font="default" charset="238" size="100%"&gt;8&lt;/style&gt;&lt;/volume&gt;&lt;dates&gt;&lt;year&gt;&lt;style face="normal" font="default" charset="238" size="100%"&gt;2020&lt;/style&gt;&lt;/year&gt;&lt;/dates&gt;&lt;urls&gt;&lt;/urls&gt;&lt;electronic-resource-num&gt;10.1109/ACCESS.2020.3021508&lt;/electronic-resource-num&gt;&lt;/record&gt;&lt;/Cite&gt;&lt;/EndNote&gt;</w:instrText>
       </w:r>
       <w:r>
         <w:fldChar w:fldCharType="separate"/>
@@ -9528,74 +9006,31 @@
         <w:rPr>
           <w:noProof/>
         </w:rPr>
-        <w:t>[2]</w:t>
+        <w:t>[13]</w:t>
       </w:r>
       <w:r>
         <w:fldChar w:fldCharType="end"/>
       </w:r>
       <w:r>
-        <w:t xml:space="preserve">. </w:t>
-      </w:r>
-      <w:r>
-        <w:t>Metoda stojí na neuronové sítí VGG-16</w:t>
+        <w:t xml:space="preserve">, která lokalizuje objekty pomocí bounding boxů a zároveň každému boxu přiřazuje pravděpodobnosti příslušností k jednotlivým třídám objektů (nikoliv pravděpodobnost, že se jedná o jakýkoliv objekt). Je tedy třeba za třídu objektu považovat i pozadí jako negativní </w:t>
+      </w:r>
+      <w:r>
+        <w:t>detekci</w:t>
+      </w:r>
+      <w:r>
+        <w:t>, aby bylo možné ohraničujícímu rámečku nepřiřadit žádnou konkrétní třídu.</w:t>
       </w:r>
       <w:r>
         <w:t xml:space="preserve"> </w:t>
       </w:r>
       <w:r>
-        <w:fldChar w:fldCharType="begin"/>
-      </w:r>
-      <w:r>
-        <w:instrText xml:space="preserve"> ADDIN EN.CITE &lt;EndNote&gt;&lt;Cite&gt;&lt;Author&gt;Aziz&lt;/Author&gt;&lt;Year&gt;2020&lt;/Year&gt;&lt;RecNum&gt;19&lt;/RecNum&gt;&lt;DisplayText&gt;[13]&lt;/DisplayText&gt;&lt;record&gt;&lt;rec-number&gt;19&lt;/rec-number&gt;&lt;foreign-keys&gt;&lt;key app="EN" db-id="epv0etvs2pfr99e5xxpv5027xe05stzr22vd" timestamp="1738660736"&gt;19&lt;/key&gt;&lt;/foreign-keys&gt;&lt;ref-type name="Journal Article"&gt;17&lt;/ref-type&gt;&lt;contributors&gt;&lt;authors&gt;&lt;author&gt;Aziz, Lubna&lt;/author&gt;&lt;author&gt;Haji Salam, Md. Sah Bin&lt;/author&gt;&lt;author&gt;Sheikh, Usman Ullah&lt;/author&gt;&lt;author&gt;Ayub, Sara&lt;/author&gt;&lt;/authors&gt;&lt;/contributors&gt;&lt;titles&gt;&lt;title&gt;Exploring Deep Learning-Based Architecture, Strategies, Applications and Current Trends in Generic Object Detection: A Comprehensive Review&lt;/title&gt;&lt;secondary-title&gt;IEEE Access&lt;/secondary-title&gt;&lt;/titles&gt;&lt;periodical&gt;&lt;full-title&gt;IEEE Access&lt;/full-title&gt;&lt;/periodical&gt;&lt;pages&gt;170461-170495&lt;/pages&gt;&lt;volume&gt;&lt;style face="normal" font="default" charset="238" size="100%"&gt;8&lt;/style&gt;&lt;/volume&gt;&lt;dates&gt;&lt;year&gt;&lt;style face="normal" font="default" charset="238" size="100%"&gt;2020&lt;/style&gt;&lt;/year&gt;&lt;/dates&gt;&lt;urls&gt;&lt;/urls&gt;&lt;electronic-resource-num&gt;10.1109/ACCESS.2020.3021508&lt;/electronic-resource-num&gt;&lt;/record&gt;&lt;/Cite&gt;&lt;/EndNote&gt;</w:instrText>
-      </w:r>
-      <w:r>
-        <w:fldChar w:fldCharType="separate"/>
-      </w:r>
-      <w:r>
-        <w:rPr>
-          <w:noProof/>
-        </w:rPr>
-        <w:t>[13]</w:t>
-      </w:r>
-      <w:r>
-        <w:fldChar w:fldCharType="end"/>
-      </w:r>
-      <w:r>
-        <w:t xml:space="preserve">, která lokalizuje objekty pomocí </w:t>
-      </w:r>
-      <w:proofErr w:type="spellStart"/>
-      <w:r>
-        <w:t>bounding</w:t>
-      </w:r>
-      <w:proofErr w:type="spellEnd"/>
-      <w:r>
-        <w:t xml:space="preserve"> boxů a zároveň každému boxu přiřazuje pravděpodobnosti příslušností k jednotlivým třídám objektů (nikoliv pravděpodobnost, že se jedná o jakýkoliv objekt). Je tedy třeba za třídu objektu považovat i pozadí jako negativní </w:t>
-      </w:r>
-      <w:r>
-        <w:t>detekci</w:t>
-      </w:r>
-      <w:r>
-        <w:t>, aby bylo možné ohraničujícímu rámečku nepřiřadit žádnou konkrétní třídu.</w:t>
-      </w:r>
-      <w:r>
-        <w:t xml:space="preserve"> </w:t>
-      </w:r>
-      <w:r>
         <w:t>Zavrhnutí</w:t>
       </w:r>
       <w:r>
         <w:t xml:space="preserve"> nevhodně přiřazených objektů zajišťuje metoda </w:t>
       </w:r>
       <w:r>
-        <w:t xml:space="preserve">non-maximum </w:t>
-      </w:r>
-      <w:proofErr w:type="spellStart"/>
-      <w:r>
-        <w:t>suppression</w:t>
-      </w:r>
-      <w:proofErr w:type="spellEnd"/>
-      <w:r>
-        <w:t xml:space="preserve"> (</w:t>
+        <w:t>non-maximum suppression (</w:t>
       </w:r>
       <w:r>
         <w:t>NMS</w:t>
@@ -9616,15 +9051,7 @@
         <w:t xml:space="preserve">úloh, z porovnání </w:t>
       </w:r>
       <w:r>
-        <w:t xml:space="preserve">s algoritmy YOLOv3, </w:t>
-      </w:r>
-      <w:proofErr w:type="spellStart"/>
-      <w:r>
-        <w:t>Faster</w:t>
-      </w:r>
-      <w:proofErr w:type="spellEnd"/>
-      <w:r>
-        <w:t xml:space="preserve"> R-CNN a dalšími </w:t>
+        <w:t xml:space="preserve">s algoritmy YOLOv3, Faster R-CNN a dalšími </w:t>
       </w:r>
       <w:r>
         <w:t xml:space="preserve">v </w:t>
@@ -9701,35 +9128,9 @@
         <w:pStyle w:val="Nadpis2"/>
       </w:pPr>
       <w:bookmarkStart w:id="25" w:name="_Toc191894752"/>
-      <w:proofErr w:type="spellStart"/>
-      <w:r>
-        <w:t>You</w:t>
-      </w:r>
-      <w:proofErr w:type="spellEnd"/>
-      <w:r>
-        <w:t xml:space="preserve"> </w:t>
-      </w:r>
-      <w:proofErr w:type="spellStart"/>
-      <w:r>
-        <w:t>Only</w:t>
-      </w:r>
-      <w:proofErr w:type="spellEnd"/>
-      <w:r>
-        <w:t xml:space="preserve"> </w:t>
-      </w:r>
-      <w:proofErr w:type="spellStart"/>
-      <w:r>
-        <w:t>Look</w:t>
-      </w:r>
-      <w:proofErr w:type="spellEnd"/>
-      <w:r>
-        <w:t xml:space="preserve"> </w:t>
-      </w:r>
-      <w:proofErr w:type="spellStart"/>
-      <w:r>
-        <w:t>Once</w:t>
-      </w:r>
-      <w:proofErr w:type="spellEnd"/>
+      <w:r>
+        <w:t>You Only Look Once</w:t>
+      </w:r>
       <w:r>
         <w:t xml:space="preserve"> (YOLO)</w:t>
       </w:r>
@@ -9737,47 +9138,7 @@
     </w:p>
     <w:p>
       <w:r>
-        <w:t xml:space="preserve">Algoritmus </w:t>
-      </w:r>
-      <w:proofErr w:type="spellStart"/>
-      <w:r>
-        <w:t>You</w:t>
-      </w:r>
-      <w:proofErr w:type="spellEnd"/>
-      <w:r>
-        <w:t xml:space="preserve"> </w:t>
-      </w:r>
-      <w:proofErr w:type="spellStart"/>
-      <w:r>
-        <w:t>Only</w:t>
-      </w:r>
-      <w:proofErr w:type="spellEnd"/>
-      <w:r>
-        <w:t xml:space="preserve"> </w:t>
-      </w:r>
-      <w:proofErr w:type="spellStart"/>
-      <w:r>
-        <w:t>Look</w:t>
-      </w:r>
-      <w:proofErr w:type="spellEnd"/>
-      <w:r>
-        <w:t xml:space="preserve"> </w:t>
-      </w:r>
-      <w:proofErr w:type="spellStart"/>
-      <w:r>
-        <w:t>Once</w:t>
-      </w:r>
-      <w:proofErr w:type="spellEnd"/>
-      <w:r>
-        <w:t xml:space="preserve"> je dalším algoritmem spadajícím do kategorie </w:t>
-      </w:r>
-      <w:proofErr w:type="spellStart"/>
-      <w:r>
-        <w:t>one-stage</w:t>
-      </w:r>
-      <w:proofErr w:type="spellEnd"/>
-      <w:r>
-        <w:t xml:space="preserve"> detektorů. Základní </w:t>
+        <w:t xml:space="preserve">Algoritmus You Only Look Once je dalším algoritmem spadajícím do kategorie one-stage detektorů. Základní </w:t>
       </w:r>
       <w:r>
         <w:t>myšlenka všech verzí této metody</w:t>
@@ -9869,15 +9230,7 @@
         <w:t xml:space="preserve">. </w:t>
       </w:r>
       <w:r>
-        <w:t xml:space="preserve">Mezi nejdůležitější patří vysoká rychlost detekce způsobená použitím </w:t>
-      </w:r>
-      <w:proofErr w:type="spellStart"/>
-      <w:r>
-        <w:t>one-stage</w:t>
-      </w:r>
-      <w:proofErr w:type="spellEnd"/>
-      <w:r>
-        <w:t xml:space="preserve"> přístupu a řadou dalších optimalizačních opatření. To umožňuje YOLO algoritmu rychle detekovat objekty a cíle v živých video přenosech s vysokým rozlišením v reálném čase, což z něj dělá nejvyužívanější detekční metodu v oblastech autonomního řízení či dohlížecích a bezpečnostních kamerových systémů.</w:t>
+        <w:t>Mezi nejdůležitější patří vysoká rychlost detekce způsobená použitím one-stage přístupu a řadou dalších optimalizačních opatření. To umožňuje YOLO algoritmu rychle detekovat objekty a cíle v živých video přenosech s vysokým rozlišením v reálném čase, což z něj dělá nejvyužívanější detekční metodu v oblastech autonomního řízení či dohlížecích a bezpečnostních kamerových systémů.</w:t>
       </w:r>
       <w:r>
         <w:t xml:space="preserve"> Modely umělé inteligence pro detekci objektu v obraze lze pomocí YOLO architektury vytrénovat na velmi vysokou přesnost, přičemž rychlost procesu je zachována. Díky tomu lze algoritmus aplikovat v dalších oblastech jako j</w:t>
@@ -9973,29 +9326,13 @@
         <w:t xml:space="preserve"> </w:t>
       </w:r>
       <w:r>
-        <w:t xml:space="preserve">od </w:t>
-      </w:r>
-      <w:proofErr w:type="spellStart"/>
-      <w:r>
-        <w:t>backbone</w:t>
-      </w:r>
-      <w:proofErr w:type="spellEnd"/>
-      <w:r>
-        <w:t xml:space="preserve"> zvané </w:t>
-      </w:r>
-      <w:proofErr w:type="spellStart"/>
-      <w:r>
-        <w:t>Dar</w:t>
+        <w:t>od backbone zvané Dar</w:t>
       </w:r>
       <w:r>
         <w:t>k</w:t>
       </w:r>
       <w:r>
-        <w:t>net</w:t>
-      </w:r>
-      <w:proofErr w:type="spellEnd"/>
-      <w:r>
-        <w:t xml:space="preserve"> v prvotních verzích</w:t>
+        <w:t>net v prvotních verzích</w:t>
       </w:r>
       <w:r>
         <w:t xml:space="preserve"> </w:t>
@@ -10104,45 +9441,16 @@
     </w:p>
     <w:p>
       <w:r>
-        <w:t xml:space="preserve">Díky mřížkové metodě vznikne řada redundantních </w:t>
-      </w:r>
-      <w:proofErr w:type="spellStart"/>
-      <w:r>
-        <w:t>bou</w:t>
+        <w:t>Díky mřížkové metodě vznikne řada redundantních bou</w:t>
       </w:r>
       <w:r>
         <w:t>n</w:t>
       </w:r>
       <w:r>
-        <w:t>ding</w:t>
-      </w:r>
-      <w:proofErr w:type="spellEnd"/>
-      <w:r>
-        <w:t xml:space="preserve"> boxů způsobených mnohočetnou detekcí jednoho objektu různými buňkami či falešných detekcí objektů s nízkou pravděpodobností. Z tohoto důvodu přichází na řadu algoritmus NMS, který vyřazuje </w:t>
-      </w:r>
-      <w:proofErr w:type="spellStart"/>
-      <w:r>
-        <w:t>bounding</w:t>
-      </w:r>
-      <w:proofErr w:type="spellEnd"/>
-      <w:r>
-        <w:t xml:space="preserve"> boxy s nízkou šancí na přítomnost objektu. Zároveň na základě metriky </w:t>
-      </w:r>
-      <w:proofErr w:type="spellStart"/>
-      <w:r>
-        <w:t>Intersection</w:t>
-      </w:r>
-      <w:proofErr w:type="spellEnd"/>
-      <w:r>
-        <w:t xml:space="preserve"> </w:t>
-      </w:r>
-      <w:proofErr w:type="spellStart"/>
-      <w:r>
-        <w:t>over</w:t>
-      </w:r>
-      <w:proofErr w:type="spellEnd"/>
-      <w:r>
-        <w:t xml:space="preserve"> union (</w:t>
+        <w:t xml:space="preserve">ding boxů způsobených mnohočetnou detekcí jednoho objektu různými buňkami či falešných detekcí objektů s nízkou pravděpodobností. Z tohoto důvodu přichází na řadu algoritmus NMS, který vyřazuje bounding boxy s nízkou šancí na přítomnost objektu. Zároveň na základě metriky </w:t>
+      </w:r>
+      <w:r>
+        <w:t>Intersection over union (</w:t>
       </w:r>
       <w:r>
         <w:t>IoU</w:t>
@@ -10151,29 +9459,8 @@
         <w:t>)</w:t>
       </w:r>
       <w:r>
-        <w:t xml:space="preserve"> porovnává, zda se jedná o vícečetnou detekci, či rozdílné objekty. V případě mnohonásobné detekce ponechá </w:t>
-      </w:r>
-      <w:proofErr w:type="spellStart"/>
-      <w:r>
-        <w:t>bounding</w:t>
-      </w:r>
-      <w:proofErr w:type="spellEnd"/>
-      <w:r>
-        <w:t xml:space="preserve"> box s nejvyšším </w:t>
-      </w:r>
-      <w:proofErr w:type="spellStart"/>
-      <w:r>
-        <w:t>confidence</w:t>
-      </w:r>
-      <w:proofErr w:type="spellEnd"/>
-      <w:r>
-        <w:t xml:space="preserve"> </w:t>
-      </w:r>
-      <w:proofErr w:type="spellStart"/>
-      <w:r>
-        <w:t>score</w:t>
-      </w:r>
-      <w:proofErr w:type="spellEnd"/>
+        <w:t xml:space="preserve"> porovnává, zda se jedná o vícečetnou detekci, či rozdílné objekty. V případě mnohonásobné detekce ponechá bounding box s nejvyšším confidence score</w:t>
+      </w:r>
       <w:r>
         <w:t xml:space="preserve"> </w:t>
       </w:r>
@@ -10205,7 +9492,15 @@
         <w:spacing w:after="0"/>
       </w:pPr>
       <w:r>
-        <w:t>Intersection over Union (IoU)</w:t>
+        <w:t xml:space="preserve">Intersection over </w:t>
+      </w:r>
+      <w:proofErr w:type="gramStart"/>
+      <w:r>
+        <w:t>Union</w:t>
+      </w:r>
+      <w:proofErr w:type="gramEnd"/>
+      <w:r>
+        <w:t xml:space="preserve"> (IoU)</w:t>
       </w:r>
     </w:p>
     <w:p>
@@ -10221,43 +9516,17 @@
         <w:t xml:space="preserve"> je metrika založená na porovnání </w:t>
       </w:r>
       <w:r>
-        <w:t xml:space="preserve">překryvu ploch 2 útvarů. V algoritmu YOLO se využívá v průběhu procesu detekce při použití NMS k porovnání obsahů </w:t>
-      </w:r>
-      <w:proofErr w:type="spellStart"/>
-      <w:r>
-        <w:t>bounding</w:t>
-      </w:r>
-      <w:proofErr w:type="spellEnd"/>
-      <w:r>
-        <w:t xml:space="preserve"> boxů pocházejících z různých detekcí nebo při statistickém vyhodnocení spolehlivosti modelu pomocí metrik</w:t>
+        <w:t>překryvu ploch 2 útvarů. V algoritmu YOLO se využívá v průběhu procesu detekce při použití NMS k porovnání obsahů bounding boxů pocházejících z různých detekcí nebo při statistickém vyhodnocení spolehlivosti modelu pomocí metrik</w:t>
       </w:r>
       <w:r>
         <w:t xml:space="preserve"> </w:t>
       </w:r>
-      <w:proofErr w:type="spellStart"/>
-      <w:r>
-        <w:t>mean</w:t>
-      </w:r>
-      <w:proofErr w:type="spellEnd"/>
+      <w:r>
+        <w:t>mean Average Precision</w:t>
+      </w:r>
       <w:r>
         <w:t xml:space="preserve"> </w:t>
       </w:r>
-      <w:proofErr w:type="spellStart"/>
-      <w:r>
-        <w:t>Average</w:t>
-      </w:r>
-      <w:proofErr w:type="spellEnd"/>
-      <w:r>
-        <w:t xml:space="preserve"> </w:t>
-      </w:r>
-      <w:proofErr w:type="spellStart"/>
-      <w:r>
-        <w:t>Precision</w:t>
-      </w:r>
-      <w:proofErr w:type="spellEnd"/>
-      <w:r>
-        <w:t xml:space="preserve"> </w:t>
-      </w:r>
       <w:r>
         <w:t>(</w:t>
       </w:r>
@@ -10268,15 +9537,7 @@
         <w:t>)</w:t>
       </w:r>
       <w:r>
-        <w:t xml:space="preserve">. V tomto případě se porovnává míra plochy překrytí referenčního ohraničujícího boxu z datasetu s plochou </w:t>
-      </w:r>
-      <w:proofErr w:type="spellStart"/>
-      <w:r>
-        <w:t>bounding</w:t>
-      </w:r>
-      <w:proofErr w:type="spellEnd"/>
-      <w:r>
-        <w:t xml:space="preserve"> boxu detekovaného objektu. </w:t>
+        <w:t xml:space="preserve">. V tomto případě se porovnává míra plochy překrytí referenčního ohraničujícího boxu z datasetu s plochou bounding boxu detekovaného objektu. </w:t>
       </w:r>
       <m:oMath>
         <m:r>
@@ -10573,53 +9834,8 @@
       <w:r>
         <w:t xml:space="preserve">Metrikou </w:t>
       </w:r>
-      <w:proofErr w:type="spellStart"/>
-      <w:r>
-        <w:t>mean</w:t>
-      </w:r>
-      <w:proofErr w:type="spellEnd"/>
-      <w:r>
-        <w:t xml:space="preserve"> </w:t>
-      </w:r>
-      <w:proofErr w:type="spellStart"/>
-      <w:r>
-        <w:t>Average</w:t>
-      </w:r>
-      <w:proofErr w:type="spellEnd"/>
-      <w:r>
-        <w:t xml:space="preserve"> </w:t>
-      </w:r>
-      <w:proofErr w:type="spellStart"/>
-      <w:r>
-        <w:t>Precision</w:t>
-      </w:r>
-      <w:proofErr w:type="spellEnd"/>
-      <w:r>
-        <w:t xml:space="preserve"> (mAP) je měřena výkonost natrénovaného modelu. Model je vyzkoušen na testovací části datasetu a ze vzniklých </w:t>
-      </w:r>
-      <w:proofErr w:type="spellStart"/>
-      <w:r>
-        <w:t>bounding</w:t>
-      </w:r>
-      <w:proofErr w:type="spellEnd"/>
-      <w:r>
-        <w:t xml:space="preserve"> boxů a </w:t>
-      </w:r>
-      <w:proofErr w:type="spellStart"/>
-      <w:r>
-        <w:t>ground</w:t>
-      </w:r>
-      <w:proofErr w:type="spellEnd"/>
-      <w:r>
-        <w:t xml:space="preserve"> </w:t>
-      </w:r>
-      <w:proofErr w:type="spellStart"/>
-      <w:r>
-        <w:t>truth</w:t>
-      </w:r>
-      <w:proofErr w:type="spellEnd"/>
-      <w:r>
-        <w:t xml:space="preserve"> boxů z databáze jsou vypočteny IoU. Úspěšnost detekce je </w:t>
+      <w:r>
+        <w:t xml:space="preserve">mean Average Precision (mAP) je měřena výkonost natrénovaného modelu. Model je vyzkoušen na testovací části datasetu a ze vzniklých bounding boxů a ground truth boxů z databáze jsou vypočteny IoU. Úspěšnost detekce je </w:t>
       </w:r>
       <w:r>
         <w:t xml:space="preserve">obvykle </w:t>
@@ -10714,70 +9930,25 @@
         <w:t xml:space="preserve">úspěšných a neúspěšných detekcí </w:t>
       </w:r>
       <w:r>
-        <w:t xml:space="preserve">sestavena závislost zvaná </w:t>
-      </w:r>
-      <w:proofErr w:type="spellStart"/>
-      <w:r>
-        <w:t>precision-recall</w:t>
-      </w:r>
-      <w:proofErr w:type="spellEnd"/>
+        <w:t>sestavena závislost zvaná precision-recall curve</w:t>
+      </w:r>
+      <w:r>
+        <w:t>, kde precision udává procent</w:t>
+      </w:r>
+      <w:r>
+        <w:t>o</w:t>
+      </w:r>
+      <w:r>
+        <w:t xml:space="preserve"> správně identifikovaných objektů vůči všem predikcím a recall značí</w:t>
+      </w:r>
+      <w:r>
+        <w:t xml:space="preserve"> procentuální</w:t>
+      </w:r>
       <w:r>
         <w:t xml:space="preserve"> </w:t>
       </w:r>
-      <w:proofErr w:type="spellStart"/>
-      <w:r>
-        <w:t>curve</w:t>
-      </w:r>
-      <w:proofErr w:type="spellEnd"/>
-      <w:r>
-        <w:t xml:space="preserve">, kde </w:t>
-      </w:r>
-      <w:proofErr w:type="spellStart"/>
-      <w:r>
-        <w:t>precision</w:t>
-      </w:r>
-      <w:proofErr w:type="spellEnd"/>
-      <w:r>
-        <w:t xml:space="preserve"> udává procent</w:t>
-      </w:r>
-      <w:r>
-        <w:t>o</w:t>
-      </w:r>
-      <w:r>
-        <w:t xml:space="preserve"> správně identifikovaných objektů vůči všem predikcím a </w:t>
-      </w:r>
-      <w:proofErr w:type="spellStart"/>
-      <w:r>
-        <w:t>recall</w:t>
-      </w:r>
-      <w:proofErr w:type="spellEnd"/>
-      <w:r>
-        <w:t xml:space="preserve"> značí</w:t>
-      </w:r>
-      <w:r>
-        <w:t xml:space="preserve"> procentuální</w:t>
-      </w:r>
-      <w:r>
-        <w:t xml:space="preserve"> </w:t>
-      </w:r>
-      <w:r>
-        <w:t xml:space="preserve">počet správně nalezených objektů modelem ze všech </w:t>
-      </w:r>
-      <w:proofErr w:type="spellStart"/>
-      <w:r>
-        <w:t>ground</w:t>
-      </w:r>
-      <w:proofErr w:type="spellEnd"/>
-      <w:r>
-        <w:t xml:space="preserve"> </w:t>
-      </w:r>
-      <w:proofErr w:type="spellStart"/>
-      <w:r>
-        <w:t>truth</w:t>
-      </w:r>
-      <w:proofErr w:type="spellEnd"/>
-      <w:r>
-        <w:t xml:space="preserve"> boxů</w:t>
+      <w:r>
+        <w:t>počet správně nalezených objektů modelem ze všech ground truth boxů</w:t>
       </w:r>
       <w:r>
         <w:t xml:space="preserve"> (</w:t>
@@ -10835,23 +10006,7 @@
         <w:t xml:space="preserve">). </w:t>
       </w:r>
       <w:r>
-        <w:t xml:space="preserve">Plocha pod touto křivkou je definována jako </w:t>
-      </w:r>
-      <w:proofErr w:type="spellStart"/>
-      <w:r>
-        <w:t>average</w:t>
-      </w:r>
-      <w:proofErr w:type="spellEnd"/>
-      <w:r>
-        <w:t xml:space="preserve"> </w:t>
-      </w:r>
-      <w:proofErr w:type="spellStart"/>
-      <w:r>
-        <w:t>precision</w:t>
-      </w:r>
-      <w:proofErr w:type="spellEnd"/>
-      <w:r>
-        <w:t xml:space="preserve"> </w:t>
+        <w:t xml:space="preserve">Plocha pod touto křivkou je definována jako average precision </w:t>
       </w:r>
       <m:oMath>
         <m:r>
@@ -11075,23 +10230,7 @@
       </w:r>
       <w:bookmarkEnd w:id="27"/>
       <w:r>
-        <w:t xml:space="preserve">: Ukázka </w:t>
-      </w:r>
-      <w:proofErr w:type="spellStart"/>
-      <w:r>
-        <w:t>Precision-Recall</w:t>
-      </w:r>
-      <w:proofErr w:type="spellEnd"/>
-      <w:r>
-        <w:t xml:space="preserve"> </w:t>
-      </w:r>
-      <w:proofErr w:type="spellStart"/>
-      <w:r>
-        <w:t>curve</w:t>
-      </w:r>
-      <w:proofErr w:type="spellEnd"/>
-      <w:r>
-        <w:t xml:space="preserve"> a plochy AP</w:t>
+        <w:t>: Ukázka Precision-Recall curve a plochy AP</w:t>
       </w:r>
       <w:bookmarkEnd w:id="28"/>
     </w:p>
@@ -11239,35 +10378,7 @@
         <w:rPr>
           <w:lang w:val="cs-CZ"/>
         </w:rPr>
-        <w:t>Ztrátová funkce (</w:t>
-      </w:r>
-      <w:proofErr w:type="spellStart"/>
-      <w:r>
-        <w:rPr>
-          <w:lang w:val="cs-CZ"/>
-        </w:rPr>
-        <w:t>loss</w:t>
-      </w:r>
-      <w:proofErr w:type="spellEnd"/>
-      <w:r>
-        <w:rPr>
-          <w:lang w:val="cs-CZ"/>
-        </w:rPr>
-        <w:t xml:space="preserve"> </w:t>
-      </w:r>
-      <w:proofErr w:type="spellStart"/>
-      <w:r>
-        <w:rPr>
-          <w:lang w:val="cs-CZ"/>
-        </w:rPr>
-        <w:t>function</w:t>
-      </w:r>
-      <w:proofErr w:type="spellEnd"/>
-      <w:r>
-        <w:rPr>
-          <w:lang w:val="cs-CZ"/>
-        </w:rPr>
-        <w:t>)</w:t>
+        <w:t>Ztrátová funkce (loss function)</w:t>
       </w:r>
     </w:p>
     <w:p>
@@ -11879,31 +10990,7 @@
         <w:t xml:space="preserve">Ztrátová funkce </w:t>
       </w:r>
       <w:r>
-        <w:t xml:space="preserve">je využívána v průběhu trénování modelu. Měří rozdíl mezi aktuální predikcí modelu a správnými detekcemi zprostředkovanými pomocí informací z datasetu. Ztrátová funkce se skládá z 3 hlavních částí. Ztráta lokalizace měří rozdíl mezi predikovanými </w:t>
-      </w:r>
-      <w:proofErr w:type="spellStart"/>
-      <w:r>
-        <w:t>bounding</w:t>
-      </w:r>
-      <w:proofErr w:type="spellEnd"/>
-      <w:r>
-        <w:t xml:space="preserve"> boxy a referenčními boxy z databáze. Ztráta důvěryhodnosti bere v potaz rozdíl mezi předpokládaným a skutečným </w:t>
-      </w:r>
-      <w:proofErr w:type="spellStart"/>
-      <w:r>
-        <w:t>confidence</w:t>
-      </w:r>
-      <w:proofErr w:type="spellEnd"/>
-      <w:r>
-        <w:t xml:space="preserve"> </w:t>
-      </w:r>
-      <w:proofErr w:type="spellStart"/>
-      <w:r>
-        <w:t>score</w:t>
-      </w:r>
-      <w:proofErr w:type="spellEnd"/>
-      <w:r>
-        <w:t xml:space="preserve"> detekovaných objektů. Ztráta klasifikace udává rozdíl mezi klasifikací modelu a správnými třídami objektů. Tyto funkce jsou sečteny a vyváženy příslušnými koeficienty</w:t>
+        <w:t>je využívána v průběhu trénování modelu. Měří rozdíl mezi aktuální predikcí modelu a správnými detekcemi zprostředkovanými pomocí informací z datasetu. Ztrátová funkce se skládá z 3 hlavních částí. Ztráta lokalizace měří rozdíl mezi predikovanými bounding boxy a referenčními boxy z databáze. Ztráta důvěryhodnosti bere v potaz rozdíl mezi předpokládaným a skutečným confidence score detekovaných objektů. Ztráta klasifikace udává rozdíl mezi klasifikací modelu a správnými třídami objektů. Tyto funkce jsou sečteny a vyváženy příslušnými koeficienty</w:t>
       </w:r>
       <w:r>
         <w:t xml:space="preserve"> (viz </w:t>
@@ -13660,23 +12747,7 @@
         <w:t xml:space="preserve"> Důležitou změnou byla</w:t>
       </w:r>
       <w:r>
-        <w:t xml:space="preserve"> také implementace konceptu FPN (</w:t>
-      </w:r>
-      <w:proofErr w:type="spellStart"/>
-      <w:r>
-        <w:t>feature</w:t>
-      </w:r>
-      <w:proofErr w:type="spellEnd"/>
-      <w:r>
-        <w:t xml:space="preserve"> pyramid </w:t>
-      </w:r>
-      <w:proofErr w:type="spellStart"/>
-      <w:r>
-        <w:t>networks</w:t>
-      </w:r>
-      <w:proofErr w:type="spellEnd"/>
-      <w:r>
-        <w:t>) ve verzi YOLOv3</w:t>
+        <w:t xml:space="preserve"> také implementace konceptu FPN (feature pyramid networks) ve verzi YOLOv3</w:t>
       </w:r>
       <w:r>
         <w:t xml:space="preserve"> </w:t>
@@ -13717,39 +12788,7 @@
         <w:t xml:space="preserve">FPN </w:t>
       </w:r>
       <w:r>
-        <w:t xml:space="preserve">slouží jako metoda pro detekci objektů různých rozlišení skládající se ze dvou částí </w:t>
-      </w:r>
-      <w:proofErr w:type="spellStart"/>
-      <w:r>
-        <w:t>bottom</w:t>
-      </w:r>
-      <w:proofErr w:type="spellEnd"/>
-      <w:r>
-        <w:t>-up a top-</w:t>
-      </w:r>
-      <w:proofErr w:type="spellStart"/>
-      <w:r>
-        <w:t>down</w:t>
-      </w:r>
-      <w:proofErr w:type="spellEnd"/>
-      <w:r>
-        <w:t xml:space="preserve"> cesty. </w:t>
-      </w:r>
-      <w:proofErr w:type="spellStart"/>
-      <w:r>
-        <w:t>Bottom</w:t>
-      </w:r>
-      <w:proofErr w:type="spellEnd"/>
-      <w:r>
-        <w:t xml:space="preserve">-up cesta je standardní CNN, která vytvoří vrstvy různého rozlišení (např. C2, C3, C4, C5), kde se zvyšující se vrstvou klesá prostorové rozlišení, ale zvyšuje se sémantická hodnota. Konvoluční vrstvy jsou použity k vytvoření odpovídajících map vlastností (P2, P3, P4, P5). Nejvyšší vrstva C5 je převedena konvolucí na mapu vlastností P5. Ta je díky vysoké sémantické hodnotě schopna detekovat největší objekty. Následně je použita konvoluce na vrstvu C4 a k vzniklé mapě vlastností je přičtena P5 </w:t>
-      </w:r>
-      <w:proofErr w:type="spellStart"/>
-      <w:r>
-        <w:t>upsamplovaná</w:t>
-      </w:r>
-      <w:proofErr w:type="spellEnd"/>
-      <w:r>
-        <w:t xml:space="preserve"> na odpovídající velikost. Tím vzniká mapa vlastností P4. Obdobně dochází ke vzniku ostatních map vlastností. Každá mapa je pak schopna detekovat objekty jiných velikostí (viz </w:t>
+        <w:t xml:space="preserve">slouží jako metoda pro detekci objektů různých rozlišení skládající se ze dvou částí bottom-up a top-down cesty. Bottom-up cesta je standardní CNN, která vytvoří vrstvy různého rozlišení (např. C2, C3, C4, C5), kde se zvyšující se vrstvou klesá prostorové rozlišení, ale zvyšuje se sémantická hodnota. Konvoluční vrstvy jsou použity k vytvoření odpovídajících map vlastností (P2, P3, P4, P5). Nejvyšší vrstva C5 je převedena konvolucí na mapu vlastností P5. Ta je díky vysoké sémantické hodnotě schopna detekovat největší objekty. Následně je použita konvoluce na vrstvu C4 a k vzniklé mapě vlastností je přičtena P5 upsamplovaná na odpovídající velikost. Tím vzniká mapa vlastností P4. Obdobně dochází ke vzniku ostatních map vlastností. Každá mapa je pak schopna detekovat objekty jiných velikostí (viz </w:t>
       </w:r>
       <w:r>
         <w:fldChar w:fldCharType="begin"/>
@@ -13972,15 +13011,7 @@
         <w:t xml:space="preserve"> </w:t>
       </w:r>
       <w:r>
-        <w:t xml:space="preserve">Schéma algoritmu </w:t>
-      </w:r>
-      <w:proofErr w:type="spellStart"/>
-      <w:r>
-        <w:t>feature</w:t>
-      </w:r>
-      <w:proofErr w:type="spellEnd"/>
-      <w:r>
-        <w:t xml:space="preserve"> pyramid network (převzato z </w:t>
+        <w:t xml:space="preserve">Schéma algoritmu feature pyramid network (převzato z </w:t>
       </w:r>
       <w:r>
         <w:fldChar w:fldCharType="begin"/>
@@ -14016,43 +13047,14 @@
       <w:bookmarkEnd w:id="31"/>
     </w:p>
     <w:p>
-      <w:proofErr w:type="spellStart"/>
-      <w:r>
-        <w:t>Ultralytics</w:t>
-      </w:r>
-      <w:proofErr w:type="spellEnd"/>
-      <w:r>
-        <w:t xml:space="preserve"> nabízí v každé verzi několik velikostí modelu YOLO (</w:t>
+      <w:r>
+        <w:t>Ultralytics nabízí v každé verzi několik velikostí modelu YOLO (</w:t>
       </w:r>
       <w:r>
         <w:t xml:space="preserve">v nejnovějších verzích obvykle </w:t>
       </w:r>
       <w:r>
-        <w:t xml:space="preserve">n – nano, s – </w:t>
-      </w:r>
-      <w:proofErr w:type="spellStart"/>
-      <w:r>
-        <w:t>small</w:t>
-      </w:r>
-      <w:proofErr w:type="spellEnd"/>
-      <w:r>
-        <w:t xml:space="preserve">, m – medium, l – </w:t>
-      </w:r>
-      <w:proofErr w:type="spellStart"/>
-      <w:r>
-        <w:t>large</w:t>
-      </w:r>
-      <w:proofErr w:type="spellEnd"/>
-      <w:r>
-        <w:t xml:space="preserve"> a x – extra </w:t>
-      </w:r>
-      <w:proofErr w:type="spellStart"/>
-      <w:r>
-        <w:t>large</w:t>
-      </w:r>
-      <w:proofErr w:type="spellEnd"/>
-      <w:r>
-        <w:t xml:space="preserve">). S velikostí modelu se zvyšuje </w:t>
+        <w:t xml:space="preserve">n – nano, s – small, m – medium, l – large a x – extra large). S velikostí modelu se zvyšuje </w:t>
       </w:r>
       <w:r>
         <w:t>schopnost</w:t>
@@ -14064,15 +13066,7 @@
         <w:t>rozlišovat složitější struktury v obraze</w:t>
       </w:r>
       <w:r>
-        <w:t xml:space="preserve">, zároveň ale výrazně stoupá časová i výpočetní náročnost jak při tréninku modelu, tak při samotném detekčním procesu. Zároveň platí, že pro menší velikosti </w:t>
-      </w:r>
-      <w:proofErr w:type="spellStart"/>
-      <w:r>
-        <w:t>datasetů</w:t>
-      </w:r>
-      <w:proofErr w:type="spellEnd"/>
-      <w:r>
-        <w:t xml:space="preserve"> není třeba využívat velké modely. Kvůli nedostatečnému množství trénovacích dat není využit potenciál složitější architektury neuronové sítě a výsledný model pak dosahuje obdobných, ne-li horších detekčních schopností </w:t>
+        <w:t xml:space="preserve">, zároveň ale výrazně stoupá časová i výpočetní náročnost jak při tréninku modelu, tak při samotném detekčním procesu. Zároveň platí, že pro menší velikosti datasetů není třeba využívat velké modely. Kvůli nedostatečnému množství trénovacích dat není využit potenciál složitější architektury neuronové sítě a výsledný model pak dosahuje obdobných, ne-li horších detekčních schopností </w:t>
       </w:r>
       <w:r>
         <w:t>při</w:t>
@@ -14204,15 +13198,7 @@
         <w:t>i</w:t>
       </w:r>
       <w:r>
-        <w:t xml:space="preserve"> v prostředí Google </w:t>
-      </w:r>
-      <w:proofErr w:type="spellStart"/>
-      <w:r>
-        <w:t>Colab</w:t>
-      </w:r>
-      <w:proofErr w:type="spellEnd"/>
-      <w:r>
-        <w:t xml:space="preserve"> s dostatečným výpočetním výkonem.</w:t>
+        <w:t xml:space="preserve"> v prostředí Google Colab s dostatečným výpočetním výkonem.</w:t>
       </w:r>
     </w:p>
     <w:p>
@@ -14492,12 +13478,21 @@
               </w:rPr>
               <w:t>mAP</w:t>
             </w:r>
+            <w:proofErr w:type="gramStart"/>
             <w:r>
               <w:rPr>
                 <w:b/>
                 <w:bCs/>
               </w:rPr>
-              <w:t>@[50:95]</w:t>
+              <w:t>@[</w:t>
+            </w:r>
+            <w:proofErr w:type="gramEnd"/>
+            <w:r>
+              <w:rPr>
+                <w:b/>
+                <w:bCs/>
+              </w:rPr>
+              <w:t>50:95]</w:t>
             </w:r>
           </w:p>
         </w:tc>
@@ -14540,23 +13535,7 @@
                 <w:b/>
                 <w:bCs/>
               </w:rPr>
-              <w:t>[</w:t>
-            </w:r>
-            <w:proofErr w:type="spellStart"/>
-            <w:r>
-              <w:rPr>
-                <w:b/>
-                <w:bCs/>
-              </w:rPr>
-              <w:t>ms</w:t>
-            </w:r>
-            <w:proofErr w:type="spellEnd"/>
-            <w:r>
-              <w:rPr>
-                <w:b/>
-                <w:bCs/>
-              </w:rPr>
-              <w:t>]</w:t>
+              <w:t>[ms]</w:t>
             </w:r>
           </w:p>
         </w:tc>
@@ -14963,15 +13942,7 @@
         <w:spacing w:before="240"/>
       </w:pPr>
       <w:r>
-        <w:t xml:space="preserve">Dále bylo srovnáno použití modelů pro detekci videa na Google </w:t>
-      </w:r>
-      <w:proofErr w:type="spellStart"/>
-      <w:r>
-        <w:t>Colab</w:t>
-      </w:r>
-      <w:proofErr w:type="spellEnd"/>
-      <w:r>
-        <w:t xml:space="preserve"> a několika variantách zařízení IPhone 12. Z grafu (</w:t>
+        <w:t>Dále bylo srovnáno použití modelů pro detekci videa na Google Colab a několika variantách zařízení IPhone 12. Z grafu (</w:t>
       </w:r>
       <w:r>
         <w:fldChar w:fldCharType="begin"/>
@@ -15251,23 +14222,7 @@
     </w:p>
     <w:p>
       <w:r>
-        <w:t xml:space="preserve">Výstupem po zpracování algoritmem je pro každý objekt nalezený v obrazu rámeček ohraničující nalezený objekt pomocí opsaného obdélníku. Ke každé lokalizaci náleží také třída, která udává, o jaký typ objektu se jedná. Dále je ke každému objektu přiřazeno </w:t>
-      </w:r>
-      <w:proofErr w:type="spellStart"/>
-      <w:r>
-        <w:t>confidence</w:t>
-      </w:r>
-      <w:proofErr w:type="spellEnd"/>
-      <w:r>
-        <w:t xml:space="preserve"> </w:t>
-      </w:r>
-      <w:proofErr w:type="spellStart"/>
-      <w:r>
-        <w:t>score</w:t>
-      </w:r>
-      <w:proofErr w:type="spellEnd"/>
-      <w:r>
-        <w:t>, které vypovídá jak o pravděpodobnosti detekce objektu správn</w:t>
+        <w:t>Výstupem po zpracování algoritmem je pro každý objekt nalezený v obrazu rámeček ohraničující nalezený objekt pomocí opsaného obdélníku. Ke každé lokalizaci náleží také třída, která udává, o jaký typ objektu se jedná. Dále je ke každému objektu přiřazeno confidence score, které vypovídá jak o pravděpodobnosti detekce objektu správn</w:t>
       </w:r>
       <w:r>
         <w:t>é</w:t>
@@ -15302,44 +14257,30 @@
       <w:r>
         <w:t xml:space="preserve">Srovnání </w:t>
       </w:r>
-      <w:proofErr w:type="spellStart"/>
       <w:r>
         <w:t>o</w:t>
       </w:r>
       <w:r>
-        <w:t>ne-stage</w:t>
-      </w:r>
-      <w:proofErr w:type="spellEnd"/>
-      <w:r>
-        <w:t xml:space="preserve"> vs. </w:t>
-      </w:r>
-      <w:proofErr w:type="spellStart"/>
+        <w:t xml:space="preserve">ne-stage vs. </w:t>
+      </w:r>
       <w:r>
         <w:t>t</w:t>
       </w:r>
       <w:r>
         <w:t>wo-stage</w:t>
       </w:r>
-      <w:proofErr w:type="spellEnd"/>
       <w:r>
         <w:t xml:space="preserve"> </w:t>
       </w:r>
-      <w:proofErr w:type="spellStart"/>
       <w:r>
         <w:t>algortimů</w:t>
       </w:r>
       <w:bookmarkEnd w:id="35"/>
-      <w:proofErr w:type="spellEnd"/>
     </w:p>
     <w:p>
       <w:r>
-        <w:t xml:space="preserve">Porovnání výše uvedených přístupů není snadnou záležitostí. Spolehlivost každého algoritmu lze měnit různým nastavením jeho </w:t>
-      </w:r>
-      <w:proofErr w:type="spellStart"/>
-      <w:r>
-        <w:t>hyperparamertů</w:t>
-      </w:r>
-      <w:proofErr w:type="spellEnd"/>
+        <w:t>Porovnání výše uvedených přístupů není snadnou záležitostí. Spolehlivost každého algoritmu lze měnit různým nastavením jeho hyperparamertů</w:t>
+      </w:r>
       <w:r>
         <w:t>, zároveň žádný model není nejefektivnějším řešením pro všechny úlohy. Každý z uvedených modelů má své využití v jeho aplikační oblasti</w:t>
       </w:r>
@@ -15377,23 +14318,7 @@
         <w:fldChar w:fldCharType="end"/>
       </w:r>
       <w:r>
-        <w:t xml:space="preserve"> byla srovnána přesnost a rychlost rozdílných </w:t>
-      </w:r>
-      <w:proofErr w:type="spellStart"/>
-      <w:r>
-        <w:t>one-stage</w:t>
-      </w:r>
-      <w:proofErr w:type="spellEnd"/>
-      <w:r>
-        <w:t xml:space="preserve"> a </w:t>
-      </w:r>
-      <w:proofErr w:type="spellStart"/>
-      <w:r>
-        <w:t>two-stage</w:t>
-      </w:r>
-      <w:proofErr w:type="spellEnd"/>
-      <w:r>
-        <w:t xml:space="preserve"> přístupů, z nichž vybrané modely byly uvedeny v </w:t>
+        <w:t xml:space="preserve"> byla srovnána přesnost a rychlost rozdílných one-stage a two-stage přístupů, z nichž vybrané modely byly uvedeny v </w:t>
       </w:r>
       <w:r>
         <w:fldChar w:fldCharType="begin"/>
@@ -15538,23 +14463,7 @@
       </w:r>
       <w:bookmarkEnd w:id="36"/>
       <w:r>
-        <w:t xml:space="preserve">: Srovnání </w:t>
-      </w:r>
-      <w:proofErr w:type="spellStart"/>
-      <w:r>
-        <w:t>one-stage</w:t>
-      </w:r>
-      <w:proofErr w:type="spellEnd"/>
-      <w:r>
-        <w:t xml:space="preserve"> vs. </w:t>
-      </w:r>
-      <w:proofErr w:type="spellStart"/>
-      <w:r>
-        <w:t>two-stage</w:t>
-      </w:r>
-      <w:proofErr w:type="spellEnd"/>
-      <w:r>
-        <w:t xml:space="preserve"> algoritmů</w:t>
+        <w:t>: Srovnání one-stage vs. two-stage algoritmů</w:t>
       </w:r>
       <w:r>
         <w:t xml:space="preserve"> (převzato a upraveno z </w:t>
@@ -15707,11 +14616,9 @@
             <w:pPr>
               <w:pStyle w:val="Textvtabulce"/>
             </w:pPr>
-            <w:proofErr w:type="spellStart"/>
             <w:r>
               <w:t>two-stage</w:t>
             </w:r>
-            <w:proofErr w:type="spellEnd"/>
           </w:p>
         </w:tc>
         <w:tc>
@@ -15869,13 +14776,8 @@
               <w:pStyle w:val="Textvtabulce"/>
               <w:jc w:val="center"/>
             </w:pPr>
-            <w:proofErr w:type="spellStart"/>
-            <w:r>
-              <w:t>Faster</w:t>
-            </w:r>
-            <w:proofErr w:type="spellEnd"/>
-            <w:r>
-              <w:t xml:space="preserve"> R-CNN</w:t>
+            <w:r>
+              <w:t>Faster R-CNN</w:t>
             </w:r>
           </w:p>
         </w:tc>
@@ -15931,11 +14833,9 @@
             <w:pPr>
               <w:pStyle w:val="Textvtabulce"/>
             </w:pPr>
-            <w:proofErr w:type="spellStart"/>
             <w:r>
               <w:t>one-stage</w:t>
             </w:r>
-            <w:proofErr w:type="spellEnd"/>
           </w:p>
         </w:tc>
         <w:tc>
@@ -16124,7 +15024,7 @@
         <w:t>, n</w:t>
       </w:r>
       <w:r>
-        <w:t xml:space="preserve">ásledně dochází k posouzení snímané oblasti posuzujícím lékařem. Toto vyhodnocení je velmi subjektivní, závisí na znalostech a schopnostech lékaře a zejména v hraničních </w:t>
+        <w:t xml:space="preserve">ásledně dochází k posouzení snímané oblasti lékařem. Toto vyhodnocení je velmi subjektivní, závisí na znalostech a schopnostech lékaře a zejména v hraničních </w:t>
       </w:r>
       <w:r>
         <w:t>případech</w:t>
@@ -16156,13 +15056,31 @@
         <w:t xml:space="preserve">cíl posloužit jako první krok k objektivizaci laryngoskopického vyšetření. Na základě vytvořeného modelu umělé inteligence je v budoucnu možné posuzovat vady (např. nedomykavost chlopní hlasivek) </w:t>
       </w:r>
       <w:r>
-        <w:t xml:space="preserve">počítačově. V návaznosti na tuto práci lze v budoucnu vytvořit další model detekující nádory a záněty vyskytující se na hlasivkách. Softwarovým vyhodnocením v průběhu laryngoskopie by došlo k objektivizaci a značnému urychlení průběhu vyšetření. Vyhodnocení by mohlo probíhat </w:t>
-      </w:r>
-      <w:r>
-        <w:t>počítačově</w:t>
-      </w:r>
-      <w:r>
-        <w:t xml:space="preserve"> v reálném čase přímo v průběhu vyšetření.</w:t>
+        <w:t>počítačově. V návaznosti na tuto práci lze v budoucnu vytvořit další</w:t>
+      </w:r>
+      <w:r>
+        <w:t xml:space="preserve"> uměle inteligentní</w:t>
+      </w:r>
+      <w:r>
+        <w:t xml:space="preserve"> model</w:t>
+      </w:r>
+      <w:r>
+        <w:t>y</w:t>
+      </w:r>
+      <w:r>
+        <w:t xml:space="preserve"> detekující nádory a záněty vyskytující se na hlasivkách. Softwarovým vyhodnocením v průběhu laryngoskopie by došlo k</w:t>
+      </w:r>
+      <w:r>
+        <w:t>romě</w:t>
+      </w:r>
+      <w:r>
+        <w:t> objektivizac</w:t>
+      </w:r>
+      <w:r>
+        <w:t>e také ke</w:t>
+      </w:r>
+      <w:r>
+        <w:t xml:space="preserve"> značnému urychlení průběhu vyšetření. Vyhodnocení by mohlo probíhat v reálném čase přímo v průběhu vyšetření.</w:t>
       </w:r>
     </w:p>
     <w:p>
@@ -16186,7 +15104,19 @@
         <w:t>i</w:t>
       </w:r>
       <w:r>
-        <w:t xml:space="preserve"> jak zdraví pacienti, tak pacienti s jedním z možných postižení hlasivek. Videa byl</w:t>
+        <w:t xml:space="preserve"> jak zdraví pacienti, tak pacienti s </w:t>
+      </w:r>
+      <w:r>
+        <w:t>určitým</w:t>
+      </w:r>
+      <w:r>
+        <w:t xml:space="preserve"> postižení</w:t>
+      </w:r>
+      <w:r>
+        <w:t>m</w:t>
+      </w:r>
+      <w:r>
+        <w:t xml:space="preserve"> hlasivek. Videa byl</w:t>
       </w:r>
       <w:r>
         <w:t>a</w:t>
@@ -16198,7 +15128,13 @@
         <w:t>a</w:t>
       </w:r>
       <w:r>
-        <w:t xml:space="preserve"> ze dvou různých kamer, což zvyšuje variabilitu datasetu a poskytuje záznamy ve více variantách rozlišení. T</w:t>
+        <w:t xml:space="preserve"> ze dvou různých kamer, což zvyšuje variabilitu datasetu a poskytuje záznamy v</w:t>
+      </w:r>
+      <w:r>
+        <w:t xml:space="preserve"> různých kvalitách </w:t>
+      </w:r>
+      <w:r>
+        <w:t>rozlišení. T</w:t>
       </w:r>
       <w:r>
         <w:t>ato</w:t>
@@ -16236,24 +15172,37 @@
     </w:p>
     <w:p>
       <w:r>
-        <w:t xml:space="preserve">Celý dataset se skládá z </w:t>
-      </w:r>
-      <w:r>
-        <w:rPr>
-          <w:highlight w:val="red"/>
-        </w:rPr>
-        <w:t>…</w:t>
-      </w:r>
-      <w:r>
-        <w:t xml:space="preserve"> snímků. V každém snímku byla vyznačena levá hlasivka (červená barva), pravá hlasivka (modrá barva) a </w:t>
-      </w:r>
-      <w:proofErr w:type="spellStart"/>
-      <w:r>
-        <w:t>glotická</w:t>
-      </w:r>
-      <w:proofErr w:type="spellEnd"/>
-      <w:r>
-        <w:t xml:space="preserve"> štěrbina (žlutá barva). Zároveň byly do datasetu zahrnuty obrázky, na nichž je zobrazena jenom část hlasivky, nebo snímky</w:t>
+        <w:t xml:space="preserve">Celý dataset se skládá </w:t>
+      </w:r>
+      <w:r>
+        <w:t>laryngoskopických videozáznamů oblasti hrtanu různých délek</w:t>
+      </w:r>
+      <w:r>
+        <w:t xml:space="preserve"> (do 60 sekund)</w:t>
+      </w:r>
+      <w:r>
+        <w:t xml:space="preserve"> </w:t>
+      </w:r>
+      <w:r>
+        <w:t xml:space="preserve">pocházejících od </w:t>
+      </w:r>
+      <w:r>
+        <w:t>20 pacientů</w:t>
+      </w:r>
+      <w:r>
+        <w:t xml:space="preserve">. Tato videa byla rozdělena s frekvencí 30 snímků za sekundu na celkem </w:t>
+      </w:r>
+      <w:r>
+        <w:t>12 991</w:t>
+      </w:r>
+      <w:r>
+        <w:t xml:space="preserve"> snímk</w:t>
+      </w:r>
+      <w:r>
+        <w:t>ů</w:t>
+      </w:r>
+      <w:r>
+        <w:t>. V každém byla vyznačena levá hlasivka (červená barva), pravá hlasivka (modrá barva) a glotická štěrbina (žlutá barva). Zároveň byly do datasetu zahrnuty obrázky, na nichž je zobrazena jenom část hlasivky, nebo snímky</w:t>
       </w:r>
       <w:r>
         <w:t>,</w:t>
@@ -16268,7 +15217,11 @@
         <w:t xml:space="preserve"> o</w:t>
       </w:r>
       <w:r>
-        <w:t xml:space="preserve"> vítanou vlastnost, </w:t>
+        <w:t xml:space="preserve"> vítanou </w:t>
+      </w:r>
+      <w:r>
+        <w:lastRenderedPageBreak/>
+        <w:t xml:space="preserve">vlastnost, </w:t>
       </w:r>
       <w:r>
         <w:t xml:space="preserve">jelikož </w:t>
@@ -16301,7 +15254,6 @@
       </w:pPr>
       <w:bookmarkStart w:id="41" w:name="_Toc191894760"/>
       <w:r>
-        <w:lastRenderedPageBreak/>
         <w:t>Manuální anotace</w:t>
       </w:r>
       <w:bookmarkEnd w:id="41"/>
@@ -16314,15 +15266,7 @@
         <w:t xml:space="preserve"> anotovány</w:t>
       </w:r>
       <w:r>
-        <w:t xml:space="preserve"> manuálně pomocí webové aplikace </w:t>
-      </w:r>
-      <w:proofErr w:type="spellStart"/>
-      <w:r>
-        <w:t>LabelStudio</w:t>
-      </w:r>
-      <w:proofErr w:type="spellEnd"/>
-      <w:r>
-        <w:t xml:space="preserve">. Pro označování částí hlasivek byly použity polygonální anotace, kdy každý hledaný objekt byl obtažen uzavřenou lomenou čárou ve formě nepravidelného n-úhelníku. Z hlediska použití </w:t>
+        <w:t xml:space="preserve"> manuálně pomocí webové aplikace LabelStudio. Pro označování částí hlasivek byly použity polygonální anotace, kdy každý hledaný objekt byl obtažen uzavřenou lomenou čárou ve formě nepravidelného n-úhelníku. Z hlediska použití </w:t>
       </w:r>
       <w:r>
         <w:t xml:space="preserve">datasetu k účelu detekce objektů pomocí </w:t>
@@ -16346,7 +15290,13 @@
         <w:t>použití k segmentačním účelům. Manuálně bylo označeno přibližně</w:t>
       </w:r>
       <w:r>
-        <w:t xml:space="preserve"> 3500</w:t>
+        <w:t xml:space="preserve"> 3</w:t>
+      </w:r>
+      <w:r>
+        <w:t> </w:t>
+      </w:r>
+      <w:r>
+        <w:t>500</w:t>
       </w:r>
       <w:r>
         <w:t xml:space="preserve"> snímků.</w:t>
@@ -16370,15 +15320,7 @@
         <w:t xml:space="preserve"> anotována</w:t>
       </w:r>
       <w:r>
-        <w:t xml:space="preserve"> </w:t>
-      </w:r>
-      <w:proofErr w:type="spellStart"/>
-      <w:r>
-        <w:t>semi</w:t>
-      </w:r>
-      <w:proofErr w:type="spellEnd"/>
-      <w:r>
-        <w:t>-automatickým</w:t>
+        <w:t xml:space="preserve"> semi-automatickým</w:t>
       </w:r>
       <w:r>
         <w:t xml:space="preserve"> způsobem</w:t>
@@ -16387,34 +15329,28 @@
         <w:t xml:space="preserve"> pomocí modelu trénovaného na manuálně vytvořené části datasetu.</w:t>
       </w:r>
       <w:r>
-        <w:t xml:space="preserve"> V programovacím jazyce Python byl vytvořen skript pro automatickou anotaci laryngoskopických snímků skládající se ze tří částí. V první fázi jsou snímky z videa jednoho pacienta označeny dříve vytvořeným YOLO modelem natrénovaným na manuálně vytvořené části datasetu. Zde jsou části hlasivek označeny pomocí obdélníkových </w:t>
-      </w:r>
-      <w:proofErr w:type="spellStart"/>
-      <w:r>
-        <w:t>bounding</w:t>
-      </w:r>
-      <w:proofErr w:type="spellEnd"/>
-      <w:r>
-        <w:t xml:space="preserve"> boxů vystupujících z algoritmu YOLO. V další části jsou tyto snímky rozřazeny na </w:t>
-      </w:r>
-      <w:r>
-        <w:t xml:space="preserve">úspěšné anotace, které lze přidat do datasetu a neúspěšné anotace. Ty se opět nahrají do webové aplikace </w:t>
-      </w:r>
-      <w:proofErr w:type="spellStart"/>
-      <w:r>
-        <w:t>LabelStudio</w:t>
-      </w:r>
-      <w:proofErr w:type="spellEnd"/>
-      <w:r>
-        <w:t xml:space="preserve"> a provede se jejich manuální anotace. Využití </w:t>
-      </w:r>
-      <w:proofErr w:type="spellStart"/>
-      <w:r>
-        <w:t>semi</w:t>
-      </w:r>
-      <w:proofErr w:type="spellEnd"/>
-      <w:r>
-        <w:t>-automatických anotací podstatně zefektivňuje a usnadňuje tvorbu datasetu.</w:t>
+        <w:t xml:space="preserve"> V programovacím jazyce Python byl vytvořen skript pro automatickou anotaci laryngoskopických snímků skládající se ze tří částí. V první fázi jsou snímky z videa jednoho pacienta označeny dříve </w:t>
+      </w:r>
+      <w:r>
+        <w:t>natrénovaným</w:t>
+      </w:r>
+      <w:r>
+        <w:t xml:space="preserve"> YOLO modelem natrénovaným na manuálně vytvořené části datasetu. Zde jsou části hlasivek označeny pomocí obdélníkových bounding boxů vystupujících z algoritmu YOLO. V další části jsou tyto </w:t>
+      </w:r>
+      <w:r>
+        <w:t xml:space="preserve">nově anotované </w:t>
+      </w:r>
+      <w:r>
+        <w:t>snímky</w:t>
+      </w:r>
+      <w:r>
+        <w:t xml:space="preserve"> zkontrolovány a</w:t>
+      </w:r>
+      <w:r>
+        <w:t xml:space="preserve"> rozřazeny na </w:t>
+      </w:r>
+      <w:r>
+        <w:t>úspěšné anotace, které lze přidat do datasetu a neúspěšné anotace. Ty se nahrají do webové aplikace LabelStudio a provede se jejich manuální anotace. Využití semi-automatických anotací podstatně zefektivňuje a usnadňuje tvorbu datasetu.</w:t>
       </w:r>
     </w:p>
     <w:p>
@@ -16427,104 +15363,567 @@
       </w:r>
       <w:bookmarkEnd w:id="43"/>
     </w:p>
-    <w:p/>
     <w:p>
-      <w:pPr>
-        <w:pStyle w:val="Nadpis2"/>
-      </w:pPr>
-      <w:bookmarkStart w:id="44" w:name="_Toc191894763"/>
-      <w:r>
-        <w:t>Trénování modelu</w:t>
-      </w:r>
-      <w:bookmarkEnd w:id="44"/>
+      <w:r>
+        <w:t>Pro vytvoření finálního datasetu</w:t>
+      </w:r>
+      <w:r>
+        <w:t xml:space="preserve"> jsou všechny snímky převedeny pomocí Python skriptu do varianty obdélníkových anotací a</w:t>
+      </w:r>
+      <w:r>
+        <w:t xml:space="preserve"> </w:t>
+      </w:r>
+      <w:r>
+        <w:t xml:space="preserve">dataset je rozdělen </w:t>
+      </w:r>
+      <w:r>
+        <w:t>do 3 skupin.</w:t>
+      </w:r>
     </w:p>
     <w:p>
-      <w:r>
-        <w:t>K vytvoření modelu pro detekci částí hlasivek v obrazech z laryngoskopického vyšetření byl použit algoritmus YOLO, konktrétně různé varianty modelu YOLOv11.</w:t>
-      </w:r>
-      <w:r>
-        <w:t xml:space="preserve"> Model byl trénován průběžně při tvorbě datasetu s rozložením uvedeným výše nejprve na verzi YOLOv11n a poté na variantách YOLOv11s a YOLOv11l, kvůli rozrůstající se velikosti datasetu</w:t>
-      </w:r>
-      <w:r>
-        <w:t>. Pro trénink je třeba vhodně nastavit řadu tréninkových hyperparametrů, jejichž hodnoty mohou značně ovlivnit výslednou výkonnost modelu. Dále jsou v pro ukázku vysvětleny některé z hlavních hyperparametrů.</w:t>
+      <w:pPr>
+        <w:pStyle w:val="Nadpis4"/>
+        <w:numPr>
+          <w:ilvl w:val="0"/>
+          <w:numId w:val="0"/>
+        </w:numPr>
+        <w:ind w:left="864" w:hanging="864"/>
+      </w:pPr>
+      <w:r>
+        <w:t>Trénovací data</w:t>
       </w:r>
     </w:p>
     <w:p>
-      <w:pPr>
-        <w:pStyle w:val="Nadpis3"/>
-      </w:pPr>
-      <w:bookmarkStart w:id="45" w:name="_Toc191894764"/>
-      <w:r>
-        <w:t>Počet epoch</w:t>
+      <w:r>
+        <w:t xml:space="preserve">Trénovací data </w:t>
+      </w:r>
+      <w:r>
+        <w:t>obsahují největší část datasetu (</w:t>
+      </w:r>
+      <w:r>
+        <w:t>cca 80 % všech obrázků). Na těchto datech se</w:t>
+      </w:r>
+      <w:r>
+        <w:t xml:space="preserve"> model v průběhu tréninku učí</w:t>
+      </w:r>
+      <w:r>
+        <w:t xml:space="preserve"> a zlepšuje</w:t>
+      </w:r>
+      <w:r>
+        <w:t xml:space="preserve"> pomocí optimalizace vah a biasů.</w:t>
+      </w:r>
+    </w:p>
+    <w:p>
+      <w:pPr>
+        <w:pStyle w:val="Nadpis4"/>
+        <w:numPr>
+          <w:ilvl w:val="0"/>
+          <w:numId w:val="0"/>
+        </w:numPr>
+        <w:ind w:left="864" w:hanging="864"/>
+      </w:pPr>
+      <w:r>
+        <w:t>Validační data</w:t>
+      </w:r>
+    </w:p>
+    <w:p>
+      <w:r>
+        <w:t>Validační data (</w:t>
+      </w:r>
+      <w:r>
+        <w:t xml:space="preserve">cca 10 % </w:t>
+      </w:r>
+      <w:r>
+        <w:t>snímků</w:t>
+      </w:r>
+      <w:r>
+        <w:t xml:space="preserve">) </w:t>
+      </w:r>
+      <w:r>
+        <w:t>jsou</w:t>
+      </w:r>
+      <w:r>
+        <w:t xml:space="preserve"> část</w:t>
+      </w:r>
+      <w:r>
+        <w:t>í</w:t>
+      </w:r>
+      <w:r>
+        <w:t xml:space="preserve"> datasetu určen</w:t>
+      </w:r>
+      <w:r>
+        <w:t>ou</w:t>
+      </w:r>
+      <w:r>
+        <w:t xml:space="preserve"> k</w:t>
+      </w:r>
+      <w:r>
+        <w:t>e</w:t>
+      </w:r>
+      <w:r>
+        <w:t> sledování výkonosti modelu během tréninku. Model tyto data nevidí v</w:t>
+      </w:r>
+      <w:r>
+        <w:t xml:space="preserve"> přímo </w:t>
+      </w:r>
+      <w:r>
+        <w:t xml:space="preserve">průběhu </w:t>
+      </w:r>
+      <w:r>
+        <w:t xml:space="preserve">učení, tj. neoptimalizuje na nich </w:t>
+      </w:r>
+      <w:r>
+        <w:lastRenderedPageBreak/>
+        <w:t>parametry, ale po ukončení každé epochy na nich jako na nezávislých datech vyhodnotí výkonost modelu. Hlavním důvodem přítomnosti validační části v datasetu je</w:t>
+      </w:r>
+      <w:r>
+        <w:t xml:space="preserve"> částečné</w:t>
+      </w:r>
+      <w:r>
+        <w:t xml:space="preserve"> </w:t>
+      </w:r>
+      <w:r>
+        <w:t>předejití</w:t>
+      </w:r>
+      <w:r>
+        <w:t xml:space="preserve"> přeučení</w:t>
+      </w:r>
+      <w:r>
+        <w:t xml:space="preserve"> modelu (viz </w:t>
+      </w:r>
+      <w:r>
+        <w:fldChar w:fldCharType="begin"/>
+      </w:r>
+      <w:r>
+        <w:instrText xml:space="preserve"> REF _Ref195089825 \r \h </w:instrText>
+      </w:r>
+      <w:r>
+        <w:fldChar w:fldCharType="separate"/>
+      </w:r>
+      <w:r>
+        <w:t>3.1.3.1</w:t>
+      </w:r>
+      <w:r>
+        <w:fldChar w:fldCharType="end"/>
+      </w:r>
+      <w:r>
+        <w:t>)</w:t>
+      </w:r>
+      <w:r>
+        <w:t>.</w:t>
+      </w:r>
+      <w:r>
+        <w:t xml:space="preserve"> Pokud se model v průběhu epoch zlepšuje na trénovacích datech, ale predikce validačních dat se zhoršují, trénink modelu je ukončen.</w:t>
+      </w:r>
+    </w:p>
+    <w:p>
+      <w:pPr>
+        <w:pStyle w:val="Nadpis4"/>
+        <w:numPr>
+          <w:ilvl w:val="0"/>
+          <w:numId w:val="0"/>
+        </w:numPr>
+        <w:ind w:left="864" w:hanging="864"/>
+      </w:pPr>
+      <w:r>
+        <w:t>Testovací data</w:t>
+      </w:r>
+    </w:p>
+    <w:p>
+      <w:r>
+        <w:t xml:space="preserve">Trénovací data </w:t>
+      </w:r>
+      <w:r>
+        <w:t xml:space="preserve">(asi 10 % datasetu) </w:t>
+      </w:r>
+      <w:r>
+        <w:t xml:space="preserve">jsou část datasetu, která se během trénování vůbec nepoužívá a slouží až k finálnímu vyhodnocení modelu. Výhodou těchto dat je jejich úplná nezávislost, </w:t>
+      </w:r>
+      <w:r>
+        <w:t>která umožňuje objektivnější a realističtější hodnocení.</w:t>
+      </w:r>
+    </w:p>
+    <w:p>
+      <w:r>
+        <w:t>Při tvorbě datasetu se i přes rozdělení videí zachovává příslušnost každého snímku</w:t>
+      </w:r>
+      <w:r>
+        <w:t xml:space="preserve"> k jeho pacientovi</w:t>
+      </w:r>
+      <w:r>
+        <w:t>.</w:t>
+      </w:r>
+      <w:r>
+        <w:t xml:space="preserve"> Následně se </w:t>
+      </w:r>
+      <w:r>
+        <w:t>dataset děl</w:t>
+      </w:r>
+      <w:r>
+        <w:t>í</w:t>
+      </w:r>
+      <w:r>
+        <w:t xml:space="preserve"> do zmíněných 3 skupin přibližným poměrem 80 – 10 – 10 a všechny snímky každého pacienta se vyskytují vždy jen v jedné části datasetu. </w:t>
+      </w:r>
+      <w:r>
+        <w:t xml:space="preserve">Toto rozložení zajišťuje, že si model nezapamatuje konkrétní rysy </w:t>
+      </w:r>
+      <w:r>
+        <w:t>hlasivek určitých pacientů, jejichž snímky by se vyskytli jak v trénovací, tak ve vyhodnocovací části datasetu, ale učí se obecné rysy společné pro každé hlasivkové ústrojí. Zároveň trénování a vyhodnocování modelu probíhá na zcela odlišných pacientech a přináší realističtější výsledky, které lépe simulují reálné použití modelu v praxi na neznámé hlasivky nového pacienta. Toto rozdělení zvané subject-wise poskytuje realističtější generalizaci modelu, snižuje možnost přeučení na jednotlivých pacientech a zabraňuje nadhodnocování výkonu modelu, kvůli sdílení informací mezi částmi datasetu, díky čemuž jsou metriky modelu robustnější a důvěryhodnější.</w:t>
+      </w:r>
+    </w:p>
+    <w:p>
+      <w:pPr>
+        <w:pStyle w:val="Nadpis4"/>
+      </w:pPr>
+      <w:bookmarkStart w:id="44" w:name="_Přeučení"/>
+      <w:bookmarkStart w:id="45" w:name="_Ref195089825"/>
+      <w:bookmarkEnd w:id="44"/>
+      <w:r>
+        <w:t>Přeučení</w:t>
       </w:r>
       <w:bookmarkEnd w:id="45"/>
     </w:p>
-    <w:p/>
     <w:p>
+      <w:r>
+        <w:t xml:space="preserve">Přeučení je jev, při kterém dochází k nadměrnému přizpůsobení k trénovacím datům, kdy model vykazuje velmi dobré statistické výsledky na vlastním datasetu. Při jeho použití na neznámá data se ale výkonnost modelu razantně propadá. K přeučení dochází zejména při použití architektury modelu, která </w:t>
+      </w:r>
+      <w:r>
+        <w:t xml:space="preserve">obsahuje </w:t>
+      </w:r>
+      <w:r>
+        <w:t xml:space="preserve">takové množství parametrů, že </w:t>
+      </w:r>
+      <w:r>
+        <w:t xml:space="preserve">je </w:t>
+      </w:r>
+      <w:r>
+        <w:t>není možn</w:t>
+      </w:r>
+      <w:r>
+        <w:t xml:space="preserve">é odůvodnit </w:t>
+      </w:r>
+      <w:r>
+        <w:t>poskytnutými daty</w:t>
+      </w:r>
+      <w:r>
+        <w:t xml:space="preserve"> </w:t>
+      </w:r>
+      <w:r>
+        <w:fldChar w:fldCharType="begin"/>
+      </w:r>
+      <w:r>
+        <w:instrText xml:space="preserve"> ADDIN EN.CITE &lt;EndNote&gt;&lt;Cite&gt;&lt;Author&gt;Paris&lt;/Author&gt;&lt;Year&gt;2004&lt;/Year&gt;&lt;RecNum&gt;29&lt;/RecNum&gt;&lt;DisplayText&gt;[26]&lt;/DisplayText&gt;&lt;record&gt;&lt;rec-number&gt;29&lt;/rec-number&gt;&lt;foreign-keys&gt;&lt;key app="EN" db-id="epv0etvs2pfr99e5xxpv5027xe05stzr22vd" timestamp="1744191177"&gt;29&lt;/key&gt;&lt;/foreign-keys&gt;&lt;ref-type name="Book Section"&gt;5&lt;/ref-type&gt;&lt;contributors&gt;&lt;authors&gt;&lt;author&gt;&lt;style face="normal" font="default" size="100%"&gt;Paris&lt;/style&gt;&lt;style face="normal" font="default" charset="238" size="100%"&gt;,&lt;/style&gt;&lt;style face="normal" font="default" size="100%"&gt; G.&lt;/style&gt;&lt;/author&gt;&lt;author&gt;&lt;style face="normal" font="default" size="100%"&gt;Robilliard&lt;/style&gt;&lt;style face="normal" font="default" charset="238" size="100%"&gt;,&lt;/style&gt;&lt;style face="normal" font="default" size="100%"&gt; D.&lt;/style&gt;&lt;/author&gt;&lt;author&gt;&lt;style face="normal" font="default" size="100%"&gt;Fonlupt&lt;/style&gt;&lt;style face="normal" font="default" charset="238" size="100%"&gt;,&lt;/style&gt;&lt;style face="normal" font="default" size="100%"&gt; C.&lt;/style&gt;&lt;/author&gt;&lt;/authors&gt;&lt;secondary-authors&gt;&lt;author&gt;Liardet, Pierre&lt;/author&gt;&lt;author&gt;Collet, Pierre&lt;/author&gt;&lt;author&gt;Fonlupt, Cyril&lt;/author&gt;&lt;author&gt;Lutton, Evelyne&lt;/author&gt;&lt;author&gt;Schoenauer, Marc&lt;/author&gt;&lt;/secondary-authors&gt;&lt;/contributors&gt;&lt;titles&gt;&lt;title&gt;Exploring Overfitting in Genetic Programming&lt;/title&gt;&lt;secondary-title&gt;Artificial Evolution&lt;/secondary-title&gt;&lt;/titles&gt;&lt;pages&gt;267--277&lt;/pages&gt;&lt;dates&gt;&lt;year&gt;2004&lt;/year&gt;&lt;/dates&gt;&lt;pub-location&gt;Berlin, Heidelberg&lt;/pub-location&gt;&lt;publisher&gt;Springer Berlin Heidelberg&lt;/publisher&gt;&lt;isbn&gt;978-3-540-24621-3&lt;/isbn&gt;&lt;urls&gt;&lt;/urls&gt;&lt;/record&gt;&lt;/Cite&gt;&lt;/EndNote&gt;</w:instrText>
+      </w:r>
+      <w:r>
+        <w:fldChar w:fldCharType="separate"/>
+      </w:r>
+      <w:r>
+        <w:rPr>
+          <w:noProof/>
+        </w:rPr>
+        <w:t>[26]</w:t>
+      </w:r>
+      <w:r>
+        <w:fldChar w:fldCharType="end"/>
+      </w:r>
+      <w:r>
+        <w:t>.</w:t>
+      </w:r>
+    </w:p>
+    <w:p>
       <w:pPr>
         <w:pStyle w:val="Nadpis3"/>
       </w:pPr>
-      <w:bookmarkStart w:id="46" w:name="_Toc191894765"/>
+      <w:r>
+        <w:t>Křížová validace</w:t>
+      </w:r>
+    </w:p>
+    <w:p>
+      <w:r>
+        <w:t>Při použití subject-wise rozložení závisí vyhodnocovací metriky (zejména při malém datasetu) na výběru konkrétních pacientů do části validačních a testovacích dat. Pokud by do vyhodnocovací množiny připadly</w:t>
+      </w:r>
+      <w:r>
+        <w:t xml:space="preserve"> snímky </w:t>
+      </w:r>
+      <w:r>
+        <w:t>pacient</w:t>
+      </w:r>
+      <w:r>
+        <w:t>ů složitější pro predikci</w:t>
+      </w:r>
+      <w:r>
+        <w:t xml:space="preserve">, výsledky modelu by </w:t>
+      </w:r>
+      <w:r>
+        <w:t xml:space="preserve">byly podhodnocené oproti reálné výkonosti, naopak, </w:t>
+      </w:r>
+      <w:r>
+        <w:t>při</w:t>
+      </w:r>
+      <w:r>
+        <w:t xml:space="preserve"> výběru jednodušších případů by metriky modelu nadhodnocovali realitu. Pro zajištění objektivního zhodnocení byla výsledná </w:t>
+      </w:r>
       <w:r>
         <w:lastRenderedPageBreak/>
-        <w:t>Rychlost učení</w:t>
+        <w:t>výkonost modelu získaná metodou křížové validace</w:t>
+      </w:r>
+      <w:r>
+        <w:t xml:space="preserve">. Při ní je vybrána skupina testovacích dat a oddělena, zbylá část datasetu se rozdělí </w:t>
+      </w:r>
+      <w:r>
+        <w:t xml:space="preserve">v tomto případě na </w:t>
+      </w:r>
+      <w:r>
+        <w:t xml:space="preserve">9 </w:t>
+      </w:r>
+      <w:r>
+        <w:t xml:space="preserve">podobně objemných částí. </w:t>
+      </w:r>
+      <w:r>
+        <w:t>Poté</w:t>
+      </w:r>
+      <w:r>
+        <w:t xml:space="preserve"> se vytvoří d</w:t>
+      </w:r>
+      <w:r>
+        <w:t>evět</w:t>
+      </w:r>
+      <w:r>
+        <w:t xml:space="preserve"> </w:t>
+      </w:r>
+      <w:r>
+        <w:t>verzí datasetu</w:t>
+      </w:r>
+      <w:r>
+        <w:t xml:space="preserve">, </w:t>
+      </w:r>
+      <w:r>
+        <w:t xml:space="preserve">které </w:t>
+      </w:r>
+      <w:r>
+        <w:t>použijí postupně každou část jako validační data a do trénovacích dat zahrnou zbylých 8 částí.</w:t>
+      </w:r>
+      <w:r>
+        <w:t xml:space="preserve"> Vznikne tedy 9 obdobných datasetů se stejnými testovacími daty, ale jiným rozložením snímků mezi validační a trénovací část. Po natrénovaní modelu na každém z těchto datasetů se jako </w:t>
+      </w:r>
+      <w:r>
+        <w:t>finální</w:t>
+      </w:r>
+      <w:r>
+        <w:t xml:space="preserve"> výkonost </w:t>
+      </w:r>
+      <w:r>
+        <w:t xml:space="preserve">modelu </w:t>
+      </w:r>
+      <w:r>
+        <w:t>použije metrika spočítaná zprůměrováním je</w:t>
+      </w:r>
+      <w:r>
+        <w:t>d</w:t>
+      </w:r>
+      <w:r>
+        <w:t>no</w:t>
+      </w:r>
+      <w:r>
+        <w:t>t</w:t>
+      </w:r>
+      <w:r>
+        <w:t>livých výsledků.</w:t>
+      </w:r>
+    </w:p>
+    <w:p>
+      <w:pPr>
+        <w:pStyle w:val="Nadpis2"/>
+      </w:pPr>
+      <w:bookmarkStart w:id="46" w:name="_Toc191894763"/>
+      <w:r>
+        <w:t>Trénování modelu</w:t>
       </w:r>
       <w:bookmarkEnd w:id="46"/>
     </w:p>
-    <w:p/>
     <w:p>
+      <w:r>
+        <w:t>K vytvoření modelu pro detekci částí hlasivek v obrazech z laryngoskopického vyšetření byl použit algoritmus YOLO, konktrétně různé varianty YOLOv11.</w:t>
+      </w:r>
+      <w:r>
+        <w:t xml:space="preserve"> Model byl trénován </w:t>
+      </w:r>
+      <w:r>
+        <w:t xml:space="preserve">velikostech </w:t>
+      </w:r>
+      <w:r>
+        <w:t>YOLOv11n</w:t>
+      </w:r>
+      <w:r>
+        <w:t xml:space="preserve">, </w:t>
+      </w:r>
+      <w:r>
+        <w:t>YOLOv11s</w:t>
+      </w:r>
+      <w:r>
+        <w:t>,</w:t>
+      </w:r>
+      <w:r>
+        <w:t xml:space="preserve"> </w:t>
+      </w:r>
+      <w:r>
+        <w:t xml:space="preserve">YOLOv11m </w:t>
+      </w:r>
+      <w:r>
+        <w:t>a YOLOv11</w:t>
+      </w:r>
+      <w:r>
+        <w:t>l</w:t>
+      </w:r>
+      <w:r>
+        <w:t xml:space="preserve">. </w:t>
+      </w:r>
+      <w:r>
+        <w:t xml:space="preserve">Pro </w:t>
+      </w:r>
+      <w:r>
+        <w:t xml:space="preserve">správné natrénování modelu </w:t>
+      </w:r>
+      <w:r>
+        <w:t xml:space="preserve">je třeba vhodně nastavit řadu tréninkových hyperparametrů, jejichž hodnoty mohou značně ovlivnit výslednou výkonnost modelu. Dále jsou v pro ukázku vysvětleny některé </w:t>
+      </w:r>
+      <w:r>
+        <w:t>hlavní z testovaných</w:t>
+      </w:r>
+      <w:r>
+        <w:t xml:space="preserve"> hyperparametrů.</w:t>
+      </w:r>
+    </w:p>
+    <w:p>
       <w:pPr>
         <w:pStyle w:val="Nadpis3"/>
       </w:pPr>
-      <w:bookmarkStart w:id="47" w:name="_Toc191894766"/>
-      <w:proofErr w:type="spellStart"/>
-      <w:r>
-        <w:t>Batch</w:t>
-      </w:r>
-      <w:proofErr w:type="spellEnd"/>
-      <w:r>
-        <w:t xml:space="preserve"> </w:t>
-      </w:r>
-      <w:proofErr w:type="spellStart"/>
-      <w:r>
-        <w:t>size</w:t>
+      <w:bookmarkStart w:id="47" w:name="_Toc191894764"/>
+      <w:r>
+        <w:t>Počet epoch</w:t>
       </w:r>
       <w:bookmarkEnd w:id="47"/>
-      <w:proofErr w:type="spellEnd"/>
     </w:p>
-    <w:p/>
     <w:p>
+      <w:r>
+        <w:t>Jedna epocha představuje kompletní průchod dat a zpětnou propagaci přes neuronovou síť. Počet epoch tedy udává, kolikrát model projde celým trénovacím datasetem. V průběhu epocho dochází k optimalizaci vah a biasů algoritmu, který se postupně optimalizuje na míru předloženým datům. Při nastavení nedostatečného počtu epoch model nemá dostatek času naučit se správně reprezentovat data, při nastavení příliš vysokého počtu epoch může docházet k přeučení na trénovací data. V této práci byla zjištěna jako optimální hodnota počtu epoch 300</w:t>
+      </w:r>
+      <w:r>
+        <w:t xml:space="preserve"> s přidáním doplňujícího hyperparametrů patience</w:t>
+      </w:r>
+      <w:r>
+        <w:t>.</w:t>
+      </w:r>
+    </w:p>
+    <w:p>
       <w:pPr>
         <w:pStyle w:val="Nadpis3"/>
       </w:pPr>
-      <w:bookmarkStart w:id="48" w:name="_Toc191894767"/>
-      <w:r>
-        <w:t>Augmentace</w:t>
+      <w:r>
+        <w:t>Patience</w:t>
+      </w:r>
+    </w:p>
+    <w:p>
+      <w:r>
+        <w:t>Hyperparametr patience je použit v kombinaci s počtem epoch. Slouží k ukončení tréninku v případě, že model po určitou dobu nezlepšuje svou výkonost na validačních datech. Parametr pomáhá zabránit přeučení modelu a zároveň šetří výpočetní čas. Pro model hlasivek byla hodnota patience nastavena na 50, trénink tedy byl v případě stagnace výkonosti během posledních 50 epoch ukončen.</w:t>
+      </w:r>
+    </w:p>
+    <w:p>
+      <w:pPr>
+        <w:pStyle w:val="Nadpis3"/>
+      </w:pPr>
+      <w:bookmarkStart w:id="48" w:name="_Toc191894765"/>
+      <w:r>
+        <w:t>Rychlost učení</w:t>
       </w:r>
       <w:bookmarkEnd w:id="48"/>
     </w:p>
-    <w:p/>
     <w:p>
+      <w:r>
+        <w:t xml:space="preserve">Při aktualizaci vah a biasů je vypočítaná změna vynásobena velikostí hyperparametru rychlosti učení. Ten udává, o jak velký krok se mají parametry modelu změnit ve směru vypočítané </w:t>
+      </w:r>
+      <w:r>
+        <w:lastRenderedPageBreak/>
+        <w:t>změny. Při nastavení příliš nízké rychlosti učení model konverguje k optimálnímu řešení příliš pomalu, vyžaduje velký výpočetní čas nebo k ideálnímu výsledku vůbec nedojde. Případně se může ustálit v lokálním minimu ztrátové funkce, které není nejlepším řešením. Pokud je rychlost učení příliš vysoká, velké změny v parametrech se projeví nestabilitou tréninku a model k žádnému řešení nekonverguje.</w:t>
+      </w:r>
+    </w:p>
+    <w:p>
       <w:pPr>
         <w:pStyle w:val="Nadpis3"/>
       </w:pPr>
-      <w:proofErr w:type="spellStart"/>
-      <w:r>
-        <w:t>Scale</w:t>
-      </w:r>
-      <w:proofErr w:type="spellEnd"/>
+      <w:bookmarkStart w:id="49" w:name="_Toc191894766"/>
+      <w:r>
+        <w:t>Batch size</w:t>
+      </w:r>
+      <w:bookmarkEnd w:id="49"/>
     </w:p>
-    <w:p/>
     <w:p>
-      <w:pPr>
-        <w:rPr>
-          <w:rFonts w:ascii="source_sans_proregular" w:hAnsi="source_sans_proregular"/>
-          <w:color w:val="333333"/>
-          <w:sz w:val="23"/>
-          <w:szCs w:val="23"/>
-          <w:shd w:val="clear" w:color="auto" w:fill="FFFFFF"/>
-        </w:rPr>
-      </w:pPr>
+      <w:r>
+        <w:t>Batch size určuje, kolik obrázku z datasetu se zpracuje najednou při jednom dopředném průchodu neuronovou sítí, než se znovu aktualizují parametry modelu. Projití cel</w:t>
+      </w:r>
+      <w:r>
+        <w:t>ého</w:t>
+      </w:r>
+      <w:r>
+        <w:t xml:space="preserve"> dataset</w:t>
+      </w:r>
+      <w:r>
+        <w:t>u</w:t>
+      </w:r>
+      <w:r>
+        <w:t xml:space="preserve"> zároveň by bylo příliš paměťově náročné</w:t>
+      </w:r>
+      <w:r>
+        <w:t>. P</w:t>
+      </w:r>
+      <w:r>
+        <w:t>ři procházení snímků jednotlivě by se zvyšovala a výpočetní náročnost a nestabilit</w:t>
+      </w:r>
+      <w:r>
+        <w:t>a</w:t>
+      </w:r>
+      <w:r>
+        <w:t xml:space="preserve"> tréninku kvůli častým aktualizacím vah. Batch size je tedy kompromisem mezi těmito extrémy</w:t>
+      </w:r>
+      <w:r>
+        <w:t>, optimalizuje výkon modelu i dobu tréninku v závislosti na dostupném výpočetním hardwaru.</w:t>
+      </w:r>
+    </w:p>
+    <w:p>
+      <w:pPr>
+        <w:pStyle w:val="Nadpis3"/>
+      </w:pPr>
+      <w:bookmarkStart w:id="50" w:name="_Toc191894767"/>
+      <w:r>
+        <w:t>Augmentace</w:t>
+      </w:r>
+      <w:bookmarkEnd w:id="50"/>
+    </w:p>
+    <w:p>
+      <w:r>
+        <w:t>Jedná se o skupinu hyperparametrů</w:t>
+      </w:r>
+      <w:r>
+        <w:t xml:space="preserve"> běžně používaných při trénování modelů strojového učení</w:t>
+      </w:r>
+      <w:r>
+        <w:t>, která rozšiřuje a obohacuje dataset aplikací řady transformací na snímky. Mezi obvyklé metody augmentace patří např. změna měřítka, rotace, horizontální a vertikální zrcadlení, změna jasu, či přidání šumu. Cílem augmentace je zvýšit generalizační schopnost modelu tím, že se naučí rozpoznávat objekty i v situacích, které nejsou přesně zastoupeny v datasetu. Tyto úpravy obrázků simulují různorodé reálné podmínky a pomáhají se adaptovat na variabilitu dat v praxi, čímž se také snižuje riziko přeučení modelu.</w:t>
+      </w:r>
+    </w:p>
+    <w:p>
+      <w:r>
+        <w:t>Speciální formou augmentace dat specifickou pro algoritmy YOLO je mozaiková augmentace. Tato technika vybere 4 snímky z trénovacích dat a po použití jiných metod klasické augmentace jako oříznutí, změna měřítka atd. je spojí do jednoho obrázku formou mřížky o rozměrech 2 </w:t>
+      </w:r>
+      <w:r>
+        <w:t>×</w:t>
+      </w:r>
+      <w:r>
+        <w:t> 2.</w:t>
+      </w:r>
+      <w:r>
+        <w:t xml:space="preserve"> Mozaiková augmentace zvyšuje robustnost modelu, protože umožňuje trénovat model na nezvyklých kompozicích či při částečném zakrytí objektů, zároveň zvyšuje rozmanitost pozadí. Zároveň umožňuje efektivní trénink i při nutnosti nastavení nižší hodnoty batch size.</w:t>
+      </w:r>
       <w:r>
         <w:br w:type="page"/>
       </w:r>
@@ -16536,16 +15935,16 @@
           <w:tab w:val="left" w:pos="432"/>
         </w:tabs>
       </w:pPr>
-      <w:bookmarkStart w:id="49" w:name="__RefHeading__38_1490133149"/>
-      <w:bookmarkStart w:id="50" w:name="_Toc151549804"/>
-      <w:bookmarkStart w:id="51" w:name="_Toc191894768"/>
-      <w:bookmarkEnd w:id="49"/>
+      <w:bookmarkStart w:id="51" w:name="__RefHeading__38_1490133149"/>
+      <w:bookmarkStart w:id="52" w:name="_Toc151549804"/>
+      <w:bookmarkStart w:id="53" w:name="_Toc191894768"/>
+      <w:bookmarkEnd w:id="51"/>
       <w:r>
         <w:lastRenderedPageBreak/>
         <w:t>VÝSLEDKY A DISKUSE</w:t>
       </w:r>
-      <w:bookmarkEnd w:id="50"/>
-      <w:bookmarkEnd w:id="51"/>
+      <w:bookmarkEnd w:id="52"/>
+      <w:bookmarkEnd w:id="53"/>
     </w:p>
     <w:p>
       <w:r>
@@ -16559,32 +15958,32 @@
           <w:tab w:val="left" w:pos="432"/>
         </w:tabs>
       </w:pPr>
-      <w:bookmarkStart w:id="52" w:name="__RefHeading__50_1490133149"/>
-      <w:bookmarkStart w:id="53" w:name="_Toc151549805"/>
-      <w:bookmarkStart w:id="54" w:name="_Toc191894769"/>
-      <w:bookmarkEnd w:id="52"/>
+      <w:bookmarkStart w:id="54" w:name="__RefHeading__50_1490133149"/>
+      <w:bookmarkStart w:id="55" w:name="_Toc151549805"/>
+      <w:bookmarkStart w:id="56" w:name="_Toc191894769"/>
+      <w:bookmarkEnd w:id="54"/>
       <w:r>
         <w:lastRenderedPageBreak/>
         <w:t>ZÁVĚR</w:t>
       </w:r>
-      <w:bookmarkEnd w:id="53"/>
-      <w:bookmarkEnd w:id="54"/>
+      <w:bookmarkEnd w:id="55"/>
+      <w:bookmarkEnd w:id="56"/>
     </w:p>
     <w:p>
       <w:pPr>
         <w:pStyle w:val="Nadpis1neslovan"/>
         <w:ind w:left="0" w:firstLine="0"/>
       </w:pPr>
-      <w:bookmarkStart w:id="55" w:name="__RefHeading__52_1490133149"/>
-      <w:bookmarkStart w:id="56" w:name="_Toc151549806"/>
-      <w:bookmarkStart w:id="57" w:name="_Toc191894770"/>
-      <w:bookmarkEnd w:id="55"/>
+      <w:bookmarkStart w:id="57" w:name="__RefHeading__52_1490133149"/>
+      <w:bookmarkStart w:id="58" w:name="_Toc151549806"/>
+      <w:bookmarkStart w:id="59" w:name="_Toc191894770"/>
+      <w:bookmarkEnd w:id="57"/>
       <w:r>
         <w:lastRenderedPageBreak/>
         <w:t>LITERATURA</w:t>
       </w:r>
-      <w:bookmarkEnd w:id="56"/>
-      <w:bookmarkEnd w:id="57"/>
+      <w:bookmarkEnd w:id="58"/>
+      <w:bookmarkEnd w:id="59"/>
     </w:p>
     <w:p>
       <w:pPr>
@@ -17533,6 +16932,7 @@
     <w:p>
       <w:pPr>
         <w:pStyle w:val="EndNoteBibliography"/>
+        <w:spacing w:after="0"/>
         <w:rPr>
           <w:noProof/>
         </w:rPr>
@@ -17542,6 +16942,33 @@
           <w:noProof/>
         </w:rPr>
         <w:t>(25) Shetty, A. K.; Saha, I.; Sanghvi, R. M.; Save, S. A.; Patel, Y. J. A Review: Object Detection Models. In 2021 6th International Conference for Convergence in Technology (I2CT), Maharashtra, India; 2021.</w:t>
+      </w:r>
+    </w:p>
+    <w:p>
+      <w:pPr>
+        <w:pStyle w:val="EndNoteBibliography"/>
+        <w:rPr>
+          <w:noProof/>
+        </w:rPr>
+      </w:pPr>
+      <w:r>
+        <w:rPr>
+          <w:noProof/>
+        </w:rPr>
+        <w:t xml:space="preserve">(26) Paris, G.; Robilliard, D.; Fonlupt, C. Exploring Overfitting in Genetic Programming. In </w:t>
+      </w:r>
+      <w:r>
+        <w:rPr>
+          <w:i/>
+          <w:noProof/>
+        </w:rPr>
+        <w:t>Artificial Evolution</w:t>
+      </w:r>
+      <w:r>
+        <w:rPr>
+          <w:noProof/>
+        </w:rPr>
+        <w:t>, Liardet, P., Collet, P., Fonlupt, C., Lutton, E., Schoenauer, M. Eds.; Springer Berlin Heidelberg, 2004; pp 267--277.</w:t>
       </w:r>
     </w:p>
     <w:p>
@@ -18674,6 +18101,119 @@
     </w:lvl>
   </w:abstractNum>
   <w:abstractNum w:abstractNumId="8" w15:restartNumberingAfterBreak="0">
+    <w:nsid w:val="3EBB595A"/>
+    <w:multiLevelType w:val="hybridMultilevel"/>
+    <w:tmpl w:val="28C2EB20"/>
+    <w:lvl w:ilvl="0" w:tplc="04050001">
+      <w:start w:val="1"/>
+      <w:numFmt w:val="bullet"/>
+      <w:lvlText w:val=""/>
+      <w:lvlJc w:val="left"/>
+      <w:pPr>
+        <w:ind w:left="720" w:hanging="360"/>
+      </w:pPr>
+      <w:rPr>
+        <w:rFonts w:ascii="Symbol" w:hAnsi="Symbol" w:hint="default"/>
+      </w:rPr>
+    </w:lvl>
+    <w:lvl w:ilvl="1" w:tplc="04050003" w:tentative="1">
+      <w:start w:val="1"/>
+      <w:numFmt w:val="bullet"/>
+      <w:lvlText w:val="o"/>
+      <w:lvlJc w:val="left"/>
+      <w:pPr>
+        <w:ind w:left="1440" w:hanging="360"/>
+      </w:pPr>
+      <w:rPr>
+        <w:rFonts w:ascii="Courier New" w:hAnsi="Courier New" w:cs="Courier New" w:hint="default"/>
+      </w:rPr>
+    </w:lvl>
+    <w:lvl w:ilvl="2" w:tplc="04050005" w:tentative="1">
+      <w:start w:val="1"/>
+      <w:numFmt w:val="bullet"/>
+      <w:lvlText w:val=""/>
+      <w:lvlJc w:val="left"/>
+      <w:pPr>
+        <w:ind w:left="2160" w:hanging="360"/>
+      </w:pPr>
+      <w:rPr>
+        <w:rFonts w:ascii="Wingdings" w:hAnsi="Wingdings" w:hint="default"/>
+      </w:rPr>
+    </w:lvl>
+    <w:lvl w:ilvl="3" w:tplc="04050001" w:tentative="1">
+      <w:start w:val="1"/>
+      <w:numFmt w:val="bullet"/>
+      <w:lvlText w:val=""/>
+      <w:lvlJc w:val="left"/>
+      <w:pPr>
+        <w:ind w:left="2880" w:hanging="360"/>
+      </w:pPr>
+      <w:rPr>
+        <w:rFonts w:ascii="Symbol" w:hAnsi="Symbol" w:hint="default"/>
+      </w:rPr>
+    </w:lvl>
+    <w:lvl w:ilvl="4" w:tplc="04050003" w:tentative="1">
+      <w:start w:val="1"/>
+      <w:numFmt w:val="bullet"/>
+      <w:lvlText w:val="o"/>
+      <w:lvlJc w:val="left"/>
+      <w:pPr>
+        <w:ind w:left="3600" w:hanging="360"/>
+      </w:pPr>
+      <w:rPr>
+        <w:rFonts w:ascii="Courier New" w:hAnsi="Courier New" w:cs="Courier New" w:hint="default"/>
+      </w:rPr>
+    </w:lvl>
+    <w:lvl w:ilvl="5" w:tplc="04050005" w:tentative="1">
+      <w:start w:val="1"/>
+      <w:numFmt w:val="bullet"/>
+      <w:lvlText w:val=""/>
+      <w:lvlJc w:val="left"/>
+      <w:pPr>
+        <w:ind w:left="4320" w:hanging="360"/>
+      </w:pPr>
+      <w:rPr>
+        <w:rFonts w:ascii="Wingdings" w:hAnsi="Wingdings" w:hint="default"/>
+      </w:rPr>
+    </w:lvl>
+    <w:lvl w:ilvl="6" w:tplc="04050001" w:tentative="1">
+      <w:start w:val="1"/>
+      <w:numFmt w:val="bullet"/>
+      <w:lvlText w:val=""/>
+      <w:lvlJc w:val="left"/>
+      <w:pPr>
+        <w:ind w:left="5040" w:hanging="360"/>
+      </w:pPr>
+      <w:rPr>
+        <w:rFonts w:ascii="Symbol" w:hAnsi="Symbol" w:hint="default"/>
+      </w:rPr>
+    </w:lvl>
+    <w:lvl w:ilvl="7" w:tplc="04050003" w:tentative="1">
+      <w:start w:val="1"/>
+      <w:numFmt w:val="bullet"/>
+      <w:lvlText w:val="o"/>
+      <w:lvlJc w:val="left"/>
+      <w:pPr>
+        <w:ind w:left="5760" w:hanging="360"/>
+      </w:pPr>
+      <w:rPr>
+        <w:rFonts w:ascii="Courier New" w:hAnsi="Courier New" w:cs="Courier New" w:hint="default"/>
+      </w:rPr>
+    </w:lvl>
+    <w:lvl w:ilvl="8" w:tplc="04050005" w:tentative="1">
+      <w:start w:val="1"/>
+      <w:numFmt w:val="bullet"/>
+      <w:lvlText w:val=""/>
+      <w:lvlJc w:val="left"/>
+      <w:pPr>
+        <w:ind w:left="6480" w:hanging="360"/>
+      </w:pPr>
+      <w:rPr>
+        <w:rFonts w:ascii="Wingdings" w:hAnsi="Wingdings" w:hint="default"/>
+      </w:rPr>
+    </w:lvl>
+  </w:abstractNum>
+  <w:abstractNum w:abstractNumId="9" w15:restartNumberingAfterBreak="0">
     <w:nsid w:val="3EE50834"/>
     <w:multiLevelType w:val="multilevel"/>
     <w:tmpl w:val="C6987022"/>
@@ -18813,7 +18353,7 @@
       </w:rPr>
     </w:lvl>
   </w:abstractNum>
-  <w:abstractNum w:abstractNumId="9" w15:restartNumberingAfterBreak="0">
+  <w:abstractNum w:abstractNumId="10" w15:restartNumberingAfterBreak="0">
     <w:nsid w:val="419D76F0"/>
     <w:multiLevelType w:val="multilevel"/>
     <w:tmpl w:val="1E4A71EE"/>
@@ -18935,17 +18475,17 @@
       </w:pPr>
     </w:lvl>
   </w:abstractNum>
-  <w:abstractNum w:abstractNumId="10" w15:restartNumberingAfterBreak="0">
-    <w:nsid w:val="44EA11E3"/>
+  <w:abstractNum w:abstractNumId="11" w15:restartNumberingAfterBreak="0">
+    <w:nsid w:val="4346262A"/>
     <w:multiLevelType w:val="hybridMultilevel"/>
-    <w:tmpl w:val="A5E25406"/>
+    <w:tmpl w:val="B686A460"/>
     <w:lvl w:ilvl="0" w:tplc="04050001">
       <w:start w:val="1"/>
       <w:numFmt w:val="bullet"/>
       <w:lvlText w:val=""/>
       <w:lvlJc w:val="left"/>
       <w:pPr>
-        <w:ind w:left="720" w:hanging="360"/>
+        <w:ind w:left="780" w:hanging="360"/>
       </w:pPr>
       <w:rPr>
         <w:rFonts w:ascii="Symbol" w:hAnsi="Symbol" w:hint="default"/>
@@ -18957,7 +18497,7 @@
       <w:lvlText w:val="o"/>
       <w:lvlJc w:val="left"/>
       <w:pPr>
-        <w:ind w:left="1440" w:hanging="360"/>
+        <w:ind w:left="1500" w:hanging="360"/>
       </w:pPr>
       <w:rPr>
         <w:rFonts w:ascii="Courier New" w:hAnsi="Courier New" w:cs="Courier New" w:hint="default"/>
@@ -18969,7 +18509,7 @@
       <w:lvlText w:val=""/>
       <w:lvlJc w:val="left"/>
       <w:pPr>
-        <w:ind w:left="2160" w:hanging="360"/>
+        <w:ind w:left="2220" w:hanging="360"/>
       </w:pPr>
       <w:rPr>
         <w:rFonts w:ascii="Wingdings" w:hAnsi="Wingdings" w:hint="default"/>
@@ -18981,7 +18521,7 @@
       <w:lvlText w:val=""/>
       <w:lvlJc w:val="left"/>
       <w:pPr>
-        <w:ind w:left="2880" w:hanging="360"/>
+        <w:ind w:left="2940" w:hanging="360"/>
       </w:pPr>
       <w:rPr>
         <w:rFonts w:ascii="Symbol" w:hAnsi="Symbol" w:hint="default"/>
@@ -18993,7 +18533,7 @@
       <w:lvlText w:val="o"/>
       <w:lvlJc w:val="left"/>
       <w:pPr>
-        <w:ind w:left="3600" w:hanging="360"/>
+        <w:ind w:left="3660" w:hanging="360"/>
       </w:pPr>
       <w:rPr>
         <w:rFonts w:ascii="Courier New" w:hAnsi="Courier New" w:cs="Courier New" w:hint="default"/>
@@ -19005,7 +18545,7 @@
       <w:lvlText w:val=""/>
       <w:lvlJc w:val="left"/>
       <w:pPr>
-        <w:ind w:left="4320" w:hanging="360"/>
+        <w:ind w:left="4380" w:hanging="360"/>
       </w:pPr>
       <w:rPr>
         <w:rFonts w:ascii="Wingdings" w:hAnsi="Wingdings" w:hint="default"/>
@@ -19017,7 +18557,7 @@
       <w:lvlText w:val=""/>
       <w:lvlJc w:val="left"/>
       <w:pPr>
-        <w:ind w:left="5040" w:hanging="360"/>
+        <w:ind w:left="5100" w:hanging="360"/>
       </w:pPr>
       <w:rPr>
         <w:rFonts w:ascii="Symbol" w:hAnsi="Symbol" w:hint="default"/>
@@ -19029,7 +18569,7 @@
       <w:lvlText w:val="o"/>
       <w:lvlJc w:val="left"/>
       <w:pPr>
-        <w:ind w:left="5760" w:hanging="360"/>
+        <w:ind w:left="5820" w:hanging="360"/>
       </w:pPr>
       <w:rPr>
         <w:rFonts w:ascii="Courier New" w:hAnsi="Courier New" w:cs="Courier New" w:hint="default"/>
@@ -19041,14 +18581,353 @@
       <w:lvlText w:val=""/>
       <w:lvlJc w:val="left"/>
       <w:pPr>
-        <w:ind w:left="6480" w:hanging="360"/>
+        <w:ind w:left="6540" w:hanging="360"/>
       </w:pPr>
       <w:rPr>
         <w:rFonts w:ascii="Wingdings" w:hAnsi="Wingdings" w:hint="default"/>
       </w:rPr>
     </w:lvl>
   </w:abstractNum>
-  <w:abstractNum w:abstractNumId="11" w15:restartNumberingAfterBreak="0">
+  <w:abstractNum w:abstractNumId="12" w15:restartNumberingAfterBreak="0">
+    <w:nsid w:val="44EA11E3"/>
+    <w:multiLevelType w:val="hybridMultilevel"/>
+    <w:tmpl w:val="A5E25406"/>
+    <w:lvl w:ilvl="0" w:tplc="04050001">
+      <w:start w:val="1"/>
+      <w:numFmt w:val="bullet"/>
+      <w:lvlText w:val=""/>
+      <w:lvlJc w:val="left"/>
+      <w:pPr>
+        <w:ind w:left="720" w:hanging="360"/>
+      </w:pPr>
+      <w:rPr>
+        <w:rFonts w:ascii="Symbol" w:hAnsi="Symbol" w:hint="default"/>
+      </w:rPr>
+    </w:lvl>
+    <w:lvl w:ilvl="1" w:tplc="04050003" w:tentative="1">
+      <w:start w:val="1"/>
+      <w:numFmt w:val="bullet"/>
+      <w:lvlText w:val="o"/>
+      <w:lvlJc w:val="left"/>
+      <w:pPr>
+        <w:ind w:left="1440" w:hanging="360"/>
+      </w:pPr>
+      <w:rPr>
+        <w:rFonts w:ascii="Courier New" w:hAnsi="Courier New" w:cs="Courier New" w:hint="default"/>
+      </w:rPr>
+    </w:lvl>
+    <w:lvl w:ilvl="2" w:tplc="04050005" w:tentative="1">
+      <w:start w:val="1"/>
+      <w:numFmt w:val="bullet"/>
+      <w:lvlText w:val=""/>
+      <w:lvlJc w:val="left"/>
+      <w:pPr>
+        <w:ind w:left="2160" w:hanging="360"/>
+      </w:pPr>
+      <w:rPr>
+        <w:rFonts w:ascii="Wingdings" w:hAnsi="Wingdings" w:hint="default"/>
+      </w:rPr>
+    </w:lvl>
+    <w:lvl w:ilvl="3" w:tplc="04050001" w:tentative="1">
+      <w:start w:val="1"/>
+      <w:numFmt w:val="bullet"/>
+      <w:lvlText w:val=""/>
+      <w:lvlJc w:val="left"/>
+      <w:pPr>
+        <w:ind w:left="2880" w:hanging="360"/>
+      </w:pPr>
+      <w:rPr>
+        <w:rFonts w:ascii="Symbol" w:hAnsi="Symbol" w:hint="default"/>
+      </w:rPr>
+    </w:lvl>
+    <w:lvl w:ilvl="4" w:tplc="04050003" w:tentative="1">
+      <w:start w:val="1"/>
+      <w:numFmt w:val="bullet"/>
+      <w:lvlText w:val="o"/>
+      <w:lvlJc w:val="left"/>
+      <w:pPr>
+        <w:ind w:left="3600" w:hanging="360"/>
+      </w:pPr>
+      <w:rPr>
+        <w:rFonts w:ascii="Courier New" w:hAnsi="Courier New" w:cs="Courier New" w:hint="default"/>
+      </w:rPr>
+    </w:lvl>
+    <w:lvl w:ilvl="5" w:tplc="04050005" w:tentative="1">
+      <w:start w:val="1"/>
+      <w:numFmt w:val="bullet"/>
+      <w:lvlText w:val=""/>
+      <w:lvlJc w:val="left"/>
+      <w:pPr>
+        <w:ind w:left="4320" w:hanging="360"/>
+      </w:pPr>
+      <w:rPr>
+        <w:rFonts w:ascii="Wingdings" w:hAnsi="Wingdings" w:hint="default"/>
+      </w:rPr>
+    </w:lvl>
+    <w:lvl w:ilvl="6" w:tplc="04050001" w:tentative="1">
+      <w:start w:val="1"/>
+      <w:numFmt w:val="bullet"/>
+      <w:lvlText w:val=""/>
+      <w:lvlJc w:val="left"/>
+      <w:pPr>
+        <w:ind w:left="5040" w:hanging="360"/>
+      </w:pPr>
+      <w:rPr>
+        <w:rFonts w:ascii="Symbol" w:hAnsi="Symbol" w:hint="default"/>
+      </w:rPr>
+    </w:lvl>
+    <w:lvl w:ilvl="7" w:tplc="04050003" w:tentative="1">
+      <w:start w:val="1"/>
+      <w:numFmt w:val="bullet"/>
+      <w:lvlText w:val="o"/>
+      <w:lvlJc w:val="left"/>
+      <w:pPr>
+        <w:ind w:left="5760" w:hanging="360"/>
+      </w:pPr>
+      <w:rPr>
+        <w:rFonts w:ascii="Courier New" w:hAnsi="Courier New" w:cs="Courier New" w:hint="default"/>
+      </w:rPr>
+    </w:lvl>
+    <w:lvl w:ilvl="8" w:tplc="04050005" w:tentative="1">
+      <w:start w:val="1"/>
+      <w:numFmt w:val="bullet"/>
+      <w:lvlText w:val=""/>
+      <w:lvlJc w:val="left"/>
+      <w:pPr>
+        <w:ind w:left="6480" w:hanging="360"/>
+      </w:pPr>
+      <w:rPr>
+        <w:rFonts w:ascii="Wingdings" w:hAnsi="Wingdings" w:hint="default"/>
+      </w:rPr>
+    </w:lvl>
+  </w:abstractNum>
+  <w:abstractNum w:abstractNumId="13" w15:restartNumberingAfterBreak="0">
+    <w:nsid w:val="46C711ED"/>
+    <w:multiLevelType w:val="hybridMultilevel"/>
+    <w:tmpl w:val="BACEFD8A"/>
+    <w:lvl w:ilvl="0" w:tplc="04050001">
+      <w:start w:val="1"/>
+      <w:numFmt w:val="bullet"/>
+      <w:lvlText w:val=""/>
+      <w:lvlJc w:val="left"/>
+      <w:pPr>
+        <w:ind w:left="720" w:hanging="360"/>
+      </w:pPr>
+      <w:rPr>
+        <w:rFonts w:ascii="Symbol" w:hAnsi="Symbol" w:hint="default"/>
+      </w:rPr>
+    </w:lvl>
+    <w:lvl w:ilvl="1" w:tplc="04050003" w:tentative="1">
+      <w:start w:val="1"/>
+      <w:numFmt w:val="bullet"/>
+      <w:lvlText w:val="o"/>
+      <w:lvlJc w:val="left"/>
+      <w:pPr>
+        <w:ind w:left="1440" w:hanging="360"/>
+      </w:pPr>
+      <w:rPr>
+        <w:rFonts w:ascii="Courier New" w:hAnsi="Courier New" w:cs="Courier New" w:hint="default"/>
+      </w:rPr>
+    </w:lvl>
+    <w:lvl w:ilvl="2" w:tplc="04050005" w:tentative="1">
+      <w:start w:val="1"/>
+      <w:numFmt w:val="bullet"/>
+      <w:lvlText w:val=""/>
+      <w:lvlJc w:val="left"/>
+      <w:pPr>
+        <w:ind w:left="2160" w:hanging="360"/>
+      </w:pPr>
+      <w:rPr>
+        <w:rFonts w:ascii="Wingdings" w:hAnsi="Wingdings" w:hint="default"/>
+      </w:rPr>
+    </w:lvl>
+    <w:lvl w:ilvl="3" w:tplc="04050001" w:tentative="1">
+      <w:start w:val="1"/>
+      <w:numFmt w:val="bullet"/>
+      <w:lvlText w:val=""/>
+      <w:lvlJc w:val="left"/>
+      <w:pPr>
+        <w:ind w:left="2880" w:hanging="360"/>
+      </w:pPr>
+      <w:rPr>
+        <w:rFonts w:ascii="Symbol" w:hAnsi="Symbol" w:hint="default"/>
+      </w:rPr>
+    </w:lvl>
+    <w:lvl w:ilvl="4" w:tplc="04050003" w:tentative="1">
+      <w:start w:val="1"/>
+      <w:numFmt w:val="bullet"/>
+      <w:lvlText w:val="o"/>
+      <w:lvlJc w:val="left"/>
+      <w:pPr>
+        <w:ind w:left="3600" w:hanging="360"/>
+      </w:pPr>
+      <w:rPr>
+        <w:rFonts w:ascii="Courier New" w:hAnsi="Courier New" w:cs="Courier New" w:hint="default"/>
+      </w:rPr>
+    </w:lvl>
+    <w:lvl w:ilvl="5" w:tplc="04050005" w:tentative="1">
+      <w:start w:val="1"/>
+      <w:numFmt w:val="bullet"/>
+      <w:lvlText w:val=""/>
+      <w:lvlJc w:val="left"/>
+      <w:pPr>
+        <w:ind w:left="4320" w:hanging="360"/>
+      </w:pPr>
+      <w:rPr>
+        <w:rFonts w:ascii="Wingdings" w:hAnsi="Wingdings" w:hint="default"/>
+      </w:rPr>
+    </w:lvl>
+    <w:lvl w:ilvl="6" w:tplc="04050001" w:tentative="1">
+      <w:start w:val="1"/>
+      <w:numFmt w:val="bullet"/>
+      <w:lvlText w:val=""/>
+      <w:lvlJc w:val="left"/>
+      <w:pPr>
+        <w:ind w:left="5040" w:hanging="360"/>
+      </w:pPr>
+      <w:rPr>
+        <w:rFonts w:ascii="Symbol" w:hAnsi="Symbol" w:hint="default"/>
+      </w:rPr>
+    </w:lvl>
+    <w:lvl w:ilvl="7" w:tplc="04050003" w:tentative="1">
+      <w:start w:val="1"/>
+      <w:numFmt w:val="bullet"/>
+      <w:lvlText w:val="o"/>
+      <w:lvlJc w:val="left"/>
+      <w:pPr>
+        <w:ind w:left="5760" w:hanging="360"/>
+      </w:pPr>
+      <w:rPr>
+        <w:rFonts w:ascii="Courier New" w:hAnsi="Courier New" w:cs="Courier New" w:hint="default"/>
+      </w:rPr>
+    </w:lvl>
+    <w:lvl w:ilvl="8" w:tplc="04050005" w:tentative="1">
+      <w:start w:val="1"/>
+      <w:numFmt w:val="bullet"/>
+      <w:lvlText w:val=""/>
+      <w:lvlJc w:val="left"/>
+      <w:pPr>
+        <w:ind w:left="6480" w:hanging="360"/>
+      </w:pPr>
+      <w:rPr>
+        <w:rFonts w:ascii="Wingdings" w:hAnsi="Wingdings" w:hint="default"/>
+      </w:rPr>
+    </w:lvl>
+  </w:abstractNum>
+  <w:abstractNum w:abstractNumId="14" w15:restartNumberingAfterBreak="0">
+    <w:nsid w:val="4873367F"/>
+    <w:multiLevelType w:val="hybridMultilevel"/>
+    <w:tmpl w:val="A4D85C98"/>
+    <w:lvl w:ilvl="0" w:tplc="04050001">
+      <w:start w:val="1"/>
+      <w:numFmt w:val="bullet"/>
+      <w:lvlText w:val=""/>
+      <w:lvlJc w:val="left"/>
+      <w:pPr>
+        <w:ind w:left="720" w:hanging="360"/>
+      </w:pPr>
+      <w:rPr>
+        <w:rFonts w:ascii="Symbol" w:hAnsi="Symbol" w:hint="default"/>
+      </w:rPr>
+    </w:lvl>
+    <w:lvl w:ilvl="1" w:tplc="04050003" w:tentative="1">
+      <w:start w:val="1"/>
+      <w:numFmt w:val="bullet"/>
+      <w:lvlText w:val="o"/>
+      <w:lvlJc w:val="left"/>
+      <w:pPr>
+        <w:ind w:left="1440" w:hanging="360"/>
+      </w:pPr>
+      <w:rPr>
+        <w:rFonts w:ascii="Courier New" w:hAnsi="Courier New" w:cs="Courier New" w:hint="default"/>
+      </w:rPr>
+    </w:lvl>
+    <w:lvl w:ilvl="2" w:tplc="04050005" w:tentative="1">
+      <w:start w:val="1"/>
+      <w:numFmt w:val="bullet"/>
+      <w:lvlText w:val=""/>
+      <w:lvlJc w:val="left"/>
+      <w:pPr>
+        <w:ind w:left="2160" w:hanging="360"/>
+      </w:pPr>
+      <w:rPr>
+        <w:rFonts w:ascii="Wingdings" w:hAnsi="Wingdings" w:hint="default"/>
+      </w:rPr>
+    </w:lvl>
+    <w:lvl w:ilvl="3" w:tplc="04050001" w:tentative="1">
+      <w:start w:val="1"/>
+      <w:numFmt w:val="bullet"/>
+      <w:lvlText w:val=""/>
+      <w:lvlJc w:val="left"/>
+      <w:pPr>
+        <w:ind w:left="2880" w:hanging="360"/>
+      </w:pPr>
+      <w:rPr>
+        <w:rFonts w:ascii="Symbol" w:hAnsi="Symbol" w:hint="default"/>
+      </w:rPr>
+    </w:lvl>
+    <w:lvl w:ilvl="4" w:tplc="04050003" w:tentative="1">
+      <w:start w:val="1"/>
+      <w:numFmt w:val="bullet"/>
+      <w:lvlText w:val="o"/>
+      <w:lvlJc w:val="left"/>
+      <w:pPr>
+        <w:ind w:left="3600" w:hanging="360"/>
+      </w:pPr>
+      <w:rPr>
+        <w:rFonts w:ascii="Courier New" w:hAnsi="Courier New" w:cs="Courier New" w:hint="default"/>
+      </w:rPr>
+    </w:lvl>
+    <w:lvl w:ilvl="5" w:tplc="04050005" w:tentative="1">
+      <w:start w:val="1"/>
+      <w:numFmt w:val="bullet"/>
+      <w:lvlText w:val=""/>
+      <w:lvlJc w:val="left"/>
+      <w:pPr>
+        <w:ind w:left="4320" w:hanging="360"/>
+      </w:pPr>
+      <w:rPr>
+        <w:rFonts w:ascii="Wingdings" w:hAnsi="Wingdings" w:hint="default"/>
+      </w:rPr>
+    </w:lvl>
+    <w:lvl w:ilvl="6" w:tplc="04050001" w:tentative="1">
+      <w:start w:val="1"/>
+      <w:numFmt w:val="bullet"/>
+      <w:lvlText w:val=""/>
+      <w:lvlJc w:val="left"/>
+      <w:pPr>
+        <w:ind w:left="5040" w:hanging="360"/>
+      </w:pPr>
+      <w:rPr>
+        <w:rFonts w:ascii="Symbol" w:hAnsi="Symbol" w:hint="default"/>
+      </w:rPr>
+    </w:lvl>
+    <w:lvl w:ilvl="7" w:tplc="04050003" w:tentative="1">
+      <w:start w:val="1"/>
+      <w:numFmt w:val="bullet"/>
+      <w:lvlText w:val="o"/>
+      <w:lvlJc w:val="left"/>
+      <w:pPr>
+        <w:ind w:left="5760" w:hanging="360"/>
+      </w:pPr>
+      <w:rPr>
+        <w:rFonts w:ascii="Courier New" w:hAnsi="Courier New" w:cs="Courier New" w:hint="default"/>
+      </w:rPr>
+    </w:lvl>
+    <w:lvl w:ilvl="8" w:tplc="04050005" w:tentative="1">
+      <w:start w:val="1"/>
+      <w:numFmt w:val="bullet"/>
+      <w:lvlText w:val=""/>
+      <w:lvlJc w:val="left"/>
+      <w:pPr>
+        <w:ind w:left="6480" w:hanging="360"/>
+      </w:pPr>
+      <w:rPr>
+        <w:rFonts w:ascii="Wingdings" w:hAnsi="Wingdings" w:hint="default"/>
+      </w:rPr>
+    </w:lvl>
+  </w:abstractNum>
+  <w:abstractNum w:abstractNumId="15" w15:restartNumberingAfterBreak="0">
     <w:nsid w:val="502D046E"/>
     <w:multiLevelType w:val="multilevel"/>
     <w:tmpl w:val="2654C94A"/>
@@ -19188,7 +19067,7 @@
       </w:rPr>
     </w:lvl>
   </w:abstractNum>
-  <w:abstractNum w:abstractNumId="12" w15:restartNumberingAfterBreak="0">
+  <w:abstractNum w:abstractNumId="16" w15:restartNumberingAfterBreak="0">
     <w:nsid w:val="50FE6D96"/>
     <w:multiLevelType w:val="multilevel"/>
     <w:tmpl w:val="B5B2DC5C"/>
@@ -19328,7 +19207,7 @@
       </w:rPr>
     </w:lvl>
   </w:abstractNum>
-  <w:abstractNum w:abstractNumId="13" w15:restartNumberingAfterBreak="0">
+  <w:abstractNum w:abstractNumId="17" w15:restartNumberingAfterBreak="0">
     <w:nsid w:val="5EB63B21"/>
     <w:multiLevelType w:val="multilevel"/>
     <w:tmpl w:val="601C9B58"/>
@@ -19468,10 +19347,10 @@
       </w:rPr>
     </w:lvl>
   </w:abstractNum>
-  <w:abstractNum w:abstractNumId="14" w15:restartNumberingAfterBreak="0">
-    <w:nsid w:val="62B50554"/>
+  <w:abstractNum w:abstractNumId="18" w15:restartNumberingAfterBreak="0">
+    <w:nsid w:val="624544B6"/>
     <w:multiLevelType w:val="hybridMultilevel"/>
-    <w:tmpl w:val="50AC6A8A"/>
+    <w:tmpl w:val="76E225A8"/>
     <w:lvl w:ilvl="0" w:tplc="04050001">
       <w:start w:val="1"/>
       <w:numFmt w:val="bullet"/>
@@ -19581,10 +19460,10 @@
       </w:rPr>
     </w:lvl>
   </w:abstractNum>
-  <w:abstractNum w:abstractNumId="15" w15:restartNumberingAfterBreak="0">
-    <w:nsid w:val="71423348"/>
+  <w:abstractNum w:abstractNumId="19" w15:restartNumberingAfterBreak="0">
+    <w:nsid w:val="62B50554"/>
     <w:multiLevelType w:val="hybridMultilevel"/>
-    <w:tmpl w:val="32DC9584"/>
+    <w:tmpl w:val="50AC6A8A"/>
     <w:lvl w:ilvl="0" w:tplc="04050001">
       <w:start w:val="1"/>
       <w:numFmt w:val="bullet"/>
@@ -19694,20 +19573,133 @@
       </w:rPr>
     </w:lvl>
   </w:abstractNum>
+  <w:abstractNum w:abstractNumId="20" w15:restartNumberingAfterBreak="0">
+    <w:nsid w:val="71423348"/>
+    <w:multiLevelType w:val="hybridMultilevel"/>
+    <w:tmpl w:val="32DC9584"/>
+    <w:lvl w:ilvl="0" w:tplc="04050001">
+      <w:start w:val="1"/>
+      <w:numFmt w:val="bullet"/>
+      <w:lvlText w:val=""/>
+      <w:lvlJc w:val="left"/>
+      <w:pPr>
+        <w:ind w:left="720" w:hanging="360"/>
+      </w:pPr>
+      <w:rPr>
+        <w:rFonts w:ascii="Symbol" w:hAnsi="Symbol" w:hint="default"/>
+      </w:rPr>
+    </w:lvl>
+    <w:lvl w:ilvl="1" w:tplc="04050003" w:tentative="1">
+      <w:start w:val="1"/>
+      <w:numFmt w:val="bullet"/>
+      <w:lvlText w:val="o"/>
+      <w:lvlJc w:val="left"/>
+      <w:pPr>
+        <w:ind w:left="1440" w:hanging="360"/>
+      </w:pPr>
+      <w:rPr>
+        <w:rFonts w:ascii="Courier New" w:hAnsi="Courier New" w:cs="Courier New" w:hint="default"/>
+      </w:rPr>
+    </w:lvl>
+    <w:lvl w:ilvl="2" w:tplc="04050005" w:tentative="1">
+      <w:start w:val="1"/>
+      <w:numFmt w:val="bullet"/>
+      <w:lvlText w:val=""/>
+      <w:lvlJc w:val="left"/>
+      <w:pPr>
+        <w:ind w:left="2160" w:hanging="360"/>
+      </w:pPr>
+      <w:rPr>
+        <w:rFonts w:ascii="Wingdings" w:hAnsi="Wingdings" w:hint="default"/>
+      </w:rPr>
+    </w:lvl>
+    <w:lvl w:ilvl="3" w:tplc="04050001" w:tentative="1">
+      <w:start w:val="1"/>
+      <w:numFmt w:val="bullet"/>
+      <w:lvlText w:val=""/>
+      <w:lvlJc w:val="left"/>
+      <w:pPr>
+        <w:ind w:left="2880" w:hanging="360"/>
+      </w:pPr>
+      <w:rPr>
+        <w:rFonts w:ascii="Symbol" w:hAnsi="Symbol" w:hint="default"/>
+      </w:rPr>
+    </w:lvl>
+    <w:lvl w:ilvl="4" w:tplc="04050003" w:tentative="1">
+      <w:start w:val="1"/>
+      <w:numFmt w:val="bullet"/>
+      <w:lvlText w:val="o"/>
+      <w:lvlJc w:val="left"/>
+      <w:pPr>
+        <w:ind w:left="3600" w:hanging="360"/>
+      </w:pPr>
+      <w:rPr>
+        <w:rFonts w:ascii="Courier New" w:hAnsi="Courier New" w:cs="Courier New" w:hint="default"/>
+      </w:rPr>
+    </w:lvl>
+    <w:lvl w:ilvl="5" w:tplc="04050005" w:tentative="1">
+      <w:start w:val="1"/>
+      <w:numFmt w:val="bullet"/>
+      <w:lvlText w:val=""/>
+      <w:lvlJc w:val="left"/>
+      <w:pPr>
+        <w:ind w:left="4320" w:hanging="360"/>
+      </w:pPr>
+      <w:rPr>
+        <w:rFonts w:ascii="Wingdings" w:hAnsi="Wingdings" w:hint="default"/>
+      </w:rPr>
+    </w:lvl>
+    <w:lvl w:ilvl="6" w:tplc="04050001" w:tentative="1">
+      <w:start w:val="1"/>
+      <w:numFmt w:val="bullet"/>
+      <w:lvlText w:val=""/>
+      <w:lvlJc w:val="left"/>
+      <w:pPr>
+        <w:ind w:left="5040" w:hanging="360"/>
+      </w:pPr>
+      <w:rPr>
+        <w:rFonts w:ascii="Symbol" w:hAnsi="Symbol" w:hint="default"/>
+      </w:rPr>
+    </w:lvl>
+    <w:lvl w:ilvl="7" w:tplc="04050003" w:tentative="1">
+      <w:start w:val="1"/>
+      <w:numFmt w:val="bullet"/>
+      <w:lvlText w:val="o"/>
+      <w:lvlJc w:val="left"/>
+      <w:pPr>
+        <w:ind w:left="5760" w:hanging="360"/>
+      </w:pPr>
+      <w:rPr>
+        <w:rFonts w:ascii="Courier New" w:hAnsi="Courier New" w:cs="Courier New" w:hint="default"/>
+      </w:rPr>
+    </w:lvl>
+    <w:lvl w:ilvl="8" w:tplc="04050005" w:tentative="1">
+      <w:start w:val="1"/>
+      <w:numFmt w:val="bullet"/>
+      <w:lvlText w:val=""/>
+      <w:lvlJc w:val="left"/>
+      <w:pPr>
+        <w:ind w:left="6480" w:hanging="360"/>
+      </w:pPr>
+      <w:rPr>
+        <w:rFonts w:ascii="Wingdings" w:hAnsi="Wingdings" w:hint="default"/>
+      </w:rPr>
+    </w:lvl>
+  </w:abstractNum>
   <w:num w:numId="1" w16cid:durableId="1196964464">
-    <w:abstractNumId w:val="9"/>
+    <w:abstractNumId w:val="10"/>
   </w:num>
   <w:num w:numId="2" w16cid:durableId="288049624">
-    <w:abstractNumId w:val="12"/>
+    <w:abstractNumId w:val="16"/>
   </w:num>
   <w:num w:numId="3" w16cid:durableId="19210457">
-    <w:abstractNumId w:val="11"/>
+    <w:abstractNumId w:val="15"/>
   </w:num>
   <w:num w:numId="4" w16cid:durableId="1712799349">
     <w:abstractNumId w:val="7"/>
   </w:num>
   <w:num w:numId="5" w16cid:durableId="2066876796">
-    <w:abstractNumId w:val="13"/>
+    <w:abstractNumId w:val="17"/>
   </w:num>
   <w:num w:numId="6" w16cid:durableId="1676687572">
     <w:abstractNumId w:val="3"/>
@@ -19716,7 +19708,7 @@
     <w:abstractNumId w:val="6"/>
   </w:num>
   <w:num w:numId="8" w16cid:durableId="1647314723">
-    <w:abstractNumId w:val="8"/>
+    <w:abstractNumId w:val="9"/>
   </w:num>
   <w:num w:numId="9" w16cid:durableId="221988826">
     <w:abstractNumId w:val="1"/>
@@ -19731,16 +19723,34 @@
     <w:abstractNumId w:val="4"/>
   </w:num>
   <w:num w:numId="13" w16cid:durableId="1971544946">
-    <w:abstractNumId w:val="14"/>
+    <w:abstractNumId w:val="19"/>
   </w:num>
   <w:num w:numId="14" w16cid:durableId="483739288">
     <w:abstractNumId w:val="0"/>
   </w:num>
   <w:num w:numId="15" w16cid:durableId="80028443">
-    <w:abstractNumId w:val="15"/>
+    <w:abstractNumId w:val="20"/>
   </w:num>
   <w:num w:numId="16" w16cid:durableId="794449793">
+    <w:abstractNumId w:val="12"/>
+  </w:num>
+  <w:num w:numId="17" w16cid:durableId="1201437529">
+    <w:abstractNumId w:val="14"/>
+  </w:num>
+  <w:num w:numId="18" w16cid:durableId="623930259">
+    <w:abstractNumId w:val="8"/>
+  </w:num>
+  <w:num w:numId="19" w16cid:durableId="1195846422">
     <w:abstractNumId w:val="10"/>
+  </w:num>
+  <w:num w:numId="20" w16cid:durableId="868838189">
+    <w:abstractNumId w:val="18"/>
+  </w:num>
+  <w:num w:numId="21" w16cid:durableId="1837649676">
+    <w:abstractNumId w:val="11"/>
+  </w:num>
+  <w:num w:numId="22" w16cid:durableId="614288487">
+    <w:abstractNumId w:val="13"/>
   </w:num>
 </w:numbering>
 </file>

--- a/bakalarka/bakalarka.docx
+++ b/bakalarka/bakalarka.docx
@@ -9492,15 +9492,7 @@
         <w:spacing w:after="0"/>
       </w:pPr>
       <w:r>
-        <w:t xml:space="preserve">Intersection over </w:t>
-      </w:r>
-      <w:proofErr w:type="gramStart"/>
-      <w:r>
-        <w:t>Union</w:t>
-      </w:r>
-      <w:proofErr w:type="gramEnd"/>
-      <w:r>
-        <w:t xml:space="preserve"> (IoU)</w:t>
+        <w:t>Intersection over Union (IoU)</w:t>
       </w:r>
     </w:p>
     <w:p>
@@ -13478,21 +13470,12 @@
               </w:rPr>
               <w:t>mAP</w:t>
             </w:r>
-            <w:proofErr w:type="gramStart"/>
             <w:r>
               <w:rPr>
                 <w:b/>
                 <w:bCs/>
               </w:rPr>
-              <w:t>@[</w:t>
-            </w:r>
-            <w:proofErr w:type="gramEnd"/>
-            <w:r>
-              <w:rPr>
-                <w:b/>
-                <w:bCs/>
-              </w:rPr>
-              <w:t>50:95]</w:t>
+              <w:t>@[50:95]</w:t>
             </w:r>
           </w:p>
         </w:tc>
@@ -15088,280 +15071,282 @@
         <w:pStyle w:val="Nadpis2"/>
       </w:pPr>
       <w:bookmarkStart w:id="40" w:name="_Toc191894759"/>
+      <w:bookmarkStart w:id="41" w:name="_Ref196424666"/>
       <w:r>
         <w:t>Dataset</w:t>
       </w:r>
       <w:bookmarkEnd w:id="40"/>
-    </w:p>
-    <w:p>
-      <w:r>
-        <w:t>Jako vstupní dataset byly použity několika sekundové záznamy z laryngoskopických vyšetření</w:t>
-      </w:r>
-      <w:r>
-        <w:t>, kde každé video pochází z vyšetření jiného pacienta. Do datasetu byli zahrnut</w:t>
-      </w:r>
-      <w:r>
-        <w:t>i</w:t>
-      </w:r>
-      <w:r>
-        <w:t xml:space="preserve"> jak zdraví pacienti, tak pacienti s </w:t>
-      </w:r>
-      <w:r>
-        <w:t>určitým</w:t>
-      </w:r>
-      <w:r>
-        <w:t xml:space="preserve"> postižení</w:t>
-      </w:r>
-      <w:r>
-        <w:t>m</w:t>
-      </w:r>
-      <w:r>
-        <w:t xml:space="preserve"> hlasivek. Videa byl</w:t>
-      </w:r>
-      <w:r>
-        <w:t>a</w:t>
-      </w:r>
-      <w:r>
-        <w:t xml:space="preserve"> pořízen</w:t>
-      </w:r>
-      <w:r>
-        <w:t>a</w:t>
-      </w:r>
-      <w:r>
-        <w:t xml:space="preserve"> ze dvou různých kamer, což zvyšuje variabilitu datasetu a poskytuje záznamy v</w:t>
-      </w:r>
-      <w:r>
-        <w:t xml:space="preserve"> různých kvalitách </w:t>
-      </w:r>
-      <w:r>
-        <w:t>rozlišení. T</w:t>
-      </w:r>
-      <w:r>
-        <w:t>ato</w:t>
-      </w:r>
-      <w:r>
-        <w:t xml:space="preserve"> videa byl</w:t>
-      </w:r>
-      <w:r>
-        <w:t>a</w:t>
-      </w:r>
-      <w:r>
-        <w:t xml:space="preserve"> </w:t>
-      </w:r>
-      <w:r>
-        <w:t>rozdělen</w:t>
-      </w:r>
-      <w:r>
-        <w:t>a</w:t>
-      </w:r>
-      <w:r>
-        <w:t xml:space="preserve"> na snímky a v nich </w:t>
-      </w:r>
-      <w:r>
-        <w:t xml:space="preserve">následně </w:t>
-      </w:r>
-      <w:r>
-        <w:t>byly</w:t>
-      </w:r>
-      <w:r>
-        <w:t xml:space="preserve"> vyznačeny </w:t>
-      </w:r>
-      <w:r>
-        <w:t>jednotlivé části hlasivek.</w:t>
-      </w:r>
-    </w:p>
-    <w:p>
-      <w:r>
-        <w:t xml:space="preserve">Celý dataset se skládá </w:t>
-      </w:r>
-      <w:r>
-        <w:t>laryngoskopických videozáznamů oblasti hrtanu různých délek</w:t>
-      </w:r>
-      <w:r>
-        <w:t xml:space="preserve"> (do 60 sekund)</w:t>
-      </w:r>
-      <w:r>
-        <w:t xml:space="preserve"> </w:t>
-      </w:r>
-      <w:r>
-        <w:t xml:space="preserve">pocházejících od </w:t>
-      </w:r>
-      <w:r>
-        <w:t>20 pacientů</w:t>
-      </w:r>
-      <w:r>
-        <w:t xml:space="preserve">. Tato videa byla rozdělena s frekvencí 30 snímků za sekundu na celkem </w:t>
-      </w:r>
-      <w:r>
-        <w:t>12 991</w:t>
-      </w:r>
-      <w:r>
-        <w:t xml:space="preserve"> snímk</w:t>
-      </w:r>
-      <w:r>
-        <w:t>ů</w:t>
-      </w:r>
-      <w:r>
-        <w:t>. V každém byla vyznačena levá hlasivka (červená barva), pravá hlasivka (modrá barva) a glotická štěrbina (žlutá barva). Zároveň byly do datasetu zahrnuty obrázky, na nichž je zobrazena jenom část hlasivky, nebo snímky</w:t>
-      </w:r>
-      <w:r>
-        <w:t>,</w:t>
-      </w:r>
-      <w:r>
-        <w:t xml:space="preserve"> na kterých není hlasivka viditelná vůbec. </w:t>
-      </w:r>
-      <w:r>
-        <w:t>Díky tomu model nutně nevyhledává části hlasivek v každém snímku a získává schopnost správně zpracovávat obrazy bez přítomnosti hlasivky. Jedná se</w:t>
-      </w:r>
-      <w:r>
-        <w:t xml:space="preserve"> o</w:t>
-      </w:r>
-      <w:r>
-        <w:t xml:space="preserve"> vítanou </w:t>
-      </w:r>
-      <w:r>
-        <w:lastRenderedPageBreak/>
-        <w:t xml:space="preserve">vlastnost, </w:t>
-      </w:r>
-      <w:r>
-        <w:t xml:space="preserve">jelikož </w:t>
-      </w:r>
-      <w:r>
-        <w:t xml:space="preserve">během kamerového </w:t>
-      </w:r>
-      <w:r>
-        <w:t xml:space="preserve">záznamu </w:t>
-      </w:r>
-      <w:r>
-        <w:t>z</w:t>
-      </w:r>
-      <w:r>
-        <w:t xml:space="preserve"> laryngoskopického vyšetření </w:t>
-      </w:r>
-      <w:r>
-        <w:t xml:space="preserve">není </w:t>
-      </w:r>
-      <w:r>
-        <w:t>v každém momentu viditeln</w:t>
-      </w:r>
-      <w:r>
-        <w:t>é celé hlasivkové ústrojí.</w:t>
-      </w:r>
-    </w:p>
-    <w:p>
-      <w:pPr>
-        <w:pStyle w:val="Nadpis3"/>
-      </w:pPr>
-      <w:bookmarkStart w:id="41" w:name="_Toc191894760"/>
-      <w:r>
-        <w:t>Manuální anotace</w:t>
-      </w:r>
       <w:bookmarkEnd w:id="41"/>
     </w:p>
     <w:p>
       <w:r>
-        <w:t>Tvorba datasetu se skládala ze dvou částí. V první části byly snímky</w:t>
-      </w:r>
-      <w:r>
-        <w:t xml:space="preserve"> anotovány</w:t>
-      </w:r>
-      <w:r>
-        <w:t xml:space="preserve"> manuálně pomocí webové aplikace LabelStudio. Pro označování částí hlasivek byly použity polygonální anotace, kdy každý hledaný objekt byl obtažen uzavřenou lomenou čárou ve formě nepravidelného n-úhelníku. Z hlediska použití </w:t>
-      </w:r>
-      <w:r>
-        <w:t xml:space="preserve">datasetu k účelu detekce objektů pomocí </w:t>
-      </w:r>
-      <w:r>
-        <w:t xml:space="preserve">algoritmu </w:t>
-      </w:r>
-      <w:r>
-        <w:t xml:space="preserve">YOLOv11 nemají polygonální anotace oproti použití obdélníkových boxů žádnou výhodu, poslouží </w:t>
-      </w:r>
-      <w:r>
-        <w:t xml:space="preserve">ale </w:t>
-      </w:r>
-      <w:r>
-        <w:t xml:space="preserve">k reprodukovatelnosti datasetu při </w:t>
-      </w:r>
-      <w:r>
-        <w:t xml:space="preserve">jeho </w:t>
-      </w:r>
-      <w:r>
-        <w:t>použití k segmentačním účelům. Manuálně bylo označeno přibližně</w:t>
-      </w:r>
-      <w:r>
-        <w:t xml:space="preserve"> 3</w:t>
-      </w:r>
-      <w:r>
-        <w:t> </w:t>
-      </w:r>
-      <w:r>
-        <w:t>500</w:t>
-      </w:r>
-      <w:r>
-        <w:t xml:space="preserve"> snímků.</w:t>
+        <w:t>Jako vstupní dataset byly použity několika sekundové záznamy z laryngoskopických vyšetření</w:t>
+      </w:r>
+      <w:r>
+        <w:t>, kde každé video pochází z vyšetření jiného pacienta. Do datasetu byli zahrnut</w:t>
+      </w:r>
+      <w:r>
+        <w:t>i</w:t>
+      </w:r>
+      <w:r>
+        <w:t xml:space="preserve"> jak zdraví pacienti, tak pacienti s </w:t>
+      </w:r>
+      <w:r>
+        <w:t>určitým</w:t>
+      </w:r>
+      <w:r>
+        <w:t xml:space="preserve"> postižení</w:t>
+      </w:r>
+      <w:r>
+        <w:t>m</w:t>
+      </w:r>
+      <w:r>
+        <w:t xml:space="preserve"> hlasivek. Videa byl</w:t>
+      </w:r>
+      <w:r>
+        <w:t>a</w:t>
+      </w:r>
+      <w:r>
+        <w:t xml:space="preserve"> pořízen</w:t>
+      </w:r>
+      <w:r>
+        <w:t>a</w:t>
+      </w:r>
+      <w:r>
+        <w:t xml:space="preserve"> ze dvou různých kamer, což zvyšuje variabilitu datasetu a poskytuje záznamy v</w:t>
+      </w:r>
+      <w:r>
+        <w:t xml:space="preserve"> různých kvalitách </w:t>
+      </w:r>
+      <w:r>
+        <w:t>rozlišení. T</w:t>
+      </w:r>
+      <w:r>
+        <w:t>ato</w:t>
+      </w:r>
+      <w:r>
+        <w:t xml:space="preserve"> videa byl</w:t>
+      </w:r>
+      <w:r>
+        <w:t>a</w:t>
+      </w:r>
+      <w:r>
+        <w:t xml:space="preserve"> </w:t>
+      </w:r>
+      <w:r>
+        <w:t>rozdělen</w:t>
+      </w:r>
+      <w:r>
+        <w:t>a</w:t>
+      </w:r>
+      <w:r>
+        <w:t xml:space="preserve"> na snímky a v nich </w:t>
+      </w:r>
+      <w:r>
+        <w:t xml:space="preserve">následně </w:t>
+      </w:r>
+      <w:r>
+        <w:t>byly</w:t>
+      </w:r>
+      <w:r>
+        <w:t xml:space="preserve"> vyznačeny </w:t>
+      </w:r>
+      <w:r>
+        <w:t>jednotlivé části hlasivek.</w:t>
       </w:r>
     </w:p>
     <w:p>
+      <w:r>
+        <w:t xml:space="preserve">Celý dataset se skládá </w:t>
+      </w:r>
+      <w:r>
+        <w:t>laryngoskopických videozáznamů oblasti hrtanu různých délek</w:t>
+      </w:r>
+      <w:r>
+        <w:t xml:space="preserve"> (do 60 sekund)</w:t>
+      </w:r>
+      <w:r>
+        <w:t xml:space="preserve"> </w:t>
+      </w:r>
+      <w:r>
+        <w:t xml:space="preserve">pocházejících od </w:t>
+      </w:r>
+      <w:r>
+        <w:t>20 pacientů</w:t>
+      </w:r>
+      <w:r>
+        <w:t xml:space="preserve">. Tato videa byla rozdělena s frekvencí 30 snímků za sekundu na celkem </w:t>
+      </w:r>
+      <w:r>
+        <w:t>12 991</w:t>
+      </w:r>
+      <w:r>
+        <w:t xml:space="preserve"> snímk</w:t>
+      </w:r>
+      <w:r>
+        <w:t>ů</w:t>
+      </w:r>
+      <w:r>
+        <w:t>. V každém byla vyznačena levá hlasivka (červená barva), pravá hlasivka (modrá barva) a glotická štěrbina (žlutá barva). Zároveň byly do datasetu zahrnuty obrázky, na nichž je zobrazena jenom část hlasivky, nebo snímky</w:t>
+      </w:r>
+      <w:r>
+        <w:t>,</w:t>
+      </w:r>
+      <w:r>
+        <w:t xml:space="preserve"> na kterých není hlasivka viditelná vůbec. </w:t>
+      </w:r>
+      <w:r>
+        <w:t>Díky tomu model nutně nevyhledává části hlasivek v každém snímku a získává schopnost správně zpracovávat obrazy bez přítomnosti hlasivky. Jedná se</w:t>
+      </w:r>
+      <w:r>
+        <w:t xml:space="preserve"> o</w:t>
+      </w:r>
+      <w:r>
+        <w:t xml:space="preserve"> vítanou </w:t>
+      </w:r>
+      <w:r>
+        <w:lastRenderedPageBreak/>
+        <w:t xml:space="preserve">vlastnost, </w:t>
+      </w:r>
+      <w:r>
+        <w:t xml:space="preserve">jelikož </w:t>
+      </w:r>
+      <w:r>
+        <w:t xml:space="preserve">během kamerového </w:t>
+      </w:r>
+      <w:r>
+        <w:t xml:space="preserve">záznamu </w:t>
+      </w:r>
+      <w:r>
+        <w:t>z</w:t>
+      </w:r>
+      <w:r>
+        <w:t xml:space="preserve"> laryngoskopického vyšetření </w:t>
+      </w:r>
+      <w:r>
+        <w:t xml:space="preserve">není </w:t>
+      </w:r>
+      <w:r>
+        <w:t>v každém momentu viditeln</w:t>
+      </w:r>
+      <w:r>
+        <w:t>é celé hlasivkové ústrojí.</w:t>
+      </w:r>
+    </w:p>
+    <w:p>
       <w:pPr>
         <w:pStyle w:val="Nadpis3"/>
       </w:pPr>
-      <w:bookmarkStart w:id="42" w:name="_Toc191894761"/>
-      <w:r>
-        <w:t>Semi-automatické anotace</w:t>
+      <w:bookmarkStart w:id="42" w:name="_Toc191894760"/>
+      <w:r>
+        <w:t>Manuální anotace</w:t>
       </w:r>
       <w:bookmarkEnd w:id="42"/>
     </w:p>
     <w:p>
       <w:r>
-        <w:t>Druhá část byla</w:t>
-      </w:r>
-      <w:r>
-        <w:t xml:space="preserve"> anotována</w:t>
-      </w:r>
-      <w:r>
-        <w:t xml:space="preserve"> semi-automatickým</w:t>
-      </w:r>
-      <w:r>
-        <w:t xml:space="preserve"> způsobem</w:t>
-      </w:r>
-      <w:r>
-        <w:t xml:space="preserve"> pomocí modelu trénovaného na manuálně vytvořené části datasetu.</w:t>
-      </w:r>
-      <w:r>
-        <w:t xml:space="preserve"> V programovacím jazyce Python byl vytvořen skript pro automatickou anotaci laryngoskopických snímků skládající se ze tří částí. V první fázi jsou snímky z videa jednoho pacienta označeny dříve </w:t>
-      </w:r>
-      <w:r>
-        <w:t>natrénovaným</w:t>
-      </w:r>
-      <w:r>
-        <w:t xml:space="preserve"> YOLO modelem natrénovaným na manuálně vytvořené části datasetu. Zde jsou části hlasivek označeny pomocí obdélníkových bounding boxů vystupujících z algoritmu YOLO. V další části jsou tyto </w:t>
-      </w:r>
-      <w:r>
-        <w:t xml:space="preserve">nově anotované </w:t>
-      </w:r>
-      <w:r>
-        <w:t>snímky</w:t>
-      </w:r>
-      <w:r>
-        <w:t xml:space="preserve"> zkontrolovány a</w:t>
-      </w:r>
-      <w:r>
-        <w:t xml:space="preserve"> rozřazeny na </w:t>
-      </w:r>
-      <w:r>
-        <w:t>úspěšné anotace, které lze přidat do datasetu a neúspěšné anotace. Ty se nahrají do webové aplikace LabelStudio a provede se jejich manuální anotace. Využití semi-automatických anotací podstatně zefektivňuje a usnadňuje tvorbu datasetu.</w:t>
+        <w:t>Tvorba datasetu se skládala ze dvou částí. V první části byly snímky</w:t>
+      </w:r>
+      <w:r>
+        <w:t xml:space="preserve"> anotovány</w:t>
+      </w:r>
+      <w:r>
+        <w:t xml:space="preserve"> manuálně pomocí webové aplikace LabelStudio. Pro označování částí hlasivek byly použity polygonální anotace, kdy každý hledaný objekt byl obtažen uzavřenou lomenou čárou ve formě nepravidelného n-úhelníku. Z hlediska použití </w:t>
+      </w:r>
+      <w:r>
+        <w:t xml:space="preserve">datasetu k účelu detekce objektů pomocí </w:t>
+      </w:r>
+      <w:r>
+        <w:t xml:space="preserve">algoritmu </w:t>
+      </w:r>
+      <w:r>
+        <w:t xml:space="preserve">YOLOv11 nemají polygonální anotace oproti použití obdélníkových boxů žádnou výhodu, poslouží </w:t>
+      </w:r>
+      <w:r>
+        <w:t xml:space="preserve">ale </w:t>
+      </w:r>
+      <w:r>
+        <w:t xml:space="preserve">k reprodukovatelnosti datasetu při </w:t>
+      </w:r>
+      <w:r>
+        <w:t xml:space="preserve">jeho </w:t>
+      </w:r>
+      <w:r>
+        <w:t>použití k segmentačním účelům. Manuálně bylo označeno přibližně</w:t>
+      </w:r>
+      <w:r>
+        <w:t xml:space="preserve"> 3</w:t>
+      </w:r>
+      <w:r>
+        <w:t> </w:t>
+      </w:r>
+      <w:r>
+        <w:t>500</w:t>
+      </w:r>
+      <w:r>
+        <w:t xml:space="preserve"> snímků.</w:t>
       </w:r>
     </w:p>
     <w:p>
       <w:pPr>
         <w:pStyle w:val="Nadpis3"/>
       </w:pPr>
-      <w:bookmarkStart w:id="43" w:name="_Toc191894762"/>
+      <w:bookmarkStart w:id="43" w:name="_Toc191894761"/>
+      <w:r>
+        <w:t>Semi-automatické anotace</w:t>
+      </w:r>
+      <w:bookmarkEnd w:id="43"/>
+    </w:p>
+    <w:p>
+      <w:r>
+        <w:t>Druhá část byla</w:t>
+      </w:r>
+      <w:r>
+        <w:t xml:space="preserve"> anotována</w:t>
+      </w:r>
+      <w:r>
+        <w:t xml:space="preserve"> semi-automatickým</w:t>
+      </w:r>
+      <w:r>
+        <w:t xml:space="preserve"> způsobem</w:t>
+      </w:r>
+      <w:r>
+        <w:t xml:space="preserve"> pomocí modelu trénovaného na manuálně vytvořené části datasetu.</w:t>
+      </w:r>
+      <w:r>
+        <w:t xml:space="preserve"> V programovacím jazyce Python byl vytvořen skript pro automatickou anotaci laryngoskopických snímků skládající se ze tří částí. V první fázi jsou snímky z videa jednoho pacienta označeny dříve </w:t>
+      </w:r>
+      <w:r>
+        <w:t>natrénovaným</w:t>
+      </w:r>
+      <w:r>
+        <w:t xml:space="preserve"> YOLO modelem natrénovaným na manuálně vytvořené části datasetu. Zde jsou části hlasivek označeny pomocí obdélníkových bounding boxů vystupujících z algoritmu YOLO. V další části jsou tyto </w:t>
+      </w:r>
+      <w:r>
+        <w:t xml:space="preserve">nově anotované </w:t>
+      </w:r>
+      <w:r>
+        <w:t>snímky</w:t>
+      </w:r>
+      <w:r>
+        <w:t xml:space="preserve"> zkontrolovány a</w:t>
+      </w:r>
+      <w:r>
+        <w:t xml:space="preserve"> rozřazeny na </w:t>
+      </w:r>
+      <w:r>
+        <w:t>úspěšné anotace, které lze přidat do datasetu a neúspěšné anotace. Ty se nahrají do webové aplikace LabelStudio a provede se jejich manuální anotace. Využití semi-automatických anotací podstatně zefektivňuje a usnadňuje tvorbu datasetu.</w:t>
+      </w:r>
+    </w:p>
+    <w:p>
+      <w:pPr>
+        <w:pStyle w:val="Nadpis3"/>
+      </w:pPr>
+      <w:bookmarkStart w:id="44" w:name="_Toc191894762"/>
       <w:r>
         <w:t>Rozložení datasetu</w:t>
       </w:r>
-      <w:bookmarkEnd w:id="43"/>
+      <w:bookmarkEnd w:id="44"/>
     </w:p>
     <w:p>
       <w:r>
@@ -15576,342 +15561,342 @@
       <w:pPr>
         <w:pStyle w:val="Nadpis4"/>
       </w:pPr>
-      <w:bookmarkStart w:id="44" w:name="_Přeučení"/>
-      <w:bookmarkStart w:id="45" w:name="_Ref195089825"/>
-      <w:bookmarkEnd w:id="44"/>
+      <w:bookmarkStart w:id="45" w:name="_Přeučení"/>
+      <w:bookmarkStart w:id="46" w:name="_Ref195089825"/>
+      <w:bookmarkEnd w:id="45"/>
       <w:r>
         <w:t>Přeučení</w:t>
-      </w:r>
-      <w:bookmarkEnd w:id="45"/>
-    </w:p>
-    <w:p>
-      <w:r>
-        <w:t xml:space="preserve">Přeučení je jev, při kterém dochází k nadměrnému přizpůsobení k trénovacím datům, kdy model vykazuje velmi dobré statistické výsledky na vlastním datasetu. Při jeho použití na neznámá data se ale výkonnost modelu razantně propadá. K přeučení dochází zejména při použití architektury modelu, která </w:t>
-      </w:r>
-      <w:r>
-        <w:t xml:space="preserve">obsahuje </w:t>
-      </w:r>
-      <w:r>
-        <w:t xml:space="preserve">takové množství parametrů, že </w:t>
-      </w:r>
-      <w:r>
-        <w:t xml:space="preserve">je </w:t>
-      </w:r>
-      <w:r>
-        <w:t>není možn</w:t>
-      </w:r>
-      <w:r>
-        <w:t xml:space="preserve">é odůvodnit </w:t>
-      </w:r>
-      <w:r>
-        <w:t>poskytnutými daty</w:t>
-      </w:r>
-      <w:r>
-        <w:t xml:space="preserve"> </w:t>
-      </w:r>
-      <w:r>
-        <w:fldChar w:fldCharType="begin"/>
-      </w:r>
-      <w:r>
-        <w:instrText xml:space="preserve"> ADDIN EN.CITE &lt;EndNote&gt;&lt;Cite&gt;&lt;Author&gt;Paris&lt;/Author&gt;&lt;Year&gt;2004&lt;/Year&gt;&lt;RecNum&gt;29&lt;/RecNum&gt;&lt;DisplayText&gt;[26]&lt;/DisplayText&gt;&lt;record&gt;&lt;rec-number&gt;29&lt;/rec-number&gt;&lt;foreign-keys&gt;&lt;key app="EN" db-id="epv0etvs2pfr99e5xxpv5027xe05stzr22vd" timestamp="1744191177"&gt;29&lt;/key&gt;&lt;/foreign-keys&gt;&lt;ref-type name="Book Section"&gt;5&lt;/ref-type&gt;&lt;contributors&gt;&lt;authors&gt;&lt;author&gt;&lt;style face="normal" font="default" size="100%"&gt;Paris&lt;/style&gt;&lt;style face="normal" font="default" charset="238" size="100%"&gt;,&lt;/style&gt;&lt;style face="normal" font="default" size="100%"&gt; G.&lt;/style&gt;&lt;/author&gt;&lt;author&gt;&lt;style face="normal" font="default" size="100%"&gt;Robilliard&lt;/style&gt;&lt;style face="normal" font="default" charset="238" size="100%"&gt;,&lt;/style&gt;&lt;style face="normal" font="default" size="100%"&gt; D.&lt;/style&gt;&lt;/author&gt;&lt;author&gt;&lt;style face="normal" font="default" size="100%"&gt;Fonlupt&lt;/style&gt;&lt;style face="normal" font="default" charset="238" size="100%"&gt;,&lt;/style&gt;&lt;style face="normal" font="default" size="100%"&gt; C.&lt;/style&gt;&lt;/author&gt;&lt;/authors&gt;&lt;secondary-authors&gt;&lt;author&gt;Liardet, Pierre&lt;/author&gt;&lt;author&gt;Collet, Pierre&lt;/author&gt;&lt;author&gt;Fonlupt, Cyril&lt;/author&gt;&lt;author&gt;Lutton, Evelyne&lt;/author&gt;&lt;author&gt;Schoenauer, Marc&lt;/author&gt;&lt;/secondary-authors&gt;&lt;/contributors&gt;&lt;titles&gt;&lt;title&gt;Exploring Overfitting in Genetic Programming&lt;/title&gt;&lt;secondary-title&gt;Artificial Evolution&lt;/secondary-title&gt;&lt;/titles&gt;&lt;pages&gt;267--277&lt;/pages&gt;&lt;dates&gt;&lt;year&gt;2004&lt;/year&gt;&lt;/dates&gt;&lt;pub-location&gt;Berlin, Heidelberg&lt;/pub-location&gt;&lt;publisher&gt;Springer Berlin Heidelberg&lt;/publisher&gt;&lt;isbn&gt;978-3-540-24621-3&lt;/isbn&gt;&lt;urls&gt;&lt;/urls&gt;&lt;/record&gt;&lt;/Cite&gt;&lt;/EndNote&gt;</w:instrText>
-      </w:r>
-      <w:r>
-        <w:fldChar w:fldCharType="separate"/>
-      </w:r>
-      <w:r>
-        <w:rPr>
-          <w:noProof/>
-        </w:rPr>
-        <w:t>[26]</w:t>
-      </w:r>
-      <w:r>
-        <w:fldChar w:fldCharType="end"/>
-      </w:r>
-      <w:r>
-        <w:t>.</w:t>
-      </w:r>
-    </w:p>
-    <w:p>
-      <w:pPr>
-        <w:pStyle w:val="Nadpis3"/>
-      </w:pPr>
-      <w:r>
-        <w:t>Křížová validace</w:t>
-      </w:r>
-    </w:p>
-    <w:p>
-      <w:r>
-        <w:t>Při použití subject-wise rozložení závisí vyhodnocovací metriky (zejména při malém datasetu) na výběru konkrétních pacientů do části validačních a testovacích dat. Pokud by do vyhodnocovací množiny připadly</w:t>
-      </w:r>
-      <w:r>
-        <w:t xml:space="preserve"> snímky </w:t>
-      </w:r>
-      <w:r>
-        <w:t>pacient</w:t>
-      </w:r>
-      <w:r>
-        <w:t>ů složitější pro predikci</w:t>
-      </w:r>
-      <w:r>
-        <w:t xml:space="preserve">, výsledky modelu by </w:t>
-      </w:r>
-      <w:r>
-        <w:t xml:space="preserve">byly podhodnocené oproti reálné výkonosti, naopak, </w:t>
-      </w:r>
-      <w:r>
-        <w:t>při</w:t>
-      </w:r>
-      <w:r>
-        <w:t xml:space="preserve"> výběru jednodušších případů by metriky modelu nadhodnocovali realitu. Pro zajištění objektivního zhodnocení byla výsledná </w:t>
-      </w:r>
-      <w:r>
-        <w:lastRenderedPageBreak/>
-        <w:t>výkonost modelu získaná metodou křížové validace</w:t>
-      </w:r>
-      <w:r>
-        <w:t xml:space="preserve">. Při ní je vybrána skupina testovacích dat a oddělena, zbylá část datasetu se rozdělí </w:t>
-      </w:r>
-      <w:r>
-        <w:t xml:space="preserve">v tomto případě na </w:t>
-      </w:r>
-      <w:r>
-        <w:t xml:space="preserve">9 </w:t>
-      </w:r>
-      <w:r>
-        <w:t xml:space="preserve">podobně objemných částí. </w:t>
-      </w:r>
-      <w:r>
-        <w:t>Poté</w:t>
-      </w:r>
-      <w:r>
-        <w:t xml:space="preserve"> se vytvoří d</w:t>
-      </w:r>
-      <w:r>
-        <w:t>evět</w:t>
-      </w:r>
-      <w:r>
-        <w:t xml:space="preserve"> </w:t>
-      </w:r>
-      <w:r>
-        <w:t>verzí datasetu</w:t>
-      </w:r>
-      <w:r>
-        <w:t xml:space="preserve">, </w:t>
-      </w:r>
-      <w:r>
-        <w:t xml:space="preserve">které </w:t>
-      </w:r>
-      <w:r>
-        <w:t>použijí postupně každou část jako validační data a do trénovacích dat zahrnou zbylých 8 částí.</w:t>
-      </w:r>
-      <w:r>
-        <w:t xml:space="preserve"> Vznikne tedy 9 obdobných datasetů se stejnými testovacími daty, ale jiným rozložením snímků mezi validační a trénovací část. Po natrénovaní modelu na každém z těchto datasetů se jako </w:t>
-      </w:r>
-      <w:r>
-        <w:t>finální</w:t>
-      </w:r>
-      <w:r>
-        <w:t xml:space="preserve"> výkonost </w:t>
-      </w:r>
-      <w:r>
-        <w:t xml:space="preserve">modelu </w:t>
-      </w:r>
-      <w:r>
-        <w:t>použije metrika spočítaná zprůměrováním je</w:t>
-      </w:r>
-      <w:r>
-        <w:t>d</w:t>
-      </w:r>
-      <w:r>
-        <w:t>no</w:t>
-      </w:r>
-      <w:r>
-        <w:t>t</w:t>
-      </w:r>
-      <w:r>
-        <w:t>livých výsledků.</w:t>
-      </w:r>
-    </w:p>
-    <w:p>
-      <w:pPr>
-        <w:pStyle w:val="Nadpis2"/>
-      </w:pPr>
-      <w:bookmarkStart w:id="46" w:name="_Toc191894763"/>
-      <w:r>
-        <w:t>Trénování modelu</w:t>
       </w:r>
       <w:bookmarkEnd w:id="46"/>
     </w:p>
     <w:p>
       <w:r>
-        <w:t>K vytvoření modelu pro detekci částí hlasivek v obrazech z laryngoskopického vyšetření byl použit algoritmus YOLO, konktrétně různé varianty YOLOv11.</w:t>
-      </w:r>
-      <w:r>
-        <w:t xml:space="preserve"> Model byl trénován </w:t>
-      </w:r>
-      <w:r>
-        <w:t xml:space="preserve">velikostech </w:t>
-      </w:r>
-      <w:r>
-        <w:t>YOLOv11n</w:t>
-      </w:r>
-      <w:r>
-        <w:t xml:space="preserve">, </w:t>
-      </w:r>
-      <w:r>
-        <w:t>YOLOv11s</w:t>
-      </w:r>
-      <w:r>
-        <w:t>,</w:t>
+        <w:t xml:space="preserve">Přeučení je jev, při kterém dochází k nadměrnému přizpůsobení k trénovacím datům, kdy model vykazuje velmi dobré statistické výsledky na vlastním datasetu. Při jeho použití na neznámá data se ale výkonnost modelu razantně propadá. K přeučení dochází zejména při použití architektury modelu, která </w:t>
+      </w:r>
+      <w:r>
+        <w:t xml:space="preserve">obsahuje </w:t>
+      </w:r>
+      <w:r>
+        <w:t xml:space="preserve">takové množství parametrů, že </w:t>
+      </w:r>
+      <w:r>
+        <w:t xml:space="preserve">je </w:t>
+      </w:r>
+      <w:r>
+        <w:t>není možn</w:t>
+      </w:r>
+      <w:r>
+        <w:t xml:space="preserve">é odůvodnit </w:t>
+      </w:r>
+      <w:r>
+        <w:t>poskytnutými daty</w:t>
       </w:r>
       <w:r>
         <w:t xml:space="preserve"> </w:t>
       </w:r>
       <w:r>
-        <w:t xml:space="preserve">YOLOv11m </w:t>
-      </w:r>
-      <w:r>
-        <w:t>a YOLOv11</w:t>
-      </w:r>
-      <w:r>
-        <w:t>l</w:t>
-      </w:r>
-      <w:r>
-        <w:t xml:space="preserve">. </w:t>
-      </w:r>
-      <w:r>
-        <w:t xml:space="preserve">Pro </w:t>
-      </w:r>
-      <w:r>
-        <w:t xml:space="preserve">správné natrénování modelu </w:t>
-      </w:r>
-      <w:r>
-        <w:t xml:space="preserve">je třeba vhodně nastavit řadu tréninkových hyperparametrů, jejichž hodnoty mohou značně ovlivnit výslednou výkonnost modelu. Dále jsou v pro ukázku vysvětleny některé </w:t>
-      </w:r>
-      <w:r>
-        <w:t>hlavní z testovaných</w:t>
-      </w:r>
-      <w:r>
-        <w:t xml:space="preserve"> hyperparametrů.</w:t>
+        <w:fldChar w:fldCharType="begin"/>
+      </w:r>
+      <w:r>
+        <w:instrText xml:space="preserve"> ADDIN EN.CITE &lt;EndNote&gt;&lt;Cite&gt;&lt;Author&gt;Paris&lt;/Author&gt;&lt;Year&gt;2004&lt;/Year&gt;&lt;RecNum&gt;29&lt;/RecNum&gt;&lt;DisplayText&gt;[26]&lt;/DisplayText&gt;&lt;record&gt;&lt;rec-number&gt;29&lt;/rec-number&gt;&lt;foreign-keys&gt;&lt;key app="EN" db-id="epv0etvs2pfr99e5xxpv5027xe05stzr22vd" timestamp="1744191177"&gt;29&lt;/key&gt;&lt;/foreign-keys&gt;&lt;ref-type name="Book Section"&gt;5&lt;/ref-type&gt;&lt;contributors&gt;&lt;authors&gt;&lt;author&gt;&lt;style face="normal" font="default" size="100%"&gt;Paris&lt;/style&gt;&lt;style face="normal" font="default" charset="238" size="100%"&gt;,&lt;/style&gt;&lt;style face="normal" font="default" size="100%"&gt; G.&lt;/style&gt;&lt;/author&gt;&lt;author&gt;&lt;style face="normal" font="default" size="100%"&gt;Robilliard&lt;/style&gt;&lt;style face="normal" font="default" charset="238" size="100%"&gt;,&lt;/style&gt;&lt;style face="normal" font="default" size="100%"&gt; D.&lt;/style&gt;&lt;/author&gt;&lt;author&gt;&lt;style face="normal" font="default" size="100%"&gt;Fonlupt&lt;/style&gt;&lt;style face="normal" font="default" charset="238" size="100%"&gt;,&lt;/style&gt;&lt;style face="normal" font="default" size="100%"&gt; C.&lt;/style&gt;&lt;/author&gt;&lt;/authors&gt;&lt;secondary-authors&gt;&lt;author&gt;Liardet, Pierre&lt;/author&gt;&lt;author&gt;Collet, Pierre&lt;/author&gt;&lt;author&gt;Fonlupt, Cyril&lt;/author&gt;&lt;author&gt;Lutton, Evelyne&lt;/author&gt;&lt;author&gt;Schoenauer, Marc&lt;/author&gt;&lt;/secondary-authors&gt;&lt;/contributors&gt;&lt;titles&gt;&lt;title&gt;Exploring Overfitting in Genetic Programming&lt;/title&gt;&lt;secondary-title&gt;Artificial Evolution&lt;/secondary-title&gt;&lt;/titles&gt;&lt;pages&gt;267--277&lt;/pages&gt;&lt;dates&gt;&lt;year&gt;2004&lt;/year&gt;&lt;/dates&gt;&lt;pub-location&gt;Berlin, Heidelberg&lt;/pub-location&gt;&lt;publisher&gt;Springer Berlin Heidelberg&lt;/publisher&gt;&lt;isbn&gt;978-3-540-24621-3&lt;/isbn&gt;&lt;urls&gt;&lt;/urls&gt;&lt;/record&gt;&lt;/Cite&gt;&lt;/EndNote&gt;</w:instrText>
+      </w:r>
+      <w:r>
+        <w:fldChar w:fldCharType="separate"/>
+      </w:r>
+      <w:r>
+        <w:rPr>
+          <w:noProof/>
+        </w:rPr>
+        <w:t>[26]</w:t>
+      </w:r>
+      <w:r>
+        <w:fldChar w:fldCharType="end"/>
+      </w:r>
+      <w:r>
+        <w:t>.</w:t>
       </w:r>
     </w:p>
     <w:p>
       <w:pPr>
         <w:pStyle w:val="Nadpis3"/>
       </w:pPr>
-      <w:bookmarkStart w:id="47" w:name="_Toc191894764"/>
-      <w:r>
-        <w:t>Počet epoch</w:t>
+      <w:r>
+        <w:t>Křížová validace</w:t>
+      </w:r>
+    </w:p>
+    <w:p>
+      <w:r>
+        <w:t>Při použití subject-wise rozložení závisí vyhodnocovací metriky (zejména při malém datasetu) na výběru konkrétních pacientů do části validačních a testovacích dat. Pokud by do vyhodnocovací množiny připadly</w:t>
+      </w:r>
+      <w:r>
+        <w:t xml:space="preserve"> snímky </w:t>
+      </w:r>
+      <w:r>
+        <w:t>pacient</w:t>
+      </w:r>
+      <w:r>
+        <w:t>ů složitější pro predikci</w:t>
+      </w:r>
+      <w:r>
+        <w:t xml:space="preserve">, výsledky modelu by </w:t>
+      </w:r>
+      <w:r>
+        <w:t xml:space="preserve">byly podhodnocené oproti reálné výkonosti, naopak, </w:t>
+      </w:r>
+      <w:r>
+        <w:t>při</w:t>
+      </w:r>
+      <w:r>
+        <w:t xml:space="preserve"> výběru jednodušších případů by metriky modelu nadhodnocovali realitu. Pro zajištění objektivního zhodnocení byla výsledná </w:t>
+      </w:r>
+      <w:r>
+        <w:lastRenderedPageBreak/>
+        <w:t>výkonost modelu získaná metodou křížové validace</w:t>
+      </w:r>
+      <w:r>
+        <w:t xml:space="preserve">. Při ní je vybrána skupina testovacích dat a oddělena, zbylá část datasetu se rozdělí </w:t>
+      </w:r>
+      <w:r>
+        <w:t xml:space="preserve">v tomto případě na </w:t>
+      </w:r>
+      <w:r>
+        <w:t xml:space="preserve">9 </w:t>
+      </w:r>
+      <w:r>
+        <w:t xml:space="preserve">podobně objemných částí. </w:t>
+      </w:r>
+      <w:r>
+        <w:t>Poté</w:t>
+      </w:r>
+      <w:r>
+        <w:t xml:space="preserve"> se vytvoří d</w:t>
+      </w:r>
+      <w:r>
+        <w:t>evět</w:t>
+      </w:r>
+      <w:r>
+        <w:t xml:space="preserve"> </w:t>
+      </w:r>
+      <w:r>
+        <w:t>verzí datasetu</w:t>
+      </w:r>
+      <w:r>
+        <w:t xml:space="preserve">, </w:t>
+      </w:r>
+      <w:r>
+        <w:t xml:space="preserve">které </w:t>
+      </w:r>
+      <w:r>
+        <w:t>použijí postupně každou část jako validační data a do trénovacích dat zahrnou zbylých 8 částí.</w:t>
+      </w:r>
+      <w:r>
+        <w:t xml:space="preserve"> Vznikne tedy 9 obdobných datasetů se stejnými testovacími daty, ale jiným rozložením snímků mezi validační a trénovací část. Po natrénovaní modelu na každém z těchto datasetů se jako </w:t>
+      </w:r>
+      <w:r>
+        <w:t>finální</w:t>
+      </w:r>
+      <w:r>
+        <w:t xml:space="preserve"> výkonost </w:t>
+      </w:r>
+      <w:r>
+        <w:t xml:space="preserve">modelu </w:t>
+      </w:r>
+      <w:r>
+        <w:t>použije metrika spočítaná zprůměrováním je</w:t>
+      </w:r>
+      <w:r>
+        <w:t>d</w:t>
+      </w:r>
+      <w:r>
+        <w:t>no</w:t>
+      </w:r>
+      <w:r>
+        <w:t>t</w:t>
+      </w:r>
+      <w:r>
+        <w:t>livých výsledků.</w:t>
+      </w:r>
+    </w:p>
+    <w:p>
+      <w:pPr>
+        <w:pStyle w:val="Nadpis2"/>
+      </w:pPr>
+      <w:bookmarkStart w:id="47" w:name="_Toc191894763"/>
+      <w:r>
+        <w:t>Trénování modelu</w:t>
       </w:r>
       <w:bookmarkEnd w:id="47"/>
     </w:p>
     <w:p>
       <w:r>
-        <w:t>Jedna epocha představuje kompletní průchod dat a zpětnou propagaci přes neuronovou síť. Počet epoch tedy udává, kolikrát model projde celým trénovacím datasetem. V průběhu epocho dochází k optimalizaci vah a biasů algoritmu, který se postupně optimalizuje na míru předloženým datům. Při nastavení nedostatečného počtu epoch model nemá dostatek času naučit se správně reprezentovat data, při nastavení příliš vysokého počtu epoch může docházet k přeučení na trénovací data. V této práci byla zjištěna jako optimální hodnota počtu epoch 300</w:t>
-      </w:r>
-      <w:r>
-        <w:t xml:space="preserve"> s přidáním doplňujícího hyperparametrů patience</w:t>
-      </w:r>
-      <w:r>
-        <w:t>.</w:t>
+        <w:t>K vytvoření modelu pro detekci částí hlasivek v obrazech z laryngoskopického vyšetření byl použit algoritmus YOLO, konktrétně různé varianty YOLOv11.</w:t>
+      </w:r>
+      <w:r>
+        <w:t xml:space="preserve"> Model byl trénován </w:t>
+      </w:r>
+      <w:r>
+        <w:t xml:space="preserve">velikostech </w:t>
+      </w:r>
+      <w:r>
+        <w:t>YOLOv11n</w:t>
+      </w:r>
+      <w:r>
+        <w:t xml:space="preserve">, </w:t>
+      </w:r>
+      <w:r>
+        <w:t>YOLOv11s</w:t>
+      </w:r>
+      <w:r>
+        <w:t>,</w:t>
+      </w:r>
+      <w:r>
+        <w:t xml:space="preserve"> </w:t>
+      </w:r>
+      <w:r>
+        <w:t xml:space="preserve">YOLOv11m </w:t>
+      </w:r>
+      <w:r>
+        <w:t>a YOLOv11</w:t>
+      </w:r>
+      <w:r>
+        <w:t>l</w:t>
+      </w:r>
+      <w:r>
+        <w:t xml:space="preserve">. </w:t>
+      </w:r>
+      <w:r>
+        <w:t xml:space="preserve">Pro </w:t>
+      </w:r>
+      <w:r>
+        <w:t xml:space="preserve">správné natrénování modelu </w:t>
+      </w:r>
+      <w:r>
+        <w:t xml:space="preserve">je třeba vhodně nastavit řadu tréninkových hyperparametrů, jejichž hodnoty mohou značně ovlivnit výslednou výkonnost modelu. Dále jsou v pro ukázku vysvětleny některé </w:t>
+      </w:r>
+      <w:r>
+        <w:t>hlavní z testovaných</w:t>
+      </w:r>
+      <w:r>
+        <w:t xml:space="preserve"> hyperparametrů.</w:t>
       </w:r>
     </w:p>
     <w:p>
       <w:pPr>
         <w:pStyle w:val="Nadpis3"/>
       </w:pPr>
-      <w:r>
-        <w:t>Patience</w:t>
-      </w:r>
-    </w:p>
-    <w:p>
-      <w:r>
-        <w:t>Hyperparametr patience je použit v kombinaci s počtem epoch. Slouží k ukončení tréninku v případě, že model po určitou dobu nezlepšuje svou výkonost na validačních datech. Parametr pomáhá zabránit přeučení modelu a zároveň šetří výpočetní čas. Pro model hlasivek byla hodnota patience nastavena na 50, trénink tedy byl v případě stagnace výkonosti během posledních 50 epoch ukončen.</w:t>
-      </w:r>
-    </w:p>
-    <w:p>
-      <w:pPr>
-        <w:pStyle w:val="Nadpis3"/>
-      </w:pPr>
-      <w:bookmarkStart w:id="48" w:name="_Toc191894765"/>
-      <w:r>
-        <w:t>Rychlost učení</w:t>
+      <w:bookmarkStart w:id="48" w:name="_Toc191894764"/>
+      <w:r>
+        <w:t>Počet epoch</w:t>
       </w:r>
       <w:bookmarkEnd w:id="48"/>
     </w:p>
     <w:p>
       <w:r>
-        <w:t xml:space="preserve">Při aktualizaci vah a biasů je vypočítaná změna vynásobena velikostí hyperparametru rychlosti učení. Ten udává, o jak velký krok se mají parametry modelu změnit ve směru vypočítané </w:t>
-      </w:r>
-      <w:r>
-        <w:lastRenderedPageBreak/>
-        <w:t>změny. Při nastavení příliš nízké rychlosti učení model konverguje k optimálnímu řešení příliš pomalu, vyžaduje velký výpočetní čas nebo k ideálnímu výsledku vůbec nedojde. Případně se může ustálit v lokálním minimu ztrátové funkce, které není nejlepším řešením. Pokud je rychlost učení příliš vysoká, velké změny v parametrech se projeví nestabilitou tréninku a model k žádnému řešení nekonverguje.</w:t>
+        <w:t>Jedna epocha představuje kompletní průchod dat a zpětnou propagaci přes neuronovou síť. Počet epoch tedy udává, kolikrát model projde celým trénovacím datasetem. V průběhu epocho dochází k optimalizaci vah a biasů algoritmu, který se postupně optimalizuje na míru předloženým datům. Při nastavení nedostatečného počtu epoch model nemá dostatek času naučit se správně reprezentovat data, při nastavení příliš vysokého počtu epoch může docházet k přeučení na trénovací data. V této práci byla zjištěna jako optimální hodnota počtu epoch 300</w:t>
+      </w:r>
+      <w:r>
+        <w:t xml:space="preserve"> s přidáním doplňujícího hyperparametrů patience</w:t>
+      </w:r>
+      <w:r>
+        <w:t>.</w:t>
       </w:r>
     </w:p>
     <w:p>
       <w:pPr>
         <w:pStyle w:val="Nadpis3"/>
       </w:pPr>
-      <w:bookmarkStart w:id="49" w:name="_Toc191894766"/>
-      <w:r>
-        <w:t>Batch size</w:t>
+      <w:r>
+        <w:t>Patience</w:t>
+      </w:r>
+    </w:p>
+    <w:p>
+      <w:r>
+        <w:t>Hyperparametr patience je použit v kombinaci s počtem epoch. Slouží k ukončení tréninku v případě, že model po určitou dobu nezlepšuje svou výkonost na validačních datech. Parametr pomáhá zabránit přeučení modelu a zároveň šetří výpočetní čas. Pro model hlasivek byla hodnota patience nastavena na 50, trénink tedy byl v případě stagnace výkonosti během posledních 50 epoch ukončen.</w:t>
+      </w:r>
+    </w:p>
+    <w:p>
+      <w:pPr>
+        <w:pStyle w:val="Nadpis3"/>
+      </w:pPr>
+      <w:bookmarkStart w:id="49" w:name="_Toc191894765"/>
+      <w:r>
+        <w:t>Rychlost učení</w:t>
       </w:r>
       <w:bookmarkEnd w:id="49"/>
     </w:p>
     <w:p>
       <w:r>
-        <w:t>Batch size určuje, kolik obrázku z datasetu se zpracuje najednou při jednom dopředném průchodu neuronovou sítí, než se znovu aktualizují parametry modelu. Projití cel</w:t>
-      </w:r>
-      <w:r>
-        <w:t>ého</w:t>
-      </w:r>
-      <w:r>
-        <w:t xml:space="preserve"> dataset</w:t>
-      </w:r>
-      <w:r>
-        <w:t>u</w:t>
-      </w:r>
-      <w:r>
-        <w:t xml:space="preserve"> zároveň by bylo příliš paměťově náročné</w:t>
-      </w:r>
-      <w:r>
-        <w:t>. P</w:t>
-      </w:r>
-      <w:r>
-        <w:t>ři procházení snímků jednotlivě by se zvyšovala a výpočetní náročnost a nestabilit</w:t>
-      </w:r>
-      <w:r>
-        <w:t>a</w:t>
-      </w:r>
-      <w:r>
-        <w:t xml:space="preserve"> tréninku kvůli častým aktualizacím vah. Batch size je tedy kompromisem mezi těmito extrémy</w:t>
-      </w:r>
-      <w:r>
-        <w:t>, optimalizuje výkon modelu i dobu tréninku v závislosti na dostupném výpočetním hardwaru.</w:t>
+        <w:t xml:space="preserve">Při aktualizaci vah a biasů je vypočítaná změna vynásobena velikostí hyperparametru rychlosti učení. Ten udává, o jak velký krok se mají parametry modelu změnit ve směru vypočítané </w:t>
+      </w:r>
+      <w:r>
+        <w:lastRenderedPageBreak/>
+        <w:t>změny. Při nastavení příliš nízké rychlosti učení model konverguje k optimálnímu řešení příliš pomalu, vyžaduje velký výpočetní čas nebo k ideálnímu výsledku vůbec nedojde. Případně se může ustálit v lokálním minimu ztrátové funkce, které není nejlepším řešením. Pokud je rychlost učení příliš vysoká, velké změny v parametrech se projeví nestabilitou tréninku a model k žádnému řešení nekonverguje.</w:t>
       </w:r>
     </w:p>
     <w:p>
       <w:pPr>
         <w:pStyle w:val="Nadpis3"/>
       </w:pPr>
-      <w:bookmarkStart w:id="50" w:name="_Toc191894767"/>
-      <w:r>
-        <w:t>Augmentace</w:t>
+      <w:bookmarkStart w:id="50" w:name="_Toc191894766"/>
+      <w:r>
+        <w:t>Batch size</w:t>
       </w:r>
       <w:bookmarkEnd w:id="50"/>
     </w:p>
     <w:p>
       <w:r>
-        <w:t>Jedná se o skupinu hyperparametrů</w:t>
-      </w:r>
-      <w:r>
-        <w:t xml:space="preserve"> běžně používaných při trénování modelů strojového učení</w:t>
-      </w:r>
-      <w:r>
-        <w:t>, která rozšiřuje a obohacuje dataset aplikací řady transformací na snímky. Mezi obvyklé metody augmentace patří např. změna měřítka, rotace, horizontální a vertikální zrcadlení, změna jasu, či přidání šumu. Cílem augmentace je zvýšit generalizační schopnost modelu tím, že se naučí rozpoznávat objekty i v situacích, které nejsou přesně zastoupeny v datasetu. Tyto úpravy obrázků simulují různorodé reálné podmínky a pomáhají se adaptovat na variabilitu dat v praxi, čímž se také snižuje riziko přeučení modelu.</w:t>
+        <w:t>Batch size určuje, kolik obrázku z datasetu se zpracuje najednou při jednom dopředném průchodu neuronovou sítí, než se znovu aktualizují parametry modelu. Projití cel</w:t>
+      </w:r>
+      <w:r>
+        <w:t>ého</w:t>
+      </w:r>
+      <w:r>
+        <w:t xml:space="preserve"> dataset</w:t>
+      </w:r>
+      <w:r>
+        <w:t>u</w:t>
+      </w:r>
+      <w:r>
+        <w:t xml:space="preserve"> zároveň by bylo příliš paměťově náročné</w:t>
+      </w:r>
+      <w:r>
+        <w:t>. P</w:t>
+      </w:r>
+      <w:r>
+        <w:t>ři procházení snímků jednotlivě by se zvyšovala a výpočetní náročnost a nestabilit</w:t>
+      </w:r>
+      <w:r>
+        <w:t>a</w:t>
+      </w:r>
+      <w:r>
+        <w:t xml:space="preserve"> tréninku kvůli častým aktualizacím vah. Batch size je tedy kompromisem mezi těmito extrémy</w:t>
+      </w:r>
+      <w:r>
+        <w:t>, optimalizuje výkon modelu i dobu tréninku v závislosti na dostupném výpočetním hardwaru.</w:t>
       </w:r>
     </w:p>
     <w:p>
+      <w:pPr>
+        <w:pStyle w:val="Nadpis3"/>
+      </w:pPr>
+      <w:bookmarkStart w:id="51" w:name="_Toc191894767"/>
+      <w:r>
+        <w:t>Augmentace</w:t>
+      </w:r>
+      <w:bookmarkEnd w:id="51"/>
+    </w:p>
+    <w:p>
+      <w:r>
+        <w:t>Jedná se o skupinu hyperparametrů</w:t>
+      </w:r>
+      <w:r>
+        <w:t xml:space="preserve"> běžně používaných při trénování modelů strojového učení</w:t>
+      </w:r>
+      <w:r>
+        <w:t>, která rozšiřuje a obohacuje dataset aplikací řady transformací na snímky. Mezi obvyklé metody augmentace patří např. změna měřítka, rotace, horizontální a vertikální zrcadlení, změna jasu, či přidání šumu. Cílem augmentace je zvýšit generalizační schopnost modelu tím, že se naučí rozpoznávat objekty i v situacích, které nejsou přesně zastoupeny v datasetu. Tyto úpravy obrázků simulují různorodé reálné podmínky a pomáhají se adaptovat na variabilitu dat v praxi, čímž se také snižuje riziko přeučení modelu.</w:t>
+      </w:r>
+    </w:p>
+    <w:p>
       <w:r>
         <w:t>Speciální formou augmentace dat specifickou pro algoritmy YOLO je mozaiková augmentace. Tato technika vybere 4 snímky z trénovacích dat a po použití jiných metod klasické augmentace jako oříznutí, změna měřítka atd. je spojí do jednoho obrázku formou mřížky o rozměrech 2 </w:t>
       </w:r>
@@ -15924,10 +15909,737 @@
       <w:r>
         <w:t xml:space="preserve"> Mozaiková augmentace zvyšuje robustnost modelu, protože umožňuje trénovat model na nezvyklých kompozicích či při částečném zakrytí objektů, zároveň zvyšuje rozmanitost pozadí. Zároveň umožňuje efektivní trénink i při nutnosti nastavení nižší hodnoty batch size.</w:t>
       </w:r>
+    </w:p>
+    <w:p>
+      <w:pPr>
+        <w:pStyle w:val="Nadpis3"/>
+      </w:pPr>
+      <w:r>
+        <w:t>Testování velikostí YOLO modelů</w:t>
+      </w:r>
+    </w:p>
+    <w:p>
+      <w:r>
+        <w:t xml:space="preserve">K vytvoření dobře fungujícího modelu umělé inteligence je třeba zvolit vhodnou velikost YOLO algoritmu, proto bylo </w:t>
+      </w:r>
+      <w:r>
+        <w:t xml:space="preserve">vytvořeno </w:t>
+      </w:r>
+      <w:r>
+        <w:t xml:space="preserve">5 modelů všech dostupných velikostí (n, s, m, l a x) YOLO11 a jejich výsledné metriky </w:t>
+      </w:r>
+      <m:oMath>
+        <m:r>
+          <w:rPr>
+            <w:rFonts w:ascii="Cambria Math" w:hAnsi="Cambria Math"/>
+          </w:rPr>
+          <m:t>@mAP50</m:t>
+        </m:r>
+      </m:oMath>
+      <w:r>
+        <w:t xml:space="preserve"> a </w:t>
+      </w:r>
+      <m:oMath>
+        <m:r>
+          <w:rPr>
+            <w:rFonts w:ascii="Cambria Math" w:hAnsi="Cambria Math"/>
+          </w:rPr>
+          <m:t>@mAP50:95</m:t>
+        </m:r>
+      </m:oMath>
+      <w:r>
+        <w:t xml:space="preserve"> byly porovnány na </w:t>
+      </w:r>
+      <w:r>
+        <w:fldChar w:fldCharType="begin"/>
+      </w:r>
+      <w:r>
+        <w:instrText xml:space="preserve"> REF _Ref196424510 \h </w:instrText>
+      </w:r>
+      <w:r>
+        <w:fldChar w:fldCharType="separate"/>
+      </w:r>
+      <w:r>
+        <w:rPr>
+          <w:b/>
+          <w:bCs/>
+        </w:rPr>
+        <w:t>O</w:t>
+      </w:r>
+      <w:r>
+        <w:rPr>
+          <w:b/>
+          <w:bCs/>
+        </w:rPr>
+        <w:t xml:space="preserve">br. </w:t>
+      </w:r>
+      <w:r>
+        <w:rPr>
+          <w:b/>
+          <w:bCs/>
+          <w:noProof/>
+        </w:rPr>
+        <w:t>3</w:t>
+      </w:r>
+      <w:r>
+        <w:rPr>
+          <w:b/>
+          <w:bCs/>
+        </w:rPr>
+        <w:t>.</w:t>
+      </w:r>
+      <w:r>
+        <w:rPr>
+          <w:b/>
+          <w:bCs/>
+          <w:noProof/>
+        </w:rPr>
+        <w:t>1</w:t>
+      </w:r>
+      <w:r>
+        <w:fldChar w:fldCharType="end"/>
+      </w:r>
+      <w:r>
+        <w:t>.</w:t>
+      </w:r>
+      <w:r>
+        <w:t xml:space="preserve"> Trénink probíhal na datasetu viz </w:t>
+      </w:r>
+      <w:r>
+        <w:fldChar w:fldCharType="begin"/>
+      </w:r>
+      <w:r>
+        <w:instrText xml:space="preserve"> REF _Ref196424666 \r \h </w:instrText>
+      </w:r>
+      <w:r>
+        <w:fldChar w:fldCharType="separate"/>
+      </w:r>
+      <w:r>
+        <w:t>3.1</w:t>
+      </w:r>
+      <w:r>
+        <w:fldChar w:fldCharType="end"/>
+      </w:r>
+      <w:r>
+        <w:t xml:space="preserve"> za identického nastavení hyperparametrů. </w:t>
+      </w:r>
+      <w:r>
+        <w:t xml:space="preserve">Z grafu je patrné, </w:t>
+      </w:r>
+      <w:r>
+        <w:lastRenderedPageBreak/>
+        <w:t xml:space="preserve">že výsledné metriky různých velikostí modelu dosáhly velmi podobné úrovně výkonnosti. Všechny testované varianty modelů tedy vykazují schopnost relativně přesně a konzistentně reprezentovat vlastnosti trénovacích dat. Nejlepších hodnot metrik </w:t>
+      </w:r>
+      <m:oMath>
+        <m:r>
+          <w:rPr>
+            <w:rFonts w:ascii="Cambria Math" w:hAnsi="Cambria Math"/>
+          </w:rPr>
+          <m:t>@mAP50</m:t>
+        </m:r>
+      </m:oMath>
+      <w:r>
+        <w:t xml:space="preserve"> a </w:t>
+      </w:r>
+      <m:oMath>
+        <m:r>
+          <w:rPr>
+            <w:rFonts w:ascii="Cambria Math" w:hAnsi="Cambria Math"/>
+          </w:rPr>
+          <m:t xml:space="preserve">@mAP50:95 </m:t>
+        </m:r>
+      </m:oMath>
+      <w:r>
+        <w:t xml:space="preserve">však </w:t>
+      </w:r>
+      <w:r>
+        <w:t xml:space="preserve">dosáhl model YOLOv11m, což odpovídá očekávání, neboť tato velikost modelu představuje rovnováhu mezi složitostí architektury a množstvím dostupných trénovacích dat (přibližně 13 000 snímků). </w:t>
+      </w:r>
+      <w:r>
+        <w:rPr>
+          <w:highlight w:val="yellow"/>
+        </w:rPr>
+        <w:t>Tento výsledek podporuje hypotézu, že volba modelu přiměřené velikosti vzhledem k datovému objemu je klíčová pro dosažení optimálního výkonu.</w:t>
+      </w:r>
+      <w:r>
+        <w:rPr>
+          <w:noProof/>
+        </w:rPr>
+        <w:drawing>
+          <wp:inline distT="0" distB="0" distL="0" distR="0" wp14:anchorId="6F31D233" wp14:editId="5808C641">
+            <wp:extent cx="5753100" cy="1920240"/>
+            <wp:effectExtent l="0" t="0" r="0" b="3810"/>
+            <wp:docPr id="428267225" name="Obrázek 7"/>
+            <wp:cNvGraphicFramePr>
+              <a:graphicFrameLocks xmlns:a="http://schemas.openxmlformats.org/drawingml/2006/main" noChangeAspect="1"/>
+            </wp:cNvGraphicFramePr>
+            <a:graphic xmlns:a="http://schemas.openxmlformats.org/drawingml/2006/main">
+              <a:graphicData uri="http://schemas.openxmlformats.org/drawingml/2006/picture">
+                <pic:pic xmlns:pic="http://schemas.openxmlformats.org/drawingml/2006/picture">
+                  <pic:nvPicPr>
+                    <pic:cNvPr id="0" name="Picture 1"/>
+                    <pic:cNvPicPr>
+                      <a:picLocks noChangeAspect="1" noChangeArrowheads="1"/>
+                    </pic:cNvPicPr>
+                  </pic:nvPicPr>
+                  <pic:blipFill>
+                    <a:blip r:embed="rId19">
+                      <a:extLst>
+                        <a:ext uri="{28A0092B-C50C-407E-A947-70E740481C1C}">
+                          <a14:useLocalDpi xmlns:a14="http://schemas.microsoft.com/office/drawing/2010/main" val="0"/>
+                        </a:ext>
+                      </a:extLst>
+                    </a:blip>
+                    <a:srcRect/>
+                    <a:stretch>
+                      <a:fillRect/>
+                    </a:stretch>
+                  </pic:blipFill>
+                  <pic:spPr bwMode="auto">
+                    <a:xfrm>
+                      <a:off x="0" y="0"/>
+                      <a:ext cx="5753100" cy="1920240"/>
+                    </a:xfrm>
+                    <a:prstGeom prst="rect">
+                      <a:avLst/>
+                    </a:prstGeom>
+                    <a:noFill/>
+                    <a:ln>
+                      <a:noFill/>
+                    </a:ln>
+                  </pic:spPr>
+                </pic:pic>
+              </a:graphicData>
+            </a:graphic>
+          </wp:inline>
+        </w:drawing>
+      </w:r>
+      <w:bookmarkStart w:id="52" w:name="_Ref196424510"/>
+      <w:r>
+        <w:rPr>
+          <w:b/>
+          <w:bCs/>
+        </w:rPr>
+        <w:t>O</w:t>
+      </w:r>
+      <w:r>
+        <w:rPr>
+          <w:b/>
+          <w:bCs/>
+        </w:rPr>
+        <w:t xml:space="preserve">br. </w:t>
+      </w:r>
+      <w:r>
+        <w:rPr>
+          <w:b/>
+          <w:bCs/>
+        </w:rPr>
+        <w:fldChar w:fldCharType="begin"/>
+      </w:r>
+      <w:r>
+        <w:rPr>
+          <w:b/>
+          <w:bCs/>
+        </w:rPr>
+        <w:instrText xml:space="preserve"> STYLEREF 1 \s </w:instrText>
+      </w:r>
+      <w:r>
+        <w:rPr>
+          <w:b/>
+          <w:bCs/>
+        </w:rPr>
+        <w:fldChar w:fldCharType="separate"/>
+      </w:r>
+      <w:r>
+        <w:rPr>
+          <w:b/>
+          <w:bCs/>
+          <w:noProof/>
+        </w:rPr>
+        <w:t>3</w:t>
+      </w:r>
+      <w:r>
+        <w:rPr>
+          <w:b/>
+          <w:bCs/>
+        </w:rPr>
+        <w:fldChar w:fldCharType="end"/>
+      </w:r>
+      <w:r>
+        <w:rPr>
+          <w:b/>
+          <w:bCs/>
+        </w:rPr>
+        <w:t>.</w:t>
+      </w:r>
+      <w:r>
+        <w:rPr>
+          <w:b/>
+          <w:bCs/>
+        </w:rPr>
+        <w:fldChar w:fldCharType="begin"/>
+      </w:r>
+      <w:r>
+        <w:rPr>
+          <w:b/>
+          <w:bCs/>
+        </w:rPr>
+        <w:instrText xml:space="preserve"> SEQ obr. \* ARABIC \s 1 </w:instrText>
+      </w:r>
+      <w:r>
+        <w:rPr>
+          <w:b/>
+          <w:bCs/>
+        </w:rPr>
+        <w:fldChar w:fldCharType="separate"/>
+      </w:r>
+      <w:r>
+        <w:rPr>
+          <w:b/>
+          <w:bCs/>
+          <w:noProof/>
+        </w:rPr>
+        <w:t>1</w:t>
+      </w:r>
+      <w:r>
+        <w:rPr>
+          <w:b/>
+          <w:bCs/>
+        </w:rPr>
+        <w:fldChar w:fldCharType="end"/>
+      </w:r>
+      <w:bookmarkEnd w:id="52"/>
+      <w:r>
+        <w:t>: Porovnání výkonnosti rozdílných velikostí modelů YOLO11</w:t>
+      </w:r>
+    </w:p>
+    <w:p>
+      <w:pPr>
+        <w:pStyle w:val="Nadpis3"/>
+      </w:pPr>
+      <w:r>
+        <w:t>Testování hyperparametrů</w:t>
+      </w:r>
+    </w:p>
+    <w:p>
+      <w:r>
+        <w:t>Pro dosažení co nejlepší výkonnosti modelu bylo testováno velké</w:t>
+      </w:r>
+      <w:r>
+        <w:t>ho</w:t>
+      </w:r>
+      <w:r>
+        <w:t xml:space="preserve"> množství </w:t>
+      </w:r>
+      <w:r>
+        <w:t xml:space="preserve">dostupných </w:t>
+      </w:r>
+      <w:r>
+        <w:t>hyperparametrů.</w:t>
+      </w:r>
+      <w:r>
+        <w:t xml:space="preserve"> Každý z nich byl testován trénováním několika totožných modelů s rozdílem pouze v hodnotě daného parametru. </w:t>
+      </w:r>
+      <w:r>
+        <w:t>Všechny testy byly prováděny na velikosti modelu YOLO11s</w:t>
+      </w:r>
+      <w:r>
+        <w:t xml:space="preserve"> a modely byly porovnány na základě nejvyšších dosažených hodnot metrik </w:t>
+      </w:r>
+      <m:oMath>
+        <m:r>
+          <w:rPr>
+            <w:rFonts w:ascii="Cambria Math" w:hAnsi="Cambria Math"/>
+          </w:rPr>
+          <m:t>@mAP50</m:t>
+        </m:r>
+      </m:oMath>
+      <w:r>
+        <w:t xml:space="preserve"> a </w:t>
+      </w:r>
+      <m:oMath>
+        <m:r>
+          <w:rPr>
+            <w:rFonts w:ascii="Cambria Math" w:hAnsi="Cambria Math"/>
+          </w:rPr>
+          <m:t>@mAP50:95</m:t>
+        </m:r>
+      </m:oMath>
+      <w:r>
+        <w:t xml:space="preserve"> v průběhu tréninku</w:t>
+      </w:r>
+      <w:r>
+        <w:t xml:space="preserve">. </w:t>
+      </w:r>
+      <w:r>
+        <w:t>Dále jsou uvedeny výsledky testování vybraných hyperparametrů.</w:t>
+      </w:r>
+    </w:p>
+    <w:p>
+      <w:pPr>
+        <w:pStyle w:val="Nadpis4"/>
+      </w:pPr>
+      <w:r>
+        <w:lastRenderedPageBreak/>
+        <w:t>Testování rychlosti učení</w:t>
+      </w:r>
+    </w:p>
+    <w:p>
+      <w:r>
+        <w:rPr>
+          <w:noProof/>
+        </w:rPr>
+        <w:drawing>
+          <wp:inline distT="0" distB="0" distL="0" distR="0" wp14:anchorId="1C17F5E3" wp14:editId="757BFD0A">
+            <wp:extent cx="3063240" cy="2297599"/>
+            <wp:effectExtent l="0" t="0" r="3810" b="7620"/>
+            <wp:docPr id="1664477674" name="Obrázek 9" descr="Obsah obrázku text, snímek obrazovky, diagram, řada/pruh&#10;&#10;Obsah vygenerovaný umělou inteligencí může být nesprávný."/>
+            <wp:cNvGraphicFramePr>
+              <a:graphicFrameLocks xmlns:a="http://schemas.openxmlformats.org/drawingml/2006/main" noChangeAspect="1"/>
+            </wp:cNvGraphicFramePr>
+            <a:graphic xmlns:a="http://schemas.openxmlformats.org/drawingml/2006/main">
+              <a:graphicData uri="http://schemas.openxmlformats.org/drawingml/2006/picture">
+                <pic:pic xmlns:pic="http://schemas.openxmlformats.org/drawingml/2006/picture">
+                  <pic:nvPicPr>
+                    <pic:cNvPr id="1664477674" name="Obrázek 9" descr="Obsah obrázku text, snímek obrazovky, diagram, řada/pruh&#10;&#10;Obsah vygenerovaný umělou inteligencí může být nesprávný."/>
+                    <pic:cNvPicPr>
+                      <a:picLocks noChangeAspect="1" noChangeArrowheads="1"/>
+                    </pic:cNvPicPr>
+                  </pic:nvPicPr>
+                  <pic:blipFill>
+                    <a:blip r:embed="rId20">
+                      <a:extLst>
+                        <a:ext uri="{28A0092B-C50C-407E-A947-70E740481C1C}">
+                          <a14:useLocalDpi xmlns:a14="http://schemas.microsoft.com/office/drawing/2010/main" val="0"/>
+                        </a:ext>
+                      </a:extLst>
+                    </a:blip>
+                    <a:srcRect/>
+                    <a:stretch>
+                      <a:fillRect/>
+                    </a:stretch>
+                  </pic:blipFill>
+                  <pic:spPr bwMode="auto">
+                    <a:xfrm>
+                      <a:off x="0" y="0"/>
+                      <a:ext cx="3069776" cy="2302501"/>
+                    </a:xfrm>
+                    <a:prstGeom prst="rect">
+                      <a:avLst/>
+                    </a:prstGeom>
+                    <a:noFill/>
+                    <a:ln>
+                      <a:noFill/>
+                    </a:ln>
+                  </pic:spPr>
+                </pic:pic>
+              </a:graphicData>
+            </a:graphic>
+          </wp:inline>
+        </w:drawing>
+      </w:r>
+    </w:p>
+    <w:p>
+      <w:pPr>
+        <w:pStyle w:val="Nadpis4"/>
+      </w:pPr>
+      <w:r>
+        <w:t>Testování batch size</w:t>
+      </w:r>
+    </w:p>
+    <w:p>
+      <w:r>
+        <w:rPr>
+          <w:noProof/>
+        </w:rPr>
+        <w:drawing>
+          <wp:inline distT="0" distB="0" distL="0" distR="0" wp14:anchorId="6A2466BA" wp14:editId="52CAA784">
+            <wp:extent cx="2964180" cy="2223298"/>
+            <wp:effectExtent l="0" t="0" r="7620" b="5715"/>
+            <wp:docPr id="1462456495" name="Obrázek 10" descr="Obsah obrázku text, snímek obrazovky, diagram, Písmo&#10;&#10;Obsah vygenerovaný umělou inteligencí může být nesprávný."/>
+            <wp:cNvGraphicFramePr>
+              <a:graphicFrameLocks xmlns:a="http://schemas.openxmlformats.org/drawingml/2006/main" noChangeAspect="1"/>
+            </wp:cNvGraphicFramePr>
+            <a:graphic xmlns:a="http://schemas.openxmlformats.org/drawingml/2006/main">
+              <a:graphicData uri="http://schemas.openxmlformats.org/drawingml/2006/picture">
+                <pic:pic xmlns:pic="http://schemas.openxmlformats.org/drawingml/2006/picture">
+                  <pic:nvPicPr>
+                    <pic:cNvPr id="1462456495" name="Obrázek 10" descr="Obsah obrázku text, snímek obrazovky, diagram, Písmo&#10;&#10;Obsah vygenerovaný umělou inteligencí může být nesprávný."/>
+                    <pic:cNvPicPr>
+                      <a:picLocks noChangeAspect="1" noChangeArrowheads="1"/>
+                    </pic:cNvPicPr>
+                  </pic:nvPicPr>
+                  <pic:blipFill>
+                    <a:blip r:embed="rId21">
+                      <a:extLst>
+                        <a:ext uri="{28A0092B-C50C-407E-A947-70E740481C1C}">
+                          <a14:useLocalDpi xmlns:a14="http://schemas.microsoft.com/office/drawing/2010/main" val="0"/>
+                        </a:ext>
+                      </a:extLst>
+                    </a:blip>
+                    <a:srcRect/>
+                    <a:stretch>
+                      <a:fillRect/>
+                    </a:stretch>
+                  </pic:blipFill>
+                  <pic:spPr bwMode="auto">
+                    <a:xfrm>
+                      <a:off x="0" y="0"/>
+                      <a:ext cx="2967233" cy="2225588"/>
+                    </a:xfrm>
+                    <a:prstGeom prst="rect">
+                      <a:avLst/>
+                    </a:prstGeom>
+                    <a:noFill/>
+                    <a:ln>
+                      <a:noFill/>
+                    </a:ln>
+                  </pic:spPr>
+                </pic:pic>
+              </a:graphicData>
+            </a:graphic>
+          </wp:inline>
+        </w:drawing>
+      </w:r>
+    </w:p>
+    <w:p>
+      <w:pPr>
+        <w:rPr>
+          <w:noProof/>
+        </w:rPr>
+      </w:pPr>
+    </w:p>
+    <w:p>
+      <w:r>
+        <w:rPr>
+          <w:noProof/>
+        </w:rPr>
+        <w:lastRenderedPageBreak/>
+        <w:drawing>
+          <wp:inline distT="0" distB="0" distL="0" distR="0" wp14:anchorId="2C6EDABF" wp14:editId="01BDF2BD">
+            <wp:extent cx="3230643" cy="2423160"/>
+            <wp:effectExtent l="0" t="0" r="8255" b="0"/>
+            <wp:docPr id="1777140168" name="Obrázek 12" descr="Obsah obrázku text, snímek obrazovky, diagram, Písmo&#10;&#10;Obsah vygenerovaný umělou inteligencí může být nesprávný."/>
+            <wp:cNvGraphicFramePr>
+              <a:graphicFrameLocks xmlns:a="http://schemas.openxmlformats.org/drawingml/2006/main" noChangeAspect="1"/>
+            </wp:cNvGraphicFramePr>
+            <a:graphic xmlns:a="http://schemas.openxmlformats.org/drawingml/2006/main">
+              <a:graphicData uri="http://schemas.openxmlformats.org/drawingml/2006/picture">
+                <pic:pic xmlns:pic="http://schemas.openxmlformats.org/drawingml/2006/picture">
+                  <pic:nvPicPr>
+                    <pic:cNvPr id="1777140168" name="Obrázek 12" descr="Obsah obrázku text, snímek obrazovky, diagram, Písmo&#10;&#10;Obsah vygenerovaný umělou inteligencí může být nesprávný."/>
+                    <pic:cNvPicPr>
+                      <a:picLocks noChangeAspect="1" noChangeArrowheads="1"/>
+                    </pic:cNvPicPr>
+                  </pic:nvPicPr>
+                  <pic:blipFill>
+                    <a:blip r:embed="rId22">
+                      <a:extLst>
+                        <a:ext uri="{28A0092B-C50C-407E-A947-70E740481C1C}">
+                          <a14:useLocalDpi xmlns:a14="http://schemas.microsoft.com/office/drawing/2010/main" val="0"/>
+                        </a:ext>
+                      </a:extLst>
+                    </a:blip>
+                    <a:srcRect/>
+                    <a:stretch>
+                      <a:fillRect/>
+                    </a:stretch>
+                  </pic:blipFill>
+                  <pic:spPr bwMode="auto">
+                    <a:xfrm>
+                      <a:off x="0" y="0"/>
+                      <a:ext cx="3234722" cy="2426219"/>
+                    </a:xfrm>
+                    <a:prstGeom prst="rect">
+                      <a:avLst/>
+                    </a:prstGeom>
+                    <a:noFill/>
+                    <a:ln>
+                      <a:noFill/>
+                    </a:ln>
+                  </pic:spPr>
+                </pic:pic>
+              </a:graphicData>
+            </a:graphic>
+          </wp:inline>
+        </w:drawing>
+      </w:r>
+      <w:r>
+        <w:rPr>
+          <w:noProof/>
+        </w:rPr>
+        <w:drawing>
+          <wp:inline distT="0" distB="0" distL="0" distR="0" wp14:anchorId="64525D72" wp14:editId="13DB36D6">
+            <wp:extent cx="2796540" cy="2097559"/>
+            <wp:effectExtent l="0" t="0" r="3810" b="0"/>
+            <wp:docPr id="1394626877" name="Obrázek 11" descr="Obsah obrázku text, snímek obrazovky, Písmo, diagram&#10;&#10;Obsah vygenerovaný umělou inteligencí může být nesprávný."/>
+            <wp:cNvGraphicFramePr>
+              <a:graphicFrameLocks xmlns:a="http://schemas.openxmlformats.org/drawingml/2006/main" noChangeAspect="1"/>
+            </wp:cNvGraphicFramePr>
+            <a:graphic xmlns:a="http://schemas.openxmlformats.org/drawingml/2006/main">
+              <a:graphicData uri="http://schemas.openxmlformats.org/drawingml/2006/picture">
+                <pic:pic xmlns:pic="http://schemas.openxmlformats.org/drawingml/2006/picture">
+                  <pic:nvPicPr>
+                    <pic:cNvPr id="1394626877" name="Obrázek 11" descr="Obsah obrázku text, snímek obrazovky, Písmo, diagram&#10;&#10;Obsah vygenerovaný umělou inteligencí může být nesprávný."/>
+                    <pic:cNvPicPr>
+                      <a:picLocks noChangeAspect="1" noChangeArrowheads="1"/>
+                    </pic:cNvPicPr>
+                  </pic:nvPicPr>
+                  <pic:blipFill>
+                    <a:blip r:embed="rId23">
+                      <a:extLst>
+                        <a:ext uri="{28A0092B-C50C-407E-A947-70E740481C1C}">
+                          <a14:useLocalDpi xmlns:a14="http://schemas.microsoft.com/office/drawing/2010/main" val="0"/>
+                        </a:ext>
+                      </a:extLst>
+                    </a:blip>
+                    <a:srcRect/>
+                    <a:stretch>
+                      <a:fillRect/>
+                    </a:stretch>
+                  </pic:blipFill>
+                  <pic:spPr bwMode="auto">
+                    <a:xfrm>
+                      <a:off x="0" y="0"/>
+                      <a:ext cx="2798693" cy="2099174"/>
+                    </a:xfrm>
+                    <a:prstGeom prst="rect">
+                      <a:avLst/>
+                    </a:prstGeom>
+                    <a:noFill/>
+                    <a:ln>
+                      <a:noFill/>
+                    </a:ln>
+                  </pic:spPr>
+                </pic:pic>
+              </a:graphicData>
+            </a:graphic>
+          </wp:inline>
+        </w:drawing>
+      </w:r>
+    </w:p>
+    <w:p>
+      <w:r>
+        <w:rPr>
+          <w:noProof/>
+        </w:rPr>
+        <w:drawing>
+          <wp:inline distT="0" distB="0" distL="0" distR="0" wp14:anchorId="584EE019" wp14:editId="63642C5A">
+            <wp:extent cx="2499360" cy="1874658"/>
+            <wp:effectExtent l="0" t="0" r="0" b="0"/>
+            <wp:docPr id="1060404727" name="Obrázek 13" descr="Obsah obrázku text, snímek obrazovky, Písmo, diagram&#10;&#10;Obsah vygenerovaný umělou inteligencí může být nesprávný."/>
+            <wp:cNvGraphicFramePr>
+              <a:graphicFrameLocks xmlns:a="http://schemas.openxmlformats.org/drawingml/2006/main" noChangeAspect="1"/>
+            </wp:cNvGraphicFramePr>
+            <a:graphic xmlns:a="http://schemas.openxmlformats.org/drawingml/2006/main">
+              <a:graphicData uri="http://schemas.openxmlformats.org/drawingml/2006/picture">
+                <pic:pic xmlns:pic="http://schemas.openxmlformats.org/drawingml/2006/picture">
+                  <pic:nvPicPr>
+                    <pic:cNvPr id="1060404727" name="Obrázek 13" descr="Obsah obrázku text, snímek obrazovky, Písmo, diagram&#10;&#10;Obsah vygenerovaný umělou inteligencí může být nesprávný."/>
+                    <pic:cNvPicPr>
+                      <a:picLocks noChangeAspect="1" noChangeArrowheads="1"/>
+                    </pic:cNvPicPr>
+                  </pic:nvPicPr>
+                  <pic:blipFill>
+                    <a:blip r:embed="rId24" cstate="print">
+                      <a:extLst>
+                        <a:ext uri="{28A0092B-C50C-407E-A947-70E740481C1C}">
+                          <a14:useLocalDpi xmlns:a14="http://schemas.microsoft.com/office/drawing/2010/main" val="0"/>
+                        </a:ext>
+                      </a:extLst>
+                    </a:blip>
+                    <a:srcRect/>
+                    <a:stretch>
+                      <a:fillRect/>
+                    </a:stretch>
+                  </pic:blipFill>
+                  <pic:spPr bwMode="auto">
+                    <a:xfrm>
+                      <a:off x="0" y="0"/>
+                      <a:ext cx="2502303" cy="1876865"/>
+                    </a:xfrm>
+                    <a:prstGeom prst="rect">
+                      <a:avLst/>
+                    </a:prstGeom>
+                    <a:noFill/>
+                    <a:ln>
+                      <a:noFill/>
+                    </a:ln>
+                  </pic:spPr>
+                </pic:pic>
+              </a:graphicData>
+            </a:graphic>
+          </wp:inline>
+        </w:drawing>
+      </w:r>
+    </w:p>
+    <w:p/>
+    <w:p>
+      <w:r>
+        <w:rPr>
+          <w:noProof/>
+        </w:rPr>
+        <w:lastRenderedPageBreak/>
+        <w:drawing>
+          <wp:inline distT="0" distB="0" distL="0" distR="0" wp14:anchorId="2F0EF11D" wp14:editId="0EEADE70">
+            <wp:extent cx="2872740" cy="2154713"/>
+            <wp:effectExtent l="0" t="0" r="3810" b="0"/>
+            <wp:docPr id="344591658" name="Obrázek 14" descr="Obsah obrázku text, snímek obrazovky, Písmo, diagram&#10;&#10;Obsah vygenerovaný umělou inteligencí může být nesprávný."/>
+            <wp:cNvGraphicFramePr>
+              <a:graphicFrameLocks xmlns:a="http://schemas.openxmlformats.org/drawingml/2006/main" noChangeAspect="1"/>
+            </wp:cNvGraphicFramePr>
+            <a:graphic xmlns:a="http://schemas.openxmlformats.org/drawingml/2006/main">
+              <a:graphicData uri="http://schemas.openxmlformats.org/drawingml/2006/picture">
+                <pic:pic xmlns:pic="http://schemas.openxmlformats.org/drawingml/2006/picture">
+                  <pic:nvPicPr>
+                    <pic:cNvPr id="344591658" name="Obrázek 14" descr="Obsah obrázku text, snímek obrazovky, Písmo, diagram&#10;&#10;Obsah vygenerovaný umělou inteligencí může být nesprávný."/>
+                    <pic:cNvPicPr>
+                      <a:picLocks noChangeAspect="1" noChangeArrowheads="1"/>
+                    </pic:cNvPicPr>
+                  </pic:nvPicPr>
+                  <pic:blipFill>
+                    <a:blip r:embed="rId25">
+                      <a:extLst>
+                        <a:ext uri="{28A0092B-C50C-407E-A947-70E740481C1C}">
+                          <a14:useLocalDpi xmlns:a14="http://schemas.microsoft.com/office/drawing/2010/main" val="0"/>
+                        </a:ext>
+                      </a:extLst>
+                    </a:blip>
+                    <a:srcRect/>
+                    <a:stretch>
+                      <a:fillRect/>
+                    </a:stretch>
+                  </pic:blipFill>
+                  <pic:spPr bwMode="auto">
+                    <a:xfrm>
+                      <a:off x="0" y="0"/>
+                      <a:ext cx="2877467" cy="2158258"/>
+                    </a:xfrm>
+                    <a:prstGeom prst="rect">
+                      <a:avLst/>
+                    </a:prstGeom>
+                    <a:noFill/>
+                    <a:ln>
+                      <a:noFill/>
+                    </a:ln>
+                  </pic:spPr>
+                </pic:pic>
+              </a:graphicData>
+            </a:graphic>
+          </wp:inline>
+        </w:drawing>
+      </w:r>
+    </w:p>
+    <w:p>
+      <w:pPr>
+        <w:spacing w:after="0" w:line="240" w:lineRule="auto"/>
+        <w:jc w:val="left"/>
+      </w:pPr>
       <w:r>
         <w:br w:type="page"/>
       </w:r>
     </w:p>
+    <w:p/>
     <w:p>
       <w:pPr>
         <w:pStyle w:val="Nadpis1"/>
@@ -15935,16 +16647,15 @@
           <w:tab w:val="left" w:pos="432"/>
         </w:tabs>
       </w:pPr>
-      <w:bookmarkStart w:id="51" w:name="__RefHeading__38_1490133149"/>
-      <w:bookmarkStart w:id="52" w:name="_Toc151549804"/>
-      <w:bookmarkStart w:id="53" w:name="_Toc191894768"/>
-      <w:bookmarkEnd w:id="51"/>
-      <w:r>
-        <w:lastRenderedPageBreak/>
+      <w:bookmarkStart w:id="53" w:name="__RefHeading__38_1490133149"/>
+      <w:bookmarkStart w:id="54" w:name="_Toc151549804"/>
+      <w:bookmarkStart w:id="55" w:name="_Toc191894768"/>
+      <w:bookmarkEnd w:id="53"/>
+      <w:r>
         <w:t>VÝSLEDKY A DISKUSE</w:t>
       </w:r>
-      <w:bookmarkEnd w:id="52"/>
-      <w:bookmarkEnd w:id="53"/>
+      <w:bookmarkEnd w:id="54"/>
+      <w:bookmarkEnd w:id="55"/>
     </w:p>
     <w:p>
       <w:r>
@@ -15958,32 +16669,32 @@
           <w:tab w:val="left" w:pos="432"/>
         </w:tabs>
       </w:pPr>
-      <w:bookmarkStart w:id="54" w:name="__RefHeading__50_1490133149"/>
-      <w:bookmarkStart w:id="55" w:name="_Toc151549805"/>
-      <w:bookmarkStart w:id="56" w:name="_Toc191894769"/>
-      <w:bookmarkEnd w:id="54"/>
+      <w:bookmarkStart w:id="56" w:name="__RefHeading__50_1490133149"/>
+      <w:bookmarkStart w:id="57" w:name="_Toc151549805"/>
+      <w:bookmarkStart w:id="58" w:name="_Toc191894769"/>
+      <w:bookmarkEnd w:id="56"/>
       <w:r>
         <w:lastRenderedPageBreak/>
         <w:t>ZÁVĚR</w:t>
       </w:r>
-      <w:bookmarkEnd w:id="55"/>
-      <w:bookmarkEnd w:id="56"/>
+      <w:bookmarkEnd w:id="57"/>
+      <w:bookmarkEnd w:id="58"/>
     </w:p>
     <w:p>
       <w:pPr>
         <w:pStyle w:val="Nadpis1neslovan"/>
         <w:ind w:left="0" w:firstLine="0"/>
       </w:pPr>
-      <w:bookmarkStart w:id="57" w:name="__RefHeading__52_1490133149"/>
-      <w:bookmarkStart w:id="58" w:name="_Toc151549806"/>
-      <w:bookmarkStart w:id="59" w:name="_Toc191894770"/>
-      <w:bookmarkEnd w:id="57"/>
+      <w:bookmarkStart w:id="59" w:name="__RefHeading__52_1490133149"/>
+      <w:bookmarkStart w:id="60" w:name="_Toc151549806"/>
+      <w:bookmarkStart w:id="61" w:name="_Toc191894770"/>
+      <w:bookmarkEnd w:id="59"/>
       <w:r>
         <w:lastRenderedPageBreak/>
         <w:t>LITERATURA</w:t>
       </w:r>
-      <w:bookmarkEnd w:id="58"/>
-      <w:bookmarkEnd w:id="59"/>
+      <w:bookmarkEnd w:id="60"/>
+      <w:bookmarkEnd w:id="61"/>
     </w:p>
     <w:p>
       <w:pPr>
@@ -16145,7 +16856,7 @@
         </w:rPr>
         <w:t xml:space="preserve">. 2021. </w:t>
       </w:r>
-      <w:hyperlink r:id="rId19" w:history="1">
+      <w:hyperlink r:id="rId26" w:history="1">
         <w:r>
           <w:rPr>
             <w:rStyle w:val="Hypertextovodkaz"/>
@@ -16188,7 +16899,7 @@
         </w:rPr>
         <w:t xml:space="preserve">. 2016. </w:t>
       </w:r>
-      <w:hyperlink r:id="rId20" w:history="1">
+      <w:hyperlink r:id="rId27" w:history="1">
         <w:r>
           <w:rPr>
             <w:rStyle w:val="Hypertextovodkaz"/>
@@ -16231,7 +16942,7 @@
         </w:rPr>
         <w:t xml:space="preserve">. 2021. </w:t>
       </w:r>
-      <w:hyperlink r:id="rId21" w:history="1">
+      <w:hyperlink r:id="rId28" w:history="1">
         <w:r>
           <w:rPr>
             <w:rStyle w:val="Hypertextovodkaz"/>
@@ -16680,7 +17391,7 @@
         </w:rPr>
         <w:t xml:space="preserve">. DOI: </w:t>
       </w:r>
-      <w:hyperlink r:id="rId22" w:history="1">
+      <w:hyperlink r:id="rId29" w:history="1">
         <w:r>
           <w:rPr>
             <w:rStyle w:val="Hypertextovodkaz"/>
@@ -16977,8 +17688,8 @@
       </w:r>
     </w:p>
     <w:sectPr>
-      <w:headerReference w:type="default" r:id="rId23"/>
-      <w:footerReference w:type="default" r:id="rId24"/>
+      <w:headerReference w:type="default" r:id="rId30"/>
+      <w:footerReference w:type="default" r:id="rId31"/>
       <w:pgSz w:w="11906" w:h="16838"/>
       <w:pgMar w:top="1418" w:right="1418" w:bottom="1418" w:left="1418" w:header="709" w:footer="709" w:gutter="0"/>
       <w:cols w:space="708"/>
@@ -20352,7 +21063,6 @@
   <w:style w:type="character" w:default="1" w:styleId="Standardnpsmoodstavce">
     <w:name w:val="Default Paragraph Font"/>
     <w:uiPriority w:val="1"/>
-    <w:semiHidden/>
     <w:unhideWhenUsed/>
   </w:style>
   <w:style w:type="table" w:default="1" w:styleId="Normlntabulka">
